--- a/docs/предлог-пројекта.docx
+++ b/docs/предлог-пројекта.docx
@@ -88,8 +88,6 @@
         </w:rPr>
         <w:t xml:space="preserve"> оружне дозволе и препоруке оружја</w:t>
       </w:r>
-      <w:bookmarkStart w:id="0" w:name="_GoBack"/>
-      <w:bookmarkEnd w:id="0"/>
     </w:p>
     <w:p>
       <w:pPr>
@@ -201,6 +199,7 @@
       <w:pPr>
         <w:pStyle w:val="Textbody"/>
         <w:rPr>
+          <w:rFonts w:hint="eastAsia"/>
           <w:lang w:val="sr-Cyrl-RS"/>
         </w:rPr>
       </w:pPr>
@@ -211,7 +210,25 @@
         <w:rPr>
           <w:lang w:val="sr-Cyrl-RS"/>
         </w:rPr>
-        <w:t xml:space="preserve"> броја потврда и докумената, конкретно: љекарско увјерење (физичка, психијатријска и психолошка евалуација), доказ о оправданости разлога за набављање оружја (доказ о животној угрожености / положен ловачки испит са доказом о чланству у ловачком удружењу и ловном картом / чланство у спортској стрељачкој организацији), потврда о обуци, важећа лична карта, уплатница.  Полицијски службеник ручно пролази кроз све ове документе и даје личну процјену која је подложна грешкама. Велики </w:t>
+        <w:t xml:space="preserve"> броја потврда и докумената, конкретно: љекарско увјерење (физичка, психијатријска и психолошка евалуација), доказ о оправданости разлога за набављање оружја (доказ о животној угрожености / положен ловачки испит са доказом о чланству у ловачком удружењу и ловном картом / чланство у спортској стрељачкој организацији), потврда о обуц</w:t>
+      </w:r>
+      <w:r>
+        <w:rPr>
+          <w:lang w:val="sr-Cyrl-RS"/>
+        </w:rPr>
+        <w:t>и, важећа лична карта, уплатнице (за плаћање таксе, чланства у ловачком удружењу/стрељачком клубу итд.)</w:t>
+      </w:r>
+      <w:r>
+        <w:rPr>
+          <w:lang w:val="en-US"/>
+        </w:rPr>
+        <w:t>..</w:t>
+      </w:r>
+      <w:r>
+        <w:rPr>
+          <w:lang w:val="sr-Cyrl-RS"/>
+        </w:rPr>
+        <w:t xml:space="preserve">.  Полицијски службеник ручно пролази кроз све ове документе и даје личну процјену која је подложна грешкама. Велики </w:t>
       </w:r>
       <w:r>
         <w:rPr>
@@ -236,6 +253,7 @@
       <w:pPr>
         <w:pStyle w:val="Textbody"/>
         <w:rPr>
+          <w:rFonts w:hint="eastAsia"/>
           <w:lang w:val="sr-Cyrl-RS"/>
         </w:rPr>
       </w:pPr>
@@ -274,6 +292,7 @@
       <w:pPr>
         <w:pStyle w:val="Textbody"/>
         <w:rPr>
+          <w:rFonts w:hint="eastAsia"/>
           <w:lang w:val="sr-Cyrl-RS"/>
         </w:rPr>
       </w:pPr>
@@ -296,37 +315,868 @@
       <w:pPr>
         <w:pStyle w:val="Textbody"/>
         <w:rPr>
-          <w:lang w:val="sr-Cyrl-RS"/>
-        </w:rPr>
-      </w:pPr>
-      <w:r>
-        <w:rPr>
-          <w:lang w:val="sr-Cyrl-RS"/>
-        </w:rPr>
-        <w:t xml:space="preserve">Постоје 2 улоге у систему: полицијски службеник и грађанин. Полицијски службеник, на основу документације коју му је подносилац лично предао, испуњава упитник на основу којег систем даје препоруку да ли да се подносиоцу захтјева изда дозвола за набавку ватреног оружја. Уколико је одговор одричан, подносилац се путем емаил-а обавјештава да му је </w:t>
+          <w:b/>
+          <w:lang w:val="sr-Cyrl-RS"/>
+        </w:rPr>
+      </w:pPr>
+      <w:r>
+        <w:rPr>
+          <w:b/>
+          <w:lang w:val="sr-Cyrl-RS"/>
+        </w:rPr>
+        <w:t>Корисници система и функционалности:</w:t>
+      </w:r>
+    </w:p>
+    <w:p>
+      <w:pPr>
+        <w:pStyle w:val="Textbody"/>
+        <w:rPr>
+          <w:rFonts w:hint="eastAsia"/>
+          <w:lang w:val="sr-Cyrl-RS"/>
+        </w:rPr>
+      </w:pPr>
+      <w:r>
+        <w:rPr>
+          <w:lang w:val="sr-Cyrl-RS"/>
+        </w:rPr>
+        <w:t xml:space="preserve">Постоје 2 улоге у систему: полицијски службеник и грађанин. Полицијски службеник, на основу документације коју му је подносилац лично предао, испуњава упитник на основу којег систем даје препоруку да ли да се подносиоцу захтјева изда дозвола за набавку ватреног </w:t>
       </w:r>
       <w:r>
         <w:rPr>
           <w:lang w:val="sr-Cyrl-RS"/>
         </w:rPr>
         <w:lastRenderedPageBreak/>
-        <w:t>захтјев одбијен и зашто. Уколико је одговор потврдан, у емаил-у се, поред обавјештења, налазе и изгенерисани креденцијали за пријаву на систем.</w:t>
-      </w:r>
-    </w:p>
-    <w:p>
-      <w:pPr>
-        <w:pStyle w:val="Textbody"/>
+        <w:t>оружја. Уколико је одговор одричан, подносилац се путем емаил-а обавјештава да му је захтјев одбијен и зашто. Уколико је одговор потврдан, у емаил-у се, поред обавјештења, налазе и изгенерисани креденцијали за пријаву на систем.</w:t>
+      </w:r>
+    </w:p>
+    <w:p>
+      <w:pPr>
+        <w:pStyle w:val="Textbody"/>
+        <w:rPr>
+          <w:lang w:val="sr-Cyrl-RS"/>
+        </w:rPr>
+      </w:pPr>
+      <w:r>
+        <w:rPr>
+          <w:lang w:val="sr-Cyrl-RS"/>
+        </w:rPr>
+        <w:t xml:space="preserve">Када се подносилац пријави на систем добија могућност испуњавања упитника путем којег систем одређује препоруку наоружања које најбоље задовољава његове потребе. У обзир се узимају и документи које је оставио приликом предаје захтјева. Упитник је могуће радити више пута. </w:t>
+      </w:r>
+    </w:p>
+    <w:p>
+      <w:pPr>
+        <w:pStyle w:val="Textbody"/>
+        <w:rPr>
+          <w:b/>
+          <w:lang w:val="sr-Cyrl-RS"/>
+        </w:rPr>
+      </w:pPr>
+      <w:r>
+        <w:rPr>
+          <w:b/>
+          <w:lang w:val="sr-Cyrl-RS"/>
+        </w:rPr>
+        <w:t>Улази у систем:</w:t>
+      </w:r>
+    </w:p>
+    <w:p>
+      <w:pPr>
+        <w:pStyle w:val="Textbody"/>
+        <w:numPr>
+          <w:ilvl w:val="0"/>
+          <w:numId w:val="6"/>
+        </w:numPr>
+        <w:rPr>
+          <w:b/>
+          <w:lang w:val="sr-Cyrl-RS"/>
+        </w:rPr>
+      </w:pPr>
+      <w:r>
+        <w:rPr>
+          <w:lang w:val="sr-Cyrl-RS"/>
+        </w:rPr>
+        <w:t>И службеник и грађанин као унос у систем дају одговоре на питања из упитника која су подијељена по фазама (попуњавање упитника може бити прекинуто уколико нису испуњени услови за даљи наставак)</w:t>
+      </w:r>
+    </w:p>
+    <w:p>
+      <w:pPr>
+        <w:pStyle w:val="Textbody"/>
+        <w:numPr>
+          <w:ilvl w:val="0"/>
+          <w:numId w:val="6"/>
+        </w:numPr>
+        <w:rPr>
+          <w:b/>
+          <w:lang w:val="sr-Cyrl-RS"/>
+        </w:rPr>
+      </w:pPr>
+      <w:r>
+        <w:rPr>
+          <w:lang w:val="sr-Cyrl-RS"/>
+        </w:rPr>
+        <w:t xml:space="preserve">За службеника прва фаза се односи на питања о љекарском увјерењу грађанина, друга на одређивање </w:t>
+      </w:r>
+      <w:r>
+        <w:rPr>
+          <w:lang w:val="sr-Cyrl-RS"/>
+        </w:rPr>
+        <w:t>домена примјене наоружања (ЛОВСТВО, САМООДБРАНА, СПОРТСКО_СТРЕЉАШТВО, ЛОВНО_СТРЕЉАШТВО) а трећа фаза се односи на конкретне финалне захтјеве по домену примјене (посједовање чланских картица, доказа о извршеним уплатама...)</w:t>
+      </w:r>
+    </w:p>
+    <w:p>
+      <w:pPr>
+        <w:pStyle w:val="Textbody"/>
+        <w:numPr>
+          <w:ilvl w:val="0"/>
+          <w:numId w:val="6"/>
+        </w:numPr>
+        <w:rPr>
+          <w:b/>
+          <w:lang w:val="sr-Cyrl-RS"/>
+        </w:rPr>
+      </w:pPr>
+      <w:r>
+        <w:rPr>
+          <w:lang w:val="sr-Cyrl-RS"/>
+        </w:rPr>
+        <w:t xml:space="preserve">За грађанина прва фаза се односи на питања о конкретној намјени у конкретном домену примјене, друга фаза се односи на личне преференце корисника уз </w:t>
+      </w:r>
+      <w:r>
+        <w:rPr>
+          <w:lang w:val="sr-Cyrl-RS"/>
+        </w:rPr>
+        <w:t>референцу на конкретну намјену у домену примјене (може имати неколико под-фаза: за избор калибра, механизам окидања</w:t>
+      </w:r>
+      <w:r>
+        <w:rPr>
+          <w:lang w:val="sr-Cyrl-RS"/>
+        </w:rPr>
+        <w:t>, типа цијеви</w:t>
+      </w:r>
+      <w:r>
+        <w:rPr>
+          <w:lang w:val="sr-Cyrl-RS"/>
+        </w:rPr>
+        <w:t>...)</w:t>
+      </w:r>
+      <w:r>
+        <w:rPr>
+          <w:lang w:val="sr-Cyrl-RS"/>
+        </w:rPr>
+        <w:t xml:space="preserve"> </w:t>
+      </w:r>
+    </w:p>
+    <w:p>
+      <w:pPr>
+        <w:pStyle w:val="Textbody"/>
+        <w:rPr>
+          <w:b/>
+          <w:lang w:val="sr-Cyrl-RS"/>
+        </w:rPr>
+      </w:pPr>
+      <w:r>
+        <w:rPr>
+          <w:b/>
+          <w:lang w:val="sr-Cyrl-RS"/>
+        </w:rPr>
+        <w:t>Излази из система:</w:t>
+      </w:r>
+    </w:p>
+    <w:p>
+      <w:pPr>
+        <w:pStyle w:val="Textbody"/>
+        <w:numPr>
+          <w:ilvl w:val="0"/>
+          <w:numId w:val="4"/>
+        </w:numPr>
+        <w:rPr>
+          <w:lang w:val="sr-Cyrl-RS"/>
+        </w:rPr>
+      </w:pPr>
+      <w:r>
+        <w:rPr>
+          <w:lang w:val="sr-Cyrl-RS"/>
+        </w:rPr>
+        <w:t>Одлука да ли је подносиоцу одобрен захтјев</w:t>
+      </w:r>
+    </w:p>
+    <w:p>
+      <w:pPr>
+        <w:pStyle w:val="Textbody"/>
+        <w:numPr>
+          <w:ilvl w:val="0"/>
+          <w:numId w:val="4"/>
+        </w:numPr>
+        <w:rPr>
+          <w:lang w:val="sr-Cyrl-RS"/>
+        </w:rPr>
+      </w:pPr>
+      <w:r>
+        <w:rPr>
+          <w:lang w:val="sr-Cyrl-RS"/>
+        </w:rPr>
+        <w:t>Листа препорученог ватреног оружја које одговара кориснику (уколико му је одобрен захтјев и попунио је упитник)</w:t>
+      </w:r>
+    </w:p>
+    <w:p>
+      <w:pPr>
+        <w:pStyle w:val="Textbody"/>
+        <w:rPr>
+          <w:b/>
+          <w:lang w:val="sr-Cyrl-RS"/>
+        </w:rPr>
+      </w:pPr>
+      <w:r>
+        <w:rPr>
+          <w:b/>
+          <w:lang w:val="sr-Cyrl-RS"/>
+        </w:rPr>
+        <w:t>База знања:</w:t>
+      </w:r>
+    </w:p>
+    <w:p>
+      <w:pPr>
+        <w:pStyle w:val="Textbody"/>
+      </w:pPr>
+      <w:r>
+        <w:t>Систем ће иницијално бити попуњен одређеним бројем</w:t>
+      </w:r>
+      <w:r>
+        <w:rPr>
+          <w:lang w:val="sr-Cyrl-RS"/>
+        </w:rPr>
+        <w:t xml:space="preserve"> комада</w:t>
+      </w:r>
+      <w:r>
+        <w:t xml:space="preserve"> </w:t>
+      </w:r>
+      <w:r>
+        <w:rPr>
+          <w:lang w:val="sr-Cyrl-RS"/>
+        </w:rPr>
+        <w:t>оружја</w:t>
+      </w:r>
+      <w:r>
+        <w:t>. Свак</w:t>
+      </w:r>
+      <w:r>
+        <w:rPr>
+          <w:lang w:val="sr-Cyrl-RS"/>
+        </w:rPr>
+        <w:t>о</w:t>
+      </w:r>
+      <w:r>
+        <w:t xml:space="preserve"> </w:t>
+      </w:r>
+      <w:r>
+        <w:rPr>
+          <w:lang w:val="sr-Cyrl-RS"/>
+        </w:rPr>
+        <w:t>оружје</w:t>
+      </w:r>
+      <w:r>
+        <w:t xml:space="preserve"> ће бити описано</w:t>
+      </w:r>
+      <w:r>
+        <w:t xml:space="preserve"> </w:t>
+      </w:r>
+      <w:r>
+        <w:rPr>
+          <w:lang w:val="sr-Cyrl-RS"/>
+        </w:rPr>
+        <w:t>свој</w:t>
+      </w:r>
+      <w:r>
+        <w:t xml:space="preserve">им </w:t>
+      </w:r>
+      <w:r>
+        <w:rPr>
+          <w:lang w:val="sr-Cyrl-RS"/>
+        </w:rPr>
+        <w:t xml:space="preserve">карактеристикама (калибар, механизам окидања, </w:t>
+      </w:r>
+      <w:r>
+        <w:rPr>
+          <w:lang w:val="sr-Cyrl-RS"/>
+        </w:rPr>
+        <w:t>дужина цијеви, намјена</w:t>
+      </w:r>
+      <w:r>
+        <w:rPr>
+          <w:lang w:val="sr-Cyrl-RS"/>
+        </w:rPr>
+        <w:t>)</w:t>
+      </w:r>
+      <w:r>
+        <w:t>.</w:t>
+      </w:r>
+      <w:r>
+        <w:t xml:space="preserve"> </w:t>
+      </w:r>
+      <w:r>
+        <w:t>Админ система ће моћи да пр</w:t>
+      </w:r>
+      <w:r>
+        <w:t>ошири базу знања додавањем новог оружја</w:t>
+      </w:r>
+      <w:r>
+        <w:t xml:space="preserve">. </w:t>
+      </w:r>
+    </w:p>
+    <w:p>
+      <w:pPr>
+        <w:pStyle w:val="Textbody"/>
+        <w:rPr>
+          <w:lang w:val="sr-Cyrl-RS"/>
+        </w:rPr>
+      </w:pPr>
+      <w:r>
+        <w:rPr>
+          <w:lang w:val="sr-Cyrl-RS"/>
+        </w:rPr>
+        <w:t>Систем треба да познаје закон о оружју и муницији, познавање услова који су неопходни да би кандидат прошао докторску евалуацију, стандарде у избору калибара као и комада наоружања за различите намјене у датим калибрима.</w:t>
+      </w:r>
+    </w:p>
+    <w:p>
+      <w:pPr>
+        <w:pStyle w:val="Textbody"/>
+        <w:rPr>
+          <w:lang w:val="sr-Cyrl-RS"/>
+        </w:rPr>
+      </w:pPr>
+    </w:p>
+    <w:p>
+      <w:pPr>
+        <w:pStyle w:val="Heading3"/>
+        <w:rPr>
+          <w:lang w:val="sr-Cyrl-RS"/>
+        </w:rPr>
+      </w:pPr>
+      <w:r>
+        <w:rPr>
+          <w:lang w:val="sr-Cyrl-RS"/>
+        </w:rPr>
+        <w:t>Правила</w:t>
+      </w:r>
+    </w:p>
+    <w:p>
+      <w:pPr>
+        <w:pStyle w:val="Textbody"/>
+        <w:numPr>
+          <w:ilvl w:val="0"/>
+          <w:numId w:val="7"/>
+        </w:numPr>
+        <w:rPr>
+          <w:lang w:val="sr-Cyrl-RS"/>
+        </w:rPr>
+      </w:pPr>
+      <w:r>
+        <w:rPr>
+          <w:lang w:val="sr-Cyrl-RS"/>
+        </w:rPr>
+        <w:t>Правила везана за љекарско увјерење (6)</w:t>
+      </w:r>
+    </w:p>
+    <w:p>
+      <w:pPr>
+        <w:pStyle w:val="Textbody"/>
+        <w:ind w:left="720"/>
+        <w:rPr>
+          <w:lang w:val="sr-Cyrl-RS"/>
+        </w:rPr>
+      </w:pPr>
+      <w:r>
+        <w:rPr>
+          <w:lang w:val="sr-Cyrl-RS"/>
+        </w:rPr>
+        <w:t>Ова група правила служи да се донесе одлука да ли грађанин испуњава услове за руковање ватреним оружјем помоћу информација из љекарских налаза која је извадио.</w:t>
+      </w:r>
+    </w:p>
+    <w:p>
+      <w:pPr>
+        <w:pStyle w:val="Textbody"/>
+        <w:numPr>
+          <w:ilvl w:val="0"/>
+          <w:numId w:val="7"/>
+        </w:numPr>
+        <w:rPr>
+          <w:lang w:val="sr-Cyrl-RS"/>
+        </w:rPr>
+      </w:pPr>
+      <w:r>
+        <w:rPr>
+          <w:lang w:val="sr-Cyrl-RS"/>
+        </w:rPr>
+        <w:t>Правила везана за одређивање домена примјене (7)</w:t>
+      </w:r>
+    </w:p>
+    <w:p>
+      <w:pPr>
+        <w:pStyle w:val="Textbody"/>
+        <w:ind w:left="720"/>
+        <w:rPr>
+          <w:lang w:val="sr-Cyrl-RS"/>
+        </w:rPr>
+      </w:pPr>
+      <w:r>
+        <w:rPr>
+          <w:lang w:val="sr-Cyrl-RS"/>
+        </w:rPr>
+        <w:lastRenderedPageBreak/>
+        <w:t>На основу приложене документације, кориснику се одређује један од горе поменутих домена примјене.</w:t>
+      </w:r>
+    </w:p>
+    <w:p>
+      <w:pPr>
+        <w:pStyle w:val="Textbody"/>
+        <w:numPr>
+          <w:ilvl w:val="0"/>
+          <w:numId w:val="7"/>
+        </w:numPr>
+        <w:rPr>
+          <w:lang w:val="sr-Cyrl-RS"/>
+        </w:rPr>
+      </w:pPr>
+      <w:r>
+        <w:rPr>
+          <w:lang w:val="sr-Cyrl-RS"/>
+        </w:rPr>
+        <w:t>Правила везана за доно</w:t>
+      </w:r>
+      <w:r>
+        <w:rPr>
+          <w:lang w:val="sr-Cyrl-RS"/>
+        </w:rPr>
+        <w:t>шење одлуке о издавању дозволе (8)</w:t>
+      </w:r>
+    </w:p>
+    <w:p>
+      <w:pPr>
+        <w:pStyle w:val="Textbody"/>
+        <w:ind w:left="720"/>
+        <w:rPr>
+          <w:i/>
+          <w:color w:val="FF0000"/>
+          <w:lang w:val="sr-Cyrl-RS"/>
+        </w:rPr>
+      </w:pPr>
+      <w:r>
+        <w:rPr>
+          <w:i/>
+          <w:color w:val="FF0000"/>
+          <w:lang w:val="sr-Cyrl-RS"/>
+        </w:rPr>
+        <w:t>Лорем ипусм долор сит амет</w:t>
+      </w:r>
+    </w:p>
+    <w:p>
+      <w:pPr>
+        <w:pStyle w:val="Textbody"/>
+        <w:numPr>
+          <w:ilvl w:val="0"/>
+          <w:numId w:val="7"/>
+        </w:numPr>
+        <w:rPr>
+          <w:lang w:val="sr-Cyrl-RS"/>
+        </w:rPr>
+      </w:pPr>
+      <w:r>
+        <w:rPr>
+          <w:lang w:val="sr-Cyrl-RS"/>
+        </w:rPr>
+        <w:t>Правила везана за д</w:t>
+      </w:r>
+      <w:r>
+        <w:rPr>
+          <w:lang w:val="sr-Cyrl-RS"/>
+        </w:rPr>
+        <w:t>етекцију неправилности</w:t>
+      </w:r>
+      <w:r>
+        <w:rPr>
+          <w:lang w:val="sr-Cyrl-RS"/>
+        </w:rPr>
+        <w:t xml:space="preserve"> (</w:t>
+      </w:r>
+      <w:r>
+        <w:rPr>
+          <w:lang w:val="sr-Cyrl-RS"/>
+        </w:rPr>
+        <w:t>10 и 9</w:t>
+      </w:r>
+      <w:r>
+        <w:rPr>
+          <w:lang w:val="sr-Cyrl-RS"/>
+        </w:rPr>
+        <w:t>)</w:t>
+      </w:r>
+    </w:p>
+    <w:p>
+      <w:pPr>
+        <w:pStyle w:val="Textbody"/>
+        <w:ind w:left="720"/>
+        <w:rPr>
+          <w:lang w:val="sr-Cyrl-RS"/>
+        </w:rPr>
+      </w:pPr>
+      <w:r>
+        <w:rPr>
+          <w:lang w:val="sr-Cyrl-RS"/>
+        </w:rPr>
+        <w:t>Приликом сваког новог захтјева систем провјерава историју захтјева за грађанина ка</w:t>
+      </w:r>
+      <w:r>
+        <w:rPr>
+          <w:lang w:val="sr-Cyrl-RS"/>
+        </w:rPr>
+        <w:t>ко би детектовао неправилности. Нпр. уколико је у последњих мјесец дана грађанин поднио захтјев са чланством у ловачком удружењу са неположеним ловачким испитом а одједном посједује диплому прије новог датума полагања у његовом округу, систем ће детектовати неправилност и сугерисаће полицијском службенику.</w:t>
+      </w:r>
+      <w:r>
+        <w:rPr>
+          <w:lang w:val="sr-Cyrl-RS"/>
+        </w:rPr>
+        <w:t xml:space="preserve"> – Ово ћемо реализовати помоћу </w:t>
+      </w:r>
+      <w:r>
+        <w:rPr>
+          <w:i/>
+          <w:lang w:val="en-US"/>
+        </w:rPr>
+        <w:t>Complex Event Processing</w:t>
+      </w:r>
+      <w:bookmarkStart w:id="0" w:name="_GoBack"/>
+      <w:bookmarkEnd w:id="0"/>
+      <w:r>
+        <w:rPr>
+          <w:lang w:val="en-US"/>
+        </w:rPr>
+        <w:t xml:space="preserve"> </w:t>
+      </w:r>
+      <w:r>
+        <w:rPr>
+          <w:lang w:val="sr-Cyrl-RS"/>
+        </w:rPr>
+        <w:t>механизма</w:t>
+      </w:r>
+    </w:p>
+    <w:p>
+      <w:pPr>
+        <w:pStyle w:val="Textbody"/>
+        <w:numPr>
+          <w:ilvl w:val="0"/>
+          <w:numId w:val="7"/>
+        </w:numPr>
+        <w:rPr>
+          <w:lang w:val="sr-Cyrl-RS"/>
+        </w:rPr>
+      </w:pPr>
+      <w:r>
+        <w:rPr>
+          <w:lang w:val="sr-Cyrl-RS"/>
+        </w:rPr>
+        <w:t>Правила везана за одређивање конкретне намјене (7)</w:t>
+      </w:r>
+    </w:p>
+    <w:p>
+      <w:pPr>
+        <w:pStyle w:val="Textbody"/>
+        <w:ind w:left="720"/>
+        <w:rPr>
+          <w:lang w:val="sr-Cyrl-RS"/>
+        </w:rPr>
+      </w:pPr>
+      <w:r>
+        <w:rPr>
+          <w:lang w:val="sr-Cyrl-RS"/>
+        </w:rPr>
+        <w:t xml:space="preserve">На основу </w:t>
+      </w:r>
+      <w:r>
+        <w:rPr>
+          <w:lang w:val="sr-Cyrl-RS"/>
+        </w:rPr>
+        <w:t>домена примјене оружја, као и информација које је грађанин унео у систем приликом попуњавања упитника</w:t>
+      </w:r>
+      <w:r>
+        <w:rPr>
+          <w:lang w:val="sr-Cyrl-RS"/>
+        </w:rPr>
+        <w:t>, кориснику се одређу</w:t>
+      </w:r>
+      <w:r>
+        <w:rPr>
+          <w:lang w:val="sr-Cyrl-RS"/>
+        </w:rPr>
+        <w:t>је једна</w:t>
+      </w:r>
+      <w:r>
+        <w:rPr>
+          <w:lang w:val="sr-Cyrl-RS"/>
+        </w:rPr>
+        <w:t xml:space="preserve"> од </w:t>
+      </w:r>
+      <w:r>
+        <w:rPr>
+          <w:lang w:val="sr-Cyrl-RS"/>
+        </w:rPr>
+        <w:t>претходно</w:t>
+      </w:r>
+      <w:r>
+        <w:rPr>
+          <w:lang w:val="sr-Cyrl-RS"/>
+        </w:rPr>
+        <w:t xml:space="preserve"> поменутих </w:t>
+      </w:r>
+      <w:r>
+        <w:rPr>
+          <w:lang w:val="sr-Cyrl-RS"/>
+        </w:rPr>
+        <w:t>конкретних намјена</w:t>
+      </w:r>
+      <w:r>
+        <w:rPr>
+          <w:lang w:val="sr-Cyrl-RS"/>
+        </w:rPr>
+        <w:t>.</w:t>
+      </w:r>
+    </w:p>
+    <w:p>
+      <w:pPr>
+        <w:pStyle w:val="Textbody"/>
+        <w:numPr>
+          <w:ilvl w:val="0"/>
+          <w:numId w:val="7"/>
+        </w:numPr>
+        <w:rPr>
+          <w:lang w:val="sr-Cyrl-RS"/>
+        </w:rPr>
+      </w:pPr>
+      <w:r>
+        <w:rPr>
+          <w:lang w:val="sr-Cyrl-RS"/>
+        </w:rPr>
+        <w:t>Правила везана за препоруку ватреног оружја (8 и 9)</w:t>
+      </w:r>
+    </w:p>
+    <w:p>
+      <w:pPr>
+        <w:pStyle w:val="Textbody"/>
+        <w:ind w:left="720"/>
+        <w:rPr>
+          <w:i/>
+          <w:color w:val="FF0000"/>
+          <w:lang w:val="sr-Cyrl-RS"/>
+        </w:rPr>
+      </w:pPr>
+      <w:r>
+        <w:rPr>
+          <w:i/>
+          <w:color w:val="FF0000"/>
+          <w:lang w:val="sr-Cyrl-RS"/>
+        </w:rPr>
+        <w:t>Лорем ипусм долор сит амет</w:t>
+      </w:r>
+    </w:p>
+    <w:p>
+      <w:pPr>
+        <w:pStyle w:val="Textbody"/>
+        <w:numPr>
+          <w:ilvl w:val="0"/>
+          <w:numId w:val="7"/>
+        </w:numPr>
+        <w:rPr>
+          <w:lang w:val="sr-Cyrl-RS"/>
+        </w:rPr>
+      </w:pPr>
+      <w:r>
+        <w:rPr>
+          <w:lang w:val="sr-Cyrl-RS"/>
+        </w:rPr>
+        <w:t>Правила везана за одређивање листе дозвољених калибара (10)</w:t>
+      </w:r>
+    </w:p>
+    <w:p>
+      <w:pPr>
+        <w:pStyle w:val="Textbody"/>
+        <w:ind w:left="720"/>
+        <w:rPr>
+          <w:lang w:val="sr-Cyrl-RS"/>
+        </w:rPr>
+      </w:pPr>
+      <w:r>
+        <w:rPr>
+          <w:lang w:val="sr-Cyrl-RS"/>
+        </w:rPr>
+        <w:t xml:space="preserve">Сваком грађанину се за одређену конкретну намјену одређује листа </w:t>
+      </w:r>
+      <w:r>
+        <w:rPr>
+          <w:lang w:val="sr-Cyrl-RS"/>
+        </w:rPr>
+        <w:t>дозвољених</w:t>
+      </w:r>
+      <w:r>
+        <w:rPr>
+          <w:lang w:val="sr-Cyrl-RS"/>
+        </w:rPr>
+        <w:t xml:space="preserve"> калибара које може користити. Стандарди за ово се мијењ</w:t>
+      </w:r>
+      <w:r>
+        <w:rPr>
+          <w:lang w:val="sr-Cyrl-RS"/>
+        </w:rPr>
+        <w:t xml:space="preserve">ају те је админ тај који одржава </w:t>
+      </w:r>
+      <w:r>
+        <w:rPr>
+          <w:lang w:val="sr-Cyrl-RS"/>
+        </w:rPr>
+        <w:t>овај део система</w:t>
+      </w:r>
+      <w:r>
+        <w:rPr>
+          <w:lang w:val="sr-Cyrl-RS"/>
+        </w:rPr>
+        <w:t xml:space="preserve">. – ово ће бити </w:t>
+      </w:r>
+      <w:r>
+        <w:rPr>
+          <w:i/>
+          <w:lang w:val="en-US"/>
+        </w:rPr>
+        <w:t>template</w:t>
+      </w:r>
+      <w:r>
+        <w:rPr>
+          <w:lang w:val="sr-Cyrl-RS"/>
+        </w:rPr>
+        <w:t xml:space="preserve"> правило </w:t>
+      </w:r>
+    </w:p>
+    <w:p>
+      <w:pPr>
+        <w:pStyle w:val="Textbody"/>
+        <w:rPr>
+          <w:b/>
+          <w:lang w:val="sr-Cyrl-RS"/>
+        </w:rPr>
+      </w:pPr>
+    </w:p>
+    <w:p>
+      <w:pPr>
+        <w:pStyle w:val="Heading3"/>
+        <w:rPr>
+          <w:lang w:val="sr-Cyrl-RS"/>
+        </w:rPr>
+      </w:pPr>
+      <w:r>
+        <w:rPr>
+          <w:lang w:val="sr-Cyrl-RS"/>
+        </w:rPr>
+        <w:t>Литература</w:t>
+      </w:r>
+    </w:p>
+    <w:p>
+      <w:pPr>
+        <w:pStyle w:val="Textbody"/>
+        <w:numPr>
+          <w:ilvl w:val="0"/>
+          <w:numId w:val="2"/>
+        </w:numPr>
+      </w:pPr>
+      <w:r>
+        <w:t>Закон о оружју и муницији ("Службени гласник РС", бр. 20/15, 10/19, 20/20, 14/22)</w:t>
+      </w:r>
+    </w:p>
+    <w:p>
+      <w:pPr>
+        <w:pStyle w:val="Textbody"/>
+        <w:numPr>
+          <w:ilvl w:val="0"/>
+          <w:numId w:val="2"/>
+        </w:numPr>
+      </w:pPr>
+      <w:r>
+        <w:rPr>
+          <w:lang w:val="sr-Cyrl-RS"/>
+        </w:rPr>
+        <w:t>Приручник за полагање ловачког испита – Ловачки Савез Србије</w:t>
+      </w:r>
+    </w:p>
+    <w:p>
+      <w:pPr>
+        <w:pStyle w:val="Textbody"/>
+        <w:numPr>
+          <w:ilvl w:val="0"/>
+          <w:numId w:val="2"/>
+        </w:numPr>
+      </w:pPr>
+      <w:r>
         <w:rPr>
           <w:rFonts w:hint="eastAsia"/>
-          <w:lang w:val="sr-Cyrl-RS"/>
-        </w:rPr>
-      </w:pPr>
-      <w:r>
-        <w:rPr>
-          <w:lang w:val="sr-Cyrl-RS"/>
-        </w:rPr>
-        <w:t xml:space="preserve">Када се подносилац пријави на систем добија могућност испуњавања упитника путем којег систем одређује препоруку наоружања које најбоље задовољава његове потребе. У обзир се узимају и документи које је оставио приликом предаје захтјева. Упитник је могуће радити више пута. </w:t>
-      </w:r>
+        </w:rPr>
+        <w:t>Shooter's Bible, 110th Edition</w:t>
+      </w:r>
+      <w:r>
+        <w:t xml:space="preserve"> - </w:t>
+      </w:r>
+      <w:r>
+        <w:rPr>
+          <w:rFonts w:hint="eastAsia"/>
+        </w:rPr>
+        <w:t>Jay Cassell</w:t>
+      </w:r>
+    </w:p>
+    <w:p>
+      <w:pPr>
+        <w:pStyle w:val="Textbody"/>
+        <w:numPr>
+          <w:ilvl w:val="0"/>
+          <w:numId w:val="2"/>
+        </w:numPr>
+      </w:pPr>
+      <w:r>
+        <w:rPr>
+          <w:rFonts w:hint="eastAsia"/>
+        </w:rPr>
+        <w:t>41st Edition Blue Book of Gun Values</w:t>
+      </w:r>
+      <w:r>
+        <w:t xml:space="preserve"> – S. P. Fjestad</w:t>
+      </w:r>
+    </w:p>
+    <w:p>
+      <w:pPr>
+        <w:pStyle w:val="Textbody"/>
+        <w:ind w:left="720"/>
+      </w:pPr>
+    </w:p>
+    <w:p>
+      <w:pPr>
+        <w:pStyle w:val="Textbody"/>
+        <w:numPr>
+          <w:ilvl w:val="0"/>
+          <w:numId w:val="2"/>
+        </w:numPr>
+        <w:rPr>
+          <w:vanish/>
+        </w:rPr>
+      </w:pPr>
+      <w:r>
+        <w:rPr>
+          <w:vanish/>
+        </w:rPr>
+        <w:t>Top of Form</w:t>
+      </w:r>
+    </w:p>
+    <w:p>
+      <w:pPr>
+        <w:pStyle w:val="Textbody"/>
+        <w:ind w:left="360"/>
+        <w:rPr>
+          <w:lang w:val="en-US"/>
+        </w:rPr>
+      </w:pPr>
     </w:p>
     <w:sectPr>
       <w:pgSz w:w="11906" w:h="16838"/>
@@ -401,6 +1251,458 @@
 <file path=word/numbering.xml><?xml version="1.0" encoding="utf-8"?>
 <w:numbering xmlns:wpc="http://schemas.microsoft.com/office/word/2010/wordprocessingCanvas" xmlns:cx="http://schemas.microsoft.com/office/drawing/2014/chartex" xmlns:cx1="http://schemas.microsoft.com/office/drawing/2015/9/8/chartex" xmlns:mc="http://schemas.openxmlformats.org/markup-compatibility/2006" xmlns:o="urn:schemas-microsoft-com:office:office" xmlns:r="http://schemas.openxmlformats.org/officeDocument/2006/relationships" xmlns:m="http://schemas.openxmlformats.org/officeDocument/2006/math" xmlns:v="urn:schemas-microsoft-com:vml" xmlns:wp14="http://schemas.microsoft.com/office/word/2010/wordprocessingDrawing" xmlns:wp="http://schemas.openxmlformats.org/drawingml/2006/wordprocessingDrawing" xmlns:w10="urn:schemas-microsoft-com:office:word" xmlns:w="http://schemas.openxmlformats.org/wordprocessingml/2006/main" xmlns:w14="http://schemas.microsoft.com/office/word/2010/wordml" xmlns:w15="http://schemas.microsoft.com/office/word/2012/wordml" xmlns:w16se="http://schemas.microsoft.com/office/word/2015/wordml/symex" xmlns:wpg="http://schemas.microsoft.com/office/word/2010/wordprocessingGroup" xmlns:wpi="http://schemas.microsoft.com/office/word/2010/wordprocessingInk" xmlns:wne="http://schemas.microsoft.com/office/word/2006/wordml" xmlns:wps="http://schemas.microsoft.com/office/word/2010/wordprocessingShape" mc:Ignorable="w14 w15 w16se wp14">
   <w:abstractNum w:abstractNumId="0" w15:restartNumberingAfterBreak="0">
+    <w:nsid w:val="14733430"/>
+    <w:multiLevelType w:val="hybridMultilevel"/>
+    <w:tmpl w:val="92E01A9C"/>
+    <w:lvl w:ilvl="0" w:tplc="2C1A0001">
+      <w:start w:val="1"/>
+      <w:numFmt w:val="bullet"/>
+      <w:lvlText w:val=""/>
+      <w:lvlJc w:val="left"/>
+      <w:pPr>
+        <w:ind w:left="720" w:hanging="360"/>
+      </w:pPr>
+      <w:rPr>
+        <w:rFonts w:ascii="Symbol" w:hAnsi="Symbol" w:hint="default"/>
+      </w:rPr>
+    </w:lvl>
+    <w:lvl w:ilvl="1" w:tplc="2C1A0003" w:tentative="1">
+      <w:start w:val="1"/>
+      <w:numFmt w:val="bullet"/>
+      <w:lvlText w:val="o"/>
+      <w:lvlJc w:val="left"/>
+      <w:pPr>
+        <w:ind w:left="1440" w:hanging="360"/>
+      </w:pPr>
+      <w:rPr>
+        <w:rFonts w:ascii="Courier New" w:hAnsi="Courier New" w:cs="Courier New" w:hint="default"/>
+      </w:rPr>
+    </w:lvl>
+    <w:lvl w:ilvl="2" w:tplc="2C1A0005" w:tentative="1">
+      <w:start w:val="1"/>
+      <w:numFmt w:val="bullet"/>
+      <w:lvlText w:val=""/>
+      <w:lvlJc w:val="left"/>
+      <w:pPr>
+        <w:ind w:left="2160" w:hanging="360"/>
+      </w:pPr>
+      <w:rPr>
+        <w:rFonts w:ascii="Wingdings" w:hAnsi="Wingdings" w:hint="default"/>
+      </w:rPr>
+    </w:lvl>
+    <w:lvl w:ilvl="3" w:tplc="2C1A0001" w:tentative="1">
+      <w:start w:val="1"/>
+      <w:numFmt w:val="bullet"/>
+      <w:lvlText w:val=""/>
+      <w:lvlJc w:val="left"/>
+      <w:pPr>
+        <w:ind w:left="2880" w:hanging="360"/>
+      </w:pPr>
+      <w:rPr>
+        <w:rFonts w:ascii="Symbol" w:hAnsi="Symbol" w:hint="default"/>
+      </w:rPr>
+    </w:lvl>
+    <w:lvl w:ilvl="4" w:tplc="2C1A0003" w:tentative="1">
+      <w:start w:val="1"/>
+      <w:numFmt w:val="bullet"/>
+      <w:lvlText w:val="o"/>
+      <w:lvlJc w:val="left"/>
+      <w:pPr>
+        <w:ind w:left="3600" w:hanging="360"/>
+      </w:pPr>
+      <w:rPr>
+        <w:rFonts w:ascii="Courier New" w:hAnsi="Courier New" w:cs="Courier New" w:hint="default"/>
+      </w:rPr>
+    </w:lvl>
+    <w:lvl w:ilvl="5" w:tplc="2C1A0005" w:tentative="1">
+      <w:start w:val="1"/>
+      <w:numFmt w:val="bullet"/>
+      <w:lvlText w:val=""/>
+      <w:lvlJc w:val="left"/>
+      <w:pPr>
+        <w:ind w:left="4320" w:hanging="360"/>
+      </w:pPr>
+      <w:rPr>
+        <w:rFonts w:ascii="Wingdings" w:hAnsi="Wingdings" w:hint="default"/>
+      </w:rPr>
+    </w:lvl>
+    <w:lvl w:ilvl="6" w:tplc="2C1A0001" w:tentative="1">
+      <w:start w:val="1"/>
+      <w:numFmt w:val="bullet"/>
+      <w:lvlText w:val=""/>
+      <w:lvlJc w:val="left"/>
+      <w:pPr>
+        <w:ind w:left="5040" w:hanging="360"/>
+      </w:pPr>
+      <w:rPr>
+        <w:rFonts w:ascii="Symbol" w:hAnsi="Symbol" w:hint="default"/>
+      </w:rPr>
+    </w:lvl>
+    <w:lvl w:ilvl="7" w:tplc="2C1A0003" w:tentative="1">
+      <w:start w:val="1"/>
+      <w:numFmt w:val="bullet"/>
+      <w:lvlText w:val="o"/>
+      <w:lvlJc w:val="left"/>
+      <w:pPr>
+        <w:ind w:left="5760" w:hanging="360"/>
+      </w:pPr>
+      <w:rPr>
+        <w:rFonts w:ascii="Courier New" w:hAnsi="Courier New" w:cs="Courier New" w:hint="default"/>
+      </w:rPr>
+    </w:lvl>
+    <w:lvl w:ilvl="8" w:tplc="2C1A0005" w:tentative="1">
+      <w:start w:val="1"/>
+      <w:numFmt w:val="bullet"/>
+      <w:lvlText w:val=""/>
+      <w:lvlJc w:val="left"/>
+      <w:pPr>
+        <w:ind w:left="6480" w:hanging="360"/>
+      </w:pPr>
+      <w:rPr>
+        <w:rFonts w:ascii="Wingdings" w:hAnsi="Wingdings" w:hint="default"/>
+      </w:rPr>
+    </w:lvl>
+  </w:abstractNum>
+  <w:abstractNum w:abstractNumId="1" w15:restartNumberingAfterBreak="0">
+    <w:nsid w:val="28822DF4"/>
+    <w:multiLevelType w:val="hybridMultilevel"/>
+    <w:tmpl w:val="5F162310"/>
+    <w:lvl w:ilvl="0" w:tplc="2C1A0001">
+      <w:start w:val="1"/>
+      <w:numFmt w:val="bullet"/>
+      <w:lvlText w:val=""/>
+      <w:lvlJc w:val="left"/>
+      <w:pPr>
+        <w:ind w:left="720" w:hanging="360"/>
+      </w:pPr>
+      <w:rPr>
+        <w:rFonts w:ascii="Symbol" w:hAnsi="Symbol" w:hint="default"/>
+      </w:rPr>
+    </w:lvl>
+    <w:lvl w:ilvl="1" w:tplc="2C1A0003" w:tentative="1">
+      <w:start w:val="1"/>
+      <w:numFmt w:val="bullet"/>
+      <w:lvlText w:val="o"/>
+      <w:lvlJc w:val="left"/>
+      <w:pPr>
+        <w:ind w:left="1440" w:hanging="360"/>
+      </w:pPr>
+      <w:rPr>
+        <w:rFonts w:ascii="Courier New" w:hAnsi="Courier New" w:cs="Courier New" w:hint="default"/>
+      </w:rPr>
+    </w:lvl>
+    <w:lvl w:ilvl="2" w:tplc="2C1A0005" w:tentative="1">
+      <w:start w:val="1"/>
+      <w:numFmt w:val="bullet"/>
+      <w:lvlText w:val=""/>
+      <w:lvlJc w:val="left"/>
+      <w:pPr>
+        <w:ind w:left="2160" w:hanging="360"/>
+      </w:pPr>
+      <w:rPr>
+        <w:rFonts w:ascii="Wingdings" w:hAnsi="Wingdings" w:hint="default"/>
+      </w:rPr>
+    </w:lvl>
+    <w:lvl w:ilvl="3" w:tplc="2C1A0001" w:tentative="1">
+      <w:start w:val="1"/>
+      <w:numFmt w:val="bullet"/>
+      <w:lvlText w:val=""/>
+      <w:lvlJc w:val="left"/>
+      <w:pPr>
+        <w:ind w:left="2880" w:hanging="360"/>
+      </w:pPr>
+      <w:rPr>
+        <w:rFonts w:ascii="Symbol" w:hAnsi="Symbol" w:hint="default"/>
+      </w:rPr>
+    </w:lvl>
+    <w:lvl w:ilvl="4" w:tplc="2C1A0003" w:tentative="1">
+      <w:start w:val="1"/>
+      <w:numFmt w:val="bullet"/>
+      <w:lvlText w:val="o"/>
+      <w:lvlJc w:val="left"/>
+      <w:pPr>
+        <w:ind w:left="3600" w:hanging="360"/>
+      </w:pPr>
+      <w:rPr>
+        <w:rFonts w:ascii="Courier New" w:hAnsi="Courier New" w:cs="Courier New" w:hint="default"/>
+      </w:rPr>
+    </w:lvl>
+    <w:lvl w:ilvl="5" w:tplc="2C1A0005" w:tentative="1">
+      <w:start w:val="1"/>
+      <w:numFmt w:val="bullet"/>
+      <w:lvlText w:val=""/>
+      <w:lvlJc w:val="left"/>
+      <w:pPr>
+        <w:ind w:left="4320" w:hanging="360"/>
+      </w:pPr>
+      <w:rPr>
+        <w:rFonts w:ascii="Wingdings" w:hAnsi="Wingdings" w:hint="default"/>
+      </w:rPr>
+    </w:lvl>
+    <w:lvl w:ilvl="6" w:tplc="2C1A0001" w:tentative="1">
+      <w:start w:val="1"/>
+      <w:numFmt w:val="bullet"/>
+      <w:lvlText w:val=""/>
+      <w:lvlJc w:val="left"/>
+      <w:pPr>
+        <w:ind w:left="5040" w:hanging="360"/>
+      </w:pPr>
+      <w:rPr>
+        <w:rFonts w:ascii="Symbol" w:hAnsi="Symbol" w:hint="default"/>
+      </w:rPr>
+    </w:lvl>
+    <w:lvl w:ilvl="7" w:tplc="2C1A0003" w:tentative="1">
+      <w:start w:val="1"/>
+      <w:numFmt w:val="bullet"/>
+      <w:lvlText w:val="o"/>
+      <w:lvlJc w:val="left"/>
+      <w:pPr>
+        <w:ind w:left="5760" w:hanging="360"/>
+      </w:pPr>
+      <w:rPr>
+        <w:rFonts w:ascii="Courier New" w:hAnsi="Courier New" w:cs="Courier New" w:hint="default"/>
+      </w:rPr>
+    </w:lvl>
+    <w:lvl w:ilvl="8" w:tplc="2C1A0005" w:tentative="1">
+      <w:start w:val="1"/>
+      <w:numFmt w:val="bullet"/>
+      <w:lvlText w:val=""/>
+      <w:lvlJc w:val="left"/>
+      <w:pPr>
+        <w:ind w:left="6480" w:hanging="360"/>
+      </w:pPr>
+      <w:rPr>
+        <w:rFonts w:ascii="Wingdings" w:hAnsi="Wingdings" w:hint="default"/>
+      </w:rPr>
+    </w:lvl>
+  </w:abstractNum>
+  <w:abstractNum w:abstractNumId="2" w15:restartNumberingAfterBreak="0">
+    <w:nsid w:val="32F401B5"/>
+    <w:multiLevelType w:val="hybridMultilevel"/>
+    <w:tmpl w:val="52DC35C0"/>
+    <w:lvl w:ilvl="0" w:tplc="2C1A0001">
+      <w:start w:val="1"/>
+      <w:numFmt w:val="bullet"/>
+      <w:lvlText w:val=""/>
+      <w:lvlJc w:val="left"/>
+      <w:pPr>
+        <w:ind w:left="720" w:hanging="360"/>
+      </w:pPr>
+      <w:rPr>
+        <w:rFonts w:ascii="Symbol" w:hAnsi="Symbol" w:hint="default"/>
+      </w:rPr>
+    </w:lvl>
+    <w:lvl w:ilvl="1" w:tplc="2C1A0003" w:tentative="1">
+      <w:start w:val="1"/>
+      <w:numFmt w:val="bullet"/>
+      <w:lvlText w:val="o"/>
+      <w:lvlJc w:val="left"/>
+      <w:pPr>
+        <w:ind w:left="1440" w:hanging="360"/>
+      </w:pPr>
+      <w:rPr>
+        <w:rFonts w:ascii="Courier New" w:hAnsi="Courier New" w:cs="Courier New" w:hint="default"/>
+      </w:rPr>
+    </w:lvl>
+    <w:lvl w:ilvl="2" w:tplc="2C1A0005" w:tentative="1">
+      <w:start w:val="1"/>
+      <w:numFmt w:val="bullet"/>
+      <w:lvlText w:val=""/>
+      <w:lvlJc w:val="left"/>
+      <w:pPr>
+        <w:ind w:left="2160" w:hanging="360"/>
+      </w:pPr>
+      <w:rPr>
+        <w:rFonts w:ascii="Wingdings" w:hAnsi="Wingdings" w:hint="default"/>
+      </w:rPr>
+    </w:lvl>
+    <w:lvl w:ilvl="3" w:tplc="2C1A0001" w:tentative="1">
+      <w:start w:val="1"/>
+      <w:numFmt w:val="bullet"/>
+      <w:lvlText w:val=""/>
+      <w:lvlJc w:val="left"/>
+      <w:pPr>
+        <w:ind w:left="2880" w:hanging="360"/>
+      </w:pPr>
+      <w:rPr>
+        <w:rFonts w:ascii="Symbol" w:hAnsi="Symbol" w:hint="default"/>
+      </w:rPr>
+    </w:lvl>
+    <w:lvl w:ilvl="4" w:tplc="2C1A0003" w:tentative="1">
+      <w:start w:val="1"/>
+      <w:numFmt w:val="bullet"/>
+      <w:lvlText w:val="o"/>
+      <w:lvlJc w:val="left"/>
+      <w:pPr>
+        <w:ind w:left="3600" w:hanging="360"/>
+      </w:pPr>
+      <w:rPr>
+        <w:rFonts w:ascii="Courier New" w:hAnsi="Courier New" w:cs="Courier New" w:hint="default"/>
+      </w:rPr>
+    </w:lvl>
+    <w:lvl w:ilvl="5" w:tplc="2C1A0005" w:tentative="1">
+      <w:start w:val="1"/>
+      <w:numFmt w:val="bullet"/>
+      <w:lvlText w:val=""/>
+      <w:lvlJc w:val="left"/>
+      <w:pPr>
+        <w:ind w:left="4320" w:hanging="360"/>
+      </w:pPr>
+      <w:rPr>
+        <w:rFonts w:ascii="Wingdings" w:hAnsi="Wingdings" w:hint="default"/>
+      </w:rPr>
+    </w:lvl>
+    <w:lvl w:ilvl="6" w:tplc="2C1A0001" w:tentative="1">
+      <w:start w:val="1"/>
+      <w:numFmt w:val="bullet"/>
+      <w:lvlText w:val=""/>
+      <w:lvlJc w:val="left"/>
+      <w:pPr>
+        <w:ind w:left="5040" w:hanging="360"/>
+      </w:pPr>
+      <w:rPr>
+        <w:rFonts w:ascii="Symbol" w:hAnsi="Symbol" w:hint="default"/>
+      </w:rPr>
+    </w:lvl>
+    <w:lvl w:ilvl="7" w:tplc="2C1A0003" w:tentative="1">
+      <w:start w:val="1"/>
+      <w:numFmt w:val="bullet"/>
+      <w:lvlText w:val="o"/>
+      <w:lvlJc w:val="left"/>
+      <w:pPr>
+        <w:ind w:left="5760" w:hanging="360"/>
+      </w:pPr>
+      <w:rPr>
+        <w:rFonts w:ascii="Courier New" w:hAnsi="Courier New" w:cs="Courier New" w:hint="default"/>
+      </w:rPr>
+    </w:lvl>
+    <w:lvl w:ilvl="8" w:tplc="2C1A0005" w:tentative="1">
+      <w:start w:val="1"/>
+      <w:numFmt w:val="bullet"/>
+      <w:lvlText w:val=""/>
+      <w:lvlJc w:val="left"/>
+      <w:pPr>
+        <w:ind w:left="6480" w:hanging="360"/>
+      </w:pPr>
+      <w:rPr>
+        <w:rFonts w:ascii="Wingdings" w:hAnsi="Wingdings" w:hint="default"/>
+      </w:rPr>
+    </w:lvl>
+  </w:abstractNum>
+  <w:abstractNum w:abstractNumId="3" w15:restartNumberingAfterBreak="0">
+    <w:nsid w:val="3FBF313B"/>
+    <w:multiLevelType w:val="hybridMultilevel"/>
+    <w:tmpl w:val="A5DA0B70"/>
+    <w:lvl w:ilvl="0" w:tplc="2C1A0001">
+      <w:start w:val="1"/>
+      <w:numFmt w:val="bullet"/>
+      <w:lvlText w:val=""/>
+      <w:lvlJc w:val="left"/>
+      <w:pPr>
+        <w:ind w:left="720" w:hanging="360"/>
+      </w:pPr>
+      <w:rPr>
+        <w:rFonts w:ascii="Symbol" w:hAnsi="Symbol" w:hint="default"/>
+      </w:rPr>
+    </w:lvl>
+    <w:lvl w:ilvl="1" w:tplc="2C1A0003" w:tentative="1">
+      <w:start w:val="1"/>
+      <w:numFmt w:val="bullet"/>
+      <w:lvlText w:val="o"/>
+      <w:lvlJc w:val="left"/>
+      <w:pPr>
+        <w:ind w:left="1440" w:hanging="360"/>
+      </w:pPr>
+      <w:rPr>
+        <w:rFonts w:ascii="Courier New" w:hAnsi="Courier New" w:cs="Courier New" w:hint="default"/>
+      </w:rPr>
+    </w:lvl>
+    <w:lvl w:ilvl="2" w:tplc="2C1A0005" w:tentative="1">
+      <w:start w:val="1"/>
+      <w:numFmt w:val="bullet"/>
+      <w:lvlText w:val=""/>
+      <w:lvlJc w:val="left"/>
+      <w:pPr>
+        <w:ind w:left="2160" w:hanging="360"/>
+      </w:pPr>
+      <w:rPr>
+        <w:rFonts w:ascii="Wingdings" w:hAnsi="Wingdings" w:hint="default"/>
+      </w:rPr>
+    </w:lvl>
+    <w:lvl w:ilvl="3" w:tplc="2C1A0001" w:tentative="1">
+      <w:start w:val="1"/>
+      <w:numFmt w:val="bullet"/>
+      <w:lvlText w:val=""/>
+      <w:lvlJc w:val="left"/>
+      <w:pPr>
+        <w:ind w:left="2880" w:hanging="360"/>
+      </w:pPr>
+      <w:rPr>
+        <w:rFonts w:ascii="Symbol" w:hAnsi="Symbol" w:hint="default"/>
+      </w:rPr>
+    </w:lvl>
+    <w:lvl w:ilvl="4" w:tplc="2C1A0003" w:tentative="1">
+      <w:start w:val="1"/>
+      <w:numFmt w:val="bullet"/>
+      <w:lvlText w:val="o"/>
+      <w:lvlJc w:val="left"/>
+      <w:pPr>
+        <w:ind w:left="3600" w:hanging="360"/>
+      </w:pPr>
+      <w:rPr>
+        <w:rFonts w:ascii="Courier New" w:hAnsi="Courier New" w:cs="Courier New" w:hint="default"/>
+      </w:rPr>
+    </w:lvl>
+    <w:lvl w:ilvl="5" w:tplc="2C1A0005" w:tentative="1">
+      <w:start w:val="1"/>
+      <w:numFmt w:val="bullet"/>
+      <w:lvlText w:val=""/>
+      <w:lvlJc w:val="left"/>
+      <w:pPr>
+        <w:ind w:left="4320" w:hanging="360"/>
+      </w:pPr>
+      <w:rPr>
+        <w:rFonts w:ascii="Wingdings" w:hAnsi="Wingdings" w:hint="default"/>
+      </w:rPr>
+    </w:lvl>
+    <w:lvl w:ilvl="6" w:tplc="2C1A0001" w:tentative="1">
+      <w:start w:val="1"/>
+      <w:numFmt w:val="bullet"/>
+      <w:lvlText w:val=""/>
+      <w:lvlJc w:val="left"/>
+      <w:pPr>
+        <w:ind w:left="5040" w:hanging="360"/>
+      </w:pPr>
+      <w:rPr>
+        <w:rFonts w:ascii="Symbol" w:hAnsi="Symbol" w:hint="default"/>
+      </w:rPr>
+    </w:lvl>
+    <w:lvl w:ilvl="7" w:tplc="2C1A0003" w:tentative="1">
+      <w:start w:val="1"/>
+      <w:numFmt w:val="bullet"/>
+      <w:lvlText w:val="o"/>
+      <w:lvlJc w:val="left"/>
+      <w:pPr>
+        <w:ind w:left="5760" w:hanging="360"/>
+      </w:pPr>
+      <w:rPr>
+        <w:rFonts w:ascii="Courier New" w:hAnsi="Courier New" w:cs="Courier New" w:hint="default"/>
+      </w:rPr>
+    </w:lvl>
+    <w:lvl w:ilvl="8" w:tplc="2C1A0005" w:tentative="1">
+      <w:start w:val="1"/>
+      <w:numFmt w:val="bullet"/>
+      <w:lvlText w:val=""/>
+      <w:lvlJc w:val="left"/>
+      <w:pPr>
+        <w:ind w:left="6480" w:hanging="360"/>
+      </w:pPr>
+      <w:rPr>
+        <w:rFonts w:ascii="Wingdings" w:hAnsi="Wingdings" w:hint="default"/>
+      </w:rPr>
+    </w:lvl>
+  </w:abstractNum>
+  <w:abstractNum w:abstractNumId="4" w15:restartNumberingAfterBreak="0">
     <w:nsid w:val="48FB0BE0"/>
     <w:multiLevelType w:val="multilevel"/>
     <w:tmpl w:val="60B2185A"/>
@@ -505,7 +1807,227 @@
       </w:rPr>
     </w:lvl>
   </w:abstractNum>
+  <w:abstractNum w:abstractNumId="5" w15:restartNumberingAfterBreak="0">
+    <w:nsid w:val="6027024E"/>
+    <w:multiLevelType w:val="multilevel"/>
+    <w:tmpl w:val="3A5649AC"/>
+    <w:lvl w:ilvl="0">
+      <w:start w:val="1"/>
+      <w:numFmt w:val="decimal"/>
+      <w:lvlText w:val="%1."/>
+      <w:lvlJc w:val="left"/>
+      <w:pPr>
+        <w:tabs>
+          <w:tab w:val="num" w:pos="720"/>
+        </w:tabs>
+        <w:ind w:left="720" w:hanging="360"/>
+      </w:pPr>
+    </w:lvl>
+    <w:lvl w:ilvl="1" w:tentative="1">
+      <w:start w:val="1"/>
+      <w:numFmt w:val="decimal"/>
+      <w:lvlText w:val="%2."/>
+      <w:lvlJc w:val="left"/>
+      <w:pPr>
+        <w:tabs>
+          <w:tab w:val="num" w:pos="1440"/>
+        </w:tabs>
+        <w:ind w:left="1440" w:hanging="360"/>
+      </w:pPr>
+    </w:lvl>
+    <w:lvl w:ilvl="2" w:tentative="1">
+      <w:start w:val="1"/>
+      <w:numFmt w:val="decimal"/>
+      <w:lvlText w:val="%3."/>
+      <w:lvlJc w:val="left"/>
+      <w:pPr>
+        <w:tabs>
+          <w:tab w:val="num" w:pos="2160"/>
+        </w:tabs>
+        <w:ind w:left="2160" w:hanging="360"/>
+      </w:pPr>
+    </w:lvl>
+    <w:lvl w:ilvl="3" w:tentative="1">
+      <w:start w:val="1"/>
+      <w:numFmt w:val="decimal"/>
+      <w:lvlText w:val="%4."/>
+      <w:lvlJc w:val="left"/>
+      <w:pPr>
+        <w:tabs>
+          <w:tab w:val="num" w:pos="2880"/>
+        </w:tabs>
+        <w:ind w:left="2880" w:hanging="360"/>
+      </w:pPr>
+    </w:lvl>
+    <w:lvl w:ilvl="4" w:tentative="1">
+      <w:start w:val="1"/>
+      <w:numFmt w:val="decimal"/>
+      <w:lvlText w:val="%5."/>
+      <w:lvlJc w:val="left"/>
+      <w:pPr>
+        <w:tabs>
+          <w:tab w:val="num" w:pos="3600"/>
+        </w:tabs>
+        <w:ind w:left="3600" w:hanging="360"/>
+      </w:pPr>
+    </w:lvl>
+    <w:lvl w:ilvl="5" w:tentative="1">
+      <w:start w:val="1"/>
+      <w:numFmt w:val="decimal"/>
+      <w:lvlText w:val="%6."/>
+      <w:lvlJc w:val="left"/>
+      <w:pPr>
+        <w:tabs>
+          <w:tab w:val="num" w:pos="4320"/>
+        </w:tabs>
+        <w:ind w:left="4320" w:hanging="360"/>
+      </w:pPr>
+    </w:lvl>
+    <w:lvl w:ilvl="6" w:tentative="1">
+      <w:start w:val="1"/>
+      <w:numFmt w:val="decimal"/>
+      <w:lvlText w:val="%7."/>
+      <w:lvlJc w:val="left"/>
+      <w:pPr>
+        <w:tabs>
+          <w:tab w:val="num" w:pos="5040"/>
+        </w:tabs>
+        <w:ind w:left="5040" w:hanging="360"/>
+      </w:pPr>
+    </w:lvl>
+    <w:lvl w:ilvl="7" w:tentative="1">
+      <w:start w:val="1"/>
+      <w:numFmt w:val="decimal"/>
+      <w:lvlText w:val="%8."/>
+      <w:lvlJc w:val="left"/>
+      <w:pPr>
+        <w:tabs>
+          <w:tab w:val="num" w:pos="5760"/>
+        </w:tabs>
+        <w:ind w:left="5760" w:hanging="360"/>
+      </w:pPr>
+    </w:lvl>
+    <w:lvl w:ilvl="8" w:tentative="1">
+      <w:start w:val="1"/>
+      <w:numFmt w:val="decimal"/>
+      <w:lvlText w:val="%9."/>
+      <w:lvlJc w:val="left"/>
+      <w:pPr>
+        <w:tabs>
+          <w:tab w:val="num" w:pos="6480"/>
+        </w:tabs>
+        <w:ind w:left="6480" w:hanging="360"/>
+      </w:pPr>
+    </w:lvl>
+  </w:abstractNum>
+  <w:abstractNum w:abstractNumId="6" w15:restartNumberingAfterBreak="0">
+    <w:nsid w:val="77541890"/>
+    <w:multiLevelType w:val="hybridMultilevel"/>
+    <w:tmpl w:val="59F0DD1A"/>
+    <w:lvl w:ilvl="0" w:tplc="B9D0D53E">
+      <w:start w:val="1"/>
+      <w:numFmt w:val="decimal"/>
+      <w:lvlText w:val="[%1] "/>
+      <w:lvlJc w:val="left"/>
+      <w:pPr>
+        <w:ind w:left="720" w:hanging="360"/>
+      </w:pPr>
+      <w:rPr>
+        <w:rFonts w:hint="default"/>
+      </w:rPr>
+    </w:lvl>
+    <w:lvl w:ilvl="1" w:tplc="2C1A0019" w:tentative="1">
+      <w:start w:val="1"/>
+      <w:numFmt w:val="lowerLetter"/>
+      <w:lvlText w:val="%2."/>
+      <w:lvlJc w:val="left"/>
+      <w:pPr>
+        <w:ind w:left="1440" w:hanging="360"/>
+      </w:pPr>
+    </w:lvl>
+    <w:lvl w:ilvl="2" w:tplc="2C1A001B" w:tentative="1">
+      <w:start w:val="1"/>
+      <w:numFmt w:val="lowerRoman"/>
+      <w:lvlText w:val="%3."/>
+      <w:lvlJc w:val="right"/>
+      <w:pPr>
+        <w:ind w:left="2160" w:hanging="180"/>
+      </w:pPr>
+    </w:lvl>
+    <w:lvl w:ilvl="3" w:tplc="2C1A000F" w:tentative="1">
+      <w:start w:val="1"/>
+      <w:numFmt w:val="decimal"/>
+      <w:lvlText w:val="%4."/>
+      <w:lvlJc w:val="left"/>
+      <w:pPr>
+        <w:ind w:left="2880" w:hanging="360"/>
+      </w:pPr>
+    </w:lvl>
+    <w:lvl w:ilvl="4" w:tplc="2C1A0019" w:tentative="1">
+      <w:start w:val="1"/>
+      <w:numFmt w:val="lowerLetter"/>
+      <w:lvlText w:val="%5."/>
+      <w:lvlJc w:val="left"/>
+      <w:pPr>
+        <w:ind w:left="3600" w:hanging="360"/>
+      </w:pPr>
+    </w:lvl>
+    <w:lvl w:ilvl="5" w:tplc="2C1A001B" w:tentative="1">
+      <w:start w:val="1"/>
+      <w:numFmt w:val="lowerRoman"/>
+      <w:lvlText w:val="%6."/>
+      <w:lvlJc w:val="right"/>
+      <w:pPr>
+        <w:ind w:left="4320" w:hanging="180"/>
+      </w:pPr>
+    </w:lvl>
+    <w:lvl w:ilvl="6" w:tplc="2C1A000F" w:tentative="1">
+      <w:start w:val="1"/>
+      <w:numFmt w:val="decimal"/>
+      <w:lvlText w:val="%7."/>
+      <w:lvlJc w:val="left"/>
+      <w:pPr>
+        <w:ind w:left="5040" w:hanging="360"/>
+      </w:pPr>
+    </w:lvl>
+    <w:lvl w:ilvl="7" w:tplc="2C1A0019" w:tentative="1">
+      <w:start w:val="1"/>
+      <w:numFmt w:val="lowerLetter"/>
+      <w:lvlText w:val="%8."/>
+      <w:lvlJc w:val="left"/>
+      <w:pPr>
+        <w:ind w:left="5760" w:hanging="360"/>
+      </w:pPr>
+    </w:lvl>
+    <w:lvl w:ilvl="8" w:tplc="2C1A001B" w:tentative="1">
+      <w:start w:val="1"/>
+      <w:numFmt w:val="lowerRoman"/>
+      <w:lvlText w:val="%9."/>
+      <w:lvlJc w:val="right"/>
+      <w:pPr>
+        <w:ind w:left="6480" w:hanging="180"/>
+      </w:pPr>
+    </w:lvl>
+  </w:abstractNum>
   <w:num w:numId="1">
+    <w:abstractNumId w:val="4"/>
+  </w:num>
+  <w:num w:numId="2">
+    <w:abstractNumId w:val="6"/>
+  </w:num>
+  <w:num w:numId="3">
+    <w:abstractNumId w:val="5"/>
+  </w:num>
+  <w:num w:numId="4">
+    <w:abstractNumId w:val="2"/>
+  </w:num>
+  <w:num w:numId="5">
+    <w:abstractNumId w:val="3"/>
+  </w:num>
+  <w:num w:numId="6">
+    <w:abstractNumId w:val="1"/>
+  </w:num>
+  <w:num w:numId="7">
     <w:abstractNumId w:val="0"/>
   </w:num>
 </w:numbering>
@@ -950,7 +2472,6 @@
   <w:style w:type="character" w:default="1" w:styleId="DefaultParagraphFont">
     <w:name w:val="Default Paragraph Font"/>
     <w:uiPriority w:val="1"/>
-    <w:semiHidden/>
     <w:unhideWhenUsed/>
   </w:style>
   <w:style w:type="table" w:default="1" w:styleId="TableNormal">

--- a/docs/предлог-пројекта.docx
+++ b/docs/предлог-пројекта.docx
@@ -210,19 +210,49 @@
         <w:rPr>
           <w:lang w:val="sr-Cyrl-RS"/>
         </w:rPr>
-        <w:t xml:space="preserve"> броја потврда и докумената, конкретно: љекарско увјерење (физичка, психијатријска и психолошка евалуација), доказ о оправданости разлога за набављање оружја (доказ о животној угрожености / положен ловачки испит са доказом о чланству у ловачком удружењу и ловном картом / чланство у спортској стрељачкој организацији), потврда о обуц</w:t>
-      </w:r>
-      <w:r>
-        <w:rPr>
-          <w:lang w:val="sr-Cyrl-RS"/>
-        </w:rPr>
-        <w:t>и, важећа лична карта, уплатнице (за плаћање таксе, чланства у ловачком удружењу/стрељачком клубу итд.)</w:t>
+        <w:t xml:space="preserve"> броја потврда и докумената, конкретно: љекарско увјерење (физичка, психијатријска и психолошка евалуација), доказ о оправданости разлога за набављање оружја (доказ о животној угрожености / положен ловачки испит са доказом о чланству у ловачком удружењу и ловном картом / чланство у спортској стрељачкој организацији</w:t>
       </w:r>
       <w:r>
         <w:rPr>
           <w:lang w:val="en-US"/>
         </w:rPr>
-        <w:t>..</w:t>
+        <w:t>...</w:t>
+      </w:r>
+      <w:r>
+        <w:rPr>
+          <w:lang w:val="sr-Cyrl-RS"/>
+        </w:rPr>
+        <w:t>), потврда о обуц</w:t>
+      </w:r>
+      <w:r>
+        <w:rPr>
+          <w:lang w:val="sr-Cyrl-RS"/>
+        </w:rPr>
+        <w:t>и, важећа лична карта, уплатнице (за плаћање таксе, чланства у ловачко</w:t>
+      </w:r>
+      <w:r>
+        <w:rPr>
+          <w:lang w:val="sr-Cyrl-RS"/>
+        </w:rPr>
+        <w:t>м удружењу/стрељачком клубу...</w:t>
+      </w:r>
+      <w:r>
+        <w:rPr>
+          <w:lang w:val="sr-Cyrl-RS"/>
+        </w:rPr>
+        <w:t>)</w:t>
+      </w:r>
+      <w:r>
+        <w:rPr>
+          <w:lang w:val="en-US"/>
+        </w:rPr>
+        <w:t xml:space="preserve"> </w:t>
+      </w:r>
+      <w:r>
+        <w:rPr>
+          <w:lang w:val="sr-Cyrl-RS"/>
+        </w:rPr>
+        <w:t>итд</w:t>
       </w:r>
       <w:r>
         <w:rPr>
@@ -315,6 +345,7 @@
       <w:pPr>
         <w:pStyle w:val="Textbody"/>
         <w:rPr>
+          <w:rFonts w:hint="eastAsia"/>
           <w:b/>
           <w:lang w:val="sr-Cyrl-RS"/>
         </w:rPr>
@@ -348,11 +379,18 @@
         <w:lastRenderedPageBreak/>
         <w:t>оружја. Уколико је одговор одричан, подносилац се путем емаил-а обавјештава да му је захтјев одбијен и зашто. Уколико је одговор потврдан, у емаил-у се, поред обавјештења, налазе и изгенерисани креденцијали за пријаву на систем.</w:t>
       </w:r>
-    </w:p>
-    <w:p>
-      <w:pPr>
-        <w:pStyle w:val="Textbody"/>
-        <w:rPr>
+      <w:r>
+        <w:rPr>
+          <w:lang w:val="sr-Cyrl-RS"/>
+        </w:rPr>
+        <w:t xml:space="preserve"> Ткође, полицијски службеник је задужен за одржавање ентитета у систему.</w:t>
+      </w:r>
+    </w:p>
+    <w:p>
+      <w:pPr>
+        <w:pStyle w:val="Textbody"/>
+        <w:rPr>
+          <w:rFonts w:hint="eastAsia"/>
           <w:lang w:val="sr-Cyrl-RS"/>
         </w:rPr>
       </w:pPr>
@@ -367,6 +405,7 @@
       <w:pPr>
         <w:pStyle w:val="Textbody"/>
         <w:rPr>
+          <w:rFonts w:hint="eastAsia"/>
           <w:b/>
           <w:lang w:val="sr-Cyrl-RS"/>
         </w:rPr>
@@ -387,6 +426,7 @@
           <w:numId w:val="6"/>
         </w:numPr>
         <w:rPr>
+          <w:rFonts w:hint="eastAsia"/>
           <w:b/>
           <w:lang w:val="sr-Cyrl-RS"/>
         </w:rPr>
@@ -406,6 +446,7 @@
           <w:numId w:val="6"/>
         </w:numPr>
         <w:rPr>
+          <w:rFonts w:hint="eastAsia"/>
           <w:b/>
           <w:lang w:val="sr-Cyrl-RS"/>
         </w:rPr>
@@ -431,6 +472,7 @@
           <w:numId w:val="6"/>
         </w:numPr>
         <w:rPr>
+          <w:rFonts w:hint="eastAsia"/>
           <w:b/>
           <w:lang w:val="sr-Cyrl-RS"/>
         </w:rPr>
@@ -470,6 +512,7 @@
       <w:pPr>
         <w:pStyle w:val="Textbody"/>
         <w:rPr>
+          <w:rFonts w:hint="eastAsia"/>
           <w:b/>
           <w:lang w:val="sr-Cyrl-RS"/>
         </w:rPr>
@@ -490,6 +533,7 @@
           <w:numId w:val="4"/>
         </w:numPr>
         <w:rPr>
+          <w:rFonts w:hint="eastAsia"/>
           <w:lang w:val="sr-Cyrl-RS"/>
         </w:rPr>
       </w:pPr>
@@ -498,6 +542,12 @@
           <w:lang w:val="sr-Cyrl-RS"/>
         </w:rPr>
         <w:t>Одлука да ли је подносиоцу одобрен захтјев</w:t>
+      </w:r>
+      <w:r>
+        <w:rPr>
+          <w:lang w:val="sr-Cyrl-RS"/>
+        </w:rPr>
+        <w:t xml:space="preserve"> као и разлог одбијања уколико је одбијен</w:t>
       </w:r>
     </w:p>
     <w:p>
@@ -508,6 +558,7 @@
           <w:numId w:val="4"/>
         </w:numPr>
         <w:rPr>
+          <w:rFonts w:hint="eastAsia"/>
           <w:lang w:val="sr-Cyrl-RS"/>
         </w:rPr>
       </w:pPr>
@@ -522,6 +573,7 @@
       <w:pPr>
         <w:pStyle w:val="Textbody"/>
         <w:rPr>
+          <w:rFonts w:hint="eastAsia"/>
           <w:b/>
           <w:lang w:val="sr-Cyrl-RS"/>
         </w:rPr>
@@ -537,6 +589,9 @@
     <w:p>
       <w:pPr>
         <w:pStyle w:val="Textbody"/>
+        <w:rPr>
+          <w:rFonts w:hint="eastAsia"/>
+        </w:rPr>
       </w:pPr>
       <w:r>
         <w:t>Систем ће иницијално бити попуњен одређеним бројем</w:t>
@@ -557,6 +612,12 @@
         <w:t>оружја</w:t>
       </w:r>
       <w:r>
+        <w:rPr>
+          <w:lang w:val="sr-Cyrl-RS"/>
+        </w:rPr>
+        <w:t xml:space="preserve"> и калибара</w:t>
+      </w:r>
+      <w:r>
         <w:t>. Свак</w:t>
       </w:r>
       <w:r>
@@ -575,51 +636,78 @@
         <w:t>оружје</w:t>
       </w:r>
       <w:r>
-        <w:t xml:space="preserve"> ће бити описано</w:t>
+        <w:t xml:space="preserve"> ће бити описано </w:t>
+      </w:r>
+      <w:r>
+        <w:rPr>
+          <w:lang w:val="sr-Cyrl-RS"/>
+        </w:rPr>
+        <w:t>свој</w:t>
+      </w:r>
+      <w:r>
+        <w:t xml:space="preserve">им </w:t>
+      </w:r>
+      <w:r>
+        <w:rPr>
+          <w:lang w:val="sr-Cyrl-RS"/>
+        </w:rPr>
+        <w:t>карактеристикама (</w:t>
+      </w:r>
+      <w:r>
+        <w:rPr>
+          <w:lang w:val="sr-Cyrl-RS"/>
+        </w:rPr>
+        <w:t>подржани калибри</w:t>
+      </w:r>
+      <w:r>
+        <w:rPr>
+          <w:lang w:val="sr-Cyrl-RS"/>
+        </w:rPr>
+        <w:t xml:space="preserve">, механизам окидања, </w:t>
+      </w:r>
+      <w:r>
+        <w:rPr>
+          <w:lang w:val="sr-Cyrl-RS"/>
+        </w:rPr>
+        <w:t>механизам храњења</w:t>
+      </w:r>
+      <w:r>
+        <w:rPr>
+          <w:lang w:val="sr-Cyrl-RS"/>
+        </w:rPr>
+        <w:t>)</w:t>
+      </w:r>
+      <w:r>
+        <w:rPr>
+          <w:lang w:val="sr-Cyrl-RS"/>
+        </w:rPr>
+        <w:t xml:space="preserve"> док ће калибри бити описани називом</w:t>
+      </w:r>
+      <w:r>
+        <w:rPr>
+          <w:lang w:val="sr-Cyrl-RS"/>
+        </w:rPr>
+        <w:t xml:space="preserve"> и намјеном</w:t>
+      </w:r>
+      <w:r>
+        <w:t>.</w:t>
       </w:r>
       <w:r>
         <w:t xml:space="preserve"> </w:t>
       </w:r>
       <w:r>
-        <w:rPr>
-          <w:lang w:val="sr-Cyrl-RS"/>
-        </w:rPr>
-        <w:t>свој</w:t>
-      </w:r>
-      <w:r>
-        <w:t xml:space="preserve">им </w:t>
-      </w:r>
-      <w:r>
-        <w:rPr>
-          <w:lang w:val="sr-Cyrl-RS"/>
-        </w:rPr>
-        <w:t xml:space="preserve">карактеристикама (калибар, механизам окидања, </w:t>
-      </w:r>
-      <w:r>
-        <w:rPr>
-          <w:lang w:val="sr-Cyrl-RS"/>
-        </w:rPr>
-        <w:t>дужина цијеви, намјена</w:t>
-      </w:r>
-      <w:r>
-        <w:rPr>
-          <w:lang w:val="sr-Cyrl-RS"/>
-        </w:rPr>
-        <w:t>)</w:t>
-      </w:r>
-      <w:r>
-        <w:t>.</w:t>
-      </w:r>
-      <w:r>
-        <w:t xml:space="preserve"> </w:t>
-      </w:r>
-      <w:r>
         <w:t>Админ система ће моћи да пр</w:t>
       </w:r>
       <w:r>
         <w:t>ошири базу знања додавањем новог оружја</w:t>
       </w:r>
       <w:r>
+        <w:rPr>
+          <w:lang w:val="sr-Cyrl-RS"/>
+        </w:rPr>
+        <w:t xml:space="preserve"> и калибара</w:t>
+      </w:r>
+      <w:r>
         <w:t xml:space="preserve">. </w:t>
       </w:r>
     </w:p>
@@ -627,6 +715,7 @@
       <w:pPr>
         <w:pStyle w:val="Textbody"/>
         <w:rPr>
+          <w:rFonts w:hint="eastAsia"/>
           <w:lang w:val="sr-Cyrl-RS"/>
         </w:rPr>
       </w:pPr>
@@ -641,6 +730,7 @@
       <w:pPr>
         <w:pStyle w:val="Textbody"/>
         <w:rPr>
+          <w:rFonts w:hint="eastAsia"/>
           <w:lang w:val="sr-Cyrl-RS"/>
         </w:rPr>
       </w:pPr>
@@ -667,6 +757,7 @@
           <w:numId w:val="7"/>
         </w:numPr>
         <w:rPr>
+          <w:rFonts w:hint="eastAsia"/>
           <w:lang w:val="sr-Cyrl-RS"/>
         </w:rPr>
       </w:pPr>
@@ -682,6 +773,7 @@
         <w:pStyle w:val="Textbody"/>
         <w:ind w:left="720"/>
         <w:rPr>
+          <w:rFonts w:hint="eastAsia"/>
           <w:lang w:val="sr-Cyrl-RS"/>
         </w:rPr>
       </w:pPr>
@@ -700,13 +792,15 @@
           <w:numId w:val="7"/>
         </w:numPr>
         <w:rPr>
-          <w:lang w:val="sr-Cyrl-RS"/>
-        </w:rPr>
-      </w:pPr>
-      <w:r>
-        <w:rPr>
-          <w:lang w:val="sr-Cyrl-RS"/>
-        </w:rPr>
+          <w:rFonts w:hint="eastAsia"/>
+          <w:lang w:val="sr-Cyrl-RS"/>
+        </w:rPr>
+      </w:pPr>
+      <w:r>
+        <w:rPr>
+          <w:lang w:val="sr-Cyrl-RS"/>
+        </w:rPr>
+        <w:lastRenderedPageBreak/>
         <w:t>Правила везана за одређивање домена примјене (7)</w:t>
       </w:r>
     </w:p>
@@ -715,14 +809,14 @@
         <w:pStyle w:val="Textbody"/>
         <w:ind w:left="720"/>
         <w:rPr>
-          <w:lang w:val="sr-Cyrl-RS"/>
-        </w:rPr>
-      </w:pPr>
-      <w:r>
-        <w:rPr>
-          <w:lang w:val="sr-Cyrl-RS"/>
-        </w:rPr>
-        <w:lastRenderedPageBreak/>
+          <w:rFonts w:hint="eastAsia"/>
+          <w:lang w:val="sr-Cyrl-RS"/>
+        </w:rPr>
+      </w:pPr>
+      <w:r>
+        <w:rPr>
+          <w:lang w:val="sr-Cyrl-RS"/>
+        </w:rPr>
         <w:t>На основу приложене документације, кориснику се одређује један од горе поменутих домена примјене.</w:t>
       </w:r>
     </w:p>
@@ -734,6 +828,7 @@
           <w:numId w:val="7"/>
         </w:numPr>
         <w:rPr>
+          <w:rFonts w:hint="eastAsia"/>
           <w:lang w:val="sr-Cyrl-RS"/>
         </w:rPr>
       </w:pPr>
@@ -755,18 +850,50 @@
         <w:pStyle w:val="Textbody"/>
         <w:ind w:left="720"/>
         <w:rPr>
+          <w:lang w:val="sr-Cyrl-RS"/>
+        </w:rPr>
+      </w:pPr>
+      <w:r>
+        <w:rPr>
+          <w:lang w:val="sr-Cyrl-RS"/>
+        </w:rPr>
+        <w:t xml:space="preserve">Ова група правила представља правила која се окидају након што службеник заврши попуњавање треће фазе упитника и у којима се доноси финална одлука о томе да ли издати дозволу. </w:t>
+      </w:r>
+      <w:r>
+        <w:t xml:space="preserve">Ова група правила представља </w:t>
+      </w:r>
+      <w:r>
+        <w:rPr>
           <w:i/>
-          <w:color w:val="FF0000"/>
-          <w:lang w:val="sr-Cyrl-RS"/>
-        </w:rPr>
-      </w:pPr>
-      <w:r>
-        <w:rPr>
-          <w:i/>
-          <w:color w:val="FF0000"/>
-          <w:lang w:val="sr-Cyrl-RS"/>
-        </w:rPr>
-        <w:t>Лорем ипусм долор сит амет</w:t>
+        </w:rPr>
+        <w:t>forward chaining</w:t>
+      </w:r>
+      <w:r>
+        <w:t xml:space="preserve"> заједно са претходне дв</w:t>
+      </w:r>
+      <w:r>
+        <w:rPr>
+          <w:lang w:val="sr-Cyrl-RS"/>
+        </w:rPr>
+        <w:t>иј</w:t>
+      </w:r>
+      <w:r>
+        <w:t>е наведене групе (</w:t>
+      </w:r>
+      <w:r>
+        <w:rPr>
+          <w:lang w:val="sr-Cyrl-RS"/>
+        </w:rPr>
+        <w:t>љекарско увје</w:t>
+      </w:r>
+      <w:r>
+        <w:rPr>
+          <w:lang w:val="sr-Cyrl-RS"/>
+        </w:rPr>
+        <w:t>рење и одређивање домена примјне</w:t>
+      </w:r>
+      <w:r>
+        <w:t>).</w:t>
       </w:r>
     </w:p>
     <w:p>
@@ -777,38 +904,15 @@
           <w:numId w:val="7"/>
         </w:numPr>
         <w:rPr>
-          <w:lang w:val="sr-Cyrl-RS"/>
-        </w:rPr>
-      </w:pPr>
-      <w:r>
-        <w:rPr>
-          <w:lang w:val="sr-Cyrl-RS"/>
-        </w:rPr>
-        <w:t>Правила везана за д</w:t>
-      </w:r>
-      <w:r>
-        <w:rPr>
-          <w:lang w:val="sr-Cyrl-RS"/>
-        </w:rPr>
-        <w:t>етекцију неправилности</w:t>
-      </w:r>
-      <w:r>
-        <w:rPr>
-          <w:lang w:val="sr-Cyrl-RS"/>
-        </w:rPr>
-        <w:t xml:space="preserve"> (</w:t>
-      </w:r>
-      <w:r>
-        <w:rPr>
-          <w:lang w:val="sr-Cyrl-RS"/>
-        </w:rPr>
-        <w:t>10 и 9</w:t>
-      </w:r>
-      <w:r>
-        <w:rPr>
-          <w:lang w:val="sr-Cyrl-RS"/>
-        </w:rPr>
-        <w:t>)</w:t>
+          <w:rFonts w:hint="eastAsia"/>
+          <w:lang w:val="sr-Cyrl-RS"/>
+        </w:rPr>
+      </w:pPr>
+      <w:r>
+        <w:rPr>
+          <w:lang w:val="sr-Cyrl-RS"/>
+        </w:rPr>
+        <w:t>Правила везана за детекцију неправилности (10 и 9)</w:t>
       </w:r>
     </w:p>
     <w:p>
@@ -816,6 +920,7 @@
         <w:pStyle w:val="Textbody"/>
         <w:ind w:left="720"/>
         <w:rPr>
+          <w:rFonts w:hint="eastAsia"/>
           <w:lang w:val="sr-Cyrl-RS"/>
         </w:rPr>
       </w:pPr>
@@ -844,8 +949,6 @@
         </w:rPr>
         <w:t>Complex Event Processing</w:t>
       </w:r>
-      <w:bookmarkStart w:id="0" w:name="_GoBack"/>
-      <w:bookmarkEnd w:id="0"/>
       <w:r>
         <w:rPr>
           <w:lang w:val="en-US"/>
@@ -867,14 +970,27 @@
           <w:numId w:val="7"/>
         </w:numPr>
         <w:rPr>
-          <w:lang w:val="sr-Cyrl-RS"/>
-        </w:rPr>
-      </w:pPr>
-      <w:r>
-        <w:rPr>
-          <w:lang w:val="sr-Cyrl-RS"/>
-        </w:rPr>
-        <w:t>Правила везана за одређивање конкретне намјене (7)</w:t>
+          <w:rFonts w:hint="eastAsia"/>
+          <w:lang w:val="sr-Cyrl-RS"/>
+        </w:rPr>
+      </w:pPr>
+      <w:r>
+        <w:rPr>
+          <w:lang w:val="sr-Cyrl-RS"/>
+        </w:rPr>
+        <w:t>Правила везана за одређивање конкретне намјене (</w:t>
+      </w:r>
+      <w:r>
+        <w:rPr>
+          <w:lang w:val="sr-Cyrl-RS"/>
+        </w:rPr>
+        <w:t xml:space="preserve">6 и </w:t>
+      </w:r>
+      <w:r>
+        <w:rPr>
+          <w:lang w:val="sr-Cyrl-RS"/>
+        </w:rPr>
+        <w:t>7)</w:t>
       </w:r>
     </w:p>
     <w:p>
@@ -889,55 +1005,7 @@
         <w:rPr>
           <w:lang w:val="sr-Cyrl-RS"/>
         </w:rPr>
-        <w:t xml:space="preserve">На основу </w:t>
-      </w:r>
-      <w:r>
-        <w:rPr>
-          <w:lang w:val="sr-Cyrl-RS"/>
-        </w:rPr>
-        <w:t>домена примјене оружја, као и информација које је грађанин унео у систем приликом попуњавања упитника</w:t>
-      </w:r>
-      <w:r>
-        <w:rPr>
-          <w:lang w:val="sr-Cyrl-RS"/>
-        </w:rPr>
-        <w:t>, кориснику се одређу</w:t>
-      </w:r>
-      <w:r>
-        <w:rPr>
-          <w:lang w:val="sr-Cyrl-RS"/>
-        </w:rPr>
-        <w:t>је једна</w:t>
-      </w:r>
-      <w:r>
-        <w:rPr>
-          <w:lang w:val="sr-Cyrl-RS"/>
-        </w:rPr>
-        <w:t xml:space="preserve"> од </w:t>
-      </w:r>
-      <w:r>
-        <w:rPr>
-          <w:lang w:val="sr-Cyrl-RS"/>
-        </w:rPr>
-        <w:t>претходно</w:t>
-      </w:r>
-      <w:r>
-        <w:rPr>
-          <w:lang w:val="sr-Cyrl-RS"/>
-        </w:rPr>
-        <w:t xml:space="preserve"> поменутих </w:t>
-      </w:r>
-      <w:r>
-        <w:rPr>
-          <w:lang w:val="sr-Cyrl-RS"/>
-        </w:rPr>
-        <w:t>конкретних намјена</w:t>
-      </w:r>
-      <w:r>
-        <w:rPr>
-          <w:lang w:val="sr-Cyrl-RS"/>
-        </w:rPr>
-        <w:t>.</w:t>
+        <w:t>На основу домена примјене оружја, као и информација које је грађанин унео у систем приликом попуњавања упитника, кориснику се одређује једна од претходно поменутих конкретних намјена.</w:t>
       </w:r>
     </w:p>
     <w:p>
@@ -948,14 +1016,15 @@
           <w:numId w:val="7"/>
         </w:numPr>
         <w:rPr>
-          <w:lang w:val="sr-Cyrl-RS"/>
-        </w:rPr>
-      </w:pPr>
-      <w:r>
-        <w:rPr>
-          <w:lang w:val="sr-Cyrl-RS"/>
-        </w:rPr>
-        <w:t>Правила везана за препоруку ватреног оружја (8 и 9)</w:t>
+          <w:rFonts w:hint="eastAsia"/>
+          <w:lang w:val="sr-Cyrl-RS"/>
+        </w:rPr>
+      </w:pPr>
+      <w:r>
+        <w:rPr>
+          <w:lang w:val="sr-Cyrl-RS"/>
+        </w:rPr>
+        <w:t>Правила везана за одређивање листе дозвољених калибара (10)</w:t>
       </w:r>
     </w:p>
     <w:p>
@@ -963,18 +1032,28 @@
         <w:pStyle w:val="Textbody"/>
         <w:ind w:left="720"/>
         <w:rPr>
+          <w:rFonts w:hint="eastAsia"/>
+          <w:lang w:val="sr-Cyrl-RS"/>
+        </w:rPr>
+      </w:pPr>
+      <w:r>
+        <w:rPr>
+          <w:lang w:val="sr-Cyrl-RS"/>
+        </w:rPr>
+        <w:t xml:space="preserve">Сваком грађанину се за одређену конкретну намјену одређује листа дозвољених калибара које може користити. Стандарди за ово се мијењају те је полицијски службеник тај који одржава овај део система. – ово ће бити </w:t>
+      </w:r>
+      <w:r>
+        <w:rPr>
           <w:i/>
-          <w:color w:val="FF0000"/>
-          <w:lang w:val="sr-Cyrl-RS"/>
-        </w:rPr>
-      </w:pPr>
-      <w:r>
-        <w:rPr>
-          <w:i/>
-          <w:color w:val="FF0000"/>
-          <w:lang w:val="sr-Cyrl-RS"/>
-        </w:rPr>
-        <w:t>Лорем ипусм долор сит амет</w:t>
+          <w:lang w:val="en-US"/>
+        </w:rPr>
+        <w:t>template</w:t>
+      </w:r>
+      <w:r>
+        <w:rPr>
+          <w:lang w:val="sr-Cyrl-RS"/>
+        </w:rPr>
+        <w:t xml:space="preserve"> правило </w:t>
       </w:r>
     </w:p>
     <w:p>
@@ -992,7 +1071,19 @@
         <w:rPr>
           <w:lang w:val="sr-Cyrl-RS"/>
         </w:rPr>
-        <w:t>Правила везана за одређивање листе дозвољених калибара (10)</w:t>
+        <w:t>Правила везана за препоруку ватреног оружја (</w:t>
+      </w:r>
+      <w:r>
+        <w:rPr>
+          <w:lang w:val="sr-Cyrl-RS"/>
+        </w:rPr>
+        <w:t>7 и 8</w:t>
+      </w:r>
+      <w:r>
+        <w:rPr>
+          <w:lang w:val="sr-Cyrl-RS"/>
+        </w:rPr>
+        <w:t>)</w:t>
       </w:r>
     </w:p>
     <w:p>
@@ -1000,57 +1091,214 @@
         <w:pStyle w:val="Textbody"/>
         <w:ind w:left="720"/>
         <w:rPr>
-          <w:lang w:val="sr-Cyrl-RS"/>
-        </w:rPr>
-      </w:pPr>
-      <w:r>
-        <w:rPr>
-          <w:lang w:val="sr-Cyrl-RS"/>
-        </w:rPr>
-        <w:t xml:space="preserve">Сваком грађанину се за одређену конкретну намјену одређује листа </w:t>
-      </w:r>
-      <w:r>
-        <w:rPr>
-          <w:lang w:val="sr-Cyrl-RS"/>
-        </w:rPr>
-        <w:t>дозвољених</w:t>
-      </w:r>
-      <w:r>
-        <w:rPr>
-          <w:lang w:val="sr-Cyrl-RS"/>
-        </w:rPr>
-        <w:t xml:space="preserve"> калибара које може користити. Стандарди за ово се мијењ</w:t>
-      </w:r>
-      <w:r>
-        <w:rPr>
-          <w:lang w:val="sr-Cyrl-RS"/>
-        </w:rPr>
-        <w:t xml:space="preserve">ају те је админ тај који одржава </w:t>
-      </w:r>
-      <w:r>
-        <w:rPr>
-          <w:lang w:val="sr-Cyrl-RS"/>
-        </w:rPr>
-        <w:t>овај део система</w:t>
-      </w:r>
-      <w:r>
-        <w:rPr>
-          <w:lang w:val="sr-Cyrl-RS"/>
-        </w:rPr>
-        <w:t xml:space="preserve">. – ово ће бити </w:t>
+          <w:rFonts w:hint="eastAsia"/>
+          <w:lang w:val="sr-Cyrl-RS"/>
+        </w:rPr>
+      </w:pPr>
+      <w:r>
+        <w:rPr>
+          <w:lang w:val="sr-Cyrl-RS"/>
+        </w:rPr>
+        <w:t xml:space="preserve">Ова група правила се окида након што грађанин заврши попуњавање финалне фазе упитника и у њима се формира коначна листа препорученог наоружања. Ова правила су у </w:t>
       </w:r>
       <w:r>
         <w:rPr>
           <w:i/>
           <w:lang w:val="en-US"/>
         </w:rPr>
-        <w:t>template</w:t>
-      </w:r>
-      <w:r>
-        <w:rPr>
-          <w:lang w:val="sr-Cyrl-RS"/>
-        </w:rPr>
-        <w:t xml:space="preserve"> правило </w:t>
+        <w:t>forward chaining</w:t>
+      </w:r>
+      <w:r>
+        <w:rPr>
+          <w:lang w:val="en-US"/>
+        </w:rPr>
+        <w:t>-</w:t>
+      </w:r>
+      <w:r>
+        <w:rPr>
+          <w:lang w:val="sr-Cyrl-RS"/>
+        </w:rPr>
+        <w:t>у са претходне три</w:t>
+      </w:r>
+      <w:r>
+        <w:rPr>
+          <w:lang w:val="sr-Cyrl-RS"/>
+        </w:rPr>
+        <w:t xml:space="preserve"> групе. Пошто за сваку од категорија оружја (САЧМАРИЦА, КАРАБИН, ПИШТОЉ</w:t>
+      </w:r>
+      <w:r>
+        <w:rPr>
+          <w:lang w:val="en-US"/>
+        </w:rPr>
+        <w:t xml:space="preserve">, </w:t>
+      </w:r>
+      <w:r>
+        <w:rPr>
+          <w:lang w:val="sr-Cyrl-RS"/>
+        </w:rPr>
+        <w:t xml:space="preserve">РЕВОЛВЕР, ДАЛЕКОМЕТНА ПУШКА) постоји правило, приоритет окидања се одређује коришћењем </w:t>
+      </w:r>
+      <w:r>
+        <w:rPr>
+          <w:i/>
+          <w:lang w:val="en-US"/>
+        </w:rPr>
+        <w:t>salience</w:t>
+      </w:r>
+      <w:r>
+        <w:rPr>
+          <w:i/>
+          <w:lang w:val="en-US"/>
+        </w:rPr>
+        <w:t xml:space="preserve"> </w:t>
+      </w:r>
+      <w:r>
+        <w:rPr>
+          <w:lang w:val="en-US"/>
+        </w:rPr>
+        <w:t>atributa</w:t>
+      </w:r>
+      <w:r>
+        <w:rPr>
+          <w:lang w:val="sr-Cyrl-RS"/>
+        </w:rPr>
+        <w:t xml:space="preserve"> на основу преференци корисника које је навео у претходним фазама</w:t>
+      </w:r>
+      <w:r>
+        <w:rPr>
+          <w:lang w:val="en-US"/>
+        </w:rPr>
+        <w:t xml:space="preserve"> (</w:t>
+      </w:r>
+      <w:r>
+        <w:rPr>
+          <w:lang w:val="en-US"/>
+        </w:rPr>
+        <w:t>int</w:t>
+      </w:r>
+      <w:r>
+        <w:rPr>
+          <w:lang w:val="sr-Cyrl-RS"/>
+        </w:rPr>
+        <w:t>(механизам_окидања == жељени_механизам) * 5</w:t>
+      </w:r>
+      <w:r>
+        <w:rPr>
+          <w:lang w:val="sr-Cyrl-RS"/>
+        </w:rPr>
+        <w:t xml:space="preserve"> + </w:t>
+      </w:r>
+      <w:r>
+        <w:rPr>
+          <w:lang w:val="en-US"/>
+        </w:rPr>
+        <w:t>int</w:t>
+      </w:r>
+      <w:r>
+        <w:rPr>
+          <w:lang w:val="sr-Cyrl-RS"/>
+        </w:rPr>
+        <w:t>(</w:t>
+      </w:r>
+      <w:r>
+        <w:rPr>
+          <w:lang w:val="sr-Cyrl-RS"/>
+        </w:rPr>
+        <w:t>механизам_</w:t>
+      </w:r>
+      <w:r>
+        <w:rPr>
+          <w:lang w:val="sr-Cyrl-RS"/>
+        </w:rPr>
+        <w:t>храње</w:t>
+      </w:r>
+      <w:bookmarkStart w:id="0" w:name="_GoBack"/>
+      <w:bookmarkEnd w:id="0"/>
+      <w:r>
+        <w:rPr>
+          <w:lang w:val="sr-Cyrl-RS"/>
+        </w:rPr>
+        <w:t>ња</w:t>
+      </w:r>
+      <w:r>
+        <w:rPr>
+          <w:lang w:val="sr-Cyrl-RS"/>
+        </w:rPr>
+        <w:t xml:space="preserve"> == жељени_</w:t>
+      </w:r>
+      <w:r>
+        <w:rPr>
+          <w:lang w:val="sr-Cyrl-RS"/>
+        </w:rPr>
+        <w:t>механизам</w:t>
+      </w:r>
+      <w:r>
+        <w:rPr>
+          <w:lang w:val="sr-Cyrl-RS"/>
+        </w:rPr>
+        <w:t>)</w:t>
+      </w:r>
+      <w:r>
+        <w:rPr>
+          <w:lang w:val="sr-Cyrl-RS"/>
+        </w:rPr>
+        <w:t xml:space="preserve"> * 5 + </w:t>
+      </w:r>
+      <w:r>
+        <w:rPr>
+          <w:lang w:val="en-US"/>
+        </w:rPr>
+        <w:t>int</w:t>
+      </w:r>
+      <w:r>
+        <w:rPr>
+          <w:lang w:val="sr-Cyrl-RS"/>
+        </w:rPr>
+        <w:t xml:space="preserve">(тип_цијеви == жељени_тип) * 10 + </w:t>
+      </w:r>
+      <w:r>
+        <w:rPr>
+          <w:lang w:val="en-US"/>
+        </w:rPr>
+        <w:t>int</w:t>
+      </w:r>
+      <w:r>
+        <w:rPr>
+          <w:lang w:val="sr-Cyrl-RS"/>
+        </w:rPr>
+        <w:t>(конкретна_намјена == жељена_намјена) * 20</w:t>
+      </w:r>
+      <w:r>
+        <w:rPr>
+          <w:lang w:val="en-US"/>
+        </w:rPr>
+        <w:t>)</w:t>
+      </w:r>
+      <w:r>
+        <w:rPr>
+          <w:lang w:val="sr-Cyrl-RS"/>
+        </w:rPr>
+        <w:t>.</w:t>
+      </w:r>
+      <w:r>
+        <w:rPr>
+          <w:lang w:val="en-US"/>
+        </w:rPr>
+        <w:t xml:space="preserve"> </w:t>
+      </w:r>
+    </w:p>
+    <w:p>
+      <w:pPr>
+        <w:pStyle w:val="Heading3"/>
+        <w:rPr>
+          <w:lang w:val="sr-Cyrl-RS"/>
+        </w:rPr>
+      </w:pPr>
+      <w:r>
+        <w:rPr>
+          <w:lang w:val="sr-Cyrl-RS"/>
+        </w:rPr>
+        <w:t>Примјер резоновања</w:t>
       </w:r>
     </w:p>
     <w:p>
@@ -1061,6 +1309,87 @@
           <w:lang w:val="sr-Cyrl-RS"/>
         </w:rPr>
       </w:pPr>
+      <w:r>
+        <w:rPr>
+          <w:rFonts w:ascii="Calibri" w:hAnsi="Calibri" w:cs="Calibri"/>
+          <w:b/>
+          <w:lang w:val="sr-Cyrl-RS"/>
+        </w:rPr>
+        <w:t>Провјера неправилности -&gt; љекарско</w:t>
+      </w:r>
+      <w:r>
+        <w:rPr>
+          <w:b/>
+          <w:lang w:val="sr-Cyrl-RS"/>
+        </w:rPr>
+        <w:t xml:space="preserve"> увјерење -&gt; одређивање домена </w:t>
+      </w:r>
+      <w:r>
+        <w:rPr>
+          <w:b/>
+          <w:lang w:val="sr-Cyrl-RS"/>
+        </w:rPr>
+        <w:t>-&gt;</w:t>
+      </w:r>
+      <w:r>
+        <w:rPr>
+          <w:b/>
+          <w:lang w:val="sr-Cyrl-RS"/>
+        </w:rPr>
+        <w:t xml:space="preserve"> доноси се одлука о дозволи </w:t>
+      </w:r>
+    </w:p>
+    <w:p>
+      <w:pPr>
+        <w:pStyle w:val="Textbody"/>
+        <w:rPr>
+          <w:b/>
+          <w:lang w:val="sr-Cyrl-RS"/>
+        </w:rPr>
+      </w:pPr>
+      <w:r>
+        <w:rPr>
+          <w:rFonts w:hint="eastAsia"/>
+          <w:b/>
+          <w:lang w:val="sr-Cyrl-RS"/>
+        </w:rPr>
+        <w:t>О</w:t>
+      </w:r>
+      <w:r>
+        <w:rPr>
+          <w:b/>
+          <w:lang w:val="sr-Cyrl-RS"/>
+        </w:rPr>
+        <w:t xml:space="preserve">дређује се намјена </w:t>
+      </w:r>
+      <w:r>
+        <w:rPr>
+          <w:b/>
+          <w:lang w:val="sr-Cyrl-RS"/>
+        </w:rPr>
+        <w:t>-&gt;</w:t>
+      </w:r>
+      <w:r>
+        <w:rPr>
+          <w:b/>
+          <w:lang w:val="sr-Cyrl-RS"/>
+        </w:rPr>
+        <w:t xml:space="preserve"> одређују се калибри </w:t>
+      </w:r>
+      <w:r>
+        <w:rPr>
+          <w:b/>
+          <w:lang w:val="sr-Cyrl-RS"/>
+        </w:rPr>
+        <w:t>-&gt;</w:t>
+      </w:r>
+      <w:r>
+        <w:rPr>
+          <w:b/>
+          <w:lang w:val="sr-Cyrl-RS"/>
+        </w:rPr>
+        <w:t xml:space="preserve"> препоручује се оружје</w:t>
+      </w:r>
     </w:p>
     <w:p>
       <w:pPr>
@@ -1073,6 +1402,7 @@
         <w:rPr>
           <w:lang w:val="sr-Cyrl-RS"/>
         </w:rPr>
+        <w:lastRenderedPageBreak/>
         <w:t>Литература</w:t>
       </w:r>
     </w:p>
@@ -1083,6 +1413,9 @@
           <w:ilvl w:val="0"/>
           <w:numId w:val="2"/>
         </w:numPr>
+        <w:rPr>
+          <w:rFonts w:hint="eastAsia"/>
+        </w:rPr>
       </w:pPr>
       <w:r>
         <w:t>Закон о оружју и муницији ("Службени гласник РС", бр. 20/15, 10/19, 20/20, 14/22)</w:t>
@@ -1095,6 +1428,9 @@
           <w:ilvl w:val="0"/>
           <w:numId w:val="2"/>
         </w:numPr>
+        <w:rPr>
+          <w:rFonts w:hint="eastAsia"/>
+        </w:rPr>
       </w:pPr>
       <w:r>
         <w:rPr>
@@ -1110,6 +1446,9 @@
           <w:ilvl w:val="0"/>
           <w:numId w:val="2"/>
         </w:numPr>
+        <w:rPr>
+          <w:rFonts w:hint="eastAsia"/>
+        </w:rPr>
       </w:pPr>
       <w:r>
         <w:rPr>
@@ -1134,6 +1473,9 @@
           <w:ilvl w:val="0"/>
           <w:numId w:val="2"/>
         </w:numPr>
+        <w:rPr>
+          <w:rFonts w:hint="eastAsia"/>
+        </w:rPr>
       </w:pPr>
       <w:r>
         <w:rPr>
@@ -1144,12 +1486,6 @@
       <w:r>
         <w:t xml:space="preserve"> – S. P. Fjestad</w:t>
       </w:r>
-    </w:p>
-    <w:p>
-      <w:pPr>
-        <w:pStyle w:val="Textbody"/>
-        <w:ind w:left="720"/>
-      </w:pPr>
     </w:p>
     <w:p>
       <w:pPr>
@@ -1159,6 +1495,7 @@
           <w:numId w:val="2"/>
         </w:numPr>
         <w:rPr>
+          <w:rFonts w:hint="eastAsia"/>
           <w:vanish/>
         </w:rPr>
       </w:pPr>
@@ -1172,8 +1509,8 @@
     <w:p>
       <w:pPr>
         <w:pStyle w:val="Textbody"/>
-        <w:ind w:left="360"/>
-        <w:rPr>
+        <w:rPr>
+          <w:rFonts w:hint="eastAsia"/>
           <w:lang w:val="en-US"/>
         </w:rPr>
       </w:pPr>
@@ -1253,7 +1590,7 @@
   <w:abstractNum w:abstractNumId="0" w15:restartNumberingAfterBreak="0">
     <w:nsid w:val="14733430"/>
     <w:multiLevelType w:val="hybridMultilevel"/>
-    <w:tmpl w:val="92E01A9C"/>
+    <w:tmpl w:val="AB94EC4E"/>
     <w:lvl w:ilvl="0" w:tplc="2C1A0001">
       <w:start w:val="1"/>
       <w:numFmt w:val="bullet"/>
@@ -2472,6 +2809,7 @@
   <w:style w:type="character" w:default="1" w:styleId="DefaultParagraphFont">
     <w:name w:val="Default Paragraph Font"/>
     <w:uiPriority w:val="1"/>
+    <w:semiHidden/>
     <w:unhideWhenUsed/>
   </w:style>
   <w:style w:type="table" w:default="1" w:styleId="TableNormal">

--- a/docs/предлог-пројекта.docx
+++ b/docs/предлог-пројекта.docx
@@ -1,11 +1,10 @@
 
 <file path=word/document.xml><?xml version="1.0" encoding="utf-8"?>
-<w:document xmlns:o="urn:schemas-microsoft-com:office:office" xmlns:r="http://schemas.openxmlformats.org/officeDocument/2006/relationships" xmlns:v="urn:schemas-microsoft-com:vml" xmlns:w="http://schemas.openxmlformats.org/wordprocessingml/2006/main" xmlns:w10="urn:schemas-microsoft-com:office:word" xmlns:wp="http://schemas.openxmlformats.org/drawingml/2006/wordprocessingDrawing" xmlns:wps="http://schemas.microsoft.com/office/word/2010/wordprocessingShape" xmlns:wpg="http://schemas.microsoft.com/office/word/2010/wordprocessingGroup" xmlns:mc="http://schemas.openxmlformats.org/markup-compatibility/2006" xmlns:wp14="http://schemas.microsoft.com/office/word/2010/wordprocessingDrawing" xmlns:w14="http://schemas.microsoft.com/office/word/2010/wordml" mc:Ignorable="w14 wp14">
+<w:document xmlns:wpc="http://schemas.microsoft.com/office/word/2010/wordprocessingCanvas" xmlns:cx="http://schemas.microsoft.com/office/drawing/2014/chartex" xmlns:cx1="http://schemas.microsoft.com/office/drawing/2015/9/8/chartex" xmlns:mc="http://schemas.openxmlformats.org/markup-compatibility/2006" xmlns:o="urn:schemas-microsoft-com:office:office" xmlns:r="http://schemas.openxmlformats.org/officeDocument/2006/relationships" xmlns:m="http://schemas.openxmlformats.org/officeDocument/2006/math" xmlns:v="urn:schemas-microsoft-com:vml" xmlns:wp14="http://schemas.microsoft.com/office/word/2010/wordprocessingDrawing" xmlns:wp="http://schemas.openxmlformats.org/drawingml/2006/wordprocessingDrawing" xmlns:w10="urn:schemas-microsoft-com:office:word" xmlns:w="http://schemas.openxmlformats.org/wordprocessingml/2006/main" xmlns:w14="http://schemas.microsoft.com/office/word/2010/wordml" xmlns:w15="http://schemas.microsoft.com/office/word/2012/wordml" xmlns:w16se="http://schemas.microsoft.com/office/word/2015/wordml/symex" xmlns:wpg="http://schemas.microsoft.com/office/word/2010/wordprocessingGroup" xmlns:wpi="http://schemas.microsoft.com/office/word/2010/wordprocessingInk" xmlns:wne="http://schemas.microsoft.com/office/word/2006/wordml" xmlns:wps="http://schemas.microsoft.com/office/word/2010/wordprocessingShape" mc:Ignorable="w14 w15 w16se wp14">
   <w:body>
     <w:p>
       <w:pPr>
         <w:pStyle w:val="Heading1"/>
-        <w:spacing w:before="240" w:after="120"/>
         <w:jc w:val="center"/>
         <w:rPr>
           <w:rFonts w:ascii="Times New Roman" w:hAnsi="Times New Roman"/>
@@ -26,7 +25,7 @@
           <w:rFonts w:ascii="Times New Roman" w:hAnsi="Times New Roman"/>
           <w:sz w:val="36"/>
           <w:szCs w:val="36"/>
-          <w:lang w:val="sr-RS"/>
+          <w:lang/>
         </w:rPr>
         <w:t xml:space="preserve"> -</w:t>
       </w:r>
@@ -41,13 +40,13 @@
     </w:p>
     <w:p>
       <w:pPr>
-        <w:pStyle w:val="Textbody1"/>
+        <w:pStyle w:val="Textbody"/>
         <w:jc w:val="center"/>
         <w:rPr>
           <w:rFonts w:ascii="Times New Roman" w:hAnsi="Times New Roman"/>
           <w:sz w:val="22"/>
           <w:szCs w:val="22"/>
-          <w:lang w:val="sr-RS"/>
+          <w:lang/>
         </w:rPr>
       </w:pPr>
       <w:r>
@@ -64,20 +63,20 @@
           <w:rFonts w:ascii="Times New Roman" w:hAnsi="Times New Roman"/>
           <w:sz w:val="22"/>
           <w:szCs w:val="22"/>
-          <w:lang w:val="sr-RS"/>
+          <w:lang/>
         </w:rPr>
         <w:t xml:space="preserve"> – систем за помоћ при издавању</w:t>
       </w:r>
     </w:p>
     <w:p>
       <w:pPr>
-        <w:pStyle w:val="Textbody1"/>
+        <w:pStyle w:val="Textbody"/>
         <w:jc w:val="center"/>
         <w:rPr>
           <w:rFonts w:ascii="Times New Roman" w:hAnsi="Times New Roman"/>
           <w:sz w:val="22"/>
           <w:szCs w:val="22"/>
-          <w:lang w:val="sr-RS"/>
+          <w:lang/>
         </w:rPr>
       </w:pPr>
       <w:r>
@@ -85,42 +84,27 @@
           <w:rFonts w:ascii="Times New Roman" w:hAnsi="Times New Roman"/>
           <w:sz w:val="22"/>
           <w:szCs w:val="22"/>
-          <w:lang w:val="sr-RS"/>
-        </w:rPr>
-        <w:t xml:space="preserve"> </w:t>
-      </w:r>
-      <w:r>
-        <w:rPr>
-          <w:rFonts w:ascii="Times New Roman" w:hAnsi="Times New Roman"/>
-          <w:sz w:val="22"/>
-          <w:szCs w:val="22"/>
-          <w:lang w:val="sr-RS"/>
-        </w:rPr>
-        <w:t>оружне дозволе и препоруке оружја</w:t>
+          <w:lang/>
+        </w:rPr>
+        <w:t xml:space="preserve"> оружне дозволе и препоруке оружја</w:t>
       </w:r>
     </w:p>
     <w:p>
       <w:pPr>
         <w:pStyle w:val="Heading3"/>
-        <w:rPr/>
-      </w:pPr>
-      <w:r>
-        <w:rPr/>
-      </w:r>
+      </w:pPr>
     </w:p>
     <w:p>
       <w:pPr>
         <w:pStyle w:val="Heading3"/>
-        <w:rPr/>
-      </w:pPr>
-      <w:r>
-        <w:rPr/>
+      </w:pPr>
+      <w:r>
         <w:t>Чланови тима</w:t>
       </w:r>
     </w:p>
     <w:p>
       <w:pPr>
-        <w:pStyle w:val="Textbody1"/>
+        <w:pStyle w:val="Textbody"/>
         <w:numPr>
           <w:ilvl w:val="0"/>
           <w:numId w:val="2"/>
@@ -145,7 +129,7 @@
     </w:p>
     <w:p>
       <w:pPr>
-        <w:pStyle w:val="Textbody1"/>
+        <w:pStyle w:val="Textbody"/>
         <w:numPr>
           <w:ilvl w:val="0"/>
           <w:numId w:val="2"/>
@@ -170,72 +154,71 @@
     </w:p>
     <w:p>
       <w:pPr>
-        <w:pStyle w:val="Textbody1"/>
+        <w:pStyle w:val="Textbody"/>
         <w:rPr>
           <w:rFonts w:ascii="Times New Roman" w:hAnsi="Times New Roman"/>
         </w:rPr>
       </w:pPr>
-      <w:r>
-        <w:rPr>
-          <w:rFonts w:ascii="Times New Roman" w:hAnsi="Times New Roman"/>
-        </w:rPr>
-      </w:r>
     </w:p>
     <w:p>
       <w:pPr>
         <w:pStyle w:val="Heading3"/>
-        <w:rPr/>
-      </w:pPr>
-      <w:r>
-        <w:rPr/>
+      </w:pPr>
+      <w:r>
         <w:t>Мотивација</w:t>
       </w:r>
     </w:p>
     <w:p>
       <w:pPr>
-        <w:pStyle w:val="Textbody1"/>
-        <w:rPr/>
-      </w:pPr>
-      <w:r>
-        <w:rPr/>
-        <w:t>Процес издавања дозволе за набавку ватреног оружја је дуготрајан и мукотрпан и најчешће се своди на субјективну процјену полицијског службеника. Такав процес је подложан грешкама.  Такође, људи који немају пређашњег искуства са набавком ватреног оружја најчешће немају формирану слику о томе које оружје би најбоље одговарало њиховим потребама. Наш систем настоји да адресира ова два проблема, тако што ће помоћи полицијском службенику приликом доношења одлуке, као и самом подносиоцу захтјева приликом куповине оружја.</w:t>
-      </w:r>
-    </w:p>
-    <w:p>
-      <w:pPr>
-        <w:pStyle w:val="Textbody1"/>
-        <w:rPr/>
-      </w:pPr>
-      <w:r>
-        <w:rPr/>
-      </w:r>
+        <w:pStyle w:val="Textbody"/>
+      </w:pPr>
+      <w:r>
+        <w:t xml:space="preserve">Процес издавања дозволе за набавку ватреног оружја је дуготрајан и </w:t>
+      </w:r>
+      <w:r>
+        <w:t>мукотрпан и најчешће се своди на субјективну процјену полицијског службеника. Такав процес је подложан грешкама.  Такође, људи који немају пређашњег искуства са набавком ватреног оружја најчешће немају формирану слику о томе које оружје би најбоље одговара</w:t>
+      </w:r>
+      <w:r>
+        <w:t>ло њиховим потребама. Наш систем настоји да адресира ова два проблема, тако што ће помоћи полицијском службенику приликом доношења одлуке, као и самом подносиоцу захтјева приликом куповине оружја.</w:t>
+      </w:r>
+    </w:p>
+    <w:p>
+      <w:pPr>
+        <w:pStyle w:val="Textbody"/>
+      </w:pPr>
     </w:p>
     <w:p>
       <w:pPr>
         <w:pStyle w:val="Heading3"/>
-        <w:rPr/>
-      </w:pPr>
-      <w:r>
-        <w:rPr/>
+      </w:pPr>
+      <w:r>
         <w:t>Преглед проблема</w:t>
       </w:r>
     </w:p>
     <w:p>
       <w:pPr>
-        <w:pStyle w:val="Textbody1"/>
-        <w:rPr>
-          <w:lang w:val="sr-RS"/>
-        </w:rPr>
-      </w:pPr>
-      <w:r>
-        <w:rPr/>
-        <w:t>Тренутни процес обухвата прикупљање великог</w:t>
-      </w:r>
-      <w:r>
-        <w:rPr>
-          <w:lang w:val="sr-RS"/>
-        </w:rPr>
-        <w:t xml:space="preserve"> броја потврда и докумената, конкретно: љекарско увјерење (физичка, психијатријска и психолошка евалуација), доказ о оправданости разлога за набављање оружја (доказ о животној угрожености / положен ловачки испит са доказом о чланству у ловачком удружењу и ловном картом / чланство у спортској стрељачкој организацији</w:t>
+        <w:pStyle w:val="Textbody"/>
+        <w:rPr>
+          <w:lang/>
+        </w:rPr>
+      </w:pPr>
+      <w:r>
+        <w:t>Тренутни процес обухвата прикупљање велик</w:t>
+      </w:r>
+      <w:r>
+        <w:t>ог</w:t>
+      </w:r>
+      <w:r>
+        <w:rPr>
+          <w:lang/>
+        </w:rPr>
+        <w:t xml:space="preserve"> броја потврда и докумената, конкретно: љекарско увјерење (физичка, психијатријска и психолошка евалуација), доказ о оправданости разлога за набављање оружја (доказ о животној угрожености / положен ловачки испит са доказом о чланству у ловачком удружењу </w:t>
+      </w:r>
+      <w:r>
+        <w:rPr>
+          <w:lang/>
+        </w:rPr>
+        <w:t>и ловном картом / чланство у спортској стрељачкој организацији</w:t>
       </w:r>
       <w:r>
         <w:rPr>
@@ -245,7 +228,7 @@
       </w:r>
       <w:r>
         <w:rPr>
-          <w:lang w:val="sr-RS"/>
+          <w:lang/>
         </w:rPr>
         <w:t>), потврда о обуци, важећа лична карта, уплатнице (за плаћање таксе, чланства у ловачком удружењу/стрељачком клубу...)</w:t>
       </w:r>
@@ -257,59 +240,35 @@
       </w:r>
       <w:r>
         <w:rPr>
-          <w:lang w:val="sr-RS"/>
-        </w:rPr>
-        <w:t xml:space="preserve">итд.  Полицијски службеник ручно пролази кроз све ове документе и даје личну процјену која је подложна грешкама. Велики проблем је што свака ова потврда кошта те свака грешка наноси финансијску штету подносиоцу захтјева. </w:t>
-      </w:r>
-    </w:p>
-    <w:p>
-      <w:pPr>
-        <w:pStyle w:val="Textbody1"/>
-        <w:rPr>
-          <w:lang w:val="sr-RS"/>
-        </w:rPr>
-      </w:pPr>
-      <w:r>
-        <w:rPr>
-          <w:lang w:val="sr-RS"/>
-        </w:rPr>
-        <w:t xml:space="preserve">Уколико се подносиоцу изда дозвола, он наилази на проблем избора адекватног </w:t>
-      </w:r>
-      <w:r>
-        <w:rPr>
-          <w:lang w:val="sr-ME"/>
-        </w:rPr>
-        <w:t>наоружа</w:t>
-      </w:r>
-      <w:r>
-        <w:rPr>
-          <w:lang w:val="sr-ME"/>
-        </w:rPr>
-        <w:t>њ</w:t>
-      </w:r>
-      <w:r>
-        <w:rPr>
-          <w:lang w:val="sr-ME"/>
-        </w:rPr>
-        <w:t>а</w:t>
-      </w:r>
-      <w:r>
-        <w:rPr>
-          <w:lang w:val="sr-RS"/>
-        </w:rPr>
-        <w:t xml:space="preserve"> за </w:t>
-      </w:r>
-      <w:r>
-        <w:rPr>
-          <w:lang w:val="sr-ME"/>
-        </w:rPr>
-        <w:t>њ</w:t>
-      </w:r>
-      <w:r>
-        <w:rPr>
-          <w:lang w:val="sr-RS"/>
-        </w:rPr>
-        <w:t>егове потребе. Избор наоружања се одређује на основу домена примјене (лов, спортско и ловно стрељаштво, самоодбрана), конкретне намјене (лов ситне/крупне/пернате дивљачи, дисциплине у спорту нпр. скит</w:t>
+          <w:lang/>
+        </w:rPr>
+        <w:t>итд.  Полицијски службеник ручно пролази кроз све ове документе и даје л</w:t>
+      </w:r>
+      <w:r>
+        <w:rPr>
+          <w:lang/>
+        </w:rPr>
+        <w:t xml:space="preserve">ичну процјену која је подложна грешкама. Велики проблем је што свака ова потврда кошта те свака грешка наноси финансијску штету подносиоцу захтјева. </w:t>
+      </w:r>
+    </w:p>
+    <w:p>
+      <w:pPr>
+        <w:pStyle w:val="Textbody"/>
+        <w:rPr>
+          <w:lang/>
+        </w:rPr>
+      </w:pPr>
+      <w:r>
+        <w:rPr>
+          <w:lang/>
+        </w:rPr>
+        <w:t>Уколико се подносиоцу изда дозвола, он наилази на проблем избора адекватног наоружања за његове потребе. И</w:t>
+      </w:r>
+      <w:r>
+        <w:rPr>
+          <w:lang/>
+        </w:rPr>
+        <w:t>збор наоружања се одређује на основу домена примјене (лов, спортско и ловно стрељаштво, самоодбрана), конкретне намјене (лов ситне/крупне/пернате дивљачи, дисциплине у спорту нпр. скит</w:t>
       </w:r>
       <w:r>
         <w:rPr>
@@ -319,448 +278,445 @@
       </w:r>
       <w:r>
         <w:rPr>
-          <w:lang w:val="sr-RS"/>
-        </w:rPr>
-        <w:t>трап, гађање покретне/непокретне мете..., обезбјеђење имовине/лично ношење...) као и личне преференце корисника (олучене/неолучене цијеви, механизам окидања и храњења...).</w:t>
-      </w:r>
-    </w:p>
-    <w:p>
-      <w:pPr>
-        <w:pStyle w:val="Textbody1"/>
-        <w:rPr>
-          <w:lang w:val="sr-RS"/>
-        </w:rPr>
-      </w:pPr>
-      <w:r>
-        <w:rPr>
-          <w:lang w:val="sr-RS"/>
-        </w:rPr>
-      </w:r>
+          <w:lang/>
+        </w:rPr>
+        <w:t>трап, гађање покретне/непокретне мете..., обезбјеђење имовине/лично но</w:t>
+      </w:r>
+      <w:r>
+        <w:rPr>
+          <w:lang/>
+        </w:rPr>
+        <w:t>шење...) као и личне преференце корисника (олучене/неолучене цијеви, механизам окидања и храњења...).</w:t>
+      </w:r>
+    </w:p>
+    <w:p>
+      <w:pPr>
+        <w:pStyle w:val="Textbody"/>
+        <w:rPr>
+          <w:lang/>
+        </w:rPr>
+      </w:pPr>
     </w:p>
     <w:p>
       <w:pPr>
         <w:pStyle w:val="Heading3"/>
         <w:rPr>
-          <w:lang w:val="sr-RS"/>
-        </w:rPr>
-      </w:pPr>
-      <w:r>
-        <w:rPr>
-          <w:lang w:val="sr-RS"/>
+          <w:lang/>
+        </w:rPr>
+      </w:pPr>
+      <w:r>
+        <w:rPr>
+          <w:lang/>
         </w:rPr>
         <w:t>Методологија рада</w:t>
       </w:r>
     </w:p>
     <w:p>
       <w:pPr>
-        <w:pStyle w:val="Textbody1"/>
-        <w:rPr>
-          <w:b/>
-          <w:b/>
-          <w:lang w:val="sr-RS"/>
-        </w:rPr>
-      </w:pPr>
-      <w:r>
-        <w:rPr>
-          <w:b/>
-          <w:lang w:val="sr-RS"/>
+        <w:pStyle w:val="Textbody"/>
+        <w:rPr>
+          <w:b/>
+          <w:lang/>
+        </w:rPr>
+      </w:pPr>
+      <w:r>
+        <w:rPr>
+          <w:b/>
+          <w:lang/>
         </w:rPr>
         <w:t>Корисници система и функционалности</w:t>
       </w:r>
     </w:p>
     <w:p>
       <w:pPr>
-        <w:pStyle w:val="Textbody1"/>
-        <w:rPr>
-          <w:lang w:val="sr-RS"/>
-        </w:rPr>
-      </w:pPr>
-      <w:r>
-        <w:rPr>
-          <w:lang w:val="sr-RS"/>
-        </w:rPr>
-        <w:t xml:space="preserve">Постоје 2 улоге у систему: полицијски службеник и грађанин. Полицијски службеник, на основу документације коју му је подносилац лично предао, испуњава упитник на основу којег систем даје препоруку да ли да се подносиоцу захтјева изда дозвола за набавку ватреног оружја. Уколико је одговор одричан, подносилац се путем емаил-а обавјештава да му је захтјев одбијен и зашто. Уколико је одговор потврдан, у емаил-у се, поред обавјештења, налазе и изгенерисани креденцијали за пријаву на систем. </w:t>
-      </w:r>
-      <w:r>
-        <w:rPr>
-          <w:lang w:val="sr-ME"/>
-        </w:rPr>
-        <w:t>Т</w:t>
-      </w:r>
-      <w:r>
-        <w:rPr>
-          <w:lang w:val="sr-ME"/>
-        </w:rPr>
-        <w:t>а</w:t>
-      </w:r>
-      <w:r>
-        <w:rPr>
-          <w:lang w:val="sr-ME"/>
-        </w:rPr>
-        <w:t>кође</w:t>
-      </w:r>
-      <w:r>
-        <w:rPr>
-          <w:lang w:val="sr-RS"/>
-        </w:rPr>
-        <w:t>, полицијски службеник је задужен за одржавање ентитета у систему.</w:t>
-      </w:r>
-    </w:p>
-    <w:p>
-      <w:pPr>
-        <w:pStyle w:val="Textbody1"/>
-        <w:rPr>
-          <w:lang w:val="sr-RS"/>
-        </w:rPr>
-      </w:pPr>
-      <w:r>
-        <w:rPr>
-          <w:lang w:val="sr-RS"/>
-        </w:rPr>
-        <w:t xml:space="preserve">Када се подносилац пријави на систем добија могућност испуњавања упитника путем којег систем одређује препоруку наоружања које најбоље задовољава његове потребе. У обзир се узимају и документи које је оставио приликом предаје захтјева. Упитник је могуће радити више пута. </w:t>
-      </w:r>
-    </w:p>
-    <w:p>
-      <w:pPr>
-        <w:pStyle w:val="Textbody1"/>
-        <w:rPr>
-          <w:b/>
-          <w:b/>
-          <w:lang w:val="sr-RS"/>
-        </w:rPr>
-      </w:pPr>
-      <w:r>
-        <w:rPr>
-          <w:b/>
-          <w:lang w:val="sr-RS"/>
+        <w:pStyle w:val="Textbody"/>
+        <w:rPr>
+          <w:lang/>
+        </w:rPr>
+      </w:pPr>
+      <w:r>
+        <w:rPr>
+          <w:lang/>
+        </w:rPr>
+        <w:t>Постоје 2 улоге у систему: полицијски службеник и грађанин. Полицијски службеник, на основу докумен</w:t>
+      </w:r>
+      <w:r>
+        <w:rPr>
+          <w:lang/>
+        </w:rPr>
+        <w:t xml:space="preserve">тације коју му је подносилац лично предао, испуњава упитник на основу којег систем даје препоруку да ли да се подносиоцу захтјева изда дозвола за набавку ватреног </w:t>
+      </w:r>
+      <w:r>
+        <w:rPr>
+          <w:lang/>
+        </w:rPr>
+        <w:lastRenderedPageBreak/>
+        <w:t xml:space="preserve">оружја. Уколико је одговор одричан, подносилац се путем емаил-а обавјештава да му је захтјев </w:t>
+      </w:r>
+      <w:r>
+        <w:rPr>
+          <w:lang/>
+        </w:rPr>
+        <w:t>одбијен и зашто. Уколико је одговор потврдан, у емаил-у се, поред обавјештења, налазе и изгенерисани креденцијали за пријаву на систем</w:t>
+      </w:r>
+      <w:r>
+        <w:rPr>
+          <w:lang w:val="sr-Cyrl-RS"/>
+        </w:rPr>
+        <w:t xml:space="preserve"> (генеришу се само након прве одобрене дозволе)</w:t>
+      </w:r>
+      <w:r>
+        <w:rPr>
+          <w:lang/>
+        </w:rPr>
+        <w:t>. Такође, полицијски службеник је задужен за одржавање ентитета у систему.</w:t>
+      </w:r>
+    </w:p>
+    <w:p>
+      <w:pPr>
+        <w:pStyle w:val="Textbody"/>
+        <w:rPr>
+          <w:lang/>
+        </w:rPr>
+      </w:pPr>
+      <w:r>
+        <w:rPr>
+          <w:lang/>
+        </w:rPr>
+        <w:t>Када се подносилац пријави на систем добија мог</w:t>
+      </w:r>
+      <w:r>
+        <w:rPr>
+          <w:lang/>
+        </w:rPr>
+        <w:t xml:space="preserve">ућност испуњавања упитника путем којег систем одређује препоруку наоружања које најбоље задовољава његове потребе. У обзир се узимају и документи које је оставио приликом предаје захтјева. Упитник је могуће радити више пута. </w:t>
+      </w:r>
+    </w:p>
+    <w:p>
+      <w:pPr>
+        <w:pStyle w:val="Textbody"/>
+        <w:rPr>
+          <w:b/>
+          <w:lang/>
+        </w:rPr>
+      </w:pPr>
+      <w:r>
+        <w:rPr>
+          <w:b/>
+          <w:lang/>
         </w:rPr>
         <w:t>Улази у систем</w:t>
       </w:r>
     </w:p>
     <w:p>
       <w:pPr>
-        <w:pStyle w:val="Textbody1"/>
+        <w:pStyle w:val="Textbody"/>
         <w:numPr>
           <w:ilvl w:val="0"/>
           <w:numId w:val="5"/>
         </w:numPr>
         <w:rPr>
           <w:b/>
-          <w:b/>
-          <w:lang w:val="sr-RS"/>
-        </w:rPr>
-      </w:pPr>
-      <w:r>
-        <w:rPr>
-          <w:lang w:val="sr-RS"/>
-        </w:rPr>
-        <w:t>И службеник и грађанин као унос у систем дају одговоре на питања из упитника која су подијељена по фазама (попуњавање упитника може бити прекинуто</w:t>
-      </w:r>
-      <w:r>
-        <w:rPr>
-          <w:lang w:val="sr-ME"/>
-        </w:rPr>
-        <w:t xml:space="preserve"> </w:t>
-      </w:r>
-      <w:r>
-        <w:rPr>
-          <w:lang w:val="sr-ME"/>
-        </w:rPr>
-        <w:t>након сваке фазе</w:t>
-      </w:r>
-      <w:r>
-        <w:rPr>
-          <w:lang w:val="sr-ME"/>
-        </w:rPr>
-        <w:t xml:space="preserve"> </w:t>
-      </w:r>
-      <w:r>
-        <w:rPr>
-          <w:lang w:val="sr-RS"/>
-        </w:rPr>
-        <w:t>уколико нису испуњени услови за даљи наставак)</w:t>
-      </w:r>
-    </w:p>
-    <w:p>
-      <w:pPr>
-        <w:pStyle w:val="Textbody1"/>
+          <w:lang/>
+        </w:rPr>
+      </w:pPr>
+      <w:r>
+        <w:rPr>
+          <w:lang/>
+        </w:rPr>
+        <w:t>И службеник и г</w:t>
+      </w:r>
+      <w:r>
+        <w:rPr>
+          <w:lang/>
+        </w:rPr>
+        <w:t>рађанин као унос у систем дају одговоре на питања из упитника која су подијељена по фазама (попуњавање упитника може бити прекинуто након сваке фазе уколико нису испуњени услови за даљи наставак)</w:t>
+      </w:r>
+    </w:p>
+    <w:p>
+      <w:pPr>
+        <w:pStyle w:val="Textbody"/>
         <w:numPr>
           <w:ilvl w:val="0"/>
           <w:numId w:val="5"/>
         </w:numPr>
         <w:rPr>
           <w:b/>
-          <w:b/>
-          <w:lang w:val="sr-RS"/>
-        </w:rPr>
-      </w:pPr>
-      <w:r>
-        <w:rPr>
-          <w:lang w:val="sr-RS"/>
-        </w:rPr>
-        <w:t>За службеника прва фаза се односи на питања о љекарском увјерењу грађанина, друга на одређивање домена примјене наоружања (ЛОВСТВО, САМООДБРАНА, СПОРТСКО_СТРЕЉАШТВО, ЛОВНО_СТРЕЉАШТВО) а трећа фаза се односи на конкретне финалне захтјеве по домену примјене (посједовање чланских картица, доказа о извршеним уплатама...)</w:t>
-      </w:r>
-    </w:p>
-    <w:p>
-      <w:pPr>
-        <w:pStyle w:val="Textbody1"/>
+          <w:lang/>
+        </w:rPr>
+      </w:pPr>
+      <w:r>
+        <w:rPr>
+          <w:lang/>
+        </w:rPr>
+        <w:t>За службеника прва фаза се односи на питања о љекарском увје</w:t>
+      </w:r>
+      <w:r>
+        <w:rPr>
+          <w:lang/>
+        </w:rPr>
+        <w:t>рењу грађанина, друга на одређивање домена примјене наоружања (ЛОВСТВО, САМООДБРАНА, СПОРТСКО_СТРЕЉАШТВО, ЛОВНО_СТРЕЉАШТВО) а трећа фаза се односи на конкретне финалне захтјеве по домену примјене (посједовање чланских картица, доказа о извршеним уплатама..</w:t>
+      </w:r>
+      <w:r>
+        <w:rPr>
+          <w:lang/>
+        </w:rPr>
+        <w:t>.)</w:t>
+      </w:r>
+    </w:p>
+    <w:p>
+      <w:pPr>
+        <w:pStyle w:val="Textbody"/>
         <w:numPr>
           <w:ilvl w:val="0"/>
           <w:numId w:val="5"/>
         </w:numPr>
         <w:rPr>
           <w:b/>
-          <w:b/>
-          <w:lang w:val="sr-RS"/>
-        </w:rPr>
-      </w:pPr>
-      <w:r>
-        <w:rPr>
-          <w:lang w:val="sr-RS"/>
-        </w:rPr>
-        <w:t xml:space="preserve">За грађанина прва фаза се односи на питања о конкретној намјени у конкретном домену примјене, друга фаза се односи на личне преференце корисника уз референцу на конкретну намјену у домену примјене (може имати неколико под-фаза: за избор калибра, механизам окидања, типа цијеви...) </w:t>
-      </w:r>
-    </w:p>
-    <w:p>
-      <w:pPr>
-        <w:pStyle w:val="Textbody1"/>
-        <w:rPr>
-          <w:b/>
-          <w:b/>
-          <w:lang w:val="sr-RS"/>
-        </w:rPr>
-      </w:pPr>
-      <w:r>
-        <w:rPr>
-          <w:b/>
-          <w:lang w:val="sr-RS"/>
+          <w:lang/>
+        </w:rPr>
+      </w:pPr>
+      <w:r>
+        <w:rPr>
+          <w:lang/>
+        </w:rPr>
+        <w:t>За грађанина прва фаза се односи на питања о конкретној намјени у конкретном домену примјене, друга фаза се односи на личне преференце корисника уз референцу на конкретну намјену у домену примјене (може имати неколико под-фаза: за избор калибра, механиз</w:t>
+      </w:r>
+      <w:r>
+        <w:rPr>
+          <w:lang/>
+        </w:rPr>
+        <w:t xml:space="preserve">ам окидања, типа цијеви...) </w:t>
+      </w:r>
+    </w:p>
+    <w:p>
+      <w:pPr>
+        <w:pStyle w:val="Textbody"/>
+        <w:rPr>
+          <w:b/>
+          <w:lang/>
+        </w:rPr>
+      </w:pPr>
+      <w:r>
+        <w:rPr>
+          <w:b/>
+          <w:lang/>
         </w:rPr>
         <w:t>Излази из система</w:t>
       </w:r>
     </w:p>
     <w:p>
       <w:pPr>
-        <w:pStyle w:val="Textbody1"/>
+        <w:pStyle w:val="Textbody"/>
         <w:numPr>
           <w:ilvl w:val="0"/>
           <w:numId w:val="4"/>
         </w:numPr>
         <w:rPr>
-          <w:lang w:val="sr-RS"/>
-        </w:rPr>
-      </w:pPr>
-      <w:r>
-        <w:rPr>
-          <w:lang w:val="sr-RS"/>
+          <w:lang/>
+        </w:rPr>
+      </w:pPr>
+      <w:r>
+        <w:rPr>
+          <w:lang/>
         </w:rPr>
         <w:t>Одлука да ли је подносиоцу одобрен захтјев као и разлог одбијања уколико је одбијен</w:t>
       </w:r>
     </w:p>
     <w:p>
       <w:pPr>
-        <w:pStyle w:val="Textbody1"/>
+        <w:pStyle w:val="Textbody"/>
         <w:numPr>
           <w:ilvl w:val="0"/>
           <w:numId w:val="4"/>
         </w:numPr>
         <w:rPr>
-          <w:lang w:val="sr-RS"/>
-        </w:rPr>
-      </w:pPr>
-      <w:r>
-        <w:rPr>
-          <w:lang w:val="sr-RS"/>
+          <w:lang/>
+        </w:rPr>
+      </w:pPr>
+      <w:r>
+        <w:rPr>
+          <w:lang/>
         </w:rPr>
         <w:t>Листа препорученог ватреног оружја које одговара кориснику (уколико му је одобрен захтјев и попунио је упитник)</w:t>
       </w:r>
     </w:p>
     <w:p>
       <w:pPr>
-        <w:pStyle w:val="Textbody1"/>
-        <w:rPr>
-          <w:b/>
-          <w:b/>
-          <w:lang w:val="sr-RS"/>
-        </w:rPr>
-      </w:pPr>
-      <w:r>
-        <w:rPr>
-          <w:b/>
-          <w:lang w:val="sr-RS"/>
+        <w:pStyle w:val="Textbody"/>
+        <w:rPr>
+          <w:b/>
+          <w:lang/>
+        </w:rPr>
+      </w:pPr>
+      <w:r>
+        <w:rPr>
+          <w:b/>
+          <w:lang/>
         </w:rPr>
         <w:t>База знања</w:t>
       </w:r>
     </w:p>
     <w:p>
       <w:pPr>
-        <w:pStyle w:val="Textbody1"/>
-        <w:rPr/>
-      </w:pPr>
-      <w:r>
-        <w:rPr/>
+        <w:pStyle w:val="Textbody"/>
+      </w:pPr>
+      <w:r>
         <w:t>Систем ће иницијално бити попуњен одређеним бројем</w:t>
       </w:r>
       <w:r>
         <w:rPr>
-          <w:lang w:val="sr-RS"/>
+          <w:lang/>
         </w:rPr>
         <w:t xml:space="preserve"> комада</w:t>
       </w:r>
       <w:r>
-        <w:rPr/>
         <w:t xml:space="preserve"> </w:t>
       </w:r>
       <w:r>
         <w:rPr>
-          <w:lang w:val="sr-RS"/>
+          <w:lang/>
         </w:rPr>
         <w:t>оружја и калибара</w:t>
       </w:r>
       <w:r>
-        <w:rPr/>
         <w:t>. Свак</w:t>
       </w:r>
       <w:r>
         <w:rPr>
-          <w:lang w:val="sr-RS"/>
+          <w:lang/>
         </w:rPr>
         <w:t>о</w:t>
       </w:r>
       <w:r>
-        <w:rPr/>
         <w:t xml:space="preserve"> </w:t>
       </w:r>
       <w:r>
         <w:rPr>
-          <w:lang w:val="sr-RS"/>
+          <w:lang/>
         </w:rPr>
         <w:t>оружје</w:t>
       </w:r>
       <w:r>
-        <w:rPr/>
         <w:t xml:space="preserve"> ће бити описано </w:t>
       </w:r>
       <w:r>
         <w:rPr>
-          <w:lang w:val="sr-RS"/>
+          <w:lang/>
         </w:rPr>
         <w:t>свој</w:t>
       </w:r>
       <w:r>
-        <w:rPr/>
         <w:t xml:space="preserve">им </w:t>
       </w:r>
       <w:r>
         <w:rPr>
-          <w:lang w:val="sr-RS"/>
+          <w:lang/>
         </w:rPr>
         <w:t>карактеристикама (подржани калибри, механизам окидања, механизам храњења...) док ће калибри бити описани називом и намјеном</w:t>
       </w:r>
       <w:r>
-        <w:rPr/>
-        <w:t>. Админ система ће моћи да прошири базу знања додавањем новог оружја</w:t>
-      </w:r>
-      <w:r>
-        <w:rPr>
-          <w:lang w:val="sr-RS"/>
+        <w:t>. Админ система ће м</w:t>
+      </w:r>
+      <w:r>
+        <w:t>оћи да прошири базу знања додавањем новог оружја</w:t>
+      </w:r>
+      <w:r>
+        <w:rPr>
+          <w:lang/>
         </w:rPr>
         <w:t xml:space="preserve"> и калибара</w:t>
       </w:r>
       <w:r>
-        <w:rPr/>
         <w:t xml:space="preserve">. </w:t>
       </w:r>
     </w:p>
     <w:p>
       <w:pPr>
-        <w:pStyle w:val="Textbody1"/>
-        <w:rPr>
-          <w:lang w:val="sr-RS"/>
-        </w:rPr>
-      </w:pPr>
-      <w:r>
-        <w:rPr>
-          <w:lang w:val="sr-RS"/>
-        </w:rPr>
-        <w:t>Систем треба да познаје закон о оружју и муницији, услов</w:t>
-      </w:r>
-      <w:r>
-        <w:rPr>
-          <w:lang w:val="sr-ME"/>
-        </w:rPr>
-        <w:t>е</w:t>
-      </w:r>
-      <w:r>
-        <w:rPr>
-          <w:lang w:val="sr-RS"/>
-        </w:rPr>
-        <w:t xml:space="preserve"> који су неопходни да би кандидат прошао докторску евалуацију, стандарде у избору калибара као и комада наоружања за различите намјене у датим калибрима.</w:t>
-      </w:r>
-    </w:p>
-    <w:p>
-      <w:pPr>
-        <w:pStyle w:val="Textbody1"/>
-        <w:rPr>
-          <w:lang w:val="sr-RS"/>
-        </w:rPr>
-      </w:pPr>
-      <w:r>
-        <w:rPr>
-          <w:lang w:val="sr-RS"/>
-        </w:rPr>
-      </w:r>
+        <w:pStyle w:val="Textbody"/>
+        <w:rPr>
+          <w:lang/>
+        </w:rPr>
+      </w:pPr>
+      <w:r>
+        <w:rPr>
+          <w:lang/>
+        </w:rPr>
+        <w:t xml:space="preserve">Систем треба да познаје закон о оружју и муницији, услове који су неопходни да би кандидат прошао докторску евалуацију, стандарде у избору калибара као и комада наоружања за различите намјене у </w:t>
+      </w:r>
+      <w:r>
+        <w:rPr>
+          <w:lang/>
+        </w:rPr>
+        <w:t>датим калибрима.</w:t>
+      </w:r>
+    </w:p>
+    <w:p>
+      <w:pPr>
+        <w:pStyle w:val="Textbody"/>
+        <w:rPr>
+          <w:lang/>
+        </w:rPr>
+      </w:pPr>
     </w:p>
     <w:p>
       <w:pPr>
         <w:pStyle w:val="Heading3"/>
         <w:rPr>
-          <w:lang w:val="sr-RS"/>
-        </w:rPr>
-      </w:pPr>
-      <w:r>
-        <w:rPr>
-          <w:lang w:val="sr-RS"/>
+          <w:lang/>
+        </w:rPr>
+      </w:pPr>
+      <w:r>
+        <w:rPr>
+          <w:lang/>
         </w:rPr>
         <w:t>Правила</w:t>
       </w:r>
     </w:p>
     <w:p>
       <w:pPr>
-        <w:pStyle w:val="Textbody1"/>
+        <w:pStyle w:val="Textbody"/>
         <w:numPr>
           <w:ilvl w:val="0"/>
           <w:numId w:val="6"/>
         </w:numPr>
         <w:rPr>
-          <w:lang w:val="sr-RS"/>
+          <w:lang/>
         </w:rPr>
       </w:pPr>
       <w:r>
         <w:rPr>
           <w:u w:val="single"/>
-          <w:lang w:val="sr-RS"/>
+          <w:lang/>
         </w:rPr>
         <w:t>Правила везана за љекарско увјерење (6)</w:t>
       </w:r>
     </w:p>
     <w:p>
       <w:pPr>
-        <w:pStyle w:val="Textbody1"/>
-        <w:ind w:left="720" w:hanging="0"/>
-        <w:rPr>
-          <w:lang w:val="sr-RS"/>
-        </w:rPr>
-      </w:pPr>
-      <w:r>
-        <w:rPr>
-          <w:lang w:val="sr-RS"/>
-        </w:rPr>
+        <w:pStyle w:val="Textbody"/>
+        <w:ind w:left="720"/>
+        <w:rPr>
+          <w:lang w:val="sr-Cyrl-RS"/>
+        </w:rPr>
+      </w:pPr>
+      <w:r>
+        <w:rPr>
+          <w:lang/>
+        </w:rPr>
+        <w:lastRenderedPageBreak/>
         <w:t>Ова група правила служи да се донесе одлука да ли грађанин испуњава услове за руковање ватреним оружјем помоћу информација из љекарских налаза која је извадио.</w:t>
       </w:r>
-    </w:p>
-    <w:p>
-      <w:pPr>
-        <w:pStyle w:val="Textbody1"/>
+      <w:r>
+        <w:rPr>
+          <w:lang w:val="sr-Cyrl-RS"/>
+        </w:rPr>
+        <w:t xml:space="preserve"> Генерише чињеницу ГРАЂАНИН_ЗДРАВСТВЕНО_СПОСОБАН.</w:t>
+      </w:r>
+    </w:p>
+    <w:p>
+      <w:pPr>
+        <w:pStyle w:val="Textbody"/>
         <w:numPr>
           <w:ilvl w:val="0"/>
           <w:numId w:val="6"/>
@@ -772,29 +728,60 @@
       <w:r>
         <w:rPr>
           <w:u w:val="single"/>
-          <w:lang w:val="sr-RS"/>
-        </w:rPr>
-        <w:t>Правила везана за одређивање домена примјене (7)</w:t>
-      </w:r>
-    </w:p>
-    <w:p>
-      <w:pPr>
-        <w:pStyle w:val="Textbody1"/>
-        <w:ind w:left="720" w:hanging="0"/>
-        <w:rPr>
-          <w:lang w:val="sr-RS"/>
-        </w:rPr>
-      </w:pPr>
-      <w:r>
-        <w:rPr>
-          <w:lang w:val="sr-RS"/>
-        </w:rPr>
-        <w:t>На основу приложене документације, кориснику се одређује један од горе поменутих домена примјене.</w:t>
-      </w:r>
-    </w:p>
-    <w:p>
-      <w:pPr>
-        <w:pStyle w:val="Textbody1"/>
+          <w:lang/>
+        </w:rPr>
+        <w:t>Правила везана за одређивање д</w:t>
+      </w:r>
+      <w:r>
+        <w:rPr>
+          <w:u w:val="single"/>
+          <w:lang/>
+        </w:rPr>
+        <w:t>омена примјене (7)</w:t>
+      </w:r>
+    </w:p>
+    <w:p>
+      <w:pPr>
+        <w:pStyle w:val="Textbody"/>
+        <w:ind w:left="720"/>
+        <w:rPr>
+          <w:lang/>
+        </w:rPr>
+      </w:pPr>
+      <w:r>
+        <w:rPr>
+          <w:lang/>
+        </w:rPr>
+        <w:t>На основу приложене документације</w:t>
+      </w:r>
+      <w:r>
+        <w:rPr>
+          <w:lang w:val="sr-Cyrl-RS"/>
+        </w:rPr>
+        <w:t>, уколико је присутна горе поменута чињеница</w:t>
+      </w:r>
+      <w:r>
+        <w:rPr>
+          <w:lang/>
+        </w:rPr>
+        <w:t>, кориснику се одређује један од горе поменутих домена примјене</w:t>
+      </w:r>
+      <w:r>
+        <w:rPr>
+          <w:lang w:val="sr-Cyrl-RS"/>
+        </w:rPr>
+        <w:t xml:space="preserve"> и као излаз у меморију се додаје чинјеница са истим именом</w:t>
+      </w:r>
+      <w:r>
+        <w:rPr>
+          <w:lang/>
+        </w:rPr>
+        <w:t>.</w:t>
+      </w:r>
+    </w:p>
+    <w:p>
+      <w:pPr>
+        <w:pStyle w:val="Textbody"/>
         <w:numPr>
           <w:ilvl w:val="0"/>
           <w:numId w:val="6"/>
@@ -806,27 +793,44 @@
       <w:r>
         <w:rPr>
           <w:u w:val="single"/>
-          <w:lang w:val="sr-RS"/>
+          <w:lang/>
         </w:rPr>
         <w:t>Правила везана за доношење одлуке о издавању дозволе (8)</w:t>
       </w:r>
     </w:p>
     <w:p>
       <w:pPr>
-        <w:pStyle w:val="Textbody1"/>
-        <w:ind w:left="720" w:hanging="0"/>
-        <w:rPr>
-          <w:lang w:val="sr-RS"/>
-        </w:rPr>
-      </w:pPr>
-      <w:r>
-        <w:rPr>
-          <w:lang w:val="sr-RS"/>
-        </w:rPr>
-        <w:t xml:space="preserve">Ова група правила представља правила која се окидају након што службеник заврши попуњавање треће фазе упитника и у којима се доноси финална одлука о томе да ли издати дозволу. </w:t>
-      </w:r>
-      <w:r>
-        <w:rPr/>
+        <w:pStyle w:val="Textbody"/>
+        <w:ind w:left="720"/>
+        <w:rPr>
+          <w:lang/>
+        </w:rPr>
+      </w:pPr>
+      <w:r>
+        <w:rPr>
+          <w:lang/>
+        </w:rPr>
+        <w:t>Ова група правила представља правила која се окидају након што службеник заврши по</w:t>
+      </w:r>
+      <w:r>
+        <w:rPr>
+          <w:lang/>
+        </w:rPr>
+        <w:t>пуњавање треће фазе упитника</w:t>
+      </w:r>
+      <w:r>
+        <w:rPr>
+          <w:lang w:val="sr-Cyrl-RS"/>
+        </w:rPr>
+        <w:t xml:space="preserve"> (уколико је присутна нека од чињеница домена примјене)</w:t>
+      </w:r>
+      <w:r>
+        <w:rPr>
+          <w:lang/>
+        </w:rPr>
+        <w:t xml:space="preserve"> и у којима се доноси финална одлука о томе да ли издати дозволу. </w:t>
+      </w:r>
+      <w:r>
         <w:t xml:space="preserve">Ова група правила представља </w:t>
       </w:r>
       <w:r>
@@ -836,51 +840,30 @@
         <w:t>forward chaining</w:t>
       </w:r>
       <w:r>
-        <w:rPr/>
         <w:t xml:space="preserve"> заједно са претходне дв</w:t>
       </w:r>
       <w:r>
         <w:rPr>
-          <w:lang w:val="sr-RS"/>
+          <w:lang/>
         </w:rPr>
         <w:t>иј</w:t>
       </w:r>
       <w:r>
-        <w:rPr/>
         <w:t>е наведене групе (</w:t>
       </w:r>
       <w:r>
         <w:rPr>
-          <w:lang w:val="sr-RS"/>
-        </w:rPr>
-        <w:t xml:space="preserve">љекарско увјерење и одређивање домена </w:t>
-      </w:r>
-      <w:r>
-        <w:rPr>
-          <w:lang w:val="sr-ME"/>
-        </w:rPr>
-        <w:t>примј</w:t>
-      </w:r>
-      <w:r>
-        <w:rPr>
-          <w:lang w:val="sr-ME"/>
-        </w:rPr>
-        <w:t>е</w:t>
-      </w:r>
-      <w:r>
-        <w:rPr>
-          <w:lang w:val="sr-ME"/>
-        </w:rPr>
-        <w:t>не</w:t>
-      </w:r>
-      <w:r>
-        <w:rPr/>
+          <w:lang/>
+        </w:rPr>
+        <w:t>љекарско увјерење и одређивање домена примјене</w:t>
+      </w:r>
+      <w:r>
         <w:t>).</w:t>
       </w:r>
     </w:p>
     <w:p>
       <w:pPr>
-        <w:pStyle w:val="Textbody1"/>
+        <w:pStyle w:val="Textbody"/>
         <w:numPr>
           <w:ilvl w:val="0"/>
           <w:numId w:val="6"/>
@@ -892,24 +875,37 @@
       <w:r>
         <w:rPr>
           <w:u w:val="single"/>
-          <w:lang w:val="sr-RS"/>
-        </w:rPr>
-        <w:t>Правила везана за детекцију неправилности (10 и 9)</w:t>
-      </w:r>
-    </w:p>
-    <w:p>
-      <w:pPr>
-        <w:pStyle w:val="Textbody1"/>
-        <w:ind w:left="720" w:hanging="0"/>
-        <w:rPr>
-          <w:lang w:val="sr-RS"/>
-        </w:rPr>
-      </w:pPr>
-      <w:r>
-        <w:rPr>
-          <w:lang w:val="sr-RS"/>
-        </w:rPr>
-        <w:t xml:space="preserve">Приликом сваког новог захтјева систем провјерава историју захтјева за грађанина како би детектовао неправилности. Нпр. уколико је у последњих мјесец дана грађанин поднио захтјев са чланством у ловачком удружењу са неположеним ловачким испитом а одједном посједује диплому прије новог датума полагања у његовом округу, систем ће детектовати неправилност и сугерисаће полицијском службенику. – Ово ћемо реализовати помоћу </w:t>
+          <w:lang/>
+        </w:rPr>
+        <w:t>Правила везана за детекц</w:t>
+      </w:r>
+      <w:r>
+        <w:rPr>
+          <w:u w:val="single"/>
+          <w:lang/>
+        </w:rPr>
+        <w:t>ију неправилности (10 и 9)</w:t>
+      </w:r>
+    </w:p>
+    <w:p>
+      <w:pPr>
+        <w:pStyle w:val="Textbody"/>
+        <w:ind w:left="720"/>
+        <w:rPr>
+          <w:lang/>
+        </w:rPr>
+      </w:pPr>
+      <w:r>
+        <w:rPr>
+          <w:lang/>
+        </w:rPr>
+        <w:t>Приликом сваког новог захтјева систем провјерава историју захтјева за грађанина како би детектовао неправилности. Нпр. уколико је у последњих мјесец дана грађанин поднио захтјев са чланством у ловачком удружењу са неположеним лов</w:t>
+      </w:r>
+      <w:r>
+        <w:rPr>
+          <w:lang/>
+        </w:rPr>
+        <w:t xml:space="preserve">ачким испитом а одједном посједује диплому прије новог датума полагања у његовом округу, систем ће детектовати неправилност и сугерисаће полицијском службенику. – Ово ћемо реализовати помоћу </w:t>
       </w:r>
       <w:r>
         <w:rPr>
@@ -926,49 +922,86 @@
       </w:r>
       <w:r>
         <w:rPr>
-          <w:lang w:val="sr-RS"/>
+          <w:lang/>
         </w:rPr>
         <w:t>механизма</w:t>
       </w:r>
     </w:p>
     <w:p>
       <w:pPr>
-        <w:pStyle w:val="Textbody1"/>
+        <w:pStyle w:val="Textbody"/>
         <w:numPr>
           <w:ilvl w:val="0"/>
           <w:numId w:val="6"/>
         </w:numPr>
         <w:rPr>
           <w:u w:val="single"/>
-          <w:lang w:val="sr-ME"/>
+          <w:lang/>
         </w:rPr>
       </w:pPr>
       <w:r>
         <w:rPr>
           <w:u w:val="single"/>
-          <w:lang w:val="sr-ME"/>
-        </w:rPr>
-        <w:t>Правила везана за одређивање конкретне намјене (6 и 7)</w:t>
-      </w:r>
-    </w:p>
-    <w:p>
-      <w:pPr>
-        <w:pStyle w:val="Textbody1"/>
-        <w:ind w:left="720" w:hanging="0"/>
-        <w:rPr>
-          <w:lang w:val="sr-RS"/>
-        </w:rPr>
-      </w:pPr>
-      <w:r>
-        <w:rPr>
-          <w:lang w:val="sr-RS"/>
-        </w:rPr>
-        <w:t>На основу домена примјене оружја, као и информација које је грађанин унео у систем приликом попуњавања упитника, кориснику се одређује једна од претходно поменутих конкретних намјена.</w:t>
-      </w:r>
-    </w:p>
-    <w:p>
-      <w:pPr>
-        <w:pStyle w:val="Textbody1"/>
+          <w:lang/>
+        </w:rPr>
+        <w:t>Правила везана за одређивање к</w:t>
+      </w:r>
+      <w:r>
+        <w:rPr>
+          <w:u w:val="single"/>
+          <w:lang/>
+        </w:rPr>
+        <w:t>онкретне намјене (6 и 7)</w:t>
+      </w:r>
+    </w:p>
+    <w:p>
+      <w:pPr>
+        <w:pStyle w:val="Textbody"/>
+        <w:ind w:left="720"/>
+        <w:rPr>
+          <w:lang/>
+        </w:rPr>
+      </w:pPr>
+      <w:r>
+        <w:rPr>
+          <w:lang/>
+        </w:rPr>
+        <w:t>На основу домена примјене оружја, као и информација које је грађанин унео у систем приликом попуњавања упитника, кориснику се одређује једна од претходно поменутих конкретних намјена</w:t>
+      </w:r>
+      <w:r>
+        <w:rPr>
+          <w:lang w:val="sr-Cyrl-RS"/>
+        </w:rPr>
+        <w:t xml:space="preserve"> </w:t>
+      </w:r>
+      <w:r>
+        <w:rPr>
+          <w:lang w:val="sr-Cyrl-RS"/>
+        </w:rPr>
+        <w:t xml:space="preserve">и као излаз у меморију се додаје </w:t>
+      </w:r>
+      <w:r>
+        <w:rPr>
+          <w:lang w:val="sr-Cyrl-RS"/>
+        </w:rPr>
+        <w:t>чињеница</w:t>
+      </w:r>
+      <w:r>
+        <w:rPr>
+          <w:lang w:val="sr-Cyrl-RS"/>
+        </w:rPr>
+        <w:t xml:space="preserve"> са истим именом</w:t>
+      </w:r>
+      <w:r>
+        <w:rPr>
+          <w:lang/>
+        </w:rPr>
+        <w:t>.</w:t>
+      </w:r>
+    </w:p>
+    <w:p>
+      <w:pPr>
+        <w:pStyle w:val="Textbody"/>
         <w:numPr>
           <w:ilvl w:val="0"/>
           <w:numId w:val="6"/>
@@ -980,24 +1013,43 @@
       <w:r>
         <w:rPr>
           <w:u w:val="single"/>
-          <w:lang w:val="sr-RS"/>
-        </w:rPr>
-        <w:t>Правила везана за одређивање листе дозвољених калибара (10)</w:t>
-      </w:r>
-    </w:p>
-    <w:p>
-      <w:pPr>
-        <w:pStyle w:val="Textbody1"/>
-        <w:ind w:left="720" w:hanging="0"/>
-        <w:rPr>
-          <w:lang w:val="sr-RS"/>
-        </w:rPr>
-      </w:pPr>
-      <w:r>
-        <w:rPr>
-          <w:lang w:val="sr-RS"/>
-        </w:rPr>
-        <w:t xml:space="preserve">Сваком грађанину се за одређену конкретну намјену одређује листа дозвољених калибара које може користити. Стандарди за ово се мијењају те је полицијски службеник тај који одржава овај део система. – ово ће бити </w:t>
+          <w:lang/>
+        </w:rPr>
+        <w:t>Правила везана за одређивање листе дозвољених к</w:t>
+      </w:r>
+      <w:r>
+        <w:rPr>
+          <w:u w:val="single"/>
+          <w:lang/>
+        </w:rPr>
+        <w:t>алибара (10)</w:t>
+      </w:r>
+    </w:p>
+    <w:p>
+      <w:pPr>
+        <w:pStyle w:val="Textbody"/>
+        <w:ind w:left="720"/>
+        <w:rPr>
+          <w:lang/>
+        </w:rPr>
+      </w:pPr>
+      <w:r>
+        <w:rPr>
+          <w:lang/>
+        </w:rPr>
+        <w:t>Сваком грађанину се за одређену конкретну намјену</w:t>
+      </w:r>
+      <w:r>
+        <w:rPr>
+          <w:lang w:val="sr-Cyrl-RS"/>
+        </w:rPr>
+        <w:t xml:space="preserve"> (уколико је у меморији присутна нека од чињеница конкретне намјене)</w:t>
+      </w:r>
+      <w:r>
+        <w:rPr>
+          <w:lang/>
+        </w:rPr>
+        <w:t xml:space="preserve"> одређује листа дозвољених калибара које може користити. Стандарди за ово се мијењају те је полицијски службеник тај који одржава овај део система. – ово ће бити </w:t>
       </w:r>
       <w:r>
         <w:rPr>
@@ -1008,14 +1060,14 @@
       </w:r>
       <w:r>
         <w:rPr>
-          <w:lang w:val="sr-RS"/>
+          <w:lang/>
         </w:rPr>
         <w:t xml:space="preserve"> правило </w:t>
       </w:r>
     </w:p>
     <w:p>
       <w:pPr>
-        <w:pStyle w:val="Textbody1"/>
+        <w:pStyle w:val="Textbody"/>
         <w:numPr>
           <w:ilvl w:val="0"/>
           <w:numId w:val="6"/>
@@ -1027,22 +1079,52 @@
       <w:r>
         <w:rPr>
           <w:u w:val="single"/>
-          <w:lang w:val="sr-RS"/>
-        </w:rPr>
-        <w:t>Правила везана за препоруку ватреног оружја (7 и 8)</w:t>
-      </w:r>
-    </w:p>
-    <w:p>
-      <w:pPr>
-        <w:pStyle w:val="Textbody1"/>
-        <w:ind w:left="720" w:hanging="0"/>
-        <w:rPr>
-          <w:lang w:val="sr-RS"/>
-        </w:rPr>
-      </w:pPr>
-      <w:r>
-        <w:rPr>
-          <w:lang w:val="sr-RS"/>
+          <w:lang/>
+        </w:rPr>
+        <w:t>Правила везана</w:t>
+      </w:r>
+      <w:r>
+        <w:rPr>
+          <w:u w:val="single"/>
+          <w:lang/>
+        </w:rPr>
+        <w:t xml:space="preserve"> за препоруку ватреног оружја (7,</w:t>
+      </w:r>
+      <w:bookmarkStart w:id="0" w:name="_GoBack"/>
+      <w:bookmarkEnd w:id="0"/>
+      <w:r>
+        <w:rPr>
+          <w:u w:val="single"/>
+          <w:lang/>
+        </w:rPr>
+        <w:t xml:space="preserve"> 8</w:t>
+      </w:r>
+      <w:r>
+        <w:rPr>
+          <w:u w:val="single"/>
+          <w:lang w:val="sr-Cyrl-RS"/>
+        </w:rPr>
+        <w:t xml:space="preserve"> и 9</w:t>
+      </w:r>
+      <w:r>
+        <w:rPr>
+          <w:u w:val="single"/>
+          <w:lang/>
+        </w:rPr>
+        <w:t>)</w:t>
+      </w:r>
+    </w:p>
+    <w:p>
+      <w:pPr>
+        <w:pStyle w:val="Textbody"/>
+        <w:ind w:left="720"/>
+        <w:rPr>
+          <w:lang/>
+        </w:rPr>
+      </w:pPr>
+      <w:r>
+        <w:rPr>
+          <w:lang/>
         </w:rPr>
         <w:t xml:space="preserve">Ова група правила се окида након што грађанин заврши попуњавање финалне фазе упитника и у њима се формира коначна листа препорученог наоружања. Ова правила су у </w:t>
       </w:r>
@@ -1061,9 +1143,27 @@
       </w:r>
       <w:r>
         <w:rPr>
-          <w:lang w:val="sr-RS"/>
-        </w:rPr>
-        <w:t>у са претходне три групе. Пошто за сваку од категорија оружја (САЧМАРИЦА, КАРАБИН, ПИШТОЉ</w:t>
+          <w:lang/>
+        </w:rPr>
+        <w:t>у са претходне три групе</w:t>
+      </w:r>
+      <w:r>
+        <w:rPr>
+          <w:lang w:val="sr-Cyrl-RS"/>
+        </w:rPr>
+        <w:t>, такође на резултат процеса препоручивања утичу и све претходно издате дозволе</w:t>
+      </w:r>
+      <w:r>
+        <w:rPr>
+          <w:lang/>
+        </w:rPr>
+        <w:t>. Пошто за сваку</w:t>
+      </w:r>
+      <w:r>
+        <w:rPr>
+          <w:lang/>
+        </w:rPr>
+        <w:t xml:space="preserve"> од категорија оружја (САЧМАРИЦА, КАРАБИН, ПИШТОЉ</w:t>
       </w:r>
       <w:r>
         <w:rPr>
@@ -1073,7 +1173,7 @@
       </w:r>
       <w:r>
         <w:rPr>
-          <w:lang w:val="sr-RS"/>
+          <w:lang/>
         </w:rPr>
         <w:t xml:space="preserve">РЕВОЛВЕР, ДАЛЕКОМЕТНА ПУШКА) постоји правило, приоритет окидања се одређује коришћењем </w:t>
       </w:r>
@@ -1086,208 +1186,196 @@
       </w:r>
       <w:r>
         <w:rPr>
-          <w:rFonts w:eastAsia="NSimSun" w:cs="Lucida Sans"/>
-          <w:i w:val="false"/>
-          <w:iCs w:val="false"/>
-          <w:color w:val="auto"/>
-          <w:kern w:val="2"/>
-          <w:sz w:val="24"/>
-          <w:szCs w:val="24"/>
-          <w:lang w:val="sr-ME" w:eastAsia="zh-CN" w:bidi="hi-IN"/>
+          <w:lang/>
         </w:rPr>
         <w:t>атрибута</w:t>
       </w:r>
       <w:r>
         <w:rPr>
-          <w:lang w:val="sr-RS"/>
+          <w:lang/>
         </w:rPr>
         <w:t xml:space="preserve"> на основу преференци корисника које је навео у претходним фазама:</w:t>
       </w:r>
     </w:p>
     <w:p>
       <w:pPr>
-        <w:pStyle w:val="Textbody1"/>
-        <w:ind w:left="720" w:hanging="0"/>
-        <w:rPr/>
-      </w:pPr>
-      <w:r>
-        <w:rPr>
-          <w:rFonts w:ascii="Consolas;Andale Mono WT;Andale Mono;Lucida Console;Lucida Sans Typewriter;DejaVu Sans Mono;Bitstream Vera Sans Mono;Liberation Mono;Nimbus Mono L;Monaco;Courier New;Courier;monospace" w:hAnsi="Consolas;Andale Mono WT;Andale Mono;Lucida Console;Lucida Sans Typewriter;DejaVu Sans Mono;Bitstream Vera Sans Mono;Liberation Mono;Nimbus Mono L;Monaco;Courier New;Courier;monospace"/>
-          <w:b w:val="false"/>
-          <w:i w:val="false"/>
-          <w:caps w:val="false"/>
-          <w:smallCaps w:val="false"/>
+        <w:pStyle w:val="Textbody"/>
+        <w:ind w:left="720"/>
+      </w:pPr>
+      <w:r>
+        <w:rPr>
+          <w:rFonts w:ascii="Consolas;Andale Mono WT;Andale" w:hAnsi="Consolas;Andale Mono WT;Andale"/>
           <w:color w:val="FFFFFF"/>
-          <w:spacing w:val="0"/>
           <w:sz w:val="20"/>
-          <w:shd w:fill="000000" w:val="clear"/>
+          <w:shd w:val="clear" w:color="auto" w:fill="000000"/>
           <w:lang w:val="en-US"/>
         </w:rPr>
-        <w:t xml:space="preserve">(int(механизам_окидања == жељени_механизам) * 5 + int(механизам_храњења == жељени_механизам) * 5 + int(тип_цијеви == жељени_тип) * 10 + int(конкретна_намјена == жељена_намјена) * 20). </w:t>
-      </w:r>
-    </w:p>
-    <w:p>
-      <w:pPr>
-        <w:pStyle w:val="Textbody1"/>
-        <w:ind w:left="720" w:hanging="0"/>
-        <w:rPr>
-          <w:rFonts w:ascii="Consolas;Andale Mono WT;Andale Mono;Lucida Console;Lucida Sans Typewriter;DejaVu Sans Mono;Bitstream Vera Sans Mono;Liberation Mono;Nimbus Mono L;Monaco;Courier New;Courier;monospace" w:hAnsi="Consolas;Andale Mono WT;Andale Mono;Lucida Console;Lucida Sans Typewriter;DejaVu Sans Mono;Bitstream Vera Sans Mono;Liberation Mono;Nimbus Mono L;Monaco;Courier New;Courier;monospace"/>
-          <w:b w:val="false"/>
-          <w:i w:val="false"/>
-          <w:caps w:val="false"/>
-          <w:smallCaps w:val="false"/>
+        <w:t>(int(механизам_окидања</w:t>
+      </w:r>
+      <w:r>
+        <w:rPr>
+          <w:rFonts w:ascii="Consolas;Andale Mono WT;Andale" w:hAnsi="Consolas;Andale Mono WT;Andale"/>
           <w:color w:val="FFFFFF"/>
-          <w:spacing w:val="0"/>
           <w:sz w:val="20"/>
-          <w:highlight w:val="none"/>
-          <w:shd w:fill="000000" w:val="clear"/>
-          <w:lang w:val="sr-RS"/>
-        </w:rPr>
-      </w:pPr>
-      <w:r>
-        <w:rPr/>
-      </w:r>
-    </w:p>
-    <w:p>
-      <w:pPr>
-        <w:pStyle w:val="Textbody1"/>
-        <w:ind w:left="720" w:hanging="0"/>
-        <w:rPr>
-          <w:rFonts w:ascii="Consolas;Andale Mono WT;Andale Mono;Lucida Console;Lucida Sans Typewriter;DejaVu Sans Mono;Bitstream Vera Sans Mono;Liberation Mono;Nimbus Mono L;Monaco;Courier New;Courier;monospace" w:hAnsi="Consolas;Andale Mono WT;Andale Mono;Lucida Console;Lucida Sans Typewriter;DejaVu Sans Mono;Bitstream Vera Sans Mono;Liberation Mono;Nimbus Mono L;Monaco;Courier New;Courier;monospace"/>
-          <w:b w:val="false"/>
-          <w:i w:val="false"/>
-          <w:caps w:val="false"/>
-          <w:smallCaps w:val="false"/>
+          <w:shd w:val="clear" w:color="auto" w:fill="000000"/>
+          <w:lang w:val="sr-Cyrl-RS"/>
+        </w:rPr>
+        <w:t>_групе</w:t>
+      </w:r>
+      <w:r>
+        <w:rPr>
+          <w:rFonts w:ascii="Consolas;Andale Mono WT;Andale" w:hAnsi="Consolas;Andale Mono WT;Andale"/>
           <w:color w:val="FFFFFF"/>
-          <w:spacing w:val="0"/>
           <w:sz w:val="20"/>
-          <w:highlight w:val="none"/>
-          <w:shd w:fill="000000" w:val="clear"/>
-          <w:lang w:val="sr-RS"/>
-        </w:rPr>
-      </w:pPr>
-      <w:r>
-        <w:rPr/>
-      </w:r>
-    </w:p>
-    <w:p>
-      <w:pPr>
-        <w:pStyle w:val="Textbody1"/>
-        <w:ind w:left="720" w:hanging="0"/>
-        <w:rPr>
-          <w:rFonts w:ascii="Consolas;Andale Mono WT;Andale Mono;Lucida Console;Lucida Sans Typewriter;DejaVu Sans Mono;Bitstream Vera Sans Mono;Liberation Mono;Nimbus Mono L;Monaco;Courier New;Courier;monospace" w:hAnsi="Consolas;Andale Mono WT;Andale Mono;Lucida Console;Lucida Sans Typewriter;DejaVu Sans Mono;Bitstream Vera Sans Mono;Liberation Mono;Nimbus Mono L;Monaco;Courier New;Courier;monospace"/>
-          <w:b w:val="false"/>
-          <w:i w:val="false"/>
-          <w:caps w:val="false"/>
-          <w:smallCaps w:val="false"/>
+          <w:shd w:val="clear" w:color="auto" w:fill="000000"/>
+          <w:lang w:val="en-US"/>
+        </w:rPr>
+        <w:t xml:space="preserve"> == жељени_механизам) * 5 + int(механизам_храњења</w:t>
+      </w:r>
+      <w:r>
+        <w:rPr>
+          <w:rFonts w:ascii="Consolas;Andale Mono WT;Andale" w:hAnsi="Consolas;Andale Mono WT;Andale"/>
           <w:color w:val="FFFFFF"/>
-          <w:spacing w:val="0"/>
           <w:sz w:val="20"/>
-          <w:highlight w:val="none"/>
-          <w:shd w:fill="000000" w:val="clear"/>
-          <w:lang w:val="sr-RS"/>
-        </w:rPr>
-      </w:pPr>
-      <w:r>
-        <w:rPr/>
+          <w:shd w:val="clear" w:color="auto" w:fill="000000"/>
+          <w:lang w:val="sr-Cyrl-RS"/>
+        </w:rPr>
+        <w:t>_групе</w:t>
+      </w:r>
+      <w:r>
+        <w:rPr>
+          <w:rFonts w:ascii="Consolas;Andale Mono WT;Andale" w:hAnsi="Consolas;Andale Mono WT;Andale"/>
+          <w:color w:val="FFFFFF"/>
+          <w:sz w:val="20"/>
+          <w:shd w:val="clear" w:color="auto" w:fill="000000"/>
+          <w:lang w:val="en-US"/>
+        </w:rPr>
+        <w:t xml:space="preserve"> == жељени_механизам) * 5 + int(тип_цијеви</w:t>
+      </w:r>
+      <w:r>
+        <w:rPr>
+          <w:rFonts w:ascii="Consolas;Andale Mono WT;Andale" w:hAnsi="Consolas;Andale Mono WT;Andale"/>
+          <w:color w:val="FFFFFF"/>
+          <w:sz w:val="20"/>
+          <w:shd w:val="clear" w:color="auto" w:fill="000000"/>
+          <w:lang w:val="sr-Cyrl-RS"/>
+        </w:rPr>
+        <w:t>_групе</w:t>
+      </w:r>
+      <w:r>
+        <w:rPr>
+          <w:rFonts w:ascii="Consolas;Andale Mono WT;Andale" w:hAnsi="Consolas;Andale Mono WT;Andale"/>
+          <w:color w:val="FFFFFF"/>
+          <w:sz w:val="20"/>
+          <w:shd w:val="clear" w:color="auto" w:fill="000000"/>
+          <w:lang w:val="en-US"/>
+        </w:rPr>
+        <w:t xml:space="preserve"> == жељени_тип) * 10 + int(конкретна_намјена</w:t>
+      </w:r>
+      <w:r>
+        <w:rPr>
+          <w:rFonts w:ascii="Consolas;Andale Mono WT;Andale" w:hAnsi="Consolas;Andale Mono WT;Andale"/>
+          <w:color w:val="FFFFFF"/>
+          <w:sz w:val="20"/>
+          <w:shd w:val="clear" w:color="auto" w:fill="000000"/>
+          <w:lang w:val="sr-Cyrl-RS"/>
+        </w:rPr>
+        <w:t>_групе</w:t>
+      </w:r>
+      <w:r>
+        <w:rPr>
+          <w:rFonts w:ascii="Consolas;Andale Mono WT;Andale" w:hAnsi="Consolas;Andale Mono WT;Andale"/>
+          <w:color w:val="FFFFFF"/>
+          <w:sz w:val="20"/>
+          <w:shd w:val="clear" w:color="auto" w:fill="000000"/>
+          <w:lang w:val="en-US"/>
+        </w:rPr>
+        <w:t xml:space="preserve"> == жељена_намјена) * 20). </w:t>
       </w:r>
     </w:p>
     <w:p>
       <w:pPr>
         <w:pStyle w:val="Heading3"/>
         <w:rPr>
-          <w:lang w:val="sr-RS"/>
-        </w:rPr>
-      </w:pPr>
-      <w:r>
-        <w:rPr/>
-      </w:r>
+          <w:lang/>
+        </w:rPr>
+      </w:pPr>
     </w:p>
     <w:p>
       <w:pPr>
         <w:pStyle w:val="Heading3"/>
         <w:rPr>
-          <w:lang w:val="sr-RS"/>
-        </w:rPr>
-      </w:pPr>
-      <w:r>
-        <w:rPr>
-          <w:lang w:val="sr-RS"/>
+          <w:lang/>
+        </w:rPr>
+      </w:pPr>
+      <w:r>
+        <w:rPr>
+          <w:lang/>
         </w:rPr>
         <w:t>Примјер резоновања</w:t>
       </w:r>
     </w:p>
     <w:p>
       <w:pPr>
-        <w:pStyle w:val="Textbody1"/>
-        <w:rPr>
-          <w:b/>
+        <w:pStyle w:val="Textbody"/>
+        <w:rPr>
           <w:b/>
           <w:bCs/>
-          <w:lang w:val="sr-ME"/>
+          <w:lang/>
         </w:rPr>
       </w:pPr>
       <w:r>
         <w:rPr>
           <w:b/>
           <w:bCs/>
-          <w:lang w:val="sr-ME"/>
+          <w:lang/>
         </w:rPr>
         <w:t>Доношење одлуке о издавању дозволе</w:t>
       </w:r>
     </w:p>
     <w:p>
       <w:pPr>
-        <w:pStyle w:val="Textbody1"/>
-        <w:rPr>
-          <w:lang w:val="sr-RS"/>
-        </w:rPr>
-      </w:pPr>
-      <w:r>
-        <w:rPr/>
-      </w:r>
-    </w:p>
-    <w:p>
-      <w:pPr>
-        <w:pStyle w:val="Textbody1"/>
-        <w:rPr>
-          <w:b/>
-          <w:b/>
-          <w:lang w:val="sr-RS"/>
-        </w:rPr>
-      </w:pPr>
-      <w:r>
-        <w:rPr/>
-      </w:r>
-    </w:p>
-    <w:p>
-      <w:pPr>
-        <w:pStyle w:val="Textbody1"/>
-        <w:rPr>
-          <w:b/>
-          <w:b/>
-          <w:lang w:val="sr-RS"/>
-        </w:rPr>
-      </w:pPr>
-      <w:r>
-        <w:rPr/>
-      </w:r>
-    </w:p>
-    <w:p>
-      <w:pPr>
-        <w:pStyle w:val="Textbody1"/>
-        <w:rPr>
-          <w:b/>
-          <w:b/>
-          <w:lang w:val="sr-RS"/>
-        </w:rPr>
-      </w:pPr>
-      <w:r>
-        <w:rPr/>
+        <w:pStyle w:val="Textbody"/>
+        <w:rPr>
+          <w:lang/>
+        </w:rPr>
+      </w:pPr>
+    </w:p>
+    <w:p>
+      <w:pPr>
+        <w:pStyle w:val="Textbody"/>
+        <w:rPr>
+          <w:b/>
+          <w:lang/>
+        </w:rPr>
+      </w:pPr>
+    </w:p>
+    <w:p>
+      <w:pPr>
+        <w:pStyle w:val="Textbody"/>
+        <w:rPr>
+          <w:b/>
+          <w:lang/>
+        </w:rPr>
+      </w:pPr>
+    </w:p>
+    <w:p>
+      <w:pPr>
+        <w:pStyle w:val="Textbody"/>
+        <w:rPr>
+          <w:b/>
+          <w:lang/>
+        </w:rPr>
+      </w:pPr>
+      <w:r>
+        <w:rPr>
+          <w:noProof/>
+          <w:lang w:eastAsia="sr-Latn-ME" w:bidi="ar-SA"/>
+        </w:rPr>
         <mc:AlternateContent>
           <mc:Choice Requires="wps">
             <w:drawing>
-              <wp:anchor behindDoc="0" distT="0" distB="0" distL="0" distR="0" simplePos="0" locked="0" layoutInCell="0" allowOverlap="1" relativeHeight="2">
+              <wp:anchor distT="0" distB="0" distL="0" distR="0" simplePos="0" relativeHeight="2" behindDoc="0" locked="0" layoutInCell="0" allowOverlap="1">
                 <wp:simplePos x="0" y="0"/>
                 <wp:positionH relativeFrom="column">
                   <wp:posOffset>1111250</wp:posOffset>
@@ -1299,6 +1387,7 @@
                 <wp:effectExtent l="0" t="0" r="0" b="0"/>
                 <wp:wrapNone/>
                 <wp:docPr id="1" name="Shape 1"/>
+                <wp:cNvGraphicFramePr/>
                 <a:graphic xmlns:a="http://schemas.openxmlformats.org/drawingml/2006/main">
                   <a:graphicData uri="http://schemas.microsoft.com/office/word/2010/wordprocessingShape">
                     <wps:wsp>
@@ -1312,36 +1401,40 @@
                           <a:avLst/>
                         </a:prstGeom>
                         <a:solidFill>
-                          <a:srgbClr val="ffbf00"/>
+                          <a:srgbClr val="FFBF00"/>
                         </a:solidFill>
                         <a:ln w="0">
                           <a:solidFill>
-                            <a:srgbClr val="3465a4"/>
+                            <a:srgbClr val="3465A4"/>
                           </a:solidFill>
                         </a:ln>
                       </wps:spPr>
                       <wps:style>
-                        <a:lnRef idx="0"/>
-                        <a:fillRef idx="0"/>
-                        <a:effectRef idx="0"/>
+                        <a:lnRef idx="0">
+                          <a:scrgbClr r="0" g="0" b="0"/>
+                        </a:lnRef>
+                        <a:fillRef idx="0">
+                          <a:scrgbClr r="0" g="0" b="0"/>
+                        </a:fillRef>
+                        <a:effectRef idx="0">
+                          <a:scrgbClr r="0" g="0" b="0"/>
+                        </a:effectRef>
                         <a:fontRef idx="minor"/>
                       </wps:style>
                       <wps:txbx>
                         <w:txbxContent>
                           <w:p>
                             <w:pPr>
-                              <w:overflowPunct w:val="false"/>
+                              <w:overflowPunct w:val="0"/>
                               <w:jc w:val="center"/>
-                              <w:rPr/>
                             </w:pPr>
                             <w:r>
-                              <w:rPr/>
                               <w:t>Грађанин подноси захтјев</w:t>
                             </w:r>
                           </w:p>
                         </w:txbxContent>
                       </wps:txbx>
-                      <wps:bodyPr lIns="0" rIns="0" tIns="0" bIns="0" anchor="ctr">
+                      <wps:bodyPr lIns="0" tIns="0" rIns="0" bIns="0" anchor="ctr">
                         <a:noAutofit/>
                       </wps:bodyPr>
                     </wps:wsp>
@@ -1375,10 +1468,16 @@
             </w:pict>
           </mc:Fallback>
         </mc:AlternateContent>
+      </w:r>
+      <w:r>
+        <w:rPr>
+          <w:noProof/>
+          <w:lang w:eastAsia="sr-Latn-ME" w:bidi="ar-SA"/>
+        </w:rPr>
         <mc:AlternateContent>
           <mc:Choice Requires="wps">
             <w:drawing>
-              <wp:anchor behindDoc="0" distT="0" distB="0" distL="0" distR="0" simplePos="0" locked="0" layoutInCell="0" allowOverlap="1" relativeHeight="4">
+              <wp:anchor distT="0" distB="0" distL="0" distR="0" simplePos="0" relativeHeight="4" behindDoc="0" locked="0" layoutInCell="0" allowOverlap="1">
                 <wp:simplePos x="0" y="0"/>
                 <wp:positionH relativeFrom="column">
                   <wp:posOffset>1948180</wp:posOffset>
@@ -1390,10 +1489,11 @@
                 <wp:effectExtent l="0" t="0" r="0" b="0"/>
                 <wp:wrapNone/>
                 <wp:docPr id="2" name="Line 1"/>
+                <wp:cNvGraphicFramePr/>
                 <a:graphic xmlns:a="http://schemas.openxmlformats.org/drawingml/2006/main">
                   <a:graphicData uri="http://schemas.microsoft.com/office/word/2010/wordprocessingShape">
                     <wps:wsp>
-                      <wps:cNvSpPr/>
+                      <wps:cNvCnPr/>
                       <wps:spPr>
                         <a:xfrm flipH="1">
                           <a:off x="0" y="0"/>
@@ -1404,15 +1504,21 @@
                         </a:prstGeom>
                         <a:ln w="0">
                           <a:solidFill>
-                            <a:srgbClr val="3465a4"/>
+                            <a:srgbClr val="3465A4"/>
                           </a:solidFill>
-                          <a:tailEnd len="med" type="triangle" w="med"/>
+                          <a:tailEnd type="triangle" w="med" len="med"/>
                         </a:ln>
                       </wps:spPr>
                       <wps:style>
-                        <a:lnRef idx="0"/>
-                        <a:fillRef idx="0"/>
-                        <a:effectRef idx="0"/>
+                        <a:lnRef idx="0">
+                          <a:scrgbClr r="0" g="0" b="0"/>
+                        </a:lnRef>
+                        <a:fillRef idx="0">
+                          <a:scrgbClr r="0" g="0" b="0"/>
+                        </a:fillRef>
+                        <a:effectRef idx="0">
+                          <a:scrgbClr r="0" g="0" b="0"/>
+                        </a:effectRef>
                         <a:fontRef idx="minor"/>
                       </wps:style>
                       <wps:bodyPr/>
@@ -1436,32 +1542,30 @@
     </w:p>
     <w:p>
       <w:pPr>
-        <w:pStyle w:val="Textbody1"/>
-        <w:rPr>
-          <w:b/>
-          <w:b/>
-          <w:lang w:val="sr-RS"/>
-        </w:rPr>
-      </w:pPr>
-      <w:r>
-        <w:rPr/>
-      </w:r>
-    </w:p>
-    <w:p>
-      <w:pPr>
-        <w:pStyle w:val="Textbody1"/>
-        <w:rPr>
-          <w:b/>
-          <w:b/>
-          <w:lang w:val="sr-RS"/>
-        </w:rPr>
-      </w:pPr>
-      <w:r>
-        <w:rPr/>
+        <w:pStyle w:val="Textbody"/>
+        <w:rPr>
+          <w:b/>
+          <w:lang/>
+        </w:rPr>
+      </w:pPr>
+    </w:p>
+    <w:p>
+      <w:pPr>
+        <w:pStyle w:val="Textbody"/>
+        <w:rPr>
+          <w:b/>
+          <w:lang/>
+        </w:rPr>
+      </w:pPr>
+      <w:r>
+        <w:rPr>
+          <w:noProof/>
+          <w:lang w:eastAsia="sr-Latn-ME" w:bidi="ar-SA"/>
+        </w:rPr>
         <mc:AlternateContent>
           <mc:Choice Requires="wps">
             <w:drawing>
-              <wp:anchor behindDoc="0" distT="0" distB="0" distL="0" distR="0" simplePos="0" locked="0" layoutInCell="0" allowOverlap="1" relativeHeight="3">
+              <wp:anchor distT="0" distB="0" distL="0" distR="0" simplePos="0" relativeHeight="3" behindDoc="0" locked="0" layoutInCell="0" allowOverlap="1">
                 <wp:simplePos x="0" y="0"/>
                 <wp:positionH relativeFrom="column">
                   <wp:posOffset>179705</wp:posOffset>
@@ -1473,6 +1577,7 @@
                 <wp:effectExtent l="0" t="0" r="0" b="0"/>
                 <wp:wrapNone/>
                 <wp:docPr id="3" name="Shape 2"/>
+                <wp:cNvGraphicFramePr/>
                 <a:graphic xmlns:a="http://schemas.openxmlformats.org/drawingml/2006/main">
                   <a:graphicData uri="http://schemas.microsoft.com/office/word/2010/wordprocessingShape">
                     <wps:wsp>
@@ -1486,36 +1591,40 @@
                           <a:avLst/>
                         </a:prstGeom>
                         <a:solidFill>
-                          <a:srgbClr val="729fcf"/>
+                          <a:srgbClr val="729FCF"/>
                         </a:solidFill>
                         <a:ln w="0">
                           <a:solidFill>
-                            <a:srgbClr val="3465a4"/>
+                            <a:srgbClr val="3465A4"/>
                           </a:solidFill>
                         </a:ln>
                       </wps:spPr>
                       <wps:style>
-                        <a:lnRef idx="0"/>
-                        <a:fillRef idx="0"/>
-                        <a:effectRef idx="0"/>
+                        <a:lnRef idx="0">
+                          <a:scrgbClr r="0" g="0" b="0"/>
+                        </a:lnRef>
+                        <a:fillRef idx="0">
+                          <a:scrgbClr r="0" g="0" b="0"/>
+                        </a:fillRef>
+                        <a:effectRef idx="0">
+                          <a:scrgbClr r="0" g="0" b="0"/>
+                        </a:effectRef>
                         <a:fontRef idx="minor"/>
                       </wps:style>
                       <wps:txbx>
                         <w:txbxContent>
                           <w:p>
                             <w:pPr>
-                              <w:overflowPunct w:val="false"/>
+                              <w:overflowPunct w:val="0"/>
                               <w:jc w:val="center"/>
-                              <w:rPr/>
                             </w:pPr>
                             <w:r>
-                              <w:rPr/>
                               <w:t>Службеник уноси податке са љекарског увјерења</w:t>
                             </w:r>
                           </w:p>
                         </w:txbxContent>
                       </wps:txbx>
-                      <wps:bodyPr lIns="0" rIns="0" tIns="0" bIns="0" anchor="ctr">
+                      <wps:bodyPr lIns="0" tIns="0" rIns="0" bIns="0" anchor="ctr">
                         <a:noAutofit/>
                       </wps:bodyPr>
                     </wps:wsp>
@@ -1549,10 +1658,16 @@
             </w:pict>
           </mc:Fallback>
         </mc:AlternateContent>
+      </w:r>
+      <w:r>
+        <w:rPr>
+          <w:noProof/>
+          <w:lang w:eastAsia="sr-Latn-ME" w:bidi="ar-SA"/>
+        </w:rPr>
         <mc:AlternateContent>
           <mc:Choice Requires="wps">
             <w:drawing>
-              <wp:anchor behindDoc="0" distT="0" distB="0" distL="0" distR="0" simplePos="0" locked="0" layoutInCell="0" allowOverlap="1" relativeHeight="9">
+              <wp:anchor distT="0" distB="0" distL="0" distR="0" simplePos="0" relativeHeight="9" behindDoc="0" locked="0" layoutInCell="0" allowOverlap="1">
                 <wp:simplePos x="0" y="0"/>
                 <wp:positionH relativeFrom="column">
                   <wp:posOffset>4138930</wp:posOffset>
@@ -1564,6 +1679,7 @@
                 <wp:effectExtent l="0" t="0" r="0" b="0"/>
                 <wp:wrapNone/>
                 <wp:docPr id="4" name="Text Frame 2"/>
+                <wp:cNvGraphicFramePr/>
                 <a:graphic xmlns:a="http://schemas.openxmlformats.org/drawingml/2006/main">
                   <a:graphicData uri="http://schemas.microsoft.com/office/word/2010/wordprocessingShape">
                     <wps:wsp>
@@ -1585,17 +1701,15 @@
                         <w:txbxContent>
                           <w:p>
                             <w:pPr>
-                              <w:overflowPunct w:val="false"/>
-                              <w:rPr/>
+                              <w:overflowPunct w:val="0"/>
                             </w:pPr>
                             <w:r>
-                              <w:rPr/>
                               <w:t>Критеријуми за наставак нису задовољени</w:t>
                             </w:r>
                           </w:p>
                         </w:txbxContent>
                       </wps:txbx>
-                      <wps:bodyPr wrap="square" lIns="0" rIns="0" tIns="0" bIns="0" anchor="t">
+                      <wps:bodyPr wrap="square" lIns="0" tIns="0" rIns="0" bIns="0" anchor="t">
                         <a:noAutofit/>
                       </wps:bodyPr>
                     </wps:wsp>
@@ -1636,19 +1750,21 @@
     </w:p>
     <w:p>
       <w:pPr>
-        <w:pStyle w:val="Textbody1"/>
-        <w:rPr>
-          <w:b/>
-          <w:b/>
-          <w:lang w:val="sr-RS"/>
-        </w:rPr>
-      </w:pPr>
-      <w:r>
-        <w:rPr/>
+        <w:pStyle w:val="Textbody"/>
+        <w:rPr>
+          <w:b/>
+          <w:lang/>
+        </w:rPr>
+      </w:pPr>
+      <w:r>
+        <w:rPr>
+          <w:noProof/>
+          <w:lang w:eastAsia="sr-Latn-ME" w:bidi="ar-SA"/>
+        </w:rPr>
         <mc:AlternateContent>
           <mc:Choice Requires="wps">
             <w:drawing>
-              <wp:anchor behindDoc="0" distT="0" distB="0" distL="0" distR="0" simplePos="0" locked="0" layoutInCell="0" allowOverlap="1" relativeHeight="7">
+              <wp:anchor distT="0" distB="0" distL="0" distR="0" simplePos="0" relativeHeight="7" behindDoc="0" locked="0" layoutInCell="0" allowOverlap="1">
                 <wp:simplePos x="0" y="0"/>
                 <wp:positionH relativeFrom="column">
                   <wp:posOffset>3662680</wp:posOffset>
@@ -1660,10 +1776,11 @@
                 <wp:effectExtent l="0" t="0" r="0" b="0"/>
                 <wp:wrapNone/>
                 <wp:docPr id="5" name="Line 3"/>
+                <wp:cNvGraphicFramePr/>
                 <a:graphic xmlns:a="http://schemas.openxmlformats.org/drawingml/2006/main">
                   <a:graphicData uri="http://schemas.microsoft.com/office/word/2010/wordprocessingShape">
                     <wps:wsp>
-                      <wps:cNvSpPr/>
+                      <wps:cNvCnPr/>
                       <wps:spPr>
                         <a:xfrm>
                           <a:off x="0" y="0"/>
@@ -1674,15 +1791,21 @@
                         </a:prstGeom>
                         <a:ln w="0">
                           <a:solidFill>
-                            <a:srgbClr val="3465a4"/>
+                            <a:srgbClr val="3465A4"/>
                           </a:solidFill>
-                          <a:tailEnd len="med" type="triangle" w="med"/>
+                          <a:tailEnd type="triangle" w="med" len="med"/>
                         </a:ln>
                       </wps:spPr>
                       <wps:style>
-                        <a:lnRef idx="0"/>
-                        <a:fillRef idx="0"/>
-                        <a:effectRef idx="0"/>
+                        <a:lnRef idx="0">
+                          <a:scrgbClr r="0" g="0" b="0"/>
+                        </a:lnRef>
+                        <a:fillRef idx="0">
+                          <a:scrgbClr r="0" g="0" b="0"/>
+                        </a:fillRef>
+                        <a:effectRef idx="0">
+                          <a:scrgbClr r="0" g="0" b="0"/>
+                        </a:effectRef>
                         <a:fontRef idx="minor"/>
                       </wps:style>
                       <wps:bodyPr/>
@@ -1706,24 +1829,24 @@
     </w:p>
     <w:p>
       <w:pPr>
-        <w:pStyle w:val="Textbody1"/>
-        <w:rPr>
-          <w:b/>
+        <w:pStyle w:val="Textbody"/>
+        <w:rPr>
           <w:b/>
           <w:bCs/>
-          <w:lang w:val="sr-ME"/>
+          <w:lang/>
         </w:rPr>
       </w:pPr>
       <w:r>
         <w:rPr>
           <w:b/>
           <w:bCs/>
-          <w:lang w:val="sr-ME"/>
+          <w:noProof/>
+          <w:lang w:eastAsia="sr-Latn-ME" w:bidi="ar-SA"/>
         </w:rPr>
         <mc:AlternateContent>
           <mc:Choice Requires="wps">
             <w:drawing>
-              <wp:anchor behindDoc="0" distT="0" distB="0" distL="0" distR="0" simplePos="0" locked="0" layoutInCell="0" allowOverlap="1" relativeHeight="6">
+              <wp:anchor distT="0" distB="0" distL="0" distR="0" simplePos="0" relativeHeight="6" behindDoc="0" locked="0" layoutInCell="0" allowOverlap="1">
                 <wp:simplePos x="0" y="0"/>
                 <wp:positionH relativeFrom="column">
                   <wp:posOffset>1895475</wp:posOffset>
@@ -1735,10 +1858,11 @@
                 <wp:effectExtent l="0" t="0" r="0" b="0"/>
                 <wp:wrapNone/>
                 <wp:docPr id="6" name="Line 2"/>
+                <wp:cNvGraphicFramePr/>
                 <a:graphic xmlns:a="http://schemas.openxmlformats.org/drawingml/2006/main">
                   <a:graphicData uri="http://schemas.microsoft.com/office/word/2010/wordprocessingShape">
                     <wps:wsp>
-                      <wps:cNvSpPr/>
+                      <wps:cNvCnPr/>
                       <wps:spPr>
                         <a:xfrm flipH="1">
                           <a:off x="0" y="0"/>
@@ -1749,15 +1873,21 @@
                         </a:prstGeom>
                         <a:ln w="0">
                           <a:solidFill>
-                            <a:srgbClr val="3465a4"/>
+                            <a:srgbClr val="3465A4"/>
                           </a:solidFill>
-                          <a:tailEnd len="med" type="triangle" w="med"/>
+                          <a:tailEnd type="triangle" w="med" len="med"/>
                         </a:ln>
                       </wps:spPr>
                       <wps:style>
-                        <a:lnRef idx="0"/>
-                        <a:fillRef idx="0"/>
-                        <a:effectRef idx="0"/>
+                        <a:lnRef idx="0">
+                          <a:scrgbClr r="0" g="0" b="0"/>
+                        </a:lnRef>
+                        <a:fillRef idx="0">
+                          <a:scrgbClr r="0" g="0" b="0"/>
+                        </a:fillRef>
+                        <a:effectRef idx="0">
+                          <a:scrgbClr r="0" g="0" b="0"/>
+                        </a:effectRef>
                         <a:fontRef idx="minor"/>
                       </wps:style>
                       <wps:bodyPr/>
@@ -1777,10 +1907,18 @@
             </w:pict>
           </mc:Fallback>
         </mc:AlternateContent>
+      </w:r>
+      <w:r>
+        <w:rPr>
+          <w:b/>
+          <w:bCs/>
+          <w:noProof/>
+          <w:lang w:eastAsia="sr-Latn-ME" w:bidi="ar-SA"/>
+        </w:rPr>
         <mc:AlternateContent>
           <mc:Choice Requires="wps">
             <w:drawing>
-              <wp:anchor behindDoc="0" distT="0" distB="0" distL="0" distR="0" simplePos="0" locked="0" layoutInCell="0" allowOverlap="1" relativeHeight="10">
+              <wp:anchor distT="0" distB="0" distL="0" distR="0" simplePos="0" relativeHeight="10" behindDoc="0" locked="0" layoutInCell="0" allowOverlap="1">
                 <wp:simplePos x="0" y="0"/>
                 <wp:positionH relativeFrom="column">
                   <wp:posOffset>4763770</wp:posOffset>
@@ -1792,6 +1930,7 @@
                 <wp:effectExtent l="0" t="0" r="0" b="0"/>
                 <wp:wrapNone/>
                 <wp:docPr id="7" name="Shape 4"/>
+                <wp:cNvGraphicFramePr/>
                 <a:graphic xmlns:a="http://schemas.openxmlformats.org/drawingml/2006/main">
                   <a:graphicData uri="http://schemas.microsoft.com/office/word/2010/wordprocessingShape">
                     <wps:wsp>
@@ -1805,45 +1944,47 @@
                           <a:avLst/>
                         </a:prstGeom>
                         <a:solidFill>
-                          <a:srgbClr val="ff3838"/>
+                          <a:srgbClr val="FF3838"/>
                         </a:solidFill>
                         <a:ln w="0">
                           <a:solidFill>
-                            <a:srgbClr val="3465a4"/>
+                            <a:srgbClr val="3465A4"/>
                           </a:solidFill>
                         </a:ln>
                       </wps:spPr>
                       <wps:style>
-                        <a:lnRef idx="0"/>
-                        <a:fillRef idx="0"/>
-                        <a:effectRef idx="0"/>
+                        <a:lnRef idx="0">
+                          <a:scrgbClr r="0" g="0" b="0"/>
+                        </a:lnRef>
+                        <a:fillRef idx="0">
+                          <a:scrgbClr r="0" g="0" b="0"/>
+                        </a:fillRef>
+                        <a:effectRef idx="0">
+                          <a:scrgbClr r="0" g="0" b="0"/>
+                        </a:effectRef>
                         <a:fontRef idx="minor"/>
                       </wps:style>
                       <wps:txbx>
                         <w:txbxContent>
                           <w:p>
                             <w:pPr>
-                              <w:overflowPunct w:val="false"/>
-                              <w:rPr/>
+                              <w:overflowPunct w:val="0"/>
                             </w:pPr>
                             <w:r>
-                              <w:rPr/>
                               <w:t>Крај упитника и</w:t>
                             </w:r>
                           </w:p>
                           <w:p>
                             <w:pPr>
-                              <w:overflowPunct w:val="false"/>
-                              <w:rPr/>
+                              <w:overflowPunct w:val="0"/>
                             </w:pPr>
                             <w:r>
-                              <w:rPr/>
                               <w:t xml:space="preserve"> одбијање захтјева</w:t>
                             </w:r>
                           </w:p>
                         </w:txbxContent>
                       </wps:txbx>
-                      <wps:bodyPr lIns="0" rIns="0" tIns="0" bIns="0" anchor="ctr">
+                      <wps:bodyPr lIns="0" tIns="0" rIns="0" bIns="0" anchor="ctr">
                         <a:noAutofit/>
                       </wps:bodyPr>
                     </wps:wsp>
@@ -1890,24 +2031,24 @@
     </w:p>
     <w:p>
       <w:pPr>
-        <w:pStyle w:val="Textbody1"/>
-        <w:rPr>
-          <w:b/>
+        <w:pStyle w:val="Textbody"/>
+        <w:rPr>
           <w:b/>
           <w:bCs/>
-          <w:lang w:val="sr-ME"/>
+          <w:lang/>
         </w:rPr>
       </w:pPr>
       <w:r>
         <w:rPr>
           <w:b/>
           <w:bCs/>
-          <w:lang w:val="sr-ME"/>
+          <w:noProof/>
+          <w:lang w:eastAsia="sr-Latn-ME" w:bidi="ar-SA"/>
         </w:rPr>
         <mc:AlternateContent>
           <mc:Choice Requires="wps">
             <w:drawing>
-              <wp:anchor behindDoc="0" distT="0" distB="0" distL="0" distR="0" simplePos="0" locked="0" layoutInCell="0" allowOverlap="1" relativeHeight="8">
+              <wp:anchor distT="0" distB="0" distL="0" distR="0" simplePos="0" relativeHeight="8" behindDoc="0" locked="0" layoutInCell="0" allowOverlap="1">
                 <wp:simplePos x="0" y="0"/>
                 <wp:positionH relativeFrom="column">
                   <wp:posOffset>1969770</wp:posOffset>
@@ -1919,6 +2060,7 @@
                 <wp:effectExtent l="0" t="0" r="0" b="0"/>
                 <wp:wrapNone/>
                 <wp:docPr id="8" name="Text Frame 1"/>
+                <wp:cNvGraphicFramePr/>
                 <a:graphic xmlns:a="http://schemas.openxmlformats.org/drawingml/2006/main">
                   <a:graphicData uri="http://schemas.microsoft.com/office/word/2010/wordprocessingShape">
                     <wps:wsp>
@@ -1940,17 +2082,15 @@
                         <w:txbxContent>
                           <w:p>
                             <w:pPr>
-                              <w:overflowPunct w:val="false"/>
-                              <w:rPr/>
+                              <w:overflowPunct w:val="0"/>
                             </w:pPr>
                             <w:r>
-                              <w:rPr/>
                               <w:t>Критеријуми за наставак задовољени</w:t>
                             </w:r>
                           </w:p>
                         </w:txbxContent>
                       </wps:txbx>
-                      <wps:bodyPr wrap="square" lIns="0" rIns="0" tIns="0" bIns="0" anchor="t">
+                      <wps:bodyPr wrap="square" lIns="0" tIns="0" rIns="0" bIns="0" anchor="t">
                         <a:noAutofit/>
                       </wps:bodyPr>
                     </wps:wsp>
@@ -1987,24 +2127,24 @@
     </w:p>
     <w:p>
       <w:pPr>
-        <w:pStyle w:val="Textbody1"/>
-        <w:rPr>
-          <w:b/>
+        <w:pStyle w:val="Textbody"/>
+        <w:rPr>
           <w:b/>
           <w:bCs/>
-          <w:lang w:val="sr-ME"/>
+          <w:lang/>
         </w:rPr>
       </w:pPr>
       <w:r>
         <w:rPr>
           <w:b/>
           <w:bCs/>
-          <w:lang w:val="sr-ME"/>
+          <w:noProof/>
+          <w:lang w:eastAsia="sr-Latn-ME" w:bidi="ar-SA"/>
         </w:rPr>
         <mc:AlternateContent>
           <mc:Choice Requires="wps">
             <w:drawing>
-              <wp:anchor behindDoc="0" distT="0" distB="0" distL="0" distR="0" simplePos="0" locked="0" layoutInCell="0" allowOverlap="1" relativeHeight="5">
+              <wp:anchor distT="0" distB="0" distL="0" distR="0" simplePos="0" relativeHeight="5" behindDoc="0" locked="0" layoutInCell="0" allowOverlap="1">
                 <wp:simplePos x="0" y="0"/>
                 <wp:positionH relativeFrom="column">
                   <wp:posOffset>147955</wp:posOffset>
@@ -2016,6 +2156,7 @@
                 <wp:effectExtent l="0" t="0" r="0" b="0"/>
                 <wp:wrapNone/>
                 <wp:docPr id="9" name="Shape 3"/>
+                <wp:cNvGraphicFramePr/>
                 <a:graphic xmlns:a="http://schemas.openxmlformats.org/drawingml/2006/main">
                   <a:graphicData uri="http://schemas.microsoft.com/office/word/2010/wordprocessingShape">
                     <wps:wsp>
@@ -2029,36 +2170,40 @@
                           <a:avLst/>
                         </a:prstGeom>
                         <a:solidFill>
-                          <a:srgbClr val="ff8000"/>
+                          <a:srgbClr val="FF8000"/>
                         </a:solidFill>
                         <a:ln w="0">
                           <a:solidFill>
-                            <a:srgbClr val="3465a4"/>
+                            <a:srgbClr val="3465A4"/>
                           </a:solidFill>
                         </a:ln>
                       </wps:spPr>
                       <wps:style>
-                        <a:lnRef idx="0"/>
-                        <a:fillRef idx="0"/>
-                        <a:effectRef idx="0"/>
+                        <a:lnRef idx="0">
+                          <a:scrgbClr r="0" g="0" b="0"/>
+                        </a:lnRef>
+                        <a:fillRef idx="0">
+                          <a:scrgbClr r="0" g="0" b="0"/>
+                        </a:fillRef>
+                        <a:effectRef idx="0">
+                          <a:scrgbClr r="0" g="0" b="0"/>
+                        </a:effectRef>
                         <a:fontRef idx="minor"/>
                       </wps:style>
                       <wps:txbx>
                         <w:txbxContent>
                           <w:p>
                             <w:pPr>
-                              <w:overflowPunct w:val="false"/>
+                              <w:overflowPunct w:val="0"/>
                               <w:jc w:val="center"/>
-                              <w:rPr/>
                             </w:pPr>
                             <w:r>
-                              <w:rPr/>
                               <w:t>Службеник уноси податке везане за домен примјене</w:t>
                             </w:r>
                           </w:p>
                         </w:txbxContent>
                       </wps:txbx>
-                      <wps:bodyPr lIns="0" rIns="0" tIns="0" bIns="0" anchor="ctr">
+                      <wps:bodyPr lIns="0" tIns="0" rIns="0" bIns="0" anchor="ctr">
                         <a:noAutofit/>
                       </wps:bodyPr>
                     </wps:wsp>
@@ -2096,24 +2241,24 @@
     </w:p>
     <w:p>
       <w:pPr>
-        <w:pStyle w:val="Textbody1"/>
-        <w:rPr>
-          <w:b/>
+        <w:pStyle w:val="Textbody"/>
+        <w:rPr>
           <w:b/>
           <w:bCs/>
-          <w:lang w:val="sr-ME"/>
+          <w:lang/>
         </w:rPr>
       </w:pPr>
       <w:r>
         <w:rPr>
           <w:b/>
           <w:bCs/>
-          <w:lang w:val="sr-ME"/>
+          <w:noProof/>
+          <w:lang w:eastAsia="sr-Latn-ME" w:bidi="ar-SA"/>
         </w:rPr>
         <mc:AlternateContent>
           <mc:Choice Requires="wps">
             <w:drawing>
-              <wp:anchor behindDoc="0" distT="0" distB="0" distL="0" distR="0" simplePos="0" locked="0" layoutInCell="0" allowOverlap="1" relativeHeight="15">
+              <wp:anchor distT="0" distB="0" distL="0" distR="0" simplePos="0" relativeHeight="15" behindDoc="0" locked="0" layoutInCell="0" allowOverlap="1">
                 <wp:simplePos x="0" y="0"/>
                 <wp:positionH relativeFrom="column">
                   <wp:posOffset>3874135</wp:posOffset>
@@ -2125,6 +2270,7 @@
                 <wp:effectExtent l="0" t="0" r="0" b="0"/>
                 <wp:wrapNone/>
                 <wp:docPr id="10" name="Text Frame 4"/>
+                <wp:cNvGraphicFramePr/>
                 <a:graphic xmlns:a="http://schemas.openxmlformats.org/drawingml/2006/main">
                   <a:graphicData uri="http://schemas.microsoft.com/office/word/2010/wordprocessingShape">
                     <wps:wsp>
@@ -2146,17 +2292,15 @@
                         <w:txbxContent>
                           <w:p>
                             <w:pPr>
-                              <w:overflowPunct w:val="false"/>
-                              <w:rPr/>
+                              <w:overflowPunct w:val="0"/>
                             </w:pPr>
                             <w:r>
-                              <w:rPr/>
                               <w:t>Критеријуми за наставак нису задовољени</w:t>
                             </w:r>
                           </w:p>
                         </w:txbxContent>
                       </wps:txbx>
-                      <wps:bodyPr wrap="square" lIns="0" rIns="0" tIns="0" bIns="0" anchor="t">
+                      <wps:bodyPr wrap="square" lIns="0" tIns="0" rIns="0" bIns="0" anchor="t">
                         <a:noAutofit/>
                       </wps:bodyPr>
                     </wps:wsp>
@@ -2193,24 +2337,24 @@
     </w:p>
     <w:p>
       <w:pPr>
-        <w:pStyle w:val="Textbody1"/>
-        <w:rPr>
-          <w:b/>
+        <w:pStyle w:val="Textbody"/>
+        <w:rPr>
           <w:b/>
           <w:bCs/>
-          <w:lang w:val="sr-ME"/>
+          <w:lang/>
         </w:rPr>
       </w:pPr>
       <w:r>
         <w:rPr>
           <w:b/>
           <w:bCs/>
-          <w:lang w:val="sr-ME"/>
+          <w:noProof/>
+          <w:lang w:eastAsia="sr-Latn-ME" w:bidi="ar-SA"/>
         </w:rPr>
         <mc:AlternateContent>
           <mc:Choice Requires="wps">
             <w:drawing>
-              <wp:anchor behindDoc="0" distT="0" distB="0" distL="0" distR="0" simplePos="0" locked="0" layoutInCell="0" allowOverlap="1" relativeHeight="12">
+              <wp:anchor distT="0" distB="0" distL="0" distR="0" simplePos="0" relativeHeight="12" behindDoc="0" locked="0" layoutInCell="0" allowOverlap="1">
                 <wp:simplePos x="0" y="0"/>
                 <wp:positionH relativeFrom="column">
                   <wp:posOffset>1979930</wp:posOffset>
@@ -2222,10 +2366,11 @@
                 <wp:effectExtent l="0" t="0" r="0" b="0"/>
                 <wp:wrapNone/>
                 <wp:docPr id="11" name="Vertical line 1"/>
+                <wp:cNvGraphicFramePr/>
                 <a:graphic xmlns:a="http://schemas.openxmlformats.org/drawingml/2006/main">
                   <a:graphicData uri="http://schemas.microsoft.com/office/word/2010/wordprocessingShape">
                     <wps:wsp>
-                      <wps:cNvSpPr/>
+                      <wps:cNvCnPr/>
                       <wps:spPr>
                         <a:xfrm flipH="1">
                           <a:off x="0" y="0"/>
@@ -2236,15 +2381,21 @@
                         </a:prstGeom>
                         <a:ln w="0">
                           <a:solidFill>
-                            <a:srgbClr val="3465a4"/>
+                            <a:srgbClr val="3465A4"/>
                           </a:solidFill>
-                          <a:tailEnd len="med" type="triangle" w="med"/>
+                          <a:tailEnd type="triangle" w="med" len="med"/>
                         </a:ln>
                       </wps:spPr>
                       <wps:style>
-                        <a:lnRef idx="0"/>
-                        <a:fillRef idx="0"/>
-                        <a:effectRef idx="0"/>
+                        <a:lnRef idx="0">
+                          <a:scrgbClr r="0" g="0" b="0"/>
+                        </a:lnRef>
+                        <a:fillRef idx="0">
+                          <a:scrgbClr r="0" g="0" b="0"/>
+                        </a:fillRef>
+                        <a:effectRef idx="0">
+                          <a:scrgbClr r="0" g="0" b="0"/>
+                        </a:effectRef>
                         <a:fontRef idx="minor"/>
                       </wps:style>
                       <wps:bodyPr/>
@@ -2264,10 +2415,18 @@
             </w:pict>
           </mc:Fallback>
         </mc:AlternateContent>
+      </w:r>
+      <w:r>
+        <w:rPr>
+          <w:b/>
+          <w:bCs/>
+          <w:noProof/>
+          <w:lang w:eastAsia="sr-Latn-ME" w:bidi="ar-SA"/>
+        </w:rPr>
         <mc:AlternateContent>
           <mc:Choice Requires="wps">
             <w:drawing>
-              <wp:anchor behindDoc="0" distT="0" distB="0" distL="0" distR="0" simplePos="0" locked="0" layoutInCell="0" allowOverlap="1" relativeHeight="14">
+              <wp:anchor distT="0" distB="0" distL="0" distR="0" simplePos="0" relativeHeight="14" behindDoc="0" locked="0" layoutInCell="0" allowOverlap="1">
                 <wp:simplePos x="0" y="0"/>
                 <wp:positionH relativeFrom="column">
                   <wp:posOffset>3736975</wp:posOffset>
@@ -2279,10 +2438,11 @@
                 <wp:effectExtent l="0" t="0" r="0" b="0"/>
                 <wp:wrapNone/>
                 <wp:docPr id="12" name="Line 4"/>
+                <wp:cNvGraphicFramePr/>
                 <a:graphic xmlns:a="http://schemas.openxmlformats.org/drawingml/2006/main">
                   <a:graphicData uri="http://schemas.microsoft.com/office/word/2010/wordprocessingShape">
                     <wps:wsp>
-                      <wps:cNvSpPr/>
+                      <wps:cNvCnPr/>
                       <wps:spPr>
                         <a:xfrm>
                           <a:off x="0" y="0"/>
@@ -2293,15 +2453,21 @@
                         </a:prstGeom>
                         <a:ln w="0">
                           <a:solidFill>
-                            <a:srgbClr val="3465a4"/>
+                            <a:srgbClr val="3465A4"/>
                           </a:solidFill>
-                          <a:tailEnd len="med" type="triangle" w="med"/>
+                          <a:tailEnd type="triangle" w="med" len="med"/>
                         </a:ln>
                       </wps:spPr>
                       <wps:style>
-                        <a:lnRef idx="0"/>
-                        <a:fillRef idx="0"/>
-                        <a:effectRef idx="0"/>
+                        <a:lnRef idx="0">
+                          <a:scrgbClr r="0" g="0" b="0"/>
+                        </a:lnRef>
+                        <a:fillRef idx="0">
+                          <a:scrgbClr r="0" g="0" b="0"/>
+                        </a:fillRef>
+                        <a:effectRef idx="0">
+                          <a:scrgbClr r="0" g="0" b="0"/>
+                        </a:effectRef>
                         <a:fontRef idx="minor"/>
                       </wps:style>
                       <wps:bodyPr/>
@@ -2325,24 +2491,24 @@
     </w:p>
     <w:p>
       <w:pPr>
-        <w:pStyle w:val="Textbody1"/>
-        <w:rPr>
-          <w:b/>
+        <w:pStyle w:val="Textbody"/>
+        <w:rPr>
           <w:b/>
           <w:bCs/>
-          <w:lang w:val="sr-ME"/>
+          <w:lang/>
         </w:rPr>
       </w:pPr>
       <w:r>
         <w:rPr>
           <w:b/>
           <w:bCs/>
-          <w:lang w:val="sr-ME"/>
+          <w:noProof/>
+          <w:lang w:eastAsia="sr-Latn-ME" w:bidi="ar-SA"/>
         </w:rPr>
         <mc:AlternateContent>
           <mc:Choice Requires="wps">
             <w:drawing>
-              <wp:anchor behindDoc="0" distT="0" distB="0" distL="0" distR="0" simplePos="0" locked="0" layoutInCell="0" allowOverlap="1" relativeHeight="13">
+              <wp:anchor distT="0" distB="0" distL="0" distR="0" simplePos="0" relativeHeight="13" behindDoc="0" locked="0" layoutInCell="0" allowOverlap="1">
                 <wp:simplePos x="0" y="0"/>
                 <wp:positionH relativeFrom="column">
                   <wp:posOffset>2043430</wp:posOffset>
@@ -2354,6 +2520,7 @@
                 <wp:effectExtent l="0" t="0" r="0" b="0"/>
                 <wp:wrapNone/>
                 <wp:docPr id="13" name="Text Frame 3"/>
+                <wp:cNvGraphicFramePr/>
                 <a:graphic xmlns:a="http://schemas.openxmlformats.org/drawingml/2006/main">
                   <a:graphicData uri="http://schemas.microsoft.com/office/word/2010/wordprocessingShape">
                     <wps:wsp>
@@ -2375,17 +2542,15 @@
                         <w:txbxContent>
                           <w:p>
                             <w:pPr>
-                              <w:overflowPunct w:val="false"/>
-                              <w:rPr/>
+                              <w:overflowPunct w:val="0"/>
                             </w:pPr>
                             <w:r>
-                              <w:rPr/>
                               <w:t>Критеријуми за наставак задовољени</w:t>
                             </w:r>
                           </w:p>
                         </w:txbxContent>
                       </wps:txbx>
-                      <wps:bodyPr wrap="square" lIns="0" rIns="0" tIns="0" bIns="0" anchor="t">
+                      <wps:bodyPr wrap="square" lIns="0" tIns="0" rIns="0" bIns="0" anchor="t">
                         <a:noAutofit/>
                       </wps:bodyPr>
                     </wps:wsp>
@@ -2418,10 +2583,18 @@
             </w:pict>
           </mc:Fallback>
         </mc:AlternateContent>
+      </w:r>
+      <w:r>
+        <w:rPr>
+          <w:b/>
+          <w:bCs/>
+          <w:noProof/>
+          <w:lang w:eastAsia="sr-Latn-ME" w:bidi="ar-SA"/>
+        </w:rPr>
         <mc:AlternateContent>
           <mc:Choice Requires="wps">
             <w:drawing>
-              <wp:anchor behindDoc="0" distT="0" distB="0" distL="0" distR="0" simplePos="0" locked="0" layoutInCell="0" allowOverlap="1" relativeHeight="16">
+              <wp:anchor distT="0" distB="0" distL="0" distR="0" simplePos="0" relativeHeight="16" behindDoc="0" locked="0" layoutInCell="0" allowOverlap="1">
                 <wp:simplePos x="0" y="0"/>
                 <wp:positionH relativeFrom="column">
                   <wp:posOffset>4763770</wp:posOffset>
@@ -2433,6 +2606,7 @@
                 <wp:effectExtent l="0" t="0" r="0" b="0"/>
                 <wp:wrapNone/>
                 <wp:docPr id="14" name="Shape 6"/>
+                <wp:cNvGraphicFramePr/>
                 <a:graphic xmlns:a="http://schemas.openxmlformats.org/drawingml/2006/main">
                   <a:graphicData uri="http://schemas.microsoft.com/office/word/2010/wordprocessingShape">
                     <wps:wsp>
@@ -2446,45 +2620,47 @@
                           <a:avLst/>
                         </a:prstGeom>
                         <a:solidFill>
-                          <a:srgbClr val="ff3838"/>
+                          <a:srgbClr val="FF3838"/>
                         </a:solidFill>
                         <a:ln w="0">
                           <a:solidFill>
-                            <a:srgbClr val="3465a4"/>
+                            <a:srgbClr val="3465A4"/>
                           </a:solidFill>
                         </a:ln>
                       </wps:spPr>
                       <wps:style>
-                        <a:lnRef idx="0"/>
-                        <a:fillRef idx="0"/>
-                        <a:effectRef idx="0"/>
+                        <a:lnRef idx="0">
+                          <a:scrgbClr r="0" g="0" b="0"/>
+                        </a:lnRef>
+                        <a:fillRef idx="0">
+                          <a:scrgbClr r="0" g="0" b="0"/>
+                        </a:fillRef>
+                        <a:effectRef idx="0">
+                          <a:scrgbClr r="0" g="0" b="0"/>
+                        </a:effectRef>
                         <a:fontRef idx="minor"/>
                       </wps:style>
                       <wps:txbx>
                         <w:txbxContent>
                           <w:p>
                             <w:pPr>
-                              <w:overflowPunct w:val="false"/>
-                              <w:rPr/>
+                              <w:overflowPunct w:val="0"/>
                             </w:pPr>
                             <w:r>
-                              <w:rPr/>
                               <w:t>Крај упитника и</w:t>
                             </w:r>
                           </w:p>
                           <w:p>
                             <w:pPr>
-                              <w:overflowPunct w:val="false"/>
-                              <w:rPr/>
+                              <w:overflowPunct w:val="0"/>
                             </w:pPr>
                             <w:r>
-                              <w:rPr/>
                               <w:t xml:space="preserve"> одбијање захтјева</w:t>
                             </w:r>
                           </w:p>
                         </w:txbxContent>
                       </wps:txbx>
-                      <wps:bodyPr lIns="0" rIns="0" tIns="0" bIns="0" anchor="ctr">
+                      <wps:bodyPr lIns="0" tIns="0" rIns="0" bIns="0" anchor="ctr">
                         <a:noAutofit/>
                       </wps:bodyPr>
                     </wps:wsp>
@@ -2531,42 +2707,34 @@
     </w:p>
     <w:p>
       <w:pPr>
-        <w:pStyle w:val="Textbody1"/>
-        <w:rPr>
-          <w:b/>
+        <w:pStyle w:val="Textbody"/>
+        <w:rPr>
           <w:b/>
           <w:bCs/>
-          <w:lang w:val="sr-ME"/>
-        </w:rPr>
-      </w:pPr>
-      <w:r>
+          <w:lang/>
+        </w:rPr>
+      </w:pPr>
+    </w:p>
+    <w:p>
+      <w:pPr>
+        <w:pStyle w:val="Textbody"/>
         <w:rPr>
           <w:b/>
           <w:bCs/>
-          <w:lang w:val="sr-ME"/>
-        </w:rPr>
-      </w:r>
-    </w:p>
-    <w:p>
-      <w:pPr>
-        <w:pStyle w:val="Textbody1"/>
-        <w:rPr>
-          <w:b/>
+          <w:lang/>
+        </w:rPr>
+      </w:pPr>
+      <w:r>
+        <w:rPr>
           <w:b/>
           <w:bCs/>
-          <w:lang w:val="sr-ME"/>
-        </w:rPr>
-      </w:pPr>
-      <w:r>
-        <w:rPr>
-          <w:b/>
-          <w:bCs/>
-          <w:lang w:val="sr-ME"/>
+          <w:noProof/>
+          <w:lang w:eastAsia="sr-Latn-ME" w:bidi="ar-SA"/>
         </w:rPr>
         <mc:AlternateContent>
           <mc:Choice Requires="wps">
             <w:drawing>
-              <wp:anchor behindDoc="0" distT="0" distB="0" distL="0" distR="0" simplePos="0" locked="0" layoutInCell="0" allowOverlap="1" relativeHeight="11">
+              <wp:anchor distT="0" distB="0" distL="0" distR="0" simplePos="0" relativeHeight="11" behindDoc="0" locked="0" layoutInCell="0" allowOverlap="1">
                 <wp:simplePos x="0" y="0"/>
                 <wp:positionH relativeFrom="column">
                   <wp:posOffset>211455</wp:posOffset>
@@ -2575,9 +2743,10 @@
                   <wp:posOffset>29210</wp:posOffset>
                 </wp:positionV>
                 <wp:extent cx="3589655" cy="826770"/>
-                <wp:effectExtent l="0" t="0" r="0" b="0"/>
+                <wp:effectExtent l="0" t="0" r="10795" b="11430"/>
                 <wp:wrapNone/>
                 <wp:docPr id="15" name="Shape 5"/>
+                <wp:cNvGraphicFramePr/>
                 <a:graphic xmlns:a="http://schemas.openxmlformats.org/drawingml/2006/main">
                   <a:graphicData uri="http://schemas.microsoft.com/office/word/2010/wordprocessingShape">
                     <wps:wsp>
@@ -2591,47 +2760,52 @@
                           <a:avLst/>
                         </a:prstGeom>
                         <a:solidFill>
-                          <a:srgbClr val="355269"/>
+                          <a:schemeClr val="accent1">
+                            <a:lumMod val="40000"/>
+                            <a:lumOff val="60000"/>
+                          </a:schemeClr>
                         </a:solidFill>
                         <a:ln w="0">
                           <a:solidFill>
-                            <a:srgbClr val="3465a4"/>
+                            <a:srgbClr val="3465A4"/>
                           </a:solidFill>
                         </a:ln>
                       </wps:spPr>
                       <wps:style>
-                        <a:lnRef idx="0"/>
-                        <a:fillRef idx="0"/>
-                        <a:effectRef idx="0"/>
+                        <a:lnRef idx="0">
+                          <a:scrgbClr r="0" g="0" b="0"/>
+                        </a:lnRef>
+                        <a:fillRef idx="0">
+                          <a:scrgbClr r="0" g="0" b="0"/>
+                        </a:fillRef>
+                        <a:effectRef idx="0">
+                          <a:scrgbClr r="0" g="0" b="0"/>
+                        </a:effectRef>
                         <a:fontRef idx="minor"/>
                       </wps:style>
                       <wps:txbx>
                         <w:txbxContent>
                           <w:p>
                             <w:pPr>
-                              <w:overflowPunct w:val="false"/>
+                              <w:overflowPunct w:val="0"/>
                               <w:jc w:val="center"/>
-                              <w:rPr/>
                             </w:pPr>
                             <w:r>
-                              <w:rPr/>
                               <w:t xml:space="preserve">Службеник уноси податке везане за финалне </w:t>
                             </w:r>
                           </w:p>
                           <w:p>
                             <w:pPr>
-                              <w:overflowPunct w:val="false"/>
+                              <w:overflowPunct w:val="0"/>
                               <w:jc w:val="center"/>
-                              <w:rPr/>
                             </w:pPr>
                             <w:r>
-                              <w:rPr/>
                               <w:t>захтјеве за домен примјене</w:t>
                             </w:r>
                           </w:p>
                         </w:txbxContent>
                       </wps:txbx>
-                      <wps:bodyPr lIns="0" rIns="0" tIns="0" bIns="0" anchor="ctr">
+                      <wps:bodyPr lIns="0" tIns="0" rIns="0" bIns="0" anchor="ctr">
                         <a:noAutofit/>
                       </wps:bodyPr>
                     </wps:wsp>
@@ -2642,36 +2816,29 @@
           </mc:Choice>
           <mc:Fallback>
             <w:pict>
-              <v:oval id="shape_0" ID="Shape 5" fillcolor="#355269" stroked="t" o:allowincell="f" style="position:absolute;margin-left:16.65pt;margin-top:2.3pt;width:282.55pt;height:65pt;mso-wrap-style:none;v-text-anchor:middle">
-                <v:textbox>
+              <v:oval id="Shape 5" o:spid="_x0000_s1035" style="position:absolute;margin-left:16.65pt;margin-top:2.3pt;width:282.65pt;height:65.1pt;z-index:11;visibility:visible;mso-wrap-style:square;mso-wrap-distance-left:0;mso-wrap-distance-top:0;mso-wrap-distance-right:0;mso-wrap-distance-bottom:0;mso-position-horizontal:absolute;mso-position-horizontal-relative:text;mso-position-vertical:absolute;mso-position-vertical-relative:text;v-text-anchor:middle" o:gfxdata="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" o:allowincell="f" fillcolor="#bdd6ee [1300]" strokecolor="#3465a4" strokeweight="0">
+                <v:textbox inset="0,0,0,0">
                   <w:txbxContent>
                     <w:p>
                       <w:pPr>
-                        <w:overflowPunct w:val="false"/>
+                        <w:overflowPunct w:val="0"/>
                         <w:jc w:val="center"/>
-                        <w:rPr/>
                       </w:pPr>
                       <w:r>
-                        <w:rPr/>
                         <w:t xml:space="preserve">Службеник уноси податке везане за финалне </w:t>
                       </w:r>
                     </w:p>
                     <w:p>
                       <w:pPr>
-                        <w:overflowPunct w:val="false"/>
+                        <w:overflowPunct w:val="0"/>
                         <w:jc w:val="center"/>
-                        <w:rPr/>
                       </w:pPr>
                       <w:r>
-                        <w:rPr/>
                         <w:t>захтјеве за домен примјене</w:t>
                       </w:r>
                     </w:p>
                   </w:txbxContent>
                 </v:textbox>
-                <v:fill o:detectmouseclick="t" color2="#caad96"/>
-                <v:stroke color="#3465a4" joinstyle="round" endcap="flat"/>
-                <w10:wrap type="none"/>
               </v:oval>
             </w:pict>
           </mc:Fallback>
@@ -2680,94 +2847,246 @@
     </w:p>
     <w:p>
       <w:pPr>
-        <w:pStyle w:val="Textbody1"/>
-        <w:rPr>
-          <w:b/>
+        <w:pStyle w:val="Textbody"/>
+        <w:rPr>
           <w:b/>
           <w:bCs/>
-          <w:lang w:val="sr-ME"/>
-        </w:rPr>
-      </w:pPr>
-      <w:r>
+          <w:lang/>
+        </w:rPr>
+      </w:pPr>
+    </w:p>
+    <w:p>
+      <w:pPr>
+        <w:pStyle w:val="Textbody"/>
         <w:rPr>
           <w:b/>
           <w:bCs/>
-          <w:lang w:val="sr-ME"/>
-        </w:rPr>
-      </w:r>
-    </w:p>
-    <w:p>
-      <w:pPr>
-        <w:pStyle w:val="Textbody1"/>
-        <w:rPr>
-          <w:b/>
+          <w:lang/>
+        </w:rPr>
+      </w:pPr>
+    </w:p>
+    <w:p>
+      <w:pPr>
+        <w:pStyle w:val="Textbody"/>
+        <w:rPr>
           <w:b/>
           <w:bCs/>
-          <w:lang w:val="sr-ME"/>
+          <w:lang/>
         </w:rPr>
       </w:pPr>
       <w:r>
         <w:rPr>
           <w:b/>
           <w:bCs/>
-          <w:lang w:val="sr-ME"/>
-        </w:rPr>
-      </w:r>
-    </w:p>
-    <w:p>
-      <w:pPr>
-        <w:pStyle w:val="Textbody1"/>
-        <w:rPr>
-          <w:b/>
-          <w:b/>
-          <w:bCs/>
-          <w:lang w:val="sr-ME"/>
-        </w:rPr>
-      </w:pPr>
-      <w:r>
-        <w:rPr>
-          <w:b/>
-          <w:bCs/>
-          <w:lang w:val="sr-ME"/>
+          <w:noProof/>
+          <w:lang w:eastAsia="sr-Latn-ME" w:bidi="ar-SA"/>
         </w:rPr>
         <mc:AlternateContent>
           <mc:Choice Requires="wps">
             <w:drawing>
-              <wp:anchor behindDoc="0" distT="0" distB="0" distL="0" distR="0" simplePos="0" locked="0" layoutInCell="0" allowOverlap="1" relativeHeight="17">
+              <wp:anchor distT="0" distB="0" distL="0" distR="0" simplePos="0" relativeHeight="21" behindDoc="0" locked="0" layoutInCell="0" allowOverlap="1">
                 <wp:simplePos x="0" y="0"/>
                 <wp:positionH relativeFrom="column">
-                  <wp:posOffset>657225</wp:posOffset>
+                  <wp:posOffset>-578042</wp:posOffset>
                 </wp:positionH>
                 <wp:positionV relativeFrom="paragraph">
-                  <wp:posOffset>-15240</wp:posOffset>
+                  <wp:posOffset>121403</wp:posOffset>
                 </wp:positionV>
-                <wp:extent cx="984885" cy="625475"/>
+                <wp:extent cx="2339340" cy="350520"/>
                 <wp:effectExtent l="0" t="0" r="0" b="0"/>
                 <wp:wrapNone/>
-                <wp:docPr id="16" name="Line 5"/>
+                <wp:docPr id="18" name="Text Frame 5"/>
+                <wp:cNvGraphicFramePr/>
                 <a:graphic xmlns:a="http://schemas.openxmlformats.org/drawingml/2006/main">
                   <a:graphicData uri="http://schemas.microsoft.com/office/word/2010/wordprocessingShape">
                     <wps:wsp>
-                      <wps:cNvSpPr/>
+                      <wps:cNvSpPr txBox="1"/>
+                      <wps:spPr>
+                        <a:xfrm>
+                          <a:off x="0" y="0"/>
+                          <a:ext cx="2339340" cy="350520"/>
+                        </a:xfrm>
+                        <a:prstGeom prst="rect">
+                          <a:avLst/>
+                        </a:prstGeom>
+                        <a:noFill/>
+                        <a:ln w="0">
+                          <a:noFill/>
+                        </a:ln>
+                      </wps:spPr>
+                      <wps:txbx>
+                        <w:txbxContent>
+                          <w:p>
+                            <w:pPr>
+                              <w:overflowPunct w:val="0"/>
+                            </w:pPr>
+                            <w:r>
+                              <w:t>Неки критеријими нису испуњени</w:t>
+                            </w:r>
+                          </w:p>
+                        </w:txbxContent>
+                      </wps:txbx>
+                      <wps:bodyPr wrap="square" lIns="0" tIns="0" rIns="0" bIns="0" anchor="t">
+                        <a:noAutofit/>
+                      </wps:bodyPr>
+                    </wps:wsp>
+                  </a:graphicData>
+                </a:graphic>
+              </wp:anchor>
+            </w:drawing>
+          </mc:Choice>
+          <mc:Fallback>
+            <w:pict>
+              <v:shapetype id="_x0000_t202" coordsize="21600,21600" o:spt="202" path="m,l,21600r21600,l21600,xe">
+                <v:stroke joinstyle="miter"/>
+                <v:path gradientshapeok="t" o:connecttype="rect"/>
+              </v:shapetype>
+              <v:shape id="Text Frame 5" o:spid="_x0000_s1036" type="#_x0000_t202" style="position:absolute;margin-left:-45.5pt;margin-top:9.55pt;width:184.2pt;height:27.6pt;z-index:21;visibility:visible;mso-wrap-style:square;mso-wrap-distance-left:0;mso-wrap-distance-top:0;mso-wrap-distance-right:0;mso-wrap-distance-bottom:0;mso-position-horizontal:absolute;mso-position-horizontal-relative:text;mso-position-vertical:absolute;mso-position-vertical-relative:text;v-text-anchor:top" o:gfxdata="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" o:allowincell="f" filled="f" stroked="f" strokeweight="0">
+                <v:textbox inset="0,0,0,0">
+                  <w:txbxContent>
+                    <w:p>
+                      <w:pPr>
+                        <w:overflowPunct w:val="0"/>
+                      </w:pPr>
+                      <w:r>
+                        <w:t>Неки критеријими нису испуњени</w:t>
+                      </w:r>
+                    </w:p>
+                  </w:txbxContent>
+                </v:textbox>
+              </v:shape>
+            </w:pict>
+          </mc:Fallback>
+        </mc:AlternateContent>
+      </w:r>
+      <w:r>
+        <w:rPr>
+          <w:b/>
+          <w:bCs/>
+          <w:noProof/>
+          <w:lang w:eastAsia="sr-Latn-ME" w:bidi="ar-SA"/>
+        </w:rPr>
+        <mc:AlternateContent>
+          <mc:Choice Requires="wps">
+            <w:drawing>
+              <wp:anchor distT="0" distB="0" distL="0" distR="0" simplePos="0" relativeHeight="17" behindDoc="0" locked="0" layoutInCell="0" allowOverlap="1">
+                <wp:simplePos x="0" y="0"/>
+                <wp:positionH relativeFrom="column">
+                  <wp:posOffset>1395788</wp:posOffset>
+                </wp:positionH>
+                <wp:positionV relativeFrom="paragraph">
+                  <wp:posOffset>6306</wp:posOffset>
+                </wp:positionV>
+                <wp:extent cx="403461" cy="903767"/>
+                <wp:effectExtent l="38100" t="0" r="34925" b="48895"/>
+                <wp:wrapNone/>
+                <wp:docPr id="16" name="Line 5"/>
+                <wp:cNvGraphicFramePr/>
+                <a:graphic xmlns:a="http://schemas.openxmlformats.org/drawingml/2006/main">
+                  <a:graphicData uri="http://schemas.microsoft.com/office/word/2010/wordprocessingShape">
+                    <wps:wsp>
+                      <wps:cNvCnPr/>
                       <wps:spPr>
                         <a:xfrm flipH="1">
                           <a:off x="0" y="0"/>
-                          <a:ext cx="984240" cy="624960"/>
+                          <a:ext cx="403461" cy="903767"/>
                         </a:xfrm>
                         <a:prstGeom prst="line">
                           <a:avLst/>
                         </a:prstGeom>
                         <a:ln w="0">
                           <a:solidFill>
-                            <a:srgbClr val="3465a4"/>
+                            <a:srgbClr val="3465A4"/>
                           </a:solidFill>
-                          <a:tailEnd len="med" type="triangle" w="med"/>
+                          <a:tailEnd type="triangle" w="med" len="med"/>
                         </a:ln>
                       </wps:spPr>
                       <wps:style>
-                        <a:lnRef idx="0"/>
-                        <a:fillRef idx="0"/>
-                        <a:effectRef idx="0"/>
+                        <a:lnRef idx="0">
+                          <a:scrgbClr r="0" g="0" b="0"/>
+                        </a:lnRef>
+                        <a:fillRef idx="0">
+                          <a:scrgbClr r="0" g="0" b="0"/>
+                        </a:fillRef>
+                        <a:effectRef idx="0">
+                          <a:scrgbClr r="0" g="0" b="0"/>
+                        </a:effectRef>
+                        <a:fontRef idx="minor"/>
+                      </wps:style>
+                      <wps:bodyPr/>
+                    </wps:wsp>
+                  </a:graphicData>
+                </a:graphic>
+                <wp14:sizeRelH relativeFrom="margin">
+                  <wp14:pctWidth>0</wp14:pctWidth>
+                </wp14:sizeRelH>
+                <wp14:sizeRelV relativeFrom="margin">
+                  <wp14:pctHeight>0</wp14:pctHeight>
+                </wp14:sizeRelV>
+              </wp:anchor>
+            </w:drawing>
+          </mc:Choice>
+          <mc:Fallback>
+            <w:pict>
+              <v:line w14:anchorId="03F104F8" id="Line 5" o:spid="_x0000_s1026" style="position:absolute;flip:x;z-index:17;visibility:visible;mso-wrap-style:square;mso-width-percent:0;mso-height-percent:0;mso-wrap-distance-left:0;mso-wrap-distance-top:0;mso-wrap-distance-right:0;mso-wrap-distance-bottom:0;mso-position-horizontal:absolute;mso-position-horizontal-relative:text;mso-position-vertical:absolute;mso-position-vertical-relative:text;mso-width-percent:0;mso-height-percent:0;mso-width-relative:margin;mso-height-relative:margin" from="109.9pt,.5pt" to="141.65pt,71.65pt" o:gfxdata="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" o:allowincell="f" strokecolor="#3465a4" strokeweight="0">
+                <v:stroke endarrow="block"/>
+              </v:line>
+            </w:pict>
+          </mc:Fallback>
+        </mc:AlternateContent>
+      </w:r>
+      <w:r>
+        <w:rPr>
+          <w:b/>
+          <w:bCs/>
+          <w:noProof/>
+          <w:lang w:eastAsia="sr-Latn-ME" w:bidi="ar-SA"/>
+        </w:rPr>
+        <mc:AlternateContent>
+          <mc:Choice Requires="wps">
+            <w:drawing>
+              <wp:anchor distT="0" distB="0" distL="0" distR="0" simplePos="0" relativeHeight="18" behindDoc="0" locked="0" layoutInCell="0" allowOverlap="1">
+                <wp:simplePos x="0" y="0"/>
+                <wp:positionH relativeFrom="column">
+                  <wp:posOffset>2477770</wp:posOffset>
+                </wp:positionH>
+                <wp:positionV relativeFrom="paragraph">
+                  <wp:posOffset>-15240</wp:posOffset>
+                </wp:positionV>
+                <wp:extent cx="1175385" cy="625475"/>
+                <wp:effectExtent l="0" t="0" r="0" b="0"/>
+                <wp:wrapNone/>
+                <wp:docPr id="17" name="Line 6"/>
+                <wp:cNvGraphicFramePr/>
+                <a:graphic xmlns:a="http://schemas.openxmlformats.org/drawingml/2006/main">
+                  <a:graphicData uri="http://schemas.microsoft.com/office/word/2010/wordprocessingShape">
+                    <wps:wsp>
+                      <wps:cNvCnPr/>
+                      <wps:spPr>
+                        <a:xfrm>
+                          <a:off x="0" y="0"/>
+                          <a:ext cx="1174680" cy="624960"/>
+                        </a:xfrm>
+                        <a:prstGeom prst="line">
+                          <a:avLst/>
+                        </a:prstGeom>
+                        <a:ln w="0">
+                          <a:solidFill>
+                            <a:srgbClr val="3465A4"/>
+                          </a:solidFill>
+                          <a:tailEnd type="triangle" w="med" len="med"/>
+                        </a:ln>
+                      </wps:spPr>
+                      <wps:style>
+                        <a:lnRef idx="0">
+                          <a:scrgbClr r="0" g="0" b="0"/>
+                        </a:lnRef>
+                        <a:fillRef idx="0">
+                          <a:scrgbClr r="0" g="0" b="0"/>
+                        </a:fillRef>
+                        <a:effectRef idx="0">
+                          <a:scrgbClr r="0" g="0" b="0"/>
+                        </a:effectRef>
                         <a:fontRef idx="minor"/>
                       </wps:style>
                       <wps:bodyPr/>
@@ -2779,86 +3098,36 @@
           </mc:Choice>
           <mc:Fallback>
             <w:pict>
-              <v:line id="shape_0" from="51.75pt,-1.2pt" to="129.2pt,47.95pt" ID="Line 5" stroked="t" o:allowincell="f" style="position:absolute;flip:x">
-                <v:stroke color="#3465a4" endarrow="block" endarrowwidth="medium" endarrowlength="medium" joinstyle="round" endcap="flat"/>
-                <v:fill o:detectmouseclick="t" on="false"/>
-                <w10:wrap type="none"/>
+              <v:line w14:anchorId="0E254A22" id="Line 6" o:spid="_x0000_s1026" style="position:absolute;z-index:18;visibility:visible;mso-wrap-style:square;mso-wrap-distance-left:0;mso-wrap-distance-top:0;mso-wrap-distance-right:0;mso-wrap-distance-bottom:0;mso-position-horizontal:absolute;mso-position-horizontal-relative:text;mso-position-vertical:absolute;mso-position-vertical-relative:text" from="195.1pt,-1.2pt" to="287.65pt,48.05pt" o:gfxdata="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" o:allowincell="f" strokecolor="#3465a4" strokeweight="0">
+                <v:stroke endarrow="block"/>
               </v:line>
             </w:pict>
           </mc:Fallback>
         </mc:AlternateContent>
+      </w:r>
+      <w:r>
+        <w:rPr>
+          <w:b/>
+          <w:bCs/>
+          <w:noProof/>
+          <w:lang w:eastAsia="sr-Latn-ME" w:bidi="ar-SA"/>
+        </w:rPr>
         <mc:AlternateContent>
           <mc:Choice Requires="wps">
             <w:drawing>
-              <wp:anchor behindDoc="0" distT="0" distB="0" distL="0" distR="0" simplePos="0" locked="0" layoutInCell="0" allowOverlap="1" relativeHeight="18">
+              <wp:anchor distT="0" distB="0" distL="0" distR="0" simplePos="0" relativeHeight="22" behindDoc="0" locked="0" layoutInCell="0" allowOverlap="1">
                 <wp:simplePos x="0" y="0"/>
                 <wp:positionH relativeFrom="column">
-                  <wp:posOffset>2477770</wp:posOffset>
+                  <wp:posOffset>2995295</wp:posOffset>
                 </wp:positionH>
                 <wp:positionV relativeFrom="paragraph">
                   <wp:posOffset>-15240</wp:posOffset>
                 </wp:positionV>
-                <wp:extent cx="1175385" cy="625475"/>
-                <wp:effectExtent l="0" t="0" r="0" b="0"/>
-                <wp:wrapNone/>
-                <wp:docPr id="17" name="Line 6"/>
-                <a:graphic xmlns:a="http://schemas.openxmlformats.org/drawingml/2006/main">
-                  <a:graphicData uri="http://schemas.microsoft.com/office/word/2010/wordprocessingShape">
-                    <wps:wsp>
-                      <wps:cNvSpPr/>
-                      <wps:spPr>
-                        <a:xfrm>
-                          <a:off x="0" y="0"/>
-                          <a:ext cx="1174680" cy="624960"/>
-                        </a:xfrm>
-                        <a:prstGeom prst="line">
-                          <a:avLst/>
-                        </a:prstGeom>
-                        <a:ln w="0">
-                          <a:solidFill>
-                            <a:srgbClr val="3465a4"/>
-                          </a:solidFill>
-                          <a:tailEnd len="med" type="triangle" w="med"/>
-                        </a:ln>
-                      </wps:spPr>
-                      <wps:style>
-                        <a:lnRef idx="0"/>
-                        <a:fillRef idx="0"/>
-                        <a:effectRef idx="0"/>
-                        <a:fontRef idx="minor"/>
-                      </wps:style>
-                      <wps:bodyPr/>
-                    </wps:wsp>
-                  </a:graphicData>
-                </a:graphic>
-              </wp:anchor>
-            </w:drawing>
-          </mc:Choice>
-          <mc:Fallback>
-            <w:pict>
-              <v:line id="shape_0" from="195.1pt,-1.2pt" to="287.55pt,47.95pt" ID="Line 6" stroked="t" o:allowincell="f" style="position:absolute">
-                <v:stroke color="#3465a4" endarrow="block" endarrowwidth="medium" endarrowlength="medium" joinstyle="round" endcap="flat"/>
-                <v:fill o:detectmouseclick="t" on="false"/>
-                <w10:wrap type="none"/>
-              </v:line>
-            </w:pict>
-          </mc:Fallback>
-        </mc:AlternateContent>
-        <mc:AlternateContent>
-          <mc:Choice Requires="wps">
-            <w:drawing>
-              <wp:anchor behindDoc="0" distT="0" distB="0" distL="0" distR="0" simplePos="0" locked="0" layoutInCell="0" allowOverlap="1" relativeHeight="21">
-                <wp:simplePos x="0" y="0"/>
-                <wp:positionH relativeFrom="column">
-                  <wp:posOffset>-602615</wp:posOffset>
-                </wp:positionH>
-                <wp:positionV relativeFrom="paragraph">
-                  <wp:posOffset>46990</wp:posOffset>
-                </wp:positionV>
                 <wp:extent cx="2339340" cy="350520"/>
                 <wp:effectExtent l="0" t="0" r="0" b="0"/>
                 <wp:wrapNone/>
-                <wp:docPr id="18" name="Text Frame 5"/>
+                <wp:docPr id="19" name="Text Frame 6"/>
+                <wp:cNvGraphicFramePr/>
                 <a:graphic xmlns:a="http://schemas.openxmlformats.org/drawingml/2006/main">
                   <a:graphicData uri="http://schemas.microsoft.com/office/word/2010/wordprocessingShape">
                     <wps:wsp>
@@ -2880,96 +3149,18 @@
                         <w:txbxContent>
                           <w:p>
                             <w:pPr>
-                              <w:overflowPunct w:val="false"/>
-                              <w:rPr/>
+                              <w:overflowPunct w:val="0"/>
                             </w:pPr>
                             <w:r>
-                              <w:rPr/>
-                              <w:t>Неки критеријими нису испуњени</w:t>
+                              <w:t>Сви критеријуми и</w:t>
+                            </w:r>
+                            <w:r>
+                              <w:t>спуњени</w:t>
                             </w:r>
                           </w:p>
                         </w:txbxContent>
                       </wps:txbx>
-                      <wps:bodyPr wrap="square" lIns="0" rIns="0" tIns="0" bIns="0" anchor="t">
-                        <a:noAutofit/>
-                      </wps:bodyPr>
-                    </wps:wsp>
-                  </a:graphicData>
-                </a:graphic>
-              </wp:anchor>
-            </w:drawing>
-          </mc:Choice>
-          <mc:Fallback>
-            <w:pict>
-              <v:shape id="shape_0" ID="Text Frame 5" stroked="f" o:allowincell="f" style="position:absolute;margin-left:-47.45pt;margin-top:3.7pt;width:184.1pt;height:27.5pt;mso-wrap-style:square;v-text-anchor:top" type="_x0000_t202">
-                <v:textbox>
-                  <w:txbxContent>
-                    <w:p>
-                      <w:pPr>
-                        <w:overflowPunct w:val="false"/>
-                        <w:rPr/>
-                      </w:pPr>
-                      <w:r>
-                        <w:rPr/>
-                        <w:t>Неки критеријими нису испуњени</w:t>
-                      </w:r>
-                    </w:p>
-                  </w:txbxContent>
-                </v:textbox>
-                <v:fill o:detectmouseclick="t" on="false"/>
-                <v:stroke color="black" joinstyle="round" endcap="flat"/>
-                <w10:wrap type="none"/>
-              </v:shape>
-            </w:pict>
-          </mc:Fallback>
-        </mc:AlternateContent>
-        <mc:AlternateContent>
-          <mc:Choice Requires="wps">
-            <w:drawing>
-              <wp:anchor behindDoc="0" distT="0" distB="0" distL="0" distR="0" simplePos="0" locked="0" layoutInCell="0" allowOverlap="1" relativeHeight="22">
-                <wp:simplePos x="0" y="0"/>
-                <wp:positionH relativeFrom="column">
-                  <wp:posOffset>2995295</wp:posOffset>
-                </wp:positionH>
-                <wp:positionV relativeFrom="paragraph">
-                  <wp:posOffset>-15240</wp:posOffset>
-                </wp:positionV>
-                <wp:extent cx="2339340" cy="350520"/>
-                <wp:effectExtent l="0" t="0" r="0" b="0"/>
-                <wp:wrapNone/>
-                <wp:docPr id="19" name="Text Frame 6"/>
-                <a:graphic xmlns:a="http://schemas.openxmlformats.org/drawingml/2006/main">
-                  <a:graphicData uri="http://schemas.microsoft.com/office/word/2010/wordprocessingShape">
-                    <wps:wsp>
-                      <wps:cNvSpPr txBox="1"/>
-                      <wps:spPr>
-                        <a:xfrm>
-                          <a:off x="0" y="0"/>
-                          <a:ext cx="2338560" cy="349920"/>
-                        </a:xfrm>
-                        <a:prstGeom prst="rect">
-                          <a:avLst/>
-                        </a:prstGeom>
-                        <a:noFill/>
-                        <a:ln w="0">
-                          <a:noFill/>
-                        </a:ln>
-                      </wps:spPr>
-                      <wps:txbx>
-                        <w:txbxContent>
-                          <w:p>
-                            <w:pPr>
-                              <w:overflowPunct w:val="false"/>
-                              <w:rPr/>
-                            </w:pPr>
-                            <w:r>
-                              <w:rPr/>
-                              <w:t>Сви критеријуми испуњени</w:t>
-                            </w:r>
-                          </w:p>
-                        </w:txbxContent>
-                      </wps:txbx>
-                      <wps:bodyPr wrap="square" lIns="0" rIns="0" tIns="0" bIns="0" anchor="t">
+                      <wps:bodyPr wrap="square" lIns="0" tIns="0" rIns="0" bIns="0" anchor="t">
                         <a:noAutofit/>
                       </wps:bodyPr>
                     </wps:wsp>
@@ -3006,53 +3197,46 @@
     </w:p>
     <w:p>
       <w:pPr>
-        <w:pStyle w:val="Textbody1"/>
-        <w:rPr>
-          <w:b/>
+        <w:pStyle w:val="Textbody"/>
+        <w:rPr>
           <w:b/>
           <w:bCs/>
-          <w:lang w:val="sr-ME"/>
-        </w:rPr>
-      </w:pPr>
-      <w:r>
+          <w:lang/>
+        </w:rPr>
+      </w:pPr>
+    </w:p>
+    <w:p>
+      <w:pPr>
+        <w:pStyle w:val="Textbody"/>
         <w:rPr>
           <w:b/>
           <w:bCs/>
-          <w:lang w:val="sr-ME"/>
-        </w:rPr>
-      </w:r>
-    </w:p>
-    <w:p>
-      <w:pPr>
-        <w:pStyle w:val="Textbody1"/>
-        <w:rPr>
-          <w:b/>
+          <w:lang/>
+        </w:rPr>
+      </w:pPr>
+      <w:r>
+        <w:rPr>
           <w:b/>
           <w:bCs/>
-          <w:lang w:val="sr-ME"/>
-        </w:rPr>
-      </w:pPr>
-      <w:r>
-        <w:rPr>
-          <w:b/>
-          <w:bCs/>
-          <w:lang w:val="sr-ME"/>
+          <w:noProof/>
+          <w:lang w:eastAsia="sr-Latn-ME" w:bidi="ar-SA"/>
         </w:rPr>
         <mc:AlternateContent>
           <mc:Choice Requires="wps">
             <w:drawing>
-              <wp:anchor behindDoc="0" distT="0" distB="0" distL="0" distR="0" simplePos="0" locked="0" layoutInCell="0" allowOverlap="1" relativeHeight="19">
+              <wp:anchor distT="0" distB="0" distL="0" distR="0" simplePos="0" relativeHeight="19" behindDoc="0" locked="0" layoutInCell="0" allowOverlap="1">
                 <wp:simplePos x="0" y="0"/>
                 <wp:positionH relativeFrom="column">
-                  <wp:posOffset>-474980</wp:posOffset>
+                  <wp:posOffset>-6601</wp:posOffset>
                 </wp:positionH>
                 <wp:positionV relativeFrom="paragraph">
-                  <wp:posOffset>29210</wp:posOffset>
+                  <wp:posOffset>251903</wp:posOffset>
                 </wp:positionV>
                 <wp:extent cx="1672590" cy="720725"/>
                 <wp:effectExtent l="0" t="0" r="0" b="0"/>
                 <wp:wrapNone/>
                 <wp:docPr id="20" name="Shape 7"/>
+                <wp:cNvGraphicFramePr/>
                 <a:graphic xmlns:a="http://schemas.openxmlformats.org/drawingml/2006/main">
                   <a:graphicData uri="http://schemas.microsoft.com/office/word/2010/wordprocessingShape">
                     <wps:wsp>
@@ -3060,41 +3244,45 @@
                       <wps:spPr>
                         <a:xfrm>
                           <a:off x="0" y="0"/>
-                          <a:ext cx="1671840" cy="720000"/>
+                          <a:ext cx="1672590" cy="720725"/>
                         </a:xfrm>
                         <a:prstGeom prst="ellipse">
                           <a:avLst/>
                         </a:prstGeom>
                         <a:solidFill>
-                          <a:srgbClr val="ff3838"/>
+                          <a:srgbClr val="FF3838"/>
                         </a:solidFill>
                         <a:ln w="0">
                           <a:solidFill>
-                            <a:srgbClr val="3465a4"/>
+                            <a:srgbClr val="3465A4"/>
                           </a:solidFill>
                         </a:ln>
                       </wps:spPr>
                       <wps:style>
-                        <a:lnRef idx="0"/>
-                        <a:fillRef idx="0"/>
-                        <a:effectRef idx="0"/>
+                        <a:lnRef idx="0">
+                          <a:scrgbClr r="0" g="0" b="0"/>
+                        </a:lnRef>
+                        <a:fillRef idx="0">
+                          <a:scrgbClr r="0" g="0" b="0"/>
+                        </a:fillRef>
+                        <a:effectRef idx="0">
+                          <a:scrgbClr r="0" g="0" b="0"/>
+                        </a:effectRef>
                         <a:fontRef idx="minor"/>
                       </wps:style>
                       <wps:txbx>
                         <w:txbxContent>
                           <w:p>
                             <w:pPr>
-                              <w:overflowPunct w:val="false"/>
-                              <w:rPr/>
+                              <w:overflowPunct w:val="0"/>
                             </w:pPr>
                             <w:r>
-                              <w:rPr/>
                               <w:t>Одбијање захтјева</w:t>
                             </w:r>
                           </w:p>
                         </w:txbxContent>
                       </wps:txbx>
-                      <wps:bodyPr lIns="0" rIns="0" tIns="0" bIns="0" anchor="ctr">
+                      <wps:bodyPr lIns="0" tIns="0" rIns="0" bIns="0" anchor="ctr">
                         <a:noAutofit/>
                       </wps:bodyPr>
                     </wps:wsp>
@@ -3105,32 +3293,35 @@
           </mc:Choice>
           <mc:Fallback>
             <w:pict>
-              <v:oval id="shape_0" ID="Shape 7" fillcolor="#ff3838" stroked="t" o:allowincell="f" style="position:absolute;margin-left:-37.4pt;margin-top:2.3pt;width:131.6pt;height:56.65pt;mso-wrap-style:none;v-text-anchor:middle">
-                <v:textbox>
+              <v:oval id="Shape 7" o:spid="_x0000_s1038" style="position:absolute;margin-left:-.5pt;margin-top:19.85pt;width:131.7pt;height:56.75pt;z-index:19;visibility:visible;mso-wrap-style:square;mso-wrap-distance-left:0;mso-wrap-distance-top:0;mso-wrap-distance-right:0;mso-wrap-distance-bottom:0;mso-position-horizontal:absolute;mso-position-horizontal-relative:text;mso-position-vertical:absolute;mso-position-vertical-relative:text;v-text-anchor:middle" o:gfxdata="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" o:allowincell="f" fillcolor="#ff3838" strokecolor="#3465a4" strokeweight="0">
+                <v:textbox inset="0,0,0,0">
                   <w:txbxContent>
                     <w:p>
                       <w:pPr>
-                        <w:overflowPunct w:val="false"/>
-                        <w:rPr/>
+                        <w:overflowPunct w:val="0"/>
                       </w:pPr>
                       <w:r>
-                        <w:rPr/>
                         <w:t>Одбијање захтјева</w:t>
                       </w:r>
                     </w:p>
                   </w:txbxContent>
                 </v:textbox>
-                <v:fill o:detectmouseclick="t" color2="#00c7c7"/>
-                <v:stroke color="#3465a4" joinstyle="round" endcap="flat"/>
-                <w10:wrap type="none"/>
               </v:oval>
             </w:pict>
           </mc:Fallback>
         </mc:AlternateContent>
+      </w:r>
+      <w:r>
+        <w:rPr>
+          <w:b/>
+          <w:bCs/>
+          <w:noProof/>
+          <w:lang w:eastAsia="sr-Latn-ME" w:bidi="ar-SA"/>
+        </w:rPr>
         <mc:AlternateContent>
           <mc:Choice Requires="wps">
             <w:drawing>
-              <wp:anchor behindDoc="0" distT="0" distB="0" distL="0" distR="0" simplePos="0" locked="0" layoutInCell="0" allowOverlap="1" relativeHeight="20">
+              <wp:anchor distT="0" distB="0" distL="0" distR="0" simplePos="0" relativeHeight="20" behindDoc="0" locked="0" layoutInCell="0" allowOverlap="1">
                 <wp:simplePos x="0" y="0"/>
                 <wp:positionH relativeFrom="column">
                   <wp:posOffset>3260725</wp:posOffset>
@@ -3142,6 +3333,7 @@
                 <wp:effectExtent l="0" t="0" r="0" b="0"/>
                 <wp:wrapNone/>
                 <wp:docPr id="21" name="Shape 8"/>
+                <wp:cNvGraphicFramePr/>
                 <a:graphic xmlns:a="http://schemas.openxmlformats.org/drawingml/2006/main">
                   <a:graphicData uri="http://schemas.microsoft.com/office/word/2010/wordprocessingShape">
                     <wps:wsp>
@@ -3155,35 +3347,39 @@
                           <a:avLst/>
                         </a:prstGeom>
                         <a:solidFill>
-                          <a:srgbClr val="00a933"/>
+                          <a:srgbClr val="00A933"/>
                         </a:solidFill>
                         <a:ln w="0">
                           <a:solidFill>
-                            <a:srgbClr val="3465a4"/>
+                            <a:srgbClr val="3465A4"/>
                           </a:solidFill>
                         </a:ln>
                       </wps:spPr>
                       <wps:style>
-                        <a:lnRef idx="0"/>
-                        <a:fillRef idx="0"/>
-                        <a:effectRef idx="0"/>
+                        <a:lnRef idx="0">
+                          <a:scrgbClr r="0" g="0" b="0"/>
+                        </a:lnRef>
+                        <a:fillRef idx="0">
+                          <a:scrgbClr r="0" g="0" b="0"/>
+                        </a:fillRef>
+                        <a:effectRef idx="0">
+                          <a:scrgbClr r="0" g="0" b="0"/>
+                        </a:effectRef>
                         <a:fontRef idx="minor"/>
                       </wps:style>
                       <wps:txbx>
                         <w:txbxContent>
                           <w:p>
                             <w:pPr>
-                              <w:overflowPunct w:val="false"/>
-                              <w:rPr/>
+                              <w:overflowPunct w:val="0"/>
                             </w:pPr>
                             <w:r>
-                              <w:rPr/>
                               <w:t>Прихватање захтјева</w:t>
                             </w:r>
                           </w:p>
                         </w:txbxContent>
                       </wps:txbx>
-                      <wps:bodyPr lIns="0" rIns="0" tIns="0" bIns="0" anchor="ctr">
+                      <wps:bodyPr lIns="0" tIns="0" rIns="0" bIns="0" anchor="ctr">
                         <a:noAutofit/>
                       </wps:bodyPr>
                     </wps:wsp>
@@ -3194,24 +3390,19 @@
           </mc:Choice>
           <mc:Fallback>
             <w:pict>
-              <v:oval id="shape_0" ID="Shape 8" fillcolor="#00a933" stroked="t" o:allowincell="f" style="position:absolute;margin-left:256.75pt;margin-top:-2pt;width:140.8pt;height:54.1pt;mso-wrap-style:none;v-text-anchor:middle">
-                <v:textbox>
+              <v:oval id="Shape 8" o:spid="_x0000_s1039" style="position:absolute;margin-left:256.75pt;margin-top:-2pt;width:140.9pt;height:54.2pt;z-index:20;visibility:visible;mso-wrap-style:square;mso-wrap-distance-left:0;mso-wrap-distance-top:0;mso-wrap-distance-right:0;mso-wrap-distance-bottom:0;mso-position-horizontal:absolute;mso-position-horizontal-relative:text;mso-position-vertical:absolute;mso-position-vertical-relative:text;v-text-anchor:middle" o:gfxdata="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" o:allowincell="f" fillcolor="#00a933" strokecolor="#3465a4" strokeweight="0">
+                <v:textbox inset="0,0,0,0">
                   <w:txbxContent>
                     <w:p>
                       <w:pPr>
-                        <w:overflowPunct w:val="false"/>
-                        <w:rPr/>
+                        <w:overflowPunct w:val="0"/>
                       </w:pPr>
                       <w:r>
-                        <w:rPr/>
                         <w:t>Прихватање захтјева</w:t>
                       </w:r>
                     </w:p>
                   </w:txbxContent>
                 </v:textbox>
-                <v:fill o:detectmouseclick="t" color2="#ff56cc"/>
-                <v:stroke color="#3465a4" joinstyle="round" endcap="flat"/>
-                <w10:wrap type="none"/>
               </v:oval>
             </w:pict>
           </mc:Fallback>
@@ -3220,210 +3411,125 @@
     </w:p>
     <w:p>
       <w:pPr>
-        <w:pStyle w:val="Textbody1"/>
-        <w:rPr>
-          <w:b/>
+        <w:pStyle w:val="Textbody"/>
+        <w:rPr>
           <w:b/>
           <w:bCs/>
-          <w:lang w:val="sr-ME"/>
-        </w:rPr>
-      </w:pPr>
-      <w:r>
+          <w:lang/>
+        </w:rPr>
+      </w:pPr>
+    </w:p>
+    <w:p>
+      <w:pPr>
+        <w:pStyle w:val="Textbody"/>
         <w:rPr>
           <w:b/>
           <w:bCs/>
-          <w:lang w:val="sr-ME"/>
-        </w:rPr>
-      </w:r>
-    </w:p>
-    <w:p>
-      <w:pPr>
-        <w:pStyle w:val="Textbody1"/>
-        <w:rPr>
-          <w:b/>
+          <w:lang/>
+        </w:rPr>
+      </w:pPr>
+    </w:p>
+    <w:p>
+      <w:pPr>
+        <w:pStyle w:val="Textbody"/>
+        <w:rPr>
           <w:b/>
           <w:bCs/>
-          <w:lang w:val="sr-ME"/>
-        </w:rPr>
-      </w:pPr>
-      <w:r>
+          <w:lang/>
+        </w:rPr>
+      </w:pPr>
+    </w:p>
+    <w:p>
+      <w:pPr>
+        <w:pStyle w:val="Textbody"/>
         <w:rPr>
           <w:b/>
           <w:bCs/>
-          <w:lang w:val="sr-ME"/>
-        </w:rPr>
-      </w:r>
-    </w:p>
-    <w:p>
-      <w:pPr>
-        <w:pStyle w:val="Textbody1"/>
-        <w:rPr>
-          <w:b/>
+          <w:lang/>
+        </w:rPr>
+      </w:pPr>
+    </w:p>
+    <w:p>
+      <w:pPr>
+        <w:pStyle w:val="Textbody"/>
+        <w:rPr>
           <w:b/>
           <w:bCs/>
-          <w:lang w:val="sr-ME"/>
-        </w:rPr>
-      </w:pPr>
-      <w:r>
+          <w:lang/>
+        </w:rPr>
+      </w:pPr>
+    </w:p>
+    <w:p>
+      <w:pPr>
+        <w:pStyle w:val="Textbody"/>
         <w:rPr>
           <w:b/>
           <w:bCs/>
-          <w:lang w:val="sr-ME"/>
-        </w:rPr>
-      </w:r>
-    </w:p>
-    <w:p>
-      <w:pPr>
-        <w:pStyle w:val="Textbody1"/>
-        <w:rPr>
-          <w:b/>
+          <w:lang/>
+        </w:rPr>
+      </w:pPr>
+    </w:p>
+    <w:p>
+      <w:pPr>
+        <w:pStyle w:val="Textbody"/>
+        <w:rPr>
           <w:b/>
           <w:bCs/>
-          <w:lang w:val="sr-ME"/>
-        </w:rPr>
-      </w:pPr>
-      <w:r>
+          <w:lang/>
+        </w:rPr>
+      </w:pPr>
+    </w:p>
+    <w:p>
+      <w:pPr>
+        <w:pStyle w:val="Textbody"/>
         <w:rPr>
           <w:b/>
           <w:bCs/>
-          <w:lang w:val="sr-ME"/>
-        </w:rPr>
-      </w:r>
-    </w:p>
-    <w:p>
-      <w:pPr>
-        <w:pStyle w:val="Textbody1"/>
-        <w:rPr>
-          <w:b/>
+          <w:lang/>
+        </w:rPr>
+      </w:pPr>
+    </w:p>
+    <w:p>
+      <w:pPr>
+        <w:pStyle w:val="Textbody"/>
+        <w:rPr>
           <w:b/>
           <w:bCs/>
-          <w:lang w:val="sr-ME"/>
-        </w:rPr>
-      </w:pPr>
-      <w:r>
+          <w:lang/>
+        </w:rPr>
+      </w:pPr>
+    </w:p>
+    <w:p>
+      <w:pPr>
+        <w:pStyle w:val="Textbody"/>
         <w:rPr>
           <w:b/>
           <w:bCs/>
-          <w:lang w:val="sr-ME"/>
-        </w:rPr>
-      </w:r>
-    </w:p>
-    <w:p>
-      <w:pPr>
-        <w:pStyle w:val="Textbody1"/>
-        <w:rPr>
-          <w:b/>
-          <w:b/>
-          <w:bCs/>
-          <w:lang w:val="sr-ME"/>
-        </w:rPr>
-      </w:pPr>
-      <w:r>
-        <w:rPr>
-          <w:b/>
-          <w:bCs/>
-          <w:lang w:val="sr-ME"/>
-        </w:rPr>
-      </w:r>
-    </w:p>
-    <w:p>
-      <w:pPr>
-        <w:pStyle w:val="Textbody1"/>
-        <w:rPr>
-          <w:b/>
-          <w:b/>
-          <w:bCs/>
-          <w:lang w:val="sr-ME"/>
-        </w:rPr>
-      </w:pPr>
-      <w:r>
-        <w:rPr>
-          <w:b/>
-          <w:bCs/>
-          <w:lang w:val="sr-ME"/>
-        </w:rPr>
-      </w:r>
-    </w:p>
-    <w:p>
-      <w:pPr>
-        <w:pStyle w:val="Textbody1"/>
-        <w:rPr>
-          <w:b/>
-          <w:b/>
-          <w:bCs/>
-          <w:lang w:val="sr-ME"/>
-        </w:rPr>
-      </w:pPr>
-      <w:r>
-        <w:rPr>
-          <w:b/>
-          <w:bCs/>
-          <w:lang w:val="sr-ME"/>
-        </w:rPr>
-      </w:r>
-    </w:p>
-    <w:p>
-      <w:pPr>
-        <w:pStyle w:val="Textbody1"/>
-        <w:rPr>
-          <w:b/>
-          <w:b/>
-          <w:bCs/>
-          <w:lang w:val="sr-ME"/>
-        </w:rPr>
-      </w:pPr>
-      <w:r>
-        <w:rPr>
-          <w:b/>
-          <w:bCs/>
-          <w:lang w:val="sr-ME"/>
-        </w:rPr>
-      </w:r>
-    </w:p>
-    <w:p>
-      <w:pPr>
-        <w:pStyle w:val="Textbody1"/>
-        <w:rPr>
-          <w:b/>
-          <w:b/>
-          <w:bCs/>
-          <w:lang w:val="sr-ME"/>
-        </w:rPr>
-      </w:pPr>
-      <w:r>
-        <w:rPr>
-          <w:b/>
-          <w:bCs/>
-          <w:lang w:val="sr-ME"/>
-        </w:rPr>
-        <w:t>Препорука оружја</w:t>
-      </w:r>
-    </w:p>
-    <w:p>
-      <w:pPr>
-        <w:pStyle w:val="Textbody1"/>
-        <w:rPr>
-          <w:b/>
-          <w:b/>
-          <w:lang w:val="sr-RS"/>
-        </w:rPr>
-      </w:pPr>
-      <w:r>
+          <w:lang/>
+        </w:rPr>
+      </w:pPr>
+      <w:r>
+        <w:rPr>
+          <w:noProof/>
+          <w:lang w:eastAsia="sr-Latn-ME" w:bidi="ar-SA"/>
+        </w:rPr>
+        <w:lastRenderedPageBreak/>
         <mc:AlternateContent>
           <mc:Choice Requires="wps">
             <w:drawing>
-              <wp:anchor behindDoc="0" distT="0" distB="0" distL="0" distR="0" simplePos="0" locked="0" layoutInCell="0" allowOverlap="1" relativeHeight="23">
+              <wp:anchor distT="0" distB="0" distL="0" distR="0" simplePos="0" relativeHeight="23" behindDoc="0" locked="0" layoutInCell="0" allowOverlap="1">
                 <wp:simplePos x="0" y="0"/>
                 <wp:positionH relativeFrom="column">
-                  <wp:posOffset>942340</wp:posOffset>
+                  <wp:posOffset>938589</wp:posOffset>
                 </wp:positionH>
                 <wp:positionV relativeFrom="paragraph">
-                  <wp:posOffset>-5715</wp:posOffset>
+                  <wp:posOffset>290003</wp:posOffset>
                 </wp:positionV>
-                <wp:extent cx="1747520" cy="614045"/>
-                <wp:effectExtent l="0" t="0" r="0" b="0"/>
+                <wp:extent cx="1860698" cy="754912"/>
+                <wp:effectExtent l="0" t="0" r="25400" b="26670"/>
                 <wp:wrapNone/>
                 <wp:docPr id="22" name="Shape 9"/>
+                <wp:cNvGraphicFramePr/>
                 <a:graphic xmlns:a="http://schemas.openxmlformats.org/drawingml/2006/main">
                   <a:graphicData uri="http://schemas.microsoft.com/office/word/2010/wordprocessingShape">
                     <wps:wsp>
@@ -3431,93 +3537,94 @@
                       <wps:spPr>
                         <a:xfrm>
                           <a:off x="0" y="0"/>
-                          <a:ext cx="1746720" cy="613440"/>
+                          <a:ext cx="1860698" cy="754912"/>
                         </a:xfrm>
                         <a:prstGeom prst="ellipse">
                           <a:avLst/>
                         </a:prstGeom>
                         <a:solidFill>
-                          <a:srgbClr val="ffbf00"/>
+                          <a:srgbClr val="FFBF00"/>
                         </a:solidFill>
                         <a:ln w="0">
                           <a:solidFill>
-                            <a:srgbClr val="3465a4"/>
+                            <a:srgbClr val="3465A4"/>
                           </a:solidFill>
                         </a:ln>
                       </wps:spPr>
                       <wps:style>
-                        <a:lnRef idx="0"/>
-                        <a:fillRef idx="0"/>
-                        <a:effectRef idx="0"/>
+                        <a:lnRef idx="0">
+                          <a:scrgbClr r="0" g="0" b="0"/>
+                        </a:lnRef>
+                        <a:fillRef idx="0">
+                          <a:scrgbClr r="0" g="0" b="0"/>
+                        </a:fillRef>
+                        <a:effectRef idx="0">
+                          <a:scrgbClr r="0" g="0" b="0"/>
+                        </a:effectRef>
                         <a:fontRef idx="minor"/>
                       </wps:style>
                       <wps:txbx>
                         <w:txbxContent>
                           <w:p>
                             <w:pPr>
-                              <w:overflowPunct w:val="false"/>
+                              <w:overflowPunct w:val="0"/>
                               <w:jc w:val="center"/>
-                              <w:rPr/>
                             </w:pPr>
                             <w:r>
-                              <w:rPr/>
                               <w:t>Грађанин уноси додатне</w:t>
                             </w:r>
                           </w:p>
                           <w:p>
                             <w:pPr>
-                              <w:overflowPunct w:val="false"/>
+                              <w:overflowPunct w:val="0"/>
                               <w:jc w:val="center"/>
-                              <w:rPr/>
                             </w:pPr>
                             <w:r>
-                              <w:rPr/>
                               <w:t xml:space="preserve"> податке о намјени</w:t>
                             </w:r>
                           </w:p>
                         </w:txbxContent>
                       </wps:txbx>
-                      <wps:bodyPr lIns="0" rIns="0" tIns="0" bIns="0" anchor="ctr">
+                      <wps:bodyPr wrap="square" lIns="0" tIns="0" rIns="0" bIns="0" anchor="ctr">
                         <a:noAutofit/>
                       </wps:bodyPr>
                     </wps:wsp>
                   </a:graphicData>
                 </a:graphic>
+                <wp14:sizeRelH relativeFrom="margin">
+                  <wp14:pctWidth>0</wp14:pctWidth>
+                </wp14:sizeRelH>
+                <wp14:sizeRelV relativeFrom="margin">
+                  <wp14:pctHeight>0</wp14:pctHeight>
+                </wp14:sizeRelV>
               </wp:anchor>
             </w:drawing>
           </mc:Choice>
           <mc:Fallback>
             <w:pict>
-              <v:oval id="shape_0" ID="Shape 9" fillcolor="#ffbf00" stroked="t" o:allowincell="f" style="position:absolute;margin-left:74.2pt;margin-top:-0.45pt;width:137.5pt;height:48.25pt;mso-wrap-style:none;v-text-anchor:middle">
-                <v:textbox>
+              <v:oval id="Shape 9" o:spid="_x0000_s1040" style="position:absolute;margin-left:73.9pt;margin-top:22.85pt;width:146.5pt;height:59.45pt;z-index:23;visibility:visible;mso-wrap-style:square;mso-width-percent:0;mso-height-percent:0;mso-wrap-distance-left:0;mso-wrap-distance-top:0;mso-wrap-distance-right:0;mso-wrap-distance-bottom:0;mso-position-horizontal:absolute;mso-position-horizontal-relative:text;mso-position-vertical:absolute;mso-position-vertical-relative:text;mso-width-percent:0;mso-height-percent:0;mso-width-relative:margin;mso-height-relative:margin;v-text-anchor:middle" o:gfxdata="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" o:allowincell="f" fillcolor="#ffbf00" strokecolor="#3465a4" strokeweight="0">
+                <v:textbox inset="0,0,0,0">
                   <w:txbxContent>
                     <w:p>
                       <w:pPr>
-                        <w:overflowPunct w:val="false"/>
+                        <w:overflowPunct w:val="0"/>
                         <w:jc w:val="center"/>
-                        <w:rPr/>
                       </w:pPr>
                       <w:r>
-                        <w:rPr/>
                         <w:t>Грађанин уноси додатне</w:t>
                       </w:r>
                     </w:p>
                     <w:p>
                       <w:pPr>
-                        <w:overflowPunct w:val="false"/>
+                        <w:overflowPunct w:val="0"/>
                         <w:jc w:val="center"/>
-                        <w:rPr/>
                       </w:pPr>
                       <w:r>
-                        <w:rPr/>
                         <w:t xml:space="preserve"> податке о намјени</w:t>
                       </w:r>
                     </w:p>
                   </w:txbxContent>
                 </v:textbox>
-                <v:fill o:detectmouseclick="t" color2="#0040ff"/>
-                <v:stroke color="#3465a4" joinstyle="round" endcap="flat"/>
-                <w10:wrap type="none"/>
               </v:oval>
             </w:pict>
           </mc:Fallback>
@@ -3526,92 +3633,118 @@
       <w:r>
         <w:rPr>
           <w:b/>
-          <w:lang w:val="sr-RS"/>
+          <w:bCs/>
+          <w:lang/>
+        </w:rPr>
+        <w:t>Препорука оружја</w:t>
+      </w:r>
+    </w:p>
+    <w:p>
+      <w:pPr>
+        <w:pStyle w:val="Textbody"/>
+        <w:rPr>
+          <w:b/>
+          <w:lang/>
+        </w:rPr>
+      </w:pPr>
+      <w:r>
+        <w:rPr>
+          <w:b/>
+          <w:lang/>
         </w:rPr>
         <w:tab/>
       </w:r>
     </w:p>
     <w:p>
       <w:pPr>
-        <w:pStyle w:val="Textbody1"/>
-        <w:rPr>
-          <w:b/>
-          <w:b/>
-          <w:lang w:val="sr-RS"/>
-        </w:rPr>
-      </w:pPr>
-      <w:r>
-        <w:rPr>
-          <w:b/>
-          <w:lang w:val="sr-RS"/>
+        <w:pStyle w:val="Textbody"/>
+        <w:rPr>
+          <w:b/>
+          <w:lang/>
+        </w:rPr>
+      </w:pPr>
+      <w:r>
+        <w:rPr>
+          <w:b/>
+          <w:lang/>
         </w:rPr>
         <w:tab/>
       </w:r>
     </w:p>
     <w:p>
       <w:pPr>
-        <w:pStyle w:val="Textbody1"/>
-        <w:rPr>
-          <w:b/>
-          <w:b/>
-          <w:lang w:val="sr-RS"/>
-        </w:rPr>
-      </w:pPr>
-      <w:r>
-        <w:rPr/>
+        <w:pStyle w:val="Textbody"/>
+        <w:rPr>
+          <w:b/>
+          <w:lang/>
+        </w:rPr>
+      </w:pPr>
+      <w:r>
+        <w:rPr>
+          <w:noProof/>
+          <w:lang w:eastAsia="sr-Latn-ME" w:bidi="ar-SA"/>
+        </w:rPr>
         <mc:AlternateContent>
           <mc:Choice Requires="wps">
             <w:drawing>
-              <wp:anchor behindDoc="0" distT="0" distB="0" distL="0" distR="0" simplePos="0" locked="0" layoutInCell="0" allowOverlap="1" relativeHeight="25">
+              <wp:anchor distT="0" distB="0" distL="0" distR="0" simplePos="0" relativeHeight="25" behindDoc="0" locked="0" layoutInCell="0" allowOverlap="1">
                 <wp:simplePos x="0" y="0"/>
                 <wp:positionH relativeFrom="column">
-                  <wp:posOffset>1757680</wp:posOffset>
+                  <wp:posOffset>1757296</wp:posOffset>
                 </wp:positionH>
                 <wp:positionV relativeFrom="paragraph">
-                  <wp:posOffset>27305</wp:posOffset>
+                  <wp:posOffset>184327</wp:posOffset>
                 </wp:positionV>
-                <wp:extent cx="11430" cy="572135"/>
-                <wp:effectExtent l="0" t="0" r="0" b="0"/>
+                <wp:extent cx="10800" cy="412647"/>
+                <wp:effectExtent l="76200" t="0" r="65405" b="64135"/>
                 <wp:wrapNone/>
                 <wp:docPr id="23" name="Line 7"/>
+                <wp:cNvGraphicFramePr/>
                 <a:graphic xmlns:a="http://schemas.openxmlformats.org/drawingml/2006/main">
                   <a:graphicData uri="http://schemas.microsoft.com/office/word/2010/wordprocessingShape">
                     <wps:wsp>
-                      <wps:cNvSpPr/>
+                      <wps:cNvCnPr/>
                       <wps:spPr>
                         <a:xfrm flipH="1">
                           <a:off x="0" y="0"/>
-                          <a:ext cx="10800" cy="571680"/>
+                          <a:ext cx="10800" cy="412647"/>
                         </a:xfrm>
                         <a:prstGeom prst="line">
                           <a:avLst/>
                         </a:prstGeom>
                         <a:ln w="0">
                           <a:solidFill>
-                            <a:srgbClr val="3465a4"/>
+                            <a:srgbClr val="3465A4"/>
                           </a:solidFill>
-                          <a:tailEnd len="med" type="triangle" w="med"/>
+                          <a:tailEnd type="triangle" w="med" len="med"/>
                         </a:ln>
                       </wps:spPr>
                       <wps:style>
-                        <a:lnRef idx="0"/>
-                        <a:fillRef idx="0"/>
-                        <a:effectRef idx="0"/>
+                        <a:lnRef idx="0">
+                          <a:scrgbClr r="0" g="0" b="0"/>
+                        </a:lnRef>
+                        <a:fillRef idx="0">
+                          <a:scrgbClr r="0" g="0" b="0"/>
+                        </a:fillRef>
+                        <a:effectRef idx="0">
+                          <a:scrgbClr r="0" g="0" b="0"/>
+                        </a:effectRef>
                         <a:fontRef idx="minor"/>
                       </wps:style>
                       <wps:bodyPr/>
                     </wps:wsp>
                   </a:graphicData>
                 </a:graphic>
+                <wp14:sizeRelV relativeFrom="margin">
+                  <wp14:pctHeight>0</wp14:pctHeight>
+                </wp14:sizeRelV>
               </wp:anchor>
             </w:drawing>
           </mc:Choice>
           <mc:Fallback>
             <w:pict>
-              <v:line id="shape_0" from="138.4pt,2.15pt" to="139.2pt,47.1pt" ID="Line 7" stroked="t" o:allowincell="f" style="position:absolute;flip:x">
-                <v:stroke color="#3465a4" endarrow="block" endarrowwidth="medium" endarrowlength="medium" joinstyle="round" endcap="flat"/>
-                <v:fill o:detectmouseclick="t" on="false"/>
-                <w10:wrap type="none"/>
+              <v:line w14:anchorId="2BCEC203" id="Line 7" o:spid="_x0000_s1026" style="position:absolute;flip:x;z-index:25;visibility:visible;mso-wrap-style:square;mso-height-percent:0;mso-wrap-distance-left:0;mso-wrap-distance-top:0;mso-wrap-distance-right:0;mso-wrap-distance-bottom:0;mso-position-horizontal:absolute;mso-position-horizontal-relative:text;mso-position-vertical:absolute;mso-position-vertical-relative:text;mso-height-percent:0;mso-height-relative:margin" from="138.35pt,14.5pt" to="139.2pt,47pt" o:gfxdata="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" o:allowincell="f" strokecolor="#3465a4" strokeweight="0">
+                <v:stroke endarrow="block"/>
               </v:line>
             </w:pict>
           </mc:Fallback>
@@ -3620,32 +3753,30 @@
     </w:p>
     <w:p>
       <w:pPr>
-        <w:pStyle w:val="Textbody1"/>
-        <w:rPr>
-          <w:b/>
-          <w:b/>
-          <w:lang w:val="sr-RS"/>
-        </w:rPr>
-      </w:pPr>
-      <w:r>
-        <w:rPr/>
-      </w:r>
-    </w:p>
-    <w:p>
-      <w:pPr>
-        <w:pStyle w:val="Textbody1"/>
-        <w:rPr>
-          <w:b/>
-          <w:b/>
-          <w:lang w:val="sr-RS"/>
-        </w:rPr>
-      </w:pPr>
-      <w:r>
-        <w:rPr/>
+        <w:pStyle w:val="Textbody"/>
+        <w:rPr>
+          <w:b/>
+          <w:lang/>
+        </w:rPr>
+      </w:pPr>
+    </w:p>
+    <w:p>
+      <w:pPr>
+        <w:pStyle w:val="Textbody"/>
+        <w:rPr>
+          <w:b/>
+          <w:lang/>
+        </w:rPr>
+      </w:pPr>
+      <w:r>
+        <w:rPr>
+          <w:noProof/>
+          <w:lang w:eastAsia="sr-Latn-ME" w:bidi="ar-SA"/>
+        </w:rPr>
         <mc:AlternateContent>
           <mc:Choice Requires="wps">
             <w:drawing>
-              <wp:anchor behindDoc="0" distT="0" distB="0" distL="0" distR="0" simplePos="0" locked="0" layoutInCell="0" allowOverlap="1" relativeHeight="24">
+              <wp:anchor distT="0" distB="0" distL="0" distR="0" simplePos="0" relativeHeight="24" behindDoc="0" locked="0" layoutInCell="0" allowOverlap="1">
                 <wp:simplePos x="0" y="0"/>
                 <wp:positionH relativeFrom="column">
                   <wp:posOffset>63500</wp:posOffset>
@@ -3657,6 +3788,7 @@
                 <wp:effectExtent l="0" t="0" r="0" b="0"/>
                 <wp:wrapNone/>
                 <wp:docPr id="24" name="Shape 10"/>
+                <wp:cNvGraphicFramePr/>
                 <a:graphic xmlns:a="http://schemas.openxmlformats.org/drawingml/2006/main">
                   <a:graphicData uri="http://schemas.microsoft.com/office/word/2010/wordprocessingShape">
                     <wps:wsp>
@@ -3670,36 +3802,46 @@
                           <a:avLst/>
                         </a:prstGeom>
                         <a:solidFill>
-                          <a:srgbClr val="729fcf"/>
+                          <a:srgbClr val="729FCF"/>
                         </a:solidFill>
                         <a:ln w="0">
                           <a:solidFill>
-                            <a:srgbClr val="3465a4"/>
+                            <a:srgbClr val="3465A4"/>
                           </a:solidFill>
                         </a:ln>
                       </wps:spPr>
                       <wps:style>
-                        <a:lnRef idx="0"/>
-                        <a:fillRef idx="0"/>
-                        <a:effectRef idx="0"/>
+                        <a:lnRef idx="0">
+                          <a:scrgbClr r="0" g="0" b="0"/>
+                        </a:lnRef>
+                        <a:fillRef idx="0">
+                          <a:scrgbClr r="0" g="0" b="0"/>
+                        </a:fillRef>
+                        <a:effectRef idx="0">
+                          <a:scrgbClr r="0" g="0" b="0"/>
+                        </a:effectRef>
                         <a:fontRef idx="minor"/>
                       </wps:style>
                       <wps:txbx>
                         <w:txbxContent>
                           <w:p>
                             <w:pPr>
-                              <w:overflowPunct w:val="false"/>
+                              <w:overflowPunct w:val="0"/>
                               <w:jc w:val="center"/>
-                              <w:rPr/>
+                              <w:rPr>
+                                <w:lang w:val="sr-Cyrl-RS"/>
+                              </w:rPr>
                             </w:pPr>
                             <w:r>
-                              <w:rPr/>
-                              <w:t>Грађанин бира жељени калибар</w:t>
+                              <w:rPr>
+                                <w:lang w:val="sr-Cyrl-RS"/>
+                              </w:rPr>
+                              <w:t>Одређује се листа дозвољених калибара</w:t>
                             </w:r>
                           </w:p>
                         </w:txbxContent>
                       </wps:txbx>
-                      <wps:bodyPr lIns="0" rIns="0" tIns="0" bIns="0" anchor="ctr">
+                      <wps:bodyPr lIns="0" tIns="0" rIns="0" bIns="0" anchor="ctr">
                         <a:noAutofit/>
                       </wps:bodyPr>
                     </wps:wsp>
@@ -3710,25 +3852,26 @@
           </mc:Choice>
           <mc:Fallback>
             <w:pict>
-              <v:oval id="shape_0" ID="Shape 10" fillcolor="#729fcf" stroked="t" o:allowincell="f" style="position:absolute;margin-left:5pt;margin-top:-0.15pt;width:282.55pt;height:48.25pt;mso-wrap-style:none;v-text-anchor:middle">
-                <v:textbox>
+              <v:oval id="Shape 10" o:spid="_x0000_s1041" style="position:absolute;margin-left:5pt;margin-top:-.15pt;width:282.65pt;height:48.35pt;z-index:24;visibility:visible;mso-wrap-style:square;mso-wrap-distance-left:0;mso-wrap-distance-top:0;mso-wrap-distance-right:0;mso-wrap-distance-bottom:0;mso-position-horizontal:absolute;mso-position-horizontal-relative:text;mso-position-vertical:absolute;mso-position-vertical-relative:text;v-text-anchor:middle" o:gfxdata="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" o:allowincell="f" fillcolor="#729fcf" strokecolor="#3465a4" strokeweight="0">
+                <v:textbox inset="0,0,0,0">
                   <w:txbxContent>
                     <w:p>
                       <w:pPr>
-                        <w:overflowPunct w:val="false"/>
+                        <w:overflowPunct w:val="0"/>
                         <w:jc w:val="center"/>
-                        <w:rPr/>
+                        <w:rPr>
+                          <w:lang w:val="sr-Cyrl-RS"/>
+                        </w:rPr>
                       </w:pPr>
                       <w:r>
-                        <w:rPr/>
-                        <w:t>Грађанин бира жељени калибар</w:t>
+                        <w:rPr>
+                          <w:lang w:val="sr-Cyrl-RS"/>
+                        </w:rPr>
+                        <w:t>Одређује се листа дозвољених калибара</w:t>
                       </w:r>
                     </w:p>
                   </w:txbxContent>
                 </v:textbox>
-                <v:fill o:detectmouseclick="t" color2="#8d6030"/>
-                <v:stroke color="#3465a4" joinstyle="round" endcap="flat"/>
-                <w10:wrap type="none"/>
               </v:oval>
             </w:pict>
           </mc:Fallback>
@@ -3737,32 +3880,30 @@
     </w:p>
     <w:p>
       <w:pPr>
-        <w:pStyle w:val="Textbody1"/>
-        <w:rPr>
-          <w:b/>
-          <w:b/>
-          <w:lang w:val="sr-RS"/>
-        </w:rPr>
-      </w:pPr>
-      <w:r>
-        <w:rPr/>
-      </w:r>
-    </w:p>
-    <w:p>
-      <w:pPr>
-        <w:pStyle w:val="Textbody1"/>
-        <w:rPr>
-          <w:b/>
-          <w:b/>
-          <w:lang w:val="sr-RS"/>
-        </w:rPr>
-      </w:pPr>
-      <w:r>
-        <w:rPr/>
+        <w:pStyle w:val="Textbody"/>
+        <w:rPr>
+          <w:b/>
+          <w:lang/>
+        </w:rPr>
+      </w:pPr>
+    </w:p>
+    <w:p>
+      <w:pPr>
+        <w:pStyle w:val="Textbody"/>
+        <w:rPr>
+          <w:b/>
+          <w:lang/>
+        </w:rPr>
+      </w:pPr>
+      <w:r>
+        <w:rPr>
+          <w:noProof/>
+          <w:lang w:eastAsia="sr-Latn-ME" w:bidi="ar-SA"/>
+        </w:rPr>
         <mc:AlternateContent>
           <mc:Choice Requires="wps">
             <w:drawing>
-              <wp:anchor behindDoc="0" distT="0" distB="0" distL="0" distR="0" simplePos="0" locked="0" layoutInCell="0" allowOverlap="1" relativeHeight="27">
+              <wp:anchor distT="0" distB="0" distL="0" distR="0" simplePos="0" relativeHeight="27" behindDoc="0" locked="0" layoutInCell="0" allowOverlap="1">
                 <wp:simplePos x="0" y="0"/>
                 <wp:positionH relativeFrom="column">
                   <wp:posOffset>1704340</wp:posOffset>
@@ -3774,10 +3915,11 @@
                 <wp:effectExtent l="0" t="0" r="0" b="0"/>
                 <wp:wrapNone/>
                 <wp:docPr id="25" name="Line 8"/>
+                <wp:cNvGraphicFramePr/>
                 <a:graphic xmlns:a="http://schemas.openxmlformats.org/drawingml/2006/main">
                   <a:graphicData uri="http://schemas.microsoft.com/office/word/2010/wordprocessingShape">
                     <wps:wsp>
-                      <wps:cNvSpPr/>
+                      <wps:cNvCnPr/>
                       <wps:spPr>
                         <a:xfrm flipH="1">
                           <a:off x="0" y="0"/>
@@ -3788,15 +3930,21 @@
                         </a:prstGeom>
                         <a:ln w="0">
                           <a:solidFill>
-                            <a:srgbClr val="3465a4"/>
+                            <a:srgbClr val="3465A4"/>
                           </a:solidFill>
-                          <a:tailEnd len="med" type="triangle" w="med"/>
+                          <a:tailEnd type="triangle" w="med" len="med"/>
                         </a:ln>
                       </wps:spPr>
                       <wps:style>
-                        <a:lnRef idx="0"/>
-                        <a:fillRef idx="0"/>
-                        <a:effectRef idx="0"/>
+                        <a:lnRef idx="0">
+                          <a:scrgbClr r="0" g="0" b="0"/>
+                        </a:lnRef>
+                        <a:fillRef idx="0">
+                          <a:scrgbClr r="0" g="0" b="0"/>
+                        </a:fillRef>
+                        <a:effectRef idx="0">
+                          <a:scrgbClr r="0" g="0" b="0"/>
+                        </a:effectRef>
                         <a:fontRef idx="minor"/>
                       </wps:style>
                       <wps:bodyPr/>
@@ -3808,10 +3956,8 @@
           </mc:Choice>
           <mc:Fallback>
             <w:pict>
-              <v:line id="shape_0" from="134.2pt,2.45pt" to="135.05pt,53.3pt" ID="Line 8" stroked="t" o:allowincell="f" style="position:absolute;flip:x">
-                <v:stroke color="#3465a4" endarrow="block" endarrowwidth="medium" endarrowlength="medium" joinstyle="round" endcap="flat"/>
-                <v:fill o:detectmouseclick="t" on="false"/>
-                <w10:wrap type="none"/>
+              <v:line w14:anchorId="2E4DA4AE" id="Line 8" o:spid="_x0000_s1026" style="position:absolute;flip:x;z-index:27;visibility:visible;mso-wrap-style:square;mso-wrap-distance-left:0;mso-wrap-distance-top:0;mso-wrap-distance-right:0;mso-wrap-distance-bottom:0;mso-position-horizontal:absolute;mso-position-horizontal-relative:text;mso-position-vertical:absolute;mso-position-vertical-relative:text" from="134.2pt,2.45pt" to="135.15pt,53.4pt" o:gfxdata="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" o:allowincell="f" strokecolor="#3465a4" strokeweight="0">
+                <v:stroke endarrow="block"/>
               </v:line>
             </w:pict>
           </mc:Fallback>
@@ -3820,43 +3966,42 @@
     </w:p>
     <w:p>
       <w:pPr>
-        <w:pStyle w:val="Textbody1"/>
-        <w:rPr>
-          <w:b/>
-          <w:b/>
-          <w:lang w:val="sr-RS"/>
-        </w:rPr>
-      </w:pPr>
-      <w:r>
-        <w:rPr/>
-      </w:r>
-    </w:p>
-    <w:p>
-      <w:pPr>
-        <w:pStyle w:val="Textbody1"/>
-        <w:rPr>
-          <w:b/>
-          <w:b/>
-          <w:lang w:val="sr-RS"/>
-        </w:rPr>
-      </w:pPr>
-      <w:r>
-        <w:rPr/>
+        <w:pStyle w:val="Textbody"/>
+        <w:rPr>
+          <w:b/>
+          <w:lang/>
+        </w:rPr>
+      </w:pPr>
+    </w:p>
+    <w:p>
+      <w:pPr>
+        <w:pStyle w:val="Textbody"/>
+        <w:rPr>
+          <w:b/>
+          <w:lang/>
+        </w:rPr>
+      </w:pPr>
+      <w:r>
+        <w:rPr>
+          <w:noProof/>
+          <w:lang w:eastAsia="sr-Latn-ME" w:bidi="ar-SA"/>
+        </w:rPr>
         <mc:AlternateContent>
           <mc:Choice Requires="wps">
             <w:drawing>
-              <wp:anchor behindDoc="0" distT="0" distB="0" distL="0" distR="0" simplePos="0" locked="0" layoutInCell="0" allowOverlap="1" relativeHeight="26">
+              <wp:anchor distT="0" distB="0" distL="0" distR="0" simplePos="0" relativeHeight="251659264" behindDoc="0" locked="0" layoutInCell="0" allowOverlap="1" wp14:anchorId="0A6D66B9" wp14:editId="220A7A16">
                 <wp:simplePos x="0" y="0"/>
                 <wp:positionH relativeFrom="column">
-                  <wp:posOffset>784225</wp:posOffset>
+                  <wp:posOffset>754380</wp:posOffset>
                 </wp:positionH>
                 <wp:positionV relativeFrom="paragraph">
-                  <wp:posOffset>57785</wp:posOffset>
+                  <wp:posOffset>97923</wp:posOffset>
                 </wp:positionV>
-                <wp:extent cx="2096135" cy="727710"/>
-                <wp:effectExtent l="0" t="0" r="0" b="0"/>
+                <wp:extent cx="1860698" cy="754912"/>
+                <wp:effectExtent l="0" t="0" r="25400" b="26670"/>
                 <wp:wrapNone/>
-                <wp:docPr id="26" name="Shape 11"/>
+                <wp:docPr id="27" name="Shape 9"/>
+                <wp:cNvGraphicFramePr/>
                 <a:graphic xmlns:a="http://schemas.openxmlformats.org/drawingml/2006/main">
                   <a:graphicData uri="http://schemas.microsoft.com/office/word/2010/wordprocessingShape">
                     <wps:wsp>
@@ -3864,51 +4009,286 @@
                       <wps:spPr>
                         <a:xfrm>
                           <a:off x="0" y="0"/>
-                          <a:ext cx="2095560" cy="727200"/>
+                          <a:ext cx="1860698" cy="754912"/>
                         </a:xfrm>
                         <a:prstGeom prst="ellipse">
                           <a:avLst/>
                         </a:prstGeom>
                         <a:solidFill>
-                          <a:srgbClr val="00a933"/>
+                          <a:srgbClr val="FFBF00"/>
                         </a:solidFill>
                         <a:ln w="0">
                           <a:solidFill>
-                            <a:srgbClr val="3465a4"/>
+                            <a:srgbClr val="3465A4"/>
                           </a:solidFill>
                         </a:ln>
                       </wps:spPr>
                       <wps:style>
-                        <a:lnRef idx="0"/>
-                        <a:fillRef idx="0"/>
-                        <a:effectRef idx="0"/>
+                        <a:lnRef idx="0">
+                          <a:scrgbClr r="0" g="0" b="0"/>
+                        </a:lnRef>
+                        <a:fillRef idx="0">
+                          <a:scrgbClr r="0" g="0" b="0"/>
+                        </a:fillRef>
+                        <a:effectRef idx="0">
+                          <a:scrgbClr r="0" g="0" b="0"/>
+                        </a:effectRef>
                         <a:fontRef idx="minor"/>
                       </wps:style>
                       <wps:txbx>
                         <w:txbxContent>
                           <w:p>
                             <w:pPr>
-                              <w:overflowPunct w:val="false"/>
-                              <w:rPr/>
+                              <w:overflowPunct w:val="0"/>
+                              <w:jc w:val="center"/>
                             </w:pPr>
                             <w:r>
-                              <w:rPr/>
-                              <w:t xml:space="preserve">Грађанину се препоручује </w:t>
+                              <w:t>Грађанин уноси додатне</w:t>
                             </w:r>
                           </w:p>
                           <w:p>
                             <w:pPr>
-                              <w:overflowPunct w:val="false"/>
-                              <w:rPr/>
+                              <w:overflowPunct w:val="0"/>
+                              <w:jc w:val="center"/>
                             </w:pPr>
                             <w:r>
-                              <w:rPr/>
+                              <w:t xml:space="preserve"> податке о намјени</w:t>
+                            </w:r>
+                          </w:p>
+                        </w:txbxContent>
+                      </wps:txbx>
+                      <wps:bodyPr wrap="square" lIns="0" tIns="0" rIns="0" bIns="0" anchor="ctr">
+                        <a:noAutofit/>
+                      </wps:bodyPr>
+                    </wps:wsp>
+                  </a:graphicData>
+                </a:graphic>
+                <wp14:sizeRelH relativeFrom="margin">
+                  <wp14:pctWidth>0</wp14:pctWidth>
+                </wp14:sizeRelH>
+                <wp14:sizeRelV relativeFrom="margin">
+                  <wp14:pctHeight>0</wp14:pctHeight>
+                </wp14:sizeRelV>
+              </wp:anchor>
+            </w:drawing>
+          </mc:Choice>
+          <mc:Fallback>
+            <w:pict>
+              <v:oval w14:anchorId="0A6D66B9" id="_x0000_s1042" style="position:absolute;margin-left:59.4pt;margin-top:7.7pt;width:146.5pt;height:59.45pt;z-index:251659264;visibility:visible;mso-wrap-style:square;mso-width-percent:0;mso-height-percent:0;mso-wrap-distance-left:0;mso-wrap-distance-top:0;mso-wrap-distance-right:0;mso-wrap-distance-bottom:0;mso-position-horizontal:absolute;mso-position-horizontal-relative:text;mso-position-vertical:absolute;mso-position-vertical-relative:text;mso-width-percent:0;mso-height-percent:0;mso-width-relative:margin;mso-height-relative:margin;v-text-anchor:middle" o:gfxdata="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" o:allowincell="f" fillcolor="#ffbf00" strokecolor="#3465a4" strokeweight="0">
+                <v:textbox inset="0,0,0,0">
+                  <w:txbxContent>
+                    <w:p>
+                      <w:pPr>
+                        <w:overflowPunct w:val="0"/>
+                        <w:jc w:val="center"/>
+                      </w:pPr>
+                      <w:r>
+                        <w:t>Грађанин уноси додатне</w:t>
+                      </w:r>
+                    </w:p>
+                    <w:p>
+                      <w:pPr>
+                        <w:overflowPunct w:val="0"/>
+                        <w:jc w:val="center"/>
+                      </w:pPr>
+                      <w:r>
+                        <w:t xml:space="preserve"> податке о намјени</w:t>
+                      </w:r>
+                    </w:p>
+                  </w:txbxContent>
+                </v:textbox>
+              </v:oval>
+            </w:pict>
+          </mc:Fallback>
+        </mc:AlternateContent>
+      </w:r>
+    </w:p>
+    <w:p>
+      <w:pPr>
+        <w:pStyle w:val="Textbody"/>
+        <w:rPr>
+          <w:b/>
+          <w:lang/>
+        </w:rPr>
+      </w:pPr>
+    </w:p>
+    <w:p>
+      <w:pPr>
+        <w:pStyle w:val="Textbody"/>
+        <w:rPr>
+          <w:b/>
+          <w:lang/>
+        </w:rPr>
+      </w:pPr>
+      <w:r>
+        <w:rPr>
+          <w:noProof/>
+          <w:lang w:eastAsia="sr-Latn-ME" w:bidi="ar-SA"/>
+        </w:rPr>
+        <mc:AlternateContent>
+          <mc:Choice Requires="wps">
+            <w:drawing>
+              <wp:anchor distT="0" distB="0" distL="0" distR="0" simplePos="0" relativeHeight="251661312" behindDoc="0" locked="0" layoutInCell="0" allowOverlap="1" wp14:anchorId="3D414158" wp14:editId="0B74A949">
+                <wp:simplePos x="0" y="0"/>
+                <wp:positionH relativeFrom="column">
+                  <wp:posOffset>1669312</wp:posOffset>
+                </wp:positionH>
+                <wp:positionV relativeFrom="paragraph">
+                  <wp:posOffset>255181</wp:posOffset>
+                </wp:positionV>
+                <wp:extent cx="12065" cy="647065"/>
+                <wp:effectExtent l="0" t="0" r="0" b="0"/>
+                <wp:wrapNone/>
+                <wp:docPr id="28" name="Line 8"/>
+                <wp:cNvGraphicFramePr/>
+                <a:graphic xmlns:a="http://schemas.openxmlformats.org/drawingml/2006/main">
+                  <a:graphicData uri="http://schemas.microsoft.com/office/word/2010/wordprocessingShape">
+                    <wps:wsp>
+                      <wps:cNvCnPr/>
+                      <wps:spPr>
+                        <a:xfrm flipH="1">
+                          <a:off x="0" y="0"/>
+                          <a:ext cx="12065" cy="647065"/>
+                        </a:xfrm>
+                        <a:prstGeom prst="line">
+                          <a:avLst/>
+                        </a:prstGeom>
+                        <a:ln w="0">
+                          <a:solidFill>
+                            <a:srgbClr val="3465A4"/>
+                          </a:solidFill>
+                          <a:tailEnd type="triangle" w="med" len="med"/>
+                        </a:ln>
+                      </wps:spPr>
+                      <wps:style>
+                        <a:lnRef idx="0">
+                          <a:scrgbClr r="0" g="0" b="0"/>
+                        </a:lnRef>
+                        <a:fillRef idx="0">
+                          <a:scrgbClr r="0" g="0" b="0"/>
+                        </a:fillRef>
+                        <a:effectRef idx="0">
+                          <a:scrgbClr r="0" g="0" b="0"/>
+                        </a:effectRef>
+                        <a:fontRef idx="minor"/>
+                      </wps:style>
+                      <wps:bodyPr/>
+                    </wps:wsp>
+                  </a:graphicData>
+                </a:graphic>
+              </wp:anchor>
+            </w:drawing>
+          </mc:Choice>
+          <mc:Fallback>
+            <w:pict>
+              <v:line w14:anchorId="188D06CE" id="Line 8" o:spid="_x0000_s1026" style="position:absolute;flip:x;z-index:251661312;visibility:visible;mso-wrap-style:square;mso-wrap-distance-left:0;mso-wrap-distance-top:0;mso-wrap-distance-right:0;mso-wrap-distance-bottom:0;mso-position-horizontal:absolute;mso-position-horizontal-relative:text;mso-position-vertical:absolute;mso-position-vertical-relative:text" from="131.45pt,20.1pt" to="132.4pt,71.05pt" o:gfxdata="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" o:allowincell="f" strokecolor="#3465a4" strokeweight="0">
+                <v:stroke endarrow="block"/>
+              </v:line>
+            </w:pict>
+          </mc:Fallback>
+        </mc:AlternateContent>
+      </w:r>
+    </w:p>
+    <w:p>
+      <w:pPr>
+        <w:pStyle w:val="Heading3"/>
+        <w:rPr>
+          <w:lang/>
+        </w:rPr>
+      </w:pPr>
+    </w:p>
+    <w:p>
+      <w:pPr>
+        <w:pStyle w:val="Heading3"/>
+        <w:rPr>
+          <w:lang/>
+        </w:rPr>
+      </w:pPr>
+    </w:p>
+    <w:p>
+      <w:pPr>
+        <w:pStyle w:val="Textbody"/>
+        <w:rPr>
+          <w:lang/>
+        </w:rPr>
+      </w:pPr>
+      <w:r>
+        <w:rPr>
+          <w:noProof/>
+          <w:lang w:eastAsia="sr-Latn-ME" w:bidi="ar-SA"/>
+        </w:rPr>
+        <mc:AlternateContent>
+          <mc:Choice Requires="wps">
+            <w:drawing>
+              <wp:anchor distT="0" distB="0" distL="0" distR="0" simplePos="0" relativeHeight="26" behindDoc="0" locked="0" layoutInCell="0" allowOverlap="1">
+                <wp:simplePos x="0" y="0"/>
+                <wp:positionH relativeFrom="column">
+                  <wp:posOffset>633376</wp:posOffset>
+                </wp:positionH>
+                <wp:positionV relativeFrom="paragraph">
+                  <wp:posOffset>4770</wp:posOffset>
+                </wp:positionV>
+                <wp:extent cx="2096135" cy="727710"/>
+                <wp:effectExtent l="0" t="0" r="0" b="0"/>
+                <wp:wrapNone/>
+                <wp:docPr id="26" name="Shape 11"/>
+                <wp:cNvGraphicFramePr/>
+                <a:graphic xmlns:a="http://schemas.openxmlformats.org/drawingml/2006/main">
+                  <a:graphicData uri="http://schemas.microsoft.com/office/word/2010/wordprocessingShape">
+                    <wps:wsp>
+                      <wps:cNvSpPr/>
+                      <wps:spPr>
+                        <a:xfrm>
+                          <a:off x="0" y="0"/>
+                          <a:ext cx="2096135" cy="727710"/>
+                        </a:xfrm>
+                        <a:prstGeom prst="ellipse">
+                          <a:avLst/>
+                        </a:prstGeom>
+                        <a:solidFill>
+                          <a:srgbClr val="00A933"/>
+                        </a:solidFill>
+                        <a:ln w="0">
+                          <a:solidFill>
+                            <a:srgbClr val="3465A4"/>
+                          </a:solidFill>
+                        </a:ln>
+                      </wps:spPr>
+                      <wps:style>
+                        <a:lnRef idx="0">
+                          <a:scrgbClr r="0" g="0" b="0"/>
+                        </a:lnRef>
+                        <a:fillRef idx="0">
+                          <a:scrgbClr r="0" g="0" b="0"/>
+                        </a:fillRef>
+                        <a:effectRef idx="0">
+                          <a:scrgbClr r="0" g="0" b="0"/>
+                        </a:effectRef>
+                        <a:fontRef idx="minor"/>
+                      </wps:style>
+                      <wps:txbx>
+                        <w:txbxContent>
+                          <w:p>
+                            <w:pPr>
+                              <w:overflowPunct w:val="0"/>
+                              <w:jc w:val="center"/>
+                            </w:pPr>
+                            <w:r>
+                              <w:t>Грађанину се препоручује</w:t>
+                            </w:r>
+                          </w:p>
+                          <w:p>
+                            <w:pPr>
+                              <w:overflowPunct w:val="0"/>
+                              <w:jc w:val="center"/>
+                            </w:pPr>
+                            <w:r>
                               <w:t>оружје</w:t>
                             </w:r>
                           </w:p>
                         </w:txbxContent>
                       </wps:txbx>
-                      <wps:bodyPr lIns="0" rIns="0" tIns="0" bIns="0" anchor="ctr">
+                      <wps:bodyPr lIns="0" tIns="0" rIns="0" bIns="0" anchor="ctr">
                         <a:noAutofit/>
                       </wps:bodyPr>
                     </wps:wsp>
@@ -3919,34 +4299,29 @@
           </mc:Choice>
           <mc:Fallback>
             <w:pict>
-              <v:oval id="shape_0" ID="Shape 11" fillcolor="#00a933" stroked="t" o:allowincell="f" style="position:absolute;margin-left:61.75pt;margin-top:4.55pt;width:164.95pt;height:57.2pt;mso-wrap-style:none;v-text-anchor:middle">
-                <v:textbox>
+              <v:oval id="Shape 11" o:spid="_x0000_s1043" style="position:absolute;margin-left:49.85pt;margin-top:.4pt;width:165.05pt;height:57.3pt;z-index:26;visibility:visible;mso-wrap-style:square;mso-wrap-distance-left:0;mso-wrap-distance-top:0;mso-wrap-distance-right:0;mso-wrap-distance-bottom:0;mso-position-horizontal:absolute;mso-position-horizontal-relative:text;mso-position-vertical:absolute;mso-position-vertical-relative:text;v-text-anchor:middle" o:gfxdata="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" o:allowincell="f" fillcolor="#00a933" strokecolor="#3465a4" strokeweight="0">
+                <v:textbox inset="0,0,0,0">
                   <w:txbxContent>
                     <w:p>
                       <w:pPr>
-                        <w:overflowPunct w:val="false"/>
-                        <w:rPr/>
+                        <w:overflowPunct w:val="0"/>
+                        <w:jc w:val="center"/>
                       </w:pPr>
                       <w:r>
-                        <w:rPr/>
-                        <w:t xml:space="preserve">Грађанину се препоручује </w:t>
+                        <w:t>Грађанину се препоручује</w:t>
                       </w:r>
                     </w:p>
                     <w:p>
                       <w:pPr>
-                        <w:overflowPunct w:val="false"/>
-                        <w:rPr/>
+                        <w:overflowPunct w:val="0"/>
+                        <w:jc w:val="center"/>
                       </w:pPr>
                       <w:r>
-                        <w:rPr/>
                         <w:t>оружје</w:t>
                       </w:r>
                     </w:p>
                   </w:txbxContent>
                 </v:textbox>
-                <v:fill o:detectmouseclick="t" color2="#ff56cc"/>
-                <v:stroke color="#3465a4" joinstyle="round" endcap="flat"/>
-                <w10:wrap type="none"/>
               </v:oval>
             </w:pict>
           </mc:Fallback>
@@ -3955,127 +4330,99 @@
     </w:p>
     <w:p>
       <w:pPr>
-        <w:pStyle w:val="Textbody1"/>
-        <w:rPr>
-          <w:b/>
-          <w:b/>
-          <w:lang w:val="sr-RS"/>
-        </w:rPr>
-      </w:pPr>
-      <w:r>
-        <w:rPr/>
-      </w:r>
-    </w:p>
-    <w:p>
-      <w:pPr>
-        <w:pStyle w:val="Textbody1"/>
-        <w:rPr>
-          <w:b/>
-          <w:b/>
-          <w:lang w:val="sr-RS"/>
-        </w:rPr>
-      </w:pPr>
-      <w:r>
-        <w:rPr/>
-      </w:r>
+        <w:pStyle w:val="Textbody"/>
+        <w:rPr>
+          <w:lang/>
+        </w:rPr>
+      </w:pPr>
+    </w:p>
+    <w:p>
+      <w:pPr>
+        <w:pStyle w:val="Textbody"/>
+        <w:rPr>
+          <w:lang/>
+        </w:rPr>
+      </w:pPr>
+    </w:p>
+    <w:p>
+      <w:pPr>
+        <w:pStyle w:val="Textbody"/>
+        <w:rPr>
+          <w:lang/>
+        </w:rPr>
+      </w:pPr>
     </w:p>
     <w:p>
       <w:pPr>
         <w:pStyle w:val="Heading3"/>
         <w:rPr>
-          <w:lang w:val="sr-RS"/>
-        </w:rPr>
-      </w:pPr>
-      <w:r>
-        <w:rPr/>
-      </w:r>
-    </w:p>
-    <w:p>
-      <w:pPr>
-        <w:pStyle w:val="Heading3"/>
-        <w:rPr>
-          <w:lang w:val="sr-RS"/>
-        </w:rPr>
-      </w:pPr>
-      <w:r>
-        <w:rPr/>
-      </w:r>
-    </w:p>
-    <w:p>
-      <w:pPr>
-        <w:pStyle w:val="Heading3"/>
-        <w:rPr>
-          <w:lang w:val="sr-RS"/>
-        </w:rPr>
-      </w:pPr>
-      <w:r>
-        <w:rPr>
-          <w:lang w:val="sr-RS"/>
+          <w:lang/>
+        </w:rPr>
+      </w:pPr>
+      <w:r>
+        <w:rPr>
+          <w:lang/>
         </w:rPr>
         <w:t>Литература</w:t>
       </w:r>
     </w:p>
     <w:p>
       <w:pPr>
-        <w:pStyle w:val="Textbody1"/>
+        <w:pStyle w:val="Textbody"/>
         <w:numPr>
           <w:ilvl w:val="0"/>
           <w:numId w:val="3"/>
         </w:numPr>
-        <w:rPr/>
-      </w:pPr>
-      <w:r>
-        <w:rPr/>
-        <w:t>Закон о оружју и муницији ("Службени гласник РС", бр. 20/15, 10/19, 20/20, 14/22)</w:t>
-      </w:r>
-    </w:p>
-    <w:p>
-      <w:pPr>
-        <w:pStyle w:val="Textbody1"/>
+      </w:pPr>
+      <w:r>
+        <w:t xml:space="preserve">Закон о оружју и муницији </w:t>
+      </w:r>
+      <w:r>
+        <w:t>("Службени гласник РС", бр. 20/15, 10/19, 20/20, 14/22)</w:t>
+      </w:r>
+    </w:p>
+    <w:p>
+      <w:pPr>
+        <w:pStyle w:val="Textbody"/>
         <w:numPr>
           <w:ilvl w:val="0"/>
           <w:numId w:val="3"/>
         </w:numPr>
-        <w:rPr/>
-      </w:pPr>
-      <w:r>
-        <w:rPr>
-          <w:lang w:val="sr-RS"/>
+      </w:pPr>
+      <w:r>
+        <w:rPr>
+          <w:lang/>
         </w:rPr>
         <w:t>Приручник за полагање ловачког испита – Ловачки Савез Србије</w:t>
       </w:r>
     </w:p>
     <w:p>
       <w:pPr>
-        <w:pStyle w:val="Textbody1"/>
+        <w:pStyle w:val="Textbody"/>
         <w:numPr>
           <w:ilvl w:val="0"/>
           <w:numId w:val="3"/>
         </w:numPr>
-        <w:rPr/>
-      </w:pPr>
-      <w:r>
-        <w:rPr/>
+      </w:pPr>
+      <w:r>
         <w:t>Shooter's Bible, 110th Edition - Jay Cassell</w:t>
       </w:r>
     </w:p>
     <w:p>
       <w:pPr>
-        <w:pStyle w:val="Textbody1"/>
+        <w:pStyle w:val="Textbody"/>
         <w:numPr>
           <w:ilvl w:val="0"/>
           <w:numId w:val="3"/>
         </w:numPr>
-        <w:rPr/>
-      </w:pPr>
-      <w:r>
-        <w:rPr/>
+      </w:pPr>
+      <w:r>
         <w:t>41st Edition Blue Book of Gun Values – S. P. Fjestad</w:t>
       </w:r>
     </w:p>
     <w:p>
       <w:pPr>
-        <w:pStyle w:val="Textbody1"/>
+        <w:pStyle w:val="Textbody"/>
         <w:numPr>
           <w:ilvl w:val="0"/>
           <w:numId w:val="3"/>
@@ -4093,32 +4440,29 @@
     </w:p>
     <w:p>
       <w:pPr>
-        <w:pStyle w:val="Textbody1"/>
-        <w:spacing w:before="0" w:after="140"/>
+        <w:pStyle w:val="Textbody"/>
         <w:rPr>
           <w:lang w:val="en-US"/>
         </w:rPr>
       </w:pPr>
-      <w:r>
-        <w:rPr/>
-      </w:r>
     </w:p>
     <w:sectPr>
-      <w:type w:val="nextPage"/>
       <w:pgSz w:w="11906" w:h="16838"/>
-      <w:pgMar w:left="1134" w:right="1134" w:gutter="0" w:header="0" w:top="1134" w:footer="0" w:bottom="1134"/>
-      <w:pgNumType w:fmt="decimal"/>
-      <w:formProt w:val="false"/>
-      <w:textDirection w:val="lrTb"/>
-      <w:docGrid w:type="default" w:linePitch="100" w:charSpace="0"/>
+      <w:pgMar w:top="1134" w:right="1134" w:bottom="1134" w:left="1134" w:header="0" w:footer="0" w:gutter="0"/>
+      <w:cols w:space="720"/>
+      <w:formProt w:val="0"/>
+      <w:docGrid w:linePitch="100"/>
     </w:sectPr>
   </w:body>
 </w:document>
 </file>
 
 <file path=word/numbering.xml><?xml version="1.0" encoding="utf-8"?>
-<w:numbering xmlns:w="http://schemas.openxmlformats.org/wordprocessingml/2006/main" xmlns:o="urn:schemas-microsoft-com:office:office" xmlns:r="http://schemas.openxmlformats.org/officeDocument/2006/relationships" xmlns:v="urn:schemas-microsoft-com:vml" xmlns:mc="http://schemas.openxmlformats.org/markup-compatibility/2006" xmlns:w14="http://schemas.microsoft.com/office/word/2010/wordml" mc:Ignorable="w14">
-  <w:abstractNum w:abstractNumId="1">
+<w:numbering xmlns:wpc="http://schemas.microsoft.com/office/word/2010/wordprocessingCanvas" xmlns:cx="http://schemas.microsoft.com/office/drawing/2014/chartex" xmlns:cx1="http://schemas.microsoft.com/office/drawing/2015/9/8/chartex" xmlns:mc="http://schemas.openxmlformats.org/markup-compatibility/2006" xmlns:o="urn:schemas-microsoft-com:office:office" xmlns:r="http://schemas.openxmlformats.org/officeDocument/2006/relationships" xmlns:m="http://schemas.openxmlformats.org/officeDocument/2006/math" xmlns:v="urn:schemas-microsoft-com:vml" xmlns:wp14="http://schemas.microsoft.com/office/word/2010/wordprocessingDrawing" xmlns:wp="http://schemas.openxmlformats.org/drawingml/2006/wordprocessingDrawing" xmlns:w10="urn:schemas-microsoft-com:office:word" xmlns:w="http://schemas.openxmlformats.org/wordprocessingml/2006/main" xmlns:w14="http://schemas.microsoft.com/office/word/2010/wordml" xmlns:w15="http://schemas.microsoft.com/office/word/2012/wordml" xmlns:w16se="http://schemas.microsoft.com/office/word/2015/wordml/symex" xmlns:wpg="http://schemas.microsoft.com/office/word/2010/wordprocessingGroup" xmlns:wpi="http://schemas.microsoft.com/office/word/2010/wordprocessingInk" xmlns:wne="http://schemas.microsoft.com/office/word/2006/wordml" xmlns:wps="http://schemas.microsoft.com/office/word/2010/wordprocessingShape" mc:Ignorable="w14 w15 w16se wp14">
+  <w:abstractNum w:abstractNumId="0" w15:restartNumberingAfterBreak="0">
+    <w:nsid w:val="0D9C46EF"/>
+    <w:multiLevelType w:val="multilevel"/>
+    <w:tmpl w:val="E8C2ED08"/>
     <w:lvl w:ilvl="0">
       <w:start w:val="1"/>
       <w:numFmt w:val="none"/>
@@ -4129,7 +4473,7 @@
         <w:tabs>
           <w:tab w:val="num" w:pos="0"/>
         </w:tabs>
-        <w:ind w:left="0" w:hanging="0"/>
+        <w:ind w:left="0" w:firstLine="0"/>
       </w:pPr>
     </w:lvl>
     <w:lvl w:ilvl="1">
@@ -4142,7 +4486,7 @@
         <w:tabs>
           <w:tab w:val="num" w:pos="0"/>
         </w:tabs>
-        <w:ind w:left="0" w:hanging="0"/>
+        <w:ind w:left="0" w:firstLine="0"/>
       </w:pPr>
     </w:lvl>
     <w:lvl w:ilvl="2">
@@ -4155,7 +4499,7 @@
         <w:tabs>
           <w:tab w:val="num" w:pos="0"/>
         </w:tabs>
-        <w:ind w:left="0" w:hanging="0"/>
+        <w:ind w:left="0" w:firstLine="0"/>
       </w:pPr>
     </w:lvl>
     <w:lvl w:ilvl="3">
@@ -4168,7 +4512,7 @@
         <w:tabs>
           <w:tab w:val="num" w:pos="0"/>
         </w:tabs>
-        <w:ind w:left="0" w:hanging="0"/>
+        <w:ind w:left="0" w:firstLine="0"/>
       </w:pPr>
     </w:lvl>
     <w:lvl w:ilvl="4">
@@ -4181,7 +4525,7 @@
         <w:tabs>
           <w:tab w:val="num" w:pos="0"/>
         </w:tabs>
-        <w:ind w:left="0" w:hanging="0"/>
+        <w:ind w:left="0" w:firstLine="0"/>
       </w:pPr>
     </w:lvl>
     <w:lvl w:ilvl="5">
@@ -4194,7 +4538,7 @@
         <w:tabs>
           <w:tab w:val="num" w:pos="0"/>
         </w:tabs>
-        <w:ind w:left="0" w:hanging="0"/>
+        <w:ind w:left="0" w:firstLine="0"/>
       </w:pPr>
     </w:lvl>
     <w:lvl w:ilvl="6">
@@ -4207,7 +4551,7 @@
         <w:tabs>
           <w:tab w:val="num" w:pos="0"/>
         </w:tabs>
-        <w:ind w:left="0" w:hanging="0"/>
+        <w:ind w:left="0" w:firstLine="0"/>
       </w:pPr>
     </w:lvl>
     <w:lvl w:ilvl="7">
@@ -4220,7 +4564,7 @@
         <w:tabs>
           <w:tab w:val="num" w:pos="0"/>
         </w:tabs>
-        <w:ind w:left="0" w:hanging="0"/>
+        <w:ind w:left="0" w:firstLine="0"/>
       </w:pPr>
     </w:lvl>
     <w:lvl w:ilvl="8">
@@ -4233,258 +4577,14 @@
         <w:tabs>
           <w:tab w:val="num" w:pos="0"/>
         </w:tabs>
-        <w:ind w:left="0" w:hanging="0"/>
+        <w:ind w:left="0" w:firstLine="0"/>
       </w:pPr>
     </w:lvl>
   </w:abstractNum>
-  <w:abstractNum w:abstractNumId="2">
-    <w:lvl w:ilvl="0">
-      <w:start w:val="1"/>
-      <w:numFmt w:val="bullet"/>
-      <w:lvlText w:val=""/>
-      <w:lvlJc w:val="left"/>
-      <w:pPr>
-        <w:tabs>
-          <w:tab w:val="num" w:pos="0"/>
-        </w:tabs>
-        <w:ind w:left="720" w:hanging="360"/>
-      </w:pPr>
-      <w:rPr>
-        <w:rFonts w:ascii="Symbol" w:hAnsi="Symbol" w:cs="Symbol" w:hint="default"/>
-      </w:rPr>
-    </w:lvl>
-    <w:lvl w:ilvl="1">
-      <w:start w:val="0"/>
-      <w:numFmt w:val="bullet"/>
-      <w:lvlText w:val="◦"/>
-      <w:lvlJc w:val="left"/>
-      <w:pPr>
-        <w:tabs>
-          <w:tab w:val="num" w:pos="0"/>
-        </w:tabs>
-        <w:ind w:left="1080" w:hanging="360"/>
-      </w:pPr>
-      <w:rPr>
-        <w:rFonts w:ascii="OpenSymbol" w:hAnsi="OpenSymbol" w:cs="OpenSymbol" w:hint="default"/>
-      </w:rPr>
-    </w:lvl>
-    <w:lvl w:ilvl="2">
-      <w:start w:val="0"/>
-      <w:numFmt w:val="bullet"/>
-      <w:lvlText w:val="▪"/>
-      <w:lvlJc w:val="left"/>
-      <w:pPr>
-        <w:tabs>
-          <w:tab w:val="num" w:pos="0"/>
-        </w:tabs>
-        <w:ind w:left="1440" w:hanging="360"/>
-      </w:pPr>
-      <w:rPr>
-        <w:rFonts w:ascii="OpenSymbol" w:hAnsi="OpenSymbol" w:cs="OpenSymbol" w:hint="default"/>
-      </w:rPr>
-    </w:lvl>
-    <w:lvl w:ilvl="3">
-      <w:start w:val="0"/>
-      <w:numFmt w:val="bullet"/>
-      <w:lvlText w:val=""/>
-      <w:lvlJc w:val="left"/>
-      <w:pPr>
-        <w:tabs>
-          <w:tab w:val="num" w:pos="0"/>
-        </w:tabs>
-        <w:ind w:left="1800" w:hanging="360"/>
-      </w:pPr>
-      <w:rPr>
-        <w:rFonts w:ascii="Symbol" w:hAnsi="Symbol" w:cs="Symbol" w:hint="default"/>
-      </w:rPr>
-    </w:lvl>
-    <w:lvl w:ilvl="4">
-      <w:start w:val="0"/>
-      <w:numFmt w:val="bullet"/>
-      <w:lvlText w:val="◦"/>
-      <w:lvlJc w:val="left"/>
-      <w:pPr>
-        <w:tabs>
-          <w:tab w:val="num" w:pos="0"/>
-        </w:tabs>
-        <w:ind w:left="2160" w:hanging="360"/>
-      </w:pPr>
-      <w:rPr>
-        <w:rFonts w:ascii="OpenSymbol" w:hAnsi="OpenSymbol" w:cs="OpenSymbol" w:hint="default"/>
-      </w:rPr>
-    </w:lvl>
-    <w:lvl w:ilvl="5">
-      <w:start w:val="0"/>
-      <w:numFmt w:val="bullet"/>
-      <w:lvlText w:val="▪"/>
-      <w:lvlJc w:val="left"/>
-      <w:pPr>
-        <w:tabs>
-          <w:tab w:val="num" w:pos="0"/>
-        </w:tabs>
-        <w:ind w:left="2520" w:hanging="360"/>
-      </w:pPr>
-      <w:rPr>
-        <w:rFonts w:ascii="OpenSymbol" w:hAnsi="OpenSymbol" w:cs="OpenSymbol" w:hint="default"/>
-      </w:rPr>
-    </w:lvl>
-    <w:lvl w:ilvl="6">
-      <w:start w:val="0"/>
-      <w:numFmt w:val="bullet"/>
-      <w:lvlText w:val=""/>
-      <w:lvlJc w:val="left"/>
-      <w:pPr>
-        <w:tabs>
-          <w:tab w:val="num" w:pos="0"/>
-        </w:tabs>
-        <w:ind w:left="2880" w:hanging="360"/>
-      </w:pPr>
-      <w:rPr>
-        <w:rFonts w:ascii="Symbol" w:hAnsi="Symbol" w:cs="Symbol" w:hint="default"/>
-      </w:rPr>
-    </w:lvl>
-    <w:lvl w:ilvl="7">
-      <w:start w:val="0"/>
-      <w:numFmt w:val="bullet"/>
-      <w:lvlText w:val="◦"/>
-      <w:lvlJc w:val="left"/>
-      <w:pPr>
-        <w:tabs>
-          <w:tab w:val="num" w:pos="0"/>
-        </w:tabs>
-        <w:ind w:left="3240" w:hanging="360"/>
-      </w:pPr>
-      <w:rPr>
-        <w:rFonts w:ascii="OpenSymbol" w:hAnsi="OpenSymbol" w:cs="OpenSymbol" w:hint="default"/>
-      </w:rPr>
-    </w:lvl>
-    <w:lvl w:ilvl="8">
-      <w:start w:val="0"/>
-      <w:numFmt w:val="bullet"/>
-      <w:lvlText w:val="▪"/>
-      <w:lvlJc w:val="left"/>
-      <w:pPr>
-        <w:tabs>
-          <w:tab w:val="num" w:pos="0"/>
-        </w:tabs>
-        <w:ind w:left="3600" w:hanging="360"/>
-      </w:pPr>
-      <w:rPr>
-        <w:rFonts w:ascii="OpenSymbol" w:hAnsi="OpenSymbol" w:cs="OpenSymbol" w:hint="default"/>
-      </w:rPr>
-    </w:lvl>
-  </w:abstractNum>
-  <w:abstractNum w:abstractNumId="3">
-    <w:lvl w:ilvl="0">
-      <w:start w:val="1"/>
-      <w:numFmt w:val="decimal"/>
-      <w:lvlText w:val="[%1] "/>
-      <w:lvlJc w:val="left"/>
-      <w:pPr>
-        <w:tabs>
-          <w:tab w:val="num" w:pos="0"/>
-        </w:tabs>
-        <w:ind w:left="720" w:hanging="360"/>
-      </w:pPr>
-    </w:lvl>
-    <w:lvl w:ilvl="1">
-      <w:start w:val="1"/>
-      <w:numFmt w:val="lowerLetter"/>
-      <w:lvlText w:val="%2."/>
-      <w:lvlJc w:val="left"/>
-      <w:pPr>
-        <w:tabs>
-          <w:tab w:val="num" w:pos="0"/>
-        </w:tabs>
-        <w:ind w:left="1440" w:hanging="360"/>
-      </w:pPr>
-    </w:lvl>
-    <w:lvl w:ilvl="2">
-      <w:start w:val="1"/>
-      <w:numFmt w:val="lowerRoman"/>
-      <w:lvlText w:val="%3."/>
-      <w:lvlJc w:val="right"/>
-      <w:pPr>
-        <w:tabs>
-          <w:tab w:val="num" w:pos="0"/>
-        </w:tabs>
-        <w:ind w:left="2160" w:hanging="180"/>
-      </w:pPr>
-    </w:lvl>
-    <w:lvl w:ilvl="3">
-      <w:start w:val="1"/>
-      <w:numFmt w:val="decimal"/>
-      <w:lvlText w:val="%4."/>
-      <w:lvlJc w:val="left"/>
-      <w:pPr>
-        <w:tabs>
-          <w:tab w:val="num" w:pos="0"/>
-        </w:tabs>
-        <w:ind w:left="2880" w:hanging="360"/>
-      </w:pPr>
-    </w:lvl>
-    <w:lvl w:ilvl="4">
-      <w:start w:val="1"/>
-      <w:numFmt w:val="lowerLetter"/>
-      <w:lvlText w:val="%5."/>
-      <w:lvlJc w:val="left"/>
-      <w:pPr>
-        <w:tabs>
-          <w:tab w:val="num" w:pos="0"/>
-        </w:tabs>
-        <w:ind w:left="3600" w:hanging="360"/>
-      </w:pPr>
-    </w:lvl>
-    <w:lvl w:ilvl="5">
-      <w:start w:val="1"/>
-      <w:numFmt w:val="lowerRoman"/>
-      <w:lvlText w:val="%6."/>
-      <w:lvlJc w:val="right"/>
-      <w:pPr>
-        <w:tabs>
-          <w:tab w:val="num" w:pos="0"/>
-        </w:tabs>
-        <w:ind w:left="4320" w:hanging="180"/>
-      </w:pPr>
-    </w:lvl>
-    <w:lvl w:ilvl="6">
-      <w:start w:val="1"/>
-      <w:numFmt w:val="decimal"/>
-      <w:lvlText w:val="%7."/>
-      <w:lvlJc w:val="left"/>
-      <w:pPr>
-        <w:tabs>
-          <w:tab w:val="num" w:pos="0"/>
-        </w:tabs>
-        <w:ind w:left="5040" w:hanging="360"/>
-      </w:pPr>
-    </w:lvl>
-    <w:lvl w:ilvl="7">
-      <w:start w:val="1"/>
-      <w:numFmt w:val="lowerLetter"/>
-      <w:lvlText w:val="%8."/>
-      <w:lvlJc w:val="left"/>
-      <w:pPr>
-        <w:tabs>
-          <w:tab w:val="num" w:pos="0"/>
-        </w:tabs>
-        <w:ind w:left="5760" w:hanging="360"/>
-      </w:pPr>
-    </w:lvl>
-    <w:lvl w:ilvl="8">
-      <w:start w:val="1"/>
-      <w:numFmt w:val="lowerRoman"/>
-      <w:lvlText w:val="%9."/>
-      <w:lvlJc w:val="right"/>
-      <w:pPr>
-        <w:tabs>
-          <w:tab w:val="num" w:pos="0"/>
-        </w:tabs>
-        <w:ind w:left="6480" w:hanging="180"/>
-      </w:pPr>
-    </w:lvl>
-  </w:abstractNum>
-  <w:abstractNum w:abstractNumId="4">
+  <w:abstractNum w:abstractNumId="1" w15:restartNumberingAfterBreak="0">
+    <w:nsid w:val="119A05BF"/>
+    <w:multiLevelType w:val="multilevel"/>
+    <w:tmpl w:val="3EB63DF6"/>
     <w:lvl w:ilvl="0">
       <w:start w:val="1"/>
       <w:numFmt w:val="bullet"/>
@@ -4621,7 +4721,123 @@
       </w:rPr>
     </w:lvl>
   </w:abstractNum>
-  <w:abstractNum w:abstractNumId="5">
+  <w:abstractNum w:abstractNumId="2" w15:restartNumberingAfterBreak="0">
+    <w:nsid w:val="20E943E4"/>
+    <w:multiLevelType w:val="multilevel"/>
+    <w:tmpl w:val="82E4F30E"/>
+    <w:lvl w:ilvl="0">
+      <w:start w:val="1"/>
+      <w:numFmt w:val="decimal"/>
+      <w:lvlText w:val="[%1] "/>
+      <w:lvlJc w:val="left"/>
+      <w:pPr>
+        <w:tabs>
+          <w:tab w:val="num" w:pos="0"/>
+        </w:tabs>
+        <w:ind w:left="720" w:hanging="360"/>
+      </w:pPr>
+    </w:lvl>
+    <w:lvl w:ilvl="1">
+      <w:start w:val="1"/>
+      <w:numFmt w:val="lowerLetter"/>
+      <w:lvlText w:val="%2."/>
+      <w:lvlJc w:val="left"/>
+      <w:pPr>
+        <w:tabs>
+          <w:tab w:val="num" w:pos="0"/>
+        </w:tabs>
+        <w:ind w:left="1440" w:hanging="360"/>
+      </w:pPr>
+    </w:lvl>
+    <w:lvl w:ilvl="2">
+      <w:start w:val="1"/>
+      <w:numFmt w:val="lowerRoman"/>
+      <w:lvlText w:val="%3."/>
+      <w:lvlJc w:val="right"/>
+      <w:pPr>
+        <w:tabs>
+          <w:tab w:val="num" w:pos="0"/>
+        </w:tabs>
+        <w:ind w:left="2160" w:hanging="180"/>
+      </w:pPr>
+    </w:lvl>
+    <w:lvl w:ilvl="3">
+      <w:start w:val="1"/>
+      <w:numFmt w:val="decimal"/>
+      <w:lvlText w:val="%4."/>
+      <w:lvlJc w:val="left"/>
+      <w:pPr>
+        <w:tabs>
+          <w:tab w:val="num" w:pos="0"/>
+        </w:tabs>
+        <w:ind w:left="2880" w:hanging="360"/>
+      </w:pPr>
+    </w:lvl>
+    <w:lvl w:ilvl="4">
+      <w:start w:val="1"/>
+      <w:numFmt w:val="lowerLetter"/>
+      <w:lvlText w:val="%5."/>
+      <w:lvlJc w:val="left"/>
+      <w:pPr>
+        <w:tabs>
+          <w:tab w:val="num" w:pos="0"/>
+        </w:tabs>
+        <w:ind w:left="3600" w:hanging="360"/>
+      </w:pPr>
+    </w:lvl>
+    <w:lvl w:ilvl="5">
+      <w:start w:val="1"/>
+      <w:numFmt w:val="lowerRoman"/>
+      <w:lvlText w:val="%6."/>
+      <w:lvlJc w:val="right"/>
+      <w:pPr>
+        <w:tabs>
+          <w:tab w:val="num" w:pos="0"/>
+        </w:tabs>
+        <w:ind w:left="4320" w:hanging="180"/>
+      </w:pPr>
+    </w:lvl>
+    <w:lvl w:ilvl="6">
+      <w:start w:val="1"/>
+      <w:numFmt w:val="decimal"/>
+      <w:lvlText w:val="%7."/>
+      <w:lvlJc w:val="left"/>
+      <w:pPr>
+        <w:tabs>
+          <w:tab w:val="num" w:pos="0"/>
+        </w:tabs>
+        <w:ind w:left="5040" w:hanging="360"/>
+      </w:pPr>
+    </w:lvl>
+    <w:lvl w:ilvl="7">
+      <w:start w:val="1"/>
+      <w:numFmt w:val="lowerLetter"/>
+      <w:lvlText w:val="%8."/>
+      <w:lvlJc w:val="left"/>
+      <w:pPr>
+        <w:tabs>
+          <w:tab w:val="num" w:pos="0"/>
+        </w:tabs>
+        <w:ind w:left="5760" w:hanging="360"/>
+      </w:pPr>
+    </w:lvl>
+    <w:lvl w:ilvl="8">
+      <w:start w:val="1"/>
+      <w:numFmt w:val="lowerRoman"/>
+      <w:lvlText w:val="%9."/>
+      <w:lvlJc w:val="right"/>
+      <w:pPr>
+        <w:tabs>
+          <w:tab w:val="num" w:pos="0"/>
+        </w:tabs>
+        <w:ind w:left="6480" w:hanging="180"/>
+      </w:pPr>
+    </w:lvl>
+  </w:abstractNum>
+  <w:abstractNum w:abstractNumId="3" w15:restartNumberingAfterBreak="0">
+    <w:nsid w:val="240477A9"/>
+    <w:multiLevelType w:val="multilevel"/>
+    <w:tmpl w:val="C15A3C28"/>
     <w:lvl w:ilvl="0">
       <w:start w:val="1"/>
       <w:numFmt w:val="bullet"/>
@@ -4758,7 +4974,10 @@
       </w:rPr>
     </w:lvl>
   </w:abstractNum>
-  <w:abstractNum w:abstractNumId="6">
+  <w:abstractNum w:abstractNumId="4" w15:restartNumberingAfterBreak="0">
+    <w:nsid w:val="331743E7"/>
+    <w:multiLevelType w:val="multilevel"/>
+    <w:tmpl w:val="80BE804C"/>
     <w:lvl w:ilvl="0">
       <w:start w:val="1"/>
       <w:numFmt w:val="bullet"/>
@@ -4895,33 +5114,165 @@
       </w:rPr>
     </w:lvl>
   </w:abstractNum>
+  <w:abstractNum w:abstractNumId="5" w15:restartNumberingAfterBreak="0">
+    <w:nsid w:val="6D4C4A2D"/>
+    <w:multiLevelType w:val="multilevel"/>
+    <w:tmpl w:val="D8F25856"/>
+    <w:lvl w:ilvl="0">
+      <w:start w:val="1"/>
+      <w:numFmt w:val="bullet"/>
+      <w:lvlText w:val=""/>
+      <w:lvlJc w:val="left"/>
+      <w:pPr>
+        <w:tabs>
+          <w:tab w:val="num" w:pos="0"/>
+        </w:tabs>
+        <w:ind w:left="720" w:hanging="360"/>
+      </w:pPr>
+      <w:rPr>
+        <w:rFonts w:ascii="Symbol" w:hAnsi="Symbol" w:cs="Symbol" w:hint="default"/>
+      </w:rPr>
+    </w:lvl>
+    <w:lvl w:ilvl="1">
+      <w:numFmt w:val="bullet"/>
+      <w:lvlText w:val="◦"/>
+      <w:lvlJc w:val="left"/>
+      <w:pPr>
+        <w:tabs>
+          <w:tab w:val="num" w:pos="0"/>
+        </w:tabs>
+        <w:ind w:left="1080" w:hanging="360"/>
+      </w:pPr>
+      <w:rPr>
+        <w:rFonts w:ascii="OpenSymbol" w:hAnsi="OpenSymbol" w:cs="OpenSymbol" w:hint="default"/>
+      </w:rPr>
+    </w:lvl>
+    <w:lvl w:ilvl="2">
+      <w:numFmt w:val="bullet"/>
+      <w:lvlText w:val="▪"/>
+      <w:lvlJc w:val="left"/>
+      <w:pPr>
+        <w:tabs>
+          <w:tab w:val="num" w:pos="0"/>
+        </w:tabs>
+        <w:ind w:left="1440" w:hanging="360"/>
+      </w:pPr>
+      <w:rPr>
+        <w:rFonts w:ascii="OpenSymbol" w:hAnsi="OpenSymbol" w:cs="OpenSymbol" w:hint="default"/>
+      </w:rPr>
+    </w:lvl>
+    <w:lvl w:ilvl="3">
+      <w:numFmt w:val="bullet"/>
+      <w:lvlText w:val=""/>
+      <w:lvlJc w:val="left"/>
+      <w:pPr>
+        <w:tabs>
+          <w:tab w:val="num" w:pos="0"/>
+        </w:tabs>
+        <w:ind w:left="1800" w:hanging="360"/>
+      </w:pPr>
+      <w:rPr>
+        <w:rFonts w:ascii="Symbol" w:hAnsi="Symbol" w:cs="Symbol" w:hint="default"/>
+      </w:rPr>
+    </w:lvl>
+    <w:lvl w:ilvl="4">
+      <w:numFmt w:val="bullet"/>
+      <w:lvlText w:val="◦"/>
+      <w:lvlJc w:val="left"/>
+      <w:pPr>
+        <w:tabs>
+          <w:tab w:val="num" w:pos="0"/>
+        </w:tabs>
+        <w:ind w:left="2160" w:hanging="360"/>
+      </w:pPr>
+      <w:rPr>
+        <w:rFonts w:ascii="OpenSymbol" w:hAnsi="OpenSymbol" w:cs="OpenSymbol" w:hint="default"/>
+      </w:rPr>
+    </w:lvl>
+    <w:lvl w:ilvl="5">
+      <w:numFmt w:val="bullet"/>
+      <w:lvlText w:val="▪"/>
+      <w:lvlJc w:val="left"/>
+      <w:pPr>
+        <w:tabs>
+          <w:tab w:val="num" w:pos="0"/>
+        </w:tabs>
+        <w:ind w:left="2520" w:hanging="360"/>
+      </w:pPr>
+      <w:rPr>
+        <w:rFonts w:ascii="OpenSymbol" w:hAnsi="OpenSymbol" w:cs="OpenSymbol" w:hint="default"/>
+      </w:rPr>
+    </w:lvl>
+    <w:lvl w:ilvl="6">
+      <w:numFmt w:val="bullet"/>
+      <w:lvlText w:val=""/>
+      <w:lvlJc w:val="left"/>
+      <w:pPr>
+        <w:tabs>
+          <w:tab w:val="num" w:pos="0"/>
+        </w:tabs>
+        <w:ind w:left="2880" w:hanging="360"/>
+      </w:pPr>
+      <w:rPr>
+        <w:rFonts w:ascii="Symbol" w:hAnsi="Symbol" w:cs="Symbol" w:hint="default"/>
+      </w:rPr>
+    </w:lvl>
+    <w:lvl w:ilvl="7">
+      <w:numFmt w:val="bullet"/>
+      <w:lvlText w:val="◦"/>
+      <w:lvlJc w:val="left"/>
+      <w:pPr>
+        <w:tabs>
+          <w:tab w:val="num" w:pos="0"/>
+        </w:tabs>
+        <w:ind w:left="3240" w:hanging="360"/>
+      </w:pPr>
+      <w:rPr>
+        <w:rFonts w:ascii="OpenSymbol" w:hAnsi="OpenSymbol" w:cs="OpenSymbol" w:hint="default"/>
+      </w:rPr>
+    </w:lvl>
+    <w:lvl w:ilvl="8">
+      <w:numFmt w:val="bullet"/>
+      <w:lvlText w:val="▪"/>
+      <w:lvlJc w:val="left"/>
+      <w:pPr>
+        <w:tabs>
+          <w:tab w:val="num" w:pos="0"/>
+        </w:tabs>
+        <w:ind w:left="3600" w:hanging="360"/>
+      </w:pPr>
+      <w:rPr>
+        <w:rFonts w:ascii="OpenSymbol" w:hAnsi="OpenSymbol" w:cs="OpenSymbol" w:hint="default"/>
+      </w:rPr>
+    </w:lvl>
+  </w:abstractNum>
   <w:num w:numId="1">
+    <w:abstractNumId w:val="0"/>
+  </w:num>
+  <w:num w:numId="2">
+    <w:abstractNumId w:val="5"/>
+  </w:num>
+  <w:num w:numId="3">
+    <w:abstractNumId w:val="2"/>
+  </w:num>
+  <w:num w:numId="4">
     <w:abstractNumId w:val="1"/>
   </w:num>
-  <w:num w:numId="2">
-    <w:abstractNumId w:val="2"/>
-  </w:num>
-  <w:num w:numId="3">
-    <w:abstractNumId w:val="3"/>
-  </w:num>
-  <w:num w:numId="4">
+  <w:num w:numId="5">
     <w:abstractNumId w:val="4"/>
   </w:num>
-  <w:num w:numId="5">
-    <w:abstractNumId w:val="5"/>
-  </w:num>
   <w:num w:numId="6">
-    <w:abstractNumId w:val="6"/>
+    <w:abstractNumId w:val="3"/>
   </w:num>
 </w:numbering>
 </file>
 
 <file path=word/styles.xml><?xml version="1.0" encoding="utf-8"?>
-<w:styles xmlns:w="http://schemas.openxmlformats.org/wordprocessingml/2006/main" xmlns:w14="http://schemas.microsoft.com/office/word/2010/wordml" xmlns:mc="http://schemas.openxmlformats.org/markup-compatibility/2006" mc:Ignorable="w14">
+<w:styles xmlns:mc="http://schemas.openxmlformats.org/markup-compatibility/2006" xmlns:r="http://schemas.openxmlformats.org/officeDocument/2006/relationships" xmlns:w="http://schemas.openxmlformats.org/wordprocessingml/2006/main" xmlns:w14="http://schemas.microsoft.com/office/word/2010/wordml" xmlns:w15="http://schemas.microsoft.com/office/word/2012/wordml" xmlns:w16se="http://schemas.microsoft.com/office/word/2015/wordml/symex" mc:Ignorable="w14 w15 w16se">
   <w:docDefaults>
     <w:rPrDefault>
       <w:rPr>
-        <w:rFonts w:ascii="Liberation Serif" w:hAnsi="Liberation Serif" w:eastAsia="NSimSun" w:cs="Lucida Sans"/>
+        <w:rFonts w:ascii="Liberation Serif" w:eastAsia="NSimSun" w:hAnsi="Liberation Serif" w:cs="Lucida Sans"/>
         <w:kern w:val="2"/>
         <w:sz w:val="24"/>
         <w:szCs w:val="24"/>
@@ -4930,21 +5281,21 @@
     </w:rPrDefault>
     <w:pPrDefault>
       <w:pPr>
-        <w:suppressAutoHyphens w:val="true"/>
+        <w:suppressAutoHyphens/>
       </w:pPr>
     </w:pPrDefault>
   </w:docDefaults>
   <w:latentStyles w:defLockedState="0" w:defUIPriority="99" w:defSemiHidden="0" w:defUnhideWhenUsed="0" w:defQFormat="0" w:count="371">
     <w:lsdException w:name="Normal" w:uiPriority="0" w:qFormat="1"/>
     <w:lsdException w:name="heading 1" w:uiPriority="9" w:qFormat="1"/>
-    <w:lsdException w:name="heading 2" w:uiPriority="9" w:semiHidden="1" w:unhideWhenUsed="1" w:qFormat="1"/>
-    <w:lsdException w:name="heading 3" w:uiPriority="9" w:semiHidden="1" w:unhideWhenUsed="1" w:qFormat="1"/>
-    <w:lsdException w:name="heading 4" w:uiPriority="9" w:semiHidden="1" w:unhideWhenUsed="1" w:qFormat="1"/>
-    <w:lsdException w:name="heading 5" w:uiPriority="9" w:semiHidden="1" w:unhideWhenUsed="1" w:qFormat="1"/>
-    <w:lsdException w:name="heading 6" w:uiPriority="9" w:semiHidden="1" w:unhideWhenUsed="1" w:qFormat="1"/>
-    <w:lsdException w:name="heading 7" w:uiPriority="9" w:semiHidden="1" w:unhideWhenUsed="1" w:qFormat="1"/>
-    <w:lsdException w:name="heading 8" w:uiPriority="9" w:semiHidden="1" w:unhideWhenUsed="1" w:qFormat="1"/>
-    <w:lsdException w:name="heading 9" w:uiPriority="9" w:semiHidden="1" w:unhideWhenUsed="1" w:qFormat="1"/>
+    <w:lsdException w:name="heading 2" w:semiHidden="1" w:uiPriority="9" w:unhideWhenUsed="1" w:qFormat="1"/>
+    <w:lsdException w:name="heading 3" w:semiHidden="1" w:uiPriority="9" w:unhideWhenUsed="1" w:qFormat="1"/>
+    <w:lsdException w:name="heading 4" w:semiHidden="1" w:uiPriority="9" w:unhideWhenUsed="1" w:qFormat="1"/>
+    <w:lsdException w:name="heading 5" w:semiHidden="1" w:uiPriority="9" w:unhideWhenUsed="1" w:qFormat="1"/>
+    <w:lsdException w:name="heading 6" w:semiHidden="1" w:uiPriority="9" w:unhideWhenUsed="1" w:qFormat="1"/>
+    <w:lsdException w:name="heading 7" w:semiHidden="1" w:uiPriority="9" w:unhideWhenUsed="1" w:qFormat="1"/>
+    <w:lsdException w:name="heading 8" w:semiHidden="1" w:uiPriority="9" w:unhideWhenUsed="1" w:qFormat="1"/>
+    <w:lsdException w:name="heading 9" w:semiHidden="1" w:uiPriority="9" w:unhideWhenUsed="1" w:qFormat="1"/>
     <w:lsdException w:name="index 1" w:semiHidden="1" w:unhideWhenUsed="1"/>
     <w:lsdException w:name="index 2" w:semiHidden="1" w:unhideWhenUsed="1"/>
     <w:lsdException w:name="index 3" w:semiHidden="1" w:unhideWhenUsed="1"/>
@@ -4954,22 +5305,22 @@
     <w:lsdException w:name="index 7" w:semiHidden="1" w:unhideWhenUsed="1"/>
     <w:lsdException w:name="index 8" w:semiHidden="1" w:unhideWhenUsed="1"/>
     <w:lsdException w:name="index 9" w:semiHidden="1" w:unhideWhenUsed="1"/>
-    <w:lsdException w:name="toc 1" w:uiPriority="39" w:semiHidden="1" w:unhideWhenUsed="1"/>
-    <w:lsdException w:name="toc 2" w:uiPriority="39" w:semiHidden="1" w:unhideWhenUsed="1"/>
-    <w:lsdException w:name="toc 3" w:uiPriority="39" w:semiHidden="1" w:unhideWhenUsed="1"/>
-    <w:lsdException w:name="toc 4" w:uiPriority="39" w:semiHidden="1" w:unhideWhenUsed="1"/>
-    <w:lsdException w:name="toc 5" w:uiPriority="39" w:semiHidden="1" w:unhideWhenUsed="1"/>
-    <w:lsdException w:name="toc 6" w:uiPriority="39" w:semiHidden="1" w:unhideWhenUsed="1"/>
-    <w:lsdException w:name="toc 7" w:uiPriority="39" w:semiHidden="1" w:unhideWhenUsed="1"/>
-    <w:lsdException w:name="toc 8" w:uiPriority="39" w:semiHidden="1" w:unhideWhenUsed="1"/>
-    <w:lsdException w:name="toc 9" w:uiPriority="39" w:semiHidden="1" w:unhideWhenUsed="1"/>
+    <w:lsdException w:name="toc 1" w:semiHidden="1" w:uiPriority="39" w:unhideWhenUsed="1"/>
+    <w:lsdException w:name="toc 2" w:semiHidden="1" w:uiPriority="39" w:unhideWhenUsed="1"/>
+    <w:lsdException w:name="toc 3" w:semiHidden="1" w:uiPriority="39" w:unhideWhenUsed="1"/>
+    <w:lsdException w:name="toc 4" w:semiHidden="1" w:uiPriority="39" w:unhideWhenUsed="1"/>
+    <w:lsdException w:name="toc 5" w:semiHidden="1" w:uiPriority="39" w:unhideWhenUsed="1"/>
+    <w:lsdException w:name="toc 6" w:semiHidden="1" w:uiPriority="39" w:unhideWhenUsed="1"/>
+    <w:lsdException w:name="toc 7" w:semiHidden="1" w:uiPriority="39" w:unhideWhenUsed="1"/>
+    <w:lsdException w:name="toc 8" w:semiHidden="1" w:uiPriority="39" w:unhideWhenUsed="1"/>
+    <w:lsdException w:name="toc 9" w:semiHidden="1" w:uiPriority="39" w:unhideWhenUsed="1"/>
     <w:lsdException w:name="Normal Indent" w:semiHidden="1" w:unhideWhenUsed="1"/>
     <w:lsdException w:name="footnote text" w:semiHidden="1" w:unhideWhenUsed="1"/>
     <w:lsdException w:name="annotation text" w:semiHidden="1" w:unhideWhenUsed="1"/>
     <w:lsdException w:name="header" w:semiHidden="1" w:unhideWhenUsed="1"/>
     <w:lsdException w:name="footer" w:semiHidden="1" w:unhideWhenUsed="1"/>
     <w:lsdException w:name="index heading" w:semiHidden="1" w:unhideWhenUsed="1"/>
-    <w:lsdException w:name="caption" w:uiPriority="35" w:semiHidden="1" w:unhideWhenUsed="1" w:qFormat="1"/>
+    <w:lsdException w:name="caption" w:semiHidden="1" w:uiPriority="35" w:unhideWhenUsed="1" w:qFormat="1"/>
     <w:lsdException w:name="table of figures" w:semiHidden="1" w:unhideWhenUsed="1"/>
     <w:lsdException w:name="envelope address" w:semiHidden="1" w:unhideWhenUsed="1"/>
     <w:lsdException w:name="envelope return" w:semiHidden="1" w:unhideWhenUsed="1"/>
@@ -5000,7 +5351,7 @@
     <w:lsdException w:name="Title" w:uiPriority="10" w:qFormat="1"/>
     <w:lsdException w:name="Closing" w:semiHidden="1" w:unhideWhenUsed="1"/>
     <w:lsdException w:name="Signature" w:semiHidden="1" w:unhideWhenUsed="1"/>
-    <w:lsdException w:name="Default Paragraph Font" w:uiPriority="1" w:semiHidden="1" w:unhideWhenUsed="1"/>
+    <w:lsdException w:name="Default Paragraph Font" w:semiHidden="1" w:uiPriority="1" w:unhideWhenUsed="1"/>
     <w:lsdException w:name="Body Text" w:semiHidden="1" w:unhideWhenUsed="1"/>
     <w:lsdException w:name="Body Text Indent" w:semiHidden="1" w:unhideWhenUsed="1"/>
     <w:lsdException w:name="List Continue" w:semiHidden="1" w:unhideWhenUsed="1"/>
@@ -5200,8 +5551,8 @@
     <w:lsdException w:name="Subtle Reference" w:uiPriority="31" w:qFormat="1"/>
     <w:lsdException w:name="Intense Reference" w:uiPriority="32" w:qFormat="1"/>
     <w:lsdException w:name="Book Title" w:uiPriority="33" w:qFormat="1"/>
-    <w:lsdException w:name="Bibliography" w:uiPriority="37" w:semiHidden="1" w:unhideWhenUsed="1"/>
-    <w:lsdException w:name="TOC Heading" w:uiPriority="39" w:semiHidden="1" w:unhideWhenUsed="1" w:qFormat="1"/>
+    <w:lsdException w:name="Bibliography" w:semiHidden="1" w:uiPriority="37" w:unhideWhenUsed="1"/>
+    <w:lsdException w:name="TOC Heading" w:semiHidden="1" w:uiPriority="39" w:unhideWhenUsed="1" w:qFormat="1"/>
     <w:lsdException w:name="Plain Table 1" w:uiPriority="41"/>
     <w:lsdException w:name="Plain Table 2" w:uiPriority="42"/>
     <w:lsdException w:name="Plain Table 3" w:uiPriority="43"/>
@@ -5307,30 +5658,17 @@
     <w:lsdException w:name="List Table 6 Colorful Accent 6" w:uiPriority="51"/>
     <w:lsdException w:name="List Table 7 Colorful Accent 6" w:uiPriority="52"/>
   </w:latentStyles>
-  <w:style w:type="paragraph" w:styleId="Normal" w:default="1">
+  <w:style w:type="paragraph" w:default="1" w:styleId="Normal">
     <w:name w:val="Normal"/>
     <w:qFormat/>
     <w:pPr>
-      <w:widowControl/>
-      <w:suppressAutoHyphens w:val="true"/>
-      <w:bidi w:val="0"/>
-      <w:spacing w:before="0" w:after="0"/>
-      <w:jc w:val="left"/>
       <w:textAlignment w:val="baseline"/>
     </w:pPr>
-    <w:rPr>
-      <w:rFonts w:ascii="Liberation Serif" w:hAnsi="Liberation Serif" w:eastAsia="NSimSun" w:cs="Lucida Sans"/>
-      <w:color w:val="auto"/>
-      <w:kern w:val="2"/>
-      <w:sz w:val="24"/>
-      <w:szCs w:val="24"/>
-      <w:lang w:val="sr-Latn-ME" w:eastAsia="zh-CN" w:bidi="hi-IN"/>
-    </w:rPr>
   </w:style>
   <w:style w:type="paragraph" w:styleId="Heading1">
-    <w:name w:val="Heading 1"/>
+    <w:name w:val="heading 1"/>
     <w:basedOn w:val="Heading"/>
-    <w:next w:val="Textbody1"/>
+    <w:next w:val="Textbody"/>
     <w:qFormat/>
     <w:pPr>
       <w:outlineLvl w:val="0"/>
@@ -5341,12 +5679,12 @@
     </w:rPr>
   </w:style>
   <w:style w:type="paragraph" w:styleId="Heading2">
-    <w:name w:val="Heading 2"/>
+    <w:name w:val="heading 2"/>
     <w:basedOn w:val="Heading"/>
-    <w:next w:val="Textbody1"/>
+    <w:next w:val="Textbody"/>
     <w:qFormat/>
     <w:pPr>
-      <w:spacing w:before="200" w:after="120"/>
+      <w:spacing w:before="200"/>
       <w:outlineLvl w:val="1"/>
     </w:pPr>
     <w:rPr>
@@ -5355,119 +5693,81 @@
     </w:rPr>
   </w:style>
   <w:style w:type="paragraph" w:styleId="Heading3">
-    <w:name w:val="Heading 3"/>
+    <w:name w:val="heading 3"/>
     <w:basedOn w:val="Heading"/>
-    <w:next w:val="Textbody1"/>
+    <w:next w:val="Textbody"/>
     <w:qFormat/>
     <w:pPr>
-      <w:spacing w:before="140" w:after="120"/>
+      <w:spacing w:before="140"/>
       <w:outlineLvl w:val="2"/>
     </w:pPr>
     <w:rPr>
-      <w:rFonts w:ascii="Times New Roman" w:hAnsi="Times New Roman" w:eastAsia="Times New Roman" w:cs="Times New Roman"/>
+      <w:rFonts w:ascii="Times New Roman" w:eastAsia="Times New Roman" w:hAnsi="Times New Roman" w:cs="Times New Roman"/>
       <w:b/>
       <w:bCs/>
     </w:rPr>
   </w:style>
-  <w:style w:type="character" w:styleId="DefaultParagraphFont" w:default="1">
+  <w:style w:type="character" w:default="1" w:styleId="DefaultParagraphFont">
     <w:name w:val="Default Paragraph Font"/>
     <w:uiPriority w:val="1"/>
     <w:semiHidden/>
     <w:unhideWhenUsed/>
-    <w:qFormat/>
-    <w:rPr/>
   </w:style>
-  <w:style w:type="character" w:styleId="Bullets" w:customStyle="1">
+  <w:style w:type="table" w:default="1" w:styleId="TableNormal">
+    <w:name w:val="Normal Table"/>
+    <w:uiPriority w:val="99"/>
+    <w:semiHidden/>
+    <w:unhideWhenUsed/>
+    <w:tblPr>
+      <w:tblInd w:w="0" w:type="dxa"/>
+      <w:tblCellMar>
+        <w:top w:w="0" w:type="dxa"/>
+        <w:left w:w="108" w:type="dxa"/>
+        <w:bottom w:w="0" w:type="dxa"/>
+        <w:right w:w="108" w:type="dxa"/>
+      </w:tblCellMar>
+    </w:tblPr>
+  </w:style>
+  <w:style w:type="numbering" w:default="1" w:styleId="NoList">
+    <w:name w:val="No List"/>
+    <w:uiPriority w:val="99"/>
+    <w:semiHidden/>
+    <w:unhideWhenUsed/>
+  </w:style>
+  <w:style w:type="character" w:customStyle="1" w:styleId="Bullets">
     <w:name w:val="Bullets"/>
     <w:qFormat/>
     <w:rPr>
-      <w:rFonts w:ascii="OpenSymbol" w:hAnsi="OpenSymbol" w:eastAsia="OpenSymbol" w:cs="OpenSymbol"/>
+      <w:rFonts w:ascii="OpenSymbol" w:eastAsia="OpenSymbol" w:hAnsi="OpenSymbol" w:cs="OpenSymbol"/>
     </w:rPr>
   </w:style>
-  <w:style w:type="paragraph" w:styleId="Heading" w:customStyle="1">
+  <w:style w:type="paragraph" w:customStyle="1" w:styleId="Heading">
     <w:name w:val="Heading"/>
     <w:basedOn w:val="Standard"/>
-    <w:next w:val="Textbody1"/>
+    <w:next w:val="Textbody"/>
     <w:qFormat/>
     <w:pPr>
-      <w:keepNext w:val="true"/>
+      <w:keepNext/>
       <w:spacing w:before="240" w:after="120"/>
     </w:pPr>
     <w:rPr>
-      <w:rFonts w:ascii="Liberation Sans" w:hAnsi="Liberation Sans" w:eastAsia="Microsoft YaHei"/>
+      <w:rFonts w:ascii="Liberation Sans" w:eastAsia="Microsoft YaHei" w:hAnsi="Liberation Sans"/>
       <w:sz w:val="28"/>
       <w:szCs w:val="28"/>
     </w:rPr>
   </w:style>
-  <w:style w:type="paragraph" w:styleId="TextBody">
+  <w:style w:type="paragraph" w:styleId="BodyText">
     <w:name w:val="Body Text"/>
     <w:basedOn w:val="Normal"/>
     <w:pPr>
-      <w:spacing w:lineRule="auto" w:line="276" w:before="0" w:after="140"/>
+      <w:spacing w:after="140" w:line="276" w:lineRule="auto"/>
     </w:pPr>
-    <w:rPr/>
   </w:style>
   <w:style w:type="paragraph" w:styleId="List">
     <w:name w:val="List"/>
-    <w:basedOn w:val="Textbody1"/>
-    <w:pPr/>
-    <w:rPr/>
+    <w:basedOn w:val="Textbody"/>
   </w:style>
   <w:style w:type="paragraph" w:styleId="Caption">
-    <w:name w:val="Caption"/>
-    <w:basedOn w:val="Normal"/>
-    <w:qFormat/>
-    <w:pPr>
-      <w:suppressLineNumbers/>
-      <w:spacing w:before="120" w:after="120"/>
-    </w:pPr>
-    <w:rPr>
-      <w:rFonts w:cs="Lucida Sans"/>
-      <w:i/>
-      <w:iCs/>
-      <w:sz w:val="24"/>
-      <w:szCs w:val="24"/>
-    </w:rPr>
-  </w:style>
-  <w:style w:type="paragraph" w:styleId="Index" w:customStyle="1">
-    <w:name w:val="Index"/>
-    <w:basedOn w:val="Standard"/>
-    <w:qFormat/>
-    <w:pPr>
-      <w:suppressLineNumbers/>
-    </w:pPr>
-    <w:rPr/>
-  </w:style>
-  <w:style w:type="paragraph" w:styleId="Standard" w:customStyle="1">
-    <w:name w:val="Standard"/>
-    <w:qFormat/>
-    <w:pPr>
-      <w:widowControl/>
-      <w:suppressAutoHyphens w:val="true"/>
-      <w:bidi w:val="0"/>
-      <w:spacing w:before="0" w:after="0"/>
-      <w:jc w:val="left"/>
-      <w:textAlignment w:val="baseline"/>
-    </w:pPr>
-    <w:rPr>
-      <w:rFonts w:ascii="Liberation Serif" w:hAnsi="Liberation Serif" w:eastAsia="NSimSun" w:cs="Lucida Sans"/>
-      <w:color w:val="auto"/>
-      <w:kern w:val="2"/>
-      <w:sz w:val="24"/>
-      <w:szCs w:val="24"/>
-      <w:lang w:val="sr-Latn-ME" w:eastAsia="zh-CN" w:bidi="hi-IN"/>
-    </w:rPr>
-  </w:style>
-  <w:style w:type="paragraph" w:styleId="Textbody1" w:customStyle="1">
-    <w:name w:val="Text body"/>
-    <w:basedOn w:val="Standard"/>
-    <w:qFormat/>
-    <w:pPr>
-      <w:spacing w:lineRule="auto" w:line="276" w:before="0" w:after="140"/>
-    </w:pPr>
-    <w:rPr/>
-  </w:style>
-  <w:style w:type="paragraph" w:styleId="Caption1">
     <w:name w:val="caption"/>
     <w:basedOn w:val="Standard"/>
     <w:qFormat/>
@@ -5480,26 +5780,28 @@
       <w:iCs/>
     </w:rPr>
   </w:style>
-  <w:style w:type="numbering" w:styleId="NoList" w:default="1">
-    <w:name w:val="No List"/>
-    <w:uiPriority w:val="99"/>
-    <w:semiHidden/>
-    <w:unhideWhenUsed/>
+  <w:style w:type="paragraph" w:customStyle="1" w:styleId="Index">
+    <w:name w:val="Index"/>
+    <w:basedOn w:val="Standard"/>
     <w:qFormat/>
+    <w:pPr>
+      <w:suppressLineNumbers/>
+    </w:pPr>
   </w:style>
-  <w:style w:type="table" w:default="1" w:styleId="TableNormal">
-    <w:name w:val="Normal Table"/>
-    <w:uiPriority w:val="99"/>
-    <w:semiHidden/>
-    <w:unhideWhenUsed/>
-    <w:tblPr>
-      <w:tblCellMar>
-        <w:top w:w="0" w:type="dxa"/>
-        <w:left w:w="108" w:type="dxa"/>
-        <w:bottom w:w="0" w:type="dxa"/>
-        <w:right w:w="108" w:type="dxa"/>
-      </w:tblCellMar>
-    </w:tblPr>
+  <w:style w:type="paragraph" w:customStyle="1" w:styleId="Standard">
+    <w:name w:val="Standard"/>
+    <w:qFormat/>
+    <w:pPr>
+      <w:textAlignment w:val="baseline"/>
+    </w:pPr>
+  </w:style>
+  <w:style w:type="paragraph" w:customStyle="1" w:styleId="Textbody">
+    <w:name w:val="Text body"/>
+    <w:basedOn w:val="Standard"/>
+    <w:qFormat/>
+    <w:pPr>
+      <w:spacing w:after="140" w:line="276" w:lineRule="auto"/>
+    </w:pPr>
   </w:style>
 </w:styles>
 </file>

--- a/docs/предлог-пројекта.docx
+++ b/docs/предлог-пројекта.docx
@@ -18,24 +18,7 @@
           <w:sz w:val="36"/>
           <w:szCs w:val="36"/>
         </w:rPr>
-        <w:t>СБНЗ</w:t>
-      </w:r>
-      <w:r>
-        <w:rPr>
-          <w:rFonts w:ascii="Times New Roman" w:hAnsi="Times New Roman"/>
-          <w:sz w:val="36"/>
-          <w:szCs w:val="36"/>
-          <w:lang/>
-        </w:rPr>
-        <w:t xml:space="preserve"> -</w:t>
-      </w:r>
-      <w:r>
-        <w:rPr>
-          <w:rFonts w:ascii="Times New Roman" w:hAnsi="Times New Roman"/>
-          <w:sz w:val="36"/>
-          <w:szCs w:val="36"/>
-        </w:rPr>
-        <w:t xml:space="preserve"> Предлог пројекта</w:t>
+        <w:t>СБНЗ - Предлог пројекта</w:t>
       </w:r>
     </w:p>
     <w:p>
@@ -46,7 +29,6 @@
           <w:rFonts w:ascii="Times New Roman" w:hAnsi="Times New Roman"/>
           <w:sz w:val="22"/>
           <w:szCs w:val="22"/>
-          <w:lang/>
         </w:rPr>
       </w:pPr>
       <w:r>
@@ -63,7 +45,6 @@
           <w:rFonts w:ascii="Times New Roman" w:hAnsi="Times New Roman"/>
           <w:sz w:val="22"/>
           <w:szCs w:val="22"/>
-          <w:lang/>
         </w:rPr>
         <w:t xml:space="preserve"> – систем за помоћ при издавању</w:t>
       </w:r>
@@ -76,7 +57,6 @@
           <w:rFonts w:ascii="Times New Roman" w:hAnsi="Times New Roman"/>
           <w:sz w:val="22"/>
           <w:szCs w:val="22"/>
-          <w:lang/>
         </w:rPr>
       </w:pPr>
       <w:r>
@@ -84,7 +64,6 @@
           <w:rFonts w:ascii="Times New Roman" w:hAnsi="Times New Roman"/>
           <w:sz w:val="22"/>
           <w:szCs w:val="22"/>
-          <w:lang/>
         </w:rPr>
         <w:t xml:space="preserve"> оружне дозволе и препоруке оружја</w:t>
       </w:r>
@@ -171,20 +150,20 @@
     <w:p>
       <w:pPr>
         <w:pStyle w:val="Textbody"/>
-      </w:pPr>
-      <w:r>
-        <w:t xml:space="preserve">Процес издавања дозволе за набавку ватреног оружја је дуготрајан и </w:t>
-      </w:r>
-      <w:r>
-        <w:t>мукотрпан и најчешће се своди на субјективну процјену полицијског службеника. Такав процес је подложан грешкама.  Такође, људи који немају пређашњег искуства са набавком ватреног оружја најчешће немају формирану слику о томе које оружје би најбоље одговара</w:t>
-      </w:r>
-      <w:r>
-        <w:t>ло њиховим потребама. Наш систем настоји да адресира ова два проблема, тако што ће помоћи полицијском службенику приликом доношења одлуке, као и самом подносиоцу захтјева приликом куповине оружја.</w:t>
-      </w:r>
-    </w:p>
-    <w:p>
-      <w:pPr>
-        <w:pStyle w:val="Textbody"/>
+        <w:rPr>
+          <w:rFonts w:hint="eastAsia"/>
+        </w:rPr>
+      </w:pPr>
+      <w:r>
+        <w:t>Процес издавања дозволе за набавку ватреног оружја је дуготрајан и мукотрпан и најчешће се своди на субјективну процјену полицијског службеника. Такав процес је подложан грешкама.  Такође, људи који немају пређашњег искуства са набавком ватреног оружја најчешће немају формирану слику о томе које оружје би најбоље одговарало њиховим потребама. Наш систем настоји да адресира ова два проблема, тако што ће помоћи полицијском службенику приликом доношења одлуке, као и самом подносиоцу захтјева приликом куповине оружја.</w:t>
+      </w:r>
+    </w:p>
+    <w:p>
+      <w:pPr>
+        <w:pStyle w:val="Textbody"/>
+        <w:rPr>
+          <w:rFonts w:hint="eastAsia"/>
+        </w:rPr>
       </w:pPr>
     </w:p>
     <w:p>
@@ -199,26 +178,11 @@
       <w:pPr>
         <w:pStyle w:val="Textbody"/>
         <w:rPr>
-          <w:lang/>
-        </w:rPr>
-      </w:pPr>
-      <w:r>
-        <w:t>Тренутни процес обухвата прикупљање велик</w:t>
-      </w:r>
-      <w:r>
-        <w:t>ог</w:t>
-      </w:r>
-      <w:r>
-        <w:rPr>
-          <w:lang/>
-        </w:rPr>
-        <w:t xml:space="preserve"> броја потврда и докумената, конкретно: љекарско увјерење (физичка, психијатријска и психолошка евалуација), доказ о оправданости разлога за набављање оружја (доказ о животној угрожености / положен ловачки испит са доказом о чланству у ловачком удружењу </w:t>
-      </w:r>
-      <w:r>
-        <w:rPr>
-          <w:lang/>
-        </w:rPr>
-        <w:t>и ловном картом / чланство у спортској стрељачкој организацији</w:t>
+          <w:rFonts w:hint="eastAsia"/>
+        </w:rPr>
+      </w:pPr>
+      <w:r>
+        <w:t>Тренутни процес обухвата прикупљање великог броја потврда и докумената, конкретно: љекарско увјерење (физичка, психијатријска и психолошка евалуација), доказ о оправданости разлога за набављање оружја (доказ о животној угрожености / положен ловачки испит са доказом о чланству у ловачком удружењу и ловном картом / чланство у спортској стрељачкој организацији</w:t>
       </w:r>
       <w:r>
         <w:rPr>
@@ -227,9 +191,6 @@
         <w:t>...</w:t>
       </w:r>
       <w:r>
-        <w:rPr>
-          <w:lang/>
-        </w:rPr>
         <w:t>), потврда о обуци, важећа лична карта, уплатнице (за плаћање таксе, чланства у ловачком удружењу/стрељачком клубу...)</w:t>
       </w:r>
       <w:r>
@@ -239,36 +200,18 @@
         <w:t xml:space="preserve"> </w:t>
       </w:r>
       <w:r>
-        <w:rPr>
-          <w:lang/>
-        </w:rPr>
-        <w:t>итд.  Полицијски службеник ручно пролази кроз све ове документе и даје л</w:t>
-      </w:r>
-      <w:r>
-        <w:rPr>
-          <w:lang/>
-        </w:rPr>
-        <w:t xml:space="preserve">ичну процјену која је подложна грешкама. Велики проблем је што свака ова потврда кошта те свака грешка наноси финансијску штету подносиоцу захтјева. </w:t>
-      </w:r>
-    </w:p>
-    <w:p>
-      <w:pPr>
-        <w:pStyle w:val="Textbody"/>
-        <w:rPr>
-          <w:lang/>
-        </w:rPr>
-      </w:pPr>
-      <w:r>
-        <w:rPr>
-          <w:lang/>
-        </w:rPr>
-        <w:t>Уколико се подносиоцу изда дозвола, он наилази на проблем избора адекватног наоружања за његове потребе. И</w:t>
-      </w:r>
-      <w:r>
-        <w:rPr>
-          <w:lang/>
-        </w:rPr>
-        <w:t>збор наоружања се одређује на основу домена примјене (лов, спортско и ловно стрељаштво, самоодбрана), конкретне намјене (лов ситне/крупне/пернате дивљачи, дисциплине у спорту нпр. скит</w:t>
+        <w:t xml:space="preserve">итд.  Полицијски службеник ручно пролази кроз све ове документе и даје личну процјену која је подложна грешкама. Велики проблем је што свака ова потврда кошта те свака грешка наноси финансијску штету подносиоцу захтјева. </w:t>
+      </w:r>
+    </w:p>
+    <w:p>
+      <w:pPr>
+        <w:pStyle w:val="Textbody"/>
+        <w:rPr>
+          <w:rFonts w:hint="eastAsia"/>
+        </w:rPr>
+      </w:pPr>
+      <w:r>
+        <w:t>Уколико се подносиоцу изда дозвола, он наилази на проблем избора адекватног наоружања за његове потребе. Избор наоружања се одређује на основу домена примјене (лов, спортско и ловно стрељаштво, самоодбрана), конкретне намјене (лов ситне/крупне/пернате дивљачи, дисциплине у спорту нпр. скит</w:t>
       </w:r>
       <w:r>
         <w:rPr>
@@ -277,37 +220,22 @@
         <w:t xml:space="preserve">, </w:t>
       </w:r>
       <w:r>
-        <w:rPr>
-          <w:lang/>
-        </w:rPr>
-        <w:t>трап, гађање покретне/непокретне мете..., обезбјеђење имовине/лично но</w:t>
-      </w:r>
-      <w:r>
-        <w:rPr>
-          <w:lang/>
-        </w:rPr>
-        <w:t>шење...) као и личне преференце корисника (олучене/неолучене цијеви, механизам окидања и храњења...).</w:t>
-      </w:r>
-    </w:p>
-    <w:p>
-      <w:pPr>
-        <w:pStyle w:val="Textbody"/>
-        <w:rPr>
-          <w:lang/>
+        <w:t>трап, гађање покретне/непокретне мете..., обезбјеђење имовине/лично ношење...) као и личне преференце корисника (олучене/неолучене цијеви, механизам окидања и храњења...).</w:t>
+      </w:r>
+    </w:p>
+    <w:p>
+      <w:pPr>
+        <w:pStyle w:val="Textbody"/>
+        <w:rPr>
+          <w:rFonts w:hint="eastAsia"/>
         </w:rPr>
       </w:pPr>
     </w:p>
     <w:p>
       <w:pPr>
         <w:pStyle w:val="Heading3"/>
-        <w:rPr>
-          <w:lang/>
-        </w:rPr>
-      </w:pPr>
-      <w:r>
-        <w:rPr>
-          <w:lang/>
-        </w:rPr>
+      </w:pPr>
+      <w:r>
         <w:t>Методологија рада</w:t>
       </w:r>
     </w:p>
@@ -315,14 +243,13 @@
       <w:pPr>
         <w:pStyle w:val="Textbody"/>
         <w:rPr>
-          <w:b/>
-          <w:lang/>
-        </w:rPr>
-      </w:pPr>
-      <w:r>
-        <w:rPr>
-          <w:b/>
-          <w:lang/>
+          <w:rFonts w:hint="eastAsia"/>
+          <w:b/>
+        </w:rPr>
+      </w:pPr>
+      <w:r>
+        <w:rPr>
+          <w:b/>
         </w:rPr>
         <w:t>Корисници система и функционалности</w:t>
       </w:r>
@@ -331,33 +258,15 @@
       <w:pPr>
         <w:pStyle w:val="Textbody"/>
         <w:rPr>
-          <w:lang/>
-        </w:rPr>
-      </w:pPr>
-      <w:r>
-        <w:rPr>
-          <w:lang/>
-        </w:rPr>
-        <w:t>Постоје 2 улоге у систему: полицијски службеник и грађанин. Полицијски службеник, на основу докумен</w:t>
-      </w:r>
-      <w:r>
-        <w:rPr>
-          <w:lang/>
-        </w:rPr>
-        <w:t xml:space="preserve">тације коју му је подносилац лично предао, испуњава упитник на основу којег систем даје препоруку да ли да се подносиоцу захтјева изда дозвола за набавку ватреног </w:t>
-      </w:r>
-      <w:r>
-        <w:rPr>
-          <w:lang/>
-        </w:rPr>
+          <w:rFonts w:hint="eastAsia"/>
+        </w:rPr>
+      </w:pPr>
+      <w:r>
+        <w:t xml:space="preserve">Постоје 2 улоге у систему: полицијски службеник и грађанин. Полицијски службеник, на основу документације коју му је подносилац лично предао, испуњава упитник на основу којег систем даје препоруку да ли да се подносиоцу захтјева изда дозвола за набавку ватреног </w:t>
+      </w:r>
+      <w:r>
         <w:lastRenderedPageBreak/>
-        <w:t xml:space="preserve">оружја. Уколико је одговор одричан, подносилац се путем емаил-а обавјештава да му је захтјев </w:t>
-      </w:r>
-      <w:r>
-        <w:rPr>
-          <w:lang/>
-        </w:rPr>
-        <w:t>одбијен и зашто. Уколико је одговор потврдан, у емаил-у се, поред обавјештења, налазе и изгенерисани креденцијали за пријаву на систем</w:t>
+        <w:t>оружја. Уколико је одговор одричан, подносилац се путем емаил-а обавјештава да му је захтјев одбијен и зашто. Уколико је одговор потврдан, у емаил-у се, поред обавјештења, налазе и изгенерисани креденцијали за пријаву на систем</w:t>
       </w:r>
       <w:r>
         <w:rPr>
@@ -366,9 +275,6 @@
         <w:t xml:space="preserve"> (генеришу се само након прве одобрене дозволе)</w:t>
       </w:r>
       <w:r>
-        <w:rPr>
-          <w:lang/>
-        </w:rPr>
         <w:t>. Такође, полицијски службеник је задужен за одржавање ентитета у систему.</w:t>
       </w:r>
     </w:p>
@@ -376,34 +282,24 @@
       <w:pPr>
         <w:pStyle w:val="Textbody"/>
         <w:rPr>
-          <w:lang/>
-        </w:rPr>
-      </w:pPr>
-      <w:r>
-        <w:rPr>
-          <w:lang/>
-        </w:rPr>
-        <w:t>Када се подносилац пријави на систем добија мог</w:t>
-      </w:r>
-      <w:r>
-        <w:rPr>
-          <w:lang/>
-        </w:rPr>
-        <w:t xml:space="preserve">ућност испуњавања упитника путем којег систем одређује препоруку наоружања које најбоље задовољава његове потребе. У обзир се узимају и документи које је оставио приликом предаје захтјева. Упитник је могуће радити више пута. </w:t>
-      </w:r>
-    </w:p>
-    <w:p>
-      <w:pPr>
-        <w:pStyle w:val="Textbody"/>
-        <w:rPr>
-          <w:b/>
-          <w:lang/>
-        </w:rPr>
-      </w:pPr>
-      <w:r>
-        <w:rPr>
-          <w:b/>
-          <w:lang/>
+          <w:rFonts w:hint="eastAsia"/>
+        </w:rPr>
+      </w:pPr>
+      <w:r>
+        <w:t xml:space="preserve">Када се подносилац пријави на систем добија могућност испуњавања упитника путем којег систем одређује препоруку наоружања које најбоље задовољава његове потребе. У обзир се узимају и документи које је оставио приликом предаје захтјева. Упитник је могуће радити више пута. </w:t>
+      </w:r>
+    </w:p>
+    <w:p>
+      <w:pPr>
+        <w:pStyle w:val="Textbody"/>
+        <w:rPr>
+          <w:rFonts w:hint="eastAsia"/>
+          <w:b/>
+        </w:rPr>
+      </w:pPr>
+      <w:r>
+        <w:rPr>
+          <w:b/>
         </w:rPr>
         <w:t>Улази у систем</w:t>
       </w:r>
@@ -416,21 +312,12 @@
           <w:numId w:val="5"/>
         </w:numPr>
         <w:rPr>
-          <w:b/>
-          <w:lang/>
-        </w:rPr>
-      </w:pPr>
-      <w:r>
-        <w:rPr>
-          <w:lang/>
-        </w:rPr>
-        <w:t>И службеник и г</w:t>
-      </w:r>
-      <w:r>
-        <w:rPr>
-          <w:lang/>
-        </w:rPr>
-        <w:t>рађанин као унос у систем дају одговоре на питања из упитника која су подијељена по фазама (попуњавање упитника може бити прекинуто након сваке фазе уколико нису испуњени услови за даљи наставак)</w:t>
+          <w:rFonts w:hint="eastAsia"/>
+          <w:b/>
+        </w:rPr>
+      </w:pPr>
+      <w:r>
+        <w:t>И службеник и грађанин као унос у систем дају одговоре на питања из упитника која су подијељена по фазама (попуњавање упитника може бити прекинуто након сваке фазе уколико нису испуњени услови за даљи наставак)</w:t>
       </w:r>
     </w:p>
     <w:p>
@@ -441,27 +328,12 @@
           <w:numId w:val="5"/>
         </w:numPr>
         <w:rPr>
-          <w:b/>
-          <w:lang/>
-        </w:rPr>
-      </w:pPr>
-      <w:r>
-        <w:rPr>
-          <w:lang/>
-        </w:rPr>
-        <w:t>За службеника прва фаза се односи на питања о љекарском увје</w:t>
-      </w:r>
-      <w:r>
-        <w:rPr>
-          <w:lang/>
-        </w:rPr>
-        <w:t>рењу грађанина, друга на одређивање домена примјене наоружања (ЛОВСТВО, САМООДБРАНА, СПОРТСКО_СТРЕЉАШТВО, ЛОВНО_СТРЕЉАШТВО) а трећа фаза се односи на конкретне финалне захтјеве по домену примјене (посједовање чланских картица, доказа о извршеним уплатама..</w:t>
-      </w:r>
-      <w:r>
-        <w:rPr>
-          <w:lang/>
-        </w:rPr>
-        <w:t>.)</w:t>
+          <w:rFonts w:hint="eastAsia"/>
+          <w:b/>
+        </w:rPr>
+      </w:pPr>
+      <w:r>
+        <w:t>За службеника прва фаза се односи на питања о љекарском увјерењу грађанина, друга на одређивање домена примјене наоружања (ЛОВСТВО, САМООДБРАНА, СПОРТСКО_СТРЕЉАШТВО, ЛОВНО_СТРЕЉАШТВО) а трећа фаза се односи на конкретне финалне захтјеве по домену примјене (посједовање чланских картица, доказа о извршеним уплатама...)</w:t>
       </w:r>
     </w:p>
     <w:p>
@@ -472,35 +344,25 @@
           <w:numId w:val="5"/>
         </w:numPr>
         <w:rPr>
-          <w:b/>
-          <w:lang/>
-        </w:rPr>
-      </w:pPr>
-      <w:r>
-        <w:rPr>
-          <w:lang/>
-        </w:rPr>
-        <w:t>За грађанина прва фаза се односи на питања о конкретној намјени у конкретном домену примјене, друга фаза се односи на личне преференце корисника уз референцу на конкретну намјену у домену примјене (може имати неколико под-фаза: за избор калибра, механиз</w:t>
-      </w:r>
-      <w:r>
-        <w:rPr>
-          <w:lang/>
-        </w:rPr>
-        <w:t xml:space="preserve">ам окидања, типа цијеви...) </w:t>
-      </w:r>
-    </w:p>
-    <w:p>
-      <w:pPr>
-        <w:pStyle w:val="Textbody"/>
-        <w:rPr>
-          <w:b/>
-          <w:lang/>
-        </w:rPr>
-      </w:pPr>
-      <w:r>
-        <w:rPr>
-          <w:b/>
-          <w:lang/>
+          <w:rFonts w:hint="eastAsia"/>
+          <w:b/>
+        </w:rPr>
+      </w:pPr>
+      <w:r>
+        <w:t xml:space="preserve">За грађанина прва фаза се односи на питања о конкретној намјени у конкретном домену примјене, друга фаза се односи на личне преференце корисника уз референцу на конкретну намјену у домену примјене (може имати неколико под-фаза: за избор калибра, механизам окидања, типа цијеви...) </w:t>
+      </w:r>
+    </w:p>
+    <w:p>
+      <w:pPr>
+        <w:pStyle w:val="Textbody"/>
+        <w:rPr>
+          <w:rFonts w:hint="eastAsia"/>
+          <w:b/>
+        </w:rPr>
+      </w:pPr>
+      <w:r>
+        <w:rPr>
+          <w:b/>
         </w:rPr>
         <w:t>Излази из система</w:t>
       </w:r>
@@ -513,13 +375,10 @@
           <w:numId w:val="4"/>
         </w:numPr>
         <w:rPr>
-          <w:lang/>
-        </w:rPr>
-      </w:pPr>
-      <w:r>
-        <w:rPr>
-          <w:lang/>
-        </w:rPr>
+          <w:rFonts w:hint="eastAsia"/>
+        </w:rPr>
+      </w:pPr>
+      <w:r>
         <w:t>Одлука да ли је подносиоцу одобрен захтјев као и разлог одбијања уколико је одбијен</w:t>
       </w:r>
     </w:p>
@@ -531,13 +390,10 @@
           <w:numId w:val="4"/>
         </w:numPr>
         <w:rPr>
-          <w:lang/>
-        </w:rPr>
-      </w:pPr>
-      <w:r>
-        <w:rPr>
-          <w:lang/>
-        </w:rPr>
+          <w:rFonts w:hint="eastAsia"/>
+        </w:rPr>
+      </w:pPr>
+      <w:r>
         <w:t>Листа препорученог ватреног оружја које одговара кориснику (уколико му је одобрен захтјев и попунио је упитник)</w:t>
       </w:r>
     </w:p>
@@ -545,14 +401,13 @@
       <w:pPr>
         <w:pStyle w:val="Textbody"/>
         <w:rPr>
-          <w:b/>
-          <w:lang/>
-        </w:rPr>
-      </w:pPr>
-      <w:r>
-        <w:rPr>
-          <w:b/>
-          <w:lang/>
+          <w:rFonts w:hint="eastAsia"/>
+          <w:b/>
+        </w:rPr>
+      </w:pPr>
+      <w:r>
+        <w:rPr>
+          <w:b/>
         </w:rPr>
         <w:t>База знања</w:t>
       </w:r>
@@ -560,116 +415,38 @@
     <w:p>
       <w:pPr>
         <w:pStyle w:val="Textbody"/>
-      </w:pPr>
-      <w:r>
-        <w:t>Систем ће иницијално бити попуњен одређеним бројем</w:t>
-      </w:r>
-      <w:r>
-        <w:rPr>
-          <w:lang/>
-        </w:rPr>
-        <w:t xml:space="preserve"> комада</w:t>
-      </w:r>
-      <w:r>
-        <w:t xml:space="preserve"> </w:t>
-      </w:r>
-      <w:r>
-        <w:rPr>
-          <w:lang/>
-        </w:rPr>
-        <w:t>оружја и калибара</w:t>
-      </w:r>
-      <w:r>
-        <w:t>. Свак</w:t>
-      </w:r>
-      <w:r>
-        <w:rPr>
-          <w:lang/>
-        </w:rPr>
-        <w:t>о</w:t>
-      </w:r>
-      <w:r>
-        <w:t xml:space="preserve"> </w:t>
-      </w:r>
-      <w:r>
-        <w:rPr>
-          <w:lang/>
-        </w:rPr>
-        <w:t>оружје</w:t>
-      </w:r>
-      <w:r>
-        <w:t xml:space="preserve"> ће бити описано </w:t>
-      </w:r>
-      <w:r>
-        <w:rPr>
-          <w:lang/>
-        </w:rPr>
-        <w:t>свој</w:t>
-      </w:r>
-      <w:r>
-        <w:t xml:space="preserve">им </w:t>
-      </w:r>
-      <w:r>
-        <w:rPr>
-          <w:lang/>
-        </w:rPr>
-        <w:t>карактеристикама (подржани калибри, механизам окидања, механизам храњења...) док ће калибри бити описани називом и намјеном</w:t>
-      </w:r>
-      <w:r>
-        <w:t>. Админ система ће м</w:t>
-      </w:r>
-      <w:r>
-        <w:t>оћи да прошири базу знања додавањем новог оружја</w:t>
-      </w:r>
-      <w:r>
-        <w:rPr>
-          <w:lang/>
-        </w:rPr>
-        <w:t xml:space="preserve"> и калибара</w:t>
-      </w:r>
-      <w:r>
-        <w:t xml:space="preserve">. </w:t>
-      </w:r>
-    </w:p>
-    <w:p>
-      <w:pPr>
-        <w:pStyle w:val="Textbody"/>
-        <w:rPr>
-          <w:lang/>
-        </w:rPr>
-      </w:pPr>
-      <w:r>
-        <w:rPr>
-          <w:lang/>
-        </w:rPr>
-        <w:t xml:space="preserve">Систем треба да познаје закон о оружју и муницији, услове који су неопходни да би кандидат прошао докторску евалуацију, стандарде у избору калибара као и комада наоружања за различите намјене у </w:t>
-      </w:r>
-      <w:r>
-        <w:rPr>
-          <w:lang/>
-        </w:rPr>
-        <w:t>датим калибрима.</w:t>
-      </w:r>
-    </w:p>
-    <w:p>
-      <w:pPr>
-        <w:pStyle w:val="Textbody"/>
-        <w:rPr>
-          <w:lang/>
+        <w:rPr>
+          <w:rFonts w:hint="eastAsia"/>
+        </w:rPr>
+      </w:pPr>
+      <w:r>
+        <w:t xml:space="preserve">Систем ће иницијално бити попуњен одређеним бројем комада оружја и калибара. Свако оружје ће бити описано својим карактеристикама (подржани калибри, механизам окидања, механизам храњења...) док ће калибри бити описани називом и намјеном. Админ система ће моћи да прошири базу знања додавањем новог оружја и калибара. </w:t>
+      </w:r>
+    </w:p>
+    <w:p>
+      <w:pPr>
+        <w:pStyle w:val="Textbody"/>
+        <w:rPr>
+          <w:rFonts w:hint="eastAsia"/>
+        </w:rPr>
+      </w:pPr>
+      <w:r>
+        <w:t>Систем треба да познаје закон о оружју и муницији, услове који су неопходни да би кандидат прошао докторску евалуацију, стандарде у избору калибара као и комада наоружања за различите намјене у датим калибрима.</w:t>
+      </w:r>
+    </w:p>
+    <w:p>
+      <w:pPr>
+        <w:pStyle w:val="Textbody"/>
+        <w:rPr>
+          <w:rFonts w:hint="eastAsia"/>
         </w:rPr>
       </w:pPr>
     </w:p>
     <w:p>
       <w:pPr>
         <w:pStyle w:val="Heading3"/>
-        <w:rPr>
-          <w:lang/>
-        </w:rPr>
-      </w:pPr>
-      <w:r>
-        <w:rPr>
-          <w:lang/>
-        </w:rPr>
+      </w:pPr>
+      <w:r>
         <w:t>Правила</w:t>
       </w:r>
     </w:p>
@@ -681,13 +458,12 @@
           <w:numId w:val="6"/>
         </w:numPr>
         <w:rPr>
-          <w:lang/>
+          <w:rFonts w:hint="eastAsia"/>
         </w:rPr>
       </w:pPr>
       <w:r>
         <w:rPr>
           <w:u w:val="single"/>
-          <w:lang/>
         </w:rPr>
         <w:t>Правила везана за љекарско увјерење (6)</w:t>
       </w:r>
@@ -697,13 +473,11 @@
         <w:pStyle w:val="Textbody"/>
         <w:ind w:left="720"/>
         <w:rPr>
+          <w:rFonts w:hint="eastAsia"/>
           <w:lang w:val="sr-Cyrl-RS"/>
         </w:rPr>
       </w:pPr>
       <w:r>
-        <w:rPr>
-          <w:lang/>
-        </w:rPr>
         <w:lastRenderedPageBreak/>
         <w:t>Ова група правила служи да се донесе одлука да ли грађанин испуњава услове за руковање ватреним оружјем помоћу информација из љекарских налаза која је извадио.</w:t>
       </w:r>
@@ -722,22 +496,15 @@
           <w:numId w:val="6"/>
         </w:numPr>
         <w:rPr>
+          <w:rFonts w:hint="eastAsia"/>
           <w:u w:val="single"/>
         </w:rPr>
       </w:pPr>
       <w:r>
         <w:rPr>
           <w:u w:val="single"/>
-          <w:lang/>
-        </w:rPr>
-        <w:t>Правила везана за одређивање д</w:t>
-      </w:r>
-      <w:r>
-        <w:rPr>
-          <w:u w:val="single"/>
-          <w:lang/>
-        </w:rPr>
-        <w:t>омена примјене (7)</w:t>
+        </w:rPr>
+        <w:t>Правила везана за одређивање домена примјене (7)</w:t>
       </w:r>
     </w:p>
     <w:p>
@@ -745,13 +512,10 @@
         <w:pStyle w:val="Textbody"/>
         <w:ind w:left="720"/>
         <w:rPr>
-          <w:lang/>
-        </w:rPr>
-      </w:pPr>
-      <w:r>
-        <w:rPr>
-          <w:lang/>
-        </w:rPr>
+          <w:rFonts w:hint="eastAsia"/>
+        </w:rPr>
+      </w:pPr>
+      <w:r>
         <w:t>На основу приложене документације</w:t>
       </w:r>
       <w:r>
@@ -761,9 +525,6 @@
         <w:t>, уколико је присутна горе поменута чињеница</w:t>
       </w:r>
       <w:r>
-        <w:rPr>
-          <w:lang/>
-        </w:rPr>
         <w:t>, кориснику се одређује један од горе поменутих домена примјене</w:t>
       </w:r>
       <w:r>
@@ -773,9 +534,6 @@
         <w:t xml:space="preserve"> и као излаз у меморију се додаје чинјеница са истим именом</w:t>
       </w:r>
       <w:r>
-        <w:rPr>
-          <w:lang/>
-        </w:rPr>
         <w:t>.</w:t>
       </w:r>
     </w:p>
@@ -787,13 +545,13 @@
           <w:numId w:val="6"/>
         </w:numPr>
         <w:rPr>
+          <w:rFonts w:hint="eastAsia"/>
           <w:u w:val="single"/>
         </w:rPr>
       </w:pPr>
       <w:r>
         <w:rPr>
           <w:u w:val="single"/>
-          <w:lang/>
         </w:rPr>
         <w:t>Правила везана за доношење одлуке о издавању дозволе (8)</w:t>
       </w:r>
@@ -803,20 +561,11 @@
         <w:pStyle w:val="Textbody"/>
         <w:ind w:left="720"/>
         <w:rPr>
-          <w:lang/>
-        </w:rPr>
-      </w:pPr>
-      <w:r>
-        <w:rPr>
-          <w:lang/>
-        </w:rPr>
-        <w:t>Ова група правила представља правила која се окидају након што службеник заврши по</w:t>
-      </w:r>
-      <w:r>
-        <w:rPr>
-          <w:lang/>
-        </w:rPr>
-        <w:t>пуњавање треће фазе упитника</w:t>
+          <w:rFonts w:hint="eastAsia"/>
+        </w:rPr>
+      </w:pPr>
+      <w:r>
+        <w:t>Ова група правила представља правила која се окидају након што службеник заврши попуњавање треће фазе упитника</w:t>
       </w:r>
       <w:r>
         <w:rPr>
@@ -825,13 +574,7 @@
         <w:t xml:space="preserve"> (уколико је присутна нека од чињеница домена примјене)</w:t>
       </w:r>
       <w:r>
-        <w:rPr>
-          <w:lang/>
-        </w:rPr>
-        <w:t xml:space="preserve"> и у којима се доноси финална одлука о томе да ли издати дозволу. </w:t>
-      </w:r>
-      <w:r>
-        <w:t xml:space="preserve">Ова група правила представља </w:t>
+        <w:t xml:space="preserve"> и у којима се доноси финална одлука о томе да ли издати дозволу. Ова група правила представља </w:t>
       </w:r>
       <w:r>
         <w:rPr>
@@ -840,25 +583,7 @@
         <w:t>forward chaining</w:t>
       </w:r>
       <w:r>
-        <w:t xml:space="preserve"> заједно са претходне дв</w:t>
-      </w:r>
-      <w:r>
-        <w:rPr>
-          <w:lang/>
-        </w:rPr>
-        <w:t>иј</w:t>
-      </w:r>
-      <w:r>
-        <w:t>е наведене групе (</w:t>
-      </w:r>
-      <w:r>
-        <w:rPr>
-          <w:lang/>
-        </w:rPr>
-        <w:t>љекарско увјерење и одређивање домена примјене</w:t>
-      </w:r>
-      <w:r>
-        <w:t>).</w:t>
+        <w:t xml:space="preserve"> заједно са претходне двије наведене групе (љекарско увјерење и одређивање домена примјене).</w:t>
       </w:r>
     </w:p>
     <w:p>
@@ -869,22 +594,15 @@
           <w:numId w:val="6"/>
         </w:numPr>
         <w:rPr>
+          <w:rFonts w:hint="eastAsia"/>
           <w:u w:val="single"/>
         </w:rPr>
       </w:pPr>
       <w:r>
         <w:rPr>
           <w:u w:val="single"/>
-          <w:lang/>
-        </w:rPr>
-        <w:t>Правила везана за детекц</w:t>
-      </w:r>
-      <w:r>
-        <w:rPr>
-          <w:u w:val="single"/>
-          <w:lang/>
-        </w:rPr>
-        <w:t>ију неправилности (10 и 9)</w:t>
+        </w:rPr>
+        <w:t>Правила везана за детекцију неправилности (10 и 9)</w:t>
       </w:r>
     </w:p>
     <w:p>
@@ -892,20 +610,11 @@
         <w:pStyle w:val="Textbody"/>
         <w:ind w:left="720"/>
         <w:rPr>
-          <w:lang/>
-        </w:rPr>
-      </w:pPr>
-      <w:r>
-        <w:rPr>
-          <w:lang/>
-        </w:rPr>
-        <w:t>Приликом сваког новог захтјева систем провјерава историју захтјева за грађанина како би детектовао неправилности. Нпр. уколико је у последњих мјесец дана грађанин поднио захтјев са чланством у ловачком удружењу са неположеним лов</w:t>
-      </w:r>
-      <w:r>
-        <w:rPr>
-          <w:lang/>
-        </w:rPr>
-        <w:t xml:space="preserve">ачким испитом а одједном посједује диплому прије новог датума полагања у његовом округу, систем ће детектовати неправилност и сугерисаће полицијском службенику. – Ово ћемо реализовати помоћу </w:t>
+          <w:rFonts w:hint="eastAsia"/>
+        </w:rPr>
+      </w:pPr>
+      <w:r>
+        <w:t xml:space="preserve">Приликом сваког новог захтјева систем провјерава историју захтјева за грађанина како би детектовао неправилности. Нпр. уколико је у последњих мјесец дана грађанин поднио захтјев са чланством у ловачком удружењу са неположеним ловачким испитом а одједном посједује диплому прије новог датума полагања у његовом округу, систем ће детектовати неправилност и сугерисаће полицијском службенику. – Ово ћемо реализовати помоћу </w:t>
       </w:r>
       <w:r>
         <w:rPr>
@@ -921,9 +630,6 @@
         <w:t xml:space="preserve"> </w:t>
       </w:r>
       <w:r>
-        <w:rPr>
-          <w:lang/>
-        </w:rPr>
         <w:t>механизма</w:t>
       </w:r>
     </w:p>
@@ -935,23 +641,40 @@
           <w:numId w:val="6"/>
         </w:numPr>
         <w:rPr>
+          <w:rFonts w:hint="eastAsia"/>
           <w:u w:val="single"/>
-          <w:lang/>
         </w:rPr>
       </w:pPr>
       <w:r>
         <w:rPr>
           <w:u w:val="single"/>
-          <w:lang/>
-        </w:rPr>
-        <w:t>Правила везана за одређивање к</w:t>
+        </w:rPr>
+        <w:t>Правила везана за одређивање</w:t>
       </w:r>
       <w:r>
         <w:rPr>
           <w:u w:val="single"/>
-          <w:lang/>
-        </w:rPr>
-        <w:t>онкретне намјене (6 и 7)</w:t>
+        </w:rPr>
+        <w:t xml:space="preserve"> конкретне намјене (6,</w:t>
+      </w:r>
+      <w:r>
+        <w:rPr>
+          <w:u w:val="single"/>
+        </w:rPr>
+        <w:t xml:space="preserve"> 7</w:t>
+      </w:r>
+      <w:r>
+        <w:rPr>
+          <w:u w:val="single"/>
+          <w:lang w:val="sr-Cyrl-RS"/>
+        </w:rPr>
+        <w:t xml:space="preserve"> и 9</w:t>
+      </w:r>
+      <w:r>
+        <w:rPr>
+          <w:u w:val="single"/>
+        </w:rPr>
+        <w:t>)</w:t>
       </w:r>
     </w:p>
     <w:p>
@@ -959,26 +682,29 @@
         <w:pStyle w:val="Textbody"/>
         <w:ind w:left="720"/>
         <w:rPr>
-          <w:lang/>
-        </w:rPr>
-      </w:pPr>
-      <w:r>
-        <w:rPr>
-          <w:lang/>
-        </w:rPr>
-        <w:t>На основу домена примјене оружја, као и информација које је грађанин унео у систем приликом попуњавања упитника, кориснику се одређује једна од претходно поменутих конкретних намјена</w:t>
+          <w:rFonts w:hint="eastAsia"/>
+        </w:rPr>
+      </w:pPr>
+      <w:r>
+        <w:t>На основу</w:t>
       </w:r>
       <w:r>
         <w:rPr>
           <w:lang w:val="sr-Cyrl-RS"/>
         </w:rPr>
-        <w:t xml:space="preserve"> </w:t>
+        <w:t xml:space="preserve"> историје</w:t>
+      </w:r>
+      <w:r>
+        <w:t xml:space="preserve"> издатих дозвола</w:t>
+      </w:r>
+      <w:r>
+        <w:t>, као и информација које је грађанин унео у систем приликом попуњавања упитника, кориснику се одређује једна од претходно поменутих конкретних намјена</w:t>
       </w:r>
       <w:r>
         <w:rPr>
           <w:lang w:val="sr-Cyrl-RS"/>
         </w:rPr>
-        <w:t xml:space="preserve">и као излаз у меморију се додаје </w:t>
+        <w:t xml:space="preserve"> и као излаз у меморију се додаје </w:t>
       </w:r>
       <w:r>
         <w:rPr>
@@ -993,9 +719,6 @@
         <w:t xml:space="preserve"> са истим именом</w:t>
       </w:r>
       <w:r>
-        <w:rPr>
-          <w:lang/>
-        </w:rPr>
         <w:t>.</w:t>
       </w:r>
     </w:p>
@@ -1007,22 +730,15 @@
           <w:numId w:val="6"/>
         </w:numPr>
         <w:rPr>
+          <w:rFonts w:hint="eastAsia"/>
           <w:u w:val="single"/>
         </w:rPr>
       </w:pPr>
       <w:r>
         <w:rPr>
           <w:u w:val="single"/>
-          <w:lang/>
-        </w:rPr>
-        <w:t>Правила везана за одређивање листе дозвољених к</w:t>
-      </w:r>
-      <w:r>
-        <w:rPr>
-          <w:u w:val="single"/>
-          <w:lang/>
-        </w:rPr>
-        <w:t>алибара (10)</w:t>
+        </w:rPr>
+        <w:t>Правила везана за одређивање листе дозвољених калибара (10)</w:t>
       </w:r>
     </w:p>
     <w:p>
@@ -1030,13 +746,10 @@
         <w:pStyle w:val="Textbody"/>
         <w:ind w:left="720"/>
         <w:rPr>
-          <w:lang/>
-        </w:rPr>
-      </w:pPr>
-      <w:r>
-        <w:rPr>
-          <w:lang/>
-        </w:rPr>
+          <w:rFonts w:hint="eastAsia"/>
+        </w:rPr>
+      </w:pPr>
+      <w:r>
         <w:t>Сваком грађанину се за одређену конкретну намјену</w:t>
       </w:r>
       <w:r>
@@ -1046,9 +759,6 @@
         <w:t xml:space="preserve"> (уколико је у меморији присутна нека од чињеница конкретне намјене)</w:t>
       </w:r>
       <w:r>
-        <w:rPr>
-          <w:lang/>
-        </w:rPr>
         <w:t xml:space="preserve"> одређује листа дозвољених калибара које може користити. Стандарди за ово се мијењају те је полицијски службеник тај који одржава овај део система. – ово ће бити </w:t>
       </w:r>
       <w:r>
@@ -1059,9 +769,6 @@
         <w:t>template</w:t>
       </w:r>
       <w:r>
-        <w:rPr>
-          <w:lang/>
-        </w:rPr>
         <w:t xml:space="preserve"> правило </w:t>
       </w:r>
     </w:p>
@@ -1073,45 +780,27 @@
           <w:numId w:val="6"/>
         </w:numPr>
         <w:rPr>
+          <w:rFonts w:hint="eastAsia"/>
           <w:u w:val="single"/>
         </w:rPr>
       </w:pPr>
       <w:r>
         <w:rPr>
           <w:u w:val="single"/>
-          <w:lang/>
-        </w:rPr>
-        <w:t>Правила везана</w:t>
+        </w:rPr>
+        <w:t xml:space="preserve">Правила везана </w:t>
       </w:r>
       <w:r>
         <w:rPr>
           <w:u w:val="single"/>
-          <w:lang/>
-        </w:rPr>
-        <w:t xml:space="preserve"> за препоруку ватреног оружја (7,</w:t>
-      </w:r>
-      <w:bookmarkStart w:id="0" w:name="_GoBack"/>
-      <w:bookmarkEnd w:id="0"/>
+        </w:rPr>
+        <w:t>за препоруку ватреног оружја (7 и</w:t>
+      </w:r>
       <w:r>
         <w:rPr>
           <w:u w:val="single"/>
-          <w:lang/>
-        </w:rPr>
-        <w:t xml:space="preserve"> 8</w:t>
-      </w:r>
-      <w:r>
-        <w:rPr>
-          <w:u w:val="single"/>
-          <w:lang w:val="sr-Cyrl-RS"/>
-        </w:rPr>
-        <w:t xml:space="preserve"> и 9</w:t>
-      </w:r>
-      <w:r>
-        <w:rPr>
-          <w:u w:val="single"/>
-          <w:lang/>
-        </w:rPr>
-        <w:t>)</w:t>
+        </w:rPr>
+        <w:t xml:space="preserve"> 8)</w:t>
       </w:r>
     </w:p>
     <w:p>
@@ -1119,13 +808,10 @@
         <w:pStyle w:val="Textbody"/>
         <w:ind w:left="720"/>
         <w:rPr>
-          <w:lang/>
-        </w:rPr>
-      </w:pPr>
-      <w:r>
-        <w:rPr>
-          <w:lang/>
-        </w:rPr>
+          <w:rFonts w:hint="eastAsia"/>
+        </w:rPr>
+      </w:pPr>
+      <w:r>
         <w:t xml:space="preserve">Ова група правила се окида након што грађанин заврши попуњавање финалне фазе упитника и у њима се формира коначна листа препорученог наоружања. Ова правила су у </w:t>
       </w:r>
       <w:r>
@@ -1142,28 +828,16 @@
         <w:t>-</w:t>
       </w:r>
       <w:r>
-        <w:rPr>
-          <w:lang/>
-        </w:rPr>
-        <w:t>у са претходне три групе</w:t>
+        <w:t xml:space="preserve">у са претходне </w:t>
       </w:r>
       <w:r>
         <w:rPr>
           <w:lang w:val="sr-Cyrl-RS"/>
         </w:rPr>
-        <w:t>, такође на резултат процеса препоручивања утичу и све претходно издате дозволе</w:t>
-      </w:r>
-      <w:r>
-        <w:rPr>
-          <w:lang/>
-        </w:rPr>
-        <w:t>. Пошто за сваку</w:t>
-      </w:r>
-      <w:r>
-        <w:rPr>
-          <w:lang/>
-        </w:rPr>
-        <w:t xml:space="preserve"> од категорија оружја (САЧМАРИЦА, КАРАБИН, ПИШТОЉ</w:t>
+        <w:t>двије</w:t>
+      </w:r>
+      <w:r>
+        <w:t xml:space="preserve"> групе. Пошто за сваку од категорија оружја (САЧМАРИЦА, КАРАБИН, ПИШТОЉ</w:t>
       </w:r>
       <w:r>
         <w:rPr>
@@ -1172,10 +846,16 @@
         <w:t xml:space="preserve">, </w:t>
       </w:r>
       <w:r>
-        <w:rPr>
-          <w:lang/>
-        </w:rPr>
-        <w:t xml:space="preserve">РЕВОЛВЕР, ДАЛЕКОМЕТНА ПУШКА) постоји правило, приоритет окидања се одређује коришћењем </w:t>
+        <w:t xml:space="preserve">РЕВОЛВЕР, </w:t>
+      </w:r>
+      <w:r>
+        <w:rPr>
+          <w:lang w:val="sr-Cyrl-RS"/>
+        </w:rPr>
+        <w:t>МАЛОКАЛИБАРСКА_</w:t>
+      </w:r>
+      <w:r>
+        <w:t xml:space="preserve">ПУШКА) постоји правило, приоритет окидања се одређује коришћењем </w:t>
       </w:r>
       <w:r>
         <w:rPr>
@@ -1185,22 +865,16 @@
         <w:t xml:space="preserve">salience </w:t>
       </w:r>
       <w:r>
-        <w:rPr>
-          <w:lang/>
-        </w:rPr>
-        <w:t>атрибута</w:t>
-      </w:r>
-      <w:r>
-        <w:rPr>
-          <w:lang/>
-        </w:rPr>
-        <w:t xml:space="preserve"> на основу преференци корисника које је навео у претходним фазама:</w:t>
+        <w:t>атрибута на основу преференци корисника које је навео у претходним фазама:</w:t>
       </w:r>
     </w:p>
     <w:p>
       <w:pPr>
         <w:pStyle w:val="Textbody"/>
         <w:ind w:left="720"/>
+        <w:rPr>
+          <w:rFonts w:hint="eastAsia"/>
+        </w:rPr>
       </w:pPr>
       <w:r>
         <w:rPr>
@@ -1296,22 +970,13 @@
     <w:p>
       <w:pPr>
         <w:pStyle w:val="Heading3"/>
-        <w:rPr>
-          <w:lang/>
-        </w:rPr>
       </w:pPr>
     </w:p>
     <w:p>
       <w:pPr>
         <w:pStyle w:val="Heading3"/>
-        <w:rPr>
-          <w:lang/>
-        </w:rPr>
-      </w:pPr>
-      <w:r>
-        <w:rPr>
-          <w:lang/>
-        </w:rPr>
+      </w:pPr>
+      <w:r>
         <w:t>Примјер резоновања</w:t>
       </w:r>
     </w:p>
@@ -1319,16 +984,15 @@
       <w:pPr>
         <w:pStyle w:val="Textbody"/>
         <w:rPr>
+          <w:rFonts w:hint="eastAsia"/>
           <w:b/>
           <w:bCs/>
-          <w:lang/>
         </w:rPr>
       </w:pPr>
       <w:r>
         <w:rPr>
           <w:b/>
           <w:bCs/>
-          <w:lang/>
         </w:rPr>
         <w:t>Доношење одлуке о издавању дозволе</w:t>
       </w:r>
@@ -1337,34 +1001,34 @@
       <w:pPr>
         <w:pStyle w:val="Textbody"/>
         <w:rPr>
-          <w:lang/>
-        </w:rPr>
-      </w:pPr>
-    </w:p>
-    <w:p>
-      <w:pPr>
-        <w:pStyle w:val="Textbody"/>
-        <w:rPr>
-          <w:b/>
-          <w:lang/>
-        </w:rPr>
-      </w:pPr>
-    </w:p>
-    <w:p>
-      <w:pPr>
-        <w:pStyle w:val="Textbody"/>
-        <w:rPr>
-          <w:b/>
-          <w:lang/>
-        </w:rPr>
-      </w:pPr>
-    </w:p>
-    <w:p>
-      <w:pPr>
-        <w:pStyle w:val="Textbody"/>
-        <w:rPr>
-          <w:b/>
-          <w:lang/>
+          <w:rFonts w:hint="eastAsia"/>
+        </w:rPr>
+      </w:pPr>
+    </w:p>
+    <w:p>
+      <w:pPr>
+        <w:pStyle w:val="Textbody"/>
+        <w:rPr>
+          <w:rFonts w:hint="eastAsia"/>
+          <w:b/>
+        </w:rPr>
+      </w:pPr>
+    </w:p>
+    <w:p>
+      <w:pPr>
+        <w:pStyle w:val="Textbody"/>
+        <w:rPr>
+          <w:rFonts w:hint="eastAsia"/>
+          <w:b/>
+        </w:rPr>
+      </w:pPr>
+    </w:p>
+    <w:p>
+      <w:pPr>
+        <w:pStyle w:val="Textbody"/>
+        <w:rPr>
+          <w:rFonts w:hint="eastAsia"/>
+          <w:b/>
         </w:rPr>
       </w:pPr>
       <w:r>
@@ -1427,6 +1091,9 @@
                             <w:pPr>
                               <w:overflowPunct w:val="0"/>
                               <w:jc w:val="center"/>
+                              <w:rPr>
+                                <w:rFonts w:hint="eastAsia"/>
+                              </w:rPr>
                             </w:pPr>
                             <w:r>
                               <w:t>Грађанин подноси захтјев</w:t>
@@ -1544,17 +1211,17 @@
       <w:pPr>
         <w:pStyle w:val="Textbody"/>
         <w:rPr>
-          <w:b/>
-          <w:lang/>
-        </w:rPr>
-      </w:pPr>
-    </w:p>
-    <w:p>
-      <w:pPr>
-        <w:pStyle w:val="Textbody"/>
-        <w:rPr>
-          <w:b/>
-          <w:lang/>
+          <w:rFonts w:hint="eastAsia"/>
+          <w:b/>
+        </w:rPr>
+      </w:pPr>
+    </w:p>
+    <w:p>
+      <w:pPr>
+        <w:pStyle w:val="Textbody"/>
+        <w:rPr>
+          <w:rFonts w:hint="eastAsia"/>
+          <w:b/>
         </w:rPr>
       </w:pPr>
       <w:r>
@@ -1617,6 +1284,10 @@
                             <w:pPr>
                               <w:overflowPunct w:val="0"/>
                               <w:jc w:val="center"/>
+                              <w:rPr>
+                                <w:rFonts w:hint="eastAsia"/>
+                                <w:lang w:val="sr-Cyrl-RS"/>
+                              </w:rPr>
                             </w:pPr>
                             <w:r>
                               <w:t>Службеник уноси податке са љекарског увјерења</w:t>
@@ -1635,25 +1306,24 @@
           </mc:Choice>
           <mc:Fallback>
             <w:pict>
-              <v:oval id="shape_0" ID="Shape 2" fillcolor="#729fcf" stroked="t" o:allowincell="f" style="position:absolute;margin-left:14.15pt;margin-top:0.4pt;width:282.55pt;height:48.25pt;mso-wrap-style:none;v-text-anchor:middle">
-                <v:textbox>
+              <v:oval id="Shape 2" o:spid="_x0000_s1027" style="position:absolute;margin-left:14.15pt;margin-top:.4pt;width:282.65pt;height:48.35pt;z-index:3;visibility:visible;mso-wrap-style:square;mso-wrap-distance-left:0;mso-wrap-distance-top:0;mso-wrap-distance-right:0;mso-wrap-distance-bottom:0;mso-position-horizontal:absolute;mso-position-horizontal-relative:text;mso-position-vertical:absolute;mso-position-vertical-relative:text;v-text-anchor:middle" o:gfxdata="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" o:allowincell="f" fillcolor="#729fcf" strokecolor="#3465a4" strokeweight="0">
+                <v:textbox inset="0,0,0,0">
                   <w:txbxContent>
                     <w:p>
                       <w:pPr>
-                        <w:overflowPunct w:val="false"/>
+                        <w:overflowPunct w:val="0"/>
                         <w:jc w:val="center"/>
-                        <w:rPr/>
+                        <w:rPr>
+                          <w:rFonts w:hint="eastAsia"/>
+                          <w:lang w:val="sr-Cyrl-RS"/>
+                        </w:rPr>
                       </w:pPr>
                       <w:r>
-                        <w:rPr/>
                         <w:t>Службеник уноси податке са љекарског увјерења</w:t>
                       </w:r>
                     </w:p>
                   </w:txbxContent>
                 </v:textbox>
-                <v:fill o:detectmouseclick="t" color2="#8d6030"/>
-                <v:stroke color="#3465a4" joinstyle="round" endcap="flat"/>
-                <w10:wrap type="none"/>
               </v:oval>
             </w:pict>
           </mc:Fallback>
@@ -1702,6 +1372,9 @@
                           <w:p>
                             <w:pPr>
                               <w:overflowPunct w:val="0"/>
+                              <w:rPr>
+                                <w:rFonts w:hint="eastAsia"/>
+                              </w:rPr>
                             </w:pPr>
                             <w:r>
                               <w:t>Критеријуми за наставак нису задовољени</w:t>
@@ -1752,8 +1425,8 @@
       <w:pPr>
         <w:pStyle w:val="Textbody"/>
         <w:rPr>
-          <w:b/>
-          <w:lang/>
+          <w:rFonts w:hint="eastAsia"/>
+          <w:b/>
         </w:rPr>
       </w:pPr>
       <w:r>
@@ -1831,11 +1504,119 @@
       <w:pPr>
         <w:pStyle w:val="Textbody"/>
         <w:rPr>
+          <w:rFonts w:hint="eastAsia"/>
           <w:b/>
           <w:bCs/>
-          <w:lang/>
-        </w:rPr>
-      </w:pPr>
+        </w:rPr>
+      </w:pPr>
+      <w:r>
+        <w:rPr>
+          <w:b/>
+          <w:bCs/>
+          <w:noProof/>
+          <w:lang w:eastAsia="sr-Latn-ME" w:bidi="ar-SA"/>
+        </w:rPr>
+        <mc:AlternateContent>
+          <mc:Choice Requires="wps">
+            <w:drawing>
+              <wp:anchor distT="0" distB="0" distL="0" distR="0" simplePos="0" relativeHeight="8" behindDoc="0" locked="0" layoutInCell="0" allowOverlap="1">
+                <wp:simplePos x="0" y="0"/>
+                <wp:positionH relativeFrom="column">
+                  <wp:posOffset>1969947</wp:posOffset>
+                </wp:positionH>
+                <wp:positionV relativeFrom="paragraph">
+                  <wp:posOffset>146331</wp:posOffset>
+                </wp:positionV>
+                <wp:extent cx="2338070" cy="541787"/>
+                <wp:effectExtent l="0" t="0" r="5080" b="10795"/>
+                <wp:wrapNone/>
+                <wp:docPr id="8" name="Text Frame 1"/>
+                <wp:cNvGraphicFramePr/>
+                <a:graphic xmlns:a="http://schemas.openxmlformats.org/drawingml/2006/main">
+                  <a:graphicData uri="http://schemas.microsoft.com/office/word/2010/wordprocessingShape">
+                    <wps:wsp>
+                      <wps:cNvSpPr txBox="1"/>
+                      <wps:spPr>
+                        <a:xfrm>
+                          <a:off x="0" y="0"/>
+                          <a:ext cx="2338070" cy="541787"/>
+                        </a:xfrm>
+                        <a:prstGeom prst="rect">
+                          <a:avLst/>
+                        </a:prstGeom>
+                        <a:noFill/>
+                        <a:ln w="0">
+                          <a:noFill/>
+                        </a:ln>
+                      </wps:spPr>
+                      <wps:txbx>
+                        <w:txbxContent>
+                          <w:p>
+                            <w:pPr>
+                              <w:overflowPunct w:val="0"/>
+                              <w:rPr>
+                                <w:rFonts w:hint="eastAsia"/>
+                                <w:lang w:val="sr-Cyrl-RS"/>
+                              </w:rPr>
+                            </w:pPr>
+                            <w:r>
+                              <w:t>Критеријуми за наставак задовољени</w:t>
+                            </w:r>
+                            <w:r>
+                              <w:rPr>
+                                <w:lang w:val="sr-Cyrl-RS"/>
+                              </w:rPr>
+                              <w:t xml:space="preserve"> (грађанин здравствено способан)</w:t>
+                            </w:r>
+                          </w:p>
+                        </w:txbxContent>
+                      </wps:txbx>
+                      <wps:bodyPr wrap="square" lIns="0" tIns="0" rIns="0" bIns="0" anchor="t">
+                        <a:noAutofit/>
+                      </wps:bodyPr>
+                    </wps:wsp>
+                  </a:graphicData>
+                </a:graphic>
+                <wp14:sizeRelV relativeFrom="margin">
+                  <wp14:pctHeight>0</wp14:pctHeight>
+                </wp14:sizeRelV>
+              </wp:anchor>
+            </w:drawing>
+          </mc:Choice>
+          <mc:Fallback>
+            <w:pict>
+              <v:shapetype id="_x0000_t202" coordsize="21600,21600" o:spt="202" path="m,l,21600r21600,l21600,xe">
+                <v:stroke joinstyle="miter"/>
+                <v:path gradientshapeok="t" o:connecttype="rect"/>
+              </v:shapetype>
+              <v:shape id="Text Frame 1" o:spid="_x0000_s1029" type="#_x0000_t202" style="position:absolute;margin-left:155.1pt;margin-top:11.5pt;width:184.1pt;height:42.65pt;z-index:8;visibility:visible;mso-wrap-style:square;mso-height-percent:0;mso-wrap-distance-left:0;mso-wrap-distance-top:0;mso-wrap-distance-right:0;mso-wrap-distance-bottom:0;mso-position-horizontal:absolute;mso-position-horizontal-relative:text;mso-position-vertical:absolute;mso-position-vertical-relative:text;mso-height-percent:0;mso-height-relative:margin;v-text-anchor:top" o:gfxdata="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" o:allowincell="f" filled="f" stroked="f" strokeweight="0">
+                <v:textbox inset="0,0,0,0">
+                  <w:txbxContent>
+                    <w:p>
+                      <w:pPr>
+                        <w:overflowPunct w:val="0"/>
+                        <w:rPr>
+                          <w:rFonts w:hint="eastAsia"/>
+                          <w:lang w:val="sr-Cyrl-RS"/>
+                        </w:rPr>
+                      </w:pPr>
+                      <w:r>
+                        <w:t>Критеријуми за наставак задовољени</w:t>
+                      </w:r>
+                      <w:r>
+                        <w:rPr>
+                          <w:lang w:val="sr-Cyrl-RS"/>
+                        </w:rPr>
+                        <w:t xml:space="preserve"> (грађанин здравствено способан)</w:t>
+                      </w:r>
+                    </w:p>
+                  </w:txbxContent>
+                </v:textbox>
+              </v:shape>
+            </w:pict>
+          </mc:Fallback>
+        </mc:AlternateContent>
+      </w:r>
       <w:r>
         <w:rPr>
           <w:b/>
@@ -1969,6 +1750,9 @@
                           <w:p>
                             <w:pPr>
                               <w:overflowPunct w:val="0"/>
+                              <w:rPr>
+                                <w:rFonts w:hint="eastAsia"/>
+                              </w:rPr>
                             </w:pPr>
                             <w:r>
                               <w:t>Крај упитника и</w:t>
@@ -1977,6 +1761,9 @@
                           <w:p>
                             <w:pPr>
                               <w:overflowPunct w:val="0"/>
+                              <w:rPr>
+                                <w:rFonts w:hint="eastAsia"/>
+                              </w:rPr>
                             </w:pPr>
                             <w:r>
                               <w:t xml:space="preserve"> одбијање захтјева</w:t>
@@ -2033,105 +1820,19 @@
       <w:pPr>
         <w:pStyle w:val="Textbody"/>
         <w:rPr>
+          <w:rFonts w:hint="eastAsia"/>
           <w:b/>
           <w:bCs/>
-          <w:lang/>
-        </w:rPr>
-      </w:pPr>
-      <w:r>
-        <w:rPr>
+        </w:rPr>
+      </w:pPr>
+    </w:p>
+    <w:p>
+      <w:pPr>
+        <w:pStyle w:val="Textbody"/>
+        <w:rPr>
+          <w:rFonts w:hint="eastAsia"/>
           <w:b/>
           <w:bCs/>
-          <w:noProof/>
-          <w:lang w:eastAsia="sr-Latn-ME" w:bidi="ar-SA"/>
-        </w:rPr>
-        <mc:AlternateContent>
-          <mc:Choice Requires="wps">
-            <w:drawing>
-              <wp:anchor distT="0" distB="0" distL="0" distR="0" simplePos="0" relativeHeight="8" behindDoc="0" locked="0" layoutInCell="0" allowOverlap="1">
-                <wp:simplePos x="0" y="0"/>
-                <wp:positionH relativeFrom="column">
-                  <wp:posOffset>1969770</wp:posOffset>
-                </wp:positionH>
-                <wp:positionV relativeFrom="paragraph">
-                  <wp:posOffset>-71755</wp:posOffset>
-                </wp:positionV>
-                <wp:extent cx="2339340" cy="351790"/>
-                <wp:effectExtent l="0" t="0" r="0" b="0"/>
-                <wp:wrapNone/>
-                <wp:docPr id="8" name="Text Frame 1"/>
-                <wp:cNvGraphicFramePr/>
-                <a:graphic xmlns:a="http://schemas.openxmlformats.org/drawingml/2006/main">
-                  <a:graphicData uri="http://schemas.microsoft.com/office/word/2010/wordprocessingShape">
-                    <wps:wsp>
-                      <wps:cNvSpPr txBox="1"/>
-                      <wps:spPr>
-                        <a:xfrm>
-                          <a:off x="0" y="0"/>
-                          <a:ext cx="2338560" cy="351000"/>
-                        </a:xfrm>
-                        <a:prstGeom prst="rect">
-                          <a:avLst/>
-                        </a:prstGeom>
-                        <a:noFill/>
-                        <a:ln w="0">
-                          <a:noFill/>
-                        </a:ln>
-                      </wps:spPr>
-                      <wps:txbx>
-                        <w:txbxContent>
-                          <w:p>
-                            <w:pPr>
-                              <w:overflowPunct w:val="0"/>
-                            </w:pPr>
-                            <w:r>
-                              <w:t>Критеријуми за наставак задовољени</w:t>
-                            </w:r>
-                          </w:p>
-                        </w:txbxContent>
-                      </wps:txbx>
-                      <wps:bodyPr wrap="square" lIns="0" tIns="0" rIns="0" bIns="0" anchor="t">
-                        <a:noAutofit/>
-                      </wps:bodyPr>
-                    </wps:wsp>
-                  </a:graphicData>
-                </a:graphic>
-              </wp:anchor>
-            </w:drawing>
-          </mc:Choice>
-          <mc:Fallback>
-            <w:pict>
-              <v:shape id="shape_0" ID="Text Frame 1" stroked="f" o:allowincell="f" style="position:absolute;margin-left:155.1pt;margin-top:-5.65pt;width:184.1pt;height:27.6pt;mso-wrap-style:square;v-text-anchor:top" type="_x0000_t202">
-                <v:textbox>
-                  <w:txbxContent>
-                    <w:p>
-                      <w:pPr>
-                        <w:overflowPunct w:val="false"/>
-                        <w:rPr/>
-                      </w:pPr>
-                      <w:r>
-                        <w:rPr/>
-                        <w:t>Критеријуми за наставак задовољени</w:t>
-                      </w:r>
-                    </w:p>
-                  </w:txbxContent>
-                </v:textbox>
-                <v:fill o:detectmouseclick="t" on="false"/>
-                <v:stroke color="black" joinstyle="round" endcap="flat"/>
-                <w10:wrap type="none"/>
-              </v:shape>
-            </w:pict>
-          </mc:Fallback>
-        </mc:AlternateContent>
-      </w:r>
-    </w:p>
-    <w:p>
-      <w:pPr>
-        <w:pStyle w:val="Textbody"/>
-        <w:rPr>
-          <w:b/>
-          <w:bCs/>
-          <w:lang/>
         </w:rPr>
       </w:pPr>
       <w:r>
@@ -2196,6 +1897,9 @@
                             <w:pPr>
                               <w:overflowPunct w:val="0"/>
                               <w:jc w:val="center"/>
+                              <w:rPr>
+                                <w:rFonts w:hint="eastAsia"/>
+                              </w:rPr>
                             </w:pPr>
                             <w:r>
                               <w:t>Службеник уноси податке везане за домен примјене</w:t>
@@ -2243,9 +1947,9 @@
       <w:pPr>
         <w:pStyle w:val="Textbody"/>
         <w:rPr>
+          <w:rFonts w:hint="eastAsia"/>
           <w:b/>
           <w:bCs/>
-          <w:lang/>
         </w:rPr>
       </w:pPr>
       <w:r>
@@ -2293,6 +1997,9 @@
                           <w:p>
                             <w:pPr>
                               <w:overflowPunct w:val="0"/>
+                              <w:rPr>
+                                <w:rFonts w:hint="eastAsia"/>
+                              </w:rPr>
                             </w:pPr>
                             <w:r>
                               <w:t>Критеријуми за наставак нису задовољени</w:t>
@@ -2339,11 +2046,115 @@
       <w:pPr>
         <w:pStyle w:val="Textbody"/>
         <w:rPr>
+          <w:rFonts w:hint="eastAsia"/>
           <w:b/>
           <w:bCs/>
-          <w:lang/>
-        </w:rPr>
-      </w:pPr>
+        </w:rPr>
+      </w:pPr>
+      <w:r>
+        <w:rPr>
+          <w:b/>
+          <w:bCs/>
+          <w:noProof/>
+          <w:lang w:eastAsia="sr-Latn-ME" w:bidi="ar-SA"/>
+        </w:rPr>
+        <mc:AlternateContent>
+          <mc:Choice Requires="wps">
+            <w:drawing>
+              <wp:anchor distT="0" distB="0" distL="0" distR="0" simplePos="0" relativeHeight="13" behindDoc="0" locked="0" layoutInCell="0" allowOverlap="1">
+                <wp:simplePos x="0" y="0"/>
+                <wp:positionH relativeFrom="column">
+                  <wp:posOffset>2033743</wp:posOffset>
+                </wp:positionH>
+                <wp:positionV relativeFrom="paragraph">
+                  <wp:posOffset>228925</wp:posOffset>
+                </wp:positionV>
+                <wp:extent cx="2339340" cy="574158"/>
+                <wp:effectExtent l="0" t="0" r="3810" b="16510"/>
+                <wp:wrapNone/>
+                <wp:docPr id="13" name="Text Frame 3"/>
+                <wp:cNvGraphicFramePr/>
+                <a:graphic xmlns:a="http://schemas.openxmlformats.org/drawingml/2006/main">
+                  <a:graphicData uri="http://schemas.microsoft.com/office/word/2010/wordprocessingShape">
+                    <wps:wsp>
+                      <wps:cNvSpPr txBox="1"/>
+                      <wps:spPr>
+                        <a:xfrm>
+                          <a:off x="0" y="0"/>
+                          <a:ext cx="2339340" cy="574158"/>
+                        </a:xfrm>
+                        <a:prstGeom prst="rect">
+                          <a:avLst/>
+                        </a:prstGeom>
+                        <a:noFill/>
+                        <a:ln w="0">
+                          <a:noFill/>
+                        </a:ln>
+                      </wps:spPr>
+                      <wps:txbx>
+                        <w:txbxContent>
+                          <w:p>
+                            <w:pPr>
+                              <w:overflowPunct w:val="0"/>
+                              <w:rPr>
+                                <w:rFonts w:hint="eastAsia"/>
+                                <w:lang w:val="sr-Cyrl-RS"/>
+                              </w:rPr>
+                            </w:pPr>
+                            <w:r>
+                              <w:t>Критеријуми за наставак задовољени</w:t>
+                            </w:r>
+                            <w:r>
+                              <w:rPr>
+                                <w:lang w:val="sr-Cyrl-RS"/>
+                              </w:rPr>
+                              <w:t xml:space="preserve"> (посједовање документације)</w:t>
+                            </w:r>
+                          </w:p>
+                        </w:txbxContent>
+                      </wps:txbx>
+                      <wps:bodyPr wrap="square" lIns="0" tIns="0" rIns="0" bIns="0" anchor="t">
+                        <a:noAutofit/>
+                      </wps:bodyPr>
+                    </wps:wsp>
+                  </a:graphicData>
+                </a:graphic>
+                <wp14:sizeRelV relativeFrom="margin">
+                  <wp14:pctHeight>0</wp14:pctHeight>
+                </wp14:sizeRelV>
+              </wp:anchor>
+            </w:drawing>
+          </mc:Choice>
+          <mc:Fallback>
+            <w:pict>
+              <v:shape id="Text Frame 3" o:spid="_x0000_s1033" type="#_x0000_t202" style="position:absolute;margin-left:160.15pt;margin-top:18.05pt;width:184.2pt;height:45.2pt;z-index:13;visibility:visible;mso-wrap-style:square;mso-height-percent:0;mso-wrap-distance-left:0;mso-wrap-distance-top:0;mso-wrap-distance-right:0;mso-wrap-distance-bottom:0;mso-position-horizontal:absolute;mso-position-horizontal-relative:text;mso-position-vertical:absolute;mso-position-vertical-relative:text;mso-height-percent:0;mso-height-relative:margin;v-text-anchor:top" o:gfxdata="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" o:allowincell="f" filled="f" stroked="f" strokeweight="0">
+                <v:textbox inset="0,0,0,0">
+                  <w:txbxContent>
+                    <w:p>
+                      <w:pPr>
+                        <w:overflowPunct w:val="0"/>
+                        <w:rPr>
+                          <w:rFonts w:hint="eastAsia"/>
+                          <w:lang w:val="sr-Cyrl-RS"/>
+                        </w:rPr>
+                      </w:pPr>
+                      <w:r>
+                        <w:t>Критеријуми за наставак задовољени</w:t>
+                      </w:r>
+                      <w:r>
+                        <w:rPr>
+                          <w:lang w:val="sr-Cyrl-RS"/>
+                        </w:rPr>
+                        <w:t xml:space="preserve"> (посједовање документације)</w:t>
+                      </w:r>
+                    </w:p>
+                  </w:txbxContent>
+                </v:textbox>
+              </v:shape>
+            </w:pict>
+          </mc:Fallback>
+        </mc:AlternateContent>
+      </w:r>
       <w:r>
         <w:rPr>
           <w:b/>
@@ -2493,97 +2304,11 @@
       <w:pPr>
         <w:pStyle w:val="Textbody"/>
         <w:rPr>
+          <w:rFonts w:hint="eastAsia"/>
           <w:b/>
           <w:bCs/>
-          <w:lang/>
-        </w:rPr>
-      </w:pPr>
-      <w:r>
-        <w:rPr>
-          <w:b/>
-          <w:bCs/>
-          <w:noProof/>
-          <w:lang w:eastAsia="sr-Latn-ME" w:bidi="ar-SA"/>
-        </w:rPr>
-        <mc:AlternateContent>
-          <mc:Choice Requires="wps">
-            <w:drawing>
-              <wp:anchor distT="0" distB="0" distL="0" distR="0" simplePos="0" relativeHeight="13" behindDoc="0" locked="0" layoutInCell="0" allowOverlap="1">
-                <wp:simplePos x="0" y="0"/>
-                <wp:positionH relativeFrom="column">
-                  <wp:posOffset>2043430</wp:posOffset>
-                </wp:positionH>
-                <wp:positionV relativeFrom="paragraph">
-                  <wp:posOffset>100965</wp:posOffset>
-                </wp:positionV>
-                <wp:extent cx="2339340" cy="351790"/>
-                <wp:effectExtent l="0" t="0" r="0" b="0"/>
-                <wp:wrapNone/>
-                <wp:docPr id="13" name="Text Frame 3"/>
-                <wp:cNvGraphicFramePr/>
-                <a:graphic xmlns:a="http://schemas.openxmlformats.org/drawingml/2006/main">
-                  <a:graphicData uri="http://schemas.microsoft.com/office/word/2010/wordprocessingShape">
-                    <wps:wsp>
-                      <wps:cNvSpPr txBox="1"/>
-                      <wps:spPr>
-                        <a:xfrm>
-                          <a:off x="0" y="0"/>
-                          <a:ext cx="2338560" cy="351000"/>
-                        </a:xfrm>
-                        <a:prstGeom prst="rect">
-                          <a:avLst/>
-                        </a:prstGeom>
-                        <a:noFill/>
-                        <a:ln w="0">
-                          <a:noFill/>
-                        </a:ln>
-                      </wps:spPr>
-                      <wps:txbx>
-                        <w:txbxContent>
-                          <w:p>
-                            <w:pPr>
-                              <w:overflowPunct w:val="0"/>
-                            </w:pPr>
-                            <w:r>
-                              <w:t>Критеријуми за наставак задовољени</w:t>
-                            </w:r>
-                          </w:p>
-                        </w:txbxContent>
-                      </wps:txbx>
-                      <wps:bodyPr wrap="square" lIns="0" tIns="0" rIns="0" bIns="0" anchor="t">
-                        <a:noAutofit/>
-                      </wps:bodyPr>
-                    </wps:wsp>
-                  </a:graphicData>
-                </a:graphic>
-              </wp:anchor>
-            </w:drawing>
-          </mc:Choice>
-          <mc:Fallback>
-            <w:pict>
-              <v:shape id="shape_0" ID="Text Frame 3" stroked="f" o:allowincell="f" style="position:absolute;margin-left:160.9pt;margin-top:7.95pt;width:184.1pt;height:27.6pt;mso-wrap-style:square;v-text-anchor:top" type="_x0000_t202">
-                <v:textbox>
-                  <w:txbxContent>
-                    <w:p>
-                      <w:pPr>
-                        <w:overflowPunct w:val="false"/>
-                        <w:rPr/>
-                      </w:pPr>
-                      <w:r>
-                        <w:rPr/>
-                        <w:t>Критеријуми за наставак задовољени</w:t>
-                      </w:r>
-                    </w:p>
-                  </w:txbxContent>
-                </v:textbox>
-                <v:fill o:detectmouseclick="t" on="false"/>
-                <v:stroke color="black" joinstyle="round" endcap="flat"/>
-                <w10:wrap type="none"/>
-              </v:shape>
-            </w:pict>
-          </mc:Fallback>
-        </mc:AlternateContent>
-      </w:r>
+        </w:rPr>
+      </w:pPr>
       <w:r>
         <w:rPr>
           <w:b/>
@@ -2645,6 +2370,9 @@
                           <w:p>
                             <w:pPr>
                               <w:overflowPunct w:val="0"/>
+                              <w:rPr>
+                                <w:rFonts w:hint="eastAsia"/>
+                              </w:rPr>
                             </w:pPr>
                             <w:r>
                               <w:t>Крај упитника и</w:t>
@@ -2653,6 +2381,9 @@
                           <w:p>
                             <w:pPr>
                               <w:overflowPunct w:val="0"/>
+                              <w:rPr>
+                                <w:rFonts w:hint="eastAsia"/>
+                              </w:rPr>
                             </w:pPr>
                             <w:r>
                               <w:t xml:space="preserve"> одбијање захтјева</w:t>
@@ -2709,19 +2440,19 @@
       <w:pPr>
         <w:pStyle w:val="Textbody"/>
         <w:rPr>
+          <w:rFonts w:hint="eastAsia"/>
           <w:b/>
           <w:bCs/>
-          <w:lang/>
-        </w:rPr>
-      </w:pPr>
-    </w:p>
-    <w:p>
-      <w:pPr>
-        <w:pStyle w:val="Textbody"/>
-        <w:rPr>
+        </w:rPr>
+      </w:pPr>
+    </w:p>
+    <w:p>
+      <w:pPr>
+        <w:pStyle w:val="Textbody"/>
+        <w:rPr>
+          <w:rFonts w:hint="eastAsia"/>
           <w:b/>
           <w:bCs/>
-          <w:lang/>
         </w:rPr>
       </w:pPr>
       <w:r>
@@ -2789,16 +2520,32 @@
                             <w:pPr>
                               <w:overflowPunct w:val="0"/>
                               <w:jc w:val="center"/>
+                              <w:rPr>
+                                <w:rFonts w:hint="eastAsia"/>
+                                <w:lang w:val="sr-Cyrl-RS"/>
+                              </w:rPr>
                             </w:pPr>
                             <w:r>
-                              <w:t xml:space="preserve">Службеник уноси податке везане за финалне </w:t>
+                              <w:rPr>
+                                <w:lang w:val="sr-Cyrl-RS"/>
+                              </w:rPr>
+                              <w:t xml:space="preserve">Систем одређује домен примјене, </w:t>
                             </w:r>
-                          </w:p>
-                          <w:p>
-                            <w:pPr>
-                              <w:overflowPunct w:val="0"/>
-                              <w:jc w:val="center"/>
-                            </w:pPr>
+                            <w:r>
+                              <w:t>с</w:t>
+                            </w:r>
+                            <w:r>
+                              <w:t xml:space="preserve">лужбеник </w:t>
+                            </w:r>
+                            <w:r>
+                              <w:t>уноси податке везане за финалне</w:t>
+                            </w:r>
+                            <w:r>
+                              <w:rPr>
+                                <w:lang w:val="sr-Cyrl-RS"/>
+                              </w:rPr>
+                              <w:t xml:space="preserve"> </w:t>
+                            </w:r>
                             <w:r>
                               <w:t>захтјеве за домен примјене</w:t>
                             </w:r>
@@ -2823,16 +2570,32 @@
                       <w:pPr>
                         <w:overflowPunct w:val="0"/>
                         <w:jc w:val="center"/>
+                        <w:rPr>
+                          <w:rFonts w:hint="eastAsia"/>
+                          <w:lang w:val="sr-Cyrl-RS"/>
+                        </w:rPr>
                       </w:pPr>
                       <w:r>
-                        <w:t xml:space="preserve">Службеник уноси податке везане за финалне </w:t>
+                        <w:rPr>
+                          <w:lang w:val="sr-Cyrl-RS"/>
+                        </w:rPr>
+                        <w:t xml:space="preserve">Систем одређује домен примјене, </w:t>
                       </w:r>
-                    </w:p>
-                    <w:p>
-                      <w:pPr>
-                        <w:overflowPunct w:val="0"/>
-                        <w:jc w:val="center"/>
-                      </w:pPr>
+                      <w:r>
+                        <w:t>с</w:t>
+                      </w:r>
+                      <w:r>
+                        <w:t xml:space="preserve">лужбеник </w:t>
+                      </w:r>
+                      <w:r>
+                        <w:t>уноси податке везане за финалне</w:t>
+                      </w:r>
+                      <w:r>
+                        <w:rPr>
+                          <w:lang w:val="sr-Cyrl-RS"/>
+                        </w:rPr>
+                        <w:t xml:space="preserve"> </w:t>
+                      </w:r>
                       <w:r>
                         <w:t>захтјеве за домен примјене</w:t>
                       </w:r>
@@ -2849,29 +2612,19 @@
       <w:pPr>
         <w:pStyle w:val="Textbody"/>
         <w:rPr>
+          <w:rFonts w:hint="eastAsia"/>
           <w:b/>
           <w:bCs/>
-          <w:lang/>
-        </w:rPr>
-      </w:pPr>
-    </w:p>
-    <w:p>
-      <w:pPr>
-        <w:pStyle w:val="Textbody"/>
-        <w:rPr>
+        </w:rPr>
+      </w:pPr>
+    </w:p>
+    <w:p>
+      <w:pPr>
+        <w:pStyle w:val="Textbody"/>
+        <w:rPr>
+          <w:rFonts w:hint="eastAsia"/>
           <w:b/>
           <w:bCs/>
-          <w:lang/>
-        </w:rPr>
-      </w:pPr>
-    </w:p>
-    <w:p>
-      <w:pPr>
-        <w:pStyle w:val="Textbody"/>
-        <w:rPr>
-          <w:b/>
-          <w:bCs/>
-          <w:lang/>
         </w:rPr>
       </w:pPr>
       <w:r>
@@ -2887,10 +2640,10 @@
               <wp:anchor distT="0" distB="0" distL="0" distR="0" simplePos="0" relativeHeight="21" behindDoc="0" locked="0" layoutInCell="0" allowOverlap="1">
                 <wp:simplePos x="0" y="0"/>
                 <wp:positionH relativeFrom="column">
-                  <wp:posOffset>-578042</wp:posOffset>
+                  <wp:posOffset>-641026</wp:posOffset>
                 </wp:positionH>
                 <wp:positionV relativeFrom="paragraph">
-                  <wp:posOffset>121403</wp:posOffset>
+                  <wp:posOffset>348024</wp:posOffset>
                 </wp:positionV>
                 <wp:extent cx="2339340" cy="350520"/>
                 <wp:effectExtent l="0" t="0" r="0" b="0"/>
@@ -2919,9 +2672,19 @@
                           <w:p>
                             <w:pPr>
                               <w:overflowPunct w:val="0"/>
+                              <w:rPr>
+                                <w:rFonts w:hint="eastAsia"/>
+                                <w:lang w:val="sr-Cyrl-RS"/>
+                              </w:rPr>
                             </w:pPr>
                             <w:r>
                               <w:t>Неки критеријими нису испуњени</w:t>
+                            </w:r>
+                            <w:r>
+                              <w:rPr>
+                                <w:lang w:val="sr-Cyrl-RS"/>
+                              </w:rPr>
+                              <w:t xml:space="preserve"> или су детектоване неправилности</w:t>
                             </w:r>
                           </w:p>
                         </w:txbxContent>
@@ -2937,19 +2700,25 @@
           </mc:Choice>
           <mc:Fallback>
             <w:pict>
-              <v:shapetype id="_x0000_t202" coordsize="21600,21600" o:spt="202" path="m,l,21600r21600,l21600,xe">
-                <v:stroke joinstyle="miter"/>
-                <v:path gradientshapeok="t" o:connecttype="rect"/>
-              </v:shapetype>
-              <v:shape id="Text Frame 5" o:spid="_x0000_s1036" type="#_x0000_t202" style="position:absolute;margin-left:-45.5pt;margin-top:9.55pt;width:184.2pt;height:27.6pt;z-index:21;visibility:visible;mso-wrap-style:square;mso-wrap-distance-left:0;mso-wrap-distance-top:0;mso-wrap-distance-right:0;mso-wrap-distance-bottom:0;mso-position-horizontal:absolute;mso-position-horizontal-relative:text;mso-position-vertical:absolute;mso-position-vertical-relative:text;v-text-anchor:top" o:gfxdata="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" o:allowincell="f" filled="f" stroked="f" strokeweight="0">
+              <v:shape id="Text Frame 5" o:spid="_x0000_s1036" type="#_x0000_t202" style="position:absolute;margin-left:-50.45pt;margin-top:27.4pt;width:184.2pt;height:27.6pt;z-index:21;visibility:visible;mso-wrap-style:square;mso-wrap-distance-left:0;mso-wrap-distance-top:0;mso-wrap-distance-right:0;mso-wrap-distance-bottom:0;mso-position-horizontal:absolute;mso-position-horizontal-relative:text;mso-position-vertical:absolute;mso-position-vertical-relative:text;v-text-anchor:top" o:gfxdata="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" o:allowincell="f" filled="f" stroked="f" strokeweight="0">
                 <v:textbox inset="0,0,0,0">
                   <w:txbxContent>
                     <w:p>
                       <w:pPr>
                         <w:overflowPunct w:val="0"/>
+                        <w:rPr>
+                          <w:rFonts w:hint="eastAsia"/>
+                          <w:lang w:val="sr-Cyrl-RS"/>
+                        </w:rPr>
                       </w:pPr>
                       <w:r>
                         <w:t>Неки критеријими нису испуњени</w:t>
+                      </w:r>
+                      <w:r>
+                        <w:rPr>
+                          <w:lang w:val="sr-Cyrl-RS"/>
+                        </w:rPr>
+                        <w:t xml:space="preserve"> или су детектоване неправилности</w:t>
                       </w:r>
                     </w:p>
                   </w:txbxContent>
@@ -2959,6 +2728,124 @@
           </mc:Fallback>
         </mc:AlternateContent>
       </w:r>
+      <w:r>
+        <w:rPr>
+          <w:b/>
+          <w:bCs/>
+          <w:noProof/>
+          <w:lang w:eastAsia="sr-Latn-ME" w:bidi="ar-SA"/>
+        </w:rPr>
+        <mc:AlternateContent>
+          <mc:Choice Requires="wps">
+            <w:drawing>
+              <wp:anchor distT="0" distB="0" distL="0" distR="0" simplePos="0" relativeHeight="22" behindDoc="0" locked="0" layoutInCell="0" allowOverlap="1">
+                <wp:simplePos x="0" y="0"/>
+                <wp:positionH relativeFrom="margin">
+                  <wp:posOffset>3617994</wp:posOffset>
+                </wp:positionH>
+                <wp:positionV relativeFrom="paragraph">
+                  <wp:posOffset>127015</wp:posOffset>
+                </wp:positionV>
+                <wp:extent cx="2796362" cy="723014"/>
+                <wp:effectExtent l="0" t="0" r="4445" b="1270"/>
+                <wp:wrapNone/>
+                <wp:docPr id="19" name="Text Frame 6"/>
+                <wp:cNvGraphicFramePr/>
+                <a:graphic xmlns:a="http://schemas.openxmlformats.org/drawingml/2006/main">
+                  <a:graphicData uri="http://schemas.microsoft.com/office/word/2010/wordprocessingShape">
+                    <wps:wsp>
+                      <wps:cNvSpPr txBox="1"/>
+                      <wps:spPr>
+                        <a:xfrm>
+                          <a:off x="0" y="0"/>
+                          <a:ext cx="2796362" cy="723014"/>
+                        </a:xfrm>
+                        <a:prstGeom prst="rect">
+                          <a:avLst/>
+                        </a:prstGeom>
+                        <a:noFill/>
+                        <a:ln w="0">
+                          <a:noFill/>
+                        </a:ln>
+                      </wps:spPr>
+                      <wps:txbx>
+                        <w:txbxContent>
+                          <w:p>
+                            <w:pPr>
+                              <w:overflowPunct w:val="0"/>
+                              <w:rPr>
+                                <w:rFonts w:hint="eastAsia"/>
+                                <w:lang w:val="sr-Cyrl-RS"/>
+                              </w:rPr>
+                            </w:pPr>
+                            <w:r>
+                              <w:t>Сви критеријуми испуњени</w:t>
+                            </w:r>
+                            <w:r>
+                              <w:rPr>
+                                <w:lang w:val="sr-Cyrl-RS"/>
+                              </w:rPr>
+                              <w:t xml:space="preserve"> (посједовање специфичне документације за домен примјене, нису детектоване неправилности)</w:t>
+                            </w:r>
+                          </w:p>
+                        </w:txbxContent>
+                      </wps:txbx>
+                      <wps:bodyPr wrap="square" lIns="0" tIns="0" rIns="0" bIns="0" anchor="t">
+                        <a:noAutofit/>
+                      </wps:bodyPr>
+                    </wps:wsp>
+                  </a:graphicData>
+                </a:graphic>
+                <wp14:sizeRelH relativeFrom="margin">
+                  <wp14:pctWidth>0</wp14:pctWidth>
+                </wp14:sizeRelH>
+                <wp14:sizeRelV relativeFrom="margin">
+                  <wp14:pctHeight>0</wp14:pctHeight>
+                </wp14:sizeRelV>
+              </wp:anchor>
+            </w:drawing>
+          </mc:Choice>
+          <mc:Fallback>
+            <w:pict>
+              <v:shape id="Text Frame 6" o:spid="_x0000_s1037" type="#_x0000_t202" style="position:absolute;margin-left:284.9pt;margin-top:10pt;width:220.2pt;height:56.95pt;z-index:22;visibility:visible;mso-wrap-style:square;mso-width-percent:0;mso-height-percent:0;mso-wrap-distance-left:0;mso-wrap-distance-top:0;mso-wrap-distance-right:0;mso-wrap-distance-bottom:0;mso-position-horizontal:absolute;mso-position-horizontal-relative:margin;mso-position-vertical:absolute;mso-position-vertical-relative:text;mso-width-percent:0;mso-height-percent:0;mso-width-relative:margin;mso-height-relative:margin;v-text-anchor:top" o:gfxdata="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" o:allowincell="f" filled="f" stroked="f" strokeweight="0">
+                <v:textbox inset="0,0,0,0">
+                  <w:txbxContent>
+                    <w:p>
+                      <w:pPr>
+                        <w:overflowPunct w:val="0"/>
+                        <w:rPr>
+                          <w:rFonts w:hint="eastAsia"/>
+                          <w:lang w:val="sr-Cyrl-RS"/>
+                        </w:rPr>
+                      </w:pPr>
+                      <w:r>
+                        <w:t>Сви критеријуми испуњени</w:t>
+                      </w:r>
+                      <w:r>
+                        <w:rPr>
+                          <w:lang w:val="sr-Cyrl-RS"/>
+                        </w:rPr>
+                        <w:t xml:space="preserve"> (посједовање специфичне документације за домен примјене, нису детектоване неправилности)</w:t>
+                      </w:r>
+                    </w:p>
+                  </w:txbxContent>
+                </v:textbox>
+                <w10:wrap anchorx="margin"/>
+              </v:shape>
+            </w:pict>
+          </mc:Fallback>
+        </mc:AlternateContent>
+      </w:r>
+    </w:p>
+    <w:p>
+      <w:pPr>
+        <w:pStyle w:val="Textbody"/>
+        <w:rPr>
+          <w:rFonts w:hint="eastAsia"/>
+          <w:b/>
+          <w:bCs/>
+        </w:rPr>
+      </w:pPr>
       <w:r>
         <w:rPr>
           <w:b/>
@@ -3098,120 +2985,31 @@
           </mc:Choice>
           <mc:Fallback>
             <w:pict>
-              <v:line w14:anchorId="0E254A22" id="Line 6" o:spid="_x0000_s1026" style="position:absolute;z-index:18;visibility:visible;mso-wrap-style:square;mso-wrap-distance-left:0;mso-wrap-distance-top:0;mso-wrap-distance-right:0;mso-wrap-distance-bottom:0;mso-position-horizontal:absolute;mso-position-horizontal-relative:text;mso-position-vertical:absolute;mso-position-vertical-relative:text" from="195.1pt,-1.2pt" to="287.65pt,48.05pt" o:gfxdata="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" o:allowincell="f" strokecolor="#3465a4" strokeweight="0">
+              <v:line w14:anchorId="16D8A43F" id="Line 6" o:spid="_x0000_s1026" style="position:absolute;z-index:18;visibility:visible;mso-wrap-style:square;mso-wrap-distance-left:0;mso-wrap-distance-top:0;mso-wrap-distance-right:0;mso-wrap-distance-bottom:0;mso-position-horizontal:absolute;mso-position-horizontal-relative:text;mso-position-vertical:absolute;mso-position-vertical-relative:text" from="195.1pt,-1.2pt" to="287.65pt,48.05pt" o:gfxdata="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" o:allowincell="f" strokecolor="#3465a4" strokeweight="0">
                 <v:stroke endarrow="block"/>
               </v:line>
             </w:pict>
           </mc:Fallback>
         </mc:AlternateContent>
       </w:r>
-      <w:r>
-        <w:rPr>
+    </w:p>
+    <w:p>
+      <w:pPr>
+        <w:pStyle w:val="Textbody"/>
+        <w:rPr>
+          <w:rFonts w:hint="eastAsia"/>
           <w:b/>
           <w:bCs/>
-          <w:noProof/>
-          <w:lang w:eastAsia="sr-Latn-ME" w:bidi="ar-SA"/>
-        </w:rPr>
-        <mc:AlternateContent>
-          <mc:Choice Requires="wps">
-            <w:drawing>
-              <wp:anchor distT="0" distB="0" distL="0" distR="0" simplePos="0" relativeHeight="22" behindDoc="0" locked="0" layoutInCell="0" allowOverlap="1">
-                <wp:simplePos x="0" y="0"/>
-                <wp:positionH relativeFrom="column">
-                  <wp:posOffset>2995295</wp:posOffset>
-                </wp:positionH>
-                <wp:positionV relativeFrom="paragraph">
-                  <wp:posOffset>-15240</wp:posOffset>
-                </wp:positionV>
-                <wp:extent cx="2339340" cy="350520"/>
-                <wp:effectExtent l="0" t="0" r="0" b="0"/>
-                <wp:wrapNone/>
-                <wp:docPr id="19" name="Text Frame 6"/>
-                <wp:cNvGraphicFramePr/>
-                <a:graphic xmlns:a="http://schemas.openxmlformats.org/drawingml/2006/main">
-                  <a:graphicData uri="http://schemas.microsoft.com/office/word/2010/wordprocessingShape">
-                    <wps:wsp>
-                      <wps:cNvSpPr txBox="1"/>
-                      <wps:spPr>
-                        <a:xfrm>
-                          <a:off x="0" y="0"/>
-                          <a:ext cx="2338560" cy="349920"/>
-                        </a:xfrm>
-                        <a:prstGeom prst="rect">
-                          <a:avLst/>
-                        </a:prstGeom>
-                        <a:noFill/>
-                        <a:ln w="0">
-                          <a:noFill/>
-                        </a:ln>
-                      </wps:spPr>
-                      <wps:txbx>
-                        <w:txbxContent>
-                          <w:p>
-                            <w:pPr>
-                              <w:overflowPunct w:val="0"/>
-                            </w:pPr>
-                            <w:r>
-                              <w:t>Сви критеријуми и</w:t>
-                            </w:r>
-                            <w:r>
-                              <w:t>спуњени</w:t>
-                            </w:r>
-                          </w:p>
-                        </w:txbxContent>
-                      </wps:txbx>
-                      <wps:bodyPr wrap="square" lIns="0" tIns="0" rIns="0" bIns="0" anchor="t">
-                        <a:noAutofit/>
-                      </wps:bodyPr>
-                    </wps:wsp>
-                  </a:graphicData>
-                </a:graphic>
-              </wp:anchor>
-            </w:drawing>
-          </mc:Choice>
-          <mc:Fallback>
-            <w:pict>
-              <v:shape id="shape_0" ID="Text Frame 6" stroked="f" o:allowincell="f" style="position:absolute;margin-left:235.85pt;margin-top:-1.2pt;width:184.1pt;height:27.5pt;mso-wrap-style:square;v-text-anchor:top" type="_x0000_t202">
-                <v:textbox>
-                  <w:txbxContent>
-                    <w:p>
-                      <w:pPr>
-                        <w:overflowPunct w:val="false"/>
-                        <w:rPr/>
-                      </w:pPr>
-                      <w:r>
-                        <w:rPr/>
-                        <w:t>Сви критеријуми испуњени</w:t>
-                      </w:r>
-                    </w:p>
-                  </w:txbxContent>
-                </v:textbox>
-                <v:fill o:detectmouseclick="t" on="false"/>
-                <v:stroke color="black" joinstyle="round" endcap="flat"/>
-                <w10:wrap type="none"/>
-              </v:shape>
-            </w:pict>
-          </mc:Fallback>
-        </mc:AlternateContent>
-      </w:r>
-    </w:p>
-    <w:p>
-      <w:pPr>
-        <w:pStyle w:val="Textbody"/>
-        <w:rPr>
+        </w:rPr>
+      </w:pPr>
+    </w:p>
+    <w:p>
+      <w:pPr>
+        <w:pStyle w:val="Textbody"/>
+        <w:rPr>
+          <w:rFonts w:hint="eastAsia"/>
           <w:b/>
           <w:bCs/>
-          <w:lang/>
-        </w:rPr>
-      </w:pPr>
-    </w:p>
-    <w:p>
-      <w:pPr>
-        <w:pStyle w:val="Textbody"/>
-        <w:rPr>
-          <w:b/>
-          <w:bCs/>
-          <w:lang/>
         </w:rPr>
       </w:pPr>
       <w:r>
@@ -3275,6 +3073,10 @@
                           <w:p>
                             <w:pPr>
                               <w:overflowPunct w:val="0"/>
+                              <w:jc w:val="center"/>
+                              <w:rPr>
+                                <w:rFonts w:hint="eastAsia"/>
+                              </w:rPr>
                             </w:pPr>
                             <w:r>
                               <w:t>Одбијање захтјева</w:t>
@@ -3299,6 +3101,10 @@
                     <w:p>
                       <w:pPr>
                         <w:overflowPunct w:val="0"/>
+                        <w:jc w:val="center"/>
+                        <w:rPr>
+                          <w:rFonts w:hint="eastAsia"/>
+                        </w:rPr>
                       </w:pPr>
                       <w:r>
                         <w:t>Одбијање захтјева</w:t>
@@ -3372,6 +3178,10 @@
                           <w:p>
                             <w:pPr>
                               <w:overflowPunct w:val="0"/>
+                              <w:jc w:val="center"/>
+                              <w:rPr>
+                                <w:rFonts w:hint="eastAsia"/>
+                              </w:rPr>
                             </w:pPr>
                             <w:r>
                               <w:t>Прихватање захтјева</w:t>
@@ -3396,6 +3206,10 @@
                     <w:p>
                       <w:pPr>
                         <w:overflowPunct w:val="0"/>
+                        <w:jc w:val="center"/>
+                        <w:rPr>
+                          <w:rFonts w:hint="eastAsia"/>
+                        </w:rPr>
                       </w:pPr>
                       <w:r>
                         <w:t>Прихватање захтјева</w:t>
@@ -3413,99 +3227,116 @@
       <w:pPr>
         <w:pStyle w:val="Textbody"/>
         <w:rPr>
+          <w:rFonts w:hint="eastAsia"/>
           <w:b/>
           <w:bCs/>
-          <w:lang/>
-        </w:rPr>
-      </w:pPr>
-    </w:p>
-    <w:p>
-      <w:pPr>
-        <w:pStyle w:val="Textbody"/>
-        <w:rPr>
+        </w:rPr>
+      </w:pPr>
+    </w:p>
+    <w:p>
+      <w:pPr>
+        <w:pStyle w:val="Textbody"/>
+        <w:rPr>
+          <w:rFonts w:hint="eastAsia"/>
           <w:b/>
           <w:bCs/>
-          <w:lang/>
-        </w:rPr>
-      </w:pPr>
-    </w:p>
-    <w:p>
-      <w:pPr>
-        <w:pStyle w:val="Textbody"/>
-        <w:rPr>
+        </w:rPr>
+      </w:pPr>
+    </w:p>
+    <w:p>
+      <w:pPr>
+        <w:pStyle w:val="Textbody"/>
+        <w:rPr>
+          <w:rFonts w:hint="eastAsia"/>
           <w:b/>
           <w:bCs/>
-          <w:lang/>
-        </w:rPr>
-      </w:pPr>
-    </w:p>
-    <w:p>
-      <w:pPr>
-        <w:pStyle w:val="Textbody"/>
-        <w:rPr>
+        </w:rPr>
+      </w:pPr>
+    </w:p>
+    <w:p>
+      <w:pPr>
+        <w:pStyle w:val="Textbody"/>
+        <w:rPr>
+          <w:rFonts w:hint="eastAsia"/>
           <w:b/>
           <w:bCs/>
-          <w:lang/>
-        </w:rPr>
-      </w:pPr>
-    </w:p>
-    <w:p>
-      <w:pPr>
-        <w:pStyle w:val="Textbody"/>
-        <w:rPr>
+        </w:rPr>
+      </w:pPr>
+    </w:p>
+    <w:p>
+      <w:pPr>
+        <w:pStyle w:val="Textbody"/>
+        <w:rPr>
+          <w:rFonts w:hint="eastAsia"/>
           <w:b/>
           <w:bCs/>
-          <w:lang/>
-        </w:rPr>
-      </w:pPr>
-    </w:p>
-    <w:p>
-      <w:pPr>
-        <w:pStyle w:val="Textbody"/>
-        <w:rPr>
+        </w:rPr>
+      </w:pPr>
+    </w:p>
+    <w:p>
+      <w:pPr>
+        <w:pStyle w:val="Textbody"/>
+        <w:rPr>
+          <w:rFonts w:hint="eastAsia"/>
           <w:b/>
           <w:bCs/>
-          <w:lang/>
-        </w:rPr>
-      </w:pPr>
-    </w:p>
-    <w:p>
-      <w:pPr>
-        <w:pStyle w:val="Textbody"/>
-        <w:rPr>
+        </w:rPr>
+      </w:pPr>
+    </w:p>
+    <w:p>
+      <w:pPr>
+        <w:pStyle w:val="Textbody"/>
+        <w:rPr>
+          <w:rFonts w:hint="eastAsia"/>
           <w:b/>
           <w:bCs/>
-          <w:lang/>
-        </w:rPr>
-      </w:pPr>
-    </w:p>
-    <w:p>
-      <w:pPr>
-        <w:pStyle w:val="Textbody"/>
-        <w:rPr>
+        </w:rPr>
+      </w:pPr>
+    </w:p>
+    <w:p>
+      <w:pPr>
+        <w:pStyle w:val="Textbody"/>
+        <w:rPr>
+          <w:rFonts w:hint="eastAsia"/>
           <w:b/>
           <w:bCs/>
-          <w:lang/>
-        </w:rPr>
-      </w:pPr>
-    </w:p>
-    <w:p>
-      <w:pPr>
-        <w:pStyle w:val="Textbody"/>
-        <w:rPr>
+        </w:rPr>
+      </w:pPr>
+    </w:p>
+    <w:p>
+      <w:pPr>
+        <w:pStyle w:val="Textbody"/>
+        <w:rPr>
+          <w:rFonts w:hint="eastAsia"/>
           <w:b/>
           <w:bCs/>
-          <w:lang/>
-        </w:rPr>
-      </w:pPr>
-    </w:p>
-    <w:p>
-      <w:pPr>
-        <w:pStyle w:val="Textbody"/>
-        <w:rPr>
+        </w:rPr>
+      </w:pPr>
+    </w:p>
+    <w:p>
+      <w:pPr>
+        <w:pStyle w:val="Textbody"/>
+        <w:rPr>
+          <w:rFonts w:hint="eastAsia"/>
           <w:b/>
           <w:bCs/>
-          <w:lang/>
+        </w:rPr>
+      </w:pPr>
+      <w:r>
+        <w:rPr>
+          <w:b/>
+          <w:bCs/>
+        </w:rPr>
+        <w:lastRenderedPageBreak/>
+        <w:t>Препорука оружја</w:t>
+      </w:r>
+    </w:p>
+    <w:p>
+      <w:pPr>
+        <w:pStyle w:val="Textbody"/>
+        <w:rPr>
+          <w:rFonts w:hint="eastAsia"/>
+          <w:b/>
         </w:rPr>
       </w:pPr>
       <w:r>
@@ -3513,20 +3344,19 @@
           <w:noProof/>
           <w:lang w:eastAsia="sr-Latn-ME" w:bidi="ar-SA"/>
         </w:rPr>
-        <w:lastRenderedPageBreak/>
         <mc:AlternateContent>
           <mc:Choice Requires="wps">
             <w:drawing>
               <wp:anchor distT="0" distB="0" distL="0" distR="0" simplePos="0" relativeHeight="23" behindDoc="0" locked="0" layoutInCell="0" allowOverlap="1">
                 <wp:simplePos x="0" y="0"/>
                 <wp:positionH relativeFrom="column">
-                  <wp:posOffset>938589</wp:posOffset>
+                  <wp:posOffset>586740</wp:posOffset>
                 </wp:positionH>
                 <wp:positionV relativeFrom="paragraph">
-                  <wp:posOffset>290003</wp:posOffset>
+                  <wp:posOffset>10160</wp:posOffset>
                 </wp:positionV>
-                <wp:extent cx="1860698" cy="754912"/>
-                <wp:effectExtent l="0" t="0" r="25400" b="26670"/>
+                <wp:extent cx="2349500" cy="754380"/>
+                <wp:effectExtent l="0" t="0" r="12700" b="26670"/>
                 <wp:wrapNone/>
                 <wp:docPr id="22" name="Shape 9"/>
                 <wp:cNvGraphicFramePr/>
@@ -3537,7 +3367,7 @@
                       <wps:spPr>
                         <a:xfrm>
                           <a:off x="0" y="0"/>
-                          <a:ext cx="1860698" cy="754912"/>
+                          <a:ext cx="2349500" cy="754380"/>
                         </a:xfrm>
                         <a:prstGeom prst="ellipse">
                           <a:avLst/>
@@ -3569,6 +3399,9 @@
                             <w:pPr>
                               <w:overflowPunct w:val="0"/>
                               <w:jc w:val="center"/>
+                              <w:rPr>
+                                <w:rFonts w:hint="eastAsia"/>
+                              </w:rPr>
                             </w:pPr>
                             <w:r>
                               <w:t>Грађанин уноси додатне</w:t>
@@ -3578,9 +3411,21 @@
                             <w:pPr>
                               <w:overflowPunct w:val="0"/>
                               <w:jc w:val="center"/>
+                              <w:rPr>
+                                <w:rFonts w:hint="eastAsia"/>
+                              </w:rPr>
                             </w:pPr>
                             <w:r>
-                              <w:t xml:space="preserve"> податке о намјени</w:t>
+                              <w:t xml:space="preserve"> податке о</w:t>
+                            </w:r>
+                            <w:r>
+                              <w:rPr>
+                                <w:lang w:val="sr-Cyrl-RS"/>
+                              </w:rPr>
+                              <w:t xml:space="preserve"> конкретној</w:t>
+                            </w:r>
+                            <w:r>
+                              <w:t xml:space="preserve"> намјени</w:t>
                             </w:r>
                           </w:p>
                         </w:txbxContent>
@@ -3602,13 +3447,16 @@
           </mc:Choice>
           <mc:Fallback>
             <w:pict>
-              <v:oval id="Shape 9" o:spid="_x0000_s1040" style="position:absolute;margin-left:73.9pt;margin-top:22.85pt;width:146.5pt;height:59.45pt;z-index:23;visibility:visible;mso-wrap-style:square;mso-width-percent:0;mso-height-percent:0;mso-wrap-distance-left:0;mso-wrap-distance-top:0;mso-wrap-distance-right:0;mso-wrap-distance-bottom:0;mso-position-horizontal:absolute;mso-position-horizontal-relative:text;mso-position-vertical:absolute;mso-position-vertical-relative:text;mso-width-percent:0;mso-height-percent:0;mso-width-relative:margin;mso-height-relative:margin;v-text-anchor:middle" o:gfxdata="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" o:allowincell="f" fillcolor="#ffbf00" strokecolor="#3465a4" strokeweight="0">
+              <v:oval id="Shape 9" o:spid="_x0000_s1040" style="position:absolute;margin-left:46.2pt;margin-top:.8pt;width:185pt;height:59.4pt;z-index:23;visibility:visible;mso-wrap-style:square;mso-width-percent:0;mso-height-percent:0;mso-wrap-distance-left:0;mso-wrap-distance-top:0;mso-wrap-distance-right:0;mso-wrap-distance-bottom:0;mso-position-horizontal:absolute;mso-position-horizontal-relative:text;mso-position-vertical:absolute;mso-position-vertical-relative:text;mso-width-percent:0;mso-height-percent:0;mso-width-relative:margin;mso-height-relative:margin;v-text-anchor:middle" o:gfxdata="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" o:allowincell="f" fillcolor="#ffbf00" strokecolor="#3465a4" strokeweight="0">
                 <v:textbox inset="0,0,0,0">
                   <w:txbxContent>
                     <w:p>
                       <w:pPr>
                         <w:overflowPunct w:val="0"/>
                         <w:jc w:val="center"/>
+                        <w:rPr>
+                          <w:rFonts w:hint="eastAsia"/>
+                        </w:rPr>
                       </w:pPr>
                       <w:r>
                         <w:t>Грађанин уноси додатне</w:t>
@@ -3618,9 +3466,21 @@
                       <w:pPr>
                         <w:overflowPunct w:val="0"/>
                         <w:jc w:val="center"/>
+                        <w:rPr>
+                          <w:rFonts w:hint="eastAsia"/>
+                        </w:rPr>
                       </w:pPr>
                       <w:r>
-                        <w:t xml:space="preserve"> податке о намјени</w:t>
+                        <w:t xml:space="preserve"> податке о</w:t>
+                      </w:r>
+                      <w:r>
+                        <w:rPr>
+                          <w:lang w:val="sr-Cyrl-RS"/>
+                        </w:rPr>
+                        <w:t xml:space="preserve"> конкретној</w:t>
+                      </w:r>
+                      <w:r>
+                        <w:t xml:space="preserve"> намјени</w:t>
                       </w:r>
                     </w:p>
                   </w:txbxContent>
@@ -3633,24 +3493,6 @@
       <w:r>
         <w:rPr>
           <w:b/>
-          <w:bCs/>
-          <w:lang/>
-        </w:rPr>
-        <w:t>Препорука оружја</w:t>
-      </w:r>
-    </w:p>
-    <w:p>
-      <w:pPr>
-        <w:pStyle w:val="Textbody"/>
-        <w:rPr>
-          <w:b/>
-          <w:lang/>
-        </w:rPr>
-      </w:pPr>
-      <w:r>
-        <w:rPr>
-          <w:b/>
-          <w:lang/>
         </w:rPr>
         <w:tab/>
       </w:r>
@@ -3659,14 +3501,13 @@
       <w:pPr>
         <w:pStyle w:val="Textbody"/>
         <w:rPr>
-          <w:b/>
-          <w:lang/>
-        </w:rPr>
-      </w:pPr>
-      <w:r>
-        <w:rPr>
-          <w:b/>
-          <w:lang/>
+          <w:rFonts w:hint="eastAsia"/>
+          <w:b/>
+        </w:rPr>
+      </w:pPr>
+      <w:r>
+        <w:rPr>
+          <w:b/>
         </w:rPr>
         <w:tab/>
       </w:r>
@@ -3675,8 +3516,8 @@
       <w:pPr>
         <w:pStyle w:val="Textbody"/>
         <w:rPr>
-          <w:b/>
-          <w:lang/>
+          <w:rFonts w:hint="eastAsia"/>
+          <w:b/>
         </w:rPr>
       </w:pPr>
       <w:r>
@@ -3755,17 +3596,8 @@
       <w:pPr>
         <w:pStyle w:val="Textbody"/>
         <w:rPr>
-          <w:b/>
-          <w:lang/>
-        </w:rPr>
-      </w:pPr>
-    </w:p>
-    <w:p>
-      <w:pPr>
-        <w:pStyle w:val="Textbody"/>
-        <w:rPr>
-          <w:b/>
-          <w:lang/>
+          <w:rFonts w:hint="eastAsia"/>
+          <w:b/>
         </w:rPr>
       </w:pPr>
       <w:r>
@@ -3779,13 +3611,13 @@
               <wp:anchor distT="0" distB="0" distL="0" distR="0" simplePos="0" relativeHeight="24" behindDoc="0" locked="0" layoutInCell="0" allowOverlap="1">
                 <wp:simplePos x="0" y="0"/>
                 <wp:positionH relativeFrom="column">
-                  <wp:posOffset>63500</wp:posOffset>
+                  <wp:posOffset>66719</wp:posOffset>
                 </wp:positionH>
                 <wp:positionV relativeFrom="paragraph">
-                  <wp:posOffset>-1905</wp:posOffset>
+                  <wp:posOffset>287536</wp:posOffset>
                 </wp:positionV>
-                <wp:extent cx="3589655" cy="614045"/>
-                <wp:effectExtent l="0" t="0" r="0" b="0"/>
+                <wp:extent cx="3732028" cy="744279"/>
+                <wp:effectExtent l="0" t="0" r="20955" b="17780"/>
                 <wp:wrapNone/>
                 <wp:docPr id="24" name="Shape 10"/>
                 <wp:cNvGraphicFramePr/>
@@ -3796,7 +3628,7 @@
                       <wps:spPr>
                         <a:xfrm>
                           <a:off x="0" y="0"/>
-                          <a:ext cx="3589200" cy="613440"/>
+                          <a:ext cx="3732028" cy="744279"/>
                         </a:xfrm>
                         <a:prstGeom prst="ellipse">
                           <a:avLst/>
@@ -3829,6 +3661,7 @@
                               <w:overflowPunct w:val="0"/>
                               <w:jc w:val="center"/>
                               <w:rPr>
+                                <w:rFonts w:hint="eastAsia"/>
                                 <w:lang w:val="sr-Cyrl-RS"/>
                               </w:rPr>
                             </w:pPr>
@@ -3838,221 +3671,20 @@
                               </w:rPr>
                               <w:t>Одређује се листа дозвољених калибара</w:t>
                             </w:r>
-                          </w:p>
-                        </w:txbxContent>
-                      </wps:txbx>
-                      <wps:bodyPr lIns="0" tIns="0" rIns="0" bIns="0" anchor="ctr">
-                        <a:noAutofit/>
-                      </wps:bodyPr>
-                    </wps:wsp>
-                  </a:graphicData>
-                </a:graphic>
-              </wp:anchor>
-            </w:drawing>
-          </mc:Choice>
-          <mc:Fallback>
-            <w:pict>
-              <v:oval id="Shape 10" o:spid="_x0000_s1041" style="position:absolute;margin-left:5pt;margin-top:-.15pt;width:282.65pt;height:48.35pt;z-index:24;visibility:visible;mso-wrap-style:square;mso-wrap-distance-left:0;mso-wrap-distance-top:0;mso-wrap-distance-right:0;mso-wrap-distance-bottom:0;mso-position-horizontal:absolute;mso-position-horizontal-relative:text;mso-position-vertical:absolute;mso-position-vertical-relative:text;v-text-anchor:middle" o:gfxdata="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" o:allowincell="f" fillcolor="#729fcf" strokecolor="#3465a4" strokeweight="0">
-                <v:textbox inset="0,0,0,0">
-                  <w:txbxContent>
-                    <w:p>
-                      <w:pPr>
-                        <w:overflowPunct w:val="0"/>
-                        <w:jc w:val="center"/>
-                        <w:rPr>
-                          <w:lang w:val="sr-Cyrl-RS"/>
-                        </w:rPr>
-                      </w:pPr>
-                      <w:r>
-                        <w:rPr>
-                          <w:lang w:val="sr-Cyrl-RS"/>
-                        </w:rPr>
-                        <w:t>Одређује се листа дозвољених калибара</w:t>
-                      </w:r>
-                    </w:p>
-                  </w:txbxContent>
-                </v:textbox>
-              </v:oval>
-            </w:pict>
-          </mc:Fallback>
-        </mc:AlternateContent>
-      </w:r>
-    </w:p>
-    <w:p>
-      <w:pPr>
-        <w:pStyle w:val="Textbody"/>
-        <w:rPr>
-          <w:b/>
-          <w:lang/>
-        </w:rPr>
-      </w:pPr>
-    </w:p>
-    <w:p>
-      <w:pPr>
-        <w:pStyle w:val="Textbody"/>
-        <w:rPr>
-          <w:b/>
-          <w:lang/>
-        </w:rPr>
-      </w:pPr>
-      <w:r>
-        <w:rPr>
-          <w:noProof/>
-          <w:lang w:eastAsia="sr-Latn-ME" w:bidi="ar-SA"/>
-        </w:rPr>
-        <mc:AlternateContent>
-          <mc:Choice Requires="wps">
-            <w:drawing>
-              <wp:anchor distT="0" distB="0" distL="0" distR="0" simplePos="0" relativeHeight="27" behindDoc="0" locked="0" layoutInCell="0" allowOverlap="1">
-                <wp:simplePos x="0" y="0"/>
-                <wp:positionH relativeFrom="column">
-                  <wp:posOffset>1704340</wp:posOffset>
-                </wp:positionH>
-                <wp:positionV relativeFrom="paragraph">
-                  <wp:posOffset>31115</wp:posOffset>
-                </wp:positionV>
-                <wp:extent cx="12065" cy="647065"/>
-                <wp:effectExtent l="0" t="0" r="0" b="0"/>
-                <wp:wrapNone/>
-                <wp:docPr id="25" name="Line 8"/>
-                <wp:cNvGraphicFramePr/>
-                <a:graphic xmlns:a="http://schemas.openxmlformats.org/drawingml/2006/main">
-                  <a:graphicData uri="http://schemas.microsoft.com/office/word/2010/wordprocessingShape">
-                    <wps:wsp>
-                      <wps:cNvCnPr/>
-                      <wps:spPr>
-                        <a:xfrm flipH="1">
-                          <a:off x="0" y="0"/>
-                          <a:ext cx="11520" cy="646560"/>
-                        </a:xfrm>
-                        <a:prstGeom prst="line">
-                          <a:avLst/>
-                        </a:prstGeom>
-                        <a:ln w="0">
-                          <a:solidFill>
-                            <a:srgbClr val="3465A4"/>
-                          </a:solidFill>
-                          <a:tailEnd type="triangle" w="med" len="med"/>
-                        </a:ln>
-                      </wps:spPr>
-                      <wps:style>
-                        <a:lnRef idx="0">
-                          <a:scrgbClr r="0" g="0" b="0"/>
-                        </a:lnRef>
-                        <a:fillRef idx="0">
-                          <a:scrgbClr r="0" g="0" b="0"/>
-                        </a:fillRef>
-                        <a:effectRef idx="0">
-                          <a:scrgbClr r="0" g="0" b="0"/>
-                        </a:effectRef>
-                        <a:fontRef idx="minor"/>
-                      </wps:style>
-                      <wps:bodyPr/>
-                    </wps:wsp>
-                  </a:graphicData>
-                </a:graphic>
-              </wp:anchor>
-            </w:drawing>
-          </mc:Choice>
-          <mc:Fallback>
-            <w:pict>
-              <v:line w14:anchorId="2E4DA4AE" id="Line 8" o:spid="_x0000_s1026" style="position:absolute;flip:x;z-index:27;visibility:visible;mso-wrap-style:square;mso-wrap-distance-left:0;mso-wrap-distance-top:0;mso-wrap-distance-right:0;mso-wrap-distance-bottom:0;mso-position-horizontal:absolute;mso-position-horizontal-relative:text;mso-position-vertical:absolute;mso-position-vertical-relative:text" from="134.2pt,2.45pt" to="135.15pt,53.4pt" o:gfxdata="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" o:allowincell="f" strokecolor="#3465a4" strokeweight="0">
-                <v:stroke endarrow="block"/>
-              </v:line>
-            </w:pict>
-          </mc:Fallback>
-        </mc:AlternateContent>
-      </w:r>
-    </w:p>
-    <w:p>
-      <w:pPr>
-        <w:pStyle w:val="Textbody"/>
-        <w:rPr>
-          <w:b/>
-          <w:lang/>
-        </w:rPr>
-      </w:pPr>
-    </w:p>
-    <w:p>
-      <w:pPr>
-        <w:pStyle w:val="Textbody"/>
-        <w:rPr>
-          <w:b/>
-          <w:lang/>
-        </w:rPr>
-      </w:pPr>
-      <w:r>
-        <w:rPr>
-          <w:noProof/>
-          <w:lang w:eastAsia="sr-Latn-ME" w:bidi="ar-SA"/>
-        </w:rPr>
-        <mc:AlternateContent>
-          <mc:Choice Requires="wps">
-            <w:drawing>
-              <wp:anchor distT="0" distB="0" distL="0" distR="0" simplePos="0" relativeHeight="251659264" behindDoc="0" locked="0" layoutInCell="0" allowOverlap="1" wp14:anchorId="0A6D66B9" wp14:editId="220A7A16">
-                <wp:simplePos x="0" y="0"/>
-                <wp:positionH relativeFrom="column">
-                  <wp:posOffset>754380</wp:posOffset>
-                </wp:positionH>
-                <wp:positionV relativeFrom="paragraph">
-                  <wp:posOffset>97923</wp:posOffset>
-                </wp:positionV>
-                <wp:extent cx="1860698" cy="754912"/>
-                <wp:effectExtent l="0" t="0" r="25400" b="26670"/>
-                <wp:wrapNone/>
-                <wp:docPr id="27" name="Shape 9"/>
-                <wp:cNvGraphicFramePr/>
-                <a:graphic xmlns:a="http://schemas.openxmlformats.org/drawingml/2006/main">
-                  <a:graphicData uri="http://schemas.microsoft.com/office/word/2010/wordprocessingShape">
-                    <wps:wsp>
-                      <wps:cNvSpPr/>
-                      <wps:spPr>
-                        <a:xfrm>
-                          <a:off x="0" y="0"/>
-                          <a:ext cx="1860698" cy="754912"/>
-                        </a:xfrm>
-                        <a:prstGeom prst="ellipse">
-                          <a:avLst/>
-                        </a:prstGeom>
-                        <a:solidFill>
-                          <a:srgbClr val="FFBF00"/>
-                        </a:solidFill>
-                        <a:ln w="0">
-                          <a:solidFill>
-                            <a:srgbClr val="3465A4"/>
-                          </a:solidFill>
-                        </a:ln>
-                      </wps:spPr>
-                      <wps:style>
-                        <a:lnRef idx="0">
-                          <a:scrgbClr r="0" g="0" b="0"/>
-                        </a:lnRef>
-                        <a:fillRef idx="0">
-                          <a:scrgbClr r="0" g="0" b="0"/>
-                        </a:fillRef>
-                        <a:effectRef idx="0">
-                          <a:scrgbClr r="0" g="0" b="0"/>
-                        </a:effectRef>
-                        <a:fontRef idx="minor"/>
-                      </wps:style>
-                      <wps:txbx>
-                        <w:txbxContent>
-                          <w:p>
-                            <w:pPr>
-                              <w:overflowPunct w:val="0"/>
-                              <w:jc w:val="center"/>
-                            </w:pPr>
                             <w:r>
-                              <w:t>Грађанин уноси додатне</w:t>
+                              <w:t xml:space="preserve"> </w:t>
                             </w:r>
-                          </w:p>
-                          <w:p>
-                            <w:pPr>
-                              <w:overflowPunct w:val="0"/>
-                              <w:jc w:val="center"/>
-                            </w:pPr>
                             <w:r>
-                              <w:t xml:space="preserve"> податке о намјени</w:t>
+                              <w:rPr>
+                                <w:lang w:val="sr-Cyrl-RS"/>
+                              </w:rPr>
+                              <w:t>на основу података о намјени</w:t>
+                            </w:r>
+                            <w:r>
+                              <w:rPr>
+                                <w:lang w:val="sr-Cyrl-RS"/>
+                              </w:rPr>
+                              <w:t xml:space="preserve"> и домену примјене</w:t>
                             </w:r>
                           </w:p>
                         </w:txbxContent>
@@ -4074,25 +3706,38 @@
           </mc:Choice>
           <mc:Fallback>
             <w:pict>
-              <v:oval w14:anchorId="0A6D66B9" id="_x0000_s1042" style="position:absolute;margin-left:59.4pt;margin-top:7.7pt;width:146.5pt;height:59.45pt;z-index:251659264;visibility:visible;mso-wrap-style:square;mso-width-percent:0;mso-height-percent:0;mso-wrap-distance-left:0;mso-wrap-distance-top:0;mso-wrap-distance-right:0;mso-wrap-distance-bottom:0;mso-position-horizontal:absolute;mso-position-horizontal-relative:text;mso-position-vertical:absolute;mso-position-vertical-relative:text;mso-width-percent:0;mso-height-percent:0;mso-width-relative:margin;mso-height-relative:margin;v-text-anchor:middle" o:gfxdata="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" o:allowincell="f" fillcolor="#ffbf00" strokecolor="#3465a4" strokeweight="0">
+              <v:oval id="Shape 10" o:spid="_x0000_s1041" style="position:absolute;margin-left:5.25pt;margin-top:22.65pt;width:293.85pt;height:58.6pt;z-index:24;visibility:visible;mso-wrap-style:square;mso-width-percent:0;mso-height-percent:0;mso-wrap-distance-left:0;mso-wrap-distance-top:0;mso-wrap-distance-right:0;mso-wrap-distance-bottom:0;mso-position-horizontal:absolute;mso-position-horizontal-relative:text;mso-position-vertical:absolute;mso-position-vertical-relative:text;mso-width-percent:0;mso-height-percent:0;mso-width-relative:margin;mso-height-relative:margin;v-text-anchor:middle" o:gfxdata="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" o:allowincell="f" fillcolor="#729fcf" strokecolor="#3465a4" strokeweight="0">
                 <v:textbox inset="0,0,0,0">
                   <w:txbxContent>
                     <w:p>
                       <w:pPr>
                         <w:overflowPunct w:val="0"/>
                         <w:jc w:val="center"/>
+                        <w:rPr>
+                          <w:rFonts w:hint="eastAsia"/>
+                          <w:lang w:val="sr-Cyrl-RS"/>
+                        </w:rPr>
                       </w:pPr>
                       <w:r>
-                        <w:t>Грађанин уноси додатне</w:t>
+                        <w:rPr>
+                          <w:lang w:val="sr-Cyrl-RS"/>
+                        </w:rPr>
+                        <w:t>Одређује се листа дозвољених калибара</w:t>
                       </w:r>
-                    </w:p>
-                    <w:p>
-                      <w:pPr>
-                        <w:overflowPunct w:val="0"/>
-                        <w:jc w:val="center"/>
-                      </w:pPr>
                       <w:r>
-                        <w:t xml:space="preserve"> податке о намјени</w:t>
+                        <w:t xml:space="preserve"> </w:t>
+                      </w:r>
+                      <w:r>
+                        <w:rPr>
+                          <w:lang w:val="sr-Cyrl-RS"/>
+                        </w:rPr>
+                        <w:t>на основу података о намјени</w:t>
+                      </w:r>
+                      <w:r>
+                        <w:rPr>
+                          <w:lang w:val="sr-Cyrl-RS"/>
+                        </w:rPr>
+                        <w:t xml:space="preserve"> и домену примјене</w:t>
                       </w:r>
                     </w:p>
                   </w:txbxContent>
@@ -4107,17 +3752,26 @@
       <w:pPr>
         <w:pStyle w:val="Textbody"/>
         <w:rPr>
-          <w:b/>
-          <w:lang/>
-        </w:rPr>
-      </w:pPr>
-    </w:p>
-    <w:p>
-      <w:pPr>
-        <w:pStyle w:val="Textbody"/>
-        <w:rPr>
-          <w:b/>
-          <w:lang/>
+          <w:rFonts w:hint="eastAsia"/>
+          <w:b/>
+        </w:rPr>
+      </w:pPr>
+    </w:p>
+    <w:p>
+      <w:pPr>
+        <w:pStyle w:val="Textbody"/>
+        <w:rPr>
+          <w:rFonts w:hint="eastAsia"/>
+          <w:b/>
+        </w:rPr>
+      </w:pPr>
+    </w:p>
+    <w:p>
+      <w:pPr>
+        <w:pStyle w:val="Textbody"/>
+        <w:rPr>
+          <w:rFonts w:hint="eastAsia"/>
+          <w:b/>
         </w:rPr>
       </w:pPr>
       <w:r>
@@ -4128,18 +3782,18 @@
         <mc:AlternateContent>
           <mc:Choice Requires="wps">
             <w:drawing>
-              <wp:anchor distT="0" distB="0" distL="0" distR="0" simplePos="0" relativeHeight="251661312" behindDoc="0" locked="0" layoutInCell="0" allowOverlap="1" wp14:anchorId="3D414158" wp14:editId="0B74A949">
+              <wp:anchor distT="0" distB="0" distL="0" distR="0" simplePos="0" relativeHeight="27" behindDoc="0" locked="0" layoutInCell="0" allowOverlap="1">
                 <wp:simplePos x="0" y="0"/>
                 <wp:positionH relativeFrom="column">
-                  <wp:posOffset>1669312</wp:posOffset>
+                  <wp:posOffset>1704132</wp:posOffset>
                 </wp:positionH>
                 <wp:positionV relativeFrom="paragraph">
-                  <wp:posOffset>255181</wp:posOffset>
+                  <wp:posOffset>159902</wp:posOffset>
                 </wp:positionV>
-                <wp:extent cx="12065" cy="647065"/>
-                <wp:effectExtent l="0" t="0" r="0" b="0"/>
+                <wp:extent cx="11520" cy="519533"/>
+                <wp:effectExtent l="76200" t="0" r="64770" b="52070"/>
                 <wp:wrapNone/>
-                <wp:docPr id="28" name="Line 8"/>
+                <wp:docPr id="25" name="Line 8"/>
                 <wp:cNvGraphicFramePr/>
                 <a:graphic xmlns:a="http://schemas.openxmlformats.org/drawingml/2006/main">
                   <a:graphicData uri="http://schemas.microsoft.com/office/word/2010/wordprocessingShape">
@@ -4148,7 +3802,7 @@
                       <wps:spPr>
                         <a:xfrm flipH="1">
                           <a:off x="0" y="0"/>
-                          <a:ext cx="12065" cy="647065"/>
+                          <a:ext cx="11520" cy="519533"/>
                         </a:xfrm>
                         <a:prstGeom prst="line">
                           <a:avLst/>
@@ -4176,12 +3830,15 @@
                     </wps:wsp>
                   </a:graphicData>
                 </a:graphic>
+                <wp14:sizeRelV relativeFrom="margin">
+                  <wp14:pctHeight>0</wp14:pctHeight>
+                </wp14:sizeRelV>
               </wp:anchor>
             </w:drawing>
           </mc:Choice>
           <mc:Fallback>
             <w:pict>
-              <v:line w14:anchorId="188D06CE" id="Line 8" o:spid="_x0000_s1026" style="position:absolute;flip:x;z-index:251661312;visibility:visible;mso-wrap-style:square;mso-wrap-distance-left:0;mso-wrap-distance-top:0;mso-wrap-distance-right:0;mso-wrap-distance-bottom:0;mso-position-horizontal:absolute;mso-position-horizontal-relative:text;mso-position-vertical:absolute;mso-position-vertical-relative:text" from="131.45pt,20.1pt" to="132.4pt,71.05pt" o:gfxdata="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" o:allowincell="f" strokecolor="#3465a4" strokeweight="0">
+              <v:line w14:anchorId="321EA845" id="Line 8" o:spid="_x0000_s1026" style="position:absolute;flip:x;z-index:27;visibility:visible;mso-wrap-style:square;mso-height-percent:0;mso-wrap-distance-left:0;mso-wrap-distance-top:0;mso-wrap-distance-right:0;mso-wrap-distance-bottom:0;mso-position-horizontal:absolute;mso-position-horizontal-relative:text;mso-position-vertical:absolute;mso-position-vertical-relative:text;mso-height-percent:0;mso-height-relative:margin" from="134.2pt,12.6pt" to="135.1pt,53.5pt" o:gfxdata="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" o:allowincell="f" strokecolor="#3465a4" strokeweight="0">
                 <v:stroke endarrow="block"/>
               </v:line>
             </w:pict>
@@ -4191,25 +3848,288 @@
     </w:p>
     <w:p>
       <w:pPr>
+        <w:pStyle w:val="Textbody"/>
+        <w:rPr>
+          <w:rFonts w:hint="eastAsia"/>
+          <w:b/>
+        </w:rPr>
+      </w:pPr>
+    </w:p>
+    <w:p>
+      <w:pPr>
+        <w:pStyle w:val="Textbody"/>
+        <w:rPr>
+          <w:rFonts w:hint="eastAsia"/>
+          <w:b/>
+        </w:rPr>
+      </w:pPr>
+      <w:r>
+        <w:rPr>
+          <w:noProof/>
+          <w:lang w:eastAsia="sr-Latn-ME" w:bidi="ar-SA"/>
+        </w:rPr>
+        <mc:AlternateContent>
+          <mc:Choice Requires="wps">
+            <w:drawing>
+              <wp:anchor distT="0" distB="0" distL="0" distR="0" simplePos="0" relativeHeight="251659264" behindDoc="0" locked="0" layoutInCell="0" allowOverlap="1" wp14:anchorId="0A6D66B9" wp14:editId="220A7A16">
+                <wp:simplePos x="0" y="0"/>
+                <wp:positionH relativeFrom="column">
+                  <wp:posOffset>183396</wp:posOffset>
+                </wp:positionH>
+                <wp:positionV relativeFrom="paragraph">
+                  <wp:posOffset>121595</wp:posOffset>
+                </wp:positionV>
+                <wp:extent cx="3040778" cy="754912"/>
+                <wp:effectExtent l="0" t="0" r="26670" b="26670"/>
+                <wp:wrapNone/>
+                <wp:docPr id="27" name="Shape 9"/>
+                <wp:cNvGraphicFramePr/>
+                <a:graphic xmlns:a="http://schemas.openxmlformats.org/drawingml/2006/main">
+                  <a:graphicData uri="http://schemas.microsoft.com/office/word/2010/wordprocessingShape">
+                    <wps:wsp>
+                      <wps:cNvSpPr/>
+                      <wps:spPr>
+                        <a:xfrm>
+                          <a:off x="0" y="0"/>
+                          <a:ext cx="3040778" cy="754912"/>
+                        </a:xfrm>
+                        <a:prstGeom prst="ellipse">
+                          <a:avLst/>
+                        </a:prstGeom>
+                        <a:solidFill>
+                          <a:srgbClr val="FFBF00"/>
+                        </a:solidFill>
+                        <a:ln w="0">
+                          <a:solidFill>
+                            <a:srgbClr val="3465A4"/>
+                          </a:solidFill>
+                        </a:ln>
+                      </wps:spPr>
+                      <wps:style>
+                        <a:lnRef idx="0">
+                          <a:scrgbClr r="0" g="0" b="0"/>
+                        </a:lnRef>
+                        <a:fillRef idx="0">
+                          <a:scrgbClr r="0" g="0" b="0"/>
+                        </a:fillRef>
+                        <a:effectRef idx="0">
+                          <a:scrgbClr r="0" g="0" b="0"/>
+                        </a:effectRef>
+                        <a:fontRef idx="minor"/>
+                      </wps:style>
+                      <wps:txbx>
+                        <w:txbxContent>
+                          <w:p>
+                            <w:pPr>
+                              <w:overflowPunct w:val="0"/>
+                              <w:jc w:val="center"/>
+                              <w:rPr>
+                                <w:rFonts w:hint="eastAsia"/>
+                              </w:rPr>
+                            </w:pPr>
+                            <w:r>
+                              <w:t>Грађанин уноси додатне</w:t>
+                            </w:r>
+                          </w:p>
+                          <w:p>
+                            <w:pPr>
+                              <w:overflowPunct w:val="0"/>
+                              <w:jc w:val="center"/>
+                              <w:rPr>
+                                <w:rFonts w:hint="eastAsia"/>
+                                <w:lang w:val="sr-Cyrl-RS"/>
+                              </w:rPr>
+                            </w:pPr>
+                            <w:r>
+                              <w:t xml:space="preserve"> податке о </w:t>
+                            </w:r>
+                            <w:r>
+                              <w:rPr>
+                                <w:lang w:val="sr-Cyrl-RS"/>
+                              </w:rPr>
+                              <w:t>преференцама</w:t>
+                            </w:r>
+                            <w:r>
+                              <w:rPr>
+                                <w:lang w:val="sr-Cyrl-RS"/>
+                              </w:rPr>
+                              <w:t xml:space="preserve"> и бира неке од дозвољених калибара</w:t>
+                            </w:r>
+                          </w:p>
+                        </w:txbxContent>
+                      </wps:txbx>
+                      <wps:bodyPr wrap="square" lIns="0" tIns="0" rIns="0" bIns="0" anchor="ctr">
+                        <a:noAutofit/>
+                      </wps:bodyPr>
+                    </wps:wsp>
+                  </a:graphicData>
+                </a:graphic>
+                <wp14:sizeRelH relativeFrom="margin">
+                  <wp14:pctWidth>0</wp14:pctWidth>
+                </wp14:sizeRelH>
+                <wp14:sizeRelV relativeFrom="margin">
+                  <wp14:pctHeight>0</wp14:pctHeight>
+                </wp14:sizeRelV>
+              </wp:anchor>
+            </w:drawing>
+          </mc:Choice>
+          <mc:Fallback>
+            <w:pict>
+              <v:oval w14:anchorId="0A6D66B9" id="_x0000_s1042" style="position:absolute;margin-left:14.45pt;margin-top:9.55pt;width:239.45pt;height:59.45pt;z-index:251659264;visibility:visible;mso-wrap-style:square;mso-width-percent:0;mso-height-percent:0;mso-wrap-distance-left:0;mso-wrap-distance-top:0;mso-wrap-distance-right:0;mso-wrap-distance-bottom:0;mso-position-horizontal:absolute;mso-position-horizontal-relative:text;mso-position-vertical:absolute;mso-position-vertical-relative:text;mso-width-percent:0;mso-height-percent:0;mso-width-relative:margin;mso-height-relative:margin;v-text-anchor:middle" o:gfxdata="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" o:allowincell="f" fillcolor="#ffbf00" strokecolor="#3465a4" strokeweight="0">
+                <v:textbox inset="0,0,0,0">
+                  <w:txbxContent>
+                    <w:p>
+                      <w:pPr>
+                        <w:overflowPunct w:val="0"/>
+                        <w:jc w:val="center"/>
+                        <w:rPr>
+                          <w:rFonts w:hint="eastAsia"/>
+                        </w:rPr>
+                      </w:pPr>
+                      <w:r>
+                        <w:t>Грађанин уноси додатне</w:t>
+                      </w:r>
+                    </w:p>
+                    <w:p>
+                      <w:pPr>
+                        <w:overflowPunct w:val="0"/>
+                        <w:jc w:val="center"/>
+                        <w:rPr>
+                          <w:rFonts w:hint="eastAsia"/>
+                          <w:lang w:val="sr-Cyrl-RS"/>
+                        </w:rPr>
+                      </w:pPr>
+                      <w:r>
+                        <w:t xml:space="preserve"> податке о </w:t>
+                      </w:r>
+                      <w:r>
+                        <w:rPr>
+                          <w:lang w:val="sr-Cyrl-RS"/>
+                        </w:rPr>
+                        <w:t>преференцама</w:t>
+                      </w:r>
+                      <w:r>
+                        <w:rPr>
+                          <w:lang w:val="sr-Cyrl-RS"/>
+                        </w:rPr>
+                        <w:t xml:space="preserve"> и бира неке од дозвољених калибара</w:t>
+                      </w:r>
+                    </w:p>
+                  </w:txbxContent>
+                </v:textbox>
+              </v:oval>
+            </w:pict>
+          </mc:Fallback>
+        </mc:AlternateContent>
+      </w:r>
+    </w:p>
+    <w:p>
+      <w:pPr>
+        <w:pStyle w:val="Textbody"/>
+        <w:rPr>
+          <w:rFonts w:hint="eastAsia"/>
+          <w:b/>
+        </w:rPr>
+      </w:pPr>
+    </w:p>
+    <w:p>
+      <w:pPr>
+        <w:pStyle w:val="Textbody"/>
+        <w:rPr>
+          <w:rFonts w:hint="eastAsia"/>
+          <w:b/>
+        </w:rPr>
+      </w:pPr>
+    </w:p>
+    <w:p>
+      <w:pPr>
         <w:pStyle w:val="Heading3"/>
-        <w:rPr>
-          <w:lang/>
-        </w:rPr>
-      </w:pPr>
+      </w:pPr>
+      <w:r>
+        <w:rPr>
+          <w:noProof/>
+          <w:lang w:eastAsia="sr-Latn-ME" w:bidi="ar-SA"/>
+        </w:rPr>
+        <mc:AlternateContent>
+          <mc:Choice Requires="wps">
+            <w:drawing>
+              <wp:anchor distT="0" distB="0" distL="0" distR="0" simplePos="0" relativeHeight="251661312" behindDoc="0" locked="0" layoutInCell="0" allowOverlap="1" wp14:anchorId="3D414158" wp14:editId="0B74A949">
+                <wp:simplePos x="0" y="0"/>
+                <wp:positionH relativeFrom="column">
+                  <wp:posOffset>1672236</wp:posOffset>
+                </wp:positionH>
+                <wp:positionV relativeFrom="paragraph">
+                  <wp:posOffset>16157</wp:posOffset>
+                </wp:positionV>
+                <wp:extent cx="0" cy="574158"/>
+                <wp:effectExtent l="76200" t="0" r="57150" b="54610"/>
+                <wp:wrapNone/>
+                <wp:docPr id="28" name="Line 8"/>
+                <wp:cNvGraphicFramePr/>
+                <a:graphic xmlns:a="http://schemas.openxmlformats.org/drawingml/2006/main">
+                  <a:graphicData uri="http://schemas.microsoft.com/office/word/2010/wordprocessingShape">
+                    <wps:wsp>
+                      <wps:cNvCnPr/>
+                      <wps:spPr>
+                        <a:xfrm flipH="1">
+                          <a:off x="0" y="0"/>
+                          <a:ext cx="0" cy="574158"/>
+                        </a:xfrm>
+                        <a:prstGeom prst="line">
+                          <a:avLst/>
+                        </a:prstGeom>
+                        <a:ln w="0">
+                          <a:solidFill>
+                            <a:srgbClr val="3465A4"/>
+                          </a:solidFill>
+                          <a:tailEnd type="triangle" w="med" len="med"/>
+                        </a:ln>
+                      </wps:spPr>
+                      <wps:style>
+                        <a:lnRef idx="0">
+                          <a:scrgbClr r="0" g="0" b="0"/>
+                        </a:lnRef>
+                        <a:fillRef idx="0">
+                          <a:scrgbClr r="0" g="0" b="0"/>
+                        </a:fillRef>
+                        <a:effectRef idx="0">
+                          <a:scrgbClr r="0" g="0" b="0"/>
+                        </a:effectRef>
+                        <a:fontRef idx="minor"/>
+                      </wps:style>
+                      <wps:bodyPr/>
+                    </wps:wsp>
+                  </a:graphicData>
+                </a:graphic>
+                <wp14:sizeRelH relativeFrom="margin">
+                  <wp14:pctWidth>0</wp14:pctWidth>
+                </wp14:sizeRelH>
+                <wp14:sizeRelV relativeFrom="margin">
+                  <wp14:pctHeight>0</wp14:pctHeight>
+                </wp14:sizeRelV>
+              </wp:anchor>
+            </w:drawing>
+          </mc:Choice>
+          <mc:Fallback>
+            <w:pict>
+              <v:line w14:anchorId="1BBD5A45" id="Line 8" o:spid="_x0000_s1026" style="position:absolute;flip:x;z-index:251661312;visibility:visible;mso-wrap-style:square;mso-width-percent:0;mso-height-percent:0;mso-wrap-distance-left:0;mso-wrap-distance-top:0;mso-wrap-distance-right:0;mso-wrap-distance-bottom:0;mso-position-horizontal:absolute;mso-position-horizontal-relative:text;mso-position-vertical:absolute;mso-position-vertical-relative:text;mso-width-percent:0;mso-height-percent:0;mso-width-relative:margin;mso-height-relative:margin" from="131.65pt,1.25pt" to="131.65pt,46.45pt" o:gfxdata="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" o:allowincell="f" strokecolor="#3465a4" strokeweight="0">
+                <v:stroke endarrow="block"/>
+              </v:line>
+            </w:pict>
+          </mc:Fallback>
+        </mc:AlternateContent>
+      </w:r>
     </w:p>
     <w:p>
       <w:pPr>
         <w:pStyle w:val="Heading3"/>
-        <w:rPr>
-          <w:lang/>
-        </w:rPr>
-      </w:pPr>
-    </w:p>
-    <w:p>
-      <w:pPr>
-        <w:pStyle w:val="Textbody"/>
-        <w:rPr>
-          <w:lang/>
+      </w:pPr>
+    </w:p>
+    <w:p>
+      <w:pPr>
+        <w:pStyle w:val="Textbody"/>
+        <w:rPr>
+          <w:rFonts w:hint="eastAsia"/>
         </w:rPr>
       </w:pPr>
       <w:r>
@@ -4222,14 +4142,14 @@
             <w:drawing>
               <wp:anchor distT="0" distB="0" distL="0" distR="0" simplePos="0" relativeHeight="26" behindDoc="0" locked="0" layoutInCell="0" allowOverlap="1">
                 <wp:simplePos x="0" y="0"/>
-                <wp:positionH relativeFrom="column">
-                  <wp:posOffset>633376</wp:posOffset>
+                <wp:positionH relativeFrom="margin">
+                  <wp:align>left</wp:align>
                 </wp:positionH>
                 <wp:positionV relativeFrom="paragraph">
-                  <wp:posOffset>4770</wp:posOffset>
+                  <wp:posOffset>5080</wp:posOffset>
                 </wp:positionV>
-                <wp:extent cx="2096135" cy="727710"/>
-                <wp:effectExtent l="0" t="0" r="0" b="0"/>
+                <wp:extent cx="3742660" cy="914400"/>
+                <wp:effectExtent l="0" t="0" r="10795" b="19050"/>
                 <wp:wrapNone/>
                 <wp:docPr id="26" name="Shape 11"/>
                 <wp:cNvGraphicFramePr/>
@@ -4240,7 +4160,7 @@
                       <wps:spPr>
                         <a:xfrm>
                           <a:off x="0" y="0"/>
-                          <a:ext cx="2096135" cy="727710"/>
+                          <a:ext cx="3742660" cy="914400"/>
                         </a:xfrm>
                         <a:prstGeom prst="ellipse">
                           <a:avLst/>
@@ -4272,6 +4192,9 @@
                             <w:pPr>
                               <w:overflowPunct w:val="0"/>
                               <w:jc w:val="center"/>
+                              <w:rPr>
+                                <w:rFonts w:hint="eastAsia"/>
+                              </w:rPr>
                             </w:pPr>
                             <w:r>
                               <w:t>Грађанину се препоручује</w:t>
@@ -4281,31 +4204,80 @@
                             <w:pPr>
                               <w:overflowPunct w:val="0"/>
                               <w:jc w:val="center"/>
+                              <w:rPr>
+                                <w:rFonts w:hint="eastAsia"/>
+                                <w:lang w:val="sr-Cyrl-RS"/>
+                              </w:rPr>
                             </w:pPr>
                             <w:r>
-                              <w:t>оружје</w:t>
+                              <w:rPr>
+                                <w:lang w:val="sr-Cyrl-RS"/>
+                              </w:rPr>
+                              <w:t>ор</w:t>
+                            </w:r>
+                            <w:r>
+                              <w:t>ужје</w:t>
+                            </w:r>
+                            <w:r>
+                              <w:rPr>
+                                <w:lang w:val="sr-Cyrl-RS"/>
+                              </w:rPr>
+                              <w:t xml:space="preserve"> на основу</w:t>
+                            </w:r>
+                            <w:r>
+                              <w:rPr>
+                                <w:lang w:val="sr-Cyrl-RS"/>
+                              </w:rPr>
+                              <w:t xml:space="preserve"> </w:t>
+                            </w:r>
+                            <w:r>
+                              <w:rPr>
+                                <w:lang w:val="sr-Cyrl-RS"/>
+                              </w:rPr>
+                              <w:t>података о намјени</w:t>
+                            </w:r>
+                            <w:r>
+                              <w:rPr>
+                                <w:lang w:val="sr-Cyrl-RS"/>
+                              </w:rPr>
+                              <w:t>, преференцама</w:t>
+                            </w:r>
+                            <w:r>
+                              <w:rPr>
+                                <w:lang w:val="sr-Cyrl-RS"/>
+                              </w:rPr>
+                              <w:t xml:space="preserve"> и издатим дозволама</w:t>
                             </w:r>
                           </w:p>
                         </w:txbxContent>
                       </wps:txbx>
-                      <wps:bodyPr lIns="0" tIns="0" rIns="0" bIns="0" anchor="ctr">
+                      <wps:bodyPr wrap="square" lIns="0" tIns="0" rIns="0" bIns="0" anchor="ctr">
                         <a:noAutofit/>
                       </wps:bodyPr>
                     </wps:wsp>
                   </a:graphicData>
                 </a:graphic>
+                <wp14:sizeRelH relativeFrom="margin">
+                  <wp14:pctWidth>0</wp14:pctWidth>
+                </wp14:sizeRelH>
+                <wp14:sizeRelV relativeFrom="margin">
+                  <wp14:pctHeight>0</wp14:pctHeight>
+                </wp14:sizeRelV>
               </wp:anchor>
             </w:drawing>
           </mc:Choice>
           <mc:Fallback>
             <w:pict>
-              <v:oval id="Shape 11" o:spid="_x0000_s1043" style="position:absolute;margin-left:49.85pt;margin-top:.4pt;width:165.05pt;height:57.3pt;z-index:26;visibility:visible;mso-wrap-style:square;mso-wrap-distance-left:0;mso-wrap-distance-top:0;mso-wrap-distance-right:0;mso-wrap-distance-bottom:0;mso-position-horizontal:absolute;mso-position-horizontal-relative:text;mso-position-vertical:absolute;mso-position-vertical-relative:text;v-text-anchor:middle" o:gfxdata="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" o:allowincell="f" fillcolor="#00a933" strokecolor="#3465a4" strokeweight="0">
+              <v:oval id="Shape 11" o:spid="_x0000_s1043" style="position:absolute;margin-left:0;margin-top:.4pt;width:294.7pt;height:1in;z-index:26;visibility:visible;mso-wrap-style:square;mso-width-percent:0;mso-height-percent:0;mso-wrap-distance-left:0;mso-wrap-distance-top:0;mso-wrap-distance-right:0;mso-wrap-distance-bottom:0;mso-position-horizontal:left;mso-position-horizontal-relative:margin;mso-position-vertical:absolute;mso-position-vertical-relative:text;mso-width-percent:0;mso-height-percent:0;mso-width-relative:margin;mso-height-relative:margin;v-text-anchor:middle" o:gfxdata="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" o:allowincell="f" fillcolor="#00a933" strokecolor="#3465a4" strokeweight="0">
                 <v:textbox inset="0,0,0,0">
                   <w:txbxContent>
                     <w:p>
                       <w:pPr>
                         <w:overflowPunct w:val="0"/>
                         <w:jc w:val="center"/>
+                        <w:rPr>
+                          <w:rFonts w:hint="eastAsia"/>
+                        </w:rPr>
                       </w:pPr>
                       <w:r>
                         <w:t>Грађанину се препоручује</w:t>
@@ -4315,13 +4287,54 @@
                       <w:pPr>
                         <w:overflowPunct w:val="0"/>
                         <w:jc w:val="center"/>
+                        <w:rPr>
+                          <w:rFonts w:hint="eastAsia"/>
+                          <w:lang w:val="sr-Cyrl-RS"/>
+                        </w:rPr>
                       </w:pPr>
                       <w:r>
-                        <w:t>оружје</w:t>
+                        <w:rPr>
+                          <w:lang w:val="sr-Cyrl-RS"/>
+                        </w:rPr>
+                        <w:t>ор</w:t>
+                      </w:r>
+                      <w:r>
+                        <w:t>ужје</w:t>
+                      </w:r>
+                      <w:r>
+                        <w:rPr>
+                          <w:lang w:val="sr-Cyrl-RS"/>
+                        </w:rPr>
+                        <w:t xml:space="preserve"> на основу</w:t>
+                      </w:r>
+                      <w:r>
+                        <w:rPr>
+                          <w:lang w:val="sr-Cyrl-RS"/>
+                        </w:rPr>
+                        <w:t xml:space="preserve"> </w:t>
+                      </w:r>
+                      <w:r>
+                        <w:rPr>
+                          <w:lang w:val="sr-Cyrl-RS"/>
+                        </w:rPr>
+                        <w:t>података о намјени</w:t>
+                      </w:r>
+                      <w:r>
+                        <w:rPr>
+                          <w:lang w:val="sr-Cyrl-RS"/>
+                        </w:rPr>
+                        <w:t>, преференцама</w:t>
+                      </w:r>
+                      <w:r>
+                        <w:rPr>
+                          <w:lang w:val="sr-Cyrl-RS"/>
+                        </w:rPr>
+                        <w:t xml:space="preserve"> и издатим дозволама</w:t>
                       </w:r>
                     </w:p>
                   </w:txbxContent>
                 </v:textbox>
+                <w10:wrap anchorx="margin"/>
               </v:oval>
             </w:pict>
           </mc:Fallback>
@@ -4332,37 +4345,31 @@
       <w:pPr>
         <w:pStyle w:val="Textbody"/>
         <w:rPr>
-          <w:lang/>
-        </w:rPr>
-      </w:pPr>
-    </w:p>
-    <w:p>
-      <w:pPr>
-        <w:pStyle w:val="Textbody"/>
-        <w:rPr>
-          <w:lang/>
-        </w:rPr>
-      </w:pPr>
-    </w:p>
-    <w:p>
-      <w:pPr>
-        <w:pStyle w:val="Textbody"/>
-        <w:rPr>
-          <w:lang/>
+          <w:rFonts w:hint="eastAsia"/>
+        </w:rPr>
+      </w:pPr>
+    </w:p>
+    <w:p>
+      <w:pPr>
+        <w:pStyle w:val="Textbody"/>
+        <w:rPr>
+          <w:rFonts w:hint="eastAsia"/>
+        </w:rPr>
+      </w:pPr>
+    </w:p>
+    <w:p>
+      <w:pPr>
+        <w:pStyle w:val="Textbody"/>
+        <w:rPr>
+          <w:rFonts w:hint="eastAsia"/>
         </w:rPr>
       </w:pPr>
     </w:p>
     <w:p>
       <w:pPr>
         <w:pStyle w:val="Heading3"/>
-        <w:rPr>
-          <w:lang/>
-        </w:rPr>
-      </w:pPr>
-      <w:r>
-        <w:rPr>
-          <w:lang/>
-        </w:rPr>
+      </w:pPr>
+      <w:r>
         <w:t>Литература</w:t>
       </w:r>
     </w:p>
@@ -4373,12 +4380,12 @@
           <w:ilvl w:val="0"/>
           <w:numId w:val="3"/>
         </w:numPr>
-      </w:pPr>
-      <w:r>
-        <w:t xml:space="preserve">Закон о оружју и муницији </w:t>
-      </w:r>
-      <w:r>
-        <w:t>("Службени гласник РС", бр. 20/15, 10/19, 20/20, 14/22)</w:t>
+        <w:rPr>
+          <w:rFonts w:hint="eastAsia"/>
+        </w:rPr>
+      </w:pPr>
+      <w:r>
+        <w:t>Закон о оружју и муницији ("Службени гласник РС", бр. 20/15, 10/19, 20/20, 14/22)</w:t>
       </w:r>
     </w:p>
     <w:p>
@@ -4388,11 +4395,11 @@
           <w:ilvl w:val="0"/>
           <w:numId w:val="3"/>
         </w:numPr>
-      </w:pPr>
-      <w:r>
-        <w:rPr>
-          <w:lang/>
-        </w:rPr>
+        <w:rPr>
+          <w:rFonts w:hint="eastAsia"/>
+        </w:rPr>
+      </w:pPr>
+      <w:r>
         <w:t>Приручник за полагање ловачког испита – Ловачки Савез Србије</w:t>
       </w:r>
     </w:p>
@@ -4403,6 +4410,9 @@
           <w:ilvl w:val="0"/>
           <w:numId w:val="3"/>
         </w:numPr>
+        <w:rPr>
+          <w:rFonts w:hint="eastAsia"/>
+        </w:rPr>
       </w:pPr>
       <w:r>
         <w:t>Shooter's Bible, 110th Edition - Jay Cassell</w:t>
@@ -4415,6 +4425,9 @@
           <w:ilvl w:val="0"/>
           <w:numId w:val="3"/>
         </w:numPr>
+        <w:rPr>
+          <w:rFonts w:hint="eastAsia"/>
+        </w:rPr>
       </w:pPr>
       <w:r>
         <w:t>41st Edition Blue Book of Gun Values – S. P. Fjestad</w:t>
@@ -4428,6 +4441,7 @@
           <w:numId w:val="3"/>
         </w:numPr>
         <w:rPr>
+          <w:rFonts w:hint="eastAsia"/>
           <w:vanish/>
         </w:rPr>
       </w:pPr>
@@ -4442,9 +4456,12 @@
       <w:pPr>
         <w:pStyle w:val="Textbody"/>
         <w:rPr>
+          <w:rFonts w:hint="eastAsia"/>
           <w:lang w:val="en-US"/>
         </w:rPr>
       </w:pPr>
+      <w:bookmarkStart w:id="0" w:name="_GoBack"/>
+      <w:bookmarkEnd w:id="0"/>
     </w:p>
     <w:sectPr>
       <w:pgSz w:w="11906" w:h="16838"/>

--- a/docs/предлог-пројекта.docx
+++ b/docs/предлог-пројекта.docx
@@ -344,12 +344,35 @@
           <w:numId w:val="5"/>
         </w:numPr>
         <w:rPr>
-          <w:rFonts w:hint="eastAsia"/>
-          <w:b/>
-        </w:rPr>
-      </w:pPr>
-      <w:r>
-        <w:t xml:space="preserve">За грађанина прва фаза се односи на питања о конкретној намјени у конкретном домену примјене, друга фаза се односи на личне преференце корисника уз референцу на конкретну намјену у домену примјене (може имати неколико под-фаза: за избор калибра, механизам окидања, типа цијеви...) </w:t>
+          <w:b/>
+        </w:rPr>
+      </w:pPr>
+      <w:r>
+        <w:t>За грађанина прва фаза се односи на питања о конкретној намјени у конкретном домену примјене, друга фаза се односи на личне преференце корисника уз референцу на конкретну намјену у д</w:t>
+      </w:r>
+      <w:bookmarkStart w:id="0" w:name="_GoBack"/>
+      <w:bookmarkEnd w:id="0"/>
+      <w:r>
+        <w:t xml:space="preserve">омену примјене (може имати неколико под-фаза: за избор калибра, механизам окидања, типа цијеви...) </w:t>
+      </w:r>
+    </w:p>
+    <w:p>
+      <w:pPr>
+        <w:pStyle w:val="Textbody"/>
+        <w:numPr>
+          <w:ilvl w:val="0"/>
+          <w:numId w:val="5"/>
+        </w:numPr>
+        <w:rPr>
+          <w:rFonts w:hint="eastAsia"/>
+          <w:b/>
+        </w:rPr>
+      </w:pPr>
+      <w:r>
+        <w:rPr>
+          <w:lang w:val="sr-Cyrl-RS"/>
+        </w:rPr>
+        <w:t>Улази везани за прекршаје које је починио подносилац захтјева (ово симулирамо скриптом)</w:t>
       </w:r>
     </w:p>
     <w:p>
@@ -614,7 +637,31 @@
         </w:rPr>
       </w:pPr>
       <w:r>
-        <w:t xml:space="preserve">Приликом сваког новог захтјева систем провјерава историју захтјева за грађанина како би детектовао неправилности. Нпр. уколико је у последњих мјесец дана грађанин поднио захтјев са чланством у ловачком удружењу са неположеним ловачким испитом а одједном посједује диплому прије новог датума полагања у његовом округу, систем ће детектовати неправилност и сугерисаће полицијском службенику. – Ово ћемо реализовати помоћу </w:t>
+        <w:t>Приликом сваког новог захтјева систем провјерава историју захтјева за грађанина како би детектовао неправилности. Нпр. уколико је у последњих мјесец дана грађанин поднио захтјев са чланством у ловачком удружењу са неположеним ловачким испитом а одједном посједује диплому прије новог датума полагања у његовом округу, систем ће детектовати неправилност и сугерисаће полицијском службенику.</w:t>
+      </w:r>
+      <w:r>
+        <w:t xml:space="preserve"> </w:t>
+      </w:r>
+      <w:r>
+        <w:rPr>
+          <w:lang w:val="sr-Cyrl-RS"/>
+        </w:rPr>
+        <w:t>У исто вријеме, корисник не смије у задњих 6 мјесеци да има било какав кривични прекршај</w:t>
+      </w:r>
+      <w:r>
+        <w:rPr>
+          <w:lang w:val="sr-Cyrl-RS"/>
+        </w:rPr>
+        <w:t xml:space="preserve"> (апликација би била повезана са осталим апликацијама из МУП-а те би се овај податак добијао екстерно, ово ћемо симулирати скриптом)</w:t>
+      </w:r>
+      <w:r>
+        <w:rPr>
+          <w:lang w:val="sr-Cyrl-RS"/>
+        </w:rPr>
+        <w:t>, уколико се прекршај детектује генерише се догађај ГРАЂАНИН_НАПРАВИО_ПРЕКРШАЈ. Уколико је грађанин направио прекршај и детектована је неправилност, службенику се даје опција да трајно забрани кориснику подношење захтјева.</w:t>
+      </w:r>
+      <w:r>
+        <w:t xml:space="preserve"> – Ово ћемо реализовати помоћу </w:t>
       </w:r>
       <w:r>
         <w:rPr>
@@ -855,7 +902,11 @@
         <w:t>МАЛОКАЛИБАРСКА_</w:t>
       </w:r>
       <w:r>
-        <w:t xml:space="preserve">ПУШКА) постоји правило, приоритет окидања се одређује коришћењем </w:t>
+        <w:t xml:space="preserve">ПУШКА) </w:t>
+      </w:r>
+      <w:r>
+        <w:lastRenderedPageBreak/>
+        <w:t xml:space="preserve">постоји правило, приоритет окидања се одређује коришћењем </w:t>
       </w:r>
       <w:r>
         <w:rPr>
@@ -3222,46 +3273,6 @@
           </mc:Fallback>
         </mc:AlternateContent>
       </w:r>
-    </w:p>
-    <w:p>
-      <w:pPr>
-        <w:pStyle w:val="Textbody"/>
-        <w:rPr>
-          <w:rFonts w:hint="eastAsia"/>
-          <w:b/>
-          <w:bCs/>
-        </w:rPr>
-      </w:pPr>
-    </w:p>
-    <w:p>
-      <w:pPr>
-        <w:pStyle w:val="Textbody"/>
-        <w:rPr>
-          <w:rFonts w:hint="eastAsia"/>
-          <w:b/>
-          <w:bCs/>
-        </w:rPr>
-      </w:pPr>
-    </w:p>
-    <w:p>
-      <w:pPr>
-        <w:pStyle w:val="Textbody"/>
-        <w:rPr>
-          <w:rFonts w:hint="eastAsia"/>
-          <w:b/>
-          <w:bCs/>
-        </w:rPr>
-      </w:pPr>
-    </w:p>
-    <w:p>
-      <w:pPr>
-        <w:pStyle w:val="Textbody"/>
-        <w:rPr>
-          <w:rFonts w:hint="eastAsia"/>
-          <w:b/>
-          <w:bCs/>
-        </w:rPr>
-      </w:pPr>
     </w:p>
     <w:p>
       <w:pPr>
@@ -4460,8 +4471,6 @@
           <w:lang w:val="en-US"/>
         </w:rPr>
       </w:pPr>
-      <w:bookmarkStart w:id="0" w:name="_GoBack"/>
-      <w:bookmarkEnd w:id="0"/>
     </w:p>
     <w:sectPr>
       <w:pgSz w:w="11906" w:h="16838"/>

--- a/docs/предлог-пројекта.docx
+++ b/docs/предлог-пројекта.docx
@@ -1,10 +1,11 @@
 
 <file path=word/document.xml><?xml version="1.0" encoding="utf-8"?>
-<w:document xmlns:wpc="http://schemas.microsoft.com/office/word/2010/wordprocessingCanvas" xmlns:cx="http://schemas.microsoft.com/office/drawing/2014/chartex" xmlns:cx1="http://schemas.microsoft.com/office/drawing/2015/9/8/chartex" xmlns:mc="http://schemas.openxmlformats.org/markup-compatibility/2006" xmlns:o="urn:schemas-microsoft-com:office:office" xmlns:r="http://schemas.openxmlformats.org/officeDocument/2006/relationships" xmlns:m="http://schemas.openxmlformats.org/officeDocument/2006/math" xmlns:v="urn:schemas-microsoft-com:vml" xmlns:wp14="http://schemas.microsoft.com/office/word/2010/wordprocessingDrawing" xmlns:wp="http://schemas.openxmlformats.org/drawingml/2006/wordprocessingDrawing" xmlns:w10="urn:schemas-microsoft-com:office:word" xmlns:w="http://schemas.openxmlformats.org/wordprocessingml/2006/main" xmlns:w14="http://schemas.microsoft.com/office/word/2010/wordml" xmlns:w15="http://schemas.microsoft.com/office/word/2012/wordml" xmlns:w16se="http://schemas.microsoft.com/office/word/2015/wordml/symex" xmlns:wpg="http://schemas.microsoft.com/office/word/2010/wordprocessingGroup" xmlns:wpi="http://schemas.microsoft.com/office/word/2010/wordprocessingInk" xmlns:wne="http://schemas.microsoft.com/office/word/2006/wordml" xmlns:wps="http://schemas.microsoft.com/office/word/2010/wordprocessingShape" mc:Ignorable="w14 w15 w16se wp14">
+<w:document xmlns:o="urn:schemas-microsoft-com:office:office" xmlns:r="http://schemas.openxmlformats.org/officeDocument/2006/relationships" xmlns:v="urn:schemas-microsoft-com:vml" xmlns:w="http://schemas.openxmlformats.org/wordprocessingml/2006/main" xmlns:w10="urn:schemas-microsoft-com:office:word" xmlns:wp="http://schemas.openxmlformats.org/drawingml/2006/wordprocessingDrawing" xmlns:wps="http://schemas.microsoft.com/office/word/2010/wordprocessingShape" xmlns:wpg="http://schemas.microsoft.com/office/word/2010/wordprocessingGroup" xmlns:mc="http://schemas.openxmlformats.org/markup-compatibility/2006" xmlns:wp14="http://schemas.microsoft.com/office/word/2010/wordprocessingDrawing" xmlns:w14="http://schemas.microsoft.com/office/word/2010/wordml" mc:Ignorable="w14 wp14">
   <w:body>
     <w:p>
       <w:pPr>
         <w:pStyle w:val="Heading1"/>
+        <w:spacing w:before="240" w:after="120"/>
         <w:jc w:val="center"/>
         <w:rPr>
           <w:rFonts w:ascii="Times New Roman" w:hAnsi="Times New Roman"/>
@@ -23,7 +24,7 @@
     </w:p>
     <w:p>
       <w:pPr>
-        <w:pStyle w:val="Textbody"/>
+        <w:pStyle w:val="Textbody1"/>
         <w:jc w:val="center"/>
         <w:rPr>
           <w:rFonts w:ascii="Times New Roman" w:hAnsi="Times New Roman"/>
@@ -51,7 +52,7 @@
     </w:p>
     <w:p>
       <w:pPr>
-        <w:pStyle w:val="Textbody"/>
+        <w:pStyle w:val="Textbody1"/>
         <w:jc w:val="center"/>
         <w:rPr>
           <w:rFonts w:ascii="Times New Roman" w:hAnsi="Times New Roman"/>
@@ -65,25 +66,39 @@
           <w:sz w:val="22"/>
           <w:szCs w:val="22"/>
         </w:rPr>
-        <w:t xml:space="preserve"> оружне дозволе и препоруке оружја</w:t>
+        <w:t xml:space="preserve"> </w:t>
+      </w:r>
+      <w:r>
+        <w:rPr>
+          <w:rFonts w:ascii="Times New Roman" w:hAnsi="Times New Roman"/>
+          <w:sz w:val="22"/>
+          <w:szCs w:val="22"/>
+        </w:rPr>
+        <w:t>оружне дозволе и препоруке оружја</w:t>
       </w:r>
     </w:p>
     <w:p>
       <w:pPr>
         <w:pStyle w:val="Heading3"/>
-      </w:pPr>
+        <w:rPr/>
+      </w:pPr>
+      <w:r>
+        <w:rPr/>
+      </w:r>
     </w:p>
     <w:p>
       <w:pPr>
         <w:pStyle w:val="Heading3"/>
-      </w:pPr>
-      <w:r>
+        <w:rPr/>
+      </w:pPr>
+      <w:r>
+        <w:rPr/>
         <w:t>Чланови тима</w:t>
       </w:r>
     </w:p>
     <w:p>
       <w:pPr>
-        <w:pStyle w:val="Textbody"/>
+        <w:pStyle w:val="Textbody1"/>
         <w:numPr>
           <w:ilvl w:val="0"/>
           <w:numId w:val="2"/>
@@ -108,7 +123,7 @@
     </w:p>
     <w:p>
       <w:pPr>
-        <w:pStyle w:val="Textbody"/>
+        <w:pStyle w:val="Textbody1"/>
         <w:numPr>
           <w:ilvl w:val="0"/>
           <w:numId w:val="2"/>
@@ -133,55 +148,63 @@
     </w:p>
     <w:p>
       <w:pPr>
-        <w:pStyle w:val="Textbody"/>
+        <w:pStyle w:val="Textbody1"/>
         <w:rPr>
           <w:rFonts w:ascii="Times New Roman" w:hAnsi="Times New Roman"/>
         </w:rPr>
       </w:pPr>
+      <w:r>
+        <w:rPr>
+          <w:rFonts w:ascii="Times New Roman" w:hAnsi="Times New Roman"/>
+        </w:rPr>
+      </w:r>
     </w:p>
     <w:p>
       <w:pPr>
         <w:pStyle w:val="Heading3"/>
-      </w:pPr>
-      <w:r>
+        <w:rPr/>
+      </w:pPr>
+      <w:r>
+        <w:rPr/>
         <w:t>Мотивација</w:t>
       </w:r>
     </w:p>
     <w:p>
       <w:pPr>
-        <w:pStyle w:val="Textbody"/>
-        <w:rPr>
-          <w:rFonts w:hint="eastAsia"/>
-        </w:rPr>
-      </w:pPr>
-      <w:r>
+        <w:pStyle w:val="Textbody1"/>
+        <w:rPr/>
+      </w:pPr>
+      <w:r>
+        <w:rPr/>
         <w:t>Процес издавања дозволе за набавку ватреног оружја је дуготрајан и мукотрпан и најчешће се своди на субјективну процјену полицијског службеника. Такав процес је подложан грешкама.  Такође, људи који немају пређашњег искуства са набавком ватреног оружја најчешће немају формирану слику о томе које оружје би најбоље одговарало њиховим потребама. Наш систем настоји да адресира ова два проблема, тако што ће помоћи полицијском службенику приликом доношења одлуке, као и самом подносиоцу захтјева приликом куповине оружја.</w:t>
       </w:r>
     </w:p>
     <w:p>
       <w:pPr>
-        <w:pStyle w:val="Textbody"/>
-        <w:rPr>
-          <w:rFonts w:hint="eastAsia"/>
-        </w:rPr>
-      </w:pPr>
+        <w:pStyle w:val="Textbody1"/>
+        <w:rPr/>
+      </w:pPr>
+      <w:r>
+        <w:rPr/>
+      </w:r>
     </w:p>
     <w:p>
       <w:pPr>
         <w:pStyle w:val="Heading3"/>
-      </w:pPr>
-      <w:r>
+        <w:rPr/>
+      </w:pPr>
+      <w:r>
+        <w:rPr/>
         <w:t>Преглед проблема</w:t>
       </w:r>
     </w:p>
     <w:p>
       <w:pPr>
-        <w:pStyle w:val="Textbody"/>
-        <w:rPr>
-          <w:rFonts w:hint="eastAsia"/>
-        </w:rPr>
-      </w:pPr>
-      <w:r>
+        <w:pStyle w:val="Textbody1"/>
+        <w:rPr/>
+      </w:pPr>
+      <w:r>
+        <w:rPr/>
         <w:t>Тренутни процес обухвата прикупљање великог броја потврда и докумената, конкретно: љекарско увјерење (физичка, психијатријска и психолошка евалуација), доказ о оправданости разлога за набављање оружја (доказ о животној угрожености / положен ловачки испит са доказом о чланству у ловачком удружењу и ловном картом / чланство у спортској стрељачкој организацији</w:t>
       </w:r>
       <w:r>
@@ -191,6 +214,7 @@
         <w:t>...</w:t>
       </w:r>
       <w:r>
+        <w:rPr/>
         <w:t>), потврда о обуци, важећа лична карта, уплатнице (за плаћање таксе, чланства у ловачком удружењу/стрељачком клубу...)</w:t>
       </w:r>
       <w:r>
@@ -200,17 +224,17 @@
         <w:t xml:space="preserve"> </w:t>
       </w:r>
       <w:r>
+        <w:rPr/>
         <w:t xml:space="preserve">итд.  Полицијски службеник ручно пролази кроз све ове документе и даје личну процјену која је подложна грешкама. Велики проблем је што свака ова потврда кошта те свака грешка наноси финансијску штету подносиоцу захтјева. </w:t>
       </w:r>
     </w:p>
     <w:p>
       <w:pPr>
-        <w:pStyle w:val="Textbody"/>
-        <w:rPr>
-          <w:rFonts w:hint="eastAsia"/>
-        </w:rPr>
-      </w:pPr>
-      <w:r>
+        <w:pStyle w:val="Textbody1"/>
+        <w:rPr/>
+      </w:pPr>
+      <w:r>
+        <w:rPr/>
         <w:t>Уколико се подносиоцу изда дозвола, он наилази на проблем избора адекватног наоружања за његове потребе. Избор наоружања се одређује на основу домена примјене (лов, спортско и ловно стрељаштво, самоодбрана), конкретне намјене (лов ситне/крупне/пернате дивљачи, дисциплине у спорту нпр. скит</w:t>
       </w:r>
       <w:r>
@@ -220,30 +244,34 @@
         <w:t xml:space="preserve">, </w:t>
       </w:r>
       <w:r>
+        <w:rPr/>
         <w:t>трап, гађање покретне/непокретне мете..., обезбјеђење имовине/лично ношење...) као и личне преференце корисника (олучене/неолучене цијеви, механизам окидања и храњења...).</w:t>
       </w:r>
     </w:p>
     <w:p>
       <w:pPr>
-        <w:pStyle w:val="Textbody"/>
-        <w:rPr>
-          <w:rFonts w:hint="eastAsia"/>
-        </w:rPr>
-      </w:pPr>
+        <w:pStyle w:val="Textbody1"/>
+        <w:rPr/>
+      </w:pPr>
+      <w:r>
+        <w:rPr/>
+      </w:r>
     </w:p>
     <w:p>
       <w:pPr>
         <w:pStyle w:val="Heading3"/>
-      </w:pPr>
-      <w:r>
+        <w:rPr/>
+      </w:pPr>
+      <w:r>
+        <w:rPr/>
         <w:t>Методологија рада</w:t>
       </w:r>
     </w:p>
     <w:p>
       <w:pPr>
-        <w:pStyle w:val="Textbody"/>
-        <w:rPr>
-          <w:rFonts w:hint="eastAsia"/>
+        <w:pStyle w:val="Textbody1"/>
+        <w:rPr>
+          <w:b/>
           <w:b/>
         </w:rPr>
       </w:pPr>
@@ -256,44 +284,39 @@
     </w:p>
     <w:p>
       <w:pPr>
-        <w:pStyle w:val="Textbody"/>
-        <w:rPr>
-          <w:rFonts w:hint="eastAsia"/>
-        </w:rPr>
-      </w:pPr>
-      <w:r>
-        <w:t xml:space="preserve">Постоје 2 улоге у систему: полицијски службеник и грађанин. Полицијски службеник, на основу документације коју му је подносилац лично предао, испуњава упитник на основу којег систем даје препоруку да ли да се подносиоцу захтјева изда дозвола за набавку ватреног </w:t>
-      </w:r>
-      <w:r>
-        <w:lastRenderedPageBreak/>
-        <w:t>оружја. Уколико је одговор одричан, подносилац се путем емаил-а обавјештава да му је захтјев одбијен и зашто. Уколико је одговор потврдан, у емаил-у се, поред обавјештења, налазе и изгенерисани креденцијали за пријаву на систем</w:t>
-      </w:r>
-      <w:r>
-        <w:rPr>
-          <w:lang w:val="sr-Cyrl-RS"/>
+        <w:pStyle w:val="Textbody1"/>
+        <w:rPr/>
+      </w:pPr>
+      <w:r>
+        <w:rPr/>
+        <w:t>Постоје 2 улоге у систему: полицијски службеник и грађанин. Полицијски службеник, на основу документације коју му је подносилац лично предао, испуњава упитник на основу којег систем даје препоруку да ли да се подносиоцу захтјева изда дозвола за набавку ватреног оружја. Уколико је одговор одричан, подносилац се путем емаил-а обавјештава да му је захтјев одбијен и зашто. Уколико је одговор потврдан, у емаил-у се, поред обавјештења, налазе и изгенерисани креденцијали за пријаву на систем</w:t>
+      </w:r>
+      <w:r>
+        <w:rPr>
+          <w:lang w:val="sr-RS"/>
         </w:rPr>
         <w:t xml:space="preserve"> (генеришу се само након прве одобрене дозволе)</w:t>
       </w:r>
       <w:r>
+        <w:rPr/>
         <w:t>. Такође, полицијски службеник је задужен за одржавање ентитета у систему.</w:t>
       </w:r>
     </w:p>
     <w:p>
       <w:pPr>
-        <w:pStyle w:val="Textbody"/>
-        <w:rPr>
-          <w:rFonts w:hint="eastAsia"/>
-        </w:rPr>
-      </w:pPr>
-      <w:r>
+        <w:pStyle w:val="Textbody1"/>
+        <w:rPr/>
+      </w:pPr>
+      <w:r>
+        <w:rPr/>
         <w:t xml:space="preserve">Када се подносилац пријави на систем добија могућност испуњавања упитника путем којег систем одређује препоруку наоружања које најбоље задовољава његове потребе. У обзир се узимају и документи које је оставио приликом предаје захтјева. Упитник је могуће радити више пута. </w:t>
       </w:r>
     </w:p>
     <w:p>
       <w:pPr>
-        <w:pStyle w:val="Textbody"/>
-        <w:rPr>
-          <w:rFonts w:hint="eastAsia"/>
+        <w:pStyle w:val="Textbody1"/>
+        <w:rPr>
+          <w:b/>
           <w:b/>
         </w:rPr>
       </w:pPr>
@@ -306,80 +329,85 @@
     </w:p>
     <w:p>
       <w:pPr>
-        <w:pStyle w:val="Textbody"/>
+        <w:pStyle w:val="Textbody1"/>
         <w:numPr>
           <w:ilvl w:val="0"/>
           <w:numId w:val="5"/>
         </w:numPr>
         <w:rPr>
-          <w:rFonts w:hint="eastAsia"/>
-          <w:b/>
-        </w:rPr>
-      </w:pPr>
-      <w:r>
+          <w:b/>
+          <w:b/>
+        </w:rPr>
+      </w:pPr>
+      <w:r>
+        <w:rPr/>
         <w:t>И службеник и грађанин као унос у систем дају одговоре на питања из упитника која су подијељена по фазама (попуњавање упитника може бити прекинуто након сваке фазе уколико нису испуњени услови за даљи наставак)</w:t>
       </w:r>
     </w:p>
     <w:p>
       <w:pPr>
-        <w:pStyle w:val="Textbody"/>
+        <w:pStyle w:val="Textbody1"/>
         <w:numPr>
           <w:ilvl w:val="0"/>
           <w:numId w:val="5"/>
         </w:numPr>
         <w:rPr>
-          <w:rFonts w:hint="eastAsia"/>
-          <w:b/>
-        </w:rPr>
-      </w:pPr>
-      <w:r>
+          <w:b/>
+          <w:b/>
+        </w:rPr>
+      </w:pPr>
+      <w:r>
+        <w:rPr/>
         <w:t>За службеника прва фаза се односи на питања о љекарском увјерењу грађанина, друга на одређивање домена примјене наоружања (ЛОВСТВО, САМООДБРАНА, СПОРТСКО_СТРЕЉАШТВО, ЛОВНО_СТРЕЉАШТВО) а трећа фаза се односи на конкретне финалне захтјеве по домену примјене (посједовање чланских картица, доказа о извршеним уплатама...)</w:t>
       </w:r>
     </w:p>
     <w:p>
       <w:pPr>
-        <w:pStyle w:val="Textbody"/>
+        <w:pStyle w:val="Textbody1"/>
         <w:numPr>
           <w:ilvl w:val="0"/>
           <w:numId w:val="5"/>
         </w:numPr>
         <w:rPr>
           <w:b/>
-        </w:rPr>
-      </w:pPr>
-      <w:r>
+          <w:b/>
+        </w:rPr>
+      </w:pPr>
+      <w:r>
+        <w:rPr/>
         <w:t>За грађанина прва фаза се односи на питања о конкретној намјени у конкретном домену примјене, друга фаза се односи на личне преференце корисника уз референцу на конкретну намјену у д</w:t>
       </w:r>
       <w:bookmarkStart w:id="0" w:name="_GoBack"/>
       <w:bookmarkEnd w:id="0"/>
       <w:r>
+        <w:rPr/>
         <w:t xml:space="preserve">омену примјене (може имати неколико под-фаза: за избор калибра, механизам окидања, типа цијеви...) </w:t>
       </w:r>
     </w:p>
     <w:p>
       <w:pPr>
-        <w:pStyle w:val="Textbody"/>
+        <w:pStyle w:val="Textbody1"/>
         <w:numPr>
           <w:ilvl w:val="0"/>
           <w:numId w:val="5"/>
         </w:numPr>
         <w:rPr>
-          <w:rFonts w:hint="eastAsia"/>
-          <w:b/>
-        </w:rPr>
-      </w:pPr>
-      <w:r>
-        <w:rPr>
-          <w:lang w:val="sr-Cyrl-RS"/>
+          <w:b/>
+          <w:b/>
+        </w:rPr>
+      </w:pPr>
+      <w:r>
+        <w:rPr>
+          <w:lang w:val="sr-RS"/>
         </w:rPr>
         <w:t>Улази везани за прекршаје које је починио подносилац захтјева (ово симулирамо скриптом)</w:t>
       </w:r>
     </w:p>
     <w:p>
       <w:pPr>
-        <w:pStyle w:val="Textbody"/>
-        <w:rPr>
-          <w:rFonts w:hint="eastAsia"/>
+        <w:pStyle w:val="Textbody1"/>
+        <w:rPr>
+          <w:b/>
           <w:b/>
         </w:rPr>
       </w:pPr>
@@ -392,39 +420,37 @@
     </w:p>
     <w:p>
       <w:pPr>
-        <w:pStyle w:val="Textbody"/>
+        <w:pStyle w:val="Textbody1"/>
         <w:numPr>
           <w:ilvl w:val="0"/>
           <w:numId w:val="4"/>
         </w:numPr>
-        <w:rPr>
-          <w:rFonts w:hint="eastAsia"/>
-        </w:rPr>
-      </w:pPr>
-      <w:r>
+        <w:rPr/>
+      </w:pPr>
+      <w:r>
+        <w:rPr/>
         <w:t>Одлука да ли је подносиоцу одобрен захтјев као и разлог одбијања уколико је одбијен</w:t>
       </w:r>
     </w:p>
     <w:p>
       <w:pPr>
-        <w:pStyle w:val="Textbody"/>
+        <w:pStyle w:val="Textbody1"/>
         <w:numPr>
           <w:ilvl w:val="0"/>
           <w:numId w:val="4"/>
         </w:numPr>
-        <w:rPr>
-          <w:rFonts w:hint="eastAsia"/>
-        </w:rPr>
-      </w:pPr>
-      <w:r>
+        <w:rPr/>
+      </w:pPr>
+      <w:r>
+        <w:rPr/>
         <w:t>Листа препорученог ватреног оружја које одговара кориснику (уколико му је одобрен захтјев и попунио је упитник)</w:t>
       </w:r>
     </w:p>
     <w:p>
       <w:pPr>
-        <w:pStyle w:val="Textbody"/>
-        <w:rPr>
-          <w:rFonts w:hint="eastAsia"/>
+        <w:pStyle w:val="Textbody1"/>
+        <w:rPr>
+          <w:b/>
           <w:b/>
         </w:rPr>
       </w:pPr>
@@ -437,52 +463,51 @@
     </w:p>
     <w:p>
       <w:pPr>
-        <w:pStyle w:val="Textbody"/>
-        <w:rPr>
-          <w:rFonts w:hint="eastAsia"/>
-        </w:rPr>
-      </w:pPr>
-      <w:r>
+        <w:pStyle w:val="Textbody1"/>
+        <w:rPr/>
+      </w:pPr>
+      <w:r>
+        <w:rPr/>
         <w:t xml:space="preserve">Систем ће иницијално бити попуњен одређеним бројем комада оружја и калибара. Свако оружје ће бити описано својим карактеристикама (подржани калибри, механизам окидања, механизам храњења...) док ће калибри бити описани називом и намјеном. Админ система ће моћи да прошири базу знања додавањем новог оружја и калибара. </w:t>
       </w:r>
     </w:p>
     <w:p>
       <w:pPr>
-        <w:pStyle w:val="Textbody"/>
-        <w:rPr>
-          <w:rFonts w:hint="eastAsia"/>
-        </w:rPr>
-      </w:pPr>
-      <w:r>
+        <w:pStyle w:val="Textbody1"/>
+        <w:rPr/>
+      </w:pPr>
+      <w:r>
+        <w:rPr/>
         <w:t>Систем треба да познаје закон о оружју и муницији, услове који су неопходни да би кандидат прошао докторску евалуацију, стандарде у избору калибара као и комада наоружања за различите намјене у датим калибрима.</w:t>
       </w:r>
     </w:p>
     <w:p>
       <w:pPr>
-        <w:pStyle w:val="Textbody"/>
-        <w:rPr>
-          <w:rFonts w:hint="eastAsia"/>
-        </w:rPr>
-      </w:pPr>
+        <w:pStyle w:val="Textbody1"/>
+        <w:rPr/>
+      </w:pPr>
+      <w:r>
+        <w:rPr/>
+      </w:r>
     </w:p>
     <w:p>
       <w:pPr>
         <w:pStyle w:val="Heading3"/>
-      </w:pPr>
-      <w:r>
+        <w:rPr/>
+      </w:pPr>
+      <w:r>
+        <w:rPr/>
         <w:t>Правила</w:t>
       </w:r>
     </w:p>
     <w:p>
       <w:pPr>
-        <w:pStyle w:val="Textbody"/>
+        <w:pStyle w:val="Textbody1"/>
         <w:numPr>
           <w:ilvl w:val="0"/>
           <w:numId w:val="6"/>
         </w:numPr>
-        <w:rPr>
-          <w:rFonts w:hint="eastAsia"/>
-        </w:rPr>
+        <w:rPr/>
       </w:pPr>
       <w:r>
         <w:rPr>
@@ -493,33 +518,31 @@
     </w:p>
     <w:p>
       <w:pPr>
-        <w:pStyle w:val="Textbody"/>
-        <w:ind w:left="720"/>
-        <w:rPr>
-          <w:rFonts w:hint="eastAsia"/>
-          <w:lang w:val="sr-Cyrl-RS"/>
-        </w:rPr>
-      </w:pPr>
-      <w:r>
-        <w:lastRenderedPageBreak/>
+        <w:pStyle w:val="Textbody1"/>
+        <w:ind w:left="720" w:hanging="0"/>
+        <w:rPr>
+          <w:lang w:val="sr-RS"/>
+        </w:rPr>
+      </w:pPr>
+      <w:r>
+        <w:rPr/>
         <w:t>Ова група правила служи да се донесе одлука да ли грађанин испуњава услове за руковање ватреним оружјем помоћу информација из љекарских налаза која је извадио.</w:t>
       </w:r>
       <w:r>
         <w:rPr>
-          <w:lang w:val="sr-Cyrl-RS"/>
+          <w:lang w:val="sr-RS"/>
         </w:rPr>
         <w:t xml:space="preserve"> Генерише чињеницу ГРАЂАНИН_ЗДРАВСТВЕНО_СПОСОБАН.</w:t>
       </w:r>
     </w:p>
     <w:p>
       <w:pPr>
-        <w:pStyle w:val="Textbody"/>
+        <w:pStyle w:val="Textbody1"/>
         <w:numPr>
           <w:ilvl w:val="0"/>
           <w:numId w:val="6"/>
         </w:numPr>
         <w:rPr>
-          <w:rFonts w:hint="eastAsia"/>
           <w:u w:val="single"/>
         </w:rPr>
       </w:pPr>
@@ -532,43 +555,43 @@
     </w:p>
     <w:p>
       <w:pPr>
-        <w:pStyle w:val="Textbody"/>
-        <w:ind w:left="720"/>
-        <w:rPr>
-          <w:rFonts w:hint="eastAsia"/>
-        </w:rPr>
-      </w:pPr>
-      <w:r>
+        <w:pStyle w:val="Textbody1"/>
+        <w:ind w:left="720" w:hanging="0"/>
+        <w:rPr/>
+      </w:pPr>
+      <w:r>
+        <w:rPr/>
         <w:t>На основу приложене документације</w:t>
       </w:r>
       <w:r>
         <w:rPr>
-          <w:lang w:val="sr-Cyrl-RS"/>
+          <w:lang w:val="sr-RS"/>
         </w:rPr>
         <w:t>, уколико је присутна горе поменута чињеница</w:t>
       </w:r>
       <w:r>
+        <w:rPr/>
         <w:t>, кориснику се одређује један од горе поменутих домена примјене</w:t>
       </w:r>
       <w:r>
         <w:rPr>
-          <w:lang w:val="sr-Cyrl-RS"/>
+          <w:lang w:val="sr-RS"/>
         </w:rPr>
         <w:t xml:space="preserve"> и као излаз у меморију се додаје чинјеница са истим именом</w:t>
       </w:r>
       <w:r>
+        <w:rPr/>
         <w:t>.</w:t>
       </w:r>
     </w:p>
     <w:p>
       <w:pPr>
-        <w:pStyle w:val="Textbody"/>
+        <w:pStyle w:val="Textbody1"/>
         <w:numPr>
           <w:ilvl w:val="0"/>
           <w:numId w:val="6"/>
         </w:numPr>
         <w:rPr>
-          <w:rFonts w:hint="eastAsia"/>
           <w:u w:val="single"/>
         </w:rPr>
       </w:pPr>
@@ -581,22 +604,22 @@
     </w:p>
     <w:p>
       <w:pPr>
-        <w:pStyle w:val="Textbody"/>
-        <w:ind w:left="720"/>
-        <w:rPr>
-          <w:rFonts w:hint="eastAsia"/>
-        </w:rPr>
-      </w:pPr>
-      <w:r>
+        <w:pStyle w:val="Textbody1"/>
+        <w:ind w:left="720" w:hanging="0"/>
+        <w:rPr/>
+      </w:pPr>
+      <w:r>
+        <w:rPr/>
         <w:t>Ова група правила представља правила која се окидају након што службеник заврши попуњавање треће фазе упитника</w:t>
       </w:r>
       <w:r>
         <w:rPr>
-          <w:lang w:val="sr-Cyrl-RS"/>
+          <w:lang w:val="sr-RS"/>
         </w:rPr>
         <w:t xml:space="preserve"> (уколико је присутна нека од чињеница домена примјене)</w:t>
       </w:r>
       <w:r>
+        <w:rPr/>
         <w:t xml:space="preserve"> и у којима се доноси финална одлука о томе да ли издати дозволу. Ова група правила представља </w:t>
       </w:r>
       <w:r>
@@ -606,18 +629,18 @@
         <w:t>forward chaining</w:t>
       </w:r>
       <w:r>
+        <w:rPr/>
         <w:t xml:space="preserve"> заједно са претходне двије наведене групе (љекарско увјерење и одређивање домена примјене).</w:t>
       </w:r>
     </w:p>
     <w:p>
       <w:pPr>
-        <w:pStyle w:val="Textbody"/>
+        <w:pStyle w:val="Textbody1"/>
         <w:numPr>
           <w:ilvl w:val="0"/>
           <w:numId w:val="6"/>
         </w:numPr>
         <w:rPr>
-          <w:rFonts w:hint="eastAsia"/>
           <w:u w:val="single"/>
         </w:rPr>
       </w:pPr>
@@ -630,37 +653,22 @@
     </w:p>
     <w:p>
       <w:pPr>
-        <w:pStyle w:val="Textbody"/>
-        <w:ind w:left="720"/>
-        <w:rPr>
-          <w:rFonts w:hint="eastAsia"/>
-        </w:rPr>
-      </w:pPr>
-      <w:r>
-        <w:t>Приликом сваког новог захтјева систем провјерава историју захтјева за грађанина како би детектовао неправилности. Нпр. уколико је у последњих мјесец дана грађанин поднио захтјев са чланством у ловачком удружењу са неположеним ловачким испитом а одједном посједује диплому прије новог датума полагања у његовом округу, систем ће детектовати неправилност и сугерисаће полицијском службенику.</w:t>
-      </w:r>
-      <w:r>
-        <w:t xml:space="preserve"> </w:t>
-      </w:r>
-      <w:r>
-        <w:rPr>
-          <w:lang w:val="sr-Cyrl-RS"/>
-        </w:rPr>
-        <w:t>У исто вријеме, корисник не смије у задњих 6 мјесеци да има било какав кривични прекршај</w:t>
-      </w:r>
-      <w:r>
-        <w:rPr>
-          <w:lang w:val="sr-Cyrl-RS"/>
-        </w:rPr>
-        <w:t xml:space="preserve"> (апликација би била повезана са осталим апликацијама из МУП-а те би се овај податак добијао екстерно, ово ћемо симулирати скриптом)</w:t>
-      </w:r>
-      <w:r>
-        <w:rPr>
-          <w:lang w:val="sr-Cyrl-RS"/>
-        </w:rPr>
-        <w:t>, уколико се прекршај детектује генерише се догађај ГРАЂАНИН_НАПРАВИО_ПРЕКРШАЈ. Уколико је грађанин направио прекршај и детектована је неправилност, службенику се даје опција да трајно забрани кориснику подношење захтјева.</w:t>
-      </w:r>
-      <w:r>
+        <w:pStyle w:val="Textbody1"/>
+        <w:ind w:left="720" w:hanging="0"/>
+        <w:rPr/>
+      </w:pPr>
+      <w:r>
+        <w:rPr/>
+        <w:t xml:space="preserve">Приликом сваког новог захтјева систем провјерава историју захтјева за грађанина како би детектовао неправилности. Нпр. уколико је у последњих мјесец дана грађанин поднио захтјев са чланством у ловачком удружењу са неположеним ловачким испитом а одједном посједује диплому прије новог датума полагања у његовом округу, систем ће детектовати неправилност и сугерисаће полицијском службенику. </w:t>
+      </w:r>
+      <w:r>
+        <w:rPr>
+          <w:lang w:val="sr-RS"/>
+        </w:rPr>
+        <w:t>У исто вријеме, корисник не смије у задњих 6 мјесеци да има било какав кривични прекршај (апликација би била повезана са осталим апликацијама из МУП-а те би се овај податак добијао екстерно, ово ћемо симулирати скриптом), уколико се прекршај детектује генерише се догађај ГРАЂАНИН_НАПРАВИО_ПРЕКРШАЈ. Уколико је грађанин направио прекршај и детектована је неправилност, службенику се даје опција да трајно забрани кориснику подношење захтјева.</w:t>
+      </w:r>
+      <w:r>
+        <w:rPr/>
         <w:t xml:space="preserve"> – Ово ћемо реализовати помоћу </w:t>
       </w:r>
       <w:r>
@@ -677,18 +685,18 @@
         <w:t xml:space="preserve"> </w:t>
       </w:r>
       <w:r>
+        <w:rPr/>
         <w:t>механизма</w:t>
       </w:r>
     </w:p>
     <w:p>
       <w:pPr>
-        <w:pStyle w:val="Textbody"/>
+        <w:pStyle w:val="Textbody1"/>
         <w:numPr>
           <w:ilvl w:val="0"/>
           <w:numId w:val="6"/>
         </w:numPr>
         <w:rPr>
-          <w:rFonts w:hint="eastAsia"/>
           <w:u w:val="single"/>
         </w:rPr>
       </w:pPr>
@@ -696,88 +704,67 @@
         <w:rPr>
           <w:u w:val="single"/>
         </w:rPr>
-        <w:t>Правила везана за одређивање</w:t>
+        <w:t>Правила везана за одређивање конкретне намјене (6, 7</w:t>
       </w:r>
       <w:r>
         <w:rPr>
           <w:u w:val="single"/>
-        </w:rPr>
-        <w:t xml:space="preserve"> конкретне намјене (6,</w:t>
+          <w:lang w:val="sr-RS"/>
+        </w:rPr>
+        <w:t xml:space="preserve"> и 9</w:t>
       </w:r>
       <w:r>
         <w:rPr>
           <w:u w:val="single"/>
         </w:rPr>
-        <w:t xml:space="preserve"> 7</w:t>
-      </w:r>
-      <w:r>
-        <w:rPr>
-          <w:u w:val="single"/>
-          <w:lang w:val="sr-Cyrl-RS"/>
-        </w:rPr>
-        <w:t xml:space="preserve"> и 9</w:t>
-      </w:r>
-      <w:r>
-        <w:rPr>
-          <w:u w:val="single"/>
-        </w:rPr>
         <w:t>)</w:t>
       </w:r>
     </w:p>
     <w:p>
       <w:pPr>
-        <w:pStyle w:val="Textbody"/>
-        <w:ind w:left="720"/>
-        <w:rPr>
-          <w:rFonts w:hint="eastAsia"/>
-        </w:rPr>
-      </w:pPr>
-      <w:r>
+        <w:pStyle w:val="Textbody1"/>
+        <w:ind w:left="720" w:hanging="0"/>
+        <w:rPr/>
+      </w:pPr>
+      <w:r>
+        <w:rPr/>
         <w:t>На основу</w:t>
       </w:r>
       <w:r>
         <w:rPr>
-          <w:lang w:val="sr-Cyrl-RS"/>
-        </w:rPr>
-        <w:t xml:space="preserve"> историје</w:t>
-      </w:r>
-      <w:r>
-        <w:t xml:space="preserve"> издатих дозвола</w:t>
-      </w:r>
-      <w:r>
+          <w:lang w:val="sr-RS"/>
+        </w:rPr>
+        <w:t xml:space="preserve"> </w:t>
+      </w:r>
+      <w:r>
+        <w:rPr>
+          <w:lang w:val="sr-ME"/>
+        </w:rPr>
+        <w:t>података садржаних у самом захтјеву</w:t>
+      </w:r>
+      <w:r>
+        <w:rPr/>
         <w:t>, као и информација које је грађанин унео у систем приликом попуњавања упитника, кориснику се одређује једна од претходно поменутих конкретних намјена</w:t>
       </w:r>
       <w:r>
         <w:rPr>
-          <w:lang w:val="sr-Cyrl-RS"/>
-        </w:rPr>
-        <w:t xml:space="preserve"> и као излаз у меморију се додаје </w:t>
-      </w:r>
-      <w:r>
-        <w:rPr>
-          <w:lang w:val="sr-Cyrl-RS"/>
-        </w:rPr>
-        <w:t>чињеница</w:t>
-      </w:r>
-      <w:r>
-        <w:rPr>
-          <w:lang w:val="sr-Cyrl-RS"/>
-        </w:rPr>
-        <w:t xml:space="preserve"> са истим именом</w:t>
-      </w:r>
-      <w:r>
+          <w:lang w:val="sr-RS"/>
+        </w:rPr>
+        <w:t xml:space="preserve"> и као излаз у меморију се додаје чињеница са истим именом</w:t>
+      </w:r>
+      <w:r>
+        <w:rPr/>
         <w:t>.</w:t>
       </w:r>
     </w:p>
     <w:p>
       <w:pPr>
-        <w:pStyle w:val="Textbody"/>
+        <w:pStyle w:val="Textbody1"/>
         <w:numPr>
           <w:ilvl w:val="0"/>
           <w:numId w:val="6"/>
         </w:numPr>
         <w:rPr>
-          <w:rFonts w:hint="eastAsia"/>
           <w:u w:val="single"/>
         </w:rPr>
       </w:pPr>
@@ -790,22 +777,22 @@
     </w:p>
     <w:p>
       <w:pPr>
-        <w:pStyle w:val="Textbody"/>
-        <w:ind w:left="720"/>
-        <w:rPr>
-          <w:rFonts w:hint="eastAsia"/>
-        </w:rPr>
-      </w:pPr>
-      <w:r>
+        <w:pStyle w:val="Textbody1"/>
+        <w:ind w:left="720" w:hanging="0"/>
+        <w:rPr/>
+      </w:pPr>
+      <w:r>
+        <w:rPr/>
         <w:t>Сваком грађанину се за одређену конкретну намјену</w:t>
       </w:r>
       <w:r>
         <w:rPr>
-          <w:lang w:val="sr-Cyrl-RS"/>
+          <w:lang w:val="sr-RS"/>
         </w:rPr>
         <w:t xml:space="preserve"> (уколико је у меморији присутна нека од чињеница конкретне намјене)</w:t>
       </w:r>
       <w:r>
+        <w:rPr/>
         <w:t xml:space="preserve"> одређује листа дозвољених калибара које може користити. Стандарди за ово се мијењају те је полицијски службеник тај који одржава овај део система. – ово ће бити </w:t>
       </w:r>
       <w:r>
@@ -816,18 +803,18 @@
         <w:t>template</w:t>
       </w:r>
       <w:r>
+        <w:rPr/>
         <w:t xml:space="preserve"> правило </w:t>
       </w:r>
     </w:p>
     <w:p>
       <w:pPr>
-        <w:pStyle w:val="Textbody"/>
+        <w:pStyle w:val="Textbody1"/>
         <w:numPr>
           <w:ilvl w:val="0"/>
           <w:numId w:val="6"/>
         </w:numPr>
         <w:rPr>
-          <w:rFonts w:hint="eastAsia"/>
           <w:u w:val="single"/>
         </w:rPr>
       </w:pPr>
@@ -835,30 +822,17 @@
         <w:rPr>
           <w:u w:val="single"/>
         </w:rPr>
-        <w:t xml:space="preserve">Правила везана </w:t>
-      </w:r>
-      <w:r>
-        <w:rPr>
-          <w:u w:val="single"/>
-        </w:rPr>
-        <w:t>за препоруку ватреног оружја (7 и</w:t>
-      </w:r>
-      <w:r>
-        <w:rPr>
-          <w:u w:val="single"/>
-        </w:rPr>
-        <w:t xml:space="preserve"> 8)</w:t>
-      </w:r>
-    </w:p>
-    <w:p>
-      <w:pPr>
-        <w:pStyle w:val="Textbody"/>
-        <w:ind w:left="720"/>
-        <w:rPr>
-          <w:rFonts w:hint="eastAsia"/>
-        </w:rPr>
-      </w:pPr>
-      <w:r>
+        <w:t>Правила везана за препоруку ватреног оружја (7 и 8)</w:t>
+      </w:r>
+    </w:p>
+    <w:p>
+      <w:pPr>
+        <w:pStyle w:val="Textbody1"/>
+        <w:ind w:left="720" w:hanging="0"/>
+        <w:rPr/>
+      </w:pPr>
+      <w:r>
+        <w:rPr/>
         <w:t xml:space="preserve">Ова група правила се окида након што грађанин заврши попуњавање финалне фазе упитника и у њима се формира коначна листа препорученог наоружања. Ова правила су у </w:t>
       </w:r>
       <w:r>
@@ -875,15 +849,17 @@
         <w:t>-</w:t>
       </w:r>
       <w:r>
+        <w:rPr/>
         <w:t xml:space="preserve">у са претходне </w:t>
       </w:r>
       <w:r>
         <w:rPr>
-          <w:lang w:val="sr-Cyrl-RS"/>
+          <w:lang w:val="sr-RS"/>
         </w:rPr>
         <w:t>двије</w:t>
       </w:r>
       <w:r>
+        <w:rPr/>
         <w:t xml:space="preserve"> групе. Пошто за сваку од категорија оружја (САЧМАРИЦА, КАРАБИН, ПИШТОЉ</w:t>
       </w:r>
       <w:r>
@@ -893,20 +869,18 @@
         <w:t xml:space="preserve">, </w:t>
       </w:r>
       <w:r>
+        <w:rPr/>
         <w:t xml:space="preserve">РЕВОЛВЕР, </w:t>
       </w:r>
       <w:r>
         <w:rPr>
-          <w:lang w:val="sr-Cyrl-RS"/>
+          <w:lang w:val="sr-RS"/>
         </w:rPr>
         <w:t>МАЛОКАЛИБАРСКА_</w:t>
       </w:r>
       <w:r>
-        <w:t xml:space="preserve">ПУШКА) </w:t>
-      </w:r>
-      <w:r>
-        <w:lastRenderedPageBreak/>
-        <w:t xml:space="preserve">постоји правило, приоритет окидања се одређује коришћењем </w:t>
+        <w:rPr/>
+        <w:t xml:space="preserve">ПУШКА) постоји правило, приоритет окидања се одређује коришћењем </w:t>
       </w:r>
       <w:r>
         <w:rPr>
@@ -916,23 +890,22 @@
         <w:t xml:space="preserve">salience </w:t>
       </w:r>
       <w:r>
+        <w:rPr/>
         <w:t>атрибута на основу преференци корисника које је навео у претходним фазама:</w:t>
       </w:r>
     </w:p>
     <w:p>
       <w:pPr>
-        <w:pStyle w:val="Textbody"/>
-        <w:ind w:left="720"/>
-        <w:rPr>
-          <w:rFonts w:hint="eastAsia"/>
-        </w:rPr>
+        <w:pStyle w:val="Textbody1"/>
+        <w:ind w:left="720" w:hanging="0"/>
+        <w:rPr/>
       </w:pPr>
       <w:r>
         <w:rPr>
           <w:rFonts w:ascii="Consolas;Andale Mono WT;Andale" w:hAnsi="Consolas;Andale Mono WT;Andale"/>
           <w:color w:val="FFFFFF"/>
           <w:sz w:val="20"/>
-          <w:shd w:val="clear" w:color="auto" w:fill="000000"/>
+          <w:shd w:fill="000000" w:val="clear"/>
           <w:lang w:val="en-US"/>
         </w:rPr>
         <w:t>(int(механизам_окидања</w:t>
@@ -942,8 +915,8 @@
           <w:rFonts w:ascii="Consolas;Andale Mono WT;Andale" w:hAnsi="Consolas;Andale Mono WT;Andale"/>
           <w:color w:val="FFFFFF"/>
           <w:sz w:val="20"/>
-          <w:shd w:val="clear" w:color="auto" w:fill="000000"/>
-          <w:lang w:val="sr-Cyrl-RS"/>
+          <w:shd w:fill="000000" w:val="clear"/>
+          <w:lang w:val="sr-RS"/>
         </w:rPr>
         <w:t>_групе</w:t>
       </w:r>
@@ -952,7 +925,7 @@
           <w:rFonts w:ascii="Consolas;Andale Mono WT;Andale" w:hAnsi="Consolas;Andale Mono WT;Andale"/>
           <w:color w:val="FFFFFF"/>
           <w:sz w:val="20"/>
-          <w:shd w:val="clear" w:color="auto" w:fill="000000"/>
+          <w:shd w:fill="000000" w:val="clear"/>
           <w:lang w:val="en-US"/>
         </w:rPr>
         <w:t xml:space="preserve"> == жељени_механизам) * 5 + int(механизам_храњења</w:t>
@@ -962,8 +935,8 @@
           <w:rFonts w:ascii="Consolas;Andale Mono WT;Andale" w:hAnsi="Consolas;Andale Mono WT;Andale"/>
           <w:color w:val="FFFFFF"/>
           <w:sz w:val="20"/>
-          <w:shd w:val="clear" w:color="auto" w:fill="000000"/>
-          <w:lang w:val="sr-Cyrl-RS"/>
+          <w:shd w:fill="000000" w:val="clear"/>
+          <w:lang w:val="sr-RS"/>
         </w:rPr>
         <w:t>_групе</w:t>
       </w:r>
@@ -972,7 +945,7 @@
           <w:rFonts w:ascii="Consolas;Andale Mono WT;Andale" w:hAnsi="Consolas;Andale Mono WT;Andale"/>
           <w:color w:val="FFFFFF"/>
           <w:sz w:val="20"/>
-          <w:shd w:val="clear" w:color="auto" w:fill="000000"/>
+          <w:shd w:fill="000000" w:val="clear"/>
           <w:lang w:val="en-US"/>
         </w:rPr>
         <w:t xml:space="preserve"> == жељени_механизам) * 5 + int(тип_цијеви</w:t>
@@ -982,8 +955,8 @@
           <w:rFonts w:ascii="Consolas;Andale Mono WT;Andale" w:hAnsi="Consolas;Andale Mono WT;Andale"/>
           <w:color w:val="FFFFFF"/>
           <w:sz w:val="20"/>
-          <w:shd w:val="clear" w:color="auto" w:fill="000000"/>
-          <w:lang w:val="sr-Cyrl-RS"/>
+          <w:shd w:fill="000000" w:val="clear"/>
+          <w:lang w:val="sr-RS"/>
         </w:rPr>
         <w:t>_групе</w:t>
       </w:r>
@@ -992,7 +965,7 @@
           <w:rFonts w:ascii="Consolas;Andale Mono WT;Andale" w:hAnsi="Consolas;Andale Mono WT;Andale"/>
           <w:color w:val="FFFFFF"/>
           <w:sz w:val="20"/>
-          <w:shd w:val="clear" w:color="auto" w:fill="000000"/>
+          <w:shd w:fill="000000" w:val="clear"/>
           <w:lang w:val="en-US"/>
         </w:rPr>
         <w:t xml:space="preserve"> == жељени_тип) * 10 + int(конкретна_намјена</w:t>
@@ -1002,8 +975,8 @@
           <w:rFonts w:ascii="Consolas;Andale Mono WT;Andale" w:hAnsi="Consolas;Andale Mono WT;Andale"/>
           <w:color w:val="FFFFFF"/>
           <w:sz w:val="20"/>
-          <w:shd w:val="clear" w:color="auto" w:fill="000000"/>
-          <w:lang w:val="sr-Cyrl-RS"/>
+          <w:shd w:fill="000000" w:val="clear"/>
+          <w:lang w:val="sr-RS"/>
         </w:rPr>
         <w:t>_групе</w:t>
       </w:r>
@@ -1012,7 +985,7 @@
           <w:rFonts w:ascii="Consolas;Andale Mono WT;Andale" w:hAnsi="Consolas;Andale Mono WT;Andale"/>
           <w:color w:val="FFFFFF"/>
           <w:sz w:val="20"/>
-          <w:shd w:val="clear" w:color="auto" w:fill="000000"/>
+          <w:shd w:fill="000000" w:val="clear"/>
           <w:lang w:val="en-US"/>
         </w:rPr>
         <w:t xml:space="preserve"> == жељена_намјена) * 20). </w:t>
@@ -1021,21 +994,27 @@
     <w:p>
       <w:pPr>
         <w:pStyle w:val="Heading3"/>
-      </w:pPr>
+        <w:rPr/>
+      </w:pPr>
+      <w:r>
+        <w:rPr/>
+      </w:r>
     </w:p>
     <w:p>
       <w:pPr>
         <w:pStyle w:val="Heading3"/>
-      </w:pPr>
-      <w:r>
+        <w:rPr/>
+      </w:pPr>
+      <w:r>
+        <w:rPr/>
         <w:t>Примјер резоновања</w:t>
       </w:r>
     </w:p>
     <w:p>
       <w:pPr>
-        <w:pStyle w:val="Textbody"/>
-        <w:rPr>
-          <w:rFonts w:hint="eastAsia"/>
+        <w:pStyle w:val="Textbody1"/>
+        <w:rPr>
+          <w:b/>
           <w:b/>
           <w:bCs/>
         </w:rPr>
@@ -1050,47 +1029,57 @@
     </w:p>
     <w:p>
       <w:pPr>
-        <w:pStyle w:val="Textbody"/>
-        <w:rPr>
-          <w:rFonts w:hint="eastAsia"/>
-        </w:rPr>
-      </w:pPr>
-    </w:p>
-    <w:p>
-      <w:pPr>
-        <w:pStyle w:val="Textbody"/>
-        <w:rPr>
-          <w:rFonts w:hint="eastAsia"/>
-          <w:b/>
-        </w:rPr>
-      </w:pPr>
-    </w:p>
-    <w:p>
-      <w:pPr>
-        <w:pStyle w:val="Textbody"/>
-        <w:rPr>
-          <w:rFonts w:hint="eastAsia"/>
-          <w:b/>
-        </w:rPr>
-      </w:pPr>
-    </w:p>
-    <w:p>
-      <w:pPr>
-        <w:pStyle w:val="Textbody"/>
-        <w:rPr>
-          <w:rFonts w:hint="eastAsia"/>
-          <w:b/>
-        </w:rPr>
-      </w:pPr>
-      <w:r>
-        <w:rPr>
-          <w:noProof/>
-          <w:lang w:eastAsia="sr-Latn-ME" w:bidi="ar-SA"/>
+        <w:pStyle w:val="Textbody1"/>
+        <w:rPr/>
+      </w:pPr>
+      <w:r>
+        <w:rPr/>
+      </w:r>
+    </w:p>
+    <w:p>
+      <w:pPr>
+        <w:pStyle w:val="Textbody1"/>
+        <w:rPr>
+          <w:b/>
+          <w:b/>
+        </w:rPr>
+      </w:pPr>
+      <w:r>
+        <w:rPr>
+          <w:b/>
+        </w:rPr>
+      </w:r>
+    </w:p>
+    <w:p>
+      <w:pPr>
+        <w:pStyle w:val="Textbody1"/>
+        <w:rPr>
+          <w:b/>
+          <w:b/>
+        </w:rPr>
+      </w:pPr>
+      <w:r>
+        <w:rPr>
+          <w:b/>
+        </w:rPr>
+      </w:r>
+    </w:p>
+    <w:p>
+      <w:pPr>
+        <w:pStyle w:val="Textbody1"/>
+        <w:rPr>
+          <w:b/>
+          <w:b/>
+        </w:rPr>
+      </w:pPr>
+      <w:r>
+        <w:rPr>
+          <w:b/>
         </w:rPr>
         <mc:AlternateContent>
           <mc:Choice Requires="wps">
             <w:drawing>
-              <wp:anchor distT="0" distB="0" distL="0" distR="0" simplePos="0" relativeHeight="2" behindDoc="0" locked="0" layoutInCell="0" allowOverlap="1">
+              <wp:anchor behindDoc="0" distT="0" distB="0" distL="0" distR="0" simplePos="0" locked="0" layoutInCell="0" allowOverlap="1" relativeHeight="2">
                 <wp:simplePos x="0" y="0"/>
                 <wp:positionH relativeFrom="column">
                   <wp:posOffset>1111250</wp:posOffset>
@@ -1098,11 +1087,10 @@
                 <wp:positionV relativeFrom="paragraph">
                   <wp:posOffset>-600075</wp:posOffset>
                 </wp:positionV>
-                <wp:extent cx="1747520" cy="614045"/>
+                <wp:extent cx="1748155" cy="614680"/>
                 <wp:effectExtent l="0" t="0" r="0" b="0"/>
                 <wp:wrapNone/>
                 <wp:docPr id="1" name="Shape 1"/>
-                <wp:cNvGraphicFramePr/>
                 <a:graphic xmlns:a="http://schemas.openxmlformats.org/drawingml/2006/main">
                   <a:graphicData uri="http://schemas.microsoft.com/office/word/2010/wordprocessingShape">
                     <wps:wsp>
@@ -1110,49 +1098,47 @@
                       <wps:spPr>
                         <a:xfrm>
                           <a:off x="0" y="0"/>
-                          <a:ext cx="1746720" cy="613440"/>
+                          <a:ext cx="1747440" cy="614160"/>
                         </a:xfrm>
                         <a:prstGeom prst="ellipse">
                           <a:avLst/>
                         </a:prstGeom>
                         <a:solidFill>
-                          <a:srgbClr val="FFBF00"/>
+                          <a:srgbClr val="ffbf00"/>
                         </a:solidFill>
                         <a:ln w="0">
                           <a:solidFill>
-                            <a:srgbClr val="3465A4"/>
+                            <a:srgbClr val="3465a4"/>
                           </a:solidFill>
                         </a:ln>
                       </wps:spPr>
                       <wps:style>
-                        <a:lnRef idx="0">
-                          <a:scrgbClr r="0" g="0" b="0"/>
-                        </a:lnRef>
-                        <a:fillRef idx="0">
-                          <a:scrgbClr r="0" g="0" b="0"/>
-                        </a:fillRef>
-                        <a:effectRef idx="0">
-                          <a:scrgbClr r="0" g="0" b="0"/>
-                        </a:effectRef>
+                        <a:lnRef idx="0"/>
+                        <a:fillRef idx="0"/>
+                        <a:effectRef idx="0"/>
                         <a:fontRef idx="minor"/>
                       </wps:style>
                       <wps:txbx>
                         <w:txbxContent>
                           <w:p>
                             <w:pPr>
-                              <w:overflowPunct w:val="0"/>
+                              <w:pStyle w:val="FrameContents"/>
+                              <w:overflowPunct w:val="true"/>
                               <w:jc w:val="center"/>
                               <w:rPr>
-                                <w:rFonts w:hint="eastAsia"/>
+                                <w:color w:val="000000"/>
                               </w:rPr>
                             </w:pPr>
                             <w:r>
+                              <w:rPr>
+                                <w:color w:val="000000"/>
+                              </w:rPr>
                               <w:t>Грађанин подноси захтјев</w:t>
                             </w:r>
                           </w:p>
                         </w:txbxContent>
                       </wps:txbx>
-                      <wps:bodyPr lIns="0" tIns="0" rIns="0" bIns="0" anchor="ctr">
+                      <wps:bodyPr lIns="0" rIns="0" tIns="0" bIns="0" anchor="ctr">
                         <a:noAutofit/>
                       </wps:bodyPr>
                     </wps:wsp>
@@ -1163,80 +1149,72 @@
           </mc:Choice>
           <mc:Fallback>
             <w:pict>
-              <v:oval id="shape_0" ID="Shape 1" fillcolor="#ffbf00" stroked="t" o:allowincell="f" style="position:absolute;margin-left:87.5pt;margin-top:-47.25pt;width:137.5pt;height:48.25pt;mso-wrap-style:none;v-text-anchor:middle">
+              <v:oval id="shape_0" ID="Shape 1" path="l-2147483648,-2147483643l-2147483628,-2147483627l-2147483648,-2147483643l-2147483626,-2147483625xe" fillcolor="#ffbf00" stroked="t" o:allowincell="f" style="position:absolute;margin-left:87.5pt;margin-top:-47.25pt;width:137.55pt;height:48.3pt;mso-wrap-style:square;v-text-anchor:middle">
+                <v:fill o:detectmouseclick="t" type="solid" color2="#0040ff"/>
+                <v:stroke color="#3465a4" joinstyle="round" endcap="flat"/>
                 <v:textbox>
                   <w:txbxContent>
                     <w:p>
                       <w:pPr>
-                        <w:overflowPunct w:val="false"/>
+                        <w:pStyle w:val="FrameContents"/>
+                        <w:overflowPunct w:val="true"/>
                         <w:jc w:val="center"/>
-                        <w:rPr/>
+                        <w:rPr>
+                          <w:color w:val="000000"/>
+                        </w:rPr>
                       </w:pPr>
                       <w:r>
-                        <w:rPr/>
+                        <w:rPr>
+                          <w:color w:val="000000"/>
+                        </w:rPr>
                         <w:t>Грађанин подноси захтјев</w:t>
                       </w:r>
                     </w:p>
                   </w:txbxContent>
                 </v:textbox>
-                <v:fill o:detectmouseclick="t" color2="#0040ff"/>
-                <v:stroke color="#3465a4" joinstyle="round" endcap="flat"/>
                 <w10:wrap type="none"/>
               </v:oval>
             </w:pict>
           </mc:Fallback>
         </mc:AlternateContent>
-      </w:r>
-      <w:r>
-        <w:rPr>
-          <w:noProof/>
-          <w:lang w:eastAsia="sr-Latn-ME" w:bidi="ar-SA"/>
-        </w:rPr>
         <mc:AlternateContent>
           <mc:Choice Requires="wps">
             <w:drawing>
-              <wp:anchor distT="0" distB="0" distL="0" distR="0" simplePos="0" relativeHeight="4" behindDoc="0" locked="0" layoutInCell="0" allowOverlap="1">
+              <wp:anchor behindDoc="0" distT="0" distB="0" distL="0" distR="0" simplePos="0" locked="0" layoutInCell="0" allowOverlap="1" relativeHeight="47">
                 <wp:simplePos x="0" y="0"/>
                 <wp:positionH relativeFrom="column">
-                  <wp:posOffset>1948180</wp:posOffset>
+                  <wp:posOffset>1943100</wp:posOffset>
                 </wp:positionH>
                 <wp:positionV relativeFrom="paragraph">
                   <wp:posOffset>13970</wp:posOffset>
                 </wp:positionV>
-                <wp:extent cx="11430" cy="572135"/>
+                <wp:extent cx="22860" cy="572770"/>
                 <wp:effectExtent l="0" t="0" r="0" b="0"/>
                 <wp:wrapNone/>
-                <wp:docPr id="2" name="Line 1"/>
-                <wp:cNvGraphicFramePr/>
+                <wp:docPr id="3" name="Line 1"/>
                 <a:graphic xmlns:a="http://schemas.openxmlformats.org/drawingml/2006/main">
                   <a:graphicData uri="http://schemas.microsoft.com/office/word/2010/wordprocessingShape">
                     <wps:wsp>
-                      <wps:cNvCnPr/>
+                      <wps:cNvSpPr/>
                       <wps:spPr>
                         <a:xfrm flipH="1">
                           <a:off x="0" y="0"/>
-                          <a:ext cx="10800" cy="571680"/>
+                          <a:ext cx="22320" cy="572040"/>
                         </a:xfrm>
                         <a:prstGeom prst="line">
                           <a:avLst/>
                         </a:prstGeom>
                         <a:ln w="0">
                           <a:solidFill>
-                            <a:srgbClr val="3465A4"/>
+                            <a:srgbClr val="3465a4"/>
                           </a:solidFill>
-                          <a:tailEnd type="triangle" w="med" len="med"/>
+                          <a:tailEnd len="med" type="triangle" w="med"/>
                         </a:ln>
                       </wps:spPr>
                       <wps:style>
-                        <a:lnRef idx="0">
-                          <a:scrgbClr r="0" g="0" b="0"/>
-                        </a:lnRef>
-                        <a:fillRef idx="0">
-                          <a:scrgbClr r="0" g="0" b="0"/>
-                        </a:fillRef>
-                        <a:effectRef idx="0">
-                          <a:scrgbClr r="0" g="0" b="0"/>
-                        </a:effectRef>
+                        <a:lnRef idx="0"/>
+                        <a:fillRef idx="0"/>
+                        <a:effectRef idx="0"/>
                         <a:fontRef idx="minor"/>
                       </wps:style>
                       <wps:bodyPr/>
@@ -1248,7 +1226,7 @@
           </mc:Choice>
           <mc:Fallback>
             <w:pict>
-              <v:line id="shape_0" from="153.4pt,1.1pt" to="154.2pt,46.05pt" ID="Line 1" stroked="t" o:allowincell="f" style="position:absolute;flip:x">
+              <v:line id="shape_0" from="153pt,1.1pt" to="154.7pt,46.1pt" ID="Line 1" stroked="t" o:allowincell="f" style="position:absolute;flip:x">
                 <v:stroke color="#3465a4" endarrow="block" endarrowwidth="medium" endarrowlength="medium" joinstyle="round" endcap="flat"/>
                 <v:fill o:detectmouseclick="t" on="false"/>
                 <w10:wrap type="none"/>
@@ -1260,30 +1238,34 @@
     </w:p>
     <w:p>
       <w:pPr>
-        <w:pStyle w:val="Textbody"/>
-        <w:rPr>
-          <w:rFonts w:hint="eastAsia"/>
-          <w:b/>
-        </w:rPr>
-      </w:pPr>
-    </w:p>
-    <w:p>
-      <w:pPr>
-        <w:pStyle w:val="Textbody"/>
-        <w:rPr>
-          <w:rFonts w:hint="eastAsia"/>
-          <w:b/>
-        </w:rPr>
-      </w:pPr>
-      <w:r>
-        <w:rPr>
-          <w:noProof/>
-          <w:lang w:eastAsia="sr-Latn-ME" w:bidi="ar-SA"/>
+        <w:pStyle w:val="Textbody1"/>
+        <w:rPr>
+          <w:b/>
+          <w:b/>
+        </w:rPr>
+      </w:pPr>
+      <w:r>
+        <w:rPr>
+          <w:b/>
+        </w:rPr>
+      </w:r>
+    </w:p>
+    <w:p>
+      <w:pPr>
+        <w:pStyle w:val="Textbody1"/>
+        <w:rPr>
+          <w:b/>
+          <w:b/>
+        </w:rPr>
+      </w:pPr>
+      <w:r>
+        <w:rPr>
+          <w:b/>
         </w:rPr>
         <mc:AlternateContent>
           <mc:Choice Requires="wps">
             <w:drawing>
-              <wp:anchor distT="0" distB="0" distL="0" distR="0" simplePos="0" relativeHeight="3" behindDoc="0" locked="0" layoutInCell="0" allowOverlap="1">
+              <wp:anchor behindDoc="0" distT="0" distB="0" distL="0" distR="0" simplePos="0" locked="0" layoutInCell="0" allowOverlap="1" relativeHeight="4">
                 <wp:simplePos x="0" y="0"/>
                 <wp:positionH relativeFrom="column">
                   <wp:posOffset>179705</wp:posOffset>
@@ -1291,11 +1273,10 @@
                 <wp:positionV relativeFrom="paragraph">
                   <wp:posOffset>5080</wp:posOffset>
                 </wp:positionV>
-                <wp:extent cx="3589655" cy="614045"/>
+                <wp:extent cx="3590290" cy="614680"/>
                 <wp:effectExtent l="0" t="0" r="0" b="0"/>
                 <wp:wrapNone/>
-                <wp:docPr id="3" name="Shape 2"/>
-                <wp:cNvGraphicFramePr/>
+                <wp:docPr id="4" name="Shape 2"/>
                 <a:graphic xmlns:a="http://schemas.openxmlformats.org/drawingml/2006/main">
                   <a:graphicData uri="http://schemas.microsoft.com/office/word/2010/wordprocessingShape">
                     <wps:wsp>
@@ -1303,50 +1284,47 @@
                       <wps:spPr>
                         <a:xfrm>
                           <a:off x="0" y="0"/>
-                          <a:ext cx="3589200" cy="613440"/>
+                          <a:ext cx="3589560" cy="614160"/>
                         </a:xfrm>
                         <a:prstGeom prst="ellipse">
                           <a:avLst/>
                         </a:prstGeom>
                         <a:solidFill>
-                          <a:srgbClr val="729FCF"/>
+                          <a:srgbClr val="729fcf"/>
                         </a:solidFill>
                         <a:ln w="0">
                           <a:solidFill>
-                            <a:srgbClr val="3465A4"/>
+                            <a:srgbClr val="3465a4"/>
                           </a:solidFill>
                         </a:ln>
                       </wps:spPr>
                       <wps:style>
-                        <a:lnRef idx="0">
-                          <a:scrgbClr r="0" g="0" b="0"/>
-                        </a:lnRef>
-                        <a:fillRef idx="0">
-                          <a:scrgbClr r="0" g="0" b="0"/>
-                        </a:fillRef>
-                        <a:effectRef idx="0">
-                          <a:scrgbClr r="0" g="0" b="0"/>
-                        </a:effectRef>
+                        <a:lnRef idx="0"/>
+                        <a:fillRef idx="0"/>
+                        <a:effectRef idx="0"/>
                         <a:fontRef idx="minor"/>
                       </wps:style>
                       <wps:txbx>
                         <w:txbxContent>
                           <w:p>
                             <w:pPr>
-                              <w:overflowPunct w:val="0"/>
+                              <w:pStyle w:val="FrameContents"/>
+                              <w:overflowPunct w:val="true"/>
                               <w:jc w:val="center"/>
                               <w:rPr>
-                                <w:rFonts w:hint="eastAsia"/>
-                                <w:lang w:val="sr-Cyrl-RS"/>
+                                <w:lang w:val="sr-RS"/>
                               </w:rPr>
                             </w:pPr>
                             <w:r>
+                              <w:rPr>
+                                <w:color w:val="000000"/>
+                              </w:rPr>
                               <w:t>Службеник уноси податке са љекарског увјерења</w:t>
                             </w:r>
                           </w:p>
                         </w:txbxContent>
                       </wps:txbx>
-                      <wps:bodyPr lIns="0" tIns="0" rIns="0" bIns="0" anchor="ctr">
+                      <wps:bodyPr lIns="0" rIns="0" tIns="0" bIns="0" anchor="ctr">
                         <a:noAutofit/>
                       </wps:bodyPr>
                     </wps:wsp>
@@ -1357,38 +1335,38 @@
           </mc:Choice>
           <mc:Fallback>
             <w:pict>
-              <v:oval id="Shape 2" o:spid="_x0000_s1027" style="position:absolute;margin-left:14.15pt;margin-top:.4pt;width:282.65pt;height:48.35pt;z-index:3;visibility:visible;mso-wrap-style:square;mso-wrap-distance-left:0;mso-wrap-distance-top:0;mso-wrap-distance-right:0;mso-wrap-distance-bottom:0;mso-position-horizontal:absolute;mso-position-horizontal-relative:text;mso-position-vertical:absolute;mso-position-vertical-relative:text;v-text-anchor:middle" o:gfxdata="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" o:allowincell="f" fillcolor="#729fcf" strokecolor="#3465a4" strokeweight="0">
-                <v:textbox inset="0,0,0,0">
+              <v:oval id="shape_0" ID="Shape 2" path="l-2147483648,-2147483643l-2147483628,-2147483627l-2147483648,-2147483643l-2147483626,-2147483625xe" fillcolor="#729fcf" stroked="t" o:allowincell="f" style="position:absolute;margin-left:14.15pt;margin-top:0.4pt;width:282.6pt;height:48.3pt;mso-wrap-style:square;v-text-anchor:middle">
+                <v:fill o:detectmouseclick="t" type="solid" color2="#8d6030"/>
+                <v:stroke color="#3465a4" joinstyle="round" endcap="flat"/>
+                <v:textbox>
                   <w:txbxContent>
                     <w:p>
                       <w:pPr>
-                        <w:overflowPunct w:val="0"/>
+                        <w:pStyle w:val="FrameContents"/>
+                        <w:overflowPunct w:val="true"/>
                         <w:jc w:val="center"/>
                         <w:rPr>
-                          <w:rFonts w:hint="eastAsia"/>
-                          <w:lang w:val="sr-Cyrl-RS"/>
+                          <w:lang w:val="sr-RS"/>
                         </w:rPr>
                       </w:pPr>
                       <w:r>
+                        <w:rPr>
+                          <w:color w:val="000000"/>
+                        </w:rPr>
                         <w:t>Службеник уноси податке са љекарског увјерења</w:t>
                       </w:r>
                     </w:p>
                   </w:txbxContent>
                 </v:textbox>
+                <w10:wrap type="none"/>
               </v:oval>
             </w:pict>
           </mc:Fallback>
         </mc:AlternateContent>
-      </w:r>
-      <w:r>
-        <w:rPr>
-          <w:noProof/>
-          <w:lang w:eastAsia="sr-Latn-ME" w:bidi="ar-SA"/>
-        </w:rPr>
         <mc:AlternateContent>
           <mc:Choice Requires="wps">
             <w:drawing>
-              <wp:anchor distT="0" distB="0" distL="0" distR="0" simplePos="0" relativeHeight="9" behindDoc="0" locked="0" layoutInCell="0" allowOverlap="1">
+              <wp:anchor behindDoc="0" distT="0" distB="0" distL="0" distR="0" simplePos="0" locked="0" layoutInCell="0" allowOverlap="1" relativeHeight="15">
                 <wp:simplePos x="0" y="0"/>
                 <wp:positionH relativeFrom="column">
                   <wp:posOffset>4138930</wp:posOffset>
@@ -1396,19 +1374,18 @@
                 <wp:positionV relativeFrom="paragraph">
                   <wp:posOffset>97790</wp:posOffset>
                 </wp:positionV>
-                <wp:extent cx="2339340" cy="351790"/>
+                <wp:extent cx="2339975" cy="352425"/>
                 <wp:effectExtent l="0" t="0" r="0" b="0"/>
                 <wp:wrapNone/>
-                <wp:docPr id="4" name="Text Frame 2"/>
-                <wp:cNvGraphicFramePr/>
+                <wp:docPr id="6" name="Text Frame 2"/>
                 <a:graphic xmlns:a="http://schemas.openxmlformats.org/drawingml/2006/main">
                   <a:graphicData uri="http://schemas.microsoft.com/office/word/2010/wordprocessingShape">
                     <wps:wsp>
-                      <wps:cNvSpPr txBox="1"/>
+                      <wps:cNvSpPr/>
                       <wps:spPr>
                         <a:xfrm>
                           <a:off x="0" y="0"/>
-                          <a:ext cx="2338560" cy="351000"/>
+                          <a:ext cx="2339280" cy="351720"/>
                         </a:xfrm>
                         <a:prstGeom prst="rect">
                           <a:avLst/>
@@ -1418,22 +1395,28 @@
                           <a:noFill/>
                         </a:ln>
                       </wps:spPr>
+                      <wps:style>
+                        <a:lnRef idx="0"/>
+                        <a:fillRef idx="0"/>
+                        <a:effectRef idx="0"/>
+                        <a:fontRef idx="minor"/>
+                      </wps:style>
                       <wps:txbx>
                         <w:txbxContent>
                           <w:p>
                             <w:pPr>
-                              <w:overflowPunct w:val="0"/>
-                              <w:rPr>
-                                <w:rFonts w:hint="eastAsia"/>
-                              </w:rPr>
+                              <w:pStyle w:val="FrameContents"/>
+                              <w:overflowPunct w:val="true"/>
+                              <w:rPr/>
                             </w:pPr>
                             <w:r>
+                              <w:rPr/>
                               <w:t>Критеријуми за наставак нису задовољени</w:t>
                             </w:r>
                           </w:p>
                         </w:txbxContent>
                       </wps:txbx>
-                      <wps:bodyPr wrap="square" lIns="0" tIns="0" rIns="0" bIns="0" anchor="t">
+                      <wps:bodyPr lIns="0" rIns="0" tIns="0" bIns="0" anchor="t">
                         <a:noAutofit/>
                       </wps:bodyPr>
                     </wps:wsp>
@@ -1444,16 +1427,15 @@
           </mc:Choice>
           <mc:Fallback>
             <w:pict>
-              <v:shapetype id="_x0000_t202" coordsize="21600,21600" o:spt="202" path="m,l,21600l21600,21600l21600,xe">
-                <v:stroke joinstyle="miter"/>
-                <v:path gradientshapeok="t" o:connecttype="rect"/>
-              </v:shapetype>
-              <v:shape id="shape_0" ID="Text Frame 2" stroked="f" o:allowincell="f" style="position:absolute;margin-left:325.9pt;margin-top:7.7pt;width:184.1pt;height:27.6pt;mso-wrap-style:square;v-text-anchor:top" type="_x0000_t202">
+              <v:rect id="shape_0" ID="Text Frame 2" path="m0,0l-2147483645,0l-2147483645,-2147483646l0,-2147483646xe" stroked="f" o:allowincell="f" style="position:absolute;margin-left:325.9pt;margin-top:7.7pt;width:184.15pt;height:27.65pt;mso-wrap-style:square;v-text-anchor:top">
+                <v:fill o:detectmouseclick="t" on="false"/>
+                <v:stroke color="#3465a4" joinstyle="round" endcap="flat"/>
                 <v:textbox>
                   <w:txbxContent>
                     <w:p>
                       <w:pPr>
-                        <w:overflowPunct w:val="false"/>
+                        <w:pStyle w:val="FrameContents"/>
+                        <w:overflowPunct w:val="true"/>
                         <w:rPr/>
                       </w:pPr>
                       <w:r>
@@ -1463,10 +1445,8 @@
                     </w:p>
                   </w:txbxContent>
                 </v:textbox>
-                <v:fill o:detectmouseclick="t" on="false"/>
-                <v:stroke color="black" joinstyle="round" endcap="flat"/>
                 <w10:wrap type="none"/>
-              </v:shape>
+              </v:rect>
             </w:pict>
           </mc:Fallback>
         </mc:AlternateContent>
@@ -1474,21 +1454,20 @@
     </w:p>
     <w:p>
       <w:pPr>
-        <w:pStyle w:val="Textbody"/>
-        <w:rPr>
-          <w:rFonts w:hint="eastAsia"/>
-          <w:b/>
-        </w:rPr>
-      </w:pPr>
-      <w:r>
-        <w:rPr>
-          <w:noProof/>
-          <w:lang w:eastAsia="sr-Latn-ME" w:bidi="ar-SA"/>
+        <w:pStyle w:val="Textbody1"/>
+        <w:rPr>
+          <w:b/>
+          <w:b/>
+        </w:rPr>
+      </w:pPr>
+      <w:r>
+        <w:rPr>
+          <w:b/>
         </w:rPr>
         <mc:AlternateContent>
           <mc:Choice Requires="wps">
             <w:drawing>
-              <wp:anchor distT="0" distB="0" distL="0" distR="0" simplePos="0" relativeHeight="7" behindDoc="0" locked="0" layoutInCell="0" allowOverlap="1">
+              <wp:anchor behindDoc="0" distT="0" distB="0" distL="0" distR="0" simplePos="0" locked="0" layoutInCell="0" allowOverlap="1" relativeHeight="9">
                 <wp:simplePos x="0" y="0"/>
                 <wp:positionH relativeFrom="column">
                   <wp:posOffset>3662680</wp:posOffset>
@@ -1496,40 +1475,33 @@
                 <wp:positionV relativeFrom="paragraph">
                   <wp:posOffset>139065</wp:posOffset>
                 </wp:positionV>
-                <wp:extent cx="1101725" cy="464820"/>
+                <wp:extent cx="1102360" cy="464820"/>
                 <wp:effectExtent l="0" t="0" r="0" b="0"/>
                 <wp:wrapNone/>
-                <wp:docPr id="5" name="Line 3"/>
-                <wp:cNvGraphicFramePr/>
+                <wp:docPr id="8" name="Line 3"/>
                 <a:graphic xmlns:a="http://schemas.openxmlformats.org/drawingml/2006/main">
                   <a:graphicData uri="http://schemas.microsoft.com/office/word/2010/wordprocessingShape">
                     <wps:wsp>
-                      <wps:cNvCnPr/>
+                      <wps:cNvSpPr/>
                       <wps:spPr>
                         <a:xfrm>
                           <a:off x="0" y="0"/>
-                          <a:ext cx="1101240" cy="464040"/>
+                          <a:ext cx="1101600" cy="464040"/>
                         </a:xfrm>
                         <a:prstGeom prst="line">
                           <a:avLst/>
                         </a:prstGeom>
                         <a:ln w="0">
                           <a:solidFill>
-                            <a:srgbClr val="3465A4"/>
+                            <a:srgbClr val="3465a4"/>
                           </a:solidFill>
-                          <a:tailEnd type="triangle" w="med" len="med"/>
+                          <a:tailEnd len="med" type="triangle" w="med"/>
                         </a:ln>
                       </wps:spPr>
                       <wps:style>
-                        <a:lnRef idx="0">
-                          <a:scrgbClr r="0" g="0" b="0"/>
-                        </a:lnRef>
-                        <a:fillRef idx="0">
-                          <a:scrgbClr r="0" g="0" b="0"/>
-                        </a:fillRef>
-                        <a:effectRef idx="0">
-                          <a:scrgbClr r="0" g="0" b="0"/>
-                        </a:effectRef>
+                        <a:lnRef idx="0"/>
+                        <a:fillRef idx="0"/>
+                        <a:effectRef idx="0"/>
                         <a:fontRef idx="minor"/>
                       </wps:style>
                       <wps:bodyPr/>
@@ -1541,7 +1513,7 @@
           </mc:Choice>
           <mc:Fallback>
             <w:pict>
-              <v:line id="shape_0" from="288.4pt,10.95pt" to="375.05pt,47.45pt" ID="Line 3" stroked="t" o:allowincell="f" style="position:absolute">
+              <v:line id="shape_0" from="288.4pt,10.95pt" to="375.1pt,47.45pt" ID="Line 3" stroked="t" o:allowincell="f" style="position:absolute">
                 <v:stroke color="#3465a4" endarrow="block" endarrowwidth="medium" endarrowlength="medium" joinstyle="round" endcap="flat"/>
                 <v:fill o:detectmouseclick="t" on="false"/>
                 <w10:wrap type="none"/>
@@ -1553,9 +1525,9 @@
     </w:p>
     <w:p>
       <w:pPr>
-        <w:pStyle w:val="Textbody"/>
-        <w:rPr>
-          <w:rFonts w:hint="eastAsia"/>
+        <w:pStyle w:val="Textbody1"/>
+        <w:rPr>
+          <w:b/>
           <w:b/>
           <w:bCs/>
         </w:rPr>
@@ -1564,162 +1536,45 @@
         <w:rPr>
           <w:b/>
           <w:bCs/>
-          <w:noProof/>
-          <w:lang w:eastAsia="sr-Latn-ME" w:bidi="ar-SA"/>
         </w:rPr>
         <mc:AlternateContent>
           <mc:Choice Requires="wps">
             <w:drawing>
-              <wp:anchor distT="0" distB="0" distL="0" distR="0" simplePos="0" relativeHeight="8" behindDoc="0" locked="0" layoutInCell="0" allowOverlap="1">
+              <wp:anchor behindDoc="0" distT="0" distB="0" distL="0" distR="0" simplePos="0" locked="0" layoutInCell="0" allowOverlap="1" relativeHeight="8">
                 <wp:simplePos x="0" y="0"/>
                 <wp:positionH relativeFrom="column">
-                  <wp:posOffset>1969947</wp:posOffset>
-                </wp:positionH>
-                <wp:positionV relativeFrom="paragraph">
-                  <wp:posOffset>146331</wp:posOffset>
-                </wp:positionV>
-                <wp:extent cx="2338070" cy="541787"/>
-                <wp:effectExtent l="0" t="0" r="5080" b="10795"/>
-                <wp:wrapNone/>
-                <wp:docPr id="8" name="Text Frame 1"/>
-                <wp:cNvGraphicFramePr/>
-                <a:graphic xmlns:a="http://schemas.openxmlformats.org/drawingml/2006/main">
-                  <a:graphicData uri="http://schemas.microsoft.com/office/word/2010/wordprocessingShape">
-                    <wps:wsp>
-                      <wps:cNvSpPr txBox="1"/>
-                      <wps:spPr>
-                        <a:xfrm>
-                          <a:off x="0" y="0"/>
-                          <a:ext cx="2338070" cy="541787"/>
-                        </a:xfrm>
-                        <a:prstGeom prst="rect">
-                          <a:avLst/>
-                        </a:prstGeom>
-                        <a:noFill/>
-                        <a:ln w="0">
-                          <a:noFill/>
-                        </a:ln>
-                      </wps:spPr>
-                      <wps:txbx>
-                        <w:txbxContent>
-                          <w:p>
-                            <w:pPr>
-                              <w:overflowPunct w:val="0"/>
-                              <w:rPr>
-                                <w:rFonts w:hint="eastAsia"/>
-                                <w:lang w:val="sr-Cyrl-RS"/>
-                              </w:rPr>
-                            </w:pPr>
-                            <w:r>
-                              <w:t>Критеријуми за наставак задовољени</w:t>
-                            </w:r>
-                            <w:r>
-                              <w:rPr>
-                                <w:lang w:val="sr-Cyrl-RS"/>
-                              </w:rPr>
-                              <w:t xml:space="preserve"> (грађанин здравствено способан)</w:t>
-                            </w:r>
-                          </w:p>
-                        </w:txbxContent>
-                      </wps:txbx>
-                      <wps:bodyPr wrap="square" lIns="0" tIns="0" rIns="0" bIns="0" anchor="t">
-                        <a:noAutofit/>
-                      </wps:bodyPr>
-                    </wps:wsp>
-                  </a:graphicData>
-                </a:graphic>
-                <wp14:sizeRelV relativeFrom="margin">
-                  <wp14:pctHeight>0</wp14:pctHeight>
-                </wp14:sizeRelV>
-              </wp:anchor>
-            </w:drawing>
-          </mc:Choice>
-          <mc:Fallback>
-            <w:pict>
-              <v:shapetype id="_x0000_t202" coordsize="21600,21600" o:spt="202" path="m,l,21600r21600,l21600,xe">
-                <v:stroke joinstyle="miter"/>
-                <v:path gradientshapeok="t" o:connecttype="rect"/>
-              </v:shapetype>
-              <v:shape id="Text Frame 1" o:spid="_x0000_s1029" type="#_x0000_t202" style="position:absolute;margin-left:155.1pt;margin-top:11.5pt;width:184.1pt;height:42.65pt;z-index:8;visibility:visible;mso-wrap-style:square;mso-height-percent:0;mso-wrap-distance-left:0;mso-wrap-distance-top:0;mso-wrap-distance-right:0;mso-wrap-distance-bottom:0;mso-position-horizontal:absolute;mso-position-horizontal-relative:text;mso-position-vertical:absolute;mso-position-vertical-relative:text;mso-height-percent:0;mso-height-relative:margin;v-text-anchor:top" o:gfxdata="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" o:allowincell="f" filled="f" stroked="f" strokeweight="0">
-                <v:textbox inset="0,0,0,0">
-                  <w:txbxContent>
-                    <w:p>
-                      <w:pPr>
-                        <w:overflowPunct w:val="0"/>
-                        <w:rPr>
-                          <w:rFonts w:hint="eastAsia"/>
-                          <w:lang w:val="sr-Cyrl-RS"/>
-                        </w:rPr>
-                      </w:pPr>
-                      <w:r>
-                        <w:t>Критеријуми за наставак задовољени</w:t>
-                      </w:r>
-                      <w:r>
-                        <w:rPr>
-                          <w:lang w:val="sr-Cyrl-RS"/>
-                        </w:rPr>
-                        <w:t xml:space="preserve"> (грађанин здравствено способан)</w:t>
-                      </w:r>
-                    </w:p>
-                  </w:txbxContent>
-                </v:textbox>
-              </v:shape>
-            </w:pict>
-          </mc:Fallback>
-        </mc:AlternateContent>
-      </w:r>
-      <w:r>
-        <w:rPr>
-          <w:b/>
-          <w:bCs/>
-          <w:noProof/>
-          <w:lang w:eastAsia="sr-Latn-ME" w:bidi="ar-SA"/>
-        </w:rPr>
-        <mc:AlternateContent>
-          <mc:Choice Requires="wps">
-            <w:drawing>
-              <wp:anchor distT="0" distB="0" distL="0" distR="0" simplePos="0" relativeHeight="6" behindDoc="0" locked="0" layoutInCell="0" allowOverlap="1">
-                <wp:simplePos x="0" y="0"/>
-                <wp:positionH relativeFrom="column">
-                  <wp:posOffset>1895475</wp:posOffset>
+                  <wp:posOffset>1889760</wp:posOffset>
                 </wp:positionH>
                 <wp:positionV relativeFrom="paragraph">
                   <wp:posOffset>38100</wp:posOffset>
                 </wp:positionV>
-                <wp:extent cx="11430" cy="678815"/>
+                <wp:extent cx="22860" cy="679450"/>
                 <wp:effectExtent l="0" t="0" r="0" b="0"/>
                 <wp:wrapNone/>
-                <wp:docPr id="6" name="Line 2"/>
-                <wp:cNvGraphicFramePr/>
+                <wp:docPr id="9" name="Line 2"/>
                 <a:graphic xmlns:a="http://schemas.openxmlformats.org/drawingml/2006/main">
                   <a:graphicData uri="http://schemas.microsoft.com/office/word/2010/wordprocessingShape">
                     <wps:wsp>
-                      <wps:cNvCnPr/>
+                      <wps:cNvSpPr/>
                       <wps:spPr>
                         <a:xfrm flipH="1">
                           <a:off x="0" y="0"/>
-                          <a:ext cx="10800" cy="678240"/>
+                          <a:ext cx="22320" cy="678960"/>
                         </a:xfrm>
                         <a:prstGeom prst="line">
                           <a:avLst/>
                         </a:prstGeom>
                         <a:ln w="0">
                           <a:solidFill>
-                            <a:srgbClr val="3465A4"/>
+                            <a:srgbClr val="3465a4"/>
                           </a:solidFill>
-                          <a:tailEnd type="triangle" w="med" len="med"/>
+                          <a:tailEnd len="med" type="triangle" w="med"/>
                         </a:ln>
                       </wps:spPr>
                       <wps:style>
-                        <a:lnRef idx="0">
-                          <a:scrgbClr r="0" g="0" b="0"/>
-                        </a:lnRef>
-                        <a:fillRef idx="0">
-                          <a:scrgbClr r="0" g="0" b="0"/>
-                        </a:fillRef>
-                        <a:effectRef idx="0">
-                          <a:scrgbClr r="0" g="0" b="0"/>
-                        </a:effectRef>
+                        <a:lnRef idx="0"/>
+                        <a:fillRef idx="0"/>
+                        <a:effectRef idx="0"/>
                         <a:fontRef idx="minor"/>
                       </wps:style>
                       <wps:bodyPr/>
@@ -1731,7 +1586,7 @@
           </mc:Choice>
           <mc:Fallback>
             <w:pict>
-              <v:line id="shape_0" from="149.25pt,3pt" to="150.05pt,56.35pt" ID="Line 2" stroked="t" o:allowincell="f" style="position:absolute;flip:x">
+              <v:line id="shape_0" from="148.8pt,3pt" to="150.5pt,56.4pt" ID="Line 2" stroked="t" o:allowincell="f" style="position:absolute;flip:x">
                 <v:stroke color="#3465a4" endarrow="block" endarrowwidth="medium" endarrowlength="medium" joinstyle="round" endcap="flat"/>
                 <v:fill o:detectmouseclick="t" on="false"/>
                 <w10:wrap type="none"/>
@@ -1739,30 +1594,21 @@
             </w:pict>
           </mc:Fallback>
         </mc:AlternateContent>
-      </w:r>
-      <w:r>
-        <w:rPr>
-          <w:b/>
-          <w:bCs/>
-          <w:noProof/>
-          <w:lang w:eastAsia="sr-Latn-ME" w:bidi="ar-SA"/>
-        </w:rPr>
         <mc:AlternateContent>
           <mc:Choice Requires="wps">
             <w:drawing>
-              <wp:anchor distT="0" distB="0" distL="0" distR="0" simplePos="0" relativeHeight="10" behindDoc="0" locked="0" layoutInCell="0" allowOverlap="1">
+              <wp:anchor behindDoc="0" distT="0" distB="0" distL="0" distR="0" simplePos="0" locked="0" layoutInCell="0" allowOverlap="1" relativeHeight="10">
                 <wp:simplePos x="0" y="0"/>
                 <wp:positionH relativeFrom="column">
-                  <wp:posOffset>4763770</wp:posOffset>
+                  <wp:posOffset>1969770</wp:posOffset>
                 </wp:positionH>
                 <wp:positionV relativeFrom="paragraph">
-                  <wp:posOffset>7620</wp:posOffset>
+                  <wp:posOffset>146050</wp:posOffset>
                 </wp:positionV>
-                <wp:extent cx="1672590" cy="720725"/>
-                <wp:effectExtent l="0" t="0" r="0" b="0"/>
+                <wp:extent cx="2338705" cy="542290"/>
+                <wp:effectExtent l="0" t="0" r="5080" b="10795"/>
                 <wp:wrapNone/>
-                <wp:docPr id="7" name="Shape 4"/>
-                <wp:cNvGraphicFramePr/>
+                <wp:docPr id="10" name="Text Frame 1"/>
                 <a:graphic xmlns:a="http://schemas.openxmlformats.org/drawingml/2006/main">
                   <a:graphicData uri="http://schemas.microsoft.com/office/word/2010/wordprocessingShape">
                     <wps:wsp>
@@ -1770,59 +1616,46 @@
                       <wps:spPr>
                         <a:xfrm>
                           <a:off x="0" y="0"/>
-                          <a:ext cx="1671840" cy="720000"/>
+                          <a:ext cx="2338200" cy="541800"/>
                         </a:xfrm>
-                        <a:prstGeom prst="ellipse">
+                        <a:prstGeom prst="rect">
                           <a:avLst/>
                         </a:prstGeom>
-                        <a:solidFill>
-                          <a:srgbClr val="FF3838"/>
-                        </a:solidFill>
+                        <a:noFill/>
                         <a:ln w="0">
-                          <a:solidFill>
-                            <a:srgbClr val="3465A4"/>
-                          </a:solidFill>
+                          <a:noFill/>
                         </a:ln>
                       </wps:spPr>
                       <wps:style>
-                        <a:lnRef idx="0">
-                          <a:scrgbClr r="0" g="0" b="0"/>
-                        </a:lnRef>
-                        <a:fillRef idx="0">
-                          <a:scrgbClr r="0" g="0" b="0"/>
-                        </a:fillRef>
-                        <a:effectRef idx="0">
-                          <a:scrgbClr r="0" g="0" b="0"/>
-                        </a:effectRef>
+                        <a:lnRef idx="0"/>
+                        <a:fillRef idx="0"/>
+                        <a:effectRef idx="0"/>
                         <a:fontRef idx="minor"/>
                       </wps:style>
                       <wps:txbx>
                         <w:txbxContent>
                           <w:p>
                             <w:pPr>
-                              <w:overflowPunct w:val="0"/>
+                              <w:pStyle w:val="FrameContents"/>
+                              <w:overflowPunct w:val="true"/>
                               <w:rPr>
-                                <w:rFonts w:hint="eastAsia"/>
+                                <w:lang w:val="sr-RS"/>
                               </w:rPr>
                             </w:pPr>
                             <w:r>
-                              <w:t>Крај упитника и</w:t>
+                              <w:rPr/>
+                              <w:t>Критеријуми за наставак задовољени</w:t>
                             </w:r>
-                          </w:p>
-                          <w:p>
-                            <w:pPr>
-                              <w:overflowPunct w:val="0"/>
+                            <w:r>
                               <w:rPr>
-                                <w:rFonts w:hint="eastAsia"/>
+                                <w:lang w:val="sr-RS"/>
                               </w:rPr>
-                            </w:pPr>
-                            <w:r>
-                              <w:t xml:space="preserve"> одбијање захтјева</w:t>
+                              <w:t xml:space="preserve"> (грађанин здравствено способан)</w:t>
                             </w:r>
                           </w:p>
                         </w:txbxContent>
                       </wps:txbx>
-                      <wps:bodyPr lIns="0" tIns="0" rIns="0" bIns="0" anchor="ctr">
+                      <wps:bodyPr lIns="0" rIns="0" tIns="0" bIns="0" anchor="t">
                         <a:noAutofit/>
                       </wps:bodyPr>
                     </wps:wsp>
@@ -1833,82 +1666,52 @@
           </mc:Choice>
           <mc:Fallback>
             <w:pict>
-              <v:oval id="shape_0" ID="Shape 4" fillcolor="#ff3838" stroked="t" o:allowincell="f" style="position:absolute;margin-left:375.1pt;margin-top:0.6pt;width:131.6pt;height:56.65pt;mso-wrap-style:none;v-text-anchor:middle">
+              <v:rect id="shape_0" ID="Text Frame 1" path="m0,0l-2147483645,0l-2147483645,-2147483646l0,-2147483646xe" stroked="f" o:allowincell="f" style="position:absolute;margin-left:155.1pt;margin-top:11.5pt;width:184.05pt;height:42.6pt;mso-wrap-style:square;v-text-anchor:top">
+                <v:fill o:detectmouseclick="t" on="false"/>
+                <v:stroke color="#3465a4" joinstyle="round" endcap="flat"/>
                 <v:textbox>
                   <w:txbxContent>
                     <w:p>
                       <w:pPr>
-                        <w:overflowPunct w:val="false"/>
-                        <w:rPr/>
+                        <w:pStyle w:val="FrameContents"/>
+                        <w:overflowPunct w:val="true"/>
+                        <w:rPr>
+                          <w:lang w:val="sr-RS"/>
+                        </w:rPr>
                       </w:pPr>
                       <w:r>
                         <w:rPr/>
-                        <w:t>Крај упитника и</w:t>
+                        <w:t>Критеријуми за наставак задовољени</w:t>
                       </w:r>
-                    </w:p>
-                    <w:p>
-                      <w:pPr>
-                        <w:overflowPunct w:val="false"/>
-                        <w:rPr/>
-                      </w:pPr>
                       <w:r>
-                        <w:rPr/>
-                        <w:t xml:space="preserve"> одбијање захтјева</w:t>
+                        <w:rPr>
+                          <w:lang w:val="sr-RS"/>
+                        </w:rPr>
+                        <w:t xml:space="preserve"> (грађанин здравствено способан)</w:t>
                       </w:r>
                     </w:p>
                   </w:txbxContent>
                 </v:textbox>
-                <v:fill o:detectmouseclick="t" color2="#00c7c7"/>
-                <v:stroke color="#3465a4" joinstyle="round" endcap="flat"/>
                 <w10:wrap type="none"/>
-              </v:oval>
+              </v:rect>
             </w:pict>
           </mc:Fallback>
         </mc:AlternateContent>
-      </w:r>
-    </w:p>
-    <w:p>
-      <w:pPr>
-        <w:pStyle w:val="Textbody"/>
-        <w:rPr>
-          <w:rFonts w:hint="eastAsia"/>
-          <w:b/>
-          <w:bCs/>
-        </w:rPr>
-      </w:pPr>
-    </w:p>
-    <w:p>
-      <w:pPr>
-        <w:pStyle w:val="Textbody"/>
-        <w:rPr>
-          <w:rFonts w:hint="eastAsia"/>
-          <w:b/>
-          <w:bCs/>
-        </w:rPr>
-      </w:pPr>
-      <w:r>
-        <w:rPr>
-          <w:b/>
-          <w:bCs/>
-          <w:noProof/>
-          <w:lang w:eastAsia="sr-Latn-ME" w:bidi="ar-SA"/>
-        </w:rPr>
         <mc:AlternateContent>
           <mc:Choice Requires="wps">
             <w:drawing>
-              <wp:anchor distT="0" distB="0" distL="0" distR="0" simplePos="0" relativeHeight="5" behindDoc="0" locked="0" layoutInCell="0" allowOverlap="1">
+              <wp:anchor behindDoc="0" distT="0" distB="0" distL="0" distR="0" simplePos="0" locked="0" layoutInCell="0" allowOverlap="1" relativeHeight="20">
                 <wp:simplePos x="0" y="0"/>
                 <wp:positionH relativeFrom="column">
-                  <wp:posOffset>147955</wp:posOffset>
+                  <wp:posOffset>4763770</wp:posOffset>
                 </wp:positionH>
                 <wp:positionV relativeFrom="paragraph">
-                  <wp:posOffset>135890</wp:posOffset>
+                  <wp:posOffset>7620</wp:posOffset>
                 </wp:positionV>
-                <wp:extent cx="3589655" cy="614045"/>
+                <wp:extent cx="1673225" cy="721360"/>
                 <wp:effectExtent l="0" t="0" r="0" b="0"/>
                 <wp:wrapNone/>
-                <wp:docPr id="9" name="Shape 3"/>
-                <wp:cNvGraphicFramePr/>
+                <wp:docPr id="12" name="Shape 4"/>
                 <a:graphic xmlns:a="http://schemas.openxmlformats.org/drawingml/2006/main">
                   <a:graphicData uri="http://schemas.microsoft.com/office/word/2010/wordprocessingShape">
                     <wps:wsp>
@@ -1916,49 +1719,67 @@
                       <wps:spPr>
                         <a:xfrm>
                           <a:off x="0" y="0"/>
-                          <a:ext cx="3589200" cy="613440"/>
+                          <a:ext cx="1672560" cy="720720"/>
                         </a:xfrm>
                         <a:prstGeom prst="ellipse">
                           <a:avLst/>
                         </a:prstGeom>
                         <a:solidFill>
-                          <a:srgbClr val="FF8000"/>
+                          <a:srgbClr val="ff3838"/>
                         </a:solidFill>
                         <a:ln w="0">
                           <a:solidFill>
-                            <a:srgbClr val="3465A4"/>
+                            <a:srgbClr val="3465a4"/>
                           </a:solidFill>
                         </a:ln>
                       </wps:spPr>
                       <wps:style>
-                        <a:lnRef idx="0">
-                          <a:scrgbClr r="0" g="0" b="0"/>
-                        </a:lnRef>
-                        <a:fillRef idx="0">
-                          <a:scrgbClr r="0" g="0" b="0"/>
-                        </a:fillRef>
-                        <a:effectRef idx="0">
-                          <a:scrgbClr r="0" g="0" b="0"/>
-                        </a:effectRef>
+                        <a:lnRef idx="0"/>
+                        <a:fillRef idx="0"/>
+                        <a:effectRef idx="0"/>
                         <a:fontRef idx="minor"/>
                       </wps:style>
                       <wps:txbx>
                         <w:txbxContent>
                           <w:p>
                             <w:pPr>
-                              <w:overflowPunct w:val="0"/>
-                              <w:jc w:val="center"/>
+                              <w:pStyle w:val="FrameContents"/>
+                              <w:overflowPunct w:val="true"/>
                               <w:rPr>
-                                <w:rFonts w:hint="eastAsia"/>
+                                <w:color w:val="000000"/>
                               </w:rPr>
                             </w:pPr>
                             <w:r>
-                              <w:t>Службеник уноси податке везане за домен примјене</w:t>
+                              <w:rPr>
+                                <w:color w:val="000000"/>
+                              </w:rPr>
+                              <w:t>Крај упитника и</w:t>
+                            </w:r>
+                          </w:p>
+                          <w:p>
+                            <w:pPr>
+                              <w:pStyle w:val="FrameContents"/>
+                              <w:overflowPunct w:val="true"/>
+                              <w:rPr>
+                                <w:color w:val="000000"/>
+                              </w:rPr>
+                            </w:pPr>
+                            <w:r>
+                              <w:rPr>
+                                <w:color w:val="000000"/>
+                              </w:rPr>
+                              <w:t xml:space="preserve"> </w:t>
+                            </w:r>
+                            <w:r>
+                              <w:rPr>
+                                <w:color w:val="000000"/>
+                              </w:rPr>
+                              <w:t>одбијање захтјева</w:t>
                             </w:r>
                           </w:p>
                         </w:txbxContent>
                       </wps:txbx>
-                      <wps:bodyPr lIns="0" tIns="0" rIns="0" bIns="0" anchor="ctr">
+                      <wps:bodyPr lIns="0" rIns="0" tIns="0" bIns="0" anchor="ctr">
                         <a:noAutofit/>
                       </wps:bodyPr>
                     </wps:wsp>
@@ -1969,24 +1790,49 @@
           </mc:Choice>
           <mc:Fallback>
             <w:pict>
-              <v:oval id="shape_0" ID="Shape 3" fillcolor="#ff8000" stroked="t" o:allowincell="f" style="position:absolute;margin-left:11.65pt;margin-top:10.7pt;width:282.55pt;height:48.25pt;mso-wrap-style:none;v-text-anchor:middle">
+              <v:oval id="shape_0" ID="Shape 4" path="l-2147483648,-2147483643l-2147483628,-2147483627l-2147483648,-2147483643l-2147483626,-2147483625xe" fillcolor="#ff3838" stroked="t" o:allowincell="f" style="position:absolute;margin-left:375.1pt;margin-top:0.6pt;width:131.65pt;height:56.7pt;mso-wrap-style:square;v-text-anchor:middle">
+                <v:fill o:detectmouseclick="t" type="solid" color2="#00c7c7"/>
+                <v:stroke color="#3465a4" joinstyle="round" endcap="flat"/>
                 <v:textbox>
                   <w:txbxContent>
                     <w:p>
                       <w:pPr>
-                        <w:overflowPunct w:val="false"/>
-                        <w:jc w:val="center"/>
-                        <w:rPr/>
+                        <w:pStyle w:val="FrameContents"/>
+                        <w:overflowPunct w:val="true"/>
+                        <w:rPr>
+                          <w:color w:val="000000"/>
+                        </w:rPr>
                       </w:pPr>
                       <w:r>
-                        <w:rPr/>
-                        <w:t>Службеник уноси податке везане за домен примјене</w:t>
+                        <w:rPr>
+                          <w:color w:val="000000"/>
+                        </w:rPr>
+                        <w:t>Крај упитника и</w:t>
+                      </w:r>
+                    </w:p>
+                    <w:p>
+                      <w:pPr>
+                        <w:pStyle w:val="FrameContents"/>
+                        <w:overflowPunct w:val="true"/>
+                        <w:rPr>
+                          <w:color w:val="000000"/>
+                        </w:rPr>
+                      </w:pPr>
+                      <w:r>
+                        <w:rPr>
+                          <w:color w:val="000000"/>
+                        </w:rPr>
+                        <w:t xml:space="preserve"> </w:t>
+                      </w:r>
+                      <w:r>
+                        <w:rPr>
+                          <w:color w:val="000000"/>
+                        </w:rPr>
+                        <w:t>одбијање захтјева</w:t>
                       </w:r>
                     </w:p>
                   </w:txbxContent>
                 </v:textbox>
-                <v:fill o:detectmouseclick="t" color2="#007fff"/>
-                <v:stroke color="#3465a4" joinstyle="round" endcap="flat"/>
                 <w10:wrap type="none"/>
               </v:oval>
             </w:pict>
@@ -1996,9 +1842,9 @@
     </w:p>
     <w:p>
       <w:pPr>
-        <w:pStyle w:val="Textbody"/>
-        <w:rPr>
-          <w:rFonts w:hint="eastAsia"/>
+        <w:pStyle w:val="Textbody1"/>
+        <w:rPr>
+          <w:b/>
           <w:b/>
           <w:bCs/>
         </w:rPr>
@@ -2007,58 +1853,86 @@
         <w:rPr>
           <w:b/>
           <w:bCs/>
-          <w:noProof/>
-          <w:lang w:eastAsia="sr-Latn-ME" w:bidi="ar-SA"/>
+        </w:rPr>
+      </w:r>
+    </w:p>
+    <w:p>
+      <w:pPr>
+        <w:pStyle w:val="Textbody1"/>
+        <w:rPr>
+          <w:b/>
+          <w:b/>
+          <w:bCs/>
+        </w:rPr>
+      </w:pPr>
+      <w:r>
+        <w:rPr>
+          <w:b/>
+          <w:bCs/>
         </w:rPr>
         <mc:AlternateContent>
           <mc:Choice Requires="wps">
             <w:drawing>
-              <wp:anchor distT="0" distB="0" distL="0" distR="0" simplePos="0" relativeHeight="15" behindDoc="0" locked="0" layoutInCell="0" allowOverlap="1">
+              <wp:anchor behindDoc="0" distT="0" distB="0" distL="0" distR="0" simplePos="0" locked="0" layoutInCell="0" allowOverlap="1" relativeHeight="6">
                 <wp:simplePos x="0" y="0"/>
                 <wp:positionH relativeFrom="column">
-                  <wp:posOffset>3874135</wp:posOffset>
+                  <wp:posOffset>147955</wp:posOffset>
                 </wp:positionH>
                 <wp:positionV relativeFrom="paragraph">
-                  <wp:posOffset>-19685</wp:posOffset>
+                  <wp:posOffset>135890</wp:posOffset>
                 </wp:positionV>
-                <wp:extent cx="2339340" cy="351790"/>
+                <wp:extent cx="3590290" cy="614680"/>
                 <wp:effectExtent l="0" t="0" r="0" b="0"/>
                 <wp:wrapNone/>
-                <wp:docPr id="10" name="Text Frame 4"/>
-                <wp:cNvGraphicFramePr/>
+                <wp:docPr id="14" name="Shape 3"/>
                 <a:graphic xmlns:a="http://schemas.openxmlformats.org/drawingml/2006/main">
                   <a:graphicData uri="http://schemas.microsoft.com/office/word/2010/wordprocessingShape">
                     <wps:wsp>
-                      <wps:cNvSpPr txBox="1"/>
+                      <wps:cNvSpPr/>
                       <wps:spPr>
                         <a:xfrm>
                           <a:off x="0" y="0"/>
-                          <a:ext cx="2338560" cy="351000"/>
+                          <a:ext cx="3589560" cy="614160"/>
                         </a:xfrm>
-                        <a:prstGeom prst="rect">
+                        <a:prstGeom prst="ellipse">
                           <a:avLst/>
                         </a:prstGeom>
-                        <a:noFill/>
+                        <a:solidFill>
+                          <a:srgbClr val="ff8000"/>
+                        </a:solidFill>
                         <a:ln w="0">
-                          <a:noFill/>
+                          <a:solidFill>
+                            <a:srgbClr val="3465a4"/>
+                          </a:solidFill>
                         </a:ln>
                       </wps:spPr>
+                      <wps:style>
+                        <a:lnRef idx="0"/>
+                        <a:fillRef idx="0"/>
+                        <a:effectRef idx="0"/>
+                        <a:fontRef idx="minor"/>
+                      </wps:style>
                       <wps:txbx>
                         <w:txbxContent>
                           <w:p>
                             <w:pPr>
-                              <w:overflowPunct w:val="0"/>
+                              <w:pStyle w:val="FrameContents"/>
+                              <w:overflowPunct w:val="true"/>
+                              <w:jc w:val="center"/>
                               <w:rPr>
-                                <w:rFonts w:hint="eastAsia"/>
+                                <w:color w:val="000000"/>
                               </w:rPr>
                             </w:pPr>
                             <w:r>
-                              <w:t>Критеријуми за наставак нису задовољени</w:t>
+                              <w:rPr>
+                                <w:color w:val="000000"/>
+                              </w:rPr>
+                              <w:t>Службеник уноси податке везане за домен примјене</w:t>
                             </w:r>
                           </w:p>
                         </w:txbxContent>
                       </wps:txbx>
-                      <wps:bodyPr wrap="square" lIns="0" tIns="0" rIns="0" bIns="0" anchor="t">
+                      <wps:bodyPr lIns="0" rIns="0" tIns="0" bIns="0" anchor="ctr">
                         <a:noAutofit/>
                       </wps:bodyPr>
                     </wps:wsp>
@@ -2069,12 +1943,123 @@
           </mc:Choice>
           <mc:Fallback>
             <w:pict>
-              <v:shape id="shape_0" ID="Text Frame 4" stroked="f" o:allowincell="f" style="position:absolute;margin-left:305.05pt;margin-top:-1.55pt;width:184.1pt;height:27.6pt;mso-wrap-style:square;v-text-anchor:top" type="_x0000_t202">
+              <v:oval id="shape_0" ID="Shape 3" path="l-2147483648,-2147483643l-2147483628,-2147483627l-2147483648,-2147483643l-2147483626,-2147483625xe" fillcolor="#ff8000" stroked="t" o:allowincell="f" style="position:absolute;margin-left:11.65pt;margin-top:10.7pt;width:282.6pt;height:48.3pt;mso-wrap-style:square;v-text-anchor:middle">
+                <v:fill o:detectmouseclick="t" type="solid" color2="#007fff"/>
+                <v:stroke color="#3465a4" joinstyle="round" endcap="flat"/>
                 <v:textbox>
                   <w:txbxContent>
                     <w:p>
                       <w:pPr>
-                        <w:overflowPunct w:val="false"/>
+                        <w:pStyle w:val="FrameContents"/>
+                        <w:overflowPunct w:val="true"/>
+                        <w:jc w:val="center"/>
+                        <w:rPr>
+                          <w:color w:val="000000"/>
+                        </w:rPr>
+                      </w:pPr>
+                      <w:r>
+                        <w:rPr>
+                          <w:color w:val="000000"/>
+                        </w:rPr>
+                        <w:t>Службеник уноси податке везане за домен примјене</w:t>
+                      </w:r>
+                    </w:p>
+                  </w:txbxContent>
+                </v:textbox>
+                <w10:wrap type="none"/>
+              </v:oval>
+            </w:pict>
+          </mc:Fallback>
+        </mc:AlternateContent>
+      </w:r>
+    </w:p>
+    <w:p>
+      <w:pPr>
+        <w:pStyle w:val="Textbody1"/>
+        <w:rPr>
+          <w:b/>
+          <w:b/>
+          <w:bCs/>
+        </w:rPr>
+      </w:pPr>
+      <w:r>
+        <w:rPr>
+          <w:b/>
+          <w:bCs/>
+        </w:rPr>
+        <mc:AlternateContent>
+          <mc:Choice Requires="wps">
+            <w:drawing>
+              <wp:anchor behindDoc="0" distT="0" distB="0" distL="0" distR="0" simplePos="0" locked="0" layoutInCell="0" allowOverlap="1" relativeHeight="22">
+                <wp:simplePos x="0" y="0"/>
+                <wp:positionH relativeFrom="column">
+                  <wp:posOffset>3874135</wp:posOffset>
+                </wp:positionH>
+                <wp:positionV relativeFrom="paragraph">
+                  <wp:posOffset>-19685</wp:posOffset>
+                </wp:positionV>
+                <wp:extent cx="2339975" cy="352425"/>
+                <wp:effectExtent l="0" t="0" r="0" b="0"/>
+                <wp:wrapNone/>
+                <wp:docPr id="16" name="Text Frame 4"/>
+                <a:graphic xmlns:a="http://schemas.openxmlformats.org/drawingml/2006/main">
+                  <a:graphicData uri="http://schemas.microsoft.com/office/word/2010/wordprocessingShape">
+                    <wps:wsp>
+                      <wps:cNvSpPr/>
+                      <wps:spPr>
+                        <a:xfrm>
+                          <a:off x="0" y="0"/>
+                          <a:ext cx="2339280" cy="351720"/>
+                        </a:xfrm>
+                        <a:prstGeom prst="rect">
+                          <a:avLst/>
+                        </a:prstGeom>
+                        <a:noFill/>
+                        <a:ln w="0">
+                          <a:noFill/>
+                        </a:ln>
+                      </wps:spPr>
+                      <wps:style>
+                        <a:lnRef idx="0"/>
+                        <a:fillRef idx="0"/>
+                        <a:effectRef idx="0"/>
+                        <a:fontRef idx="minor"/>
+                      </wps:style>
+                      <wps:txbx>
+                        <w:txbxContent>
+                          <w:p>
+                            <w:pPr>
+                              <w:pStyle w:val="FrameContents"/>
+                              <w:overflowPunct w:val="true"/>
+                              <w:rPr/>
+                            </w:pPr>
+                            <w:r>
+                              <w:rPr/>
+                              <w:t>Критеријуми за наставак нису задовољени</w:t>
+                            </w:r>
+                          </w:p>
+                        </w:txbxContent>
+                      </wps:txbx>
+                      <wps:bodyPr lIns="0" rIns="0" tIns="0" bIns="0" anchor="t">
+                        <a:noAutofit/>
+                      </wps:bodyPr>
+                    </wps:wsp>
+                  </a:graphicData>
+                </a:graphic>
+              </wp:anchor>
+            </w:drawing>
+          </mc:Choice>
+          <mc:Fallback>
+            <w:pict>
+              <v:rect id="shape_0" ID="Text Frame 4" path="m0,0l-2147483645,0l-2147483645,-2147483646l0,-2147483646xe" stroked="f" o:allowincell="f" style="position:absolute;margin-left:305.05pt;margin-top:-1.55pt;width:184.15pt;height:27.65pt;mso-wrap-style:square;v-text-anchor:top">
+                <v:fill o:detectmouseclick="t" on="false"/>
+                <v:stroke color="#3465a4" joinstyle="round" endcap="flat"/>
+                <v:textbox>
+                  <w:txbxContent>
+                    <w:p>
+                      <w:pPr>
+                        <w:pStyle w:val="FrameContents"/>
+                        <w:overflowPunct w:val="true"/>
                         <w:rPr/>
                       </w:pPr>
                       <w:r>
@@ -2084,10 +2069,8 @@
                     </w:p>
                   </w:txbxContent>
                 </v:textbox>
-                <v:fill o:detectmouseclick="t" on="false"/>
-                <v:stroke color="black" joinstyle="round" endcap="flat"/>
                 <w10:wrap type="none"/>
-              </v:shape>
+              </v:rect>
             </w:pict>
           </mc:Fallback>
         </mc:AlternateContent>
@@ -2095,9 +2078,9 @@
     </w:p>
     <w:p>
       <w:pPr>
-        <w:pStyle w:val="Textbody"/>
-        <w:rPr>
-          <w:rFonts w:hint="eastAsia"/>
+        <w:pStyle w:val="Textbody1"/>
+        <w:rPr>
+          <w:b/>
           <w:b/>
           <w:bCs/>
         </w:rPr>
@@ -2106,158 +2089,45 @@
         <w:rPr>
           <w:b/>
           <w:bCs/>
-          <w:noProof/>
-          <w:lang w:eastAsia="sr-Latn-ME" w:bidi="ar-SA"/>
         </w:rPr>
         <mc:AlternateContent>
           <mc:Choice Requires="wps">
             <w:drawing>
-              <wp:anchor distT="0" distB="0" distL="0" distR="0" simplePos="0" relativeHeight="13" behindDoc="0" locked="0" layoutInCell="0" allowOverlap="1">
+              <wp:anchor behindDoc="0" distT="0" distB="0" distL="0" distR="0" simplePos="0" locked="0" layoutInCell="0" allowOverlap="1" relativeHeight="14">
                 <wp:simplePos x="0" y="0"/>
                 <wp:positionH relativeFrom="column">
-                  <wp:posOffset>2033743</wp:posOffset>
-                </wp:positionH>
-                <wp:positionV relativeFrom="paragraph">
-                  <wp:posOffset>228925</wp:posOffset>
-                </wp:positionV>
-                <wp:extent cx="2339340" cy="574158"/>
-                <wp:effectExtent l="0" t="0" r="3810" b="16510"/>
-                <wp:wrapNone/>
-                <wp:docPr id="13" name="Text Frame 3"/>
-                <wp:cNvGraphicFramePr/>
-                <a:graphic xmlns:a="http://schemas.openxmlformats.org/drawingml/2006/main">
-                  <a:graphicData uri="http://schemas.microsoft.com/office/word/2010/wordprocessingShape">
-                    <wps:wsp>
-                      <wps:cNvSpPr txBox="1"/>
-                      <wps:spPr>
-                        <a:xfrm>
-                          <a:off x="0" y="0"/>
-                          <a:ext cx="2339340" cy="574158"/>
-                        </a:xfrm>
-                        <a:prstGeom prst="rect">
-                          <a:avLst/>
-                        </a:prstGeom>
-                        <a:noFill/>
-                        <a:ln w="0">
-                          <a:noFill/>
-                        </a:ln>
-                      </wps:spPr>
-                      <wps:txbx>
-                        <w:txbxContent>
-                          <w:p>
-                            <w:pPr>
-                              <w:overflowPunct w:val="0"/>
-                              <w:rPr>
-                                <w:rFonts w:hint="eastAsia"/>
-                                <w:lang w:val="sr-Cyrl-RS"/>
-                              </w:rPr>
-                            </w:pPr>
-                            <w:r>
-                              <w:t>Критеријуми за наставак задовољени</w:t>
-                            </w:r>
-                            <w:r>
-                              <w:rPr>
-                                <w:lang w:val="sr-Cyrl-RS"/>
-                              </w:rPr>
-                              <w:t xml:space="preserve"> (посједовање документације)</w:t>
-                            </w:r>
-                          </w:p>
-                        </w:txbxContent>
-                      </wps:txbx>
-                      <wps:bodyPr wrap="square" lIns="0" tIns="0" rIns="0" bIns="0" anchor="t">
-                        <a:noAutofit/>
-                      </wps:bodyPr>
-                    </wps:wsp>
-                  </a:graphicData>
-                </a:graphic>
-                <wp14:sizeRelV relativeFrom="margin">
-                  <wp14:pctHeight>0</wp14:pctHeight>
-                </wp14:sizeRelV>
-              </wp:anchor>
-            </w:drawing>
-          </mc:Choice>
-          <mc:Fallback>
-            <w:pict>
-              <v:shape id="Text Frame 3" o:spid="_x0000_s1033" type="#_x0000_t202" style="position:absolute;margin-left:160.15pt;margin-top:18.05pt;width:184.2pt;height:45.2pt;z-index:13;visibility:visible;mso-wrap-style:square;mso-height-percent:0;mso-wrap-distance-left:0;mso-wrap-distance-top:0;mso-wrap-distance-right:0;mso-wrap-distance-bottom:0;mso-position-horizontal:absolute;mso-position-horizontal-relative:text;mso-position-vertical:absolute;mso-position-vertical-relative:text;mso-height-percent:0;mso-height-relative:margin;v-text-anchor:top" o:gfxdata="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" o:allowincell="f" filled="f" stroked="f" strokeweight="0">
-                <v:textbox inset="0,0,0,0">
-                  <w:txbxContent>
-                    <w:p>
-                      <w:pPr>
-                        <w:overflowPunct w:val="0"/>
-                        <w:rPr>
-                          <w:rFonts w:hint="eastAsia"/>
-                          <w:lang w:val="sr-Cyrl-RS"/>
-                        </w:rPr>
-                      </w:pPr>
-                      <w:r>
-                        <w:t>Критеријуми за наставак задовољени</w:t>
-                      </w:r>
-                      <w:r>
-                        <w:rPr>
-                          <w:lang w:val="sr-Cyrl-RS"/>
-                        </w:rPr>
-                        <w:t xml:space="preserve"> (посједовање документације)</w:t>
-                      </w:r>
-                    </w:p>
-                  </w:txbxContent>
-                </v:textbox>
-              </v:shape>
-            </w:pict>
-          </mc:Fallback>
-        </mc:AlternateContent>
-      </w:r>
-      <w:r>
-        <w:rPr>
-          <w:b/>
-          <w:bCs/>
-          <w:noProof/>
-          <w:lang w:eastAsia="sr-Latn-ME" w:bidi="ar-SA"/>
-        </w:rPr>
-        <mc:AlternateContent>
-          <mc:Choice Requires="wps">
-            <w:drawing>
-              <wp:anchor distT="0" distB="0" distL="0" distR="0" simplePos="0" relativeHeight="12" behindDoc="0" locked="0" layoutInCell="0" allowOverlap="1">
-                <wp:simplePos x="0" y="0"/>
-                <wp:positionH relativeFrom="column">
-                  <wp:posOffset>1979930</wp:posOffset>
+                  <wp:posOffset>1974850</wp:posOffset>
                 </wp:positionH>
                 <wp:positionV relativeFrom="paragraph">
                   <wp:posOffset>168910</wp:posOffset>
                 </wp:positionV>
-                <wp:extent cx="11430" cy="731520"/>
+                <wp:extent cx="22860" cy="732155"/>
                 <wp:effectExtent l="0" t="0" r="0" b="0"/>
                 <wp:wrapNone/>
-                <wp:docPr id="11" name="Vertical line 1"/>
-                <wp:cNvGraphicFramePr/>
+                <wp:docPr id="18" name="Vertical line 1"/>
                 <a:graphic xmlns:a="http://schemas.openxmlformats.org/drawingml/2006/main">
                   <a:graphicData uri="http://schemas.microsoft.com/office/word/2010/wordprocessingShape">
                     <wps:wsp>
-                      <wps:cNvCnPr/>
+                      <wps:cNvSpPr/>
                       <wps:spPr>
                         <a:xfrm flipH="1">
                           <a:off x="0" y="0"/>
-                          <a:ext cx="10800" cy="730800"/>
+                          <a:ext cx="22320" cy="731520"/>
                         </a:xfrm>
                         <a:prstGeom prst="line">
                           <a:avLst/>
                         </a:prstGeom>
                         <a:ln w="0">
                           <a:solidFill>
-                            <a:srgbClr val="3465A4"/>
+                            <a:srgbClr val="3465a4"/>
                           </a:solidFill>
-                          <a:tailEnd type="triangle" w="med" len="med"/>
+                          <a:tailEnd len="med" type="triangle" w="med"/>
                         </a:ln>
                       </wps:spPr>
                       <wps:style>
-                        <a:lnRef idx="0">
-                          <a:scrgbClr r="0" g="0" b="0"/>
-                        </a:lnRef>
-                        <a:fillRef idx="0">
-                          <a:scrgbClr r="0" g="0" b="0"/>
-                        </a:fillRef>
-                        <a:effectRef idx="0">
-                          <a:scrgbClr r="0" g="0" b="0"/>
-                        </a:effectRef>
+                        <a:lnRef idx="0"/>
+                        <a:fillRef idx="0"/>
+                        <a:effectRef idx="0"/>
                         <a:fontRef idx="minor"/>
                       </wps:style>
                       <wps:bodyPr/>
@@ -2269,7 +2139,7 @@
           </mc:Choice>
           <mc:Fallback>
             <w:pict>
-              <v:line id="shape_0" from="155.9pt,13.3pt" to="156.7pt,70.8pt" ID="Vertical line 1" stroked="t" o:allowincell="f" style="position:absolute;flip:x">
+              <v:line id="shape_0" from="155.5pt,13.3pt" to="157.2pt,70.85pt" ID="Vertical line 1" stroked="t" o:allowincell="f" style="position:absolute;flip:x">
                 <v:stroke color="#3465a4" endarrow="block" endarrowwidth="medium" endarrowlength="medium" joinstyle="round" endcap="flat"/>
                 <v:fill o:detectmouseclick="t" on="false"/>
                 <w10:wrap type="none"/>
@@ -2277,18 +2147,113 @@
             </w:pict>
           </mc:Fallback>
         </mc:AlternateContent>
-      </w:r>
-      <w:r>
-        <w:rPr>
-          <w:b/>
-          <w:bCs/>
-          <w:noProof/>
-          <w:lang w:eastAsia="sr-Latn-ME" w:bidi="ar-SA"/>
-        </w:rPr>
         <mc:AlternateContent>
           <mc:Choice Requires="wps">
             <w:drawing>
-              <wp:anchor distT="0" distB="0" distL="0" distR="0" simplePos="0" relativeHeight="14" behindDoc="0" locked="0" layoutInCell="0" allowOverlap="1">
+              <wp:anchor behindDoc="0" distT="0" distB="0" distL="0" distR="0" simplePos="0" locked="0" layoutInCell="0" allowOverlap="1" relativeHeight="17">
+                <wp:simplePos x="0" y="0"/>
+                <wp:positionH relativeFrom="column">
+                  <wp:posOffset>2033905</wp:posOffset>
+                </wp:positionH>
+                <wp:positionV relativeFrom="paragraph">
+                  <wp:posOffset>229235</wp:posOffset>
+                </wp:positionV>
+                <wp:extent cx="2339975" cy="574675"/>
+                <wp:effectExtent l="0" t="0" r="3810" b="16510"/>
+                <wp:wrapNone/>
+                <wp:docPr id="19" name="Text Frame 3"/>
+                <a:graphic xmlns:a="http://schemas.openxmlformats.org/drawingml/2006/main">
+                  <a:graphicData uri="http://schemas.microsoft.com/office/word/2010/wordprocessingShape">
+                    <wps:wsp>
+                      <wps:cNvSpPr/>
+                      <wps:spPr>
+                        <a:xfrm>
+                          <a:off x="0" y="0"/>
+                          <a:ext cx="2339280" cy="574200"/>
+                        </a:xfrm>
+                        <a:prstGeom prst="rect">
+                          <a:avLst/>
+                        </a:prstGeom>
+                        <a:noFill/>
+                        <a:ln w="0">
+                          <a:noFill/>
+                        </a:ln>
+                      </wps:spPr>
+                      <wps:style>
+                        <a:lnRef idx="0"/>
+                        <a:fillRef idx="0"/>
+                        <a:effectRef idx="0"/>
+                        <a:fontRef idx="minor"/>
+                      </wps:style>
+                      <wps:txbx>
+                        <w:txbxContent>
+                          <w:p>
+                            <w:pPr>
+                              <w:pStyle w:val="FrameContents"/>
+                              <w:overflowPunct w:val="true"/>
+                              <w:rPr>
+                                <w:lang w:val="sr-RS"/>
+                              </w:rPr>
+                            </w:pPr>
+                            <w:r>
+                              <w:rPr/>
+                              <w:t>Критеријуми за наставак задовољени</w:t>
+                            </w:r>
+                            <w:r>
+                              <w:rPr>
+                                <w:lang w:val="sr-RS"/>
+                              </w:rPr>
+                              <w:t xml:space="preserve"> (посједовање документације)</w:t>
+                            </w:r>
+                          </w:p>
+                        </w:txbxContent>
+                      </wps:txbx>
+                      <wps:bodyPr lIns="0" rIns="0" tIns="0" bIns="0" anchor="t">
+                        <a:noAutofit/>
+                      </wps:bodyPr>
+                    </wps:wsp>
+                  </a:graphicData>
+                </a:graphic>
+              </wp:anchor>
+            </w:drawing>
+          </mc:Choice>
+          <mc:Fallback>
+            <w:pict>
+              <v:rect id="shape_0" ID="Text Frame 3" path="m0,0l-2147483645,0l-2147483645,-2147483646l0,-2147483646xe" stroked="f" o:allowincell="f" style="position:absolute;margin-left:160.15pt;margin-top:18.05pt;width:184.15pt;height:45.15pt;mso-wrap-style:square;v-text-anchor:top">
+                <v:fill o:detectmouseclick="t" on="false"/>
+                <v:stroke color="#3465a4" joinstyle="round" endcap="flat"/>
+                <v:textbox>
+                  <w:txbxContent>
+                    <w:p>
+                      <w:pPr>
+                        <w:pStyle w:val="FrameContents"/>
+                        <w:overflowPunct w:val="true"/>
+                        <w:rPr>
+                          <w:lang w:val="sr-RS"/>
+                        </w:rPr>
+                      </w:pPr>
+                      <w:r>
+                        <w:rPr/>
+                        <w:t>Критеријуми за наставак задовољени</w:t>
+                      </w:r>
+                      <w:r>
+                        <w:rPr>
+                          <w:lang w:val="sr-RS"/>
+                        </w:rPr>
+                        <w:t xml:space="preserve"> (посједовање документације)</w:t>
+                      </w:r>
+                    </w:p>
+                  </w:txbxContent>
+                </v:textbox>
+                <w10:wrap type="none"/>
+              </v:rect>
+            </w:pict>
+          </mc:Fallback>
+        </mc:AlternateContent>
+        <mc:AlternateContent>
+          <mc:Choice Requires="wps">
+            <w:drawing>
+              <wp:anchor behindDoc="0" distT="0" distB="0" distL="0" distR="0" simplePos="0" locked="0" layoutInCell="0" allowOverlap="1" relativeHeight="19">
                 <wp:simplePos x="0" y="0"/>
                 <wp:positionH relativeFrom="column">
                   <wp:posOffset>3736975</wp:posOffset>
@@ -2296,40 +2261,33 @@
                 <wp:positionV relativeFrom="paragraph">
                   <wp:posOffset>-43815</wp:posOffset>
                 </wp:positionV>
-                <wp:extent cx="1101725" cy="464820"/>
+                <wp:extent cx="1102360" cy="464820"/>
                 <wp:effectExtent l="0" t="0" r="0" b="0"/>
                 <wp:wrapNone/>
-                <wp:docPr id="12" name="Line 4"/>
-                <wp:cNvGraphicFramePr/>
+                <wp:docPr id="21" name="Line 4"/>
                 <a:graphic xmlns:a="http://schemas.openxmlformats.org/drawingml/2006/main">
                   <a:graphicData uri="http://schemas.microsoft.com/office/word/2010/wordprocessingShape">
                     <wps:wsp>
-                      <wps:cNvCnPr/>
+                      <wps:cNvSpPr/>
                       <wps:spPr>
                         <a:xfrm>
                           <a:off x="0" y="0"/>
-                          <a:ext cx="1101240" cy="464040"/>
+                          <a:ext cx="1101600" cy="464040"/>
                         </a:xfrm>
                         <a:prstGeom prst="line">
                           <a:avLst/>
                         </a:prstGeom>
                         <a:ln w="0">
                           <a:solidFill>
-                            <a:srgbClr val="3465A4"/>
+                            <a:srgbClr val="3465a4"/>
                           </a:solidFill>
-                          <a:tailEnd type="triangle" w="med" len="med"/>
+                          <a:tailEnd len="med" type="triangle" w="med"/>
                         </a:ln>
                       </wps:spPr>
                       <wps:style>
-                        <a:lnRef idx="0">
-                          <a:scrgbClr r="0" g="0" b="0"/>
-                        </a:lnRef>
-                        <a:fillRef idx="0">
-                          <a:scrgbClr r="0" g="0" b="0"/>
-                        </a:fillRef>
-                        <a:effectRef idx="0">
-                          <a:scrgbClr r="0" g="0" b="0"/>
-                        </a:effectRef>
+                        <a:lnRef idx="0"/>
+                        <a:fillRef idx="0"/>
+                        <a:effectRef idx="0"/>
                         <a:fontRef idx="minor"/>
                       </wps:style>
                       <wps:bodyPr/>
@@ -2341,7 +2299,7 @@
           </mc:Choice>
           <mc:Fallback>
             <w:pict>
-              <v:line id="shape_0" from="294.25pt,-3.45pt" to="380.9pt,33.05pt" ID="Line 4" stroked="t" o:allowincell="f" style="position:absolute">
+              <v:line id="shape_0" from="294.25pt,-3.45pt" to="380.95pt,33.05pt" ID="Line 4" stroked="t" o:allowincell="f" style="position:absolute">
                 <v:stroke color="#3465a4" endarrow="block" endarrowwidth="medium" endarrowlength="medium" joinstyle="round" endcap="flat"/>
                 <v:fill o:detectmouseclick="t" on="false"/>
                 <w10:wrap type="none"/>
@@ -2353,9 +2311,9 @@
     </w:p>
     <w:p>
       <w:pPr>
-        <w:pStyle w:val="Textbody"/>
-        <w:rPr>
-          <w:rFonts w:hint="eastAsia"/>
+        <w:pStyle w:val="Textbody1"/>
+        <w:rPr>
+          <w:b/>
           <w:b/>
           <w:bCs/>
         </w:rPr>
@@ -2364,13 +2322,11 @@
         <w:rPr>
           <w:b/>
           <w:bCs/>
-          <w:noProof/>
-          <w:lang w:eastAsia="sr-Latn-ME" w:bidi="ar-SA"/>
         </w:rPr>
         <mc:AlternateContent>
           <mc:Choice Requires="wps">
             <w:drawing>
-              <wp:anchor distT="0" distB="0" distL="0" distR="0" simplePos="0" relativeHeight="16" behindDoc="0" locked="0" layoutInCell="0" allowOverlap="1">
+              <wp:anchor behindDoc="0" distT="0" distB="0" distL="0" distR="0" simplePos="0" locked="0" layoutInCell="0" allowOverlap="1" relativeHeight="30">
                 <wp:simplePos x="0" y="0"/>
                 <wp:positionH relativeFrom="column">
                   <wp:posOffset>4763770</wp:posOffset>
@@ -2378,11 +2334,10 @@
                 <wp:positionV relativeFrom="paragraph">
                   <wp:posOffset>-99060</wp:posOffset>
                 </wp:positionV>
-                <wp:extent cx="1672590" cy="720725"/>
+                <wp:extent cx="1673225" cy="721360"/>
                 <wp:effectExtent l="0" t="0" r="0" b="0"/>
                 <wp:wrapNone/>
-                <wp:docPr id="14" name="Shape 6"/>
-                <wp:cNvGraphicFramePr/>
+                <wp:docPr id="22" name="Shape 6"/>
                 <a:graphic xmlns:a="http://schemas.openxmlformats.org/drawingml/2006/main">
                   <a:graphicData uri="http://schemas.microsoft.com/office/word/2010/wordprocessingShape">
                     <wps:wsp>
@@ -2390,59 +2345,67 @@
                       <wps:spPr>
                         <a:xfrm>
                           <a:off x="0" y="0"/>
-                          <a:ext cx="1671840" cy="720000"/>
+                          <a:ext cx="1672560" cy="720720"/>
                         </a:xfrm>
                         <a:prstGeom prst="ellipse">
                           <a:avLst/>
                         </a:prstGeom>
                         <a:solidFill>
-                          <a:srgbClr val="FF3838"/>
+                          <a:srgbClr val="ff3838"/>
                         </a:solidFill>
                         <a:ln w="0">
                           <a:solidFill>
-                            <a:srgbClr val="3465A4"/>
+                            <a:srgbClr val="3465a4"/>
                           </a:solidFill>
                         </a:ln>
                       </wps:spPr>
                       <wps:style>
-                        <a:lnRef idx="0">
-                          <a:scrgbClr r="0" g="0" b="0"/>
-                        </a:lnRef>
-                        <a:fillRef idx="0">
-                          <a:scrgbClr r="0" g="0" b="0"/>
-                        </a:fillRef>
-                        <a:effectRef idx="0">
-                          <a:scrgbClr r="0" g="0" b="0"/>
-                        </a:effectRef>
+                        <a:lnRef idx="0"/>
+                        <a:fillRef idx="0"/>
+                        <a:effectRef idx="0"/>
                         <a:fontRef idx="minor"/>
                       </wps:style>
                       <wps:txbx>
                         <w:txbxContent>
                           <w:p>
                             <w:pPr>
-                              <w:overflowPunct w:val="0"/>
+                              <w:pStyle w:val="FrameContents"/>
+                              <w:overflowPunct w:val="true"/>
                               <w:rPr>
-                                <w:rFonts w:hint="eastAsia"/>
+                                <w:color w:val="000000"/>
                               </w:rPr>
                             </w:pPr>
                             <w:r>
+                              <w:rPr>
+                                <w:color w:val="000000"/>
+                              </w:rPr>
                               <w:t>Крај упитника и</w:t>
                             </w:r>
                           </w:p>
                           <w:p>
                             <w:pPr>
-                              <w:overflowPunct w:val="0"/>
+                              <w:pStyle w:val="FrameContents"/>
+                              <w:overflowPunct w:val="true"/>
                               <w:rPr>
-                                <w:rFonts w:hint="eastAsia"/>
+                                <w:color w:val="000000"/>
                               </w:rPr>
                             </w:pPr>
                             <w:r>
-                              <w:t xml:space="preserve"> одбијање захтјева</w:t>
+                              <w:rPr>
+                                <w:color w:val="000000"/>
+                              </w:rPr>
+                              <w:t xml:space="preserve"> </w:t>
+                            </w:r>
+                            <w:r>
+                              <w:rPr>
+                                <w:color w:val="000000"/>
+                              </w:rPr>
+                              <w:t>одбијање захтјева</w:t>
                             </w:r>
                           </w:p>
                         </w:txbxContent>
                       </wps:txbx>
-                      <wps:bodyPr lIns="0" tIns="0" rIns="0" bIns="0" anchor="ctr">
+                      <wps:bodyPr lIns="0" rIns="0" tIns="0" bIns="0" anchor="ctr">
                         <a:noAutofit/>
                       </wps:bodyPr>
                     </wps:wsp>
@@ -2453,33 +2416,49 @@
           </mc:Choice>
           <mc:Fallback>
             <w:pict>
-              <v:oval id="shape_0" ID="Shape 6" fillcolor="#ff3838" stroked="t" o:allowincell="f" style="position:absolute;margin-left:375.1pt;margin-top:-7.8pt;width:131.6pt;height:56.65pt;mso-wrap-style:none;v-text-anchor:middle">
+              <v:oval id="shape_0" ID="Shape 6" path="l-2147483648,-2147483643l-2147483628,-2147483627l-2147483648,-2147483643l-2147483626,-2147483625xe" fillcolor="#ff3838" stroked="t" o:allowincell="f" style="position:absolute;margin-left:375.1pt;margin-top:-7.8pt;width:131.65pt;height:56.7pt;mso-wrap-style:square;v-text-anchor:middle">
+                <v:fill o:detectmouseclick="t" type="solid" color2="#00c7c7"/>
+                <v:stroke color="#3465a4" joinstyle="round" endcap="flat"/>
                 <v:textbox>
                   <w:txbxContent>
                     <w:p>
                       <w:pPr>
-                        <w:overflowPunct w:val="false"/>
-                        <w:rPr/>
+                        <w:pStyle w:val="FrameContents"/>
+                        <w:overflowPunct w:val="true"/>
+                        <w:rPr>
+                          <w:color w:val="000000"/>
+                        </w:rPr>
                       </w:pPr>
                       <w:r>
-                        <w:rPr/>
+                        <w:rPr>
+                          <w:color w:val="000000"/>
+                        </w:rPr>
                         <w:t>Крај упитника и</w:t>
                       </w:r>
                     </w:p>
                     <w:p>
                       <w:pPr>
-                        <w:overflowPunct w:val="false"/>
-                        <w:rPr/>
+                        <w:pStyle w:val="FrameContents"/>
+                        <w:overflowPunct w:val="true"/>
+                        <w:rPr>
+                          <w:color w:val="000000"/>
+                        </w:rPr>
                       </w:pPr>
                       <w:r>
-                        <w:rPr/>
-                        <w:t xml:space="preserve"> одбијање захтјева</w:t>
+                        <w:rPr>
+                          <w:color w:val="000000"/>
+                        </w:rPr>
+                        <w:t xml:space="preserve"> </w:t>
+                      </w:r>
+                      <w:r>
+                        <w:rPr>
+                          <w:color w:val="000000"/>
+                        </w:rPr>
+                        <w:t>одбијање захтјева</w:t>
                       </w:r>
                     </w:p>
                   </w:txbxContent>
                 </v:textbox>
-                <v:fill o:detectmouseclick="t" color2="#00c7c7"/>
-                <v:stroke color="#3465a4" joinstyle="round" endcap="flat"/>
                 <w10:wrap type="none"/>
               </v:oval>
             </w:pict>
@@ -2489,34 +2468,38 @@
     </w:p>
     <w:p>
       <w:pPr>
-        <w:pStyle w:val="Textbody"/>
-        <w:rPr>
-          <w:rFonts w:hint="eastAsia"/>
+        <w:pStyle w:val="Textbody1"/>
+        <w:rPr>
+          <w:b/>
           <w:b/>
           <w:bCs/>
         </w:rPr>
       </w:pPr>
-    </w:p>
-    <w:p>
-      <w:pPr>
-        <w:pStyle w:val="Textbody"/>
-        <w:rPr>
-          <w:rFonts w:hint="eastAsia"/>
+      <w:r>
+        <w:rPr>
           <w:b/>
           <w:bCs/>
         </w:rPr>
-      </w:pPr>
-      <w:r>
-        <w:rPr>
+      </w:r>
+    </w:p>
+    <w:p>
+      <w:pPr>
+        <w:pStyle w:val="Textbody1"/>
+        <w:rPr>
+          <w:b/>
           <w:b/>
           <w:bCs/>
-          <w:noProof/>
-          <w:lang w:eastAsia="sr-Latn-ME" w:bidi="ar-SA"/>
+        </w:rPr>
+      </w:pPr>
+      <w:r>
+        <w:rPr>
+          <w:b/>
+          <w:bCs/>
         </w:rPr>
         <mc:AlternateContent>
           <mc:Choice Requires="wps">
             <w:drawing>
-              <wp:anchor distT="0" distB="0" distL="0" distR="0" simplePos="0" relativeHeight="11" behindDoc="0" locked="0" layoutInCell="0" allowOverlap="1">
+              <wp:anchor behindDoc="0" distT="0" distB="0" distL="0" distR="0" simplePos="0" locked="0" layoutInCell="0" allowOverlap="1" relativeHeight="12">
                 <wp:simplePos x="0" y="0"/>
                 <wp:positionH relativeFrom="column">
                   <wp:posOffset>211455</wp:posOffset>
@@ -2524,11 +2507,10 @@
                 <wp:positionV relativeFrom="paragraph">
                   <wp:posOffset>29210</wp:posOffset>
                 </wp:positionV>
-                <wp:extent cx="3589655" cy="826770"/>
+                <wp:extent cx="3590290" cy="827405"/>
                 <wp:effectExtent l="0" t="0" r="10795" b="11430"/>
                 <wp:wrapNone/>
-                <wp:docPr id="15" name="Shape 5"/>
-                <wp:cNvGraphicFramePr/>
+                <wp:docPr id="24" name="Shape 5"/>
                 <a:graphic xmlns:a="http://schemas.openxmlformats.org/drawingml/2006/main">
                   <a:graphicData uri="http://schemas.microsoft.com/office/word/2010/wordprocessingShape">
                     <wps:wsp>
@@ -2536,7 +2518,7 @@
                       <wps:spPr>
                         <a:xfrm>
                           <a:off x="0" y="0"/>
-                          <a:ext cx="3589200" cy="826200"/>
+                          <a:ext cx="3589560" cy="826920"/>
                         </a:xfrm>
                         <a:prstGeom prst="ellipse">
                           <a:avLst/>
@@ -2549,61 +2531,57 @@
                         </a:solidFill>
                         <a:ln w="0">
                           <a:solidFill>
-                            <a:srgbClr val="3465A4"/>
+                            <a:srgbClr val="3465a4"/>
                           </a:solidFill>
                         </a:ln>
                       </wps:spPr>
                       <wps:style>
-                        <a:lnRef idx="0">
-                          <a:scrgbClr r="0" g="0" b="0"/>
-                        </a:lnRef>
-                        <a:fillRef idx="0">
-                          <a:scrgbClr r="0" g="0" b="0"/>
-                        </a:fillRef>
-                        <a:effectRef idx="0">
-                          <a:scrgbClr r="0" g="0" b="0"/>
-                        </a:effectRef>
+                        <a:lnRef idx="0"/>
+                        <a:fillRef idx="0"/>
+                        <a:effectRef idx="0"/>
                         <a:fontRef idx="minor"/>
                       </wps:style>
                       <wps:txbx>
                         <w:txbxContent>
                           <w:p>
                             <w:pPr>
-                              <w:overflowPunct w:val="0"/>
+                              <w:pStyle w:val="FrameContents"/>
+                              <w:overflowPunct w:val="true"/>
                               <w:jc w:val="center"/>
                               <w:rPr>
-                                <w:rFonts w:hint="eastAsia"/>
-                                <w:lang w:val="sr-Cyrl-RS"/>
+                                <w:lang w:val="sr-RS"/>
                               </w:rPr>
                             </w:pPr>
                             <w:r>
                               <w:rPr>
-                                <w:lang w:val="sr-Cyrl-RS"/>
+                                <w:color w:val="000000"/>
+                                <w:lang w:val="sr-RS"/>
                               </w:rPr>
                               <w:t xml:space="preserve">Систем одређује домен примјене, </w:t>
                             </w:r>
                             <w:r>
-                              <w:t>с</w:t>
-                            </w:r>
-                            <w:r>
-                              <w:t xml:space="preserve">лужбеник </w:t>
-                            </w:r>
-                            <w:r>
-                              <w:t>уноси податке везане за финалне</w:t>
+                              <w:rPr>
+                                <w:color w:val="000000"/>
+                              </w:rPr>
+                              <w:t>службеник уноси податке везане за финалне</w:t>
                             </w:r>
                             <w:r>
                               <w:rPr>
-                                <w:lang w:val="sr-Cyrl-RS"/>
+                                <w:color w:val="000000"/>
+                                <w:lang w:val="sr-RS"/>
                               </w:rPr>
                               <w:t xml:space="preserve"> </w:t>
                             </w:r>
                             <w:r>
+                              <w:rPr>
+                                <w:color w:val="000000"/>
+                              </w:rPr>
                               <w:t>захтјеве за домен примјене</w:t>
                             </w:r>
                           </w:p>
                         </w:txbxContent>
                       </wps:txbx>
-                      <wps:bodyPr lIns="0" tIns="0" rIns="0" bIns="0" anchor="ctr">
+                      <wps:bodyPr lIns="0" rIns="0" tIns="0" bIns="0" anchor="ctr">
                         <a:noAutofit/>
                       </wps:bodyPr>
                     </wps:wsp>
@@ -2614,45 +2592,50 @@
           </mc:Choice>
           <mc:Fallback>
             <w:pict>
-              <v:oval id="Shape 5" o:spid="_x0000_s1035" style="position:absolute;margin-left:16.65pt;margin-top:2.3pt;width:282.65pt;height:65.1pt;z-index:11;visibility:visible;mso-wrap-style:square;mso-wrap-distance-left:0;mso-wrap-distance-top:0;mso-wrap-distance-right:0;mso-wrap-distance-bottom:0;mso-position-horizontal:absolute;mso-position-horizontal-relative:text;mso-position-vertical:absolute;mso-position-vertical-relative:text;v-text-anchor:middle" o:gfxdata="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" o:allowincell="f" fillcolor="#bdd6ee [1300]" strokecolor="#3465a4" strokeweight="0">
-                <v:textbox inset="0,0,0,0">
+              <v:oval id="shape_0" ID="Shape 5" path="l-2147483648,-2147483643l-2147483628,-2147483627l-2147483648,-2147483643l-2147483626,-2147483625xe" fillcolor="#bdd7ee" stroked="t" o:allowincell="f" style="position:absolute;margin-left:16.65pt;margin-top:2.3pt;width:282.6pt;height:65.05pt;mso-wrap-style:square;v-text-anchor:middle">
+                <v:fill o:detectmouseclick="t" type="solid" color2="#422811"/>
+                <v:stroke color="#3465a4" joinstyle="round" endcap="flat"/>
+                <v:textbox>
                   <w:txbxContent>
                     <w:p>
                       <w:pPr>
-                        <w:overflowPunct w:val="0"/>
+                        <w:pStyle w:val="FrameContents"/>
+                        <w:overflowPunct w:val="true"/>
                         <w:jc w:val="center"/>
                         <w:rPr>
-                          <w:rFonts w:hint="eastAsia"/>
-                          <w:lang w:val="sr-Cyrl-RS"/>
+                          <w:lang w:val="sr-RS"/>
                         </w:rPr>
                       </w:pPr>
                       <w:r>
                         <w:rPr>
-                          <w:lang w:val="sr-Cyrl-RS"/>
+                          <w:color w:val="000000"/>
+                          <w:lang w:val="sr-RS"/>
                         </w:rPr>
                         <w:t xml:space="preserve">Систем одређује домен примјене, </w:t>
                       </w:r>
                       <w:r>
-                        <w:t>с</w:t>
-                      </w:r>
-                      <w:r>
-                        <w:t xml:space="preserve">лужбеник </w:t>
-                      </w:r>
-                      <w:r>
-                        <w:t>уноси податке везане за финалне</w:t>
+                        <w:rPr>
+                          <w:color w:val="000000"/>
+                        </w:rPr>
+                        <w:t>службеник уноси податке везане за финалне</w:t>
                       </w:r>
                       <w:r>
                         <w:rPr>
-                          <w:lang w:val="sr-Cyrl-RS"/>
+                          <w:color w:val="000000"/>
+                          <w:lang w:val="sr-RS"/>
                         </w:rPr>
                         <w:t xml:space="preserve"> </w:t>
                       </w:r>
                       <w:r>
+                        <w:rPr>
+                          <w:color w:val="000000"/>
+                        </w:rPr>
                         <w:t>захтјеве за домен примјене</w:t>
                       </w:r>
                     </w:p>
                   </w:txbxContent>
                 </v:textbox>
+                <w10:wrap type="none"/>
               </v:oval>
             </w:pict>
           </mc:Fallback>
@@ -2661,54 +2644,57 @@
     </w:p>
     <w:p>
       <w:pPr>
-        <w:pStyle w:val="Textbody"/>
-        <w:rPr>
-          <w:rFonts w:hint="eastAsia"/>
+        <w:pStyle w:val="Textbody1"/>
+        <w:rPr>
+          <w:b/>
           <w:b/>
           <w:bCs/>
         </w:rPr>
       </w:pPr>
-    </w:p>
-    <w:p>
-      <w:pPr>
-        <w:pStyle w:val="Textbody"/>
-        <w:rPr>
-          <w:rFonts w:hint="eastAsia"/>
+      <w:r>
+        <w:rPr>
           <w:b/>
           <w:bCs/>
         </w:rPr>
-      </w:pPr>
-      <w:r>
-        <w:rPr>
+      </w:r>
+    </w:p>
+    <w:p>
+      <w:pPr>
+        <w:pStyle w:val="Textbody1"/>
+        <w:rPr>
+          <w:b/>
           <w:b/>
           <w:bCs/>
-          <w:noProof/>
-          <w:lang w:eastAsia="sr-Latn-ME" w:bidi="ar-SA"/>
+        </w:rPr>
+      </w:pPr>
+      <w:r>
+        <w:rPr>
+          <w:b/>
+          <w:bCs/>
         </w:rPr>
         <mc:AlternateContent>
           <mc:Choice Requires="wps">
             <w:drawing>
-              <wp:anchor distT="0" distB="0" distL="0" distR="0" simplePos="0" relativeHeight="21" behindDoc="0" locked="0" layoutInCell="0" allowOverlap="1">
+              <wp:anchor behindDoc="0" distT="0" distB="0" distL="0" distR="0" simplePos="0" locked="0" layoutInCell="0" allowOverlap="1" relativeHeight="32">
                 <wp:simplePos x="0" y="0"/>
                 <wp:positionH relativeFrom="column">
-                  <wp:posOffset>-641026</wp:posOffset>
+                  <wp:posOffset>-641350</wp:posOffset>
                 </wp:positionH>
                 <wp:positionV relativeFrom="paragraph">
-                  <wp:posOffset>348024</wp:posOffset>
+                  <wp:posOffset>347980</wp:posOffset>
                 </wp:positionV>
-                <wp:extent cx="2339340" cy="350520"/>
+                <wp:extent cx="2339975" cy="351155"/>
                 <wp:effectExtent l="0" t="0" r="0" b="0"/>
                 <wp:wrapNone/>
-                <wp:docPr id="18" name="Text Frame 5"/>
-                <wp:cNvGraphicFramePr/>
+                <wp:docPr id="26" name="Text Frame 5"/>
                 <a:graphic xmlns:a="http://schemas.openxmlformats.org/drawingml/2006/main">
                   <a:graphicData uri="http://schemas.microsoft.com/office/word/2010/wordprocessingShape">
                     <wps:wsp>
-                      <wps:cNvSpPr txBox="1"/>
+                      <wps:cNvSpPr/>
                       <wps:spPr>
                         <a:xfrm>
                           <a:off x="0" y="0"/>
-                          <a:ext cx="2339340" cy="350520"/>
+                          <a:ext cx="2339280" cy="350640"/>
                         </a:xfrm>
                         <a:prstGeom prst="rect">
                           <a:avLst/>
@@ -2718,29 +2704,36 @@
                           <a:noFill/>
                         </a:ln>
                       </wps:spPr>
+                      <wps:style>
+                        <a:lnRef idx="0"/>
+                        <a:fillRef idx="0"/>
+                        <a:effectRef idx="0"/>
+                        <a:fontRef idx="minor"/>
+                      </wps:style>
                       <wps:txbx>
                         <w:txbxContent>
                           <w:p>
                             <w:pPr>
-                              <w:overflowPunct w:val="0"/>
+                              <w:pStyle w:val="FrameContents"/>
+                              <w:overflowPunct w:val="true"/>
                               <w:rPr>
-                                <w:rFonts w:hint="eastAsia"/>
-                                <w:lang w:val="sr-Cyrl-RS"/>
+                                <w:lang w:val="sr-RS"/>
                               </w:rPr>
                             </w:pPr>
                             <w:r>
+                              <w:rPr/>
                               <w:t>Неки критеријими нису испуњени</w:t>
                             </w:r>
                             <w:r>
                               <w:rPr>
-                                <w:lang w:val="sr-Cyrl-RS"/>
+                                <w:lang w:val="sr-RS"/>
                               </w:rPr>
                               <w:t xml:space="preserve"> или су детектоване неправилности</w:t>
                             </w:r>
                           </w:p>
                         </w:txbxContent>
                       </wps:txbx>
-                      <wps:bodyPr wrap="square" lIns="0" tIns="0" rIns="0" bIns="0" anchor="t">
+                      <wps:bodyPr lIns="0" rIns="0" tIns="0" bIns="0" anchor="t">
                         <a:noAutofit/>
                       </wps:bodyPr>
                     </wps:wsp>
@@ -2751,65 +2744,60 @@
           </mc:Choice>
           <mc:Fallback>
             <w:pict>
-              <v:shape id="Text Frame 5" o:spid="_x0000_s1036" type="#_x0000_t202" style="position:absolute;margin-left:-50.45pt;margin-top:27.4pt;width:184.2pt;height:27.6pt;z-index:21;visibility:visible;mso-wrap-style:square;mso-wrap-distance-left:0;mso-wrap-distance-top:0;mso-wrap-distance-right:0;mso-wrap-distance-bottom:0;mso-position-horizontal:absolute;mso-position-horizontal-relative:text;mso-position-vertical:absolute;mso-position-vertical-relative:text;v-text-anchor:top" o:gfxdata="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" o:allowincell="f" filled="f" stroked="f" strokeweight="0">
-                <v:textbox inset="0,0,0,0">
+              <v:rect id="shape_0" ID="Text Frame 5" path="m0,0l-2147483645,0l-2147483645,-2147483646l0,-2147483646xe" stroked="f" o:allowincell="f" style="position:absolute;margin-left:-50.5pt;margin-top:27.4pt;width:184.15pt;height:27.55pt;mso-wrap-style:square;v-text-anchor:top">
+                <v:fill o:detectmouseclick="t" on="false"/>
+                <v:stroke color="#3465a4" joinstyle="round" endcap="flat"/>
+                <v:textbox>
                   <w:txbxContent>
                     <w:p>
                       <w:pPr>
-                        <w:overflowPunct w:val="0"/>
+                        <w:pStyle w:val="FrameContents"/>
+                        <w:overflowPunct w:val="true"/>
                         <w:rPr>
-                          <w:rFonts w:hint="eastAsia"/>
-                          <w:lang w:val="sr-Cyrl-RS"/>
+                          <w:lang w:val="sr-RS"/>
                         </w:rPr>
                       </w:pPr>
                       <w:r>
+                        <w:rPr/>
                         <w:t>Неки критеријими нису испуњени</w:t>
                       </w:r>
                       <w:r>
                         <w:rPr>
-                          <w:lang w:val="sr-Cyrl-RS"/>
+                          <w:lang w:val="sr-RS"/>
                         </w:rPr>
                         <w:t xml:space="preserve"> или су детектоване неправилности</w:t>
                       </w:r>
                     </w:p>
                   </w:txbxContent>
                 </v:textbox>
-              </v:shape>
+                <w10:wrap type="none"/>
+              </v:rect>
             </w:pict>
           </mc:Fallback>
         </mc:AlternateContent>
-      </w:r>
-      <w:r>
-        <w:rPr>
-          <w:b/>
-          <w:bCs/>
-          <w:noProof/>
-          <w:lang w:eastAsia="sr-Latn-ME" w:bidi="ar-SA"/>
-        </w:rPr>
         <mc:AlternateContent>
           <mc:Choice Requires="wps">
             <w:drawing>
-              <wp:anchor distT="0" distB="0" distL="0" distR="0" simplePos="0" relativeHeight="22" behindDoc="0" locked="0" layoutInCell="0" allowOverlap="1">
+              <wp:anchor behindDoc="0" distT="0" distB="0" distL="0" distR="0" simplePos="0" locked="0" layoutInCell="0" allowOverlap="1" relativeHeight="34">
                 <wp:simplePos x="0" y="0"/>
                 <wp:positionH relativeFrom="margin">
-                  <wp:posOffset>3617994</wp:posOffset>
+                  <wp:posOffset>3618230</wp:posOffset>
                 </wp:positionH>
                 <wp:positionV relativeFrom="paragraph">
-                  <wp:posOffset>127015</wp:posOffset>
+                  <wp:posOffset>127000</wp:posOffset>
                 </wp:positionV>
-                <wp:extent cx="2796362" cy="723014"/>
+                <wp:extent cx="2797175" cy="723265"/>
                 <wp:effectExtent l="0" t="0" r="4445" b="1270"/>
                 <wp:wrapNone/>
-                <wp:docPr id="19" name="Text Frame 6"/>
-                <wp:cNvGraphicFramePr/>
+                <wp:docPr id="28" name="Text Frame 6"/>
                 <a:graphic xmlns:a="http://schemas.openxmlformats.org/drawingml/2006/main">
                   <a:graphicData uri="http://schemas.microsoft.com/office/word/2010/wordprocessingShape">
                     <wps:wsp>
-                      <wps:cNvSpPr txBox="1"/>
+                      <wps:cNvSpPr/>
                       <wps:spPr>
                         <a:xfrm>
                           <a:off x="0" y="0"/>
-                          <a:ext cx="2796362" cy="723014"/>
+                          <a:ext cx="2796480" cy="722520"/>
                         </a:xfrm>
                         <a:prstGeom prst="rect">
                           <a:avLst/>
@@ -2819,70 +2807,74 @@
                           <a:noFill/>
                         </a:ln>
                       </wps:spPr>
+                      <wps:style>
+                        <a:lnRef idx="0"/>
+                        <a:fillRef idx="0"/>
+                        <a:effectRef idx="0"/>
+                        <a:fontRef idx="minor"/>
+                      </wps:style>
                       <wps:txbx>
                         <w:txbxContent>
                           <w:p>
                             <w:pPr>
-                              <w:overflowPunct w:val="0"/>
+                              <w:pStyle w:val="FrameContents"/>
+                              <w:overflowPunct w:val="true"/>
                               <w:rPr>
-                                <w:rFonts w:hint="eastAsia"/>
-                                <w:lang w:val="sr-Cyrl-RS"/>
+                                <w:lang w:val="sr-RS"/>
                               </w:rPr>
                             </w:pPr>
                             <w:r>
+                              <w:rPr/>
                               <w:t>Сви критеријуми испуњени</w:t>
                             </w:r>
                             <w:r>
                               <w:rPr>
-                                <w:lang w:val="sr-Cyrl-RS"/>
+                                <w:lang w:val="sr-RS"/>
                               </w:rPr>
                               <w:t xml:space="preserve"> (посједовање специфичне документације за домен примјене, нису детектоване неправилности)</w:t>
                             </w:r>
                           </w:p>
                         </w:txbxContent>
                       </wps:txbx>
-                      <wps:bodyPr wrap="square" lIns="0" tIns="0" rIns="0" bIns="0" anchor="t">
+                      <wps:bodyPr lIns="0" rIns="0" tIns="0" bIns="0" anchor="t">
                         <a:noAutofit/>
                       </wps:bodyPr>
                     </wps:wsp>
                   </a:graphicData>
                 </a:graphic>
-                <wp14:sizeRelH relativeFrom="margin">
-                  <wp14:pctWidth>0</wp14:pctWidth>
-                </wp14:sizeRelH>
-                <wp14:sizeRelV relativeFrom="margin">
-                  <wp14:pctHeight>0</wp14:pctHeight>
-                </wp14:sizeRelV>
               </wp:anchor>
             </w:drawing>
           </mc:Choice>
           <mc:Fallback>
             <w:pict>
-              <v:shape id="Text Frame 6" o:spid="_x0000_s1037" type="#_x0000_t202" style="position:absolute;margin-left:284.9pt;margin-top:10pt;width:220.2pt;height:56.95pt;z-index:22;visibility:visible;mso-wrap-style:square;mso-width-percent:0;mso-height-percent:0;mso-wrap-distance-left:0;mso-wrap-distance-top:0;mso-wrap-distance-right:0;mso-wrap-distance-bottom:0;mso-position-horizontal:absolute;mso-position-horizontal-relative:margin;mso-position-vertical:absolute;mso-position-vertical-relative:text;mso-width-percent:0;mso-height-percent:0;mso-width-relative:margin;mso-height-relative:margin;v-text-anchor:top" o:gfxdata="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" o:allowincell="f" filled="f" stroked="f" strokeweight="0">
-                <v:textbox inset="0,0,0,0">
+              <v:rect id="shape_0" ID="Text Frame 6" path="m0,0l-2147483645,0l-2147483645,-2147483646l0,-2147483646xe" stroked="f" o:allowincell="f" style="position:absolute;margin-left:284.9pt;margin-top:10pt;width:220.15pt;height:56.85pt;mso-wrap-style:square;v-text-anchor:top;mso-position-horizontal-relative:margin">
+                <v:fill o:detectmouseclick="t" on="false"/>
+                <v:stroke color="#3465a4" joinstyle="round" endcap="flat"/>
+                <v:textbox>
                   <w:txbxContent>
                     <w:p>
                       <w:pPr>
-                        <w:overflowPunct w:val="0"/>
+                        <w:pStyle w:val="FrameContents"/>
+                        <w:overflowPunct w:val="true"/>
                         <w:rPr>
-                          <w:rFonts w:hint="eastAsia"/>
-                          <w:lang w:val="sr-Cyrl-RS"/>
+                          <w:lang w:val="sr-RS"/>
                         </w:rPr>
                       </w:pPr>
                       <w:r>
+                        <w:rPr/>
                         <w:t>Сви критеријуми испуњени</w:t>
                       </w:r>
                       <w:r>
                         <w:rPr>
-                          <w:lang w:val="sr-Cyrl-RS"/>
+                          <w:lang w:val="sr-RS"/>
                         </w:rPr>
                         <w:t xml:space="preserve"> (посједовање специфичне документације за домен примјене, нису детектоване неправилности)</w:t>
                       </w:r>
                     </w:p>
                   </w:txbxContent>
                 </v:textbox>
-                <w10:wrap anchorx="margin"/>
-              </v:shape>
+                <w10:wrap type="none"/>
+              </v:rect>
             </w:pict>
           </mc:Fallback>
         </mc:AlternateContent>
@@ -2890,9 +2882,9 @@
     </w:p>
     <w:p>
       <w:pPr>
-        <w:pStyle w:val="Textbody"/>
-        <w:rPr>
-          <w:rFonts w:hint="eastAsia"/>
+        <w:pStyle w:val="Textbody1"/>
+        <w:rPr>
+          <w:b/>
           <w:b/>
           <w:bCs/>
         </w:rPr>
@@ -2901,130 +2893,45 @@
         <w:rPr>
           <w:b/>
           <w:bCs/>
-          <w:noProof/>
-          <w:lang w:eastAsia="sr-Latn-ME" w:bidi="ar-SA"/>
         </w:rPr>
         <mc:AlternateContent>
           <mc:Choice Requires="wps">
             <w:drawing>
-              <wp:anchor distT="0" distB="0" distL="0" distR="0" simplePos="0" relativeHeight="17" behindDoc="0" locked="0" layoutInCell="0" allowOverlap="1">
+              <wp:anchor behindDoc="0" distT="0" distB="0" distL="0" distR="0" simplePos="0" locked="0" layoutInCell="0" allowOverlap="1" relativeHeight="24">
                 <wp:simplePos x="0" y="0"/>
                 <wp:positionH relativeFrom="column">
-                  <wp:posOffset>1395788</wp:posOffset>
+                  <wp:posOffset>1395095</wp:posOffset>
                 </wp:positionH>
                 <wp:positionV relativeFrom="paragraph">
-                  <wp:posOffset>6306</wp:posOffset>
+                  <wp:posOffset>6350</wp:posOffset>
                 </wp:positionV>
-                <wp:extent cx="403461" cy="903767"/>
+                <wp:extent cx="404495" cy="904240"/>
                 <wp:effectExtent l="38100" t="0" r="34925" b="48895"/>
                 <wp:wrapNone/>
-                <wp:docPr id="16" name="Line 5"/>
-                <wp:cNvGraphicFramePr/>
+                <wp:docPr id="30" name="Line 5"/>
                 <a:graphic xmlns:a="http://schemas.openxmlformats.org/drawingml/2006/main">
                   <a:graphicData uri="http://schemas.microsoft.com/office/word/2010/wordprocessingShape">
                     <wps:wsp>
-                      <wps:cNvCnPr/>
+                      <wps:cNvSpPr/>
                       <wps:spPr>
                         <a:xfrm flipH="1">
                           <a:off x="0" y="0"/>
-                          <a:ext cx="403461" cy="903767"/>
+                          <a:ext cx="403920" cy="903600"/>
                         </a:xfrm>
                         <a:prstGeom prst="line">
                           <a:avLst/>
                         </a:prstGeom>
                         <a:ln w="0">
                           <a:solidFill>
-                            <a:srgbClr val="3465A4"/>
+                            <a:srgbClr val="3465a4"/>
                           </a:solidFill>
-                          <a:tailEnd type="triangle" w="med" len="med"/>
+                          <a:tailEnd len="med" type="triangle" w="med"/>
                         </a:ln>
                       </wps:spPr>
                       <wps:style>
-                        <a:lnRef idx="0">
-                          <a:scrgbClr r="0" g="0" b="0"/>
-                        </a:lnRef>
-                        <a:fillRef idx="0">
-                          <a:scrgbClr r="0" g="0" b="0"/>
-                        </a:fillRef>
-                        <a:effectRef idx="0">
-                          <a:scrgbClr r="0" g="0" b="0"/>
-                        </a:effectRef>
-                        <a:fontRef idx="minor"/>
-                      </wps:style>
-                      <wps:bodyPr/>
-                    </wps:wsp>
-                  </a:graphicData>
-                </a:graphic>
-                <wp14:sizeRelH relativeFrom="margin">
-                  <wp14:pctWidth>0</wp14:pctWidth>
-                </wp14:sizeRelH>
-                <wp14:sizeRelV relativeFrom="margin">
-                  <wp14:pctHeight>0</wp14:pctHeight>
-                </wp14:sizeRelV>
-              </wp:anchor>
-            </w:drawing>
-          </mc:Choice>
-          <mc:Fallback>
-            <w:pict>
-              <v:line w14:anchorId="03F104F8" id="Line 5" o:spid="_x0000_s1026" style="position:absolute;flip:x;z-index:17;visibility:visible;mso-wrap-style:square;mso-width-percent:0;mso-height-percent:0;mso-wrap-distance-left:0;mso-wrap-distance-top:0;mso-wrap-distance-right:0;mso-wrap-distance-bottom:0;mso-position-horizontal:absolute;mso-position-horizontal-relative:text;mso-position-vertical:absolute;mso-position-vertical-relative:text;mso-width-percent:0;mso-height-percent:0;mso-width-relative:margin;mso-height-relative:margin" from="109.9pt,.5pt" to="141.65pt,71.65pt" o:gfxdata="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" o:allowincell="f" strokecolor="#3465a4" strokeweight="0">
-                <v:stroke endarrow="block"/>
-              </v:line>
-            </w:pict>
-          </mc:Fallback>
-        </mc:AlternateContent>
-      </w:r>
-      <w:r>
-        <w:rPr>
-          <w:b/>
-          <w:bCs/>
-          <w:noProof/>
-          <w:lang w:eastAsia="sr-Latn-ME" w:bidi="ar-SA"/>
-        </w:rPr>
-        <mc:AlternateContent>
-          <mc:Choice Requires="wps">
-            <w:drawing>
-              <wp:anchor distT="0" distB="0" distL="0" distR="0" simplePos="0" relativeHeight="18" behindDoc="0" locked="0" layoutInCell="0" allowOverlap="1">
-                <wp:simplePos x="0" y="0"/>
-                <wp:positionH relativeFrom="column">
-                  <wp:posOffset>2477770</wp:posOffset>
-                </wp:positionH>
-                <wp:positionV relativeFrom="paragraph">
-                  <wp:posOffset>-15240</wp:posOffset>
-                </wp:positionV>
-                <wp:extent cx="1175385" cy="625475"/>
-                <wp:effectExtent l="0" t="0" r="0" b="0"/>
-                <wp:wrapNone/>
-                <wp:docPr id="17" name="Line 6"/>
-                <wp:cNvGraphicFramePr/>
-                <a:graphic xmlns:a="http://schemas.openxmlformats.org/drawingml/2006/main">
-                  <a:graphicData uri="http://schemas.microsoft.com/office/word/2010/wordprocessingShape">
-                    <wps:wsp>
-                      <wps:cNvCnPr/>
-                      <wps:spPr>
-                        <a:xfrm>
-                          <a:off x="0" y="0"/>
-                          <a:ext cx="1174680" cy="624960"/>
-                        </a:xfrm>
-                        <a:prstGeom prst="line">
-                          <a:avLst/>
-                        </a:prstGeom>
-                        <a:ln w="0">
-                          <a:solidFill>
-                            <a:srgbClr val="3465A4"/>
-                          </a:solidFill>
-                          <a:tailEnd type="triangle" w="med" len="med"/>
-                        </a:ln>
-                      </wps:spPr>
-                      <wps:style>
-                        <a:lnRef idx="0">
-                          <a:scrgbClr r="0" g="0" b="0"/>
-                        </a:lnRef>
-                        <a:fillRef idx="0">
-                          <a:scrgbClr r="0" g="0" b="0"/>
-                        </a:fillRef>
-                        <a:effectRef idx="0">
-                          <a:scrgbClr r="0" g="0" b="0"/>
-                        </a:effectRef>
+                        <a:lnRef idx="0"/>
+                        <a:fillRef idx="0"/>
+                        <a:effectRef idx="0"/>
                         <a:fontRef idx="minor"/>
                       </wps:style>
                       <wps:bodyPr/>
@@ -3036,56 +2943,29 @@
           </mc:Choice>
           <mc:Fallback>
             <w:pict>
-              <v:line w14:anchorId="16D8A43F" id="Line 6" o:spid="_x0000_s1026" style="position:absolute;z-index:18;visibility:visible;mso-wrap-style:square;mso-wrap-distance-left:0;mso-wrap-distance-top:0;mso-wrap-distance-right:0;mso-wrap-distance-bottom:0;mso-position-horizontal:absolute;mso-position-horizontal-relative:text;mso-position-vertical:absolute;mso-position-vertical-relative:text" from="195.1pt,-1.2pt" to="287.65pt,48.05pt" o:gfxdata="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" o:allowincell="f" strokecolor="#3465a4" strokeweight="0">
-                <v:stroke endarrow="block"/>
+              <v:line id="shape_0" from="109.85pt,0.5pt" to="141.6pt,71.6pt" ID="Line 5" stroked="t" o:allowincell="f" style="position:absolute;flip:x">
+                <v:stroke color="#3465a4" endarrow="block" endarrowwidth="medium" endarrowlength="medium" joinstyle="round" endcap="flat"/>
+                <v:fill o:detectmouseclick="t" on="false"/>
+                <w10:wrap type="none"/>
               </v:line>
             </w:pict>
           </mc:Fallback>
         </mc:AlternateContent>
-      </w:r>
-    </w:p>
-    <w:p>
-      <w:pPr>
-        <w:pStyle w:val="Textbody"/>
-        <w:rPr>
-          <w:rFonts w:hint="eastAsia"/>
-          <w:b/>
-          <w:bCs/>
-        </w:rPr>
-      </w:pPr>
-    </w:p>
-    <w:p>
-      <w:pPr>
-        <w:pStyle w:val="Textbody"/>
-        <w:rPr>
-          <w:rFonts w:hint="eastAsia"/>
-          <w:b/>
-          <w:bCs/>
-        </w:rPr>
-      </w:pPr>
-      <w:r>
-        <w:rPr>
-          <w:b/>
-          <w:bCs/>
-          <w:noProof/>
-          <w:lang w:eastAsia="sr-Latn-ME" w:bidi="ar-SA"/>
-        </w:rPr>
         <mc:AlternateContent>
           <mc:Choice Requires="wps">
             <w:drawing>
-              <wp:anchor distT="0" distB="0" distL="0" distR="0" simplePos="0" relativeHeight="19" behindDoc="0" locked="0" layoutInCell="0" allowOverlap="1">
+              <wp:anchor behindDoc="0" distT="0" distB="0" distL="0" distR="0" simplePos="0" locked="0" layoutInCell="0" allowOverlap="1" relativeHeight="25">
                 <wp:simplePos x="0" y="0"/>
                 <wp:positionH relativeFrom="column">
-                  <wp:posOffset>-6601</wp:posOffset>
+                  <wp:posOffset>2477770</wp:posOffset>
                 </wp:positionH>
                 <wp:positionV relativeFrom="paragraph">
-                  <wp:posOffset>251903</wp:posOffset>
+                  <wp:posOffset>-15240</wp:posOffset>
                 </wp:positionV>
-                <wp:extent cx="1672590" cy="720725"/>
+                <wp:extent cx="1176020" cy="625475"/>
                 <wp:effectExtent l="0" t="0" r="0" b="0"/>
                 <wp:wrapNone/>
-                <wp:docPr id="20" name="Shape 7"/>
-                <wp:cNvGraphicFramePr/>
+                <wp:docPr id="31" name="Line 6"/>
                 <a:graphic xmlns:a="http://schemas.openxmlformats.org/drawingml/2006/main">
                   <a:graphicData uri="http://schemas.microsoft.com/office/word/2010/wordprocessingShape">
                     <wps:wsp>
@@ -3093,49 +2973,136 @@
                       <wps:spPr>
                         <a:xfrm>
                           <a:off x="0" y="0"/>
-                          <a:ext cx="1672590" cy="720725"/>
+                          <a:ext cx="1175400" cy="624960"/>
+                        </a:xfrm>
+                        <a:prstGeom prst="line">
+                          <a:avLst/>
+                        </a:prstGeom>
+                        <a:ln w="0">
+                          <a:solidFill>
+                            <a:srgbClr val="3465a4"/>
+                          </a:solidFill>
+                          <a:tailEnd len="med" type="triangle" w="med"/>
+                        </a:ln>
+                      </wps:spPr>
+                      <wps:style>
+                        <a:lnRef idx="0"/>
+                        <a:fillRef idx="0"/>
+                        <a:effectRef idx="0"/>
+                        <a:fontRef idx="minor"/>
+                      </wps:style>
+                      <wps:bodyPr/>
+                    </wps:wsp>
+                  </a:graphicData>
+                </a:graphic>
+              </wp:anchor>
+            </w:drawing>
+          </mc:Choice>
+          <mc:Fallback>
+            <w:pict>
+              <v:line id="shape_0" from="195.1pt,-1.2pt" to="287.6pt,47.95pt" ID="Line 6" stroked="t" o:allowincell="f" style="position:absolute">
+                <v:stroke color="#3465a4" endarrow="block" endarrowwidth="medium" endarrowlength="medium" joinstyle="round" endcap="flat"/>
+                <v:fill o:detectmouseclick="t" on="false"/>
+                <w10:wrap type="none"/>
+              </v:line>
+            </w:pict>
+          </mc:Fallback>
+        </mc:AlternateContent>
+      </w:r>
+    </w:p>
+    <w:p>
+      <w:pPr>
+        <w:pStyle w:val="Textbody1"/>
+        <w:rPr>
+          <w:b/>
+          <w:b/>
+          <w:bCs/>
+        </w:rPr>
+      </w:pPr>
+      <w:r>
+        <w:rPr>
+          <w:b/>
+          <w:bCs/>
+        </w:rPr>
+      </w:r>
+    </w:p>
+    <w:p>
+      <w:pPr>
+        <w:pStyle w:val="Textbody1"/>
+        <w:rPr>
+          <w:b/>
+          <w:b/>
+          <w:bCs/>
+        </w:rPr>
+      </w:pPr>
+      <w:r>
+        <w:rPr>
+          <w:b/>
+          <w:bCs/>
+        </w:rPr>
+        <mc:AlternateContent>
+          <mc:Choice Requires="wps">
+            <w:drawing>
+              <wp:anchor behindDoc="0" distT="0" distB="0" distL="0" distR="0" simplePos="0" locked="0" layoutInCell="0" allowOverlap="1" relativeHeight="26">
+                <wp:simplePos x="0" y="0"/>
+                <wp:positionH relativeFrom="column">
+                  <wp:posOffset>-6350</wp:posOffset>
+                </wp:positionH>
+                <wp:positionV relativeFrom="paragraph">
+                  <wp:posOffset>252095</wp:posOffset>
+                </wp:positionV>
+                <wp:extent cx="1673225" cy="721360"/>
+                <wp:effectExtent l="0" t="0" r="0" b="0"/>
+                <wp:wrapNone/>
+                <wp:docPr id="32" name="Shape 7"/>
+                <a:graphic xmlns:a="http://schemas.openxmlformats.org/drawingml/2006/main">
+                  <a:graphicData uri="http://schemas.microsoft.com/office/word/2010/wordprocessingShape">
+                    <wps:wsp>
+                      <wps:cNvSpPr/>
+                      <wps:spPr>
+                        <a:xfrm>
+                          <a:off x="0" y="0"/>
+                          <a:ext cx="1672560" cy="720720"/>
                         </a:xfrm>
                         <a:prstGeom prst="ellipse">
                           <a:avLst/>
                         </a:prstGeom>
                         <a:solidFill>
-                          <a:srgbClr val="FF3838"/>
+                          <a:srgbClr val="ff3838"/>
                         </a:solidFill>
                         <a:ln w="0">
                           <a:solidFill>
-                            <a:srgbClr val="3465A4"/>
+                            <a:srgbClr val="3465a4"/>
                           </a:solidFill>
                         </a:ln>
                       </wps:spPr>
                       <wps:style>
-                        <a:lnRef idx="0">
-                          <a:scrgbClr r="0" g="0" b="0"/>
-                        </a:lnRef>
-                        <a:fillRef idx="0">
-                          <a:scrgbClr r="0" g="0" b="0"/>
-                        </a:fillRef>
-                        <a:effectRef idx="0">
-                          <a:scrgbClr r="0" g="0" b="0"/>
-                        </a:effectRef>
+                        <a:lnRef idx="0"/>
+                        <a:fillRef idx="0"/>
+                        <a:effectRef idx="0"/>
                         <a:fontRef idx="minor"/>
                       </wps:style>
                       <wps:txbx>
                         <w:txbxContent>
                           <w:p>
                             <w:pPr>
-                              <w:overflowPunct w:val="0"/>
+                              <w:pStyle w:val="FrameContents"/>
+                              <w:overflowPunct w:val="true"/>
                               <w:jc w:val="center"/>
                               <w:rPr>
-                                <w:rFonts w:hint="eastAsia"/>
+                                <w:color w:val="000000"/>
                               </w:rPr>
                             </w:pPr>
                             <w:r>
+                              <w:rPr>
+                                <w:color w:val="000000"/>
+                              </w:rPr>
                               <w:t>Одбијање захтјева</w:t>
                             </w:r>
                           </w:p>
                         </w:txbxContent>
                       </wps:txbx>
-                      <wps:bodyPr lIns="0" tIns="0" rIns="0" bIns="0" anchor="ctr">
+                      <wps:bodyPr lIns="0" rIns="0" tIns="0" bIns="0" anchor="ctr">
                         <a:noAutofit/>
                       </wps:bodyPr>
                     </wps:wsp>
@@ -3146,39 +3113,38 @@
           </mc:Choice>
           <mc:Fallback>
             <w:pict>
-              <v:oval id="Shape 7" o:spid="_x0000_s1038" style="position:absolute;margin-left:-.5pt;margin-top:19.85pt;width:131.7pt;height:56.75pt;z-index:19;visibility:visible;mso-wrap-style:square;mso-wrap-distance-left:0;mso-wrap-distance-top:0;mso-wrap-distance-right:0;mso-wrap-distance-bottom:0;mso-position-horizontal:absolute;mso-position-horizontal-relative:text;mso-position-vertical:absolute;mso-position-vertical-relative:text;v-text-anchor:middle" o:gfxdata="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" o:allowincell="f" fillcolor="#ff3838" strokecolor="#3465a4" strokeweight="0">
-                <v:textbox inset="0,0,0,0">
+              <v:oval id="shape_0" ID="Shape 7" path="l-2147483648,-2147483643l-2147483628,-2147483627l-2147483648,-2147483643l-2147483626,-2147483625xe" fillcolor="#ff3838" stroked="t" o:allowincell="f" style="position:absolute;margin-left:-0.5pt;margin-top:19.85pt;width:131.65pt;height:56.7pt;mso-wrap-style:square;v-text-anchor:middle">
+                <v:fill o:detectmouseclick="t" type="solid" color2="#00c7c7"/>
+                <v:stroke color="#3465a4" joinstyle="round" endcap="flat"/>
+                <v:textbox>
                   <w:txbxContent>
                     <w:p>
                       <w:pPr>
-                        <w:overflowPunct w:val="0"/>
+                        <w:pStyle w:val="FrameContents"/>
+                        <w:overflowPunct w:val="true"/>
                         <w:jc w:val="center"/>
                         <w:rPr>
-                          <w:rFonts w:hint="eastAsia"/>
+                          <w:color w:val="000000"/>
                         </w:rPr>
                       </w:pPr>
                       <w:r>
+                        <w:rPr>
+                          <w:color w:val="000000"/>
+                        </w:rPr>
                         <w:t>Одбијање захтјева</w:t>
                       </w:r>
                     </w:p>
                   </w:txbxContent>
                 </v:textbox>
+                <w10:wrap type="none"/>
               </v:oval>
             </w:pict>
           </mc:Fallback>
         </mc:AlternateContent>
-      </w:r>
-      <w:r>
-        <w:rPr>
-          <w:b/>
-          <w:bCs/>
-          <w:noProof/>
-          <w:lang w:eastAsia="sr-Latn-ME" w:bidi="ar-SA"/>
-        </w:rPr>
         <mc:AlternateContent>
           <mc:Choice Requires="wps">
             <w:drawing>
-              <wp:anchor distT="0" distB="0" distL="0" distR="0" simplePos="0" relativeHeight="20" behindDoc="0" locked="0" layoutInCell="0" allowOverlap="1">
+              <wp:anchor behindDoc="0" distT="0" distB="0" distL="0" distR="0" simplePos="0" locked="0" layoutInCell="0" allowOverlap="1" relativeHeight="28">
                 <wp:simplePos x="0" y="0"/>
                 <wp:positionH relativeFrom="column">
                   <wp:posOffset>3260725</wp:posOffset>
@@ -3186,11 +3152,10 @@
                 <wp:positionV relativeFrom="paragraph">
                   <wp:posOffset>-25400</wp:posOffset>
                 </wp:positionV>
-                <wp:extent cx="1789430" cy="688340"/>
+                <wp:extent cx="1790065" cy="688975"/>
                 <wp:effectExtent l="0" t="0" r="0" b="0"/>
                 <wp:wrapNone/>
-                <wp:docPr id="21" name="Shape 8"/>
-                <wp:cNvGraphicFramePr/>
+                <wp:docPr id="34" name="Shape 8"/>
                 <a:graphic xmlns:a="http://schemas.openxmlformats.org/drawingml/2006/main">
                   <a:graphicData uri="http://schemas.microsoft.com/office/word/2010/wordprocessingShape">
                     <wps:wsp>
@@ -3198,49 +3163,47 @@
                       <wps:spPr>
                         <a:xfrm>
                           <a:off x="0" y="0"/>
-                          <a:ext cx="1788840" cy="687600"/>
+                          <a:ext cx="1789560" cy="688320"/>
                         </a:xfrm>
                         <a:prstGeom prst="ellipse">
                           <a:avLst/>
                         </a:prstGeom>
                         <a:solidFill>
-                          <a:srgbClr val="00A933"/>
+                          <a:srgbClr val="00a933"/>
                         </a:solidFill>
                         <a:ln w="0">
                           <a:solidFill>
-                            <a:srgbClr val="3465A4"/>
+                            <a:srgbClr val="3465a4"/>
                           </a:solidFill>
                         </a:ln>
                       </wps:spPr>
                       <wps:style>
-                        <a:lnRef idx="0">
-                          <a:scrgbClr r="0" g="0" b="0"/>
-                        </a:lnRef>
-                        <a:fillRef idx="0">
-                          <a:scrgbClr r="0" g="0" b="0"/>
-                        </a:fillRef>
-                        <a:effectRef idx="0">
-                          <a:scrgbClr r="0" g="0" b="0"/>
-                        </a:effectRef>
+                        <a:lnRef idx="0"/>
+                        <a:fillRef idx="0"/>
+                        <a:effectRef idx="0"/>
                         <a:fontRef idx="minor"/>
                       </wps:style>
                       <wps:txbx>
                         <w:txbxContent>
                           <w:p>
                             <w:pPr>
-                              <w:overflowPunct w:val="0"/>
+                              <w:pStyle w:val="FrameContents"/>
+                              <w:overflowPunct w:val="true"/>
                               <w:jc w:val="center"/>
                               <w:rPr>
-                                <w:rFonts w:hint="eastAsia"/>
+                                <w:color w:val="000000"/>
                               </w:rPr>
                             </w:pPr>
                             <w:r>
+                              <w:rPr>
+                                <w:color w:val="000000"/>
+                              </w:rPr>
                               <w:t>Прихватање захтјева</w:t>
                             </w:r>
                           </w:p>
                         </w:txbxContent>
                       </wps:txbx>
-                      <wps:bodyPr lIns="0" tIns="0" rIns="0" bIns="0" anchor="ctr">
+                      <wps:bodyPr lIns="0" rIns="0" tIns="0" bIns="0" anchor="ctr">
                         <a:noAutofit/>
                       </wps:bodyPr>
                     </wps:wsp>
@@ -3251,23 +3214,30 @@
           </mc:Choice>
           <mc:Fallback>
             <w:pict>
-              <v:oval id="Shape 8" o:spid="_x0000_s1039" style="position:absolute;margin-left:256.75pt;margin-top:-2pt;width:140.9pt;height:54.2pt;z-index:20;visibility:visible;mso-wrap-style:square;mso-wrap-distance-left:0;mso-wrap-distance-top:0;mso-wrap-distance-right:0;mso-wrap-distance-bottom:0;mso-position-horizontal:absolute;mso-position-horizontal-relative:text;mso-position-vertical:absolute;mso-position-vertical-relative:text;v-text-anchor:middle" o:gfxdata="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" o:allowincell="f" fillcolor="#00a933" strokecolor="#3465a4" strokeweight="0">
-                <v:textbox inset="0,0,0,0">
+              <v:oval id="shape_0" ID="Shape 8" path="l-2147483648,-2147483643l-2147483628,-2147483627l-2147483648,-2147483643l-2147483626,-2147483625xe" fillcolor="#00a933" stroked="t" o:allowincell="f" style="position:absolute;margin-left:256.75pt;margin-top:-2pt;width:140.85pt;height:54.15pt;mso-wrap-style:square;v-text-anchor:middle">
+                <v:fill o:detectmouseclick="t" type="solid" color2="#ff56cc"/>
+                <v:stroke color="#3465a4" joinstyle="round" endcap="flat"/>
+                <v:textbox>
                   <w:txbxContent>
                     <w:p>
                       <w:pPr>
-                        <w:overflowPunct w:val="0"/>
+                        <w:pStyle w:val="FrameContents"/>
+                        <w:overflowPunct w:val="true"/>
                         <w:jc w:val="center"/>
                         <w:rPr>
-                          <w:rFonts w:hint="eastAsia"/>
+                          <w:color w:val="000000"/>
                         </w:rPr>
                       </w:pPr>
                       <w:r>
+                        <w:rPr>
+                          <w:color w:val="000000"/>
+                        </w:rPr>
                         <w:t>Прихватање захтјева</w:t>
                       </w:r>
                     </w:p>
                   </w:txbxContent>
                 </v:textbox>
+                <w10:wrap type="none"/>
               </v:oval>
             </w:pict>
           </mc:Fallback>
@@ -3276,89 +3246,114 @@
     </w:p>
     <w:p>
       <w:pPr>
-        <w:pStyle w:val="Textbody"/>
-        <w:rPr>
-          <w:rFonts w:hint="eastAsia"/>
+        <w:pStyle w:val="Textbody1"/>
+        <w:rPr>
+          <w:b/>
           <w:b/>
           <w:bCs/>
         </w:rPr>
       </w:pPr>
-    </w:p>
-    <w:p>
-      <w:pPr>
-        <w:pStyle w:val="Textbody"/>
-        <w:rPr>
-          <w:rFonts w:hint="eastAsia"/>
+      <w:r>
+        <w:rPr>
           <w:b/>
           <w:bCs/>
         </w:rPr>
-      </w:pPr>
-    </w:p>
-    <w:p>
-      <w:pPr>
-        <w:pStyle w:val="Textbody"/>
-        <w:rPr>
-          <w:rFonts w:hint="eastAsia"/>
+      </w:r>
+    </w:p>
+    <w:p>
+      <w:pPr>
+        <w:pStyle w:val="Textbody1"/>
+        <w:rPr>
+          <w:b/>
           <w:b/>
           <w:bCs/>
         </w:rPr>
       </w:pPr>
-    </w:p>
-    <w:p>
-      <w:pPr>
-        <w:pStyle w:val="Textbody"/>
-        <w:rPr>
-          <w:rFonts w:hint="eastAsia"/>
+      <w:r>
+        <w:rPr>
           <w:b/>
           <w:bCs/>
         </w:rPr>
-      </w:pPr>
-    </w:p>
-    <w:p>
-      <w:pPr>
-        <w:pStyle w:val="Textbody"/>
-        <w:rPr>
-          <w:rFonts w:hint="eastAsia"/>
+      </w:r>
+    </w:p>
+    <w:p>
+      <w:pPr>
+        <w:pStyle w:val="Textbody1"/>
+        <w:rPr>
+          <w:b/>
           <w:b/>
           <w:bCs/>
         </w:rPr>
       </w:pPr>
-    </w:p>
-    <w:p>
-      <w:pPr>
-        <w:pStyle w:val="Textbody"/>
-        <w:rPr>
-          <w:rFonts w:hint="eastAsia"/>
+      <w:r>
+        <w:rPr>
           <w:b/>
           <w:bCs/>
         </w:rPr>
-      </w:pPr>
-      <w:r>
-        <w:rPr>
+      </w:r>
+    </w:p>
+    <w:p>
+      <w:pPr>
+        <w:pStyle w:val="Textbody1"/>
+        <w:rPr>
+          <w:b/>
           <w:b/>
           <w:bCs/>
         </w:rPr>
-        <w:lastRenderedPageBreak/>
+      </w:pPr>
+      <w:r>
+        <w:rPr>
+          <w:b/>
+          <w:bCs/>
+        </w:rPr>
+      </w:r>
+    </w:p>
+    <w:p>
+      <w:pPr>
+        <w:pStyle w:val="Textbody1"/>
+        <w:rPr>
+          <w:b/>
+          <w:b/>
+          <w:bCs/>
+        </w:rPr>
+      </w:pPr>
+      <w:r>
+        <w:rPr>
+          <w:b/>
+          <w:bCs/>
+        </w:rPr>
+      </w:r>
+    </w:p>
+    <w:p>
+      <w:pPr>
+        <w:pStyle w:val="Textbody1"/>
+        <w:rPr>
+          <w:b/>
+          <w:b/>
+          <w:bCs/>
+        </w:rPr>
+      </w:pPr>
+      <w:r>
+        <w:rPr>
+          <w:b/>
+          <w:bCs/>
+        </w:rPr>
         <w:t>Препорука оружја</w:t>
       </w:r>
     </w:p>
     <w:p>
       <w:pPr>
-        <w:pStyle w:val="Textbody"/>
-        <w:rPr>
-          <w:rFonts w:hint="eastAsia"/>
-          <w:b/>
-        </w:rPr>
-      </w:pPr>
-      <w:r>
-        <w:rPr>
-          <w:noProof/>
-          <w:lang w:eastAsia="sr-Latn-ME" w:bidi="ar-SA"/>
-        </w:rPr>
+        <w:pStyle w:val="Textbody1"/>
+        <w:rPr>
+          <w:b/>
+          <w:b/>
+        </w:rPr>
+      </w:pPr>
+      <w:r>
         <mc:AlternateContent>
           <mc:Choice Requires="wps">
             <w:drawing>
-              <wp:anchor distT="0" distB="0" distL="0" distR="0" simplePos="0" relativeHeight="23" behindDoc="0" locked="0" layoutInCell="0" allowOverlap="1">
+              <wp:anchor behindDoc="0" distT="0" distB="0" distL="0" distR="0" simplePos="0" locked="0" layoutInCell="0" allowOverlap="1" relativeHeight="38">
                 <wp:simplePos x="0" y="0"/>
                 <wp:positionH relativeFrom="column">
                   <wp:posOffset>586740</wp:posOffset>
@@ -3366,11 +3361,10 @@
                 <wp:positionV relativeFrom="paragraph">
                   <wp:posOffset>10160</wp:posOffset>
                 </wp:positionV>
-                <wp:extent cx="2349500" cy="754380"/>
+                <wp:extent cx="2350135" cy="755015"/>
                 <wp:effectExtent l="0" t="0" r="12700" b="26670"/>
                 <wp:wrapNone/>
-                <wp:docPr id="22" name="Shape 9"/>
-                <wp:cNvGraphicFramePr/>
+                <wp:docPr id="36" name="Shape 9"/>
                 <a:graphic xmlns:a="http://schemas.openxmlformats.org/drawingml/2006/main">
                   <a:graphicData uri="http://schemas.microsoft.com/office/word/2010/wordprocessingShape">
                     <wps:wsp>
@@ -3378,124 +3372,151 @@
                       <wps:spPr>
                         <a:xfrm>
                           <a:off x="0" y="0"/>
-                          <a:ext cx="2349500" cy="754380"/>
+                          <a:ext cx="2349360" cy="754560"/>
                         </a:xfrm>
                         <a:prstGeom prst="ellipse">
                           <a:avLst/>
                         </a:prstGeom>
                         <a:solidFill>
-                          <a:srgbClr val="FFBF00"/>
+                          <a:srgbClr val="ffbf00"/>
                         </a:solidFill>
                         <a:ln w="0">
                           <a:solidFill>
-                            <a:srgbClr val="3465A4"/>
+                            <a:srgbClr val="3465a4"/>
                           </a:solidFill>
                         </a:ln>
                       </wps:spPr>
                       <wps:style>
-                        <a:lnRef idx="0">
-                          <a:scrgbClr r="0" g="0" b="0"/>
-                        </a:lnRef>
-                        <a:fillRef idx="0">
-                          <a:scrgbClr r="0" g="0" b="0"/>
-                        </a:fillRef>
-                        <a:effectRef idx="0">
-                          <a:scrgbClr r="0" g="0" b="0"/>
-                        </a:effectRef>
+                        <a:lnRef idx="0"/>
+                        <a:fillRef idx="0"/>
+                        <a:effectRef idx="0"/>
                         <a:fontRef idx="minor"/>
                       </wps:style>
                       <wps:txbx>
                         <w:txbxContent>
                           <w:p>
                             <w:pPr>
-                              <w:overflowPunct w:val="0"/>
+                              <w:pStyle w:val="FrameContents"/>
+                              <w:overflowPunct w:val="true"/>
                               <w:jc w:val="center"/>
                               <w:rPr>
-                                <w:rFonts w:hint="eastAsia"/>
+                                <w:color w:val="000000"/>
                               </w:rPr>
                             </w:pPr>
                             <w:r>
+                              <w:rPr>
+                                <w:color w:val="000000"/>
+                              </w:rPr>
                               <w:t>Грађанин уноси додатне</w:t>
                             </w:r>
                           </w:p>
                           <w:p>
                             <w:pPr>
-                              <w:overflowPunct w:val="0"/>
+                              <w:pStyle w:val="FrameContents"/>
+                              <w:overflowPunct w:val="true"/>
                               <w:jc w:val="center"/>
                               <w:rPr>
-                                <w:rFonts w:hint="eastAsia"/>
+                                <w:color w:val="000000"/>
                               </w:rPr>
                             </w:pPr>
                             <w:r>
-                              <w:t xml:space="preserve"> податке о</w:t>
+                              <w:rPr>
+                                <w:color w:val="000000"/>
+                              </w:rPr>
+                              <w:t xml:space="preserve"> </w:t>
                             </w:r>
                             <w:r>
                               <w:rPr>
-                                <w:lang w:val="sr-Cyrl-RS"/>
+                                <w:color w:val="000000"/>
+                              </w:rPr>
+                              <w:t>податке о</w:t>
+                            </w:r>
+                            <w:r>
+                              <w:rPr>
+                                <w:color w:val="000000"/>
+                                <w:lang w:val="sr-RS"/>
                               </w:rPr>
                               <w:t xml:space="preserve"> конкретној</w:t>
                             </w:r>
                             <w:r>
+                              <w:rPr>
+                                <w:color w:val="000000"/>
+                              </w:rPr>
                               <w:t xml:space="preserve"> намјени</w:t>
                             </w:r>
                           </w:p>
                         </w:txbxContent>
                       </wps:txbx>
-                      <wps:bodyPr wrap="square" lIns="0" tIns="0" rIns="0" bIns="0" anchor="ctr">
+                      <wps:bodyPr lIns="0" rIns="0" tIns="0" bIns="0" anchor="ctr">
                         <a:noAutofit/>
                       </wps:bodyPr>
                     </wps:wsp>
                   </a:graphicData>
                 </a:graphic>
-                <wp14:sizeRelH relativeFrom="margin">
-                  <wp14:pctWidth>0</wp14:pctWidth>
-                </wp14:sizeRelH>
-                <wp14:sizeRelV relativeFrom="margin">
-                  <wp14:pctHeight>0</wp14:pctHeight>
-                </wp14:sizeRelV>
               </wp:anchor>
             </w:drawing>
           </mc:Choice>
           <mc:Fallback>
             <w:pict>
-              <v:oval id="Shape 9" o:spid="_x0000_s1040" style="position:absolute;margin-left:46.2pt;margin-top:.8pt;width:185pt;height:59.4pt;z-index:23;visibility:visible;mso-wrap-style:square;mso-width-percent:0;mso-height-percent:0;mso-wrap-distance-left:0;mso-wrap-distance-top:0;mso-wrap-distance-right:0;mso-wrap-distance-bottom:0;mso-position-horizontal:absolute;mso-position-horizontal-relative:text;mso-position-vertical:absolute;mso-position-vertical-relative:text;mso-width-percent:0;mso-height-percent:0;mso-width-relative:margin;mso-height-relative:margin;v-text-anchor:middle" o:gfxdata="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" o:allowincell="f" fillcolor="#ffbf00" strokecolor="#3465a4" strokeweight="0">
-                <v:textbox inset="0,0,0,0">
+              <v:oval id="shape_0" ID="Shape 9" path="l-2147483648,-2147483643l-2147483628,-2147483627l-2147483648,-2147483643l-2147483626,-2147483625xe" fillcolor="#ffbf00" stroked="t" o:allowincell="f" style="position:absolute;margin-left:46.2pt;margin-top:0.8pt;width:184.95pt;height:59.35pt;mso-wrap-style:square;v-text-anchor:middle">
+                <v:fill o:detectmouseclick="t" type="solid" color2="#0040ff"/>
+                <v:stroke color="#3465a4" joinstyle="round" endcap="flat"/>
+                <v:textbox>
                   <w:txbxContent>
                     <w:p>
                       <w:pPr>
-                        <w:overflowPunct w:val="0"/>
+                        <w:pStyle w:val="FrameContents"/>
+                        <w:overflowPunct w:val="true"/>
                         <w:jc w:val="center"/>
                         <w:rPr>
-                          <w:rFonts w:hint="eastAsia"/>
+                          <w:color w:val="000000"/>
                         </w:rPr>
                       </w:pPr>
                       <w:r>
+                        <w:rPr>
+                          <w:color w:val="000000"/>
+                        </w:rPr>
                         <w:t>Грађанин уноси додатне</w:t>
                       </w:r>
                     </w:p>
                     <w:p>
                       <w:pPr>
-                        <w:overflowPunct w:val="0"/>
+                        <w:pStyle w:val="FrameContents"/>
+                        <w:overflowPunct w:val="true"/>
                         <w:jc w:val="center"/>
                         <w:rPr>
-                          <w:rFonts w:hint="eastAsia"/>
+                          <w:color w:val="000000"/>
                         </w:rPr>
                       </w:pPr>
                       <w:r>
-                        <w:t xml:space="preserve"> податке о</w:t>
+                        <w:rPr>
+                          <w:color w:val="000000"/>
+                        </w:rPr>
+                        <w:t xml:space="preserve"> </w:t>
                       </w:r>
                       <w:r>
                         <w:rPr>
-                          <w:lang w:val="sr-Cyrl-RS"/>
+                          <w:color w:val="000000"/>
+                        </w:rPr>
+                        <w:t>податке о</w:t>
+                      </w:r>
+                      <w:r>
+                        <w:rPr>
+                          <w:color w:val="000000"/>
+                          <w:lang w:val="sr-RS"/>
                         </w:rPr>
                         <w:t xml:space="preserve"> конкретној</w:t>
                       </w:r>
                       <w:r>
+                        <w:rPr>
+                          <w:color w:val="000000"/>
+                        </w:rPr>
                         <w:t xml:space="preserve"> намјени</w:t>
                       </w:r>
                     </w:p>
                   </w:txbxContent>
                 </v:textbox>
+                <w10:wrap type="none"/>
               </v:oval>
             </w:pict>
           </mc:Fallback>
@@ -3510,9 +3531,9 @@
     </w:p>
     <w:p>
       <w:pPr>
-        <w:pStyle w:val="Textbody"/>
-        <w:rPr>
-          <w:rFonts w:hint="eastAsia"/>
+        <w:pStyle w:val="Textbody1"/>
+        <w:rPr>
+          <w:b/>
           <w:b/>
         </w:rPr>
       </w:pPr>
@@ -3525,78 +3546,69 @@
     </w:p>
     <w:p>
       <w:pPr>
-        <w:pStyle w:val="Textbody"/>
-        <w:rPr>
-          <w:rFonts w:hint="eastAsia"/>
-          <w:b/>
-        </w:rPr>
-      </w:pPr>
-      <w:r>
-        <w:rPr>
-          <w:noProof/>
-          <w:lang w:eastAsia="sr-Latn-ME" w:bidi="ar-SA"/>
+        <w:pStyle w:val="Textbody1"/>
+        <w:rPr>
+          <w:b/>
+          <w:b/>
+        </w:rPr>
+      </w:pPr>
+      <w:r>
+        <w:rPr>
+          <w:b/>
         </w:rPr>
         <mc:AlternateContent>
           <mc:Choice Requires="wps">
             <w:drawing>
-              <wp:anchor distT="0" distB="0" distL="0" distR="0" simplePos="0" relativeHeight="25" behindDoc="0" locked="0" layoutInCell="0" allowOverlap="1">
+              <wp:anchor behindDoc="0" distT="0" distB="0" distL="0" distR="0" simplePos="0" locked="0" layoutInCell="0" allowOverlap="1" relativeHeight="46">
                 <wp:simplePos x="0" y="0"/>
                 <wp:positionH relativeFrom="column">
-                  <wp:posOffset>1757296</wp:posOffset>
+                  <wp:posOffset>1757045</wp:posOffset>
                 </wp:positionH>
                 <wp:positionV relativeFrom="paragraph">
-                  <wp:posOffset>184327</wp:posOffset>
+                  <wp:posOffset>184150</wp:posOffset>
                 </wp:positionV>
-                <wp:extent cx="10800" cy="412647"/>
+                <wp:extent cx="11430" cy="413385"/>
                 <wp:effectExtent l="76200" t="0" r="65405" b="64135"/>
                 <wp:wrapNone/>
-                <wp:docPr id="23" name="Line 7"/>
-                <wp:cNvGraphicFramePr/>
+                <wp:docPr id="38" name="Line 7"/>
                 <a:graphic xmlns:a="http://schemas.openxmlformats.org/drawingml/2006/main">
                   <a:graphicData uri="http://schemas.microsoft.com/office/word/2010/wordprocessingShape">
                     <wps:wsp>
-                      <wps:cNvCnPr/>
+                      <wps:cNvSpPr/>
                       <wps:spPr>
                         <a:xfrm flipH="1">
                           <a:off x="0" y="0"/>
-                          <a:ext cx="10800" cy="412647"/>
+                          <a:ext cx="10800" cy="412920"/>
                         </a:xfrm>
                         <a:prstGeom prst="line">
                           <a:avLst/>
                         </a:prstGeom>
                         <a:ln w="0">
                           <a:solidFill>
-                            <a:srgbClr val="3465A4"/>
+                            <a:srgbClr val="3465a4"/>
                           </a:solidFill>
-                          <a:tailEnd type="triangle" w="med" len="med"/>
+                          <a:tailEnd len="med" type="triangle" w="med"/>
                         </a:ln>
                       </wps:spPr>
                       <wps:style>
-                        <a:lnRef idx="0">
-                          <a:scrgbClr r="0" g="0" b="0"/>
-                        </a:lnRef>
-                        <a:fillRef idx="0">
-                          <a:scrgbClr r="0" g="0" b="0"/>
-                        </a:fillRef>
-                        <a:effectRef idx="0">
-                          <a:scrgbClr r="0" g="0" b="0"/>
-                        </a:effectRef>
+                        <a:lnRef idx="0"/>
+                        <a:fillRef idx="0"/>
+                        <a:effectRef idx="0"/>
                         <a:fontRef idx="minor"/>
                       </wps:style>
                       <wps:bodyPr/>
                     </wps:wsp>
                   </a:graphicData>
                 </a:graphic>
-                <wp14:sizeRelV relativeFrom="margin">
-                  <wp14:pctHeight>0</wp14:pctHeight>
-                </wp14:sizeRelV>
               </wp:anchor>
             </w:drawing>
           </mc:Choice>
           <mc:Fallback>
             <w:pict>
-              <v:line w14:anchorId="2BCEC203" id="Line 7" o:spid="_x0000_s1026" style="position:absolute;flip:x;z-index:25;visibility:visible;mso-wrap-style:square;mso-height-percent:0;mso-wrap-distance-left:0;mso-wrap-distance-top:0;mso-wrap-distance-right:0;mso-wrap-distance-bottom:0;mso-position-horizontal:absolute;mso-position-horizontal-relative:text;mso-position-vertical:absolute;mso-position-vertical-relative:text;mso-height-percent:0;mso-height-relative:margin" from="138.35pt,14.5pt" to="139.2pt,47pt" o:gfxdata="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" o:allowincell="f" strokecolor="#3465a4" strokeweight="0">
-                <v:stroke endarrow="block"/>
+              <v:line id="shape_0" from="138.35pt,14.5pt" to="139.15pt,46.95pt" ID="Line 7" stroked="t" o:allowincell="f" style="position:absolute;flip:x">
+                <v:stroke color="#3465a4" endarrow="block" endarrowwidth="medium" endarrowlength="medium" joinstyle="round" endcap="flat"/>
+                <v:fill o:detectmouseclick="t" on="false"/>
+                <w10:wrap type="none"/>
               </v:line>
             </w:pict>
           </mc:Fallback>
@@ -3605,33 +3617,31 @@
     </w:p>
     <w:p>
       <w:pPr>
-        <w:pStyle w:val="Textbody"/>
-        <w:rPr>
-          <w:rFonts w:hint="eastAsia"/>
-          <w:b/>
-        </w:rPr>
-      </w:pPr>
-      <w:r>
-        <w:rPr>
-          <w:noProof/>
-          <w:lang w:eastAsia="sr-Latn-ME" w:bidi="ar-SA"/>
+        <w:pStyle w:val="Textbody1"/>
+        <w:rPr>
+          <w:b/>
+          <w:b/>
+        </w:rPr>
+      </w:pPr>
+      <w:r>
+        <w:rPr>
+          <w:b/>
         </w:rPr>
         <mc:AlternateContent>
           <mc:Choice Requires="wps">
             <w:drawing>
-              <wp:anchor distT="0" distB="0" distL="0" distR="0" simplePos="0" relativeHeight="24" behindDoc="0" locked="0" layoutInCell="0" allowOverlap="1">
+              <wp:anchor behindDoc="0" distT="0" distB="0" distL="0" distR="0" simplePos="0" locked="0" layoutInCell="0" allowOverlap="1" relativeHeight="36">
                 <wp:simplePos x="0" y="0"/>
                 <wp:positionH relativeFrom="column">
-                  <wp:posOffset>66719</wp:posOffset>
+                  <wp:posOffset>66675</wp:posOffset>
                 </wp:positionH>
                 <wp:positionV relativeFrom="paragraph">
-                  <wp:posOffset>287536</wp:posOffset>
+                  <wp:posOffset>287655</wp:posOffset>
                 </wp:positionV>
-                <wp:extent cx="3732028" cy="744279"/>
+                <wp:extent cx="3732530" cy="744855"/>
                 <wp:effectExtent l="0" t="0" r="20955" b="17780"/>
                 <wp:wrapNone/>
-                <wp:docPr id="24" name="Shape 10"/>
-                <wp:cNvGraphicFramePr/>
+                <wp:docPr id="39" name="Shape 10"/>
                 <a:graphic xmlns:a="http://schemas.openxmlformats.org/drawingml/2006/main">
                   <a:graphicData uri="http://schemas.microsoft.com/office/word/2010/wordprocessingShape">
                     <wps:wsp>
@@ -3639,120 +3649,109 @@
                       <wps:spPr>
                         <a:xfrm>
                           <a:off x="0" y="0"/>
-                          <a:ext cx="3732028" cy="744279"/>
+                          <a:ext cx="3731760" cy="744120"/>
                         </a:xfrm>
                         <a:prstGeom prst="ellipse">
                           <a:avLst/>
                         </a:prstGeom>
                         <a:solidFill>
-                          <a:srgbClr val="729FCF"/>
+                          <a:srgbClr val="729fcf"/>
                         </a:solidFill>
                         <a:ln w="0">
                           <a:solidFill>
-                            <a:srgbClr val="3465A4"/>
+                            <a:srgbClr val="3465a4"/>
                           </a:solidFill>
                         </a:ln>
                       </wps:spPr>
                       <wps:style>
-                        <a:lnRef idx="0">
-                          <a:scrgbClr r="0" g="0" b="0"/>
-                        </a:lnRef>
-                        <a:fillRef idx="0">
-                          <a:scrgbClr r="0" g="0" b="0"/>
-                        </a:fillRef>
-                        <a:effectRef idx="0">
-                          <a:scrgbClr r="0" g="0" b="0"/>
-                        </a:effectRef>
+                        <a:lnRef idx="0"/>
+                        <a:fillRef idx="0"/>
+                        <a:effectRef idx="0"/>
                         <a:fontRef idx="minor"/>
                       </wps:style>
                       <wps:txbx>
                         <w:txbxContent>
                           <w:p>
                             <w:pPr>
-                              <w:overflowPunct w:val="0"/>
+                              <w:pStyle w:val="FrameContents"/>
+                              <w:overflowPunct w:val="true"/>
                               <w:jc w:val="center"/>
                               <w:rPr>
-                                <w:rFonts w:hint="eastAsia"/>
-                                <w:lang w:val="sr-Cyrl-RS"/>
+                                <w:lang w:val="sr-RS"/>
                               </w:rPr>
                             </w:pPr>
                             <w:r>
                               <w:rPr>
-                                <w:lang w:val="sr-Cyrl-RS"/>
+                                <w:color w:val="000000"/>
+                                <w:lang w:val="sr-RS"/>
                               </w:rPr>
                               <w:t>Одређује се листа дозвољених калибара</w:t>
                             </w:r>
                             <w:r>
+                              <w:rPr>
+                                <w:color w:val="000000"/>
+                              </w:rPr>
                               <w:t xml:space="preserve"> </w:t>
                             </w:r>
                             <w:r>
                               <w:rPr>
-                                <w:lang w:val="sr-Cyrl-RS"/>
+                                <w:color w:val="000000"/>
+                                <w:lang w:val="sr-RS"/>
                               </w:rPr>
-                              <w:t>на основу података о намјени</w:t>
-                            </w:r>
-                            <w:r>
-                              <w:rPr>
-                                <w:lang w:val="sr-Cyrl-RS"/>
-                              </w:rPr>
-                              <w:t xml:space="preserve"> и домену примјене</w:t>
+                              <w:t>на основу података о намјени и домену примјене</w:t>
                             </w:r>
                           </w:p>
                         </w:txbxContent>
                       </wps:txbx>
-                      <wps:bodyPr wrap="square" lIns="0" tIns="0" rIns="0" bIns="0" anchor="ctr">
+                      <wps:bodyPr lIns="0" rIns="0" tIns="0" bIns="0" anchor="ctr">
                         <a:noAutofit/>
                       </wps:bodyPr>
                     </wps:wsp>
                   </a:graphicData>
                 </a:graphic>
-                <wp14:sizeRelH relativeFrom="margin">
-                  <wp14:pctWidth>0</wp14:pctWidth>
-                </wp14:sizeRelH>
-                <wp14:sizeRelV relativeFrom="margin">
-                  <wp14:pctHeight>0</wp14:pctHeight>
-                </wp14:sizeRelV>
               </wp:anchor>
             </w:drawing>
           </mc:Choice>
           <mc:Fallback>
             <w:pict>
-              <v:oval id="Shape 10" o:spid="_x0000_s1041" style="position:absolute;margin-left:5.25pt;margin-top:22.65pt;width:293.85pt;height:58.6pt;z-index:24;visibility:visible;mso-wrap-style:square;mso-width-percent:0;mso-height-percent:0;mso-wrap-distance-left:0;mso-wrap-distance-top:0;mso-wrap-distance-right:0;mso-wrap-distance-bottom:0;mso-position-horizontal:absolute;mso-position-horizontal-relative:text;mso-position-vertical:absolute;mso-position-vertical-relative:text;mso-width-percent:0;mso-height-percent:0;mso-width-relative:margin;mso-height-relative:margin;v-text-anchor:middle" o:gfxdata="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" o:allowincell="f" fillcolor="#729fcf" strokecolor="#3465a4" strokeweight="0">
-                <v:textbox inset="0,0,0,0">
+              <v:oval id="shape_0" ID="Shape 10" path="l-2147483648,-2147483643l-2147483628,-2147483627l-2147483648,-2147483643l-2147483626,-2147483625xe" fillcolor="#729fcf" stroked="t" o:allowincell="f" style="position:absolute;margin-left:5.25pt;margin-top:22.65pt;width:293.8pt;height:58.55pt;mso-wrap-style:square;v-text-anchor:middle">
+                <v:fill o:detectmouseclick="t" type="solid" color2="#8d6030"/>
+                <v:stroke color="#3465a4" joinstyle="round" endcap="flat"/>
+                <v:textbox>
                   <w:txbxContent>
                     <w:p>
                       <w:pPr>
-                        <w:overflowPunct w:val="0"/>
+                        <w:pStyle w:val="FrameContents"/>
+                        <w:overflowPunct w:val="true"/>
                         <w:jc w:val="center"/>
                         <w:rPr>
-                          <w:rFonts w:hint="eastAsia"/>
-                          <w:lang w:val="sr-Cyrl-RS"/>
+                          <w:lang w:val="sr-RS"/>
                         </w:rPr>
                       </w:pPr>
                       <w:r>
                         <w:rPr>
-                          <w:lang w:val="sr-Cyrl-RS"/>
+                          <w:color w:val="000000"/>
+                          <w:lang w:val="sr-RS"/>
                         </w:rPr>
                         <w:t>Одређује се листа дозвољених калибара</w:t>
                       </w:r>
                       <w:r>
+                        <w:rPr>
+                          <w:color w:val="000000"/>
+                        </w:rPr>
                         <w:t xml:space="preserve"> </w:t>
                       </w:r>
                       <w:r>
                         <w:rPr>
-                          <w:lang w:val="sr-Cyrl-RS"/>
+                          <w:color w:val="000000"/>
+                          <w:lang w:val="sr-RS"/>
                         </w:rPr>
-                        <w:t>на основу података о намјени</w:t>
-                      </w:r>
-                      <w:r>
-                        <w:rPr>
-                          <w:lang w:val="sr-Cyrl-RS"/>
-                        </w:rPr>
-                        <w:t xml:space="preserve"> и домену примјене</w:t>
+                        <w:t>на основу података о намјени и домену примјене</w:t>
                       </w:r>
                     </w:p>
                   </w:txbxContent>
                 </v:textbox>
+                <w10:wrap type="none"/>
               </v:oval>
             </w:pict>
           </mc:Fallback>
@@ -3761,96 +3760,97 @@
     </w:p>
     <w:p>
       <w:pPr>
-        <w:pStyle w:val="Textbody"/>
-        <w:rPr>
-          <w:rFonts w:hint="eastAsia"/>
-          <w:b/>
-        </w:rPr>
-      </w:pPr>
-    </w:p>
-    <w:p>
-      <w:pPr>
-        <w:pStyle w:val="Textbody"/>
-        <w:rPr>
-          <w:rFonts w:hint="eastAsia"/>
-          <w:b/>
-        </w:rPr>
-      </w:pPr>
-    </w:p>
-    <w:p>
-      <w:pPr>
-        <w:pStyle w:val="Textbody"/>
-        <w:rPr>
-          <w:rFonts w:hint="eastAsia"/>
-          <w:b/>
-        </w:rPr>
-      </w:pPr>
-      <w:r>
-        <w:rPr>
-          <w:noProof/>
-          <w:lang w:eastAsia="sr-Latn-ME" w:bidi="ar-SA"/>
+        <w:pStyle w:val="Textbody1"/>
+        <w:rPr>
+          <w:b/>
+          <w:b/>
+        </w:rPr>
+      </w:pPr>
+      <w:r>
+        <w:rPr>
+          <w:b/>
+        </w:rPr>
+      </w:r>
+    </w:p>
+    <w:p>
+      <w:pPr>
+        <w:pStyle w:val="Textbody1"/>
+        <w:rPr>
+          <w:b/>
+          <w:b/>
+        </w:rPr>
+      </w:pPr>
+      <w:r>
+        <w:rPr>
+          <w:b/>
+        </w:rPr>
+      </w:r>
+    </w:p>
+    <w:p>
+      <w:pPr>
+        <w:pStyle w:val="Textbody1"/>
+        <w:rPr>
+          <w:b/>
+          <w:b/>
+        </w:rPr>
+      </w:pPr>
+      <w:r>
+        <w:rPr>
+          <w:b/>
         </w:rPr>
         <mc:AlternateContent>
           <mc:Choice Requires="wps">
             <w:drawing>
-              <wp:anchor distT="0" distB="0" distL="0" distR="0" simplePos="0" relativeHeight="27" behindDoc="0" locked="0" layoutInCell="0" allowOverlap="1">
+              <wp:anchor behindDoc="0" distT="0" distB="0" distL="0" distR="0" simplePos="0" locked="0" layoutInCell="0" allowOverlap="1" relativeHeight="45">
                 <wp:simplePos x="0" y="0"/>
                 <wp:positionH relativeFrom="column">
-                  <wp:posOffset>1704132</wp:posOffset>
+                  <wp:posOffset>1704340</wp:posOffset>
                 </wp:positionH>
                 <wp:positionV relativeFrom="paragraph">
-                  <wp:posOffset>159902</wp:posOffset>
+                  <wp:posOffset>160020</wp:posOffset>
                 </wp:positionV>
-                <wp:extent cx="11520" cy="519533"/>
+                <wp:extent cx="12065" cy="520065"/>
                 <wp:effectExtent l="76200" t="0" r="64770" b="52070"/>
                 <wp:wrapNone/>
-                <wp:docPr id="25" name="Line 8"/>
-                <wp:cNvGraphicFramePr/>
+                <wp:docPr id="41" name="Line 8"/>
                 <a:graphic xmlns:a="http://schemas.openxmlformats.org/drawingml/2006/main">
                   <a:graphicData uri="http://schemas.microsoft.com/office/word/2010/wordprocessingShape">
                     <wps:wsp>
-                      <wps:cNvCnPr/>
+                      <wps:cNvSpPr/>
                       <wps:spPr>
                         <a:xfrm flipH="1">
                           <a:off x="0" y="0"/>
-                          <a:ext cx="11520" cy="519533"/>
+                          <a:ext cx="11520" cy="519480"/>
                         </a:xfrm>
                         <a:prstGeom prst="line">
                           <a:avLst/>
                         </a:prstGeom>
                         <a:ln w="0">
                           <a:solidFill>
-                            <a:srgbClr val="3465A4"/>
+                            <a:srgbClr val="3465a4"/>
                           </a:solidFill>
-                          <a:tailEnd type="triangle" w="med" len="med"/>
+                          <a:tailEnd len="med" type="triangle" w="med"/>
                         </a:ln>
                       </wps:spPr>
                       <wps:style>
-                        <a:lnRef idx="0">
-                          <a:scrgbClr r="0" g="0" b="0"/>
-                        </a:lnRef>
-                        <a:fillRef idx="0">
-                          <a:scrgbClr r="0" g="0" b="0"/>
-                        </a:fillRef>
-                        <a:effectRef idx="0">
-                          <a:scrgbClr r="0" g="0" b="0"/>
-                        </a:effectRef>
+                        <a:lnRef idx="0"/>
+                        <a:fillRef idx="0"/>
+                        <a:effectRef idx="0"/>
                         <a:fontRef idx="minor"/>
                       </wps:style>
                       <wps:bodyPr/>
                     </wps:wsp>
                   </a:graphicData>
                 </a:graphic>
-                <wp14:sizeRelV relativeFrom="margin">
-                  <wp14:pctHeight>0</wp14:pctHeight>
-                </wp14:sizeRelV>
               </wp:anchor>
             </w:drawing>
           </mc:Choice>
           <mc:Fallback>
             <w:pict>
-              <v:line w14:anchorId="321EA845" id="Line 8" o:spid="_x0000_s1026" style="position:absolute;flip:x;z-index:27;visibility:visible;mso-wrap-style:square;mso-height-percent:0;mso-wrap-distance-left:0;mso-wrap-distance-top:0;mso-wrap-distance-right:0;mso-wrap-distance-bottom:0;mso-position-horizontal:absolute;mso-position-horizontal-relative:text;mso-position-vertical:absolute;mso-position-vertical-relative:text;mso-height-percent:0;mso-height-relative:margin" from="134.2pt,12.6pt" to="135.1pt,53.5pt" o:gfxdata="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" o:allowincell="f" strokecolor="#3465a4" strokeweight="0">
-                <v:stroke endarrow="block"/>
+              <v:line id="shape_0" from="134.2pt,12.6pt" to="135.05pt,53.45pt" ID="Line 8" stroked="t" o:allowincell="f" style="position:absolute;flip:x">
+                <v:stroke color="#3465a4" endarrow="block" endarrowwidth="medium" endarrowlength="medium" joinstyle="round" endcap="flat"/>
+                <v:fill o:detectmouseclick="t" on="false"/>
+                <w10:wrap type="none"/>
               </v:line>
             </w:pict>
           </mc:Fallback>
@@ -3859,42 +3859,45 @@
     </w:p>
     <w:p>
       <w:pPr>
-        <w:pStyle w:val="Textbody"/>
-        <w:rPr>
-          <w:rFonts w:hint="eastAsia"/>
-          <w:b/>
-        </w:rPr>
-      </w:pPr>
-    </w:p>
-    <w:p>
-      <w:pPr>
-        <w:pStyle w:val="Textbody"/>
-        <w:rPr>
-          <w:rFonts w:hint="eastAsia"/>
-          <w:b/>
-        </w:rPr>
-      </w:pPr>
-      <w:r>
-        <w:rPr>
-          <w:noProof/>
-          <w:lang w:eastAsia="sr-Latn-ME" w:bidi="ar-SA"/>
+        <w:pStyle w:val="Textbody1"/>
+        <w:rPr>
+          <w:b/>
+          <w:b/>
+        </w:rPr>
+      </w:pPr>
+      <w:r>
+        <w:rPr>
+          <w:b/>
+        </w:rPr>
+      </w:r>
+    </w:p>
+    <w:p>
+      <w:pPr>
+        <w:pStyle w:val="Textbody1"/>
+        <w:rPr>
+          <w:b/>
+          <w:b/>
+        </w:rPr>
+      </w:pPr>
+      <w:r>
+        <w:rPr>
+          <w:b/>
         </w:rPr>
         <mc:AlternateContent>
           <mc:Choice Requires="wps">
             <w:drawing>
-              <wp:anchor distT="0" distB="0" distL="0" distR="0" simplePos="0" relativeHeight="251659264" behindDoc="0" locked="0" layoutInCell="0" allowOverlap="1" wp14:anchorId="0A6D66B9" wp14:editId="220A7A16">
+              <wp:anchor behindDoc="0" distT="0" distB="0" distL="0" distR="0" simplePos="0" locked="0" layoutInCell="0" allowOverlap="1" relativeHeight="40" wp14:anchorId="0A6D66B9">
                 <wp:simplePos x="0" y="0"/>
                 <wp:positionH relativeFrom="column">
-                  <wp:posOffset>183396</wp:posOffset>
+                  <wp:posOffset>183515</wp:posOffset>
                 </wp:positionH>
                 <wp:positionV relativeFrom="paragraph">
-                  <wp:posOffset>121595</wp:posOffset>
+                  <wp:posOffset>121920</wp:posOffset>
                 </wp:positionV>
-                <wp:extent cx="3040778" cy="754912"/>
+                <wp:extent cx="3041650" cy="755650"/>
                 <wp:effectExtent l="0" t="0" r="26670" b="26670"/>
                 <wp:wrapNone/>
-                <wp:docPr id="27" name="Shape 9"/>
-                <wp:cNvGraphicFramePr/>
+                <wp:docPr id="42" name="Shape 9"/>
                 <a:graphic xmlns:a="http://schemas.openxmlformats.org/drawingml/2006/main">
                   <a:graphicData uri="http://schemas.microsoft.com/office/word/2010/wordprocessingShape">
                     <wps:wsp>
@@ -3902,132 +3905,139 @@
                       <wps:spPr>
                         <a:xfrm>
                           <a:off x="0" y="0"/>
-                          <a:ext cx="3040778" cy="754912"/>
+                          <a:ext cx="3040920" cy="754920"/>
                         </a:xfrm>
                         <a:prstGeom prst="ellipse">
                           <a:avLst/>
                         </a:prstGeom>
                         <a:solidFill>
-                          <a:srgbClr val="FFBF00"/>
+                          <a:srgbClr val="ffbf00"/>
                         </a:solidFill>
                         <a:ln w="0">
                           <a:solidFill>
-                            <a:srgbClr val="3465A4"/>
+                            <a:srgbClr val="3465a4"/>
                           </a:solidFill>
                         </a:ln>
                       </wps:spPr>
                       <wps:style>
-                        <a:lnRef idx="0">
-                          <a:scrgbClr r="0" g="0" b="0"/>
-                        </a:lnRef>
-                        <a:fillRef idx="0">
-                          <a:scrgbClr r="0" g="0" b="0"/>
-                        </a:fillRef>
-                        <a:effectRef idx="0">
-                          <a:scrgbClr r="0" g="0" b="0"/>
-                        </a:effectRef>
+                        <a:lnRef idx="0"/>
+                        <a:fillRef idx="0"/>
+                        <a:effectRef idx="0"/>
                         <a:fontRef idx="minor"/>
                       </wps:style>
                       <wps:txbx>
                         <w:txbxContent>
                           <w:p>
                             <w:pPr>
-                              <w:overflowPunct w:val="0"/>
+                              <w:pStyle w:val="FrameContents"/>
+                              <w:overflowPunct w:val="true"/>
                               <w:jc w:val="center"/>
                               <w:rPr>
-                                <w:rFonts w:hint="eastAsia"/>
+                                <w:color w:val="000000"/>
                               </w:rPr>
                             </w:pPr>
                             <w:r>
+                              <w:rPr>
+                                <w:color w:val="000000"/>
+                              </w:rPr>
                               <w:t>Грађанин уноси додатне</w:t>
                             </w:r>
                           </w:p>
                           <w:p>
                             <w:pPr>
-                              <w:overflowPunct w:val="0"/>
+                              <w:pStyle w:val="FrameContents"/>
+                              <w:overflowPunct w:val="true"/>
                               <w:jc w:val="center"/>
                               <w:rPr>
-                                <w:rFonts w:hint="eastAsia"/>
-                                <w:lang w:val="sr-Cyrl-RS"/>
+                                <w:lang w:val="sr-RS"/>
                               </w:rPr>
                             </w:pPr>
                             <w:r>
-                              <w:t xml:space="preserve"> податке о </w:t>
+                              <w:rPr>
+                                <w:color w:val="000000"/>
+                              </w:rPr>
+                              <w:t xml:space="preserve"> </w:t>
                             </w:r>
                             <w:r>
                               <w:rPr>
-                                <w:lang w:val="sr-Cyrl-RS"/>
+                                <w:color w:val="000000"/>
                               </w:rPr>
-                              <w:t>преференцама</w:t>
+                              <w:t xml:space="preserve">податке о </w:t>
                             </w:r>
                             <w:r>
                               <w:rPr>
-                                <w:lang w:val="sr-Cyrl-RS"/>
+                                <w:color w:val="000000"/>
+                                <w:lang w:val="sr-RS"/>
                               </w:rPr>
-                              <w:t xml:space="preserve"> и бира неке од дозвољених калибара</w:t>
+                              <w:t>преференцама и бира неке од дозвољених калибара</w:t>
                             </w:r>
                           </w:p>
                         </w:txbxContent>
                       </wps:txbx>
-                      <wps:bodyPr wrap="square" lIns="0" tIns="0" rIns="0" bIns="0" anchor="ctr">
+                      <wps:bodyPr lIns="0" rIns="0" tIns="0" bIns="0" anchor="ctr">
                         <a:noAutofit/>
                       </wps:bodyPr>
                     </wps:wsp>
                   </a:graphicData>
                 </a:graphic>
-                <wp14:sizeRelH relativeFrom="margin">
-                  <wp14:pctWidth>0</wp14:pctWidth>
-                </wp14:sizeRelH>
-                <wp14:sizeRelV relativeFrom="margin">
-                  <wp14:pctHeight>0</wp14:pctHeight>
-                </wp14:sizeRelV>
               </wp:anchor>
             </w:drawing>
           </mc:Choice>
           <mc:Fallback>
             <w:pict>
-              <v:oval w14:anchorId="0A6D66B9" id="_x0000_s1042" style="position:absolute;margin-left:14.45pt;margin-top:9.55pt;width:239.45pt;height:59.45pt;z-index:251659264;visibility:visible;mso-wrap-style:square;mso-width-percent:0;mso-height-percent:0;mso-wrap-distance-left:0;mso-wrap-distance-top:0;mso-wrap-distance-right:0;mso-wrap-distance-bottom:0;mso-position-horizontal:absolute;mso-position-horizontal-relative:text;mso-position-vertical:absolute;mso-position-vertical-relative:text;mso-width-percent:0;mso-height-percent:0;mso-width-relative:margin;mso-height-relative:margin;v-text-anchor:middle" o:gfxdata="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" o:allowincell="f" fillcolor="#ffbf00" strokecolor="#3465a4" strokeweight="0">
-                <v:textbox inset="0,0,0,0">
+              <v:oval id="shape_0" ID="Shape 9" path="l-2147483648,-2147483643l-2147483628,-2147483627l-2147483648,-2147483643l-2147483626,-2147483625xe" fillcolor="#ffbf00" stroked="t" o:allowincell="f" style="position:absolute;margin-left:14.45pt;margin-top:9.6pt;width:239.4pt;height:59.4pt;mso-wrap-style:square;v-text-anchor:middle" wp14:anchorId="0A6D66B9">
+                <v:fill o:detectmouseclick="t" type="solid" color2="#0040ff"/>
+                <v:stroke color="#3465a4" joinstyle="round" endcap="flat"/>
+                <v:textbox>
                   <w:txbxContent>
                     <w:p>
                       <w:pPr>
-                        <w:overflowPunct w:val="0"/>
+                        <w:pStyle w:val="FrameContents"/>
+                        <w:overflowPunct w:val="true"/>
                         <w:jc w:val="center"/>
                         <w:rPr>
-                          <w:rFonts w:hint="eastAsia"/>
+                          <w:color w:val="000000"/>
                         </w:rPr>
                       </w:pPr>
                       <w:r>
+                        <w:rPr>
+                          <w:color w:val="000000"/>
+                        </w:rPr>
                         <w:t>Грађанин уноси додатне</w:t>
                       </w:r>
                     </w:p>
                     <w:p>
                       <w:pPr>
-                        <w:overflowPunct w:val="0"/>
+                        <w:pStyle w:val="FrameContents"/>
+                        <w:overflowPunct w:val="true"/>
                         <w:jc w:val="center"/>
                         <w:rPr>
-                          <w:rFonts w:hint="eastAsia"/>
-                          <w:lang w:val="sr-Cyrl-RS"/>
+                          <w:lang w:val="sr-RS"/>
                         </w:rPr>
                       </w:pPr>
                       <w:r>
-                        <w:t xml:space="preserve"> податке о </w:t>
+                        <w:rPr>
+                          <w:color w:val="000000"/>
+                        </w:rPr>
+                        <w:t xml:space="preserve"> </w:t>
                       </w:r>
                       <w:r>
                         <w:rPr>
-                          <w:lang w:val="sr-Cyrl-RS"/>
+                          <w:color w:val="000000"/>
                         </w:rPr>
-                        <w:t>преференцама</w:t>
+                        <w:t xml:space="preserve">податке о </w:t>
                       </w:r>
                       <w:r>
                         <w:rPr>
-                          <w:lang w:val="sr-Cyrl-RS"/>
+                          <w:color w:val="000000"/>
+                          <w:lang w:val="sr-RS"/>
                         </w:rPr>
-                        <w:t xml:space="preserve"> и бира неке од дозвољених калибара</w:t>
+                        <w:t>преференцама и бира неке од дозвољених калибара</w:t>
                       </w:r>
                     </w:p>
                   </w:txbxContent>
                 </v:textbox>
+                <w10:wrap type="none"/>
               </v:oval>
             </w:pict>
           </mc:Fallback>
@@ -4036,95 +4046,92 @@
     </w:p>
     <w:p>
       <w:pPr>
-        <w:pStyle w:val="Textbody"/>
-        <w:rPr>
-          <w:rFonts w:hint="eastAsia"/>
-          <w:b/>
-        </w:rPr>
-      </w:pPr>
-    </w:p>
-    <w:p>
-      <w:pPr>
-        <w:pStyle w:val="Textbody"/>
-        <w:rPr>
-          <w:rFonts w:hint="eastAsia"/>
-          <w:b/>
-        </w:rPr>
-      </w:pPr>
+        <w:pStyle w:val="Textbody1"/>
+        <w:rPr>
+          <w:b/>
+          <w:b/>
+        </w:rPr>
+      </w:pPr>
+      <w:r>
+        <w:rPr>
+          <w:b/>
+        </w:rPr>
+      </w:r>
+    </w:p>
+    <w:p>
+      <w:pPr>
+        <w:pStyle w:val="Textbody1"/>
+        <w:rPr>
+          <w:b/>
+          <w:b/>
+        </w:rPr>
+      </w:pPr>
+      <w:r>
+        <w:rPr>
+          <w:b/>
+        </w:rPr>
+      </w:r>
     </w:p>
     <w:p>
       <w:pPr>
         <w:pStyle w:val="Heading3"/>
-      </w:pPr>
-      <w:r>
-        <w:rPr>
-          <w:noProof/>
-          <w:lang w:eastAsia="sr-Latn-ME" w:bidi="ar-SA"/>
-        </w:rPr>
+        <w:rPr/>
+      </w:pPr>
+      <w:r>
+        <w:rPr/>
         <mc:AlternateContent>
           <mc:Choice Requires="wps">
             <w:drawing>
-              <wp:anchor distT="0" distB="0" distL="0" distR="0" simplePos="0" relativeHeight="251661312" behindDoc="0" locked="0" layoutInCell="0" allowOverlap="1" wp14:anchorId="3D414158" wp14:editId="0B74A949">
+              <wp:anchor behindDoc="0" distT="0" distB="0" distL="0" distR="0" simplePos="0" locked="0" layoutInCell="0" allowOverlap="1" relativeHeight="44" wp14:anchorId="3D414158">
                 <wp:simplePos x="0" y="0"/>
                 <wp:positionH relativeFrom="column">
-                  <wp:posOffset>1672236</wp:posOffset>
+                  <wp:posOffset>1671955</wp:posOffset>
                 </wp:positionH>
                 <wp:positionV relativeFrom="paragraph">
-                  <wp:posOffset>16157</wp:posOffset>
+                  <wp:posOffset>16510</wp:posOffset>
                 </wp:positionV>
-                <wp:extent cx="0" cy="574158"/>
+                <wp:extent cx="1270" cy="574675"/>
                 <wp:effectExtent l="76200" t="0" r="57150" b="54610"/>
                 <wp:wrapNone/>
-                <wp:docPr id="28" name="Line 8"/>
-                <wp:cNvGraphicFramePr/>
+                <wp:docPr id="44" name="Line 8"/>
                 <a:graphic xmlns:a="http://schemas.openxmlformats.org/drawingml/2006/main">
                   <a:graphicData uri="http://schemas.microsoft.com/office/word/2010/wordprocessingShape">
                     <wps:wsp>
-                      <wps:cNvCnPr/>
+                      <wps:cNvSpPr/>
                       <wps:spPr>
-                        <a:xfrm flipH="1">
+                        <a:xfrm>
                           <a:off x="0" y="0"/>
-                          <a:ext cx="0" cy="574158"/>
+                          <a:ext cx="720" cy="574200"/>
                         </a:xfrm>
                         <a:prstGeom prst="line">
                           <a:avLst/>
                         </a:prstGeom>
                         <a:ln w="0">
                           <a:solidFill>
-                            <a:srgbClr val="3465A4"/>
+                            <a:srgbClr val="3465a4"/>
                           </a:solidFill>
-                          <a:tailEnd type="triangle" w="med" len="med"/>
+                          <a:tailEnd len="med" type="triangle" w="med"/>
                         </a:ln>
                       </wps:spPr>
                       <wps:style>
-                        <a:lnRef idx="0">
-                          <a:scrgbClr r="0" g="0" b="0"/>
-                        </a:lnRef>
-                        <a:fillRef idx="0">
-                          <a:scrgbClr r="0" g="0" b="0"/>
-                        </a:fillRef>
-                        <a:effectRef idx="0">
-                          <a:scrgbClr r="0" g="0" b="0"/>
-                        </a:effectRef>
+                        <a:lnRef idx="0"/>
+                        <a:fillRef idx="0"/>
+                        <a:effectRef idx="0"/>
                         <a:fontRef idx="minor"/>
                       </wps:style>
                       <wps:bodyPr/>
                     </wps:wsp>
                   </a:graphicData>
                 </a:graphic>
-                <wp14:sizeRelH relativeFrom="margin">
-                  <wp14:pctWidth>0</wp14:pctWidth>
-                </wp14:sizeRelH>
-                <wp14:sizeRelV relativeFrom="margin">
-                  <wp14:pctHeight>0</wp14:pctHeight>
-                </wp14:sizeRelV>
               </wp:anchor>
             </w:drawing>
           </mc:Choice>
           <mc:Fallback>
             <w:pict>
-              <v:line w14:anchorId="1BBD5A45" id="Line 8" o:spid="_x0000_s1026" style="position:absolute;flip:x;z-index:251661312;visibility:visible;mso-wrap-style:square;mso-width-percent:0;mso-height-percent:0;mso-wrap-distance-left:0;mso-wrap-distance-top:0;mso-wrap-distance-right:0;mso-wrap-distance-bottom:0;mso-position-horizontal:absolute;mso-position-horizontal-relative:text;mso-position-vertical:absolute;mso-position-vertical-relative:text;mso-width-percent:0;mso-height-percent:0;mso-width-relative:margin;mso-height-relative:margin" from="131.65pt,1.25pt" to="131.65pt,46.45pt" o:gfxdata="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" o:allowincell="f" strokecolor="#3465a4" strokeweight="0">
-                <v:stroke endarrow="block"/>
+              <v:line id="shape_0" from="131.65pt,1.3pt" to="131.65pt,46.45pt" ID="Line 8" stroked="t" o:allowincell="f" style="position:absolute" wp14:anchorId="3D414158">
+                <v:stroke color="#3465a4" endarrow="block" endarrowwidth="medium" endarrowlength="medium" joinstyle="round" endcap="flat"/>
+                <v:fill o:detectmouseclick="t" on="false"/>
+                <w10:wrap type="none"/>
               </v:line>
             </w:pict>
           </mc:Fallback>
@@ -4134,24 +4141,23 @@
     <w:p>
       <w:pPr>
         <w:pStyle w:val="Heading3"/>
-      </w:pPr>
-    </w:p>
-    <w:p>
-      <w:pPr>
-        <w:pStyle w:val="Textbody"/>
-        <w:rPr>
-          <w:rFonts w:hint="eastAsia"/>
-        </w:rPr>
-      </w:pPr>
-      <w:r>
-        <w:rPr>
-          <w:noProof/>
-          <w:lang w:eastAsia="sr-Latn-ME" w:bidi="ar-SA"/>
-        </w:rPr>
+        <w:rPr/>
+      </w:pPr>
+      <w:r>
+        <w:rPr/>
+      </w:r>
+    </w:p>
+    <w:p>
+      <w:pPr>
+        <w:pStyle w:val="Textbody1"/>
+        <w:rPr/>
+      </w:pPr>
+      <w:r>
+        <w:rPr/>
         <mc:AlternateContent>
           <mc:Choice Requires="wps">
             <w:drawing>
-              <wp:anchor distT="0" distB="0" distL="0" distR="0" simplePos="0" relativeHeight="26" behindDoc="0" locked="0" layoutInCell="0" allowOverlap="1">
+              <wp:anchor behindDoc="0" distT="0" distB="0" distL="0" distR="0" simplePos="0" locked="0" layoutInCell="0" allowOverlap="1" relativeHeight="42">
                 <wp:simplePos x="0" y="0"/>
                 <wp:positionH relativeFrom="margin">
                   <wp:align>left</wp:align>
@@ -4159,11 +4165,10 @@
                 <wp:positionV relativeFrom="paragraph">
                   <wp:posOffset>5080</wp:posOffset>
                 </wp:positionV>
-                <wp:extent cx="3742660" cy="914400"/>
+                <wp:extent cx="3743325" cy="915035"/>
                 <wp:effectExtent l="0" t="0" r="10795" b="19050"/>
                 <wp:wrapNone/>
-                <wp:docPr id="26" name="Shape 11"/>
-                <wp:cNvGraphicFramePr/>
+                <wp:docPr id="45" name="Shape 11"/>
                 <a:graphic xmlns:a="http://schemas.openxmlformats.org/drawingml/2006/main">
                   <a:graphicData uri="http://schemas.microsoft.com/office/word/2010/wordprocessingShape">
                     <wps:wsp>
@@ -4171,181 +4176,141 @@
                       <wps:spPr>
                         <a:xfrm>
                           <a:off x="0" y="0"/>
-                          <a:ext cx="3742660" cy="914400"/>
+                          <a:ext cx="3742560" cy="914400"/>
                         </a:xfrm>
                         <a:prstGeom prst="ellipse">
                           <a:avLst/>
                         </a:prstGeom>
                         <a:solidFill>
-                          <a:srgbClr val="00A933"/>
+                          <a:srgbClr val="00a933"/>
                         </a:solidFill>
                         <a:ln w="0">
                           <a:solidFill>
-                            <a:srgbClr val="3465A4"/>
+                            <a:srgbClr val="3465a4"/>
                           </a:solidFill>
                         </a:ln>
                       </wps:spPr>
                       <wps:style>
-                        <a:lnRef idx="0">
-                          <a:scrgbClr r="0" g="0" b="0"/>
-                        </a:lnRef>
-                        <a:fillRef idx="0">
-                          <a:scrgbClr r="0" g="0" b="0"/>
-                        </a:fillRef>
-                        <a:effectRef idx="0">
-                          <a:scrgbClr r="0" g="0" b="0"/>
-                        </a:effectRef>
+                        <a:lnRef idx="0"/>
+                        <a:fillRef idx="0"/>
+                        <a:effectRef idx="0"/>
                         <a:fontRef idx="minor"/>
                       </wps:style>
                       <wps:txbx>
                         <w:txbxContent>
                           <w:p>
                             <w:pPr>
-                              <w:overflowPunct w:val="0"/>
+                              <w:pStyle w:val="FrameContents"/>
+                              <w:overflowPunct w:val="true"/>
                               <w:jc w:val="center"/>
                               <w:rPr>
-                                <w:rFonts w:hint="eastAsia"/>
+                                <w:color w:val="000000"/>
                               </w:rPr>
                             </w:pPr>
                             <w:r>
+                              <w:rPr>
+                                <w:color w:val="000000"/>
+                              </w:rPr>
                               <w:t>Грађанину се препоручује</w:t>
                             </w:r>
                           </w:p>
                           <w:p>
                             <w:pPr>
-                              <w:overflowPunct w:val="0"/>
+                              <w:pStyle w:val="FrameContents"/>
+                              <w:overflowPunct w:val="true"/>
                               <w:jc w:val="center"/>
                               <w:rPr>
-                                <w:rFonts w:hint="eastAsia"/>
-                                <w:lang w:val="sr-Cyrl-RS"/>
+                                <w:lang w:val="sr-RS"/>
                               </w:rPr>
                             </w:pPr>
                             <w:r>
                               <w:rPr>
-                                <w:lang w:val="sr-Cyrl-RS"/>
+                                <w:color w:val="000000"/>
+                                <w:lang w:val="sr-RS"/>
                               </w:rPr>
                               <w:t>ор</w:t>
                             </w:r>
                             <w:r>
+                              <w:rPr>
+                                <w:color w:val="000000"/>
+                              </w:rPr>
                               <w:t>ужје</w:t>
                             </w:r>
                             <w:r>
                               <w:rPr>
-                                <w:lang w:val="sr-Cyrl-RS"/>
+                                <w:color w:val="000000"/>
+                                <w:lang w:val="sr-RS"/>
                               </w:rPr>
-                              <w:t xml:space="preserve"> на основу</w:t>
-                            </w:r>
-                            <w:r>
-                              <w:rPr>
-                                <w:lang w:val="sr-Cyrl-RS"/>
-                              </w:rPr>
-                              <w:t xml:space="preserve"> </w:t>
-                            </w:r>
-                            <w:r>
-                              <w:rPr>
-                                <w:lang w:val="sr-Cyrl-RS"/>
-                              </w:rPr>
-                              <w:t>података о намјени</w:t>
-                            </w:r>
-                            <w:r>
-                              <w:rPr>
-                                <w:lang w:val="sr-Cyrl-RS"/>
-                              </w:rPr>
-                              <w:t>, преференцама</w:t>
-                            </w:r>
-                            <w:r>
-                              <w:rPr>
-                                <w:lang w:val="sr-Cyrl-RS"/>
-                              </w:rPr>
-                              <w:t xml:space="preserve"> и издатим дозволама</w:t>
+                              <w:t xml:space="preserve"> на основу података о намјени, преференцама и издатим дозволама</w:t>
                             </w:r>
                           </w:p>
                         </w:txbxContent>
                       </wps:txbx>
-                      <wps:bodyPr wrap="square" lIns="0" tIns="0" rIns="0" bIns="0" anchor="ctr">
+                      <wps:bodyPr lIns="0" rIns="0" tIns="0" bIns="0" anchor="ctr">
                         <a:noAutofit/>
                       </wps:bodyPr>
                     </wps:wsp>
                   </a:graphicData>
                 </a:graphic>
-                <wp14:sizeRelH relativeFrom="margin">
-                  <wp14:pctWidth>0</wp14:pctWidth>
-                </wp14:sizeRelH>
-                <wp14:sizeRelV relativeFrom="margin">
-                  <wp14:pctHeight>0</wp14:pctHeight>
-                </wp14:sizeRelV>
               </wp:anchor>
             </w:drawing>
           </mc:Choice>
           <mc:Fallback>
             <w:pict>
-              <v:oval id="Shape 11" o:spid="_x0000_s1043" style="position:absolute;margin-left:0;margin-top:.4pt;width:294.7pt;height:1in;z-index:26;visibility:visible;mso-wrap-style:square;mso-width-percent:0;mso-height-percent:0;mso-wrap-distance-left:0;mso-wrap-distance-top:0;mso-wrap-distance-right:0;mso-wrap-distance-bottom:0;mso-position-horizontal:left;mso-position-horizontal-relative:margin;mso-position-vertical:absolute;mso-position-vertical-relative:text;mso-width-percent:0;mso-height-percent:0;mso-width-relative:margin;mso-height-relative:margin;v-text-anchor:middle" o:gfxdata="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" o:allowincell="f" fillcolor="#00a933" strokecolor="#3465a4" strokeweight="0">
-                <v:textbox inset="0,0,0,0">
+              <v:oval id="shape_0" ID="Shape 11" path="l-2147483648,-2147483643l-2147483628,-2147483627l-2147483648,-2147483643l-2147483626,-2147483625xe" fillcolor="#00a933" stroked="t" o:allowincell="f" style="position:absolute;margin-left:0pt;margin-top:0.4pt;width:294.65pt;height:71.95pt;mso-wrap-style:square;v-text-anchor:middle;mso-position-horizontal:left;mso-position-horizontal-relative:margin">
+                <v:fill o:detectmouseclick="t" type="solid" color2="#ff56cc"/>
+                <v:stroke color="#3465a4" joinstyle="round" endcap="flat"/>
+                <v:textbox>
                   <w:txbxContent>
                     <w:p>
                       <w:pPr>
-                        <w:overflowPunct w:val="0"/>
+                        <w:pStyle w:val="FrameContents"/>
+                        <w:overflowPunct w:val="true"/>
                         <w:jc w:val="center"/>
                         <w:rPr>
-                          <w:rFonts w:hint="eastAsia"/>
+                          <w:color w:val="000000"/>
                         </w:rPr>
                       </w:pPr>
                       <w:r>
+                        <w:rPr>
+                          <w:color w:val="000000"/>
+                        </w:rPr>
                         <w:t>Грађанину се препоручује</w:t>
                       </w:r>
                     </w:p>
                     <w:p>
                       <w:pPr>
-                        <w:overflowPunct w:val="0"/>
+                        <w:pStyle w:val="FrameContents"/>
+                        <w:overflowPunct w:val="true"/>
                         <w:jc w:val="center"/>
                         <w:rPr>
-                          <w:rFonts w:hint="eastAsia"/>
-                          <w:lang w:val="sr-Cyrl-RS"/>
+                          <w:lang w:val="sr-RS"/>
                         </w:rPr>
                       </w:pPr>
                       <w:r>
                         <w:rPr>
-                          <w:lang w:val="sr-Cyrl-RS"/>
+                          <w:color w:val="000000"/>
+                          <w:lang w:val="sr-RS"/>
                         </w:rPr>
                         <w:t>ор</w:t>
                       </w:r>
                       <w:r>
+                        <w:rPr>
+                          <w:color w:val="000000"/>
+                        </w:rPr>
                         <w:t>ужје</w:t>
                       </w:r>
                       <w:r>
                         <w:rPr>
-                          <w:lang w:val="sr-Cyrl-RS"/>
+                          <w:color w:val="000000"/>
+                          <w:lang w:val="sr-RS"/>
                         </w:rPr>
-                        <w:t xml:space="preserve"> на основу</w:t>
-                      </w:r>
-                      <w:r>
-                        <w:rPr>
-                          <w:lang w:val="sr-Cyrl-RS"/>
-                        </w:rPr>
-                        <w:t xml:space="preserve"> </w:t>
-                      </w:r>
-                      <w:r>
-                        <w:rPr>
-                          <w:lang w:val="sr-Cyrl-RS"/>
-                        </w:rPr>
-                        <w:t>података о намјени</w:t>
-                      </w:r>
-                      <w:r>
-                        <w:rPr>
-                          <w:lang w:val="sr-Cyrl-RS"/>
-                        </w:rPr>
-                        <w:t>, преференцама</w:t>
-                      </w:r>
-                      <w:r>
-                        <w:rPr>
-                          <w:lang w:val="sr-Cyrl-RS"/>
-                        </w:rPr>
-                        <w:t xml:space="preserve"> и издатим дозволама</w:t>
+                        <w:t xml:space="preserve"> на основу података о намјени, преференцама и издатим дозволама</w:t>
                       </w:r>
                     </w:p>
                   </w:txbxContent>
                 </v:textbox>
-                <w10:wrap anchorx="margin"/>
+                <w10:wrap type="none"/>
               </v:oval>
             </w:pict>
           </mc:Fallback>
@@ -4354,105 +4319,105 @@
     </w:p>
     <w:p>
       <w:pPr>
-        <w:pStyle w:val="Textbody"/>
-        <w:rPr>
-          <w:rFonts w:hint="eastAsia"/>
-        </w:rPr>
-      </w:pPr>
-    </w:p>
-    <w:p>
-      <w:pPr>
-        <w:pStyle w:val="Textbody"/>
-        <w:rPr>
-          <w:rFonts w:hint="eastAsia"/>
-        </w:rPr>
-      </w:pPr>
-    </w:p>
-    <w:p>
-      <w:pPr>
-        <w:pStyle w:val="Textbody"/>
-        <w:rPr>
-          <w:rFonts w:hint="eastAsia"/>
-        </w:rPr>
-      </w:pPr>
+        <w:pStyle w:val="Textbody1"/>
+        <w:rPr/>
+      </w:pPr>
+      <w:r>
+        <w:rPr/>
+      </w:r>
+    </w:p>
+    <w:p>
+      <w:pPr>
+        <w:pStyle w:val="Textbody1"/>
+        <w:rPr/>
+      </w:pPr>
+      <w:r>
+        <w:rPr/>
+      </w:r>
+    </w:p>
+    <w:p>
+      <w:pPr>
+        <w:pStyle w:val="Textbody1"/>
+        <w:rPr/>
+      </w:pPr>
+      <w:r>
+        <w:rPr/>
+      </w:r>
     </w:p>
     <w:p>
       <w:pPr>
         <w:pStyle w:val="Heading3"/>
-      </w:pPr>
-      <w:r>
+        <w:rPr/>
+      </w:pPr>
+      <w:r>
+        <w:rPr/>
         <w:t>Литература</w:t>
       </w:r>
     </w:p>
     <w:p>
       <w:pPr>
-        <w:pStyle w:val="Textbody"/>
+        <w:pStyle w:val="Textbody1"/>
         <w:numPr>
           <w:ilvl w:val="0"/>
           <w:numId w:val="3"/>
         </w:numPr>
-        <w:rPr>
-          <w:rFonts w:hint="eastAsia"/>
-        </w:rPr>
-      </w:pPr>
-      <w:r>
+        <w:rPr/>
+      </w:pPr>
+      <w:r>
+        <w:rPr/>
         <w:t>Закон о оружју и муницији ("Службени гласник РС", бр. 20/15, 10/19, 20/20, 14/22)</w:t>
       </w:r>
     </w:p>
     <w:p>
       <w:pPr>
-        <w:pStyle w:val="Textbody"/>
+        <w:pStyle w:val="Textbody1"/>
         <w:numPr>
           <w:ilvl w:val="0"/>
           <w:numId w:val="3"/>
         </w:numPr>
-        <w:rPr>
-          <w:rFonts w:hint="eastAsia"/>
-        </w:rPr>
-      </w:pPr>
-      <w:r>
+        <w:rPr/>
+      </w:pPr>
+      <w:r>
+        <w:rPr/>
         <w:t>Приручник за полагање ловачког испита – Ловачки Савез Србије</w:t>
       </w:r>
     </w:p>
     <w:p>
       <w:pPr>
-        <w:pStyle w:val="Textbody"/>
+        <w:pStyle w:val="Textbody1"/>
         <w:numPr>
           <w:ilvl w:val="0"/>
           <w:numId w:val="3"/>
         </w:numPr>
-        <w:rPr>
-          <w:rFonts w:hint="eastAsia"/>
-        </w:rPr>
-      </w:pPr>
-      <w:r>
+        <w:rPr/>
+      </w:pPr>
+      <w:r>
+        <w:rPr/>
         <w:t>Shooter's Bible, 110th Edition - Jay Cassell</w:t>
       </w:r>
     </w:p>
     <w:p>
       <w:pPr>
-        <w:pStyle w:val="Textbody"/>
+        <w:pStyle w:val="Textbody1"/>
         <w:numPr>
           <w:ilvl w:val="0"/>
           <w:numId w:val="3"/>
         </w:numPr>
-        <w:rPr>
-          <w:rFonts w:hint="eastAsia"/>
-        </w:rPr>
-      </w:pPr>
-      <w:r>
+        <w:rPr/>
+      </w:pPr>
+      <w:r>
+        <w:rPr/>
         <w:t>41st Edition Blue Book of Gun Values – S. P. Fjestad</w:t>
       </w:r>
     </w:p>
     <w:p>
       <w:pPr>
-        <w:pStyle w:val="Textbody"/>
+        <w:pStyle w:val="Textbody1"/>
         <w:numPr>
           <w:ilvl w:val="0"/>
           <w:numId w:val="3"/>
         </w:numPr>
         <w:rPr>
-          <w:rFonts w:hint="eastAsia"/>
           <w:vanish/>
         </w:rPr>
       </w:pPr>
@@ -4465,30 +4430,32 @@
     </w:p>
     <w:p>
       <w:pPr>
-        <w:pStyle w:val="Textbody"/>
-        <w:rPr>
-          <w:rFonts w:hint="eastAsia"/>
+        <w:pStyle w:val="Textbody1"/>
+        <w:spacing w:before="0" w:after="140"/>
+        <w:rPr>
           <w:lang w:val="en-US"/>
         </w:rPr>
       </w:pPr>
+      <w:r>
+        <w:rPr/>
+      </w:r>
     </w:p>
     <w:sectPr>
+      <w:type w:val="nextPage"/>
       <w:pgSz w:w="11906" w:h="16838"/>
-      <w:pgMar w:top="1134" w:right="1134" w:bottom="1134" w:left="1134" w:header="0" w:footer="0" w:gutter="0"/>
-      <w:cols w:space="720"/>
-      <w:formProt w:val="0"/>
-      <w:docGrid w:linePitch="100"/>
+      <w:pgMar w:left="1134" w:right="1134" w:gutter="0" w:header="0" w:top="1134" w:footer="0" w:bottom="1134"/>
+      <w:pgNumType w:fmt="decimal"/>
+      <w:formProt w:val="false"/>
+      <w:textDirection w:val="lrTb"/>
+      <w:docGrid w:type="default" w:linePitch="100" w:charSpace="0"/>
     </w:sectPr>
   </w:body>
 </w:document>
 </file>
 
 <file path=word/numbering.xml><?xml version="1.0" encoding="utf-8"?>
-<w:numbering xmlns:wpc="http://schemas.microsoft.com/office/word/2010/wordprocessingCanvas" xmlns:cx="http://schemas.microsoft.com/office/drawing/2014/chartex" xmlns:cx1="http://schemas.microsoft.com/office/drawing/2015/9/8/chartex" xmlns:mc="http://schemas.openxmlformats.org/markup-compatibility/2006" xmlns:o="urn:schemas-microsoft-com:office:office" xmlns:r="http://schemas.openxmlformats.org/officeDocument/2006/relationships" xmlns:m="http://schemas.openxmlformats.org/officeDocument/2006/math" xmlns:v="urn:schemas-microsoft-com:vml" xmlns:wp14="http://schemas.microsoft.com/office/word/2010/wordprocessingDrawing" xmlns:wp="http://schemas.openxmlformats.org/drawingml/2006/wordprocessingDrawing" xmlns:w10="urn:schemas-microsoft-com:office:word" xmlns:w="http://schemas.openxmlformats.org/wordprocessingml/2006/main" xmlns:w14="http://schemas.microsoft.com/office/word/2010/wordml" xmlns:w15="http://schemas.microsoft.com/office/word/2012/wordml" xmlns:w16se="http://schemas.microsoft.com/office/word/2015/wordml/symex" xmlns:wpg="http://schemas.microsoft.com/office/word/2010/wordprocessingGroup" xmlns:wpi="http://schemas.microsoft.com/office/word/2010/wordprocessingInk" xmlns:wne="http://schemas.microsoft.com/office/word/2006/wordml" xmlns:wps="http://schemas.microsoft.com/office/word/2010/wordprocessingShape" mc:Ignorable="w14 w15 w16se wp14">
-  <w:abstractNum w:abstractNumId="0" w15:restartNumberingAfterBreak="0">
-    <w:nsid w:val="0D9C46EF"/>
-    <w:multiLevelType w:val="multilevel"/>
-    <w:tmpl w:val="E8C2ED08"/>
+<w:numbering xmlns:w="http://schemas.openxmlformats.org/wordprocessingml/2006/main" xmlns:o="urn:schemas-microsoft-com:office:office" xmlns:r="http://schemas.openxmlformats.org/officeDocument/2006/relationships" xmlns:v="urn:schemas-microsoft-com:vml" xmlns:mc="http://schemas.openxmlformats.org/markup-compatibility/2006" xmlns:w14="http://schemas.microsoft.com/office/word/2010/wordml" mc:Ignorable="w14">
+  <w:abstractNum w:abstractNumId="1">
     <w:lvl w:ilvl="0">
       <w:start w:val="1"/>
       <w:numFmt w:val="none"/>
@@ -4499,7 +4466,7 @@
         <w:tabs>
           <w:tab w:val="num" w:pos="0"/>
         </w:tabs>
-        <w:ind w:left="0" w:firstLine="0"/>
+        <w:ind w:left="0" w:hanging="0"/>
       </w:pPr>
     </w:lvl>
     <w:lvl w:ilvl="1">
@@ -4512,7 +4479,7 @@
         <w:tabs>
           <w:tab w:val="num" w:pos="0"/>
         </w:tabs>
-        <w:ind w:left="0" w:firstLine="0"/>
+        <w:ind w:left="0" w:hanging="0"/>
       </w:pPr>
     </w:lvl>
     <w:lvl w:ilvl="2">
@@ -4525,7 +4492,7 @@
         <w:tabs>
           <w:tab w:val="num" w:pos="0"/>
         </w:tabs>
-        <w:ind w:left="0" w:firstLine="0"/>
+        <w:ind w:left="0" w:hanging="0"/>
       </w:pPr>
     </w:lvl>
     <w:lvl w:ilvl="3">
@@ -4538,7 +4505,7 @@
         <w:tabs>
           <w:tab w:val="num" w:pos="0"/>
         </w:tabs>
-        <w:ind w:left="0" w:firstLine="0"/>
+        <w:ind w:left="0" w:hanging="0"/>
       </w:pPr>
     </w:lvl>
     <w:lvl w:ilvl="4">
@@ -4551,7 +4518,7 @@
         <w:tabs>
           <w:tab w:val="num" w:pos="0"/>
         </w:tabs>
-        <w:ind w:left="0" w:firstLine="0"/>
+        <w:ind w:left="0" w:hanging="0"/>
       </w:pPr>
     </w:lvl>
     <w:lvl w:ilvl="5">
@@ -4564,7 +4531,7 @@
         <w:tabs>
           <w:tab w:val="num" w:pos="0"/>
         </w:tabs>
-        <w:ind w:left="0" w:firstLine="0"/>
+        <w:ind w:left="0" w:hanging="0"/>
       </w:pPr>
     </w:lvl>
     <w:lvl w:ilvl="6">
@@ -4577,7 +4544,7 @@
         <w:tabs>
           <w:tab w:val="num" w:pos="0"/>
         </w:tabs>
-        <w:ind w:left="0" w:firstLine="0"/>
+        <w:ind w:left="0" w:hanging="0"/>
       </w:pPr>
     </w:lvl>
     <w:lvl w:ilvl="7">
@@ -4590,7 +4557,7 @@
         <w:tabs>
           <w:tab w:val="num" w:pos="0"/>
         </w:tabs>
-        <w:ind w:left="0" w:firstLine="0"/>
+        <w:ind w:left="0" w:hanging="0"/>
       </w:pPr>
     </w:lvl>
     <w:lvl w:ilvl="8">
@@ -4603,14 +4570,258 @@
         <w:tabs>
           <w:tab w:val="num" w:pos="0"/>
         </w:tabs>
-        <w:ind w:left="0" w:firstLine="0"/>
+        <w:ind w:left="0" w:hanging="0"/>
       </w:pPr>
     </w:lvl>
   </w:abstractNum>
-  <w:abstractNum w:abstractNumId="1" w15:restartNumberingAfterBreak="0">
-    <w:nsid w:val="119A05BF"/>
-    <w:multiLevelType w:val="multilevel"/>
-    <w:tmpl w:val="3EB63DF6"/>
+  <w:abstractNum w:abstractNumId="2">
+    <w:lvl w:ilvl="0">
+      <w:start w:val="1"/>
+      <w:numFmt w:val="bullet"/>
+      <w:lvlText w:val=""/>
+      <w:lvlJc w:val="left"/>
+      <w:pPr>
+        <w:tabs>
+          <w:tab w:val="num" w:pos="0"/>
+        </w:tabs>
+        <w:ind w:left="720" w:hanging="360"/>
+      </w:pPr>
+      <w:rPr>
+        <w:rFonts w:ascii="Symbol" w:hAnsi="Symbol" w:cs="Symbol" w:hint="default"/>
+      </w:rPr>
+    </w:lvl>
+    <w:lvl w:ilvl="1">
+      <w:start w:val="0"/>
+      <w:numFmt w:val="bullet"/>
+      <w:lvlText w:val="◦"/>
+      <w:lvlJc w:val="left"/>
+      <w:pPr>
+        <w:tabs>
+          <w:tab w:val="num" w:pos="0"/>
+        </w:tabs>
+        <w:ind w:left="1080" w:hanging="360"/>
+      </w:pPr>
+      <w:rPr>
+        <w:rFonts w:ascii="OpenSymbol" w:hAnsi="OpenSymbol" w:cs="OpenSymbol" w:hint="default"/>
+      </w:rPr>
+    </w:lvl>
+    <w:lvl w:ilvl="2">
+      <w:start w:val="0"/>
+      <w:numFmt w:val="bullet"/>
+      <w:lvlText w:val="▪"/>
+      <w:lvlJc w:val="left"/>
+      <w:pPr>
+        <w:tabs>
+          <w:tab w:val="num" w:pos="0"/>
+        </w:tabs>
+        <w:ind w:left="1440" w:hanging="360"/>
+      </w:pPr>
+      <w:rPr>
+        <w:rFonts w:ascii="OpenSymbol" w:hAnsi="OpenSymbol" w:cs="OpenSymbol" w:hint="default"/>
+      </w:rPr>
+    </w:lvl>
+    <w:lvl w:ilvl="3">
+      <w:start w:val="0"/>
+      <w:numFmt w:val="bullet"/>
+      <w:lvlText w:val=""/>
+      <w:lvlJc w:val="left"/>
+      <w:pPr>
+        <w:tabs>
+          <w:tab w:val="num" w:pos="0"/>
+        </w:tabs>
+        <w:ind w:left="1800" w:hanging="360"/>
+      </w:pPr>
+      <w:rPr>
+        <w:rFonts w:ascii="Symbol" w:hAnsi="Symbol" w:cs="Symbol" w:hint="default"/>
+      </w:rPr>
+    </w:lvl>
+    <w:lvl w:ilvl="4">
+      <w:start w:val="0"/>
+      <w:numFmt w:val="bullet"/>
+      <w:lvlText w:val="◦"/>
+      <w:lvlJc w:val="left"/>
+      <w:pPr>
+        <w:tabs>
+          <w:tab w:val="num" w:pos="0"/>
+        </w:tabs>
+        <w:ind w:left="2160" w:hanging="360"/>
+      </w:pPr>
+      <w:rPr>
+        <w:rFonts w:ascii="OpenSymbol" w:hAnsi="OpenSymbol" w:cs="OpenSymbol" w:hint="default"/>
+      </w:rPr>
+    </w:lvl>
+    <w:lvl w:ilvl="5">
+      <w:start w:val="0"/>
+      <w:numFmt w:val="bullet"/>
+      <w:lvlText w:val="▪"/>
+      <w:lvlJc w:val="left"/>
+      <w:pPr>
+        <w:tabs>
+          <w:tab w:val="num" w:pos="0"/>
+        </w:tabs>
+        <w:ind w:left="2520" w:hanging="360"/>
+      </w:pPr>
+      <w:rPr>
+        <w:rFonts w:ascii="OpenSymbol" w:hAnsi="OpenSymbol" w:cs="OpenSymbol" w:hint="default"/>
+      </w:rPr>
+    </w:lvl>
+    <w:lvl w:ilvl="6">
+      <w:start w:val="0"/>
+      <w:numFmt w:val="bullet"/>
+      <w:lvlText w:val=""/>
+      <w:lvlJc w:val="left"/>
+      <w:pPr>
+        <w:tabs>
+          <w:tab w:val="num" w:pos="0"/>
+        </w:tabs>
+        <w:ind w:left="2880" w:hanging="360"/>
+      </w:pPr>
+      <w:rPr>
+        <w:rFonts w:ascii="Symbol" w:hAnsi="Symbol" w:cs="Symbol" w:hint="default"/>
+      </w:rPr>
+    </w:lvl>
+    <w:lvl w:ilvl="7">
+      <w:start w:val="0"/>
+      <w:numFmt w:val="bullet"/>
+      <w:lvlText w:val="◦"/>
+      <w:lvlJc w:val="left"/>
+      <w:pPr>
+        <w:tabs>
+          <w:tab w:val="num" w:pos="0"/>
+        </w:tabs>
+        <w:ind w:left="3240" w:hanging="360"/>
+      </w:pPr>
+      <w:rPr>
+        <w:rFonts w:ascii="OpenSymbol" w:hAnsi="OpenSymbol" w:cs="OpenSymbol" w:hint="default"/>
+      </w:rPr>
+    </w:lvl>
+    <w:lvl w:ilvl="8">
+      <w:start w:val="0"/>
+      <w:numFmt w:val="bullet"/>
+      <w:lvlText w:val="▪"/>
+      <w:lvlJc w:val="left"/>
+      <w:pPr>
+        <w:tabs>
+          <w:tab w:val="num" w:pos="0"/>
+        </w:tabs>
+        <w:ind w:left="3600" w:hanging="360"/>
+      </w:pPr>
+      <w:rPr>
+        <w:rFonts w:ascii="OpenSymbol" w:hAnsi="OpenSymbol" w:cs="OpenSymbol" w:hint="default"/>
+      </w:rPr>
+    </w:lvl>
+  </w:abstractNum>
+  <w:abstractNum w:abstractNumId="3">
+    <w:lvl w:ilvl="0">
+      <w:start w:val="1"/>
+      <w:numFmt w:val="decimal"/>
+      <w:lvlText w:val="[%1] "/>
+      <w:lvlJc w:val="left"/>
+      <w:pPr>
+        <w:tabs>
+          <w:tab w:val="num" w:pos="0"/>
+        </w:tabs>
+        <w:ind w:left="720" w:hanging="360"/>
+      </w:pPr>
+    </w:lvl>
+    <w:lvl w:ilvl="1">
+      <w:start w:val="1"/>
+      <w:numFmt w:val="lowerLetter"/>
+      <w:lvlText w:val="%2."/>
+      <w:lvlJc w:val="left"/>
+      <w:pPr>
+        <w:tabs>
+          <w:tab w:val="num" w:pos="0"/>
+        </w:tabs>
+        <w:ind w:left="1440" w:hanging="360"/>
+      </w:pPr>
+    </w:lvl>
+    <w:lvl w:ilvl="2">
+      <w:start w:val="1"/>
+      <w:numFmt w:val="lowerRoman"/>
+      <w:lvlText w:val="%3."/>
+      <w:lvlJc w:val="right"/>
+      <w:pPr>
+        <w:tabs>
+          <w:tab w:val="num" w:pos="0"/>
+        </w:tabs>
+        <w:ind w:left="2160" w:hanging="180"/>
+      </w:pPr>
+    </w:lvl>
+    <w:lvl w:ilvl="3">
+      <w:start w:val="1"/>
+      <w:numFmt w:val="decimal"/>
+      <w:lvlText w:val="%4."/>
+      <w:lvlJc w:val="left"/>
+      <w:pPr>
+        <w:tabs>
+          <w:tab w:val="num" w:pos="0"/>
+        </w:tabs>
+        <w:ind w:left="2880" w:hanging="360"/>
+      </w:pPr>
+    </w:lvl>
+    <w:lvl w:ilvl="4">
+      <w:start w:val="1"/>
+      <w:numFmt w:val="lowerLetter"/>
+      <w:lvlText w:val="%5."/>
+      <w:lvlJc w:val="left"/>
+      <w:pPr>
+        <w:tabs>
+          <w:tab w:val="num" w:pos="0"/>
+        </w:tabs>
+        <w:ind w:left="3600" w:hanging="360"/>
+      </w:pPr>
+    </w:lvl>
+    <w:lvl w:ilvl="5">
+      <w:start w:val="1"/>
+      <w:numFmt w:val="lowerRoman"/>
+      <w:lvlText w:val="%6."/>
+      <w:lvlJc w:val="right"/>
+      <w:pPr>
+        <w:tabs>
+          <w:tab w:val="num" w:pos="0"/>
+        </w:tabs>
+        <w:ind w:left="4320" w:hanging="180"/>
+      </w:pPr>
+    </w:lvl>
+    <w:lvl w:ilvl="6">
+      <w:start w:val="1"/>
+      <w:numFmt w:val="decimal"/>
+      <w:lvlText w:val="%7."/>
+      <w:lvlJc w:val="left"/>
+      <w:pPr>
+        <w:tabs>
+          <w:tab w:val="num" w:pos="0"/>
+        </w:tabs>
+        <w:ind w:left="5040" w:hanging="360"/>
+      </w:pPr>
+    </w:lvl>
+    <w:lvl w:ilvl="7">
+      <w:start w:val="1"/>
+      <w:numFmt w:val="lowerLetter"/>
+      <w:lvlText w:val="%8."/>
+      <w:lvlJc w:val="left"/>
+      <w:pPr>
+        <w:tabs>
+          <w:tab w:val="num" w:pos="0"/>
+        </w:tabs>
+        <w:ind w:left="5760" w:hanging="360"/>
+      </w:pPr>
+    </w:lvl>
+    <w:lvl w:ilvl="8">
+      <w:start w:val="1"/>
+      <w:numFmt w:val="lowerRoman"/>
+      <w:lvlText w:val="%9."/>
+      <w:lvlJc w:val="right"/>
+      <w:pPr>
+        <w:tabs>
+          <w:tab w:val="num" w:pos="0"/>
+        </w:tabs>
+        <w:ind w:left="6480" w:hanging="180"/>
+      </w:pPr>
+    </w:lvl>
+  </w:abstractNum>
+  <w:abstractNum w:abstractNumId="4">
     <w:lvl w:ilvl="0">
       <w:start w:val="1"/>
       <w:numFmt w:val="bullet"/>
@@ -4747,123 +4958,7 @@
       </w:rPr>
     </w:lvl>
   </w:abstractNum>
-  <w:abstractNum w:abstractNumId="2" w15:restartNumberingAfterBreak="0">
-    <w:nsid w:val="20E943E4"/>
-    <w:multiLevelType w:val="multilevel"/>
-    <w:tmpl w:val="82E4F30E"/>
-    <w:lvl w:ilvl="0">
-      <w:start w:val="1"/>
-      <w:numFmt w:val="decimal"/>
-      <w:lvlText w:val="[%1] "/>
-      <w:lvlJc w:val="left"/>
-      <w:pPr>
-        <w:tabs>
-          <w:tab w:val="num" w:pos="0"/>
-        </w:tabs>
-        <w:ind w:left="720" w:hanging="360"/>
-      </w:pPr>
-    </w:lvl>
-    <w:lvl w:ilvl="1">
-      <w:start w:val="1"/>
-      <w:numFmt w:val="lowerLetter"/>
-      <w:lvlText w:val="%2."/>
-      <w:lvlJc w:val="left"/>
-      <w:pPr>
-        <w:tabs>
-          <w:tab w:val="num" w:pos="0"/>
-        </w:tabs>
-        <w:ind w:left="1440" w:hanging="360"/>
-      </w:pPr>
-    </w:lvl>
-    <w:lvl w:ilvl="2">
-      <w:start w:val="1"/>
-      <w:numFmt w:val="lowerRoman"/>
-      <w:lvlText w:val="%3."/>
-      <w:lvlJc w:val="right"/>
-      <w:pPr>
-        <w:tabs>
-          <w:tab w:val="num" w:pos="0"/>
-        </w:tabs>
-        <w:ind w:left="2160" w:hanging="180"/>
-      </w:pPr>
-    </w:lvl>
-    <w:lvl w:ilvl="3">
-      <w:start w:val="1"/>
-      <w:numFmt w:val="decimal"/>
-      <w:lvlText w:val="%4."/>
-      <w:lvlJc w:val="left"/>
-      <w:pPr>
-        <w:tabs>
-          <w:tab w:val="num" w:pos="0"/>
-        </w:tabs>
-        <w:ind w:left="2880" w:hanging="360"/>
-      </w:pPr>
-    </w:lvl>
-    <w:lvl w:ilvl="4">
-      <w:start w:val="1"/>
-      <w:numFmt w:val="lowerLetter"/>
-      <w:lvlText w:val="%5."/>
-      <w:lvlJc w:val="left"/>
-      <w:pPr>
-        <w:tabs>
-          <w:tab w:val="num" w:pos="0"/>
-        </w:tabs>
-        <w:ind w:left="3600" w:hanging="360"/>
-      </w:pPr>
-    </w:lvl>
-    <w:lvl w:ilvl="5">
-      <w:start w:val="1"/>
-      <w:numFmt w:val="lowerRoman"/>
-      <w:lvlText w:val="%6."/>
-      <w:lvlJc w:val="right"/>
-      <w:pPr>
-        <w:tabs>
-          <w:tab w:val="num" w:pos="0"/>
-        </w:tabs>
-        <w:ind w:left="4320" w:hanging="180"/>
-      </w:pPr>
-    </w:lvl>
-    <w:lvl w:ilvl="6">
-      <w:start w:val="1"/>
-      <w:numFmt w:val="decimal"/>
-      <w:lvlText w:val="%7."/>
-      <w:lvlJc w:val="left"/>
-      <w:pPr>
-        <w:tabs>
-          <w:tab w:val="num" w:pos="0"/>
-        </w:tabs>
-        <w:ind w:left="5040" w:hanging="360"/>
-      </w:pPr>
-    </w:lvl>
-    <w:lvl w:ilvl="7">
-      <w:start w:val="1"/>
-      <w:numFmt w:val="lowerLetter"/>
-      <w:lvlText w:val="%8."/>
-      <w:lvlJc w:val="left"/>
-      <w:pPr>
-        <w:tabs>
-          <w:tab w:val="num" w:pos="0"/>
-        </w:tabs>
-        <w:ind w:left="5760" w:hanging="360"/>
-      </w:pPr>
-    </w:lvl>
-    <w:lvl w:ilvl="8">
-      <w:start w:val="1"/>
-      <w:numFmt w:val="lowerRoman"/>
-      <w:lvlText w:val="%9."/>
-      <w:lvlJc w:val="right"/>
-      <w:pPr>
-        <w:tabs>
-          <w:tab w:val="num" w:pos="0"/>
-        </w:tabs>
-        <w:ind w:left="6480" w:hanging="180"/>
-      </w:pPr>
-    </w:lvl>
-  </w:abstractNum>
-  <w:abstractNum w:abstractNumId="3" w15:restartNumberingAfterBreak="0">
-    <w:nsid w:val="240477A9"/>
-    <w:multiLevelType w:val="multilevel"/>
-    <w:tmpl w:val="C15A3C28"/>
+  <w:abstractNum w:abstractNumId="5">
     <w:lvl w:ilvl="0">
       <w:start w:val="1"/>
       <w:numFmt w:val="bullet"/>
@@ -5000,10 +5095,7 @@
       </w:rPr>
     </w:lvl>
   </w:abstractNum>
-  <w:abstractNum w:abstractNumId="4" w15:restartNumberingAfterBreak="0">
-    <w:nsid w:val="331743E7"/>
-    <w:multiLevelType w:val="multilevel"/>
-    <w:tmpl w:val="80BE804C"/>
+  <w:abstractNum w:abstractNumId="6">
     <w:lvl w:ilvl="0">
       <w:start w:val="1"/>
       <w:numFmt w:val="bullet"/>
@@ -5140,165 +5232,33 @@
       </w:rPr>
     </w:lvl>
   </w:abstractNum>
-  <w:abstractNum w:abstractNumId="5" w15:restartNumberingAfterBreak="0">
-    <w:nsid w:val="6D4C4A2D"/>
-    <w:multiLevelType w:val="multilevel"/>
-    <w:tmpl w:val="D8F25856"/>
-    <w:lvl w:ilvl="0">
-      <w:start w:val="1"/>
-      <w:numFmt w:val="bullet"/>
-      <w:lvlText w:val=""/>
-      <w:lvlJc w:val="left"/>
-      <w:pPr>
-        <w:tabs>
-          <w:tab w:val="num" w:pos="0"/>
-        </w:tabs>
-        <w:ind w:left="720" w:hanging="360"/>
-      </w:pPr>
-      <w:rPr>
-        <w:rFonts w:ascii="Symbol" w:hAnsi="Symbol" w:cs="Symbol" w:hint="default"/>
-      </w:rPr>
-    </w:lvl>
-    <w:lvl w:ilvl="1">
-      <w:numFmt w:val="bullet"/>
-      <w:lvlText w:val="◦"/>
-      <w:lvlJc w:val="left"/>
-      <w:pPr>
-        <w:tabs>
-          <w:tab w:val="num" w:pos="0"/>
-        </w:tabs>
-        <w:ind w:left="1080" w:hanging="360"/>
-      </w:pPr>
-      <w:rPr>
-        <w:rFonts w:ascii="OpenSymbol" w:hAnsi="OpenSymbol" w:cs="OpenSymbol" w:hint="default"/>
-      </w:rPr>
-    </w:lvl>
-    <w:lvl w:ilvl="2">
-      <w:numFmt w:val="bullet"/>
-      <w:lvlText w:val="▪"/>
-      <w:lvlJc w:val="left"/>
-      <w:pPr>
-        <w:tabs>
-          <w:tab w:val="num" w:pos="0"/>
-        </w:tabs>
-        <w:ind w:left="1440" w:hanging="360"/>
-      </w:pPr>
-      <w:rPr>
-        <w:rFonts w:ascii="OpenSymbol" w:hAnsi="OpenSymbol" w:cs="OpenSymbol" w:hint="default"/>
-      </w:rPr>
-    </w:lvl>
-    <w:lvl w:ilvl="3">
-      <w:numFmt w:val="bullet"/>
-      <w:lvlText w:val=""/>
-      <w:lvlJc w:val="left"/>
-      <w:pPr>
-        <w:tabs>
-          <w:tab w:val="num" w:pos="0"/>
-        </w:tabs>
-        <w:ind w:left="1800" w:hanging="360"/>
-      </w:pPr>
-      <w:rPr>
-        <w:rFonts w:ascii="Symbol" w:hAnsi="Symbol" w:cs="Symbol" w:hint="default"/>
-      </w:rPr>
-    </w:lvl>
-    <w:lvl w:ilvl="4">
-      <w:numFmt w:val="bullet"/>
-      <w:lvlText w:val="◦"/>
-      <w:lvlJc w:val="left"/>
-      <w:pPr>
-        <w:tabs>
-          <w:tab w:val="num" w:pos="0"/>
-        </w:tabs>
-        <w:ind w:left="2160" w:hanging="360"/>
-      </w:pPr>
-      <w:rPr>
-        <w:rFonts w:ascii="OpenSymbol" w:hAnsi="OpenSymbol" w:cs="OpenSymbol" w:hint="default"/>
-      </w:rPr>
-    </w:lvl>
-    <w:lvl w:ilvl="5">
-      <w:numFmt w:val="bullet"/>
-      <w:lvlText w:val="▪"/>
-      <w:lvlJc w:val="left"/>
-      <w:pPr>
-        <w:tabs>
-          <w:tab w:val="num" w:pos="0"/>
-        </w:tabs>
-        <w:ind w:left="2520" w:hanging="360"/>
-      </w:pPr>
-      <w:rPr>
-        <w:rFonts w:ascii="OpenSymbol" w:hAnsi="OpenSymbol" w:cs="OpenSymbol" w:hint="default"/>
-      </w:rPr>
-    </w:lvl>
-    <w:lvl w:ilvl="6">
-      <w:numFmt w:val="bullet"/>
-      <w:lvlText w:val=""/>
-      <w:lvlJc w:val="left"/>
-      <w:pPr>
-        <w:tabs>
-          <w:tab w:val="num" w:pos="0"/>
-        </w:tabs>
-        <w:ind w:left="2880" w:hanging="360"/>
-      </w:pPr>
-      <w:rPr>
-        <w:rFonts w:ascii="Symbol" w:hAnsi="Symbol" w:cs="Symbol" w:hint="default"/>
-      </w:rPr>
-    </w:lvl>
-    <w:lvl w:ilvl="7">
-      <w:numFmt w:val="bullet"/>
-      <w:lvlText w:val="◦"/>
-      <w:lvlJc w:val="left"/>
-      <w:pPr>
-        <w:tabs>
-          <w:tab w:val="num" w:pos="0"/>
-        </w:tabs>
-        <w:ind w:left="3240" w:hanging="360"/>
-      </w:pPr>
-      <w:rPr>
-        <w:rFonts w:ascii="OpenSymbol" w:hAnsi="OpenSymbol" w:cs="OpenSymbol" w:hint="default"/>
-      </w:rPr>
-    </w:lvl>
-    <w:lvl w:ilvl="8">
-      <w:numFmt w:val="bullet"/>
-      <w:lvlText w:val="▪"/>
-      <w:lvlJc w:val="left"/>
-      <w:pPr>
-        <w:tabs>
-          <w:tab w:val="num" w:pos="0"/>
-        </w:tabs>
-        <w:ind w:left="3600" w:hanging="360"/>
-      </w:pPr>
-      <w:rPr>
-        <w:rFonts w:ascii="OpenSymbol" w:hAnsi="OpenSymbol" w:cs="OpenSymbol" w:hint="default"/>
-      </w:rPr>
-    </w:lvl>
-  </w:abstractNum>
   <w:num w:numId="1">
-    <w:abstractNumId w:val="0"/>
+    <w:abstractNumId w:val="1"/>
   </w:num>
   <w:num w:numId="2">
+    <w:abstractNumId w:val="2"/>
+  </w:num>
+  <w:num w:numId="3">
+    <w:abstractNumId w:val="3"/>
+  </w:num>
+  <w:num w:numId="4">
+    <w:abstractNumId w:val="4"/>
+  </w:num>
+  <w:num w:numId="5">
     <w:abstractNumId w:val="5"/>
   </w:num>
-  <w:num w:numId="3">
-    <w:abstractNumId w:val="2"/>
-  </w:num>
-  <w:num w:numId="4">
-    <w:abstractNumId w:val="1"/>
-  </w:num>
-  <w:num w:numId="5">
-    <w:abstractNumId w:val="4"/>
-  </w:num>
   <w:num w:numId="6">
-    <w:abstractNumId w:val="3"/>
+    <w:abstractNumId w:val="6"/>
   </w:num>
 </w:numbering>
 </file>
 
 <file path=word/styles.xml><?xml version="1.0" encoding="utf-8"?>
-<w:styles xmlns:mc="http://schemas.openxmlformats.org/markup-compatibility/2006" xmlns:r="http://schemas.openxmlformats.org/officeDocument/2006/relationships" xmlns:w="http://schemas.openxmlformats.org/wordprocessingml/2006/main" xmlns:w14="http://schemas.microsoft.com/office/word/2010/wordml" xmlns:w15="http://schemas.microsoft.com/office/word/2012/wordml" xmlns:w16se="http://schemas.microsoft.com/office/word/2015/wordml/symex" mc:Ignorable="w14 w15 w16se">
+<w:styles xmlns:w="http://schemas.openxmlformats.org/wordprocessingml/2006/main" xmlns:w14="http://schemas.microsoft.com/office/word/2010/wordml" xmlns:mc="http://schemas.openxmlformats.org/markup-compatibility/2006" mc:Ignorable="w14">
   <w:docDefaults>
     <w:rPrDefault>
       <w:rPr>
-        <w:rFonts w:ascii="Liberation Serif" w:eastAsia="NSimSun" w:hAnsi="Liberation Serif" w:cs="Lucida Sans"/>
+        <w:rFonts w:ascii="Liberation Serif" w:hAnsi="Liberation Serif" w:eastAsia="NSimSun" w:cs="Lucida Sans"/>
         <w:kern w:val="2"/>
         <w:sz w:val="24"/>
         <w:szCs w:val="24"/>
@@ -5307,21 +5267,21 @@
     </w:rPrDefault>
     <w:pPrDefault>
       <w:pPr>
-        <w:suppressAutoHyphens/>
+        <w:suppressAutoHyphens w:val="true"/>
       </w:pPr>
     </w:pPrDefault>
   </w:docDefaults>
   <w:latentStyles w:defLockedState="0" w:defUIPriority="99" w:defSemiHidden="0" w:defUnhideWhenUsed="0" w:defQFormat="0" w:count="371">
     <w:lsdException w:name="Normal" w:uiPriority="0" w:qFormat="1"/>
     <w:lsdException w:name="heading 1" w:uiPriority="9" w:qFormat="1"/>
-    <w:lsdException w:name="heading 2" w:semiHidden="1" w:uiPriority="9" w:unhideWhenUsed="1" w:qFormat="1"/>
-    <w:lsdException w:name="heading 3" w:semiHidden="1" w:uiPriority="9" w:unhideWhenUsed="1" w:qFormat="1"/>
-    <w:lsdException w:name="heading 4" w:semiHidden="1" w:uiPriority="9" w:unhideWhenUsed="1" w:qFormat="1"/>
-    <w:lsdException w:name="heading 5" w:semiHidden="1" w:uiPriority="9" w:unhideWhenUsed="1" w:qFormat="1"/>
-    <w:lsdException w:name="heading 6" w:semiHidden="1" w:uiPriority="9" w:unhideWhenUsed="1" w:qFormat="1"/>
-    <w:lsdException w:name="heading 7" w:semiHidden="1" w:uiPriority="9" w:unhideWhenUsed="1" w:qFormat="1"/>
-    <w:lsdException w:name="heading 8" w:semiHidden="1" w:uiPriority="9" w:unhideWhenUsed="1" w:qFormat="1"/>
-    <w:lsdException w:name="heading 9" w:semiHidden="1" w:uiPriority="9" w:unhideWhenUsed="1" w:qFormat="1"/>
+    <w:lsdException w:name="heading 2" w:uiPriority="9" w:semiHidden="1" w:unhideWhenUsed="1" w:qFormat="1"/>
+    <w:lsdException w:name="heading 3" w:uiPriority="9" w:semiHidden="1" w:unhideWhenUsed="1" w:qFormat="1"/>
+    <w:lsdException w:name="heading 4" w:uiPriority="9" w:semiHidden="1" w:unhideWhenUsed="1" w:qFormat="1"/>
+    <w:lsdException w:name="heading 5" w:uiPriority="9" w:semiHidden="1" w:unhideWhenUsed="1" w:qFormat="1"/>
+    <w:lsdException w:name="heading 6" w:uiPriority="9" w:semiHidden="1" w:unhideWhenUsed="1" w:qFormat="1"/>
+    <w:lsdException w:name="heading 7" w:uiPriority="9" w:semiHidden="1" w:unhideWhenUsed="1" w:qFormat="1"/>
+    <w:lsdException w:name="heading 8" w:uiPriority="9" w:semiHidden="1" w:unhideWhenUsed="1" w:qFormat="1"/>
+    <w:lsdException w:name="heading 9" w:uiPriority="9" w:semiHidden="1" w:unhideWhenUsed="1" w:qFormat="1"/>
     <w:lsdException w:name="index 1" w:semiHidden="1" w:unhideWhenUsed="1"/>
     <w:lsdException w:name="index 2" w:semiHidden="1" w:unhideWhenUsed="1"/>
     <w:lsdException w:name="index 3" w:semiHidden="1" w:unhideWhenUsed="1"/>
@@ -5331,22 +5291,22 @@
     <w:lsdException w:name="index 7" w:semiHidden="1" w:unhideWhenUsed="1"/>
     <w:lsdException w:name="index 8" w:semiHidden="1" w:unhideWhenUsed="1"/>
     <w:lsdException w:name="index 9" w:semiHidden="1" w:unhideWhenUsed="1"/>
-    <w:lsdException w:name="toc 1" w:semiHidden="1" w:uiPriority="39" w:unhideWhenUsed="1"/>
-    <w:lsdException w:name="toc 2" w:semiHidden="1" w:uiPriority="39" w:unhideWhenUsed="1"/>
-    <w:lsdException w:name="toc 3" w:semiHidden="1" w:uiPriority="39" w:unhideWhenUsed="1"/>
-    <w:lsdException w:name="toc 4" w:semiHidden="1" w:uiPriority="39" w:unhideWhenUsed="1"/>
-    <w:lsdException w:name="toc 5" w:semiHidden="1" w:uiPriority="39" w:unhideWhenUsed="1"/>
-    <w:lsdException w:name="toc 6" w:semiHidden="1" w:uiPriority="39" w:unhideWhenUsed="1"/>
-    <w:lsdException w:name="toc 7" w:semiHidden="1" w:uiPriority="39" w:unhideWhenUsed="1"/>
-    <w:lsdException w:name="toc 8" w:semiHidden="1" w:uiPriority="39" w:unhideWhenUsed="1"/>
-    <w:lsdException w:name="toc 9" w:semiHidden="1" w:uiPriority="39" w:unhideWhenUsed="1"/>
+    <w:lsdException w:name="toc 1" w:uiPriority="39" w:semiHidden="1" w:unhideWhenUsed="1"/>
+    <w:lsdException w:name="toc 2" w:uiPriority="39" w:semiHidden="1" w:unhideWhenUsed="1"/>
+    <w:lsdException w:name="toc 3" w:uiPriority="39" w:semiHidden="1" w:unhideWhenUsed="1"/>
+    <w:lsdException w:name="toc 4" w:uiPriority="39" w:semiHidden="1" w:unhideWhenUsed="1"/>
+    <w:lsdException w:name="toc 5" w:uiPriority="39" w:semiHidden="1" w:unhideWhenUsed="1"/>
+    <w:lsdException w:name="toc 6" w:uiPriority="39" w:semiHidden="1" w:unhideWhenUsed="1"/>
+    <w:lsdException w:name="toc 7" w:uiPriority="39" w:semiHidden="1" w:unhideWhenUsed="1"/>
+    <w:lsdException w:name="toc 8" w:uiPriority="39" w:semiHidden="1" w:unhideWhenUsed="1"/>
+    <w:lsdException w:name="toc 9" w:uiPriority="39" w:semiHidden="1" w:unhideWhenUsed="1"/>
     <w:lsdException w:name="Normal Indent" w:semiHidden="1" w:unhideWhenUsed="1"/>
     <w:lsdException w:name="footnote text" w:semiHidden="1" w:unhideWhenUsed="1"/>
     <w:lsdException w:name="annotation text" w:semiHidden="1" w:unhideWhenUsed="1"/>
     <w:lsdException w:name="header" w:semiHidden="1" w:unhideWhenUsed="1"/>
     <w:lsdException w:name="footer" w:semiHidden="1" w:unhideWhenUsed="1"/>
     <w:lsdException w:name="index heading" w:semiHidden="1" w:unhideWhenUsed="1"/>
-    <w:lsdException w:name="caption" w:semiHidden="1" w:uiPriority="35" w:unhideWhenUsed="1" w:qFormat="1"/>
+    <w:lsdException w:name="caption" w:uiPriority="35" w:semiHidden="1" w:unhideWhenUsed="1" w:qFormat="1"/>
     <w:lsdException w:name="table of figures" w:semiHidden="1" w:unhideWhenUsed="1"/>
     <w:lsdException w:name="envelope address" w:semiHidden="1" w:unhideWhenUsed="1"/>
     <w:lsdException w:name="envelope return" w:semiHidden="1" w:unhideWhenUsed="1"/>
@@ -5377,7 +5337,7 @@
     <w:lsdException w:name="Title" w:uiPriority="10" w:qFormat="1"/>
     <w:lsdException w:name="Closing" w:semiHidden="1" w:unhideWhenUsed="1"/>
     <w:lsdException w:name="Signature" w:semiHidden="1" w:unhideWhenUsed="1"/>
-    <w:lsdException w:name="Default Paragraph Font" w:semiHidden="1" w:uiPriority="1" w:unhideWhenUsed="1"/>
+    <w:lsdException w:name="Default Paragraph Font" w:uiPriority="1" w:semiHidden="1" w:unhideWhenUsed="1"/>
     <w:lsdException w:name="Body Text" w:semiHidden="1" w:unhideWhenUsed="1"/>
     <w:lsdException w:name="Body Text Indent" w:semiHidden="1" w:unhideWhenUsed="1"/>
     <w:lsdException w:name="List Continue" w:semiHidden="1" w:unhideWhenUsed="1"/>
@@ -5577,8 +5537,8 @@
     <w:lsdException w:name="Subtle Reference" w:uiPriority="31" w:qFormat="1"/>
     <w:lsdException w:name="Intense Reference" w:uiPriority="32" w:qFormat="1"/>
     <w:lsdException w:name="Book Title" w:uiPriority="33" w:qFormat="1"/>
-    <w:lsdException w:name="Bibliography" w:semiHidden="1" w:uiPriority="37" w:unhideWhenUsed="1"/>
-    <w:lsdException w:name="TOC Heading" w:semiHidden="1" w:uiPriority="39" w:unhideWhenUsed="1" w:qFormat="1"/>
+    <w:lsdException w:name="Bibliography" w:uiPriority="37" w:semiHidden="1" w:unhideWhenUsed="1"/>
+    <w:lsdException w:name="TOC Heading" w:uiPriority="39" w:semiHidden="1" w:unhideWhenUsed="1" w:qFormat="1"/>
     <w:lsdException w:name="Plain Table 1" w:uiPriority="41"/>
     <w:lsdException w:name="Plain Table 2" w:uiPriority="42"/>
     <w:lsdException w:name="Plain Table 3" w:uiPriority="43"/>
@@ -5684,17 +5644,30 @@
     <w:lsdException w:name="List Table 6 Colorful Accent 6" w:uiPriority="51"/>
     <w:lsdException w:name="List Table 7 Colorful Accent 6" w:uiPriority="52"/>
   </w:latentStyles>
-  <w:style w:type="paragraph" w:default="1" w:styleId="Normal">
+  <w:style w:type="paragraph" w:styleId="Normal" w:default="1">
     <w:name w:val="Normal"/>
     <w:qFormat/>
     <w:pPr>
+      <w:widowControl/>
+      <w:suppressAutoHyphens w:val="true"/>
+      <w:bidi w:val="0"/>
+      <w:spacing w:before="0" w:after="0"/>
+      <w:jc w:val="left"/>
       <w:textAlignment w:val="baseline"/>
     </w:pPr>
+    <w:rPr>
+      <w:rFonts w:ascii="Liberation Serif" w:hAnsi="Liberation Serif" w:eastAsia="NSimSun" w:cs="Lucida Sans"/>
+      <w:color w:val="auto"/>
+      <w:kern w:val="2"/>
+      <w:sz w:val="24"/>
+      <w:szCs w:val="24"/>
+      <w:lang w:val="sr-Latn-ME" w:eastAsia="zh-CN" w:bidi="hi-IN"/>
+    </w:rPr>
   </w:style>
   <w:style w:type="paragraph" w:styleId="Heading1">
-    <w:name w:val="heading 1"/>
+    <w:name w:val="Heading 1"/>
     <w:basedOn w:val="Heading"/>
-    <w:next w:val="Textbody"/>
+    <w:next w:val="Textbody1"/>
     <w:qFormat/>
     <w:pPr>
       <w:outlineLvl w:val="0"/>
@@ -5705,12 +5678,12 @@
     </w:rPr>
   </w:style>
   <w:style w:type="paragraph" w:styleId="Heading2">
-    <w:name w:val="heading 2"/>
+    <w:name w:val="Heading 2"/>
     <w:basedOn w:val="Heading"/>
-    <w:next w:val="Textbody"/>
+    <w:next w:val="Textbody1"/>
     <w:qFormat/>
     <w:pPr>
-      <w:spacing w:before="200"/>
+      <w:spacing w:before="200" w:after="120"/>
       <w:outlineLvl w:val="1"/>
     </w:pPr>
     <w:rPr>
@@ -5719,81 +5692,90 @@
     </w:rPr>
   </w:style>
   <w:style w:type="paragraph" w:styleId="Heading3">
-    <w:name w:val="heading 3"/>
+    <w:name w:val="Heading 3"/>
     <w:basedOn w:val="Heading"/>
-    <w:next w:val="Textbody"/>
+    <w:next w:val="Textbody1"/>
     <w:qFormat/>
     <w:pPr>
-      <w:spacing w:before="140"/>
+      <w:spacing w:before="140" w:after="120"/>
       <w:outlineLvl w:val="2"/>
     </w:pPr>
     <w:rPr>
-      <w:rFonts w:ascii="Times New Roman" w:eastAsia="Times New Roman" w:hAnsi="Times New Roman" w:cs="Times New Roman"/>
+      <w:rFonts w:ascii="Times New Roman" w:hAnsi="Times New Roman" w:eastAsia="Times New Roman" w:cs="Times New Roman"/>
       <w:b/>
       <w:bCs/>
     </w:rPr>
   </w:style>
-  <w:style w:type="character" w:default="1" w:styleId="DefaultParagraphFont">
+  <w:style w:type="character" w:styleId="DefaultParagraphFont" w:default="1">
     <w:name w:val="Default Paragraph Font"/>
     <w:uiPriority w:val="1"/>
     <w:semiHidden/>
     <w:unhideWhenUsed/>
+    <w:qFormat/>
+    <w:rPr/>
   </w:style>
-  <w:style w:type="table" w:default="1" w:styleId="TableNormal">
-    <w:name w:val="Normal Table"/>
-    <w:uiPriority w:val="99"/>
-    <w:semiHidden/>
-    <w:unhideWhenUsed/>
-    <w:tblPr>
-      <w:tblInd w:w="0" w:type="dxa"/>
-      <w:tblCellMar>
-        <w:top w:w="0" w:type="dxa"/>
-        <w:left w:w="108" w:type="dxa"/>
-        <w:bottom w:w="0" w:type="dxa"/>
-        <w:right w:w="108" w:type="dxa"/>
-      </w:tblCellMar>
-    </w:tblPr>
-  </w:style>
-  <w:style w:type="numbering" w:default="1" w:styleId="NoList">
-    <w:name w:val="No List"/>
-    <w:uiPriority w:val="99"/>
-    <w:semiHidden/>
-    <w:unhideWhenUsed/>
-  </w:style>
-  <w:style w:type="character" w:customStyle="1" w:styleId="Bullets">
+  <w:style w:type="character" w:styleId="Bullets" w:customStyle="1">
     <w:name w:val="Bullets"/>
     <w:qFormat/>
     <w:rPr>
-      <w:rFonts w:ascii="OpenSymbol" w:eastAsia="OpenSymbol" w:hAnsi="OpenSymbol" w:cs="OpenSymbol"/>
+      <w:rFonts w:ascii="OpenSymbol" w:hAnsi="OpenSymbol" w:eastAsia="OpenSymbol" w:cs="OpenSymbol"/>
     </w:rPr>
   </w:style>
-  <w:style w:type="paragraph" w:customStyle="1" w:styleId="Heading">
+  <w:style w:type="paragraph" w:styleId="Heading" w:customStyle="1">
     <w:name w:val="Heading"/>
     <w:basedOn w:val="Standard"/>
-    <w:next w:val="Textbody"/>
+    <w:next w:val="Textbody1"/>
     <w:qFormat/>
     <w:pPr>
-      <w:keepNext/>
+      <w:keepNext w:val="true"/>
       <w:spacing w:before="240" w:after="120"/>
     </w:pPr>
     <w:rPr>
-      <w:rFonts w:ascii="Liberation Sans" w:eastAsia="Microsoft YaHei" w:hAnsi="Liberation Sans"/>
+      <w:rFonts w:ascii="Liberation Sans" w:hAnsi="Liberation Sans" w:eastAsia="Microsoft YaHei"/>
       <w:sz w:val="28"/>
       <w:szCs w:val="28"/>
     </w:rPr>
   </w:style>
-  <w:style w:type="paragraph" w:styleId="BodyText">
+  <w:style w:type="paragraph" w:styleId="TextBody">
     <w:name w:val="Body Text"/>
     <w:basedOn w:val="Normal"/>
     <w:pPr>
-      <w:spacing w:after="140" w:line="276" w:lineRule="auto"/>
+      <w:spacing w:lineRule="auto" w:line="276" w:before="0" w:after="140"/>
     </w:pPr>
+    <w:rPr/>
   </w:style>
   <w:style w:type="paragraph" w:styleId="List">
     <w:name w:val="List"/>
-    <w:basedOn w:val="Textbody"/>
+    <w:basedOn w:val="Textbody1"/>
+    <w:pPr/>
+    <w:rPr/>
   </w:style>
   <w:style w:type="paragraph" w:styleId="Caption">
+    <w:name w:val="Caption"/>
+    <w:basedOn w:val="Normal"/>
+    <w:qFormat/>
+    <w:pPr>
+      <w:suppressLineNumbers/>
+      <w:spacing w:before="120" w:after="120"/>
+    </w:pPr>
+    <w:rPr>
+      <w:rFonts w:cs="Lucida Sans"/>
+      <w:i/>
+      <w:iCs/>
+      <w:sz w:val="24"/>
+      <w:szCs w:val="24"/>
+    </w:rPr>
+  </w:style>
+  <w:style w:type="paragraph" w:styleId="Index" w:customStyle="1">
+    <w:name w:val="Index"/>
+    <w:basedOn w:val="Standard"/>
+    <w:qFormat/>
+    <w:pPr>
+      <w:suppressLineNumbers/>
+    </w:pPr>
+    <w:rPr/>
+  </w:style>
+  <w:style w:type="paragraph" w:styleId="Caption1">
     <w:name w:val="caption"/>
     <w:basedOn w:val="Standard"/>
     <w:qFormat/>
@@ -5806,28 +5788,62 @@
       <w:iCs/>
     </w:rPr>
   </w:style>
-  <w:style w:type="paragraph" w:customStyle="1" w:styleId="Index">
-    <w:name w:val="Index"/>
-    <w:basedOn w:val="Standard"/>
-    <w:qFormat/>
-    <w:pPr>
-      <w:suppressLineNumbers/>
-    </w:pPr>
-  </w:style>
-  <w:style w:type="paragraph" w:customStyle="1" w:styleId="Standard">
+  <w:style w:type="paragraph" w:styleId="Standard" w:customStyle="1">
     <w:name w:val="Standard"/>
     <w:qFormat/>
     <w:pPr>
+      <w:widowControl/>
+      <w:suppressAutoHyphens w:val="true"/>
+      <w:bidi w:val="0"/>
+      <w:spacing w:before="0" w:after="0"/>
+      <w:jc w:val="left"/>
       <w:textAlignment w:val="baseline"/>
     </w:pPr>
+    <w:rPr>
+      <w:rFonts w:ascii="Liberation Serif" w:hAnsi="Liberation Serif" w:eastAsia="NSimSun" w:cs="Lucida Sans"/>
+      <w:color w:val="auto"/>
+      <w:kern w:val="2"/>
+      <w:sz w:val="24"/>
+      <w:szCs w:val="24"/>
+      <w:lang w:val="sr-Latn-ME" w:eastAsia="zh-CN" w:bidi="hi-IN"/>
+    </w:rPr>
   </w:style>
-  <w:style w:type="paragraph" w:customStyle="1" w:styleId="Textbody">
+  <w:style w:type="paragraph" w:styleId="Textbody1" w:customStyle="1">
     <w:name w:val="Text body"/>
     <w:basedOn w:val="Standard"/>
     <w:qFormat/>
     <w:pPr>
-      <w:spacing w:after="140" w:line="276" w:lineRule="auto"/>
+      <w:spacing w:lineRule="auto" w:line="276" w:before="0" w:after="140"/>
     </w:pPr>
+    <w:rPr/>
+  </w:style>
+  <w:style w:type="paragraph" w:styleId="FrameContents">
+    <w:name w:val="Frame Contents"/>
+    <w:basedOn w:val="Normal"/>
+    <w:qFormat/>
+    <w:pPr/>
+    <w:rPr/>
+  </w:style>
+  <w:style w:type="numbering" w:styleId="NoList" w:default="1">
+    <w:name w:val="No List"/>
+    <w:uiPriority w:val="99"/>
+    <w:semiHidden/>
+    <w:unhideWhenUsed/>
+    <w:qFormat/>
+  </w:style>
+  <w:style w:type="table" w:default="1" w:styleId="TableNormal">
+    <w:name w:val="Normal Table"/>
+    <w:uiPriority w:val="99"/>
+    <w:semiHidden/>
+    <w:unhideWhenUsed/>
+    <w:tblPr>
+      <w:tblCellMar>
+        <w:top w:w="0" w:type="dxa"/>
+        <w:left w:w="108" w:type="dxa"/>
+        <w:bottom w:w="0" w:type="dxa"/>
+        <w:right w:w="108" w:type="dxa"/>
+      </w:tblCellMar>
+    </w:tblPr>
   </w:style>
 </w:styles>
 </file>
